--- a/Rapport final.docx
+++ b/Rapport final.docx
@@ -92,6 +92,8 @@
           <w:pPr>
             <w:jc w:val="left"/>
           </w:pPr>
+          <w:bookmarkStart w:id="0" w:name="_GoBack"/>
+          <w:bookmarkEnd w:id="0"/>
         </w:p>
         <w:p>
           <w:pPr>
@@ -370,7 +372,7 @@
       <w:r>
         <w:fldChar w:fldCharType="separate"/>
       </w:r>
-      <w:hyperlink w:anchor="_Toc403061214" w:history="1">
+      <w:hyperlink w:anchor="_Toc420485598" w:history="1">
         <w:r>
           <w:rPr>
             <w:rStyle w:val="Lienhypertexte"/>
@@ -384,7 +386,7 @@
             <w:rStyle w:val="Lienhypertexte"/>
             <w:noProof/>
           </w:rPr>
-          <w:t xml:space="preserve"> Titres hiérarchisés</w:t>
+          <w:t xml:space="preserve"> Objectifs</w:t>
         </w:r>
         <w:r>
           <w:rPr>
@@ -405,165 +407,7 @@
             <w:noProof/>
             <w:webHidden/>
           </w:rPr>
-          <w:instrText xml:space="preserve"> PAGEREF _Toc403061214 \h </w:instrText>
-        </w:r>
-        <w:r>
-          <w:rPr>
-            <w:noProof/>
-            <w:webHidden/>
-          </w:rPr>
-        </w:r>
-        <w:r>
-          <w:rPr>
-            <w:noProof/>
-            <w:webHidden/>
-          </w:rPr>
-          <w:fldChar w:fldCharType="separate"/>
-        </w:r>
-        <w:r>
-          <w:rPr>
-            <w:noProof/>
-            <w:webHidden/>
-          </w:rPr>
-          <w:t>2</w:t>
-        </w:r>
-        <w:r>
-          <w:rPr>
-            <w:noProof/>
-            <w:webHidden/>
-          </w:rPr>
-          <w:fldChar w:fldCharType="end"/>
-        </w:r>
-      </w:hyperlink>
-    </w:p>
-    <w:p>
-      <w:pPr>
-        <w:pStyle w:val="TM2"/>
-        <w:tabs>
-          <w:tab w:val="right" w:leader="underscore" w:pos="9060"/>
-        </w:tabs>
-        <w:rPr>
-          <w:rFonts w:eastAsiaTheme="minorEastAsia" w:cstheme="minorBidi"/>
-          <w:noProof/>
-          <w:sz w:val="22"/>
-          <w:lang w:eastAsia="fr-CH"/>
-        </w:rPr>
-      </w:pPr>
-      <w:hyperlink w:anchor="_Toc403061215" w:history="1">
-        <w:r>
-          <w:rPr>
-            <w:rStyle w:val="Lienhypertexte"/>
-            <w:rFonts w:cstheme="minorHAnsi"/>
-            <w:noProof/>
-          </w:rPr>
-          <w:t>1.1.</w:t>
-        </w:r>
-        <w:r>
-          <w:rPr>
-            <w:rStyle w:val="Lienhypertexte"/>
-            <w:noProof/>
-          </w:rPr>
-          <w:t xml:space="preserve"> Armand Delessert</w:t>
-        </w:r>
-        <w:r>
-          <w:rPr>
-            <w:noProof/>
-            <w:webHidden/>
-          </w:rPr>
-          <w:tab/>
-        </w:r>
-        <w:r>
-          <w:rPr>
-            <w:noProof/>
-            <w:webHidden/>
-          </w:rPr>
-          <w:fldChar w:fldCharType="begin"/>
-        </w:r>
-        <w:r>
-          <w:rPr>
-            <w:noProof/>
-            <w:webHidden/>
-          </w:rPr>
-          <w:instrText xml:space="preserve"> PAGEREF _Toc403061215 \h </w:instrText>
-        </w:r>
-        <w:r>
-          <w:rPr>
-            <w:noProof/>
-            <w:webHidden/>
-          </w:rPr>
-        </w:r>
-        <w:r>
-          <w:rPr>
-            <w:noProof/>
-            <w:webHidden/>
-          </w:rPr>
-          <w:fldChar w:fldCharType="separate"/>
-        </w:r>
-        <w:r>
-          <w:rPr>
-            <w:noProof/>
-            <w:webHidden/>
-          </w:rPr>
-          <w:t>2</w:t>
-        </w:r>
-        <w:r>
-          <w:rPr>
-            <w:noProof/>
-            <w:webHidden/>
-          </w:rPr>
-          <w:fldChar w:fldCharType="end"/>
-        </w:r>
-      </w:hyperlink>
-    </w:p>
-    <w:p>
-      <w:pPr>
-        <w:pStyle w:val="TM3"/>
-        <w:tabs>
-          <w:tab w:val="right" w:leader="underscore" w:pos="9060"/>
-        </w:tabs>
-        <w:rPr>
-          <w:rFonts w:eastAsiaTheme="minorEastAsia" w:cstheme="minorBidi"/>
-          <w:noProof/>
-          <w:sz w:val="22"/>
-          <w:lang w:eastAsia="fr-CH"/>
-        </w:rPr>
-      </w:pPr>
-      <w:hyperlink w:anchor="_Toc403061216" w:history="1">
-        <w:r>
-          <w:rPr>
-            <w:rStyle w:val="Lienhypertexte"/>
-            <w:rFonts w:cstheme="minorHAnsi"/>
-            <w:noProof/>
-          </w:rPr>
-          <w:t>1.1.1.</w:t>
-        </w:r>
-        <w:r>
-          <w:rPr>
-            <w:rStyle w:val="Lienhypertexte"/>
-            <w:noProof/>
-          </w:rPr>
-          <w:t xml:space="preserve"> Armand Delessert</w:t>
-        </w:r>
-        <w:r>
-          <w:rPr>
-            <w:noProof/>
-            <w:webHidden/>
-          </w:rPr>
-          <w:tab/>
-        </w:r>
-        <w:r>
-          <w:rPr>
-            <w:noProof/>
-            <w:webHidden/>
-          </w:rPr>
-          <w:fldChar w:fldCharType="begin"/>
-        </w:r>
-        <w:r>
-          <w:rPr>
-            <w:noProof/>
-            <w:webHidden/>
-          </w:rPr>
-          <w:instrText xml:space="preserve"> PAGEREF _Toc403061216 \h </w:instrText>
+          <w:instrText xml:space="preserve"> PAGEREF _Toc420485598 \h </w:instrText>
         </w:r>
         <w:r>
           <w:rPr>
@@ -608,12 +452,13 @@
           <w:lang w:eastAsia="fr-CH"/>
         </w:rPr>
       </w:pPr>
-      <w:hyperlink w:anchor="_Toc403061217" w:history="1">
+      <w:hyperlink w:anchor="_Toc420485599" w:history="1">
         <w:r>
           <w:rPr>
             <w:rStyle w:val="Lienhypertexte"/>
             <w:rFonts w:cstheme="minorHAnsi"/>
             <w:noProof/>
+            <w:lang w:eastAsia="fr-CH"/>
           </w:rPr>
           <w:t>2.</w:t>
         </w:r>
@@ -621,8 +466,9 @@
           <w:rPr>
             <w:rStyle w:val="Lienhypertexte"/>
             <w:noProof/>
-          </w:rPr>
-          <w:t xml:space="preserve"> Liste, tableau et image</w:t>
+            <w:lang w:eastAsia="fr-CH"/>
+          </w:rPr>
+          <w:t xml:space="preserve"> Architecture</w:t>
         </w:r>
         <w:r>
           <w:rPr>
@@ -643,244 +489,7 @@
             <w:noProof/>
             <w:webHidden/>
           </w:rPr>
-          <w:instrText xml:space="preserve"> PAGEREF _Toc403061217 \h </w:instrText>
-        </w:r>
-        <w:r>
-          <w:rPr>
-            <w:noProof/>
-            <w:webHidden/>
-          </w:rPr>
-        </w:r>
-        <w:r>
-          <w:rPr>
-            <w:noProof/>
-            <w:webHidden/>
-          </w:rPr>
-          <w:fldChar w:fldCharType="separate"/>
-        </w:r>
-        <w:r>
-          <w:rPr>
-            <w:noProof/>
-            <w:webHidden/>
-          </w:rPr>
-          <w:t>3</w:t>
-        </w:r>
-        <w:r>
-          <w:rPr>
-            <w:noProof/>
-            <w:webHidden/>
-          </w:rPr>
-          <w:fldChar w:fldCharType="end"/>
-        </w:r>
-      </w:hyperlink>
-    </w:p>
-    <w:p>
-      <w:pPr>
-        <w:pStyle w:val="TM2"/>
-        <w:tabs>
-          <w:tab w:val="right" w:leader="underscore" w:pos="9060"/>
-        </w:tabs>
-        <w:rPr>
-          <w:rFonts w:eastAsiaTheme="minorEastAsia" w:cstheme="minorBidi"/>
-          <w:noProof/>
-          <w:sz w:val="22"/>
-          <w:lang w:eastAsia="fr-CH"/>
-        </w:rPr>
-      </w:pPr>
-      <w:hyperlink w:anchor="_Toc403061218" w:history="1">
-        <w:r>
-          <w:rPr>
-            <w:rStyle w:val="Lienhypertexte"/>
-            <w:rFonts w:cstheme="minorHAnsi"/>
-            <w:noProof/>
-          </w:rPr>
-          <w:t>2.1.</w:t>
-        </w:r>
-        <w:r>
-          <w:rPr>
-            <w:rStyle w:val="Lienhypertexte"/>
-            <w:noProof/>
-          </w:rPr>
-          <w:t xml:space="preserve"> Liste à puce</w:t>
-        </w:r>
-        <w:r>
-          <w:rPr>
-            <w:noProof/>
-            <w:webHidden/>
-          </w:rPr>
-          <w:tab/>
-        </w:r>
-        <w:r>
-          <w:rPr>
-            <w:noProof/>
-            <w:webHidden/>
-          </w:rPr>
-          <w:fldChar w:fldCharType="begin"/>
-        </w:r>
-        <w:r>
-          <w:rPr>
-            <w:noProof/>
-            <w:webHidden/>
-          </w:rPr>
-          <w:instrText xml:space="preserve"> PAGEREF _Toc403061218 \h </w:instrText>
-        </w:r>
-        <w:r>
-          <w:rPr>
-            <w:noProof/>
-            <w:webHidden/>
-          </w:rPr>
-        </w:r>
-        <w:r>
-          <w:rPr>
-            <w:noProof/>
-            <w:webHidden/>
-          </w:rPr>
-          <w:fldChar w:fldCharType="separate"/>
-        </w:r>
-        <w:r>
-          <w:rPr>
-            <w:noProof/>
-            <w:webHidden/>
-          </w:rPr>
-          <w:t>3</w:t>
-        </w:r>
-        <w:r>
-          <w:rPr>
-            <w:noProof/>
-            <w:webHidden/>
-          </w:rPr>
-          <w:fldChar w:fldCharType="end"/>
-        </w:r>
-      </w:hyperlink>
-    </w:p>
-    <w:p>
-      <w:pPr>
-        <w:pStyle w:val="TM2"/>
-        <w:tabs>
-          <w:tab w:val="right" w:leader="underscore" w:pos="9060"/>
-        </w:tabs>
-        <w:rPr>
-          <w:rFonts w:eastAsiaTheme="minorEastAsia" w:cstheme="minorBidi"/>
-          <w:noProof/>
-          <w:sz w:val="22"/>
-          <w:lang w:eastAsia="fr-CH"/>
-        </w:rPr>
-      </w:pPr>
-      <w:hyperlink w:anchor="_Toc403061219" w:history="1">
-        <w:r>
-          <w:rPr>
-            <w:rStyle w:val="Lienhypertexte"/>
-            <w:rFonts w:cstheme="minorHAnsi"/>
-            <w:noProof/>
-          </w:rPr>
-          <w:t>2.2.</w:t>
-        </w:r>
-        <w:r>
-          <w:rPr>
-            <w:rStyle w:val="Lienhypertexte"/>
-            <w:noProof/>
-          </w:rPr>
-          <w:t xml:space="preserve"> Tableau</w:t>
-        </w:r>
-        <w:r>
-          <w:rPr>
-            <w:noProof/>
-            <w:webHidden/>
-          </w:rPr>
-          <w:tab/>
-        </w:r>
-        <w:r>
-          <w:rPr>
-            <w:noProof/>
-            <w:webHidden/>
-          </w:rPr>
-          <w:fldChar w:fldCharType="begin"/>
-        </w:r>
-        <w:r>
-          <w:rPr>
-            <w:noProof/>
-            <w:webHidden/>
-          </w:rPr>
-          <w:instrText xml:space="preserve"> PAGEREF _Toc403061219 \h </w:instrText>
-        </w:r>
-        <w:r>
-          <w:rPr>
-            <w:noProof/>
-            <w:webHidden/>
-          </w:rPr>
-        </w:r>
-        <w:r>
-          <w:rPr>
-            <w:noProof/>
-            <w:webHidden/>
-          </w:rPr>
-          <w:fldChar w:fldCharType="separate"/>
-        </w:r>
-        <w:r>
-          <w:rPr>
-            <w:noProof/>
-            <w:webHidden/>
-          </w:rPr>
-          <w:t>3</w:t>
-        </w:r>
-        <w:r>
-          <w:rPr>
-            <w:noProof/>
-            <w:webHidden/>
-          </w:rPr>
-          <w:fldChar w:fldCharType="end"/>
-        </w:r>
-      </w:hyperlink>
-    </w:p>
-    <w:p>
-      <w:pPr>
-        <w:pStyle w:val="TM2"/>
-        <w:tabs>
-          <w:tab w:val="right" w:leader="underscore" w:pos="9060"/>
-        </w:tabs>
-        <w:rPr>
-          <w:rFonts w:eastAsiaTheme="minorEastAsia" w:cstheme="minorBidi"/>
-          <w:noProof/>
-          <w:sz w:val="22"/>
-          <w:lang w:eastAsia="fr-CH"/>
-        </w:rPr>
-      </w:pPr>
-      <w:hyperlink w:anchor="_Toc403061220" w:history="1">
-        <w:r>
-          <w:rPr>
-            <w:rStyle w:val="Lienhypertexte"/>
-            <w:rFonts w:cstheme="minorHAnsi"/>
-            <w:noProof/>
-          </w:rPr>
-          <w:t>2.3.</w:t>
-        </w:r>
-        <w:r>
-          <w:rPr>
-            <w:rStyle w:val="Lienhypertexte"/>
-            <w:noProof/>
-          </w:rPr>
-          <w:t xml:space="preserve"> Image</w:t>
-        </w:r>
-        <w:r>
-          <w:rPr>
-            <w:noProof/>
-            <w:webHidden/>
-          </w:rPr>
-          <w:tab/>
-        </w:r>
-        <w:r>
-          <w:rPr>
-            <w:noProof/>
-            <w:webHidden/>
-          </w:rPr>
-          <w:fldChar w:fldCharType="begin"/>
-        </w:r>
-        <w:r>
-          <w:rPr>
-            <w:noProof/>
-            <w:webHidden/>
-          </w:rPr>
-          <w:instrText xml:space="preserve"> PAGEREF _Toc403061220 \h </w:instrText>
+          <w:instrText xml:space="preserve"> PAGEREF _Toc420485599 \h </w:instrText>
         </w:r>
         <w:r>
           <w:rPr>
@@ -925,7 +534,7 @@
           <w:lang w:eastAsia="fr-CH"/>
         </w:rPr>
       </w:pPr>
-      <w:hyperlink w:anchor="_Toc403061221" w:history="1">
+      <w:hyperlink w:anchor="_Toc420485600" w:history="1">
         <w:r>
           <w:rPr>
             <w:rStyle w:val="Lienhypertexte"/>
@@ -939,7 +548,7 @@
             <w:rStyle w:val="Lienhypertexte"/>
             <w:noProof/>
           </w:rPr>
-          <w:t xml:space="preserve"> Autres styles de paragraphe</w:t>
+          <w:t xml:space="preserve"> Développement</w:t>
         </w:r>
         <w:r>
           <w:rPr>
@@ -960,7 +569,7 @@
             <w:noProof/>
             <w:webHidden/>
           </w:rPr>
-          <w:instrText xml:space="preserve"> PAGEREF _Toc403061221 \h </w:instrText>
+          <w:instrText xml:space="preserve"> PAGEREF _Toc420485600 \h </w:instrText>
         </w:r>
         <w:r>
           <w:rPr>
@@ -1004,7 +613,7 @@
           <w:lang w:eastAsia="fr-CH"/>
         </w:rPr>
       </w:pPr>
-      <w:hyperlink w:anchor="_Toc403061222" w:history="1">
+      <w:hyperlink w:anchor="_Toc420485601" w:history="1">
         <w:r>
           <w:rPr>
             <w:rStyle w:val="Lienhypertexte"/>
@@ -1018,7 +627,7 @@
             <w:rStyle w:val="Lienhypertexte"/>
             <w:noProof/>
           </w:rPr>
-          <w:t xml:space="preserve"> Lien hypertexte</w:t>
+          <w:t xml:space="preserve"> Reverse proxy</w:t>
         </w:r>
         <w:r>
           <w:rPr>
@@ -1039,7 +648,7 @@
             <w:noProof/>
             <w:webHidden/>
           </w:rPr>
-          <w:instrText xml:space="preserve"> PAGEREF _Toc403061222 \h </w:instrText>
+          <w:instrText xml:space="preserve"> PAGEREF _Toc420485601 \h </w:instrText>
         </w:r>
         <w:r>
           <w:rPr>
@@ -1083,7 +692,7 @@
           <w:lang w:eastAsia="fr-CH"/>
         </w:rPr>
       </w:pPr>
-      <w:hyperlink w:anchor="_Toc403061223" w:history="1">
+      <w:hyperlink w:anchor="_Toc420485602" w:history="1">
         <w:r>
           <w:rPr>
             <w:rStyle w:val="Lienhypertexte"/>
@@ -1097,7 +706,7 @@
             <w:rStyle w:val="Lienhypertexte"/>
             <w:noProof/>
           </w:rPr>
-          <w:t xml:space="preserve"> Code</w:t>
+          <w:t xml:space="preserve"> Front end</w:t>
         </w:r>
         <w:r>
           <w:rPr>
@@ -1118,7 +727,7 @@
             <w:noProof/>
             <w:webHidden/>
           </w:rPr>
-          <w:instrText xml:space="preserve"> PAGEREF _Toc403061223 \h </w:instrText>
+          <w:instrText xml:space="preserve"> PAGEREF _Toc420485602 \h </w:instrText>
         </w:r>
         <w:r>
           <w:rPr>
@@ -1162,7 +771,7 @@
           <w:lang w:eastAsia="fr-CH"/>
         </w:rPr>
       </w:pPr>
-      <w:hyperlink w:anchor="_Toc403061224" w:history="1">
+      <w:hyperlink w:anchor="_Toc420485603" w:history="1">
         <w:r>
           <w:rPr>
             <w:rStyle w:val="Lienhypertexte"/>
@@ -1176,7 +785,7 @@
             <w:rStyle w:val="Lienhypertexte"/>
             <w:noProof/>
           </w:rPr>
-          <w:t xml:space="preserve"> Shell</w:t>
+          <w:t xml:space="preserve"> Back end</w:t>
         </w:r>
         <w:r>
           <w:rPr>
@@ -1197,7 +806,7 @@
             <w:noProof/>
             <w:webHidden/>
           </w:rPr>
-          <w:instrText xml:space="preserve"> PAGEREF _Toc403061224 \h </w:instrText>
+          <w:instrText xml:space="preserve"> PAGEREF _Toc420485603 \h </w:instrText>
         </w:r>
         <w:r>
           <w:rPr>
@@ -1229,23 +838,264 @@
       </w:hyperlink>
     </w:p>
     <w:p>
-      <w:r>
-        <w:fldChar w:fldCharType="end"/>
-      </w:r>
-      <w:r>
-        <w:br w:type="page"/>
-      </w:r>
-      <w:bookmarkStart w:id="0" w:name="_GoBack"/>
-      <w:bookmarkEnd w:id="0"/>
+      <w:pPr>
+        <w:pStyle w:val="TM2"/>
+        <w:tabs>
+          <w:tab w:val="right" w:leader="underscore" w:pos="9060"/>
+        </w:tabs>
+        <w:rPr>
+          <w:rFonts w:eastAsiaTheme="minorEastAsia" w:cstheme="minorBidi"/>
+          <w:noProof/>
+          <w:sz w:val="22"/>
+          <w:lang w:eastAsia="fr-CH"/>
+        </w:rPr>
+      </w:pPr>
+      <w:hyperlink w:anchor="_Toc420485604" w:history="1">
+        <w:r>
+          <w:rPr>
+            <w:rStyle w:val="Lienhypertexte"/>
+            <w:rFonts w:cstheme="minorHAnsi"/>
+            <w:noProof/>
+          </w:rPr>
+          <w:t>3.4.</w:t>
+        </w:r>
+        <w:r>
+          <w:rPr>
+            <w:rStyle w:val="Lienhypertexte"/>
+            <w:noProof/>
+          </w:rPr>
+          <w:t xml:space="preserve"> Heartbeats du front end et du back end</w:t>
+        </w:r>
+        <w:r>
+          <w:rPr>
+            <w:noProof/>
+            <w:webHidden/>
+          </w:rPr>
+          <w:tab/>
+        </w:r>
+        <w:r>
+          <w:rPr>
+            <w:noProof/>
+            <w:webHidden/>
+          </w:rPr>
+          <w:fldChar w:fldCharType="begin"/>
+        </w:r>
+        <w:r>
+          <w:rPr>
+            <w:noProof/>
+            <w:webHidden/>
+          </w:rPr>
+          <w:instrText xml:space="preserve"> PAGEREF _Toc420485604 \h </w:instrText>
+        </w:r>
+        <w:r>
+          <w:rPr>
+            <w:noProof/>
+            <w:webHidden/>
+          </w:rPr>
+        </w:r>
+        <w:r>
+          <w:rPr>
+            <w:noProof/>
+            <w:webHidden/>
+          </w:rPr>
+          <w:fldChar w:fldCharType="separate"/>
+        </w:r>
+        <w:r>
+          <w:rPr>
+            <w:noProof/>
+            <w:webHidden/>
+          </w:rPr>
+          <w:t>4</w:t>
+        </w:r>
+        <w:r>
+          <w:rPr>
+            <w:noProof/>
+            <w:webHidden/>
+          </w:rPr>
+          <w:fldChar w:fldCharType="end"/>
+        </w:r>
+      </w:hyperlink>
     </w:p>
     <w:p>
       <w:pPr>
+        <w:pStyle w:val="TM2"/>
+        <w:tabs>
+          <w:tab w:val="right" w:leader="underscore" w:pos="9060"/>
+        </w:tabs>
+        <w:rPr>
+          <w:rFonts w:eastAsiaTheme="minorEastAsia" w:cstheme="minorBidi"/>
+          <w:noProof/>
+          <w:sz w:val="22"/>
+          <w:lang w:eastAsia="fr-CH"/>
+        </w:rPr>
+      </w:pPr>
+      <w:hyperlink w:anchor="_Toc420485605" w:history="1">
+        <w:r>
+          <w:rPr>
+            <w:rStyle w:val="Lienhypertexte"/>
+            <w:rFonts w:cstheme="minorHAnsi"/>
+            <w:noProof/>
+          </w:rPr>
+          <w:t>3.5.</w:t>
+        </w:r>
+        <w:r>
+          <w:rPr>
+            <w:rStyle w:val="Lienhypertexte"/>
+            <w:noProof/>
+          </w:rPr>
+          <w:t xml:space="preserve"> Load balancer</w:t>
+        </w:r>
+        <w:r>
+          <w:rPr>
+            <w:noProof/>
+            <w:webHidden/>
+          </w:rPr>
+          <w:tab/>
+        </w:r>
+        <w:r>
+          <w:rPr>
+            <w:noProof/>
+            <w:webHidden/>
+          </w:rPr>
+          <w:fldChar w:fldCharType="begin"/>
+        </w:r>
+        <w:r>
+          <w:rPr>
+            <w:noProof/>
+            <w:webHidden/>
+          </w:rPr>
+          <w:instrText xml:space="preserve"> PAGEREF _Toc420485605 \h </w:instrText>
+        </w:r>
+        <w:r>
+          <w:rPr>
+            <w:noProof/>
+            <w:webHidden/>
+          </w:rPr>
+        </w:r>
+        <w:r>
+          <w:rPr>
+            <w:noProof/>
+            <w:webHidden/>
+          </w:rPr>
+          <w:fldChar w:fldCharType="separate"/>
+        </w:r>
+        <w:r>
+          <w:rPr>
+            <w:noProof/>
+            <w:webHidden/>
+          </w:rPr>
+          <w:t>4</w:t>
+        </w:r>
+        <w:r>
+          <w:rPr>
+            <w:noProof/>
+            <w:webHidden/>
+          </w:rPr>
+          <w:fldChar w:fldCharType="end"/>
+        </w:r>
+      </w:hyperlink>
+    </w:p>
+    <w:p>
+      <w:pPr>
+        <w:pStyle w:val="TM1"/>
+        <w:tabs>
+          <w:tab w:val="right" w:leader="underscore" w:pos="9060"/>
+        </w:tabs>
+        <w:rPr>
+          <w:rFonts w:eastAsiaTheme="minorEastAsia" w:cstheme="minorBidi"/>
+          <w:b w:val="0"/>
+          <w:noProof/>
+          <w:sz w:val="22"/>
+          <w:lang w:eastAsia="fr-CH"/>
+        </w:rPr>
+      </w:pPr>
+      <w:hyperlink w:anchor="_Toc420485606" w:history="1">
+        <w:r>
+          <w:rPr>
+            <w:rStyle w:val="Lienhypertexte"/>
+            <w:rFonts w:cstheme="minorHAnsi"/>
+            <w:noProof/>
+          </w:rPr>
+          <w:t>4.</w:t>
+        </w:r>
+        <w:r>
+          <w:rPr>
+            <w:rStyle w:val="Lienhypertexte"/>
+            <w:noProof/>
+          </w:rPr>
+          <w:t xml:space="preserve"> Procédure de validation</w:t>
+        </w:r>
+        <w:r>
+          <w:rPr>
+            <w:noProof/>
+            <w:webHidden/>
+          </w:rPr>
+          <w:tab/>
+        </w:r>
+        <w:r>
+          <w:rPr>
+            <w:noProof/>
+            <w:webHidden/>
+          </w:rPr>
+          <w:fldChar w:fldCharType="begin"/>
+        </w:r>
+        <w:r>
+          <w:rPr>
+            <w:noProof/>
+            <w:webHidden/>
+          </w:rPr>
+          <w:instrText xml:space="preserve"> PAGEREF _Toc420485606 \h </w:instrText>
+        </w:r>
+        <w:r>
+          <w:rPr>
+            <w:noProof/>
+            <w:webHidden/>
+          </w:rPr>
+        </w:r>
+        <w:r>
+          <w:rPr>
+            <w:noProof/>
+            <w:webHidden/>
+          </w:rPr>
+          <w:fldChar w:fldCharType="separate"/>
+        </w:r>
+        <w:r>
+          <w:rPr>
+            <w:noProof/>
+            <w:webHidden/>
+          </w:rPr>
+          <w:t>4</w:t>
+        </w:r>
+        <w:r>
+          <w:rPr>
+            <w:noProof/>
+            <w:webHidden/>
+          </w:rPr>
+          <w:fldChar w:fldCharType="end"/>
+        </w:r>
+      </w:hyperlink>
+    </w:p>
+    <w:p>
+      <w:r>
+        <w:fldChar w:fldCharType="end"/>
+      </w:r>
+      <w:r>
+        <w:br w:type="page"/>
+      </w:r>
+    </w:p>
+    <w:p>
+      <w:pPr>
         <w:pStyle w:val="Titre1"/>
       </w:pPr>
+      <w:bookmarkStart w:id="1" w:name="_Toc420485598"/>
       <w:r>
         <w:lastRenderedPageBreak/>
         <w:t>Objectif</w:t>
       </w:r>
+      <w:r>
+        <w:t>s</w:t>
+      </w:r>
+      <w:bookmarkEnd w:id="1"/>
     </w:p>
     <w:p>
       <w:pPr>
@@ -1254,6 +1104,176 @@
           <w:lang w:eastAsia="fr-CH"/>
         </w:rPr>
       </w:pPr>
+      <w:r>
+        <w:rPr>
+          <w:noProof/>
+          <w:lang w:eastAsia="fr-CH"/>
+        </w:rPr>
+        <w:t xml:space="preserve">L’objectif principal de ce labo est d’expérimenter la mise en place d’une infrastructure web et de se familiariser avec les différents composants de celle-ci </w:t>
+      </w:r>
+      <w:r>
+        <w:rPr>
+          <w:noProof/>
+          <w:lang w:eastAsia="fr-CH"/>
+        </w:rPr>
+        <w:t>(</w:t>
+      </w:r>
+      <w:r>
+        <w:rPr>
+          <w:noProof/>
+          <w:lang w:eastAsia="fr-CH"/>
+        </w:rPr>
+        <w:t xml:space="preserve">serveurs </w:t>
+      </w:r>
+      <w:r>
+        <w:rPr>
+          <w:noProof/>
+          <w:lang w:eastAsia="fr-CH"/>
+        </w:rPr>
+        <w:t xml:space="preserve">http, </w:t>
+      </w:r>
+      <w:r>
+        <w:rPr>
+          <w:noProof/>
+          <w:lang w:eastAsia="fr-CH"/>
+        </w:rPr>
+        <w:t>proxys inverses</w:t>
+      </w:r>
+      <w:r>
+        <w:rPr>
+          <w:noProof/>
+          <w:lang w:eastAsia="fr-CH"/>
+        </w:rPr>
+        <w:t>, équilibreurs de charge)</w:t>
+      </w:r>
+      <w:r>
+        <w:rPr>
+          <w:noProof/>
+          <w:lang w:eastAsia="fr-CH"/>
+        </w:rPr>
+        <w:t>.</w:t>
+      </w:r>
+    </w:p>
+    <w:p>
+      <w:pPr>
+        <w:rPr>
+          <w:noProof/>
+          <w:lang w:eastAsia="fr-CH"/>
+        </w:rPr>
+      </w:pPr>
+      <w:r>
+        <w:rPr>
+          <w:noProof/>
+          <w:lang w:eastAsia="fr-CH"/>
+        </w:rPr>
+        <w:t>Le second objectif est de se familiariser avec les outils Vagrant et Docker. En effet, l</w:t>
+      </w:r>
+      <w:r>
+        <w:rPr>
+          <w:noProof/>
+          <w:lang w:eastAsia="fr-CH"/>
+        </w:rPr>
+        <w:t>’infrastructure web à réaliser sera mise en place dans une machine virtuelle Vagrant et via des containers Docker pour chacun des composants de l’infrastructure web.</w:t>
+      </w:r>
+    </w:p>
+    <w:p>
+      <w:pPr>
+        <w:rPr>
+          <w:noProof/>
+          <w:lang w:eastAsia="fr-CH"/>
+        </w:rPr>
+      </w:pPr>
+      <w:r>
+        <w:rPr>
+          <w:noProof/>
+          <w:lang w:eastAsia="fr-CH"/>
+        </w:rPr>
+        <w:t>Enfin, le troisième objectif est d’implémenter la découverte dynamique de service via UDP. Il devra être possible</w:t>
+      </w:r>
+      <w:r>
+        <w:rPr>
+          <w:noProof/>
+          <w:lang w:eastAsia="fr-CH"/>
+        </w:rPr>
+        <w:t>,</w:t>
+      </w:r>
+      <w:r>
+        <w:rPr>
+          <w:noProof/>
+          <w:lang w:eastAsia="fr-CH"/>
+        </w:rPr>
+        <w:t xml:space="preserve"> dans l’infrastrucutre web mise en place</w:t>
+      </w:r>
+      <w:r>
+        <w:rPr>
+          <w:noProof/>
+          <w:lang w:eastAsia="fr-CH"/>
+        </w:rPr>
+        <w:t>,</w:t>
+      </w:r>
+      <w:r>
+        <w:rPr>
+          <w:noProof/>
+          <w:lang w:eastAsia="fr-CH"/>
+        </w:rPr>
+        <w:t xml:space="preserve"> d’ajouter à la volée des serveurs front end ou back end</w:t>
+      </w:r>
+      <w:r>
+        <w:rPr>
+          <w:noProof/>
+          <w:lang w:eastAsia="fr-CH"/>
+        </w:rPr>
+        <w:t xml:space="preserve"> encapsulé dans des containers Docker.</w:t>
+      </w:r>
+    </w:p>
+    <w:p>
+      <w:pPr>
+        <w:spacing w:before="0" w:after="200" w:line="276" w:lineRule="auto"/>
+        <w:jc w:val="left"/>
+        <w:rPr>
+          <w:noProof/>
+          <w:lang w:eastAsia="fr-CH"/>
+        </w:rPr>
+      </w:pPr>
+      <w:r>
+        <w:rPr>
+          <w:noProof/>
+          <w:lang w:eastAsia="fr-CH"/>
+        </w:rPr>
+        <w:br w:type="page"/>
+      </w:r>
+    </w:p>
+    <w:p>
+      <w:pPr>
+        <w:pStyle w:val="Titre1"/>
+        <w:rPr>
+          <w:noProof/>
+          <w:lang w:eastAsia="fr-CH"/>
+        </w:rPr>
+      </w:pPr>
+      <w:bookmarkStart w:id="2" w:name="_Toc420485599"/>
+      <w:r>
+        <w:rPr>
+          <w:noProof/>
+          <w:lang w:eastAsia="fr-CH"/>
+        </w:rPr>
+        <w:lastRenderedPageBreak/>
+        <w:t>Architecture</w:t>
+      </w:r>
+      <w:bookmarkEnd w:id="2"/>
+    </w:p>
+    <w:p>
+      <w:pPr>
+        <w:rPr>
+          <w:lang w:eastAsia="fr-CH"/>
+        </w:rPr>
+      </w:pPr>
+      <w:r>
+        <w:rPr>
+          <w:lang w:eastAsia="fr-CH"/>
+        </w:rPr>
+        <w:t>L’architecture de l’infrastructure web à mettre en place est présentée dans l’image suivante.</w:t>
+      </w:r>
     </w:p>
     <w:p>
       <w:pPr>
@@ -1265,8 +1285,8 @@
           <w:lang w:eastAsia="fr-CH"/>
         </w:rPr>
         <w:drawing>
-          <wp:inline distT="0" distB="0" distL="0" distR="0" wp14:anchorId="7DDF90D2" wp14:editId="296273AE">
-            <wp:extent cx="4064400" cy="6876000"/>
+          <wp:inline distT="0" distB="0" distL="0" distR="0" wp14:anchorId="7DDF90D2" wp14:editId="251E4FAD">
+            <wp:extent cx="3387600" cy="5238000"/>
             <wp:effectExtent l="0" t="0" r="0" b="0"/>
             <wp:docPr id="2" name="Image 2" descr="C:\Users\Armand\Dropbox\Documents\HEIG-VD\RES\Labos\labo5\Teaching-HEIGVD-RES-2015-Labo-05\overview.png"/>
             <wp:cNvGraphicFramePr>
@@ -1289,13 +1309,13 @@
                         </a:ext>
                       </a:extLst>
                     </a:blip>
-                    <a:srcRect l="1212" r="49394"/>
+                    <a:srcRect l="1212" t="4155" r="49394" b="4395"/>
                     <a:stretch/>
                   </pic:blipFill>
                   <pic:spPr bwMode="auto">
                     <a:xfrm>
                       <a:off x="0" y="0"/>
-                      <a:ext cx="4064400" cy="6876000"/>
+                      <a:ext cx="3387600" cy="5238000"/>
                     </a:xfrm>
                     <a:prstGeom prst="rect">
                       <a:avLst/>
@@ -1318,6 +1338,58 @@
       </w:r>
     </w:p>
     <w:p>
+      <w:r>
+        <w:t>Le client se connecte à notre servi</w:t>
+      </w:r>
+      <w:r>
+        <w:t>ce web en entrant l’URL (</w:t>
+      </w:r>
+      <w:hyperlink r:id="rId10" w:history="1">
+        <w:r>
+          <w:rPr>
+            <w:rStyle w:val="Lienhypertexte"/>
+            <w:szCs w:val="22"/>
+          </w:rPr>
+          <w:t>http://exemple.com/</w:t>
+        </w:r>
+      </w:hyperlink>
+      <w:r>
+        <w:t xml:space="preserve">) dans son navigateur web. Le navigateur web va alors envoyer une requête GET au reverse proxy qui va la faire suivre au front end et </w:t>
+      </w:r>
+      <w:proofErr w:type="spellStart"/>
+      <w:r>
+        <w:t>logger</w:t>
+      </w:r>
+      <w:proofErr w:type="spellEnd"/>
+      <w:r>
+        <w:t xml:space="preserve"> l’adresse IP du navigateur web pour les futures connexions de ce dernier.</w:t>
+      </w:r>
+      <w:r>
+        <w:t xml:space="preserve"> Le front end retourne</w:t>
+      </w:r>
+      <w:r>
+        <w:t xml:space="preserve"> au navigateur web</w:t>
+      </w:r>
+      <w:r>
+        <w:t xml:space="preserve"> une page HTML contenant un script JavaScript</w:t>
+      </w:r>
+      <w:r>
+        <w:t xml:space="preserve"> qui va envoyer des requêtes au back end en s’adressant à l’URL </w:t>
+      </w:r>
+      <w:hyperlink r:id="rId11" w:history="1">
+        <w:r>
+          <w:rPr>
+            <w:rStyle w:val="Lienhypertexte"/>
+            <w:szCs w:val="22"/>
+          </w:rPr>
+          <w:t>http://exemple.com/api</w:t>
+        </w:r>
+      </w:hyperlink>
+      <w:r>
+        <w:t>.</w:t>
+      </w:r>
+    </w:p>
+    <w:p>
       <w:pPr>
         <w:spacing w:before="0" w:after="200" w:line="276" w:lineRule="auto"/>
         <w:jc w:val="left"/>
@@ -1330,24 +1402,92 @@
       <w:pPr>
         <w:pStyle w:val="Titre1"/>
       </w:pPr>
+      <w:bookmarkStart w:id="3" w:name="_Toc420485600"/>
       <w:r>
         <w:lastRenderedPageBreak/>
         <w:t>Développement</w:t>
       </w:r>
+      <w:bookmarkEnd w:id="3"/>
     </w:p>
-    <w:p/>
     <w:p>
       <w:pPr>
+        <w:pStyle w:val="Titre2"/>
+      </w:pPr>
+      <w:bookmarkStart w:id="4" w:name="_Toc420485601"/>
+      <w:r>
+        <w:t>Reverse proxy</w:t>
+      </w:r>
+      <w:bookmarkEnd w:id="4"/>
+    </w:p>
+    <w:p>
+      <w:pPr>
+        <w:pStyle w:val="Titre2"/>
+      </w:pPr>
+      <w:bookmarkStart w:id="5" w:name="_Toc420485602"/>
+      <w:r>
+        <w:t>Front end</w:t>
+      </w:r>
+      <w:bookmarkEnd w:id="5"/>
+    </w:p>
+    <w:p>
+      <w:pPr>
+        <w:pStyle w:val="Titre2"/>
+      </w:pPr>
+      <w:bookmarkStart w:id="6" w:name="_Toc420485603"/>
+      <w:r>
+        <w:t>Back end</w:t>
+      </w:r>
+      <w:bookmarkEnd w:id="6"/>
+    </w:p>
+    <w:p>
+      <w:pPr>
+        <w:pStyle w:val="Titre2"/>
+      </w:pPr>
+      <w:bookmarkStart w:id="7" w:name="_Toc420485604"/>
+      <w:proofErr w:type="spellStart"/>
+      <w:r>
+        <w:t>Heartbeats</w:t>
+      </w:r>
+      <w:proofErr w:type="spellEnd"/>
+      <w:r>
+        <w:t xml:space="preserve"> du front end et du back end</w:t>
+      </w:r>
+      <w:bookmarkEnd w:id="7"/>
+    </w:p>
+    <w:p>
+      <w:pPr>
+        <w:pStyle w:val="Titre2"/>
+      </w:pPr>
+      <w:bookmarkStart w:id="8" w:name="_Toc420485605"/>
+      <w:proofErr w:type="spellStart"/>
+      <w:r>
+        <w:t>Load</w:t>
+      </w:r>
+      <w:proofErr w:type="spellEnd"/>
+      <w:r>
+        <w:t xml:space="preserve"> balancer</w:t>
+      </w:r>
+      <w:bookmarkEnd w:id="8"/>
+    </w:p>
+    <w:p>
+      <w:pPr>
         <w:pStyle w:val="Titre1"/>
       </w:pPr>
+      <w:bookmarkStart w:id="9" w:name="_Toc420485606"/>
       <w:r>
         <w:t>Procédure de validation</w:t>
+      </w:r>
+      <w:bookmarkEnd w:id="9"/>
+    </w:p>
+    <w:p>
+      <w:r>
+        <w:t>Procédure de validation de l’infrastructure. Montrer que ça marche.</w:t>
       </w:r>
     </w:p>
     <w:p/>
     <w:sectPr>
-      <w:headerReference w:type="default" r:id="rId10"/>
-      <w:footerReference w:type="default" r:id="rId11"/>
+      <w:headerReference w:type="default" r:id="rId12"/>
+      <w:footerReference w:type="default" r:id="rId13"/>
       <w:pgSz w:w="11906" w:h="16838"/>
       <w:pgMar w:top="1418" w:right="1418" w:bottom="1418" w:left="1418" w:header="709" w:footer="709" w:gutter="0"/>
       <w:pgNumType w:start="0"/>
@@ -1417,7 +1557,7 @@
               <w:rPr>
                 <w:noProof/>
               </w:rPr>
-              <w:t>2</w:t>
+              <w:t>1</w:t>
             </w:r>
             <w:r>
               <w:fldChar w:fldCharType="end"/>
@@ -1438,7 +1578,7 @@
               <w:rPr>
                 <w:noProof/>
               </w:rPr>
-              <w:t>3</w:t>
+              <w:t>4</w:t>
             </w:r>
             <w:r>
               <w:fldChar w:fldCharType="end"/>
@@ -4741,7 +4881,7 @@
 </file>
 
 <file path=customXml/itemProps1.xml><?xml version="1.0" encoding="utf-8"?>
-<ds:datastoreItem xmlns:ds="http://schemas.openxmlformats.org/officeDocument/2006/customXml" ds:itemID="{818ED16F-FDA8-4F20-9313-0CA472B45605}">
+<ds:datastoreItem xmlns:ds="http://schemas.openxmlformats.org/officeDocument/2006/customXml" ds:itemID="{E02065BC-92B6-4ED9-9C5E-3E2F70625C32}">
   <ds:schemaRefs>
     <ds:schemaRef ds:uri="http://schemas.openxmlformats.org/officeDocument/2006/bibliography"/>
   </ds:schemaRefs>

--- a/Rapport final.docx
+++ b/Rapport final.docx
@@ -92,8 +92,6 @@
           <w:pPr>
             <w:jc w:val="left"/>
           </w:pPr>
-          <w:bookmarkStart w:id="0" w:name="_GoBack"/>
-          <w:bookmarkEnd w:id="0"/>
         </w:p>
         <w:p>
           <w:pPr>
@@ -123,13 +121,8 @@
             <w:pStyle w:val="Titre"/>
           </w:pPr>
           <w:r>
-            <w:t xml:space="preserve">Web Infrastructure </w:t>
+            <w:t>Web Infrastructure Lab</w:t>
           </w:r>
-          <w:proofErr w:type="spellStart"/>
-          <w:r>
-            <w:t>Lab</w:t>
-          </w:r>
-          <w:proofErr w:type="spellEnd"/>
         </w:p>
         <w:p>
           <w:pPr>
@@ -196,13 +189,8 @@
             <w:jc w:val="left"/>
           </w:pPr>
           <w:r>
-            <w:t xml:space="preserve">Olivier </w:t>
+            <w:t>Olivier Djeulezeck</w:t>
           </w:r>
-          <w:proofErr w:type="spellStart"/>
-          <w:r>
-            <w:t>Djeulezeck</w:t>
-          </w:r>
-          <w:proofErr w:type="spellEnd"/>
         </w:p>
         <w:p>
           <w:pPr>
@@ -1087,7 +1075,7 @@
       <w:pPr>
         <w:pStyle w:val="Titre1"/>
       </w:pPr>
-      <w:bookmarkStart w:id="1" w:name="_Toc420485598"/>
+      <w:bookmarkStart w:id="0" w:name="_Toc420485598"/>
       <w:r>
         <w:lastRenderedPageBreak/>
         <w:t>Objectif</w:t>
@@ -1095,7 +1083,7 @@
       <w:r>
         <w:t>s</w:t>
       </w:r>
-      <w:bookmarkEnd w:id="1"/>
+      <w:bookmarkEnd w:id="0"/>
     </w:p>
     <w:p>
       <w:pPr>
@@ -1251,7 +1239,7 @@
           <w:lang w:eastAsia="fr-CH"/>
         </w:rPr>
       </w:pPr>
-      <w:bookmarkStart w:id="2" w:name="_Toc420485599"/>
+      <w:bookmarkStart w:id="1" w:name="_Toc420485599"/>
       <w:r>
         <w:rPr>
           <w:noProof/>
@@ -1260,7 +1248,7 @@
         <w:lastRenderedPageBreak/>
         <w:t>Architecture</w:t>
       </w:r>
-      <w:bookmarkEnd w:id="2"/>
+      <w:bookmarkEnd w:id="1"/>
     </w:p>
     <w:p>
       <w:pPr>
@@ -1354,15 +1342,7 @@
         </w:r>
       </w:hyperlink>
       <w:r>
-        <w:t xml:space="preserve">) dans son navigateur web. Le navigateur web va alors envoyer une requête GET au reverse proxy qui va la faire suivre au front end et </w:t>
-      </w:r>
-      <w:proofErr w:type="spellStart"/>
-      <w:r>
-        <w:t>logger</w:t>
-      </w:r>
-      <w:proofErr w:type="spellEnd"/>
-      <w:r>
-        <w:t xml:space="preserve"> l’adresse IP du navigateur web pour les futures connexions de ce dernier.</w:t>
+        <w:t>) dans son navigateur web. Le navigateur web va alors envoyer une requête GET au reverse proxy qui va la faire suivre au front end et logger l’adresse IP du navigateur web pour les futures connexions de ce dernier.</w:t>
       </w:r>
       <w:r>
         <w:t xml:space="preserve"> Le front end retourne</w:t>
@@ -1402,31 +1382,38 @@
       <w:pPr>
         <w:pStyle w:val="Titre1"/>
       </w:pPr>
-      <w:bookmarkStart w:id="3" w:name="_Toc420485600"/>
+      <w:bookmarkStart w:id="2" w:name="_Toc420485600"/>
       <w:r>
         <w:lastRenderedPageBreak/>
         <w:t>Développement</w:t>
       </w:r>
+      <w:bookmarkEnd w:id="2"/>
+    </w:p>
+    <w:p>
+      <w:pPr>
+        <w:pStyle w:val="Titre2"/>
+      </w:pPr>
+      <w:bookmarkStart w:id="3" w:name="_Toc420485601"/>
+      <w:r>
+        <w:t>Reverse proxy</w:t>
+      </w:r>
       <w:bookmarkEnd w:id="3"/>
     </w:p>
     <w:p>
       <w:pPr>
         <w:pStyle w:val="Titre2"/>
       </w:pPr>
-      <w:bookmarkStart w:id="4" w:name="_Toc420485601"/>
+      <w:bookmarkStart w:id="4" w:name="_Toc420485602"/>
       <w:r>
-        <w:t>Reverse proxy</w:t>
+        <w:t>Front end</w:t>
       </w:r>
       <w:bookmarkEnd w:id="4"/>
     </w:p>
     <w:p>
-      <w:pPr>
-        <w:pStyle w:val="Titre2"/>
-      </w:pPr>
-      <w:bookmarkStart w:id="5" w:name="_Toc420485602"/>
       <w:r>
-        <w:t>Front end</w:t>
+        <w:t>Afficher l’adresse IP du back end qui répond à la requête.</w:t>
       </w:r>
+      <w:bookmarkStart w:id="5" w:name="_GoBack"/>
       <w:bookmarkEnd w:id="5"/>
     </w:p>
     <w:p>
@@ -1444,13 +1431,8 @@
         <w:pStyle w:val="Titre2"/>
       </w:pPr>
       <w:bookmarkStart w:id="7" w:name="_Toc420485604"/>
-      <w:proofErr w:type="spellStart"/>
       <w:r>
-        <w:t>Heartbeats</w:t>
-      </w:r>
-      <w:proofErr w:type="spellEnd"/>
-      <w:r>
-        <w:t xml:space="preserve"> du front end et du back end</w:t>
+        <w:t>Heartbeats du front end et du back end</w:t>
       </w:r>
       <w:bookmarkEnd w:id="7"/>
     </w:p>
@@ -1459,13 +1441,8 @@
         <w:pStyle w:val="Titre2"/>
       </w:pPr>
       <w:bookmarkStart w:id="8" w:name="_Toc420485605"/>
-      <w:proofErr w:type="spellStart"/>
       <w:r>
-        <w:t>Load</w:t>
-      </w:r>
-      <w:proofErr w:type="spellEnd"/>
-      <w:r>
-        <w:t xml:space="preserve"> balancer</w:t>
+        <w:t>Load balancer</w:t>
       </w:r>
       <w:bookmarkEnd w:id="8"/>
     </w:p>
@@ -1557,7 +1534,7 @@
               <w:rPr>
                 <w:noProof/>
               </w:rPr>
-              <w:t>1</w:t>
+              <w:t>4</w:t>
             </w:r>
             <w:r>
               <w:fldChar w:fldCharType="end"/>
@@ -1650,31 +1627,8 @@
             <w:jc w:val="left"/>
           </w:pPr>
           <w:r>
-            <w:t>Simon Baehler</w:t>
+            <w:t>Simon Baehler, Armand Delessert, Raphaël Racine, Olivier Djeulezeck</w:t>
           </w:r>
-          <w:r>
-            <w:t xml:space="preserve">, </w:t>
-          </w:r>
-          <w:r>
-            <w:t>Armand Delessert</w:t>
-          </w:r>
-          <w:r>
-            <w:t xml:space="preserve">, </w:t>
-          </w:r>
-          <w:r>
-            <w:t>Raphaël Racine</w:t>
-          </w:r>
-          <w:r>
-            <w:t xml:space="preserve">, </w:t>
-          </w:r>
-          <w:r>
-            <w:t xml:space="preserve">Olivier </w:t>
-          </w:r>
-          <w:proofErr w:type="spellStart"/>
-          <w:r>
-            <w:t>Djeulezeck</w:t>
-          </w:r>
-          <w:proofErr w:type="spellEnd"/>
         </w:p>
       </w:tc>
       <w:tc>
@@ -1762,16 +1716,8 @@
             <w:rPr>
               <w:b/>
             </w:rPr>
-            <w:t xml:space="preserve">Web Infrastructure </w:t>
+            <w:t>Web Infrastructure Lab</w:t>
           </w:r>
-          <w:proofErr w:type="spellStart"/>
-          <w:r>
-            <w:rPr>
-              <w:b/>
-            </w:rPr>
-            <w:t>Lab</w:t>
-          </w:r>
-          <w:proofErr w:type="spellEnd"/>
         </w:p>
       </w:tc>
       <w:tc>
@@ -4881,7 +4827,7 @@
 </file>
 
 <file path=customXml/itemProps1.xml><?xml version="1.0" encoding="utf-8"?>
-<ds:datastoreItem xmlns:ds="http://schemas.openxmlformats.org/officeDocument/2006/customXml" ds:itemID="{E02065BC-92B6-4ED9-9C5E-3E2F70625C32}">
+<ds:datastoreItem xmlns:ds="http://schemas.openxmlformats.org/officeDocument/2006/customXml" ds:itemID="{B9D358DB-4DA2-4483-959F-FBE2EEFE9613}">
   <ds:schemaRefs>
     <ds:schemaRef ds:uri="http://schemas.openxmlformats.org/officeDocument/2006/bibliography"/>
   </ds:schemaRefs>

--- a/Rapport final.docx
+++ b/Rapport final.docx
@@ -1,6 +1,6 @@
 
 <file path=word/document.xml><?xml version="1.0" encoding="utf-8"?>
-<w:document xmlns:wpc="http://schemas.microsoft.com/office/word/2010/wordprocessingCanvas" xmlns:mc="http://schemas.openxmlformats.org/markup-compatibility/2006" xmlns:o="urn:schemas-microsoft-com:office:office" xmlns:r="http://schemas.openxmlformats.org/officeDocument/2006/relationships" xmlns:m="http://schemas.openxmlformats.org/officeDocument/2006/math" xmlns:v="urn:schemas-microsoft-com:vml" xmlns:wp14="http://schemas.microsoft.com/office/word/2010/wordprocessingDrawing" xmlns:wp="http://schemas.openxmlformats.org/drawingml/2006/wordprocessingDrawing" xmlns:w10="urn:schemas-microsoft-com:office:word" xmlns:w="http://schemas.openxmlformats.org/wordprocessingml/2006/main" xmlns:w14="http://schemas.microsoft.com/office/word/2010/wordml" xmlns:w15="http://schemas.microsoft.com/office/word/2012/wordml" xmlns:wpg="http://schemas.microsoft.com/office/word/2010/wordprocessingGroup" xmlns:wpi="http://schemas.microsoft.com/office/word/2010/wordprocessingInk" xmlns:wne="http://schemas.microsoft.com/office/word/2006/wordml" xmlns:wps="http://schemas.microsoft.com/office/word/2010/wordprocessingShape" mc:Ignorable="w14 w15 wp14">
+<w:document xmlns:wpc="http://schemas.microsoft.com/office/word/2010/wordprocessingCanvas" xmlns:mc="http://schemas.openxmlformats.org/markup-compatibility/2006" xmlns:o="urn:schemas-microsoft-com:office:office" xmlns:r="http://schemas.openxmlformats.org/officeDocument/2006/relationships" xmlns:m="http://schemas.openxmlformats.org/officeDocument/2006/math" xmlns:v="urn:schemas-microsoft-com:vml" xmlns:wp14="http://schemas.microsoft.com/office/word/2010/wordprocessingDrawing" xmlns:wp="http://schemas.openxmlformats.org/drawingml/2006/wordprocessingDrawing" xmlns:w10="urn:schemas-microsoft-com:office:word" xmlns:w="http://schemas.openxmlformats.org/wordprocessingml/2006/main" xmlns:w14="http://schemas.microsoft.com/office/word/2010/wordml" xmlns:wpg="http://schemas.microsoft.com/office/word/2010/wordprocessingGroup" xmlns:wpi="http://schemas.microsoft.com/office/word/2010/wordprocessingInk" xmlns:wne="http://schemas.microsoft.com/office/word/2006/wordml" xmlns:wps="http://schemas.microsoft.com/office/word/2010/wordprocessingShape" mc:Ignorable="w14 wp14">
   <w:body>
     <w:sdt>
       <w:sdtPr>
@@ -46,7 +46,7 @@
                         </pic:cNvPicPr>
                       </pic:nvPicPr>
                       <pic:blipFill>
-                        <a:blip r:embed="rId8" cstate="print">
+                        <a:blip r:embed="rId9" cstate="print">
                           <a:extLst>
                             <a:ext uri="{28A0092B-C50C-407E-A947-70E740481C1C}">
                               <a14:useLocalDpi xmlns:a14="http://schemas.microsoft.com/office/drawing/2010/main" val="0"/>
@@ -330,7 +330,11 @@
     </w:sdt>
     <w:p>
       <w:pPr>
-        <w:pStyle w:val="Titre1nonrpertori"/>
+        <w:pStyle w:val="Titre1"/>
+        <w:numPr>
+          <w:ilvl w:val="0"/>
+          <w:numId w:val="0"/>
+        </w:numPr>
       </w:pPr>
       <w:r>
         <w:lastRenderedPageBreak/>
@@ -1290,7 +1294,7 @@
                     </pic:cNvPicPr>
                   </pic:nvPicPr>
                   <pic:blipFill rotWithShape="1">
-                    <a:blip r:embed="rId9" cstate="print">
+                    <a:blip r:embed="rId10" cstate="print">
                       <a:extLst>
                         <a:ext uri="{28A0092B-C50C-407E-A947-70E740481C1C}">
                           <a14:useLocalDpi xmlns:a14="http://schemas.microsoft.com/office/drawing/2010/main" val="0"/>
@@ -1332,7 +1336,7 @@
       <w:r>
         <w:t>ce web en entrant l’URL (</w:t>
       </w:r>
-      <w:hyperlink r:id="rId10" w:history="1">
+      <w:hyperlink r:id="rId11" w:history="1">
         <w:r>
           <w:rPr>
             <w:rStyle w:val="Lienhypertexte"/>
@@ -1356,7 +1360,7 @@
       <w:r>
         <w:t xml:space="preserve"> qui va envoyer des requêtes au back end en s’adressant à l’URL </w:t>
       </w:r>
-      <w:hyperlink r:id="rId11" w:history="1">
+      <w:hyperlink r:id="rId12" w:history="1">
         <w:r>
           <w:rPr>
             <w:rStyle w:val="Lienhypertexte"/>
@@ -1393,68 +1397,101 @@
       <w:pPr>
         <w:pStyle w:val="Titre2"/>
       </w:pPr>
-      <w:bookmarkStart w:id="3" w:name="_Toc420485601"/>
+      <w:r>
+        <w:t>Back-end</w:t>
+      </w:r>
+    </w:p>
+    <w:p>
+      <w:pPr>
+        <w:pStyle w:val="Titre3"/>
+      </w:pPr>
+      <w:r>
+        <w:t>Structure des fichiers</w:t>
+      </w:r>
+    </w:p>
+    <w:p>
+      <w:pPr>
+        <w:pStyle w:val="Titre3"/>
+      </w:pPr>
+      <w:r>
+        <w:t>Test</w:t>
+      </w:r>
+    </w:p>
+    <w:p>
+      <w:pPr>
+        <w:pStyle w:val="Titre2"/>
+      </w:pPr>
+      <w:r>
+        <w:t>Front-end</w:t>
+      </w:r>
+    </w:p>
+    <w:p>
+      <w:pPr>
+        <w:pStyle w:val="Titre3"/>
+      </w:pPr>
+      <w:r>
+        <w:t>Structure des fichiers</w:t>
+      </w:r>
+      <w:bookmarkStart w:id="3" w:name="_GoBack"/>
+      <w:bookmarkEnd w:id="3"/>
+    </w:p>
+    <w:p>
+      <w:pPr>
+        <w:pStyle w:val="Titre3"/>
+      </w:pPr>
+      <w:r>
+        <w:t>Test</w:t>
+      </w:r>
+    </w:p>
+    <w:p>
+      <w:pPr>
+        <w:pStyle w:val="Titre2"/>
+      </w:pPr>
       <w:r>
         <w:t>Reverse proxy</w:t>
       </w:r>
-      <w:bookmarkEnd w:id="3"/>
     </w:p>
     <w:p>
       <w:pPr>
+        <w:pStyle w:val="Titre3"/>
+      </w:pPr>
+      <w:r>
+        <w:t>Load Balancer</w:t>
+      </w:r>
+    </w:p>
+    <w:p>
+      <w:pPr>
+        <w:pStyle w:val="Titre3"/>
+      </w:pPr>
+      <w:r>
+        <w:t>Sticky Session</w:t>
+      </w:r>
+    </w:p>
+    <w:p>
+      <w:pPr>
         <w:pStyle w:val="Titre2"/>
       </w:pPr>
-      <w:bookmarkStart w:id="4" w:name="_Toc420485602"/>
+      <w:bookmarkStart w:id="4" w:name="_Toc420485604"/>
       <w:r>
-        <w:t>Front end</w:t>
+        <w:t>Hearbeat front-</w:t>
+      </w:r>
+      <w:r>
+        <w:t xml:space="preserve">end </w:t>
       </w:r>
       <w:bookmarkEnd w:id="4"/>
+      <w:r>
+        <w:t>et back-end</w:t>
+      </w:r>
     </w:p>
     <w:p>
-      <w:r>
-        <w:t>Afficher l’adresse IP du back end qui répond à la requête.</w:t>
-      </w:r>
-      <w:bookmarkStart w:id="5" w:name="_GoBack"/>
-      <w:bookmarkEnd w:id="5"/>
-    </w:p>
-    <w:p>
-      <w:pPr>
-        <w:pStyle w:val="Titre2"/>
-      </w:pPr>
-      <w:bookmarkStart w:id="6" w:name="_Toc420485603"/>
-      <w:r>
-        <w:t>Back end</w:t>
-      </w:r>
-      <w:bookmarkEnd w:id="6"/>
-    </w:p>
-    <w:p>
-      <w:pPr>
-        <w:pStyle w:val="Titre2"/>
-      </w:pPr>
-      <w:bookmarkStart w:id="7" w:name="_Toc420485604"/>
-      <w:r>
-        <w:t>Heartbeats du front end et du back end</w:t>
-      </w:r>
-      <w:bookmarkEnd w:id="7"/>
-    </w:p>
-    <w:p>
-      <w:pPr>
-        <w:pStyle w:val="Titre2"/>
-      </w:pPr>
-      <w:bookmarkStart w:id="8" w:name="_Toc420485605"/>
-      <w:r>
-        <w:t>Load balancer</w:t>
-      </w:r>
-      <w:bookmarkEnd w:id="8"/>
-    </w:p>
-    <w:p>
       <w:pPr>
         <w:pStyle w:val="Titre1"/>
       </w:pPr>
-      <w:bookmarkStart w:id="9" w:name="_Toc420485606"/>
+      <w:bookmarkStart w:id="5" w:name="_Toc420485606"/>
       <w:r>
         <w:t>Procédure de validation</w:t>
       </w:r>
-      <w:bookmarkEnd w:id="9"/>
+      <w:bookmarkEnd w:id="5"/>
     </w:p>
     <w:p>
       <w:r>
@@ -1463,8 +1500,8 @@
     </w:p>
     <w:p/>
     <w:sectPr>
-      <w:headerReference w:type="default" r:id="rId12"/>
-      <w:footerReference w:type="default" r:id="rId13"/>
+      <w:headerReference w:type="default" r:id="rId13"/>
+      <w:footerReference w:type="default" r:id="rId14"/>
       <w:pgSz w:w="11906" w:h="16838"/>
       <w:pgMar w:top="1418" w:right="1418" w:bottom="1418" w:left="1418" w:header="709" w:footer="709" w:gutter="0"/>
       <w:pgNumType w:start="0"/>
@@ -1477,7 +1514,7 @@
 </file>
 
 <file path=word/endnotes.xml><?xml version="1.0" encoding="utf-8"?>
-<w:endnotes xmlns:wpc="http://schemas.microsoft.com/office/word/2010/wordprocessingCanvas" xmlns:mc="http://schemas.openxmlformats.org/markup-compatibility/2006" xmlns:o="urn:schemas-microsoft-com:office:office" xmlns:r="http://schemas.openxmlformats.org/officeDocument/2006/relationships" xmlns:m="http://schemas.openxmlformats.org/officeDocument/2006/math" xmlns:v="urn:schemas-microsoft-com:vml" xmlns:wp14="http://schemas.microsoft.com/office/word/2010/wordprocessingDrawing" xmlns:wp="http://schemas.openxmlformats.org/drawingml/2006/wordprocessingDrawing" xmlns:w10="urn:schemas-microsoft-com:office:word" xmlns:w="http://schemas.openxmlformats.org/wordprocessingml/2006/main" xmlns:w14="http://schemas.microsoft.com/office/word/2010/wordml" xmlns:w15="http://schemas.microsoft.com/office/word/2012/wordml" xmlns:wpg="http://schemas.microsoft.com/office/word/2010/wordprocessingGroup" xmlns:wpi="http://schemas.microsoft.com/office/word/2010/wordprocessingInk" xmlns:wne="http://schemas.microsoft.com/office/word/2006/wordml" xmlns:wps="http://schemas.microsoft.com/office/word/2010/wordprocessingShape" mc:Ignorable="w14 w15 wp14">
+<w:endnotes xmlns:wpc="http://schemas.microsoft.com/office/word/2010/wordprocessingCanvas" xmlns:mc="http://schemas.openxmlformats.org/markup-compatibility/2006" xmlns:o="urn:schemas-microsoft-com:office:office" xmlns:r="http://schemas.openxmlformats.org/officeDocument/2006/relationships" xmlns:m="http://schemas.openxmlformats.org/officeDocument/2006/math" xmlns:v="urn:schemas-microsoft-com:vml" xmlns:wp14="http://schemas.microsoft.com/office/word/2010/wordprocessingDrawing" xmlns:wp="http://schemas.openxmlformats.org/drawingml/2006/wordprocessingDrawing" xmlns:w10="urn:schemas-microsoft-com:office:word" xmlns:w="http://schemas.openxmlformats.org/wordprocessingml/2006/main" xmlns:w14="http://schemas.microsoft.com/office/word/2010/wordml" xmlns:wpg="http://schemas.microsoft.com/office/word/2010/wordprocessingGroup" xmlns:wpi="http://schemas.microsoft.com/office/word/2010/wordprocessingInk" xmlns:wne="http://schemas.microsoft.com/office/word/2006/wordml" xmlns:wps="http://schemas.microsoft.com/office/word/2010/wordprocessingShape" mc:Ignorable="w14 wp14">
   <w:endnote w:type="separator" w:id="-1">
     <w:p>
       <w:r>
@@ -1496,7 +1533,7 @@
 </file>
 
 <file path=word/footer1.xml><?xml version="1.0" encoding="utf-8"?>
-<w:ftr xmlns:wpc="http://schemas.microsoft.com/office/word/2010/wordprocessingCanvas" xmlns:mc="http://schemas.openxmlformats.org/markup-compatibility/2006" xmlns:o="urn:schemas-microsoft-com:office:office" xmlns:r="http://schemas.openxmlformats.org/officeDocument/2006/relationships" xmlns:m="http://schemas.openxmlformats.org/officeDocument/2006/math" xmlns:v="urn:schemas-microsoft-com:vml" xmlns:wp14="http://schemas.microsoft.com/office/word/2010/wordprocessingDrawing" xmlns:wp="http://schemas.openxmlformats.org/drawingml/2006/wordprocessingDrawing" xmlns:w10="urn:schemas-microsoft-com:office:word" xmlns:w="http://schemas.openxmlformats.org/wordprocessingml/2006/main" xmlns:w14="http://schemas.microsoft.com/office/word/2010/wordml" xmlns:w15="http://schemas.microsoft.com/office/word/2012/wordml" xmlns:wpg="http://schemas.microsoft.com/office/word/2010/wordprocessingGroup" xmlns:wpi="http://schemas.microsoft.com/office/word/2010/wordprocessingInk" xmlns:wne="http://schemas.microsoft.com/office/word/2006/wordml" xmlns:wps="http://schemas.microsoft.com/office/word/2010/wordprocessingShape" mc:Ignorable="w14 w15 wp14">
+<w:ftr xmlns:wpc="http://schemas.microsoft.com/office/word/2010/wordprocessingCanvas" xmlns:mc="http://schemas.openxmlformats.org/markup-compatibility/2006" xmlns:o="urn:schemas-microsoft-com:office:office" xmlns:r="http://schemas.openxmlformats.org/officeDocument/2006/relationships" xmlns:m="http://schemas.openxmlformats.org/officeDocument/2006/math" xmlns:v="urn:schemas-microsoft-com:vml" xmlns:wp14="http://schemas.microsoft.com/office/word/2010/wordprocessingDrawing" xmlns:wp="http://schemas.openxmlformats.org/drawingml/2006/wordprocessingDrawing" xmlns:w10="urn:schemas-microsoft-com:office:word" xmlns:w="http://schemas.openxmlformats.org/wordprocessingml/2006/main" xmlns:w14="http://schemas.microsoft.com/office/word/2010/wordml" xmlns:wpg="http://schemas.microsoft.com/office/word/2010/wordprocessingGroup" xmlns:wpi="http://schemas.microsoft.com/office/word/2010/wordprocessingInk" xmlns:wne="http://schemas.microsoft.com/office/word/2006/wordml" xmlns:wps="http://schemas.microsoft.com/office/word/2010/wordprocessingShape" mc:Ignorable="w14 wp14">
   <w:sdt>
     <w:sdtPr>
       <w:id w:val="2828426"/>
@@ -1569,7 +1606,7 @@
 </file>
 
 <file path=word/footnotes.xml><?xml version="1.0" encoding="utf-8"?>
-<w:footnotes xmlns:wpc="http://schemas.microsoft.com/office/word/2010/wordprocessingCanvas" xmlns:mc="http://schemas.openxmlformats.org/markup-compatibility/2006" xmlns:o="urn:schemas-microsoft-com:office:office" xmlns:r="http://schemas.openxmlformats.org/officeDocument/2006/relationships" xmlns:m="http://schemas.openxmlformats.org/officeDocument/2006/math" xmlns:v="urn:schemas-microsoft-com:vml" xmlns:wp14="http://schemas.microsoft.com/office/word/2010/wordprocessingDrawing" xmlns:wp="http://schemas.openxmlformats.org/drawingml/2006/wordprocessingDrawing" xmlns:w10="urn:schemas-microsoft-com:office:word" xmlns:w="http://schemas.openxmlformats.org/wordprocessingml/2006/main" xmlns:w14="http://schemas.microsoft.com/office/word/2010/wordml" xmlns:w15="http://schemas.microsoft.com/office/word/2012/wordml" xmlns:wpg="http://schemas.microsoft.com/office/word/2010/wordprocessingGroup" xmlns:wpi="http://schemas.microsoft.com/office/word/2010/wordprocessingInk" xmlns:wne="http://schemas.microsoft.com/office/word/2006/wordml" xmlns:wps="http://schemas.microsoft.com/office/word/2010/wordprocessingShape" mc:Ignorable="w14 w15 wp14">
+<w:footnotes xmlns:wpc="http://schemas.microsoft.com/office/word/2010/wordprocessingCanvas" xmlns:mc="http://schemas.openxmlformats.org/markup-compatibility/2006" xmlns:o="urn:schemas-microsoft-com:office:office" xmlns:r="http://schemas.openxmlformats.org/officeDocument/2006/relationships" xmlns:m="http://schemas.openxmlformats.org/officeDocument/2006/math" xmlns:v="urn:schemas-microsoft-com:vml" xmlns:wp14="http://schemas.microsoft.com/office/word/2010/wordprocessingDrawing" xmlns:wp="http://schemas.openxmlformats.org/drawingml/2006/wordprocessingDrawing" xmlns:w10="urn:schemas-microsoft-com:office:word" xmlns:w="http://schemas.openxmlformats.org/wordprocessingml/2006/main" xmlns:w14="http://schemas.microsoft.com/office/word/2010/wordml" xmlns:wpg="http://schemas.microsoft.com/office/word/2010/wordprocessingGroup" xmlns:wpi="http://schemas.microsoft.com/office/word/2010/wordprocessingInk" xmlns:wne="http://schemas.microsoft.com/office/word/2006/wordml" xmlns:wps="http://schemas.microsoft.com/office/word/2010/wordprocessingShape" mc:Ignorable="w14 wp14">
   <w:footnote w:type="separator" w:id="-1">
     <w:p>
       <w:r>
@@ -1588,7 +1625,7 @@
 </file>
 
 <file path=word/header1.xml><?xml version="1.0" encoding="utf-8"?>
-<w:hdr xmlns:wpc="http://schemas.microsoft.com/office/word/2010/wordprocessingCanvas" xmlns:mc="http://schemas.openxmlformats.org/markup-compatibility/2006" xmlns:o="urn:schemas-microsoft-com:office:office" xmlns:r="http://schemas.openxmlformats.org/officeDocument/2006/relationships" xmlns:m="http://schemas.openxmlformats.org/officeDocument/2006/math" xmlns:v="urn:schemas-microsoft-com:vml" xmlns:wp14="http://schemas.microsoft.com/office/word/2010/wordprocessingDrawing" xmlns:wp="http://schemas.openxmlformats.org/drawingml/2006/wordprocessingDrawing" xmlns:w10="urn:schemas-microsoft-com:office:word" xmlns:w="http://schemas.openxmlformats.org/wordprocessingml/2006/main" xmlns:w14="http://schemas.microsoft.com/office/word/2010/wordml" xmlns:w15="http://schemas.microsoft.com/office/word/2012/wordml" xmlns:wpg="http://schemas.microsoft.com/office/word/2010/wordprocessingGroup" xmlns:wpi="http://schemas.microsoft.com/office/word/2010/wordprocessingInk" xmlns:wne="http://schemas.microsoft.com/office/word/2006/wordml" xmlns:wps="http://schemas.microsoft.com/office/word/2010/wordprocessingShape" mc:Ignorable="w14 w15 wp14">
+<w:hdr xmlns:wpc="http://schemas.microsoft.com/office/word/2010/wordprocessingCanvas" xmlns:mc="http://schemas.openxmlformats.org/markup-compatibility/2006" xmlns:o="urn:schemas-microsoft-com:office:office" xmlns:r="http://schemas.openxmlformats.org/officeDocument/2006/relationships" xmlns:m="http://schemas.openxmlformats.org/officeDocument/2006/math" xmlns:v="urn:schemas-microsoft-com:vml" xmlns:wp14="http://schemas.microsoft.com/office/word/2010/wordprocessingDrawing" xmlns:wp="http://schemas.openxmlformats.org/drawingml/2006/wordprocessingDrawing" xmlns:w10="urn:schemas-microsoft-com:office:word" xmlns:w="http://schemas.openxmlformats.org/wordprocessingml/2006/main" xmlns:w14="http://schemas.microsoft.com/office/word/2010/wordml" xmlns:wpg="http://schemas.microsoft.com/office/word/2010/wordprocessingGroup" xmlns:wpi="http://schemas.microsoft.com/office/word/2010/wordprocessingInk" xmlns:wne="http://schemas.microsoft.com/office/word/2006/wordml" xmlns:wps="http://schemas.microsoft.com/office/word/2010/wordprocessingShape" mc:Ignorable="w14 wp14">
   <w:tbl>
     <w:tblPr>
       <w:tblStyle w:val="Grilledutableau"/>
@@ -1675,7 +1712,7 @@
             <w:rPr>
               <w:noProof/>
             </w:rPr>
-            <w:t>27.05.2015</w:t>
+            <w:t>31.05.2015</w:t>
           </w:r>
           <w:r>
             <w:fldChar w:fldCharType="end"/>
@@ -1799,8 +1836,8 @@
 </file>
 
 <file path=word/numbering.xml><?xml version="1.0" encoding="utf-8"?>
-<w:numbering xmlns:wpc="http://schemas.microsoft.com/office/word/2010/wordprocessingCanvas" xmlns:mc="http://schemas.openxmlformats.org/markup-compatibility/2006" xmlns:o="urn:schemas-microsoft-com:office:office" xmlns:r="http://schemas.openxmlformats.org/officeDocument/2006/relationships" xmlns:m="http://schemas.openxmlformats.org/officeDocument/2006/math" xmlns:v="urn:schemas-microsoft-com:vml" xmlns:wp14="http://schemas.microsoft.com/office/word/2010/wordprocessingDrawing" xmlns:wp="http://schemas.openxmlformats.org/drawingml/2006/wordprocessingDrawing" xmlns:w10="urn:schemas-microsoft-com:office:word" xmlns:w="http://schemas.openxmlformats.org/wordprocessingml/2006/main" xmlns:w14="http://schemas.microsoft.com/office/word/2010/wordml" xmlns:w15="http://schemas.microsoft.com/office/word/2012/wordml" xmlns:wpg="http://schemas.microsoft.com/office/word/2010/wordprocessingGroup" xmlns:wpi="http://schemas.microsoft.com/office/word/2010/wordprocessingInk" xmlns:wne="http://schemas.microsoft.com/office/word/2006/wordml" xmlns:wps="http://schemas.microsoft.com/office/word/2010/wordprocessingShape" mc:Ignorable="w14 w15 wp14">
-  <w:abstractNum w:abstractNumId="0" w15:restartNumberingAfterBreak="0">
+<w:numbering xmlns:wpc="http://schemas.microsoft.com/office/word/2010/wordprocessingCanvas" xmlns:mc="http://schemas.openxmlformats.org/markup-compatibility/2006" xmlns:o="urn:schemas-microsoft-com:office:office" xmlns:r="http://schemas.openxmlformats.org/officeDocument/2006/relationships" xmlns:m="http://schemas.openxmlformats.org/officeDocument/2006/math" xmlns:v="urn:schemas-microsoft-com:vml" xmlns:wp14="http://schemas.microsoft.com/office/word/2010/wordprocessingDrawing" xmlns:wp="http://schemas.openxmlformats.org/drawingml/2006/wordprocessingDrawing" xmlns:w10="urn:schemas-microsoft-com:office:word" xmlns:w="http://schemas.openxmlformats.org/wordprocessingml/2006/main" xmlns:w14="http://schemas.microsoft.com/office/word/2010/wordml" xmlns:wpg="http://schemas.microsoft.com/office/word/2010/wordprocessingGroup" xmlns:wpi="http://schemas.microsoft.com/office/word/2010/wordprocessingInk" xmlns:wne="http://schemas.microsoft.com/office/word/2006/wordml" xmlns:wps="http://schemas.microsoft.com/office/word/2010/wordprocessingShape" mc:Ignorable="w14 wp14">
+  <w:abstractNum w:abstractNumId="0">
     <w:nsid w:val="FFFFFF7C"/>
     <w:multiLevelType w:val="singleLevel"/>
     <w:tmpl w:val="B02E50BE"/>
@@ -1817,7 +1854,7 @@
       </w:pPr>
     </w:lvl>
   </w:abstractNum>
-  <w:abstractNum w:abstractNumId="1" w15:restartNumberingAfterBreak="0">
+  <w:abstractNum w:abstractNumId="1">
     <w:nsid w:val="FFFFFF7D"/>
     <w:multiLevelType w:val="singleLevel"/>
     <w:tmpl w:val="F60232EA"/>
@@ -1834,7 +1871,7 @@
       </w:pPr>
     </w:lvl>
   </w:abstractNum>
-  <w:abstractNum w:abstractNumId="2" w15:restartNumberingAfterBreak="0">
+  <w:abstractNum w:abstractNumId="2">
     <w:nsid w:val="FFFFFF7E"/>
     <w:multiLevelType w:val="singleLevel"/>
     <w:tmpl w:val="B4907FDE"/>
@@ -1851,7 +1888,7 @@
       </w:pPr>
     </w:lvl>
   </w:abstractNum>
-  <w:abstractNum w:abstractNumId="3" w15:restartNumberingAfterBreak="0">
+  <w:abstractNum w:abstractNumId="3">
     <w:nsid w:val="FFFFFF7F"/>
     <w:multiLevelType w:val="singleLevel"/>
     <w:tmpl w:val="06C401B4"/>
@@ -1868,7 +1905,7 @@
       </w:pPr>
     </w:lvl>
   </w:abstractNum>
-  <w:abstractNum w:abstractNumId="4" w15:restartNumberingAfterBreak="0">
+  <w:abstractNum w:abstractNumId="4">
     <w:nsid w:val="FFFFFF80"/>
     <w:multiLevelType w:val="singleLevel"/>
     <w:tmpl w:val="345E7FFE"/>
@@ -1888,7 +1925,7 @@
       </w:rPr>
     </w:lvl>
   </w:abstractNum>
-  <w:abstractNum w:abstractNumId="5" w15:restartNumberingAfterBreak="0">
+  <w:abstractNum w:abstractNumId="5">
     <w:nsid w:val="FFFFFF81"/>
     <w:multiLevelType w:val="singleLevel"/>
     <w:tmpl w:val="B3068152"/>
@@ -1908,7 +1945,7 @@
       </w:rPr>
     </w:lvl>
   </w:abstractNum>
-  <w:abstractNum w:abstractNumId="6" w15:restartNumberingAfterBreak="0">
+  <w:abstractNum w:abstractNumId="6">
     <w:nsid w:val="FFFFFF82"/>
     <w:multiLevelType w:val="singleLevel"/>
     <w:tmpl w:val="1B3E8EAA"/>
@@ -1928,7 +1965,7 @@
       </w:rPr>
     </w:lvl>
   </w:abstractNum>
-  <w:abstractNum w:abstractNumId="7" w15:restartNumberingAfterBreak="0">
+  <w:abstractNum w:abstractNumId="7">
     <w:nsid w:val="FFFFFF83"/>
     <w:multiLevelType w:val="singleLevel"/>
     <w:tmpl w:val="EA4ABD48"/>
@@ -1948,7 +1985,7 @@
       </w:rPr>
     </w:lvl>
   </w:abstractNum>
-  <w:abstractNum w:abstractNumId="8" w15:restartNumberingAfterBreak="0">
+  <w:abstractNum w:abstractNumId="8">
     <w:nsid w:val="FFFFFF88"/>
     <w:multiLevelType w:val="singleLevel"/>
     <w:tmpl w:val="D8666CEC"/>
@@ -1965,7 +2002,7 @@
       </w:pPr>
     </w:lvl>
   </w:abstractNum>
-  <w:abstractNum w:abstractNumId="9" w15:restartNumberingAfterBreak="0">
+  <w:abstractNum w:abstractNumId="9">
     <w:nsid w:val="FFFFFF89"/>
     <w:multiLevelType w:val="singleLevel"/>
     <w:tmpl w:val="65FCED1C"/>
@@ -1986,7 +2023,7 @@
       </w:rPr>
     </w:lvl>
   </w:abstractNum>
-  <w:abstractNum w:abstractNumId="10" w15:restartNumberingAfterBreak="0">
+  <w:abstractNum w:abstractNumId="10">
     <w:nsid w:val="25D21DB7"/>
     <w:multiLevelType w:val="multilevel"/>
     <w:tmpl w:val="4656CF9C"/>
@@ -2201,7 +2238,7 @@
       </w:rPr>
     </w:lvl>
   </w:abstractNum>
-  <w:abstractNum w:abstractNumId="11" w15:restartNumberingAfterBreak="0">
+  <w:abstractNum w:abstractNumId="11">
     <w:nsid w:val="30FD138E"/>
     <w:multiLevelType w:val="hybridMultilevel"/>
     <w:tmpl w:val="B6346862"/>
@@ -2314,7 +2351,7 @@
       </w:rPr>
     </w:lvl>
   </w:abstractNum>
-  <w:abstractNum w:abstractNumId="12" w15:restartNumberingAfterBreak="0">
+  <w:abstractNum w:abstractNumId="12">
     <w:nsid w:val="497C595B"/>
     <w:multiLevelType w:val="hybridMultilevel"/>
     <w:tmpl w:val="8F1210A0"/>
@@ -2400,7 +2437,7 @@
       </w:pPr>
     </w:lvl>
   </w:abstractNum>
-  <w:abstractNum w:abstractNumId="13" w15:restartNumberingAfterBreak="0">
+  <w:abstractNum w:abstractNumId="13">
     <w:nsid w:val="4AD518B6"/>
     <w:multiLevelType w:val="hybridMultilevel"/>
     <w:tmpl w:val="6A1ABEA0"/>
@@ -2513,7 +2550,7 @@
       </w:rPr>
     </w:lvl>
   </w:abstractNum>
-  <w:abstractNum w:abstractNumId="14" w15:restartNumberingAfterBreak="0">
+  <w:abstractNum w:abstractNumId="14">
     <w:nsid w:val="57424B6B"/>
     <w:multiLevelType w:val="hybridMultilevel"/>
     <w:tmpl w:val="37CE44D4"/>
@@ -2626,7 +2663,7 @@
       </w:rPr>
     </w:lvl>
   </w:abstractNum>
-  <w:abstractNum w:abstractNumId="15" w15:restartNumberingAfterBreak="0">
+  <w:abstractNum w:abstractNumId="15">
     <w:nsid w:val="5E911C5F"/>
     <w:multiLevelType w:val="multilevel"/>
     <w:tmpl w:val="34AADF1E"/>
@@ -2747,7 +2784,7 @@
       </w:rPr>
     </w:lvl>
   </w:abstractNum>
-  <w:abstractNum w:abstractNumId="16" w15:restartNumberingAfterBreak="0">
+  <w:abstractNum w:abstractNumId="16">
     <w:nsid w:val="6B6854E5"/>
     <w:multiLevelType w:val="multilevel"/>
     <w:tmpl w:val="0BF2C524"/>
@@ -2951,7 +2988,7 @@
       </w:rPr>
     </w:lvl>
   </w:abstractNum>
-  <w:abstractNum w:abstractNumId="17" w15:restartNumberingAfterBreak="0">
+  <w:abstractNum w:abstractNumId="17">
     <w:nsid w:val="75372096"/>
     <w:multiLevelType w:val="hybridMultilevel"/>
     <w:tmpl w:val="6F4E87F8"/>
@@ -3064,7 +3101,7 @@
       </w:rPr>
     </w:lvl>
   </w:abstractNum>
-  <w:abstractNum w:abstractNumId="18" w15:restartNumberingAfterBreak="0">
+  <w:abstractNum w:abstractNumId="18">
     <w:nsid w:val="76E57302"/>
     <w:multiLevelType w:val="hybridMultilevel"/>
     <w:tmpl w:val="CA8AA052"/>
@@ -3150,7 +3187,7 @@
       </w:pPr>
     </w:lvl>
   </w:abstractNum>
-  <w:abstractNum w:abstractNumId="19" w15:restartNumberingAfterBreak="0">
+  <w:abstractNum w:abstractNumId="19">
     <w:nsid w:val="7A2A78A0"/>
     <w:multiLevelType w:val="hybridMultilevel"/>
     <w:tmpl w:val="D0B670E6"/>
@@ -3549,7 +3586,7 @@
 </file>
 
 <file path=word/styles.xml><?xml version="1.0" encoding="utf-8"?>
-<w:styles xmlns:mc="http://schemas.openxmlformats.org/markup-compatibility/2006" xmlns:r="http://schemas.openxmlformats.org/officeDocument/2006/relationships" xmlns:w="http://schemas.openxmlformats.org/wordprocessingml/2006/main" xmlns:w14="http://schemas.microsoft.com/office/word/2010/wordml" xmlns:w15="http://schemas.microsoft.com/office/word/2012/wordml" mc:Ignorable="w14 w15">
+<w:styles xmlns:mc="http://schemas.openxmlformats.org/markup-compatibility/2006" xmlns:r="http://schemas.openxmlformats.org/officeDocument/2006/relationships" xmlns:w="http://schemas.openxmlformats.org/wordprocessingml/2006/main" xmlns:w14="http://schemas.microsoft.com/office/word/2010/wordml" mc:Ignorable="w14">
   <w:docDefaults>
     <w:rPrDefault>
       <w:rPr>
@@ -3565,360 +3602,148 @@
       </w:pPr>
     </w:pPrDefault>
   </w:docDefaults>
-  <w:latentStyles w:defLockedState="0" w:defUIPriority="99" w:defSemiHidden="0" w:defUnhideWhenUsed="0" w:defQFormat="0" w:count="371">
-    <w:lsdException w:name="Normal" w:uiPriority="0" w:qFormat="1"/>
-    <w:lsdException w:name="heading 1" w:uiPriority="1" w:qFormat="1"/>
-    <w:lsdException w:name="heading 2" w:semiHidden="1" w:uiPriority="1" w:unhideWhenUsed="1" w:qFormat="1"/>
-    <w:lsdException w:name="heading 3" w:semiHidden="1" w:uiPriority="1" w:unhideWhenUsed="1" w:qFormat="1"/>
-    <w:lsdException w:name="heading 4" w:semiHidden="1" w:uiPriority="1" w:unhideWhenUsed="1" w:qFormat="1"/>
-    <w:lsdException w:name="heading 5" w:semiHidden="1" w:uiPriority="4" w:unhideWhenUsed="1"/>
-    <w:lsdException w:name="heading 6" w:uiPriority="3"/>
-    <w:lsdException w:name="heading 7" w:semiHidden="1" w:uiPriority="3" w:unhideWhenUsed="1"/>
-    <w:lsdException w:name="heading 8" w:semiHidden="1" w:uiPriority="3" w:unhideWhenUsed="1"/>
-    <w:lsdException w:name="heading 9" w:semiHidden="1" w:uiPriority="3" w:unhideWhenUsed="1"/>
-    <w:lsdException w:name="index 1" w:semiHidden="1" w:unhideWhenUsed="1"/>
-    <w:lsdException w:name="index 2" w:semiHidden="1" w:unhideWhenUsed="1"/>
-    <w:lsdException w:name="index 3" w:semiHidden="1" w:unhideWhenUsed="1"/>
-    <w:lsdException w:name="index 4" w:semiHidden="1" w:unhideWhenUsed="1"/>
-    <w:lsdException w:name="index 5" w:semiHidden="1" w:unhideWhenUsed="1"/>
-    <w:lsdException w:name="index 6" w:semiHidden="1" w:unhideWhenUsed="1"/>
-    <w:lsdException w:name="index 7" w:semiHidden="1" w:unhideWhenUsed="1"/>
-    <w:lsdException w:name="index 8" w:semiHidden="1" w:unhideWhenUsed="1"/>
-    <w:lsdException w:name="index 9" w:semiHidden="1" w:unhideWhenUsed="1"/>
-    <w:lsdException w:name="toc 1" w:semiHidden="1" w:uiPriority="39" w:unhideWhenUsed="1"/>
-    <w:lsdException w:name="toc 2" w:semiHidden="1" w:uiPriority="39" w:unhideWhenUsed="1"/>
-    <w:lsdException w:name="toc 3" w:semiHidden="1" w:uiPriority="39" w:unhideWhenUsed="1"/>
-    <w:lsdException w:name="toc 4" w:semiHidden="1" w:uiPriority="39" w:unhideWhenUsed="1"/>
-    <w:lsdException w:name="toc 5" w:semiHidden="1" w:unhideWhenUsed="1"/>
-    <w:lsdException w:name="toc 6" w:semiHidden="1" w:unhideWhenUsed="1"/>
-    <w:lsdException w:name="toc 7" w:semiHidden="1" w:unhideWhenUsed="1"/>
-    <w:lsdException w:name="toc 8" w:semiHidden="1" w:unhideWhenUsed="1"/>
-    <w:lsdException w:name="toc 9" w:semiHidden="1" w:unhideWhenUsed="1"/>
-    <w:lsdException w:name="Normal Indent" w:semiHidden="1" w:unhideWhenUsed="1"/>
-    <w:lsdException w:name="footnote text" w:semiHidden="1" w:unhideWhenUsed="1"/>
-    <w:lsdException w:name="annotation text" w:semiHidden="1" w:unhideWhenUsed="1"/>
-    <w:lsdException w:name="header" w:semiHidden="1" w:uiPriority="5" w:unhideWhenUsed="1" w:qFormat="1"/>
-    <w:lsdException w:name="footer" w:semiHidden="1" w:uiPriority="5" w:unhideWhenUsed="1" w:qFormat="1"/>
-    <w:lsdException w:name="index heading" w:semiHidden="1" w:unhideWhenUsed="1"/>
-    <w:lsdException w:name="caption" w:semiHidden="1" w:uiPriority="5" w:unhideWhenUsed="1" w:qFormat="1"/>
-    <w:lsdException w:name="table of figures" w:semiHidden="1" w:unhideWhenUsed="1"/>
-    <w:lsdException w:name="envelope address" w:semiHidden="1" w:unhideWhenUsed="1"/>
-    <w:lsdException w:name="envelope return" w:semiHidden="1" w:unhideWhenUsed="1"/>
-    <w:lsdException w:name="footnote reference" w:semiHidden="1" w:unhideWhenUsed="1"/>
-    <w:lsdException w:name="annotation reference" w:semiHidden="1" w:unhideWhenUsed="1"/>
-    <w:lsdException w:name="line number" w:semiHidden="1" w:unhideWhenUsed="1"/>
-    <w:lsdException w:name="page number" w:semiHidden="1" w:unhideWhenUsed="1"/>
-    <w:lsdException w:name="endnote reference" w:semiHidden="1" w:unhideWhenUsed="1"/>
-    <w:lsdException w:name="endnote text" w:semiHidden="1" w:unhideWhenUsed="1"/>
-    <w:lsdException w:name="table of authorities" w:semiHidden="1" w:unhideWhenUsed="1"/>
-    <w:lsdException w:name="macro" w:semiHidden="1" w:unhideWhenUsed="1"/>
-    <w:lsdException w:name="toa heading" w:semiHidden="1" w:unhideWhenUsed="1"/>
-    <w:lsdException w:name="List" w:semiHidden="1" w:unhideWhenUsed="1"/>
-    <w:lsdException w:name="List Bullet" w:semiHidden="1" w:unhideWhenUsed="1" w:qFormat="1"/>
-    <w:lsdException w:name="List 2" w:semiHidden="1" w:unhideWhenUsed="1"/>
-    <w:lsdException w:name="List 3" w:semiHidden="1" w:unhideWhenUsed="1"/>
-    <w:lsdException w:name="List Bullet 2" w:semiHidden="1" w:unhideWhenUsed="1"/>
-    <w:lsdException w:name="List Bullet 3" w:semiHidden="1" w:unhideWhenUsed="1"/>
-    <w:lsdException w:name="List Bullet 4" w:semiHidden="1" w:unhideWhenUsed="1"/>
-    <w:lsdException w:name="List Bullet 5" w:semiHidden="1" w:unhideWhenUsed="1"/>
-    <w:lsdException w:name="List Number 2" w:semiHidden="1" w:unhideWhenUsed="1"/>
-    <w:lsdException w:name="List Number 3" w:semiHidden="1" w:unhideWhenUsed="1"/>
-    <w:lsdException w:name="List Number 4" w:semiHidden="1" w:unhideWhenUsed="1"/>
-    <w:lsdException w:name="List Number 5" w:semiHidden="1" w:unhideWhenUsed="1"/>
-    <w:lsdException w:name="Title" w:uiPriority="1" w:qFormat="1"/>
-    <w:lsdException w:name="Closing" w:semiHidden="1" w:unhideWhenUsed="1"/>
-    <w:lsdException w:name="Signature" w:semiHidden="1" w:unhideWhenUsed="1"/>
-    <w:lsdException w:name="Default Paragraph Font" w:semiHidden="1" w:uiPriority="9" w:unhideWhenUsed="1"/>
-    <w:lsdException w:name="Body Text" w:semiHidden="1" w:unhideWhenUsed="1"/>
-    <w:lsdException w:name="Body Text Indent" w:semiHidden="1" w:unhideWhenUsed="1"/>
-    <w:lsdException w:name="List Continue" w:semiHidden="1" w:unhideWhenUsed="1"/>
-    <w:lsdException w:name="List Continue 2" w:semiHidden="1" w:unhideWhenUsed="1"/>
-    <w:lsdException w:name="List Continue 3" w:semiHidden="1" w:unhideWhenUsed="1"/>
-    <w:lsdException w:name="List Continue 4" w:semiHidden="1" w:unhideWhenUsed="1"/>
-    <w:lsdException w:name="List Continue 5" w:semiHidden="1" w:unhideWhenUsed="1"/>
-    <w:lsdException w:name="Message Header" w:semiHidden="1" w:unhideWhenUsed="1"/>
-    <w:lsdException w:name="Body Text First Indent 2" w:semiHidden="1" w:unhideWhenUsed="1"/>
-    <w:lsdException w:name="Note Heading" w:semiHidden="1" w:unhideWhenUsed="1"/>
-    <w:lsdException w:name="Body Text 2" w:semiHidden="1" w:unhideWhenUsed="1"/>
-    <w:lsdException w:name="Body Text 3" w:semiHidden="1" w:unhideWhenUsed="1"/>
-    <w:lsdException w:name="Body Text Indent 2" w:semiHidden="1" w:unhideWhenUsed="1"/>
-    <w:lsdException w:name="Body Text Indent 3" w:semiHidden="1" w:unhideWhenUsed="1"/>
-    <w:lsdException w:name="Block Text" w:semiHidden="1" w:unhideWhenUsed="1"/>
-    <w:lsdException w:name="Hyperlink" w:semiHidden="1" w:unhideWhenUsed="1" w:qFormat="1"/>
-    <w:lsdException w:name="FollowedHyperlink" w:semiHidden="1" w:uiPriority="6" w:unhideWhenUsed="1" w:qFormat="1"/>
-    <w:lsdException w:name="Document Map" w:semiHidden="1" w:unhideWhenUsed="1"/>
-    <w:lsdException w:name="Plain Text" w:semiHidden="1" w:unhideWhenUsed="1"/>
-    <w:lsdException w:name="E-mail Signature" w:semiHidden="1" w:unhideWhenUsed="1"/>
-    <w:lsdException w:name="HTML Top of Form" w:semiHidden="1" w:unhideWhenUsed="1"/>
-    <w:lsdException w:name="HTML Bottom of Form" w:semiHidden="1" w:unhideWhenUsed="1"/>
-    <w:lsdException w:name="Normal (Web)" w:semiHidden="1" w:unhideWhenUsed="1"/>
-    <w:lsdException w:name="HTML Acronym" w:semiHidden="1" w:unhideWhenUsed="1"/>
-    <w:lsdException w:name="HTML Address" w:semiHidden="1" w:unhideWhenUsed="1"/>
-    <w:lsdException w:name="HTML Cite" w:semiHidden="1" w:unhideWhenUsed="1"/>
-    <w:lsdException w:name="HTML Code" w:semiHidden="1" w:unhideWhenUsed="1"/>
-    <w:lsdException w:name="HTML Definition" w:semiHidden="1" w:unhideWhenUsed="1"/>
-    <w:lsdException w:name="HTML Keyboard" w:semiHidden="1" w:unhideWhenUsed="1"/>
-    <w:lsdException w:name="HTML Preformatted" w:semiHidden="1" w:unhideWhenUsed="1"/>
-    <w:lsdException w:name="HTML Sample" w:semiHidden="1" w:unhideWhenUsed="1"/>
-    <w:lsdException w:name="HTML Typewriter" w:semiHidden="1" w:unhideWhenUsed="1"/>
-    <w:lsdException w:name="HTML Variable" w:semiHidden="1" w:unhideWhenUsed="1"/>
-    <w:lsdException w:name="Normal Table" w:semiHidden="1" w:unhideWhenUsed="1"/>
-    <w:lsdException w:name="annotation subject" w:semiHidden="1" w:unhideWhenUsed="1"/>
-    <w:lsdException w:name="No List" w:semiHidden="1" w:unhideWhenUsed="1"/>
-    <w:lsdException w:name="Outline List 1" w:semiHidden="1" w:unhideWhenUsed="1"/>
-    <w:lsdException w:name="Outline List 2" w:semiHidden="1" w:unhideWhenUsed="1"/>
-    <w:lsdException w:name="Outline List 3" w:semiHidden="1" w:unhideWhenUsed="1"/>
-    <w:lsdException w:name="Table Simple 1" w:semiHidden="1" w:unhideWhenUsed="1"/>
-    <w:lsdException w:name="Table Simple 2" w:semiHidden="1" w:unhideWhenUsed="1"/>
-    <w:lsdException w:name="Table Simple 3" w:semiHidden="1" w:unhideWhenUsed="1"/>
-    <w:lsdException w:name="Table Classic 1" w:semiHidden="1" w:unhideWhenUsed="1"/>
-    <w:lsdException w:name="Table Classic 2" w:semiHidden="1" w:unhideWhenUsed="1"/>
-    <w:lsdException w:name="Table Classic 3" w:semiHidden="1" w:unhideWhenUsed="1"/>
-    <w:lsdException w:name="Table Classic 4" w:semiHidden="1" w:unhideWhenUsed="1"/>
-    <w:lsdException w:name="Table Colorful 1" w:semiHidden="1" w:unhideWhenUsed="1"/>
-    <w:lsdException w:name="Table Colorful 2" w:semiHidden="1" w:unhideWhenUsed="1"/>
-    <w:lsdException w:name="Table Colorful 3" w:semiHidden="1" w:unhideWhenUsed="1"/>
-    <w:lsdException w:name="Table Columns 1" w:semiHidden="1" w:unhideWhenUsed="1"/>
-    <w:lsdException w:name="Table Columns 2" w:semiHidden="1" w:unhideWhenUsed="1"/>
-    <w:lsdException w:name="Table Columns 3" w:semiHidden="1" w:unhideWhenUsed="1"/>
-    <w:lsdException w:name="Table Columns 4" w:semiHidden="1" w:unhideWhenUsed="1"/>
-    <w:lsdException w:name="Table Columns 5" w:semiHidden="1" w:unhideWhenUsed="1"/>
-    <w:lsdException w:name="Table Grid 1" w:semiHidden="1" w:unhideWhenUsed="1"/>
-    <w:lsdException w:name="Table Grid 2" w:semiHidden="1" w:unhideWhenUsed="1"/>
-    <w:lsdException w:name="Table Grid 3" w:semiHidden="1" w:unhideWhenUsed="1"/>
-    <w:lsdException w:name="Table Grid 4" w:semiHidden="1" w:unhideWhenUsed="1"/>
-    <w:lsdException w:name="Table Grid 5" w:semiHidden="1" w:unhideWhenUsed="1"/>
-    <w:lsdException w:name="Table Grid 6" w:semiHidden="1" w:unhideWhenUsed="1"/>
-    <w:lsdException w:name="Table Grid 7" w:semiHidden="1" w:unhideWhenUsed="1"/>
-    <w:lsdException w:name="Table Grid 8" w:semiHidden="1" w:unhideWhenUsed="1"/>
-    <w:lsdException w:name="Table List 1" w:semiHidden="1" w:unhideWhenUsed="1"/>
-    <w:lsdException w:name="Table List 2" w:semiHidden="1" w:unhideWhenUsed="1"/>
-    <w:lsdException w:name="Table List 3" w:semiHidden="1" w:unhideWhenUsed="1"/>
-    <w:lsdException w:name="Table List 4" w:semiHidden="1" w:unhideWhenUsed="1"/>
-    <w:lsdException w:name="Table List 5" w:semiHidden="1" w:unhideWhenUsed="1"/>
-    <w:lsdException w:name="Table List 6" w:semiHidden="1" w:unhideWhenUsed="1"/>
-    <w:lsdException w:name="Table List 7" w:semiHidden="1" w:unhideWhenUsed="1"/>
-    <w:lsdException w:name="Table List 8" w:semiHidden="1" w:unhideWhenUsed="1"/>
-    <w:lsdException w:name="Table 3D effects 1" w:semiHidden="1" w:unhideWhenUsed="1"/>
-    <w:lsdException w:name="Table 3D effects 2" w:semiHidden="1" w:unhideWhenUsed="1"/>
-    <w:lsdException w:name="Table 3D effects 3" w:semiHidden="1" w:unhideWhenUsed="1"/>
-    <w:lsdException w:name="Table Contemporary" w:semiHidden="1" w:unhideWhenUsed="1"/>
-    <w:lsdException w:name="Table Elegant" w:semiHidden="1" w:unhideWhenUsed="1"/>
-    <w:lsdException w:name="Table Professional" w:semiHidden="1" w:unhideWhenUsed="1"/>
-    <w:lsdException w:name="Table Subtle 1" w:semiHidden="1" w:unhideWhenUsed="1"/>
-    <w:lsdException w:name="Table Subtle 2" w:semiHidden="1" w:unhideWhenUsed="1"/>
-    <w:lsdException w:name="Table Web 1" w:semiHidden="1" w:unhideWhenUsed="1"/>
-    <w:lsdException w:name="Table Web 2" w:semiHidden="1" w:unhideWhenUsed="1"/>
-    <w:lsdException w:name="Table Web 3" w:semiHidden="1" w:unhideWhenUsed="1"/>
-    <w:lsdException w:name="Balloon Text" w:semiHidden="1" w:unhideWhenUsed="1"/>
-    <w:lsdException w:name="Table Grid" w:uiPriority="59"/>
-    <w:lsdException w:name="Table Theme" w:semiHidden="1" w:unhideWhenUsed="1"/>
-    <w:lsdException w:name="No Spacing" w:uiPriority="1" w:qFormat="1"/>
-    <w:lsdException w:name="Light Shading" w:uiPriority="60"/>
-    <w:lsdException w:name="Light List" w:uiPriority="61"/>
-    <w:lsdException w:name="Light Grid" w:uiPriority="62"/>
-    <w:lsdException w:name="Medium Shading 1" w:uiPriority="63"/>
-    <w:lsdException w:name="Medium Shading 2" w:uiPriority="64"/>
-    <w:lsdException w:name="Medium List 1" w:uiPriority="65"/>
-    <w:lsdException w:name="Medium List 2" w:uiPriority="66"/>
-    <w:lsdException w:name="Medium Grid 1" w:uiPriority="67"/>
-    <w:lsdException w:name="Medium Grid 2" w:uiPriority="68"/>
-    <w:lsdException w:name="Medium Grid 3" w:uiPriority="69"/>
-    <w:lsdException w:name="Dark List" w:uiPriority="70"/>
-    <w:lsdException w:name="Colorful Shading" w:uiPriority="71"/>
-    <w:lsdException w:name="Colorful List" w:uiPriority="72"/>
-    <w:lsdException w:name="Colorful Grid" w:uiPriority="73"/>
-    <w:lsdException w:name="Light Shading Accent 1" w:uiPriority="60"/>
-    <w:lsdException w:name="Light List Accent 1" w:uiPriority="61"/>
-    <w:lsdException w:name="Light Grid Accent 1" w:uiPriority="62"/>
-    <w:lsdException w:name="Medium Shading 1 Accent 1" w:uiPriority="63"/>
-    <w:lsdException w:name="Medium Shading 2 Accent 1" w:uiPriority="64"/>
-    <w:lsdException w:name="Medium List 1 Accent 1" w:uiPriority="65"/>
-    <w:lsdException w:name="Revision" w:semiHidden="1"/>
-    <w:lsdException w:name="Medium List 2 Accent 1" w:uiPriority="66"/>
-    <w:lsdException w:name="Medium Grid 1 Accent 1" w:uiPriority="67"/>
-    <w:lsdException w:name="Medium Grid 2 Accent 1" w:uiPriority="68"/>
-    <w:lsdException w:name="Medium Grid 3 Accent 1" w:uiPriority="69"/>
-    <w:lsdException w:name="Dark List Accent 1" w:uiPriority="70"/>
-    <w:lsdException w:name="Colorful Shading Accent 1" w:uiPriority="71"/>
-    <w:lsdException w:name="Colorful List Accent 1" w:uiPriority="72"/>
-    <w:lsdException w:name="Colorful Grid Accent 1" w:uiPriority="73"/>
-    <w:lsdException w:name="Light Shading Accent 2" w:uiPriority="60"/>
-    <w:lsdException w:name="Light List Accent 2" w:uiPriority="61"/>
-    <w:lsdException w:name="Light Grid Accent 2" w:uiPriority="62"/>
-    <w:lsdException w:name="Medium Shading 1 Accent 2" w:uiPriority="63"/>
-    <w:lsdException w:name="Medium Shading 2 Accent 2" w:uiPriority="64"/>
-    <w:lsdException w:name="Medium List 1 Accent 2" w:uiPriority="65"/>
-    <w:lsdException w:name="Medium List 2 Accent 2" w:uiPriority="66"/>
-    <w:lsdException w:name="Medium Grid 1 Accent 2" w:uiPriority="67"/>
-    <w:lsdException w:name="Medium Grid 2 Accent 2" w:uiPriority="68"/>
-    <w:lsdException w:name="Medium Grid 3 Accent 2" w:uiPriority="69"/>
-    <w:lsdException w:name="Dark List Accent 2" w:uiPriority="70"/>
-    <w:lsdException w:name="Colorful Shading Accent 2" w:uiPriority="71"/>
-    <w:lsdException w:name="Colorful List Accent 2" w:uiPriority="72"/>
-    <w:lsdException w:name="Colorful Grid Accent 2" w:uiPriority="73"/>
-    <w:lsdException w:name="Light Shading Accent 3" w:uiPriority="60"/>
-    <w:lsdException w:name="Light List Accent 3" w:uiPriority="61"/>
-    <w:lsdException w:name="Light Grid Accent 3" w:uiPriority="62"/>
-    <w:lsdException w:name="Medium Shading 1 Accent 3" w:uiPriority="63"/>
-    <w:lsdException w:name="Medium Shading 2 Accent 3" w:uiPriority="64"/>
-    <w:lsdException w:name="Medium List 1 Accent 3" w:uiPriority="65"/>
-    <w:lsdException w:name="Medium List 2 Accent 3" w:uiPriority="66"/>
-    <w:lsdException w:name="Medium Grid 1 Accent 3" w:uiPriority="67"/>
-    <w:lsdException w:name="Medium Grid 2 Accent 3" w:uiPriority="68"/>
-    <w:lsdException w:name="Medium Grid 3 Accent 3" w:uiPriority="69"/>
-    <w:lsdException w:name="Dark List Accent 3" w:uiPriority="70"/>
-    <w:lsdException w:name="Colorful Shading Accent 3" w:uiPriority="71"/>
-    <w:lsdException w:name="Colorful List Accent 3" w:uiPriority="72"/>
-    <w:lsdException w:name="Colorful Grid Accent 3" w:uiPriority="73"/>
-    <w:lsdException w:name="Light Shading Accent 4" w:uiPriority="60"/>
-    <w:lsdException w:name="Light List Accent 4" w:uiPriority="61"/>
-    <w:lsdException w:name="Light Grid Accent 4" w:uiPriority="62"/>
-    <w:lsdException w:name="Medium Shading 1 Accent 4" w:uiPriority="63"/>
-    <w:lsdException w:name="Medium Shading 2 Accent 4" w:uiPriority="64"/>
-    <w:lsdException w:name="Medium List 1 Accent 4" w:uiPriority="65"/>
-    <w:lsdException w:name="Medium List 2 Accent 4" w:uiPriority="66"/>
-    <w:lsdException w:name="Medium Grid 1 Accent 4" w:uiPriority="67"/>
-    <w:lsdException w:name="Medium Grid 2 Accent 4" w:uiPriority="68"/>
-    <w:lsdException w:name="Medium Grid 3 Accent 4" w:uiPriority="69"/>
-    <w:lsdException w:name="Dark List Accent 4" w:uiPriority="70"/>
-    <w:lsdException w:name="Colorful Shading Accent 4" w:uiPriority="71"/>
-    <w:lsdException w:name="Colorful List Accent 4" w:uiPriority="72"/>
-    <w:lsdException w:name="Colorful Grid Accent 4" w:uiPriority="73"/>
-    <w:lsdException w:name="Light Shading Accent 5" w:uiPriority="60"/>
-    <w:lsdException w:name="Light List Accent 5" w:uiPriority="61"/>
-    <w:lsdException w:name="Light Grid Accent 5" w:uiPriority="62"/>
-    <w:lsdException w:name="Medium Shading 1 Accent 5" w:uiPriority="63"/>
-    <w:lsdException w:name="Medium Shading 2 Accent 5" w:uiPriority="64"/>
-    <w:lsdException w:name="Medium List 1 Accent 5" w:uiPriority="65"/>
-    <w:lsdException w:name="Medium List 2 Accent 5" w:uiPriority="66"/>
-    <w:lsdException w:name="Medium Grid 1 Accent 5" w:uiPriority="67"/>
-    <w:lsdException w:name="Medium Grid 2 Accent 5" w:uiPriority="68"/>
-    <w:lsdException w:name="Medium Grid 3 Accent 5" w:uiPriority="69"/>
-    <w:lsdException w:name="Dark List Accent 5" w:uiPriority="70"/>
-    <w:lsdException w:name="Colorful Shading Accent 5" w:uiPriority="71"/>
-    <w:lsdException w:name="Colorful List Accent 5" w:uiPriority="72"/>
-    <w:lsdException w:name="Colorful Grid Accent 5" w:uiPriority="73"/>
-    <w:lsdException w:name="Light Shading Accent 6" w:uiPriority="60"/>
-    <w:lsdException w:name="Light List Accent 6" w:uiPriority="61"/>
-    <w:lsdException w:name="Light Grid Accent 6" w:uiPriority="62"/>
-    <w:lsdException w:name="Medium Shading 1 Accent 6" w:uiPriority="63"/>
-    <w:lsdException w:name="Medium Shading 2 Accent 6" w:uiPriority="64"/>
-    <w:lsdException w:name="Medium List 1 Accent 6" w:uiPriority="65"/>
-    <w:lsdException w:name="Medium List 2 Accent 6" w:uiPriority="66"/>
-    <w:lsdException w:name="Medium Grid 1 Accent 6" w:uiPriority="67"/>
-    <w:lsdException w:name="Medium Grid 2 Accent 6" w:uiPriority="68"/>
-    <w:lsdException w:name="Medium Grid 3 Accent 6" w:uiPriority="69"/>
-    <w:lsdException w:name="Dark List Accent 6" w:uiPriority="70"/>
-    <w:lsdException w:name="Colorful Shading Accent 6" w:uiPriority="71"/>
-    <w:lsdException w:name="Colorful List Accent 6" w:uiPriority="72"/>
-    <w:lsdException w:name="Colorful Grid Accent 6" w:uiPriority="73"/>
-    <w:lsdException w:name="Bibliography" w:semiHidden="1" w:unhideWhenUsed="1"/>
-    <w:lsdException w:name="TOC Heading" w:semiHidden="1" w:unhideWhenUsed="1"/>
-    <w:lsdException w:name="Plain Table 1" w:uiPriority="41"/>
-    <w:lsdException w:name="Plain Table 2" w:uiPriority="42"/>
-    <w:lsdException w:name="Plain Table 3" w:uiPriority="43"/>
-    <w:lsdException w:name="Plain Table 4" w:uiPriority="44"/>
-    <w:lsdException w:name="Plain Table 5" w:uiPriority="45"/>
-    <w:lsdException w:name="Grid Table Light" w:uiPriority="40"/>
-    <w:lsdException w:name="Grid Table 1 Light" w:uiPriority="46"/>
-    <w:lsdException w:name="Grid Table 2" w:uiPriority="47"/>
-    <w:lsdException w:name="Grid Table 3" w:uiPriority="48"/>
-    <w:lsdException w:name="Grid Table 4" w:uiPriority="49"/>
-    <w:lsdException w:name="Grid Table 5 Dark" w:uiPriority="50"/>
-    <w:lsdException w:name="Grid Table 6 Colorful" w:uiPriority="51"/>
-    <w:lsdException w:name="Grid Table 7 Colorful" w:uiPriority="52"/>
-    <w:lsdException w:name="Grid Table 1 Light Accent 1" w:uiPriority="46"/>
-    <w:lsdException w:name="Grid Table 2 Accent 1" w:uiPriority="47"/>
-    <w:lsdException w:name="Grid Table 3 Accent 1" w:uiPriority="48"/>
-    <w:lsdException w:name="Grid Table 4 Accent 1" w:uiPriority="49"/>
-    <w:lsdException w:name="Grid Table 5 Dark Accent 1" w:uiPriority="50"/>
-    <w:lsdException w:name="Grid Table 6 Colorful Accent 1" w:uiPriority="51"/>
-    <w:lsdException w:name="Grid Table 7 Colorful Accent 1" w:uiPriority="52"/>
-    <w:lsdException w:name="Grid Table 1 Light Accent 2" w:uiPriority="46"/>
-    <w:lsdException w:name="Grid Table 2 Accent 2" w:uiPriority="47"/>
-    <w:lsdException w:name="Grid Table 3 Accent 2" w:uiPriority="48"/>
-    <w:lsdException w:name="Grid Table 4 Accent 2" w:uiPriority="49"/>
-    <w:lsdException w:name="Grid Table 5 Dark Accent 2" w:uiPriority="50"/>
-    <w:lsdException w:name="Grid Table 6 Colorful Accent 2" w:uiPriority="51"/>
-    <w:lsdException w:name="Grid Table 7 Colorful Accent 2" w:uiPriority="52"/>
-    <w:lsdException w:name="Grid Table 1 Light Accent 3" w:uiPriority="46"/>
-    <w:lsdException w:name="Grid Table 2 Accent 3" w:uiPriority="47"/>
-    <w:lsdException w:name="Grid Table 3 Accent 3" w:uiPriority="48"/>
-    <w:lsdException w:name="Grid Table 4 Accent 3" w:uiPriority="49"/>
-    <w:lsdException w:name="Grid Table 5 Dark Accent 3" w:uiPriority="50"/>
-    <w:lsdException w:name="Grid Table 6 Colorful Accent 3" w:uiPriority="51"/>
-    <w:lsdException w:name="Grid Table 7 Colorful Accent 3" w:uiPriority="52"/>
-    <w:lsdException w:name="Grid Table 1 Light Accent 4" w:uiPriority="46"/>
-    <w:lsdException w:name="Grid Table 2 Accent 4" w:uiPriority="47"/>
-    <w:lsdException w:name="Grid Table 3 Accent 4" w:uiPriority="48"/>
-    <w:lsdException w:name="Grid Table 4 Accent 4" w:uiPriority="49"/>
-    <w:lsdException w:name="Grid Table 5 Dark Accent 4" w:uiPriority="50"/>
-    <w:lsdException w:name="Grid Table 6 Colorful Accent 4" w:uiPriority="51"/>
-    <w:lsdException w:name="Grid Table 7 Colorful Accent 4" w:uiPriority="52"/>
-    <w:lsdException w:name="Grid Table 1 Light Accent 5" w:uiPriority="46"/>
-    <w:lsdException w:name="Grid Table 2 Accent 5" w:uiPriority="47"/>
-    <w:lsdException w:name="Grid Table 3 Accent 5" w:uiPriority="48"/>
-    <w:lsdException w:name="Grid Table 4 Accent 5" w:uiPriority="49"/>
-    <w:lsdException w:name="Grid Table 5 Dark Accent 5" w:uiPriority="50"/>
-    <w:lsdException w:name="Grid Table 6 Colorful Accent 5" w:uiPriority="51"/>
-    <w:lsdException w:name="Grid Table 7 Colorful Accent 5" w:uiPriority="52"/>
-    <w:lsdException w:name="Grid Table 1 Light Accent 6" w:uiPriority="46"/>
-    <w:lsdException w:name="Grid Table 2 Accent 6" w:uiPriority="47"/>
-    <w:lsdException w:name="Grid Table 3 Accent 6" w:uiPriority="48"/>
-    <w:lsdException w:name="Grid Table 4 Accent 6" w:uiPriority="49"/>
-    <w:lsdException w:name="Grid Table 5 Dark Accent 6" w:uiPriority="50"/>
-    <w:lsdException w:name="Grid Table 6 Colorful Accent 6" w:uiPriority="51"/>
-    <w:lsdException w:name="Grid Table 7 Colorful Accent 6" w:uiPriority="52"/>
-    <w:lsdException w:name="List Table 1 Light" w:uiPriority="46"/>
-    <w:lsdException w:name="List Table 2" w:uiPriority="47"/>
-    <w:lsdException w:name="List Table 3" w:uiPriority="48"/>
-    <w:lsdException w:name="List Table 4" w:uiPriority="49"/>
-    <w:lsdException w:name="List Table 5 Dark" w:uiPriority="50"/>
-    <w:lsdException w:name="List Table 6 Colorful" w:uiPriority="51"/>
-    <w:lsdException w:name="List Table 7 Colorful" w:uiPriority="52"/>
-    <w:lsdException w:name="List Table 1 Light Accent 1" w:uiPriority="46"/>
-    <w:lsdException w:name="List Table 2 Accent 1" w:uiPriority="47"/>
-    <w:lsdException w:name="List Table 3 Accent 1" w:uiPriority="48"/>
-    <w:lsdException w:name="List Table 4 Accent 1" w:uiPriority="49"/>
-    <w:lsdException w:name="List Table 5 Dark Accent 1" w:uiPriority="50"/>
-    <w:lsdException w:name="List Table 6 Colorful Accent 1" w:uiPriority="51"/>
-    <w:lsdException w:name="List Table 7 Colorful Accent 1" w:uiPriority="52"/>
-    <w:lsdException w:name="List Table 1 Light Accent 2" w:uiPriority="46"/>
-    <w:lsdException w:name="List Table 2 Accent 2" w:uiPriority="47"/>
-    <w:lsdException w:name="List Table 3 Accent 2" w:uiPriority="48"/>
-    <w:lsdException w:name="List Table 4 Accent 2" w:uiPriority="49"/>
-    <w:lsdException w:name="List Table 5 Dark Accent 2" w:uiPriority="50"/>
-    <w:lsdException w:name="List Table 6 Colorful Accent 2" w:uiPriority="51"/>
-    <w:lsdException w:name="List Table 7 Colorful Accent 2" w:uiPriority="52"/>
-    <w:lsdException w:name="List Table 1 Light Accent 3" w:uiPriority="46"/>
-    <w:lsdException w:name="List Table 2 Accent 3" w:uiPriority="47"/>
-    <w:lsdException w:name="List Table 3 Accent 3" w:uiPriority="48"/>
-    <w:lsdException w:name="List Table 4 Accent 3" w:uiPriority="49"/>
-    <w:lsdException w:name="List Table 5 Dark Accent 3" w:uiPriority="50"/>
-    <w:lsdException w:name="List Table 6 Colorful Accent 3" w:uiPriority="51"/>
-    <w:lsdException w:name="List Table 7 Colorful Accent 3" w:uiPriority="52"/>
-    <w:lsdException w:name="List Table 1 Light Accent 4" w:uiPriority="46"/>
-    <w:lsdException w:name="List Table 2 Accent 4" w:uiPriority="47"/>
-    <w:lsdException w:name="List Table 3 Accent 4" w:uiPriority="48"/>
-    <w:lsdException w:name="List Table 4 Accent 4" w:uiPriority="49"/>
-    <w:lsdException w:name="List Table 5 Dark Accent 4" w:uiPriority="50"/>
-    <w:lsdException w:name="List Table 6 Colorful Accent 4" w:uiPriority="51"/>
-    <w:lsdException w:name="List Table 7 Colorful Accent 4" w:uiPriority="52"/>
-    <w:lsdException w:name="List Table 1 Light Accent 5" w:uiPriority="46"/>
-    <w:lsdException w:name="List Table 2 Accent 5" w:uiPriority="47"/>
-    <w:lsdException w:name="List Table 3 Accent 5" w:uiPriority="48"/>
-    <w:lsdException w:name="List Table 4 Accent 5" w:uiPriority="49"/>
-    <w:lsdException w:name="List Table 5 Dark Accent 5" w:uiPriority="50"/>
-    <w:lsdException w:name="List Table 6 Colorful Accent 5" w:uiPriority="51"/>
-    <w:lsdException w:name="List Table 7 Colorful Accent 5" w:uiPriority="52"/>
-    <w:lsdException w:name="List Table 1 Light Accent 6" w:uiPriority="46"/>
-    <w:lsdException w:name="List Table 2 Accent 6" w:uiPriority="47"/>
-    <w:lsdException w:name="List Table 3 Accent 6" w:uiPriority="48"/>
-    <w:lsdException w:name="List Table 4 Accent 6" w:uiPriority="49"/>
-    <w:lsdException w:name="List Table 5 Dark Accent 6" w:uiPriority="50"/>
-    <w:lsdException w:name="List Table 6 Colorful Accent 6" w:uiPriority="51"/>
-    <w:lsdException w:name="List Table 7 Colorful Accent 6" w:uiPriority="52"/>
+  <w:latentStyles w:defLockedState="0" w:defUIPriority="99" w:defSemiHidden="1" w:defUnhideWhenUsed="1" w:defQFormat="0" w:count="267">
+    <w:lsdException w:name="Normal" w:semiHidden="0" w:uiPriority="0" w:unhideWhenUsed="0" w:qFormat="1"/>
+    <w:lsdException w:name="heading 1" w:semiHidden="0" w:uiPriority="1" w:unhideWhenUsed="0" w:qFormat="1"/>
+    <w:lsdException w:name="heading 2" w:uiPriority="1" w:qFormat="1"/>
+    <w:lsdException w:name="heading 3" w:uiPriority="1" w:qFormat="1"/>
+    <w:lsdException w:name="heading 4" w:uiPriority="1" w:qFormat="1"/>
+    <w:lsdException w:name="heading 5" w:uiPriority="4"/>
+    <w:lsdException w:name="heading 6" w:semiHidden="0" w:uiPriority="3" w:unhideWhenUsed="0"/>
+    <w:lsdException w:name="heading 7" w:uiPriority="3"/>
+    <w:lsdException w:name="heading 8" w:uiPriority="3"/>
+    <w:lsdException w:name="heading 9" w:uiPriority="3"/>
+    <w:lsdException w:name="toc 1" w:uiPriority="39"/>
+    <w:lsdException w:name="toc 2" w:uiPriority="39"/>
+    <w:lsdException w:name="toc 3" w:uiPriority="39"/>
+    <w:lsdException w:name="toc 4" w:uiPriority="39"/>
+    <w:lsdException w:name="header" w:uiPriority="5" w:qFormat="1"/>
+    <w:lsdException w:name="footer" w:uiPriority="5" w:qFormat="1"/>
+    <w:lsdException w:name="caption" w:uiPriority="5" w:qFormat="1"/>
+    <w:lsdException w:name="List Bullet" w:qFormat="1"/>
+    <w:lsdException w:name="List Number" w:semiHidden="0" w:unhideWhenUsed="0"/>
+    <w:lsdException w:name="List 4" w:semiHidden="0" w:unhideWhenUsed="0"/>
+    <w:lsdException w:name="List 5" w:semiHidden="0" w:unhideWhenUsed="0"/>
+    <w:lsdException w:name="Title" w:semiHidden="0" w:uiPriority="1" w:unhideWhenUsed="0" w:qFormat="1"/>
+    <w:lsdException w:name="Default Paragraph Font" w:uiPriority="9"/>
+    <w:lsdException w:name="Subtitle" w:semiHidden="0" w:unhideWhenUsed="0"/>
+    <w:lsdException w:name="Salutation" w:semiHidden="0" w:unhideWhenUsed="0"/>
+    <w:lsdException w:name="Date" w:semiHidden="0" w:unhideWhenUsed="0"/>
+    <w:lsdException w:name="Body Text First Indent" w:semiHidden="0" w:unhideWhenUsed="0"/>
+    <w:lsdException w:name="Hyperlink" w:qFormat="1"/>
+    <w:lsdException w:name="FollowedHyperlink" w:uiPriority="6" w:qFormat="1"/>
+    <w:lsdException w:name="Strong" w:semiHidden="0" w:unhideWhenUsed="0"/>
+    <w:lsdException w:name="Emphasis" w:semiHidden="0" w:unhideWhenUsed="0"/>
+    <w:lsdException w:name="Table Grid" w:semiHidden="0" w:uiPriority="59" w:unhideWhenUsed="0"/>
+    <w:lsdException w:name="Placeholder Text" w:semiHidden="0" w:unhideWhenUsed="0"/>
+    <w:lsdException w:name="No Spacing" w:semiHidden="0" w:uiPriority="1" w:unhideWhenUsed="0" w:qFormat="1"/>
+    <w:lsdException w:name="Light Shading" w:semiHidden="0" w:uiPriority="60" w:unhideWhenUsed="0"/>
+    <w:lsdException w:name="Light List" w:semiHidden="0" w:uiPriority="61" w:unhideWhenUsed="0"/>
+    <w:lsdException w:name="Light Grid" w:semiHidden="0" w:uiPriority="62" w:unhideWhenUsed="0"/>
+    <w:lsdException w:name="Medium Shading 1" w:semiHidden="0" w:uiPriority="63" w:unhideWhenUsed="0"/>
+    <w:lsdException w:name="Medium Shading 2" w:semiHidden="0" w:uiPriority="64" w:unhideWhenUsed="0"/>
+    <w:lsdException w:name="Medium List 1" w:semiHidden="0" w:uiPriority="65" w:unhideWhenUsed="0"/>
+    <w:lsdException w:name="Medium List 2" w:semiHidden="0" w:uiPriority="66" w:unhideWhenUsed="0"/>
+    <w:lsdException w:name="Medium Grid 1" w:semiHidden="0" w:uiPriority="67" w:unhideWhenUsed="0"/>
+    <w:lsdException w:name="Medium Grid 2" w:semiHidden="0" w:uiPriority="68" w:unhideWhenUsed="0"/>
+    <w:lsdException w:name="Medium Grid 3" w:semiHidden="0" w:uiPriority="69" w:unhideWhenUsed="0"/>
+    <w:lsdException w:name="Dark List" w:semiHidden="0" w:uiPriority="70" w:unhideWhenUsed="0"/>
+    <w:lsdException w:name="Colorful Shading" w:semiHidden="0" w:uiPriority="71" w:unhideWhenUsed="0"/>
+    <w:lsdException w:name="Colorful List" w:semiHidden="0" w:uiPriority="72" w:unhideWhenUsed="0"/>
+    <w:lsdException w:name="Colorful Grid" w:semiHidden="0" w:uiPriority="73" w:unhideWhenUsed="0"/>
+    <w:lsdException w:name="Light Shading Accent 1" w:semiHidden="0" w:uiPriority="60" w:unhideWhenUsed="0"/>
+    <w:lsdException w:name="Light List Accent 1" w:semiHidden="0" w:uiPriority="61" w:unhideWhenUsed="0"/>
+    <w:lsdException w:name="Light Grid Accent 1" w:semiHidden="0" w:uiPriority="62" w:unhideWhenUsed="0"/>
+    <w:lsdException w:name="Medium Shading 1 Accent 1" w:semiHidden="0" w:uiPriority="63" w:unhideWhenUsed="0"/>
+    <w:lsdException w:name="Medium Shading 2 Accent 1" w:semiHidden="0" w:uiPriority="64" w:unhideWhenUsed="0"/>
+    <w:lsdException w:name="Medium List 1 Accent 1" w:semiHidden="0" w:uiPriority="65" w:unhideWhenUsed="0"/>
+    <w:lsdException w:name="Revision" w:unhideWhenUsed="0"/>
+    <w:lsdException w:name="List Paragraph" w:semiHidden="0" w:unhideWhenUsed="0"/>
+    <w:lsdException w:name="Quote" w:semiHidden="0" w:unhideWhenUsed="0"/>
+    <w:lsdException w:name="Intense Quote" w:semiHidden="0" w:unhideWhenUsed="0"/>
+    <w:lsdException w:name="Medium List 2 Accent 1" w:semiHidden="0" w:uiPriority="66" w:unhideWhenUsed="0"/>
+    <w:lsdException w:name="Medium Grid 1 Accent 1" w:semiHidden="0" w:uiPriority="67" w:unhideWhenUsed="0"/>
+    <w:lsdException w:name="Medium Grid 2 Accent 1" w:semiHidden="0" w:uiPriority="68" w:unhideWhenUsed="0"/>
+    <w:lsdException w:name="Medium Grid 3 Accent 1" w:semiHidden="0" w:uiPriority="69" w:unhideWhenUsed="0"/>
+    <w:lsdException w:name="Dark List Accent 1" w:semiHidden="0" w:uiPriority="70" w:unhideWhenUsed="0"/>
+    <w:lsdException w:name="Colorful Shading Accent 1" w:semiHidden="0" w:uiPriority="71" w:unhideWhenUsed="0"/>
+    <w:lsdException w:name="Colorful List Accent 1" w:semiHidden="0" w:uiPriority="72" w:unhideWhenUsed="0"/>
+    <w:lsdException w:name="Colorful Grid Accent 1" w:semiHidden="0" w:uiPriority="73" w:unhideWhenUsed="0"/>
+    <w:lsdException w:name="Light Shading Accent 2" w:semiHidden="0" w:uiPriority="60" w:unhideWhenUsed="0"/>
+    <w:lsdException w:name="Light List Accent 2" w:semiHidden="0" w:uiPriority="61" w:unhideWhenUsed="0"/>
+    <w:lsdException w:name="Light Grid Accent 2" w:semiHidden="0" w:uiPriority="62" w:unhideWhenUsed="0"/>
+    <w:lsdException w:name="Medium Shading 1 Accent 2" w:semiHidden="0" w:uiPriority="63" w:unhideWhenUsed="0"/>
+    <w:lsdException w:name="Medium Shading 2 Accent 2" w:semiHidden="0" w:uiPriority="64" w:unhideWhenUsed="0"/>
+    <w:lsdException w:name="Medium List 1 Accent 2" w:semiHidden="0" w:uiPriority="65" w:unhideWhenUsed="0"/>
+    <w:lsdException w:name="Medium List 2 Accent 2" w:semiHidden="0" w:uiPriority="66" w:unhideWhenUsed="0"/>
+    <w:lsdException w:name="Medium Grid 1 Accent 2" w:semiHidden="0" w:uiPriority="67" w:unhideWhenUsed="0"/>
+    <w:lsdException w:name="Medium Grid 2 Accent 2" w:semiHidden="0" w:uiPriority="68" w:unhideWhenUsed="0"/>
+    <w:lsdException w:name="Medium Grid 3 Accent 2" w:semiHidden="0" w:uiPriority="69" w:unhideWhenUsed="0"/>
+    <w:lsdException w:name="Dark List Accent 2" w:semiHidden="0" w:uiPriority="70" w:unhideWhenUsed="0"/>
+    <w:lsdException w:name="Colorful Shading Accent 2" w:semiHidden="0" w:uiPriority="71" w:unhideWhenUsed="0"/>
+    <w:lsdException w:name="Colorful List Accent 2" w:semiHidden="0" w:uiPriority="72" w:unhideWhenUsed="0"/>
+    <w:lsdException w:name="Colorful Grid Accent 2" w:semiHidden="0" w:uiPriority="73" w:unhideWhenUsed="0"/>
+    <w:lsdException w:name="Light Shading Accent 3" w:semiHidden="0" w:uiPriority="60" w:unhideWhenUsed="0"/>
+    <w:lsdException w:name="Light List Accent 3" w:semiHidden="0" w:uiPriority="61" w:unhideWhenUsed="0"/>
+    <w:lsdException w:name="Light Grid Accent 3" w:semiHidden="0" w:uiPriority="62" w:unhideWhenUsed="0"/>
+    <w:lsdException w:name="Medium Shading 1 Accent 3" w:semiHidden="0" w:uiPriority="63" w:unhideWhenUsed="0"/>
+    <w:lsdException w:name="Medium Shading 2 Accent 3" w:semiHidden="0" w:uiPriority="64" w:unhideWhenUsed="0"/>
+    <w:lsdException w:name="Medium List 1 Accent 3" w:semiHidden="0" w:uiPriority="65" w:unhideWhenUsed="0"/>
+    <w:lsdException w:name="Medium List 2 Accent 3" w:semiHidden="0" w:uiPriority="66" w:unhideWhenUsed="0"/>
+    <w:lsdException w:name="Medium Grid 1 Accent 3" w:semiHidden="0" w:uiPriority="67" w:unhideWhenUsed="0"/>
+    <w:lsdException w:name="Medium Grid 2 Accent 3" w:semiHidden="0" w:uiPriority="68" w:unhideWhenUsed="0"/>
+    <w:lsdException w:name="Medium Grid 3 Accent 3" w:semiHidden="0" w:uiPriority="69" w:unhideWhenUsed="0"/>
+    <w:lsdException w:name="Dark List Accent 3" w:semiHidden="0" w:uiPriority="70" w:unhideWhenUsed="0"/>
+    <w:lsdException w:name="Colorful Shading Accent 3" w:semiHidden="0" w:uiPriority="71" w:unhideWhenUsed="0"/>
+    <w:lsdException w:name="Colorful List Accent 3" w:semiHidden="0" w:uiPriority="72" w:unhideWhenUsed="0"/>
+    <w:lsdException w:name="Colorful Grid Accent 3" w:semiHidden="0" w:uiPriority="73" w:unhideWhenUsed="0"/>
+    <w:lsdException w:name="Light Shading Accent 4" w:semiHidden="0" w:uiPriority="60" w:unhideWhenUsed="0"/>
+    <w:lsdException w:name="Light List Accent 4" w:semiHidden="0" w:uiPriority="61" w:unhideWhenUsed="0"/>
+    <w:lsdException w:name="Light Grid Accent 4" w:semiHidden="0" w:uiPriority="62" w:unhideWhenUsed="0"/>
+    <w:lsdException w:name="Medium Shading 1 Accent 4" w:semiHidden="0" w:uiPriority="63" w:unhideWhenUsed="0"/>
+    <w:lsdException w:name="Medium Shading 2 Accent 4" w:semiHidden="0" w:uiPriority="64" w:unhideWhenUsed="0"/>
+    <w:lsdException w:name="Medium List 1 Accent 4" w:semiHidden="0" w:uiPriority="65" w:unhideWhenUsed="0"/>
+    <w:lsdException w:name="Medium List 2 Accent 4" w:semiHidden="0" w:uiPriority="66" w:unhideWhenUsed="0"/>
+    <w:lsdException w:name="Medium Grid 1 Accent 4" w:semiHidden="0" w:uiPriority="67" w:unhideWhenUsed="0"/>
+    <w:lsdException w:name="Medium Grid 2 Accent 4" w:semiHidden="0" w:uiPriority="68" w:unhideWhenUsed="0"/>
+    <w:lsdException w:name="Medium Grid 3 Accent 4" w:semiHidden="0" w:uiPriority="69" w:unhideWhenUsed="0"/>
+    <w:lsdException w:name="Dark List Accent 4" w:semiHidden="0" w:uiPriority="70" w:unhideWhenUsed="0"/>
+    <w:lsdException w:name="Colorful Shading Accent 4" w:semiHidden="0" w:uiPriority="71" w:unhideWhenUsed="0"/>
+    <w:lsdException w:name="Colorful List Accent 4" w:semiHidden="0" w:uiPriority="72" w:unhideWhenUsed="0"/>
+    <w:lsdException w:name="Colorful Grid Accent 4" w:semiHidden="0" w:uiPriority="73" w:unhideWhenUsed="0"/>
+    <w:lsdException w:name="Light Shading Accent 5" w:semiHidden="0" w:uiPriority="60" w:unhideWhenUsed="0"/>
+    <w:lsdException w:name="Light List Accent 5" w:semiHidden="0" w:uiPriority="61" w:unhideWhenUsed="0"/>
+    <w:lsdException w:name="Light Grid Accent 5" w:semiHidden="0" w:uiPriority="62" w:unhideWhenUsed="0"/>
+    <w:lsdException w:name="Medium Shading 1 Accent 5" w:semiHidden="0" w:uiPriority="63" w:unhideWhenUsed="0"/>
+    <w:lsdException w:name="Medium Shading 2 Accent 5" w:semiHidden="0" w:uiPriority="64" w:unhideWhenUsed="0"/>
+    <w:lsdException w:name="Medium List 1 Accent 5" w:semiHidden="0" w:uiPriority="65" w:unhideWhenUsed="0"/>
+    <w:lsdException w:name="Medium List 2 Accent 5" w:semiHidden="0" w:uiPriority="66" w:unhideWhenUsed="0"/>
+    <w:lsdException w:name="Medium Grid 1 Accent 5" w:semiHidden="0" w:uiPriority="67" w:unhideWhenUsed="0"/>
+    <w:lsdException w:name="Medium Grid 2 Accent 5" w:semiHidden="0" w:uiPriority="68" w:unhideWhenUsed="0"/>
+    <w:lsdException w:name="Medium Grid 3 Accent 5" w:semiHidden="0" w:uiPriority="69" w:unhideWhenUsed="0"/>
+    <w:lsdException w:name="Dark List Accent 5" w:semiHidden="0" w:uiPriority="70" w:unhideWhenUsed="0"/>
+    <w:lsdException w:name="Colorful Shading Accent 5" w:semiHidden="0" w:uiPriority="71" w:unhideWhenUsed="0"/>
+    <w:lsdException w:name="Colorful List Accent 5" w:semiHidden="0" w:uiPriority="72" w:unhideWhenUsed="0"/>
+    <w:lsdException w:name="Colorful Grid Accent 5" w:semiHidden="0" w:uiPriority="73" w:unhideWhenUsed="0"/>
+    <w:lsdException w:name="Light Shading Accent 6" w:semiHidden="0" w:uiPriority="60" w:unhideWhenUsed="0"/>
+    <w:lsdException w:name="Light List Accent 6" w:semiHidden="0" w:uiPriority="61" w:unhideWhenUsed="0"/>
+    <w:lsdException w:name="Light Grid Accent 6" w:semiHidden="0" w:uiPriority="62" w:unhideWhenUsed="0"/>
+    <w:lsdException w:name="Medium Shading 1 Accent 6" w:semiHidden="0" w:uiPriority="63" w:unhideWhenUsed="0"/>
+    <w:lsdException w:name="Medium Shading 2 Accent 6" w:semiHidden="0" w:uiPriority="64" w:unhideWhenUsed="0"/>
+    <w:lsdException w:name="Medium List 1 Accent 6" w:semiHidden="0" w:uiPriority="65" w:unhideWhenUsed="0"/>
+    <w:lsdException w:name="Medium List 2 Accent 6" w:semiHidden="0" w:uiPriority="66" w:unhideWhenUsed="0"/>
+    <w:lsdException w:name="Medium Grid 1 Accent 6" w:semiHidden="0" w:uiPriority="67" w:unhideWhenUsed="0"/>
+    <w:lsdException w:name="Medium Grid 2 Accent 6" w:semiHidden="0" w:uiPriority="68" w:unhideWhenUsed="0"/>
+    <w:lsdException w:name="Medium Grid 3 Accent 6" w:semiHidden="0" w:uiPriority="69" w:unhideWhenUsed="0"/>
+    <w:lsdException w:name="Dark List Accent 6" w:semiHidden="0" w:uiPriority="70" w:unhideWhenUsed="0"/>
+    <w:lsdException w:name="Colorful Shading Accent 6" w:semiHidden="0" w:uiPriority="71" w:unhideWhenUsed="0"/>
+    <w:lsdException w:name="Colorful List Accent 6" w:semiHidden="0" w:uiPriority="72" w:unhideWhenUsed="0"/>
+    <w:lsdException w:name="Colorful Grid Accent 6" w:semiHidden="0" w:uiPriority="73" w:unhideWhenUsed="0"/>
+    <w:lsdException w:name="Subtle Emphasis" w:semiHidden="0" w:unhideWhenUsed="0"/>
+    <w:lsdException w:name="Intense Emphasis" w:semiHidden="0" w:unhideWhenUsed="0"/>
+    <w:lsdException w:name="Subtle Reference" w:semiHidden="0" w:unhideWhenUsed="0"/>
+    <w:lsdException w:name="Intense Reference" w:semiHidden="0" w:unhideWhenUsed="0"/>
+    <w:lsdException w:name="Book Title" w:semiHidden="0" w:unhideWhenUsed="0"/>
   </w:latentStyles>
   <w:style w:type="paragraph" w:default="1" w:styleId="Normal">
     <w:name w:val="Normal"/>
@@ -3940,7 +3765,7 @@
     <w:link w:val="Titre1Car"/>
     <w:uiPriority w:val="1"/>
     <w:qFormat/>
-    <w:rsid w:val="00396983"/>
+    <w:rsid w:val="00A80B11"/>
     <w:pPr>
       <w:keepNext/>
       <w:keepLines/>
@@ -3948,6 +3773,7 @@
         <w:numId w:val="26"/>
       </w:numPr>
       <w:spacing w:before="360" w:after="360"/>
+      <w:ind w:left="0"/>
       <w:jc w:val="left"/>
       <w:outlineLvl w:val="0"/>
     </w:pPr>
@@ -3966,7 +3792,7 @@
     <w:link w:val="Titre2Car"/>
     <w:uiPriority w:val="1"/>
     <w:qFormat/>
-    <w:rsid w:val="00C75A0A"/>
+    <w:rsid w:val="00A80B11"/>
     <w:pPr>
       <w:keepNext/>
       <w:keepLines/>
@@ -3975,6 +3801,7 @@
         <w:numId w:val="26"/>
       </w:numPr>
       <w:spacing w:before="320" w:after="320"/>
+      <w:ind w:left="567"/>
       <w:jc w:val="left"/>
       <w:outlineLvl w:val="1"/>
     </w:pPr>
@@ -4089,7 +3916,7 @@
     <w:basedOn w:val="Policepardfaut"/>
     <w:link w:val="Titre1"/>
     <w:uiPriority w:val="1"/>
-    <w:rsid w:val="00396983"/>
+    <w:rsid w:val="00A80B11"/>
     <w:rPr>
       <w:rFonts w:eastAsiaTheme="majorEastAsia" w:cstheme="majorBidi"/>
       <w:b/>
@@ -4104,7 +3931,788 @@
     <w:basedOn w:val="Policepardfaut"/>
     <w:link w:val="Titre2"/>
     <w:uiPriority w:val="1"/>
+    <w:rsid w:val="00A80B11"/>
+    <w:rPr>
+      <w:rFonts w:eastAsiaTheme="majorEastAsia" w:cstheme="majorBidi"/>
+      <w:b/>
+      <w:bCs/>
+      <w:sz w:val="32"/>
+      <w:szCs w:val="32"/>
+      <w:lang w:eastAsia="fr-FR"/>
+    </w:rPr>
+  </w:style>
+  <w:style w:type="paragraph" w:styleId="Titre">
+    <w:name w:val="Title"/>
+    <w:basedOn w:val="Normal"/>
+    <w:next w:val="Normal"/>
+    <w:link w:val="TitreCar"/>
+    <w:uiPriority w:val="1"/>
+    <w:qFormat/>
+    <w:rsid w:val="00DF19D3"/>
+    <w:pPr>
+      <w:spacing w:before="400" w:after="400"/>
+      <w:jc w:val="center"/>
+    </w:pPr>
+    <w:rPr>
+      <w:b/>
+      <w:sz w:val="48"/>
+      <w:szCs w:val="36"/>
+    </w:rPr>
+  </w:style>
+  <w:style w:type="character" w:customStyle="1" w:styleId="TitreCar">
+    <w:name w:val="Titre Car"/>
+    <w:basedOn w:val="Policepardfaut"/>
+    <w:link w:val="Titre"/>
+    <w:uiPriority w:val="1"/>
+    <w:rsid w:val="00DF19D3"/>
+    <w:rPr>
+      <w:b/>
+      <w:sz w:val="48"/>
+      <w:szCs w:val="36"/>
+      <w:lang w:eastAsia="fr-FR"/>
+    </w:rPr>
+  </w:style>
+  <w:style w:type="character" w:styleId="Lienhypertexte">
+    <w:name w:val="Hyperlink"/>
+    <w:basedOn w:val="Policepardfaut"/>
+    <w:uiPriority w:val="99"/>
+    <w:qFormat/>
+    <w:rsid w:val="00DF19D3"/>
+    <w:rPr>
+      <w:rFonts w:asciiTheme="minorHAnsi" w:hAnsiTheme="minorHAnsi"/>
+      <w:color w:val="auto"/>
+      <w:sz w:val="24"/>
+      <w:szCs w:val="24"/>
+    </w:rPr>
+  </w:style>
+  <w:style w:type="character" w:customStyle="1" w:styleId="Titre3Car">
+    <w:name w:val="Titre 3 Car"/>
+    <w:basedOn w:val="Policepardfaut"/>
+    <w:link w:val="Titre3"/>
+    <w:uiPriority w:val="1"/>
     <w:rsid w:val="00C75A0A"/>
+    <w:rPr>
+      <w:rFonts w:eastAsiaTheme="majorEastAsia" w:cstheme="majorBidi"/>
+      <w:b/>
+      <w:bCs/>
+      <w:sz w:val="28"/>
+      <w:szCs w:val="28"/>
+      <w:lang w:eastAsia="fr-FR"/>
+    </w:rPr>
+  </w:style>
+  <w:style w:type="character" w:customStyle="1" w:styleId="Titre4Car">
+    <w:name w:val="Titre 4 Car"/>
+    <w:basedOn w:val="Policepardfaut"/>
+    <w:link w:val="Titre4"/>
+    <w:uiPriority w:val="1"/>
+    <w:rsid w:val="00C75A0A"/>
+    <w:rPr>
+      <w:rFonts w:eastAsiaTheme="majorEastAsia" w:cstheme="majorBidi"/>
+      <w:b/>
+      <w:bCs/>
+      <w:iCs/>
+      <w:sz w:val="24"/>
+      <w:lang w:eastAsia="fr-FR"/>
+    </w:rPr>
+  </w:style>
+  <w:style w:type="paragraph" w:styleId="Lgende">
+    <w:name w:val="caption"/>
+    <w:basedOn w:val="Normal"/>
+    <w:next w:val="Normal"/>
+    <w:uiPriority w:val="5"/>
+    <w:qFormat/>
+    <w:rsid w:val="005F6357"/>
+    <w:pPr>
+      <w:jc w:val="center"/>
+    </w:pPr>
+    <w:rPr>
+      <w:bCs/>
+      <w:sz w:val="20"/>
+      <w:szCs w:val="18"/>
+    </w:rPr>
+  </w:style>
+  <w:style w:type="character" w:styleId="Lienhypertextesuivivisit">
+    <w:name w:val="FollowedHyperlink"/>
+    <w:basedOn w:val="Policepardfaut"/>
+    <w:uiPriority w:val="5"/>
+    <w:qFormat/>
+    <w:rsid w:val="005F6357"/>
+    <w:rPr>
+      <w:color w:val="595959" w:themeColor="text1" w:themeTint="A6"/>
+      <w:u w:val="none"/>
+    </w:rPr>
+  </w:style>
+  <w:style w:type="paragraph" w:styleId="En-tte">
+    <w:name w:val="header"/>
+    <w:basedOn w:val="Normal"/>
+    <w:link w:val="En-tteCar"/>
+    <w:uiPriority w:val="4"/>
+    <w:qFormat/>
+    <w:rsid w:val="00786021"/>
+    <w:pPr>
+      <w:spacing w:before="0" w:after="0"/>
+      <w:jc w:val="left"/>
+    </w:pPr>
+  </w:style>
+  <w:style w:type="character" w:customStyle="1" w:styleId="En-tteCar">
+    <w:name w:val="En-tête Car"/>
+    <w:basedOn w:val="Policepardfaut"/>
+    <w:link w:val="En-tte"/>
+    <w:uiPriority w:val="4"/>
+    <w:rsid w:val="00786021"/>
+    <w:rPr>
+      <w:sz w:val="24"/>
+      <w:lang w:eastAsia="fr-FR"/>
+    </w:rPr>
+  </w:style>
+  <w:style w:type="paragraph" w:styleId="Pieddepage">
+    <w:name w:val="footer"/>
+    <w:basedOn w:val="Normal"/>
+    <w:link w:val="PieddepageCar"/>
+    <w:uiPriority w:val="4"/>
+    <w:qFormat/>
+    <w:rsid w:val="00FB3A6D"/>
+    <w:pPr>
+      <w:tabs>
+        <w:tab w:val="center" w:pos="4536"/>
+        <w:tab w:val="right" w:pos="9072"/>
+      </w:tabs>
+      <w:spacing w:before="0" w:after="0"/>
+      <w:jc w:val="center"/>
+    </w:pPr>
+  </w:style>
+  <w:style w:type="character" w:customStyle="1" w:styleId="PieddepageCar">
+    <w:name w:val="Pied de page Car"/>
+    <w:basedOn w:val="Policepardfaut"/>
+    <w:link w:val="Pieddepage"/>
+    <w:uiPriority w:val="4"/>
+    <w:rsid w:val="00FB3A6D"/>
+    <w:rPr>
+      <w:sz w:val="24"/>
+      <w:lang w:eastAsia="fr-FR"/>
+    </w:rPr>
+  </w:style>
+  <w:style w:type="table" w:styleId="Grilledutableau">
+    <w:name w:val="Table Grid"/>
+    <w:basedOn w:val="TableauNormal"/>
+    <w:uiPriority w:val="59"/>
+    <w:rsid w:val="005F6357"/>
+    <w:pPr>
+      <w:spacing w:after="0" w:line="240" w:lineRule="auto"/>
+    </w:pPr>
+    <w:tblPr>
+      <w:tblBorders>
+        <w:top w:val="single" w:sz="4" w:space="0" w:color="auto"/>
+        <w:left w:val="single" w:sz="4" w:space="0" w:color="auto"/>
+        <w:bottom w:val="single" w:sz="4" w:space="0" w:color="auto"/>
+        <w:right w:val="single" w:sz="4" w:space="0" w:color="auto"/>
+        <w:insideH w:val="single" w:sz="4" w:space="0" w:color="auto"/>
+        <w:insideV w:val="single" w:sz="4" w:space="0" w:color="auto"/>
+      </w:tblBorders>
+    </w:tblPr>
+  </w:style>
+  <w:style w:type="character" w:customStyle="1" w:styleId="Titre5Car">
+    <w:name w:val="Titre 5 Car"/>
+    <w:basedOn w:val="Policepardfaut"/>
+    <w:link w:val="Titre5"/>
+    <w:uiPriority w:val="3"/>
+    <w:rsid w:val="00437A8B"/>
+    <w:rPr>
+      <w:rFonts w:ascii="Times New Roman" w:eastAsiaTheme="majorEastAsia" w:hAnsi="Times New Roman" w:cstheme="majorBidi"/>
+      <w:color w:val="243F60" w:themeColor="accent1" w:themeShade="7F"/>
+      <w:sz w:val="24"/>
+      <w:lang w:eastAsia="fr-FR"/>
+    </w:rPr>
+  </w:style>
+  <w:style w:type="paragraph" w:customStyle="1" w:styleId="Titre1nonrpertori">
+    <w:name w:val="Titre 1 (non répertorié)"/>
+    <w:basedOn w:val="Normal"/>
+    <w:next w:val="Normal"/>
+    <w:uiPriority w:val="2"/>
+    <w:qFormat/>
+    <w:rsid w:val="0042511C"/>
+    <w:pPr>
+      <w:spacing w:before="360" w:after="360"/>
+      <w:ind w:left="1474"/>
+      <w:jc w:val="left"/>
+    </w:pPr>
+    <w:rPr>
+      <w:b/>
+      <w:sz w:val="36"/>
+    </w:rPr>
+  </w:style>
+  <w:style w:type="paragraph" w:customStyle="1" w:styleId="Titre2nonrpertori">
+    <w:name w:val="Titre 2 (non répertorié)"/>
+    <w:basedOn w:val="Normal"/>
+    <w:next w:val="Normal"/>
+    <w:uiPriority w:val="2"/>
+    <w:qFormat/>
+    <w:rsid w:val="0042511C"/>
+    <w:pPr>
+      <w:spacing w:before="320" w:after="320"/>
+      <w:ind w:left="1134"/>
+      <w:jc w:val="left"/>
+    </w:pPr>
+    <w:rPr>
+      <w:b/>
+      <w:sz w:val="32"/>
+    </w:rPr>
+  </w:style>
+  <w:style w:type="paragraph" w:customStyle="1" w:styleId="Titre3nonrpertori">
+    <w:name w:val="Titre 3 (non répertorié)"/>
+    <w:basedOn w:val="Normal"/>
+    <w:next w:val="Normal"/>
+    <w:uiPriority w:val="2"/>
+    <w:qFormat/>
+    <w:rsid w:val="0042511C"/>
+    <w:pPr>
+      <w:spacing w:before="280" w:after="280"/>
+      <w:ind w:left="680"/>
+      <w:jc w:val="left"/>
+    </w:pPr>
+    <w:rPr>
+      <w:b/>
+      <w:sz w:val="28"/>
+    </w:rPr>
+  </w:style>
+  <w:style w:type="paragraph" w:customStyle="1" w:styleId="Titre4nonrpertori">
+    <w:name w:val="Titre 4 (non répertorié)"/>
+    <w:basedOn w:val="Normal"/>
+    <w:next w:val="Normal"/>
+    <w:uiPriority w:val="2"/>
+    <w:qFormat/>
+    <w:rsid w:val="0042511C"/>
+    <w:pPr>
+      <w:spacing w:before="240" w:after="240"/>
+      <w:ind w:left="227"/>
+      <w:jc w:val="left"/>
+    </w:pPr>
+    <w:rPr>
+      <w:b/>
+    </w:rPr>
+  </w:style>
+  <w:style w:type="paragraph" w:styleId="TM1">
+    <w:name w:val="toc 1"/>
+    <w:basedOn w:val="Normal"/>
+    <w:next w:val="Normal"/>
+    <w:autoRedefine/>
+    <w:uiPriority w:val="39"/>
+    <w:rsid w:val="002C6EBF"/>
+    <w:pPr>
+      <w:spacing w:before="240" w:after="240"/>
+    </w:pPr>
+    <w:rPr>
+      <w:rFonts w:eastAsia="Times New Roman" w:cs="Times New Roman"/>
+      <w:b/>
+    </w:rPr>
+  </w:style>
+  <w:style w:type="paragraph" w:styleId="TM2">
+    <w:name w:val="toc 2"/>
+    <w:basedOn w:val="Normal"/>
+    <w:next w:val="Normal"/>
+    <w:autoRedefine/>
+    <w:uiPriority w:val="39"/>
+    <w:rsid w:val="002C6EBF"/>
+    <w:pPr>
+      <w:ind w:left="240"/>
+    </w:pPr>
+    <w:rPr>
+      <w:rFonts w:eastAsia="Times New Roman" w:cs="Times New Roman"/>
+    </w:rPr>
+  </w:style>
+  <w:style w:type="paragraph" w:styleId="TM3">
+    <w:name w:val="toc 3"/>
+    <w:basedOn w:val="Normal"/>
+    <w:next w:val="Normal"/>
+    <w:autoRedefine/>
+    <w:uiPriority w:val="39"/>
+    <w:rsid w:val="005F6357"/>
+    <w:pPr>
+      <w:ind w:left="480"/>
+    </w:pPr>
+    <w:rPr>
+      <w:rFonts w:eastAsia="Times New Roman" w:cs="Times New Roman"/>
+    </w:rPr>
+  </w:style>
+  <w:style w:type="paragraph" w:styleId="TM4">
+    <w:name w:val="toc 4"/>
+    <w:basedOn w:val="Normal"/>
+    <w:next w:val="Normal"/>
+    <w:autoRedefine/>
+    <w:uiPriority w:val="39"/>
+    <w:rsid w:val="002C6EBF"/>
+    <w:pPr>
+      <w:spacing w:after="100"/>
+      <w:ind w:left="720"/>
+    </w:pPr>
+  </w:style>
+  <w:style w:type="paragraph" w:styleId="Textedebulles">
+    <w:name w:val="Balloon Text"/>
+    <w:basedOn w:val="Normal"/>
+    <w:link w:val="TextedebullesCar"/>
+    <w:uiPriority w:val="99"/>
+    <w:rsid w:val="007C31AE"/>
+    <w:pPr>
+      <w:spacing w:before="0" w:after="0"/>
+    </w:pPr>
+    <w:rPr>
+      <w:rFonts w:ascii="Tahoma" w:hAnsi="Tahoma" w:cs="Tahoma"/>
+      <w:sz w:val="16"/>
+      <w:szCs w:val="16"/>
+    </w:rPr>
+  </w:style>
+  <w:style w:type="character" w:customStyle="1" w:styleId="TextedebullesCar">
+    <w:name w:val="Texte de bulles Car"/>
+    <w:basedOn w:val="Policepardfaut"/>
+    <w:link w:val="Textedebulles"/>
+    <w:uiPriority w:val="99"/>
+    <w:rsid w:val="007C31AE"/>
+    <w:rPr>
+      <w:rFonts w:ascii="Tahoma" w:hAnsi="Tahoma" w:cs="Tahoma"/>
+      <w:sz w:val="16"/>
+      <w:szCs w:val="16"/>
+      <w:lang w:eastAsia="fr-FR"/>
+    </w:rPr>
+  </w:style>
+  <w:style w:type="paragraph" w:styleId="Listepuces">
+    <w:name w:val="List Bullet"/>
+    <w:basedOn w:val="Normal"/>
+    <w:uiPriority w:val="99"/>
+    <w:qFormat/>
+    <w:rsid w:val="000A2C7E"/>
+    <w:pPr>
+      <w:numPr>
+        <w:numId w:val="17"/>
+      </w:numPr>
+      <w:tabs>
+        <w:tab w:val="clear" w:pos="360"/>
+      </w:tabs>
+      <w:ind w:left="568" w:hanging="284"/>
+      <w:contextualSpacing/>
+    </w:pPr>
+  </w:style>
+  <w:style w:type="paragraph" w:styleId="Sansinterligne">
+    <w:name w:val="No Spacing"/>
+    <w:link w:val="SansinterligneCar"/>
+    <w:uiPriority w:val="1"/>
+    <w:qFormat/>
+    <w:rsid w:val="00BC1476"/>
+    <w:pPr>
+      <w:spacing w:after="0" w:line="240" w:lineRule="auto"/>
+    </w:pPr>
+    <w:rPr>
+      <w:rFonts w:eastAsiaTheme="minorEastAsia"/>
+      <w:lang w:eastAsia="fr-CH"/>
+    </w:rPr>
+  </w:style>
+  <w:style w:type="character" w:customStyle="1" w:styleId="SansinterligneCar">
+    <w:name w:val="Sans interligne Car"/>
+    <w:basedOn w:val="Policepardfaut"/>
+    <w:link w:val="Sansinterligne"/>
+    <w:uiPriority w:val="1"/>
+    <w:rsid w:val="00BC1476"/>
+    <w:rPr>
+      <w:rFonts w:eastAsiaTheme="minorEastAsia"/>
+      <w:lang w:eastAsia="fr-CH"/>
+    </w:rPr>
+  </w:style>
+  <w:style w:type="paragraph" w:customStyle="1" w:styleId="Code">
+    <w:name w:val="Code"/>
+    <w:basedOn w:val="Normal"/>
+    <w:link w:val="CodeCar"/>
+    <w:qFormat/>
+    <w:rsid w:val="00B26161"/>
+    <w:pPr>
+      <w:pBdr>
+        <w:top w:val="dashed" w:sz="4" w:space="1" w:color="auto"/>
+        <w:left w:val="dashed" w:sz="4" w:space="4" w:color="auto"/>
+        <w:bottom w:val="dashed" w:sz="4" w:space="1" w:color="auto"/>
+        <w:right w:val="dashed" w:sz="4" w:space="4" w:color="auto"/>
+      </w:pBdr>
+      <w:spacing w:before="0" w:after="0"/>
+      <w:jc w:val="left"/>
+    </w:pPr>
+    <w:rPr>
+      <w:rFonts w:ascii="Consolas" w:hAnsi="Consolas"/>
+      <w:noProof/>
+      <w:sz w:val="22"/>
+      <w:lang w:eastAsia="en-US"/>
+    </w:rPr>
+  </w:style>
+  <w:style w:type="character" w:customStyle="1" w:styleId="CodeCar">
+    <w:name w:val="Code Car"/>
+    <w:basedOn w:val="Policepardfaut"/>
+    <w:link w:val="Code"/>
+    <w:rsid w:val="00B26161"/>
+    <w:rPr>
+      <w:rFonts w:ascii="Consolas" w:hAnsi="Consolas"/>
+      <w:noProof/>
+    </w:rPr>
+  </w:style>
+  <w:style w:type="paragraph" w:customStyle="1" w:styleId="Shell">
+    <w:name w:val="Shell"/>
+    <w:basedOn w:val="Code"/>
+    <w:qFormat/>
+    <w:rsid w:val="006830A3"/>
+    <w:pPr>
+      <w:shd w:val="solid" w:color="auto" w:fill="auto"/>
+    </w:pPr>
+    <w:rPr>
+      <w:color w:val="B3B3B3"/>
+      <w:sz w:val="20"/>
+      <w:lang w:val="en-US"/>
+    </w:rPr>
+  </w:style>
+</w:styles>
+</file>
+
+<file path=word/stylesWithEffects.xml><?xml version="1.0" encoding="utf-8"?>
+<w:styles xmlns:wpc="http://schemas.microsoft.com/office/word/2010/wordprocessingCanvas" xmlns:mc="http://schemas.openxmlformats.org/markup-compatibility/2006" xmlns:o="urn:schemas-microsoft-com:office:office" xmlns:r="http://schemas.openxmlformats.org/officeDocument/2006/relationships" xmlns:m="http://schemas.openxmlformats.org/officeDocument/2006/math" xmlns:v="urn:schemas-microsoft-com:vml" xmlns:wp14="http://schemas.microsoft.com/office/word/2010/wordprocessingDrawing" xmlns:wp="http://schemas.openxmlformats.org/drawingml/2006/wordprocessingDrawing" xmlns:w10="urn:schemas-microsoft-com:office:word" xmlns:w="http://schemas.openxmlformats.org/wordprocessingml/2006/main" xmlns:w14="http://schemas.microsoft.com/office/word/2010/wordml" xmlns:wpg="http://schemas.microsoft.com/office/word/2010/wordprocessingGroup" xmlns:wpi="http://schemas.microsoft.com/office/word/2010/wordprocessingInk" xmlns:wne="http://schemas.microsoft.com/office/word/2006/wordml" xmlns:wps="http://schemas.microsoft.com/office/word/2010/wordprocessingShape" mc:Ignorable="w14 wp14">
+  <w:docDefaults>
+    <w:rPrDefault>
+      <w:rPr>
+        <w:rFonts w:asciiTheme="minorHAnsi" w:eastAsiaTheme="minorHAnsi" w:hAnsiTheme="minorHAnsi" w:cstheme="minorBidi"/>
+        <w:sz w:val="22"/>
+        <w:szCs w:val="22"/>
+        <w:lang w:val="fr-CH" w:eastAsia="en-US" w:bidi="ar-SA"/>
+      </w:rPr>
+    </w:rPrDefault>
+    <w:pPrDefault>
+      <w:pPr>
+        <w:spacing w:after="200" w:line="276" w:lineRule="auto"/>
+      </w:pPr>
+    </w:pPrDefault>
+  </w:docDefaults>
+  <w:latentStyles w:defLockedState="0" w:defUIPriority="99" w:defSemiHidden="1" w:defUnhideWhenUsed="1" w:defQFormat="0" w:count="267">
+    <w:lsdException w:name="Normal" w:semiHidden="0" w:uiPriority="0" w:unhideWhenUsed="0" w:qFormat="1"/>
+    <w:lsdException w:name="heading 1" w:semiHidden="0" w:uiPriority="1" w:unhideWhenUsed="0" w:qFormat="1"/>
+    <w:lsdException w:name="heading 2" w:uiPriority="1" w:qFormat="1"/>
+    <w:lsdException w:name="heading 3" w:uiPriority="1" w:qFormat="1"/>
+    <w:lsdException w:name="heading 4" w:uiPriority="1" w:qFormat="1"/>
+    <w:lsdException w:name="heading 5" w:uiPriority="4"/>
+    <w:lsdException w:name="heading 6" w:semiHidden="0" w:uiPriority="3" w:unhideWhenUsed="0"/>
+    <w:lsdException w:name="heading 7" w:uiPriority="3"/>
+    <w:lsdException w:name="heading 8" w:uiPriority="3"/>
+    <w:lsdException w:name="heading 9" w:uiPriority="3"/>
+    <w:lsdException w:name="toc 1" w:uiPriority="39"/>
+    <w:lsdException w:name="toc 2" w:uiPriority="39"/>
+    <w:lsdException w:name="toc 3" w:uiPriority="39"/>
+    <w:lsdException w:name="toc 4" w:uiPriority="39"/>
+    <w:lsdException w:name="header" w:uiPriority="5" w:qFormat="1"/>
+    <w:lsdException w:name="footer" w:uiPriority="5" w:qFormat="1"/>
+    <w:lsdException w:name="caption" w:uiPriority="5" w:qFormat="1"/>
+    <w:lsdException w:name="List Bullet" w:qFormat="1"/>
+    <w:lsdException w:name="List Number" w:semiHidden="0" w:unhideWhenUsed="0"/>
+    <w:lsdException w:name="List 4" w:semiHidden="0" w:unhideWhenUsed="0"/>
+    <w:lsdException w:name="List 5" w:semiHidden="0" w:unhideWhenUsed="0"/>
+    <w:lsdException w:name="Title" w:semiHidden="0" w:uiPriority="1" w:unhideWhenUsed="0" w:qFormat="1"/>
+    <w:lsdException w:name="Default Paragraph Font" w:uiPriority="9"/>
+    <w:lsdException w:name="Subtitle" w:semiHidden="0" w:unhideWhenUsed="0"/>
+    <w:lsdException w:name="Salutation" w:semiHidden="0" w:unhideWhenUsed="0"/>
+    <w:lsdException w:name="Date" w:semiHidden="0" w:unhideWhenUsed="0"/>
+    <w:lsdException w:name="Body Text First Indent" w:semiHidden="0" w:unhideWhenUsed="0"/>
+    <w:lsdException w:name="Hyperlink" w:qFormat="1"/>
+    <w:lsdException w:name="FollowedHyperlink" w:uiPriority="6" w:qFormat="1"/>
+    <w:lsdException w:name="Strong" w:semiHidden="0" w:unhideWhenUsed="0"/>
+    <w:lsdException w:name="Emphasis" w:semiHidden="0" w:unhideWhenUsed="0"/>
+    <w:lsdException w:name="Table Grid" w:semiHidden="0" w:uiPriority="59" w:unhideWhenUsed="0"/>
+    <w:lsdException w:name="Placeholder Text" w:semiHidden="0" w:unhideWhenUsed="0"/>
+    <w:lsdException w:name="No Spacing" w:semiHidden="0" w:uiPriority="1" w:unhideWhenUsed="0" w:qFormat="1"/>
+    <w:lsdException w:name="Light Shading" w:semiHidden="0" w:uiPriority="60" w:unhideWhenUsed="0"/>
+    <w:lsdException w:name="Light List" w:semiHidden="0" w:uiPriority="61" w:unhideWhenUsed="0"/>
+    <w:lsdException w:name="Light Grid" w:semiHidden="0" w:uiPriority="62" w:unhideWhenUsed="0"/>
+    <w:lsdException w:name="Medium Shading 1" w:semiHidden="0" w:uiPriority="63" w:unhideWhenUsed="0"/>
+    <w:lsdException w:name="Medium Shading 2" w:semiHidden="0" w:uiPriority="64" w:unhideWhenUsed="0"/>
+    <w:lsdException w:name="Medium List 1" w:semiHidden="0" w:uiPriority="65" w:unhideWhenUsed="0"/>
+    <w:lsdException w:name="Medium List 2" w:semiHidden="0" w:uiPriority="66" w:unhideWhenUsed="0"/>
+    <w:lsdException w:name="Medium Grid 1" w:semiHidden="0" w:uiPriority="67" w:unhideWhenUsed="0"/>
+    <w:lsdException w:name="Medium Grid 2" w:semiHidden="0" w:uiPriority="68" w:unhideWhenUsed="0"/>
+    <w:lsdException w:name="Medium Grid 3" w:semiHidden="0" w:uiPriority="69" w:unhideWhenUsed="0"/>
+    <w:lsdException w:name="Dark List" w:semiHidden="0" w:uiPriority="70" w:unhideWhenUsed="0"/>
+    <w:lsdException w:name="Colorful Shading" w:semiHidden="0" w:uiPriority="71" w:unhideWhenUsed="0"/>
+    <w:lsdException w:name="Colorful List" w:semiHidden="0" w:uiPriority="72" w:unhideWhenUsed="0"/>
+    <w:lsdException w:name="Colorful Grid" w:semiHidden="0" w:uiPriority="73" w:unhideWhenUsed="0"/>
+    <w:lsdException w:name="Light Shading Accent 1" w:semiHidden="0" w:uiPriority="60" w:unhideWhenUsed="0"/>
+    <w:lsdException w:name="Light List Accent 1" w:semiHidden="0" w:uiPriority="61" w:unhideWhenUsed="0"/>
+    <w:lsdException w:name="Light Grid Accent 1" w:semiHidden="0" w:uiPriority="62" w:unhideWhenUsed="0"/>
+    <w:lsdException w:name="Medium Shading 1 Accent 1" w:semiHidden="0" w:uiPriority="63" w:unhideWhenUsed="0"/>
+    <w:lsdException w:name="Medium Shading 2 Accent 1" w:semiHidden="0" w:uiPriority="64" w:unhideWhenUsed="0"/>
+    <w:lsdException w:name="Medium List 1 Accent 1" w:semiHidden="0" w:uiPriority="65" w:unhideWhenUsed="0"/>
+    <w:lsdException w:name="Revision" w:unhideWhenUsed="0"/>
+    <w:lsdException w:name="List Paragraph" w:semiHidden="0" w:unhideWhenUsed="0"/>
+    <w:lsdException w:name="Quote" w:semiHidden="0" w:unhideWhenUsed="0"/>
+    <w:lsdException w:name="Intense Quote" w:semiHidden="0" w:unhideWhenUsed="0"/>
+    <w:lsdException w:name="Medium List 2 Accent 1" w:semiHidden="0" w:uiPriority="66" w:unhideWhenUsed="0"/>
+    <w:lsdException w:name="Medium Grid 1 Accent 1" w:semiHidden="0" w:uiPriority="67" w:unhideWhenUsed="0"/>
+    <w:lsdException w:name="Medium Grid 2 Accent 1" w:semiHidden="0" w:uiPriority="68" w:unhideWhenUsed="0"/>
+    <w:lsdException w:name="Medium Grid 3 Accent 1" w:semiHidden="0" w:uiPriority="69" w:unhideWhenUsed="0"/>
+    <w:lsdException w:name="Dark List Accent 1" w:semiHidden="0" w:uiPriority="70" w:unhideWhenUsed="0"/>
+    <w:lsdException w:name="Colorful Shading Accent 1" w:semiHidden="0" w:uiPriority="71" w:unhideWhenUsed="0"/>
+    <w:lsdException w:name="Colorful List Accent 1" w:semiHidden="0" w:uiPriority="72" w:unhideWhenUsed="0"/>
+    <w:lsdException w:name="Colorful Grid Accent 1" w:semiHidden="0" w:uiPriority="73" w:unhideWhenUsed="0"/>
+    <w:lsdException w:name="Light Shading Accent 2" w:semiHidden="0" w:uiPriority="60" w:unhideWhenUsed="0"/>
+    <w:lsdException w:name="Light List Accent 2" w:semiHidden="0" w:uiPriority="61" w:unhideWhenUsed="0"/>
+    <w:lsdException w:name="Light Grid Accent 2" w:semiHidden="0" w:uiPriority="62" w:unhideWhenUsed="0"/>
+    <w:lsdException w:name="Medium Shading 1 Accent 2" w:semiHidden="0" w:uiPriority="63" w:unhideWhenUsed="0"/>
+    <w:lsdException w:name="Medium Shading 2 Accent 2" w:semiHidden="0" w:uiPriority="64" w:unhideWhenUsed="0"/>
+    <w:lsdException w:name="Medium List 1 Accent 2" w:semiHidden="0" w:uiPriority="65" w:unhideWhenUsed="0"/>
+    <w:lsdException w:name="Medium List 2 Accent 2" w:semiHidden="0" w:uiPriority="66" w:unhideWhenUsed="0"/>
+    <w:lsdException w:name="Medium Grid 1 Accent 2" w:semiHidden="0" w:uiPriority="67" w:unhideWhenUsed="0"/>
+    <w:lsdException w:name="Medium Grid 2 Accent 2" w:semiHidden="0" w:uiPriority="68" w:unhideWhenUsed="0"/>
+    <w:lsdException w:name="Medium Grid 3 Accent 2" w:semiHidden="0" w:uiPriority="69" w:unhideWhenUsed="0"/>
+    <w:lsdException w:name="Dark List Accent 2" w:semiHidden="0" w:uiPriority="70" w:unhideWhenUsed="0"/>
+    <w:lsdException w:name="Colorful Shading Accent 2" w:semiHidden="0" w:uiPriority="71" w:unhideWhenUsed="0"/>
+    <w:lsdException w:name="Colorful List Accent 2" w:semiHidden="0" w:uiPriority="72" w:unhideWhenUsed="0"/>
+    <w:lsdException w:name="Colorful Grid Accent 2" w:semiHidden="0" w:uiPriority="73" w:unhideWhenUsed="0"/>
+    <w:lsdException w:name="Light Shading Accent 3" w:semiHidden="0" w:uiPriority="60" w:unhideWhenUsed="0"/>
+    <w:lsdException w:name="Light List Accent 3" w:semiHidden="0" w:uiPriority="61" w:unhideWhenUsed="0"/>
+    <w:lsdException w:name="Light Grid Accent 3" w:semiHidden="0" w:uiPriority="62" w:unhideWhenUsed="0"/>
+    <w:lsdException w:name="Medium Shading 1 Accent 3" w:semiHidden="0" w:uiPriority="63" w:unhideWhenUsed="0"/>
+    <w:lsdException w:name="Medium Shading 2 Accent 3" w:semiHidden="0" w:uiPriority="64" w:unhideWhenUsed="0"/>
+    <w:lsdException w:name="Medium List 1 Accent 3" w:semiHidden="0" w:uiPriority="65" w:unhideWhenUsed="0"/>
+    <w:lsdException w:name="Medium List 2 Accent 3" w:semiHidden="0" w:uiPriority="66" w:unhideWhenUsed="0"/>
+    <w:lsdException w:name="Medium Grid 1 Accent 3" w:semiHidden="0" w:uiPriority="67" w:unhideWhenUsed="0"/>
+    <w:lsdException w:name="Medium Grid 2 Accent 3" w:semiHidden="0" w:uiPriority="68" w:unhideWhenUsed="0"/>
+    <w:lsdException w:name="Medium Grid 3 Accent 3" w:semiHidden="0" w:uiPriority="69" w:unhideWhenUsed="0"/>
+    <w:lsdException w:name="Dark List Accent 3" w:semiHidden="0" w:uiPriority="70" w:unhideWhenUsed="0"/>
+    <w:lsdException w:name="Colorful Shading Accent 3" w:semiHidden="0" w:uiPriority="71" w:unhideWhenUsed="0"/>
+    <w:lsdException w:name="Colorful List Accent 3" w:semiHidden="0" w:uiPriority="72" w:unhideWhenUsed="0"/>
+    <w:lsdException w:name="Colorful Grid Accent 3" w:semiHidden="0" w:uiPriority="73" w:unhideWhenUsed="0"/>
+    <w:lsdException w:name="Light Shading Accent 4" w:semiHidden="0" w:uiPriority="60" w:unhideWhenUsed="0"/>
+    <w:lsdException w:name="Light List Accent 4" w:semiHidden="0" w:uiPriority="61" w:unhideWhenUsed="0"/>
+    <w:lsdException w:name="Light Grid Accent 4" w:semiHidden="0" w:uiPriority="62" w:unhideWhenUsed="0"/>
+    <w:lsdException w:name="Medium Shading 1 Accent 4" w:semiHidden="0" w:uiPriority="63" w:unhideWhenUsed="0"/>
+    <w:lsdException w:name="Medium Shading 2 Accent 4" w:semiHidden="0" w:uiPriority="64" w:unhideWhenUsed="0"/>
+    <w:lsdException w:name="Medium List 1 Accent 4" w:semiHidden="0" w:uiPriority="65" w:unhideWhenUsed="0"/>
+    <w:lsdException w:name="Medium List 2 Accent 4" w:semiHidden="0" w:uiPriority="66" w:unhideWhenUsed="0"/>
+    <w:lsdException w:name="Medium Grid 1 Accent 4" w:semiHidden="0" w:uiPriority="67" w:unhideWhenUsed="0"/>
+    <w:lsdException w:name="Medium Grid 2 Accent 4" w:semiHidden="0" w:uiPriority="68" w:unhideWhenUsed="0"/>
+    <w:lsdException w:name="Medium Grid 3 Accent 4" w:semiHidden="0" w:uiPriority="69" w:unhideWhenUsed="0"/>
+    <w:lsdException w:name="Dark List Accent 4" w:semiHidden="0" w:uiPriority="70" w:unhideWhenUsed="0"/>
+    <w:lsdException w:name="Colorful Shading Accent 4" w:semiHidden="0" w:uiPriority="71" w:unhideWhenUsed="0"/>
+    <w:lsdException w:name="Colorful List Accent 4" w:semiHidden="0" w:uiPriority="72" w:unhideWhenUsed="0"/>
+    <w:lsdException w:name="Colorful Grid Accent 4" w:semiHidden="0" w:uiPriority="73" w:unhideWhenUsed="0"/>
+    <w:lsdException w:name="Light Shading Accent 5" w:semiHidden="0" w:uiPriority="60" w:unhideWhenUsed="0"/>
+    <w:lsdException w:name="Light List Accent 5" w:semiHidden="0" w:uiPriority="61" w:unhideWhenUsed="0"/>
+    <w:lsdException w:name="Light Grid Accent 5" w:semiHidden="0" w:uiPriority="62" w:unhideWhenUsed="0"/>
+    <w:lsdException w:name="Medium Shading 1 Accent 5" w:semiHidden="0" w:uiPriority="63" w:unhideWhenUsed="0"/>
+    <w:lsdException w:name="Medium Shading 2 Accent 5" w:semiHidden="0" w:uiPriority="64" w:unhideWhenUsed="0"/>
+    <w:lsdException w:name="Medium List 1 Accent 5" w:semiHidden="0" w:uiPriority="65" w:unhideWhenUsed="0"/>
+    <w:lsdException w:name="Medium List 2 Accent 5" w:semiHidden="0" w:uiPriority="66" w:unhideWhenUsed="0"/>
+    <w:lsdException w:name="Medium Grid 1 Accent 5" w:semiHidden="0" w:uiPriority="67" w:unhideWhenUsed="0"/>
+    <w:lsdException w:name="Medium Grid 2 Accent 5" w:semiHidden="0" w:uiPriority="68" w:unhideWhenUsed="0"/>
+    <w:lsdException w:name="Medium Grid 3 Accent 5" w:semiHidden="0" w:uiPriority="69" w:unhideWhenUsed="0"/>
+    <w:lsdException w:name="Dark List Accent 5" w:semiHidden="0" w:uiPriority="70" w:unhideWhenUsed="0"/>
+    <w:lsdException w:name="Colorful Shading Accent 5" w:semiHidden="0" w:uiPriority="71" w:unhideWhenUsed="0"/>
+    <w:lsdException w:name="Colorful List Accent 5" w:semiHidden="0" w:uiPriority="72" w:unhideWhenUsed="0"/>
+    <w:lsdException w:name="Colorful Grid Accent 5" w:semiHidden="0" w:uiPriority="73" w:unhideWhenUsed="0"/>
+    <w:lsdException w:name="Light Shading Accent 6" w:semiHidden="0" w:uiPriority="60" w:unhideWhenUsed="0"/>
+    <w:lsdException w:name="Light List Accent 6" w:semiHidden="0" w:uiPriority="61" w:unhideWhenUsed="0"/>
+    <w:lsdException w:name="Light Grid Accent 6" w:semiHidden="0" w:uiPriority="62" w:unhideWhenUsed="0"/>
+    <w:lsdException w:name="Medium Shading 1 Accent 6" w:semiHidden="0" w:uiPriority="63" w:unhideWhenUsed="0"/>
+    <w:lsdException w:name="Medium Shading 2 Accent 6" w:semiHidden="0" w:uiPriority="64" w:unhideWhenUsed="0"/>
+    <w:lsdException w:name="Medium List 1 Accent 6" w:semiHidden="0" w:uiPriority="65" w:unhideWhenUsed="0"/>
+    <w:lsdException w:name="Medium List 2 Accent 6" w:semiHidden="0" w:uiPriority="66" w:unhideWhenUsed="0"/>
+    <w:lsdException w:name="Medium Grid 1 Accent 6" w:semiHidden="0" w:uiPriority="67" w:unhideWhenUsed="0"/>
+    <w:lsdException w:name="Medium Grid 2 Accent 6" w:semiHidden="0" w:uiPriority="68" w:unhideWhenUsed="0"/>
+    <w:lsdException w:name="Medium Grid 3 Accent 6" w:semiHidden="0" w:uiPriority="69" w:unhideWhenUsed="0"/>
+    <w:lsdException w:name="Dark List Accent 6" w:semiHidden="0" w:uiPriority="70" w:unhideWhenUsed="0"/>
+    <w:lsdException w:name="Colorful Shading Accent 6" w:semiHidden="0" w:uiPriority="71" w:unhideWhenUsed="0"/>
+    <w:lsdException w:name="Colorful List Accent 6" w:semiHidden="0" w:uiPriority="72" w:unhideWhenUsed="0"/>
+    <w:lsdException w:name="Colorful Grid Accent 6" w:semiHidden="0" w:uiPriority="73" w:unhideWhenUsed="0"/>
+    <w:lsdException w:name="Subtle Emphasis" w:semiHidden="0" w:unhideWhenUsed="0"/>
+    <w:lsdException w:name="Intense Emphasis" w:semiHidden="0" w:unhideWhenUsed="0"/>
+    <w:lsdException w:name="Subtle Reference" w:semiHidden="0" w:unhideWhenUsed="0"/>
+    <w:lsdException w:name="Intense Reference" w:semiHidden="0" w:unhideWhenUsed="0"/>
+    <w:lsdException w:name="Book Title" w:semiHidden="0" w:unhideWhenUsed="0"/>
+  </w:latentStyles>
+  <w:style w:type="paragraph" w:default="1" w:styleId="Normal">
+    <w:name w:val="Normal"/>
+    <w:qFormat/>
+    <w:rsid w:val="000A2C7E"/>
+    <w:pPr>
+      <w:spacing w:before="120" w:after="120" w:line="240" w:lineRule="auto"/>
+      <w:jc w:val="both"/>
+    </w:pPr>
+    <w:rPr>
+      <w:sz w:val="24"/>
+      <w:lang w:eastAsia="fr-FR"/>
+    </w:rPr>
+  </w:style>
+  <w:style w:type="paragraph" w:styleId="Titre1">
+    <w:name w:val="heading 1"/>
+    <w:basedOn w:val="Normal"/>
+    <w:next w:val="Normal"/>
+    <w:link w:val="Titre1Car"/>
+    <w:uiPriority w:val="1"/>
+    <w:qFormat/>
+    <w:rsid w:val="00A80B11"/>
+    <w:pPr>
+      <w:keepNext/>
+      <w:keepLines/>
+      <w:numPr>
+        <w:numId w:val="26"/>
+      </w:numPr>
+      <w:spacing w:before="360" w:after="360"/>
+      <w:ind w:left="0"/>
+      <w:jc w:val="left"/>
+      <w:outlineLvl w:val="0"/>
+    </w:pPr>
+    <w:rPr>
+      <w:rFonts w:eastAsiaTheme="majorEastAsia" w:cstheme="majorBidi"/>
+      <w:b/>
+      <w:bCs/>
+      <w:sz w:val="36"/>
+      <w:szCs w:val="36"/>
+    </w:rPr>
+  </w:style>
+  <w:style w:type="paragraph" w:styleId="Titre2">
+    <w:name w:val="heading 2"/>
+    <w:basedOn w:val="Normal"/>
+    <w:next w:val="Normal"/>
+    <w:link w:val="Titre2Car"/>
+    <w:uiPriority w:val="1"/>
+    <w:qFormat/>
+    <w:rsid w:val="00A80B11"/>
+    <w:pPr>
+      <w:keepNext/>
+      <w:keepLines/>
+      <w:numPr>
+        <w:ilvl w:val="1"/>
+        <w:numId w:val="26"/>
+      </w:numPr>
+      <w:spacing w:before="320" w:after="320"/>
+      <w:ind w:left="567"/>
+      <w:jc w:val="left"/>
+      <w:outlineLvl w:val="1"/>
+    </w:pPr>
+    <w:rPr>
+      <w:rFonts w:eastAsiaTheme="majorEastAsia" w:cstheme="majorBidi"/>
+      <w:b/>
+      <w:bCs/>
+      <w:sz w:val="32"/>
+      <w:szCs w:val="32"/>
+    </w:rPr>
+  </w:style>
+  <w:style w:type="paragraph" w:styleId="Titre3">
+    <w:name w:val="heading 3"/>
+    <w:basedOn w:val="Normal"/>
+    <w:next w:val="Normal"/>
+    <w:link w:val="Titre3Car"/>
+    <w:uiPriority w:val="1"/>
+    <w:qFormat/>
+    <w:rsid w:val="00C75A0A"/>
+    <w:pPr>
+      <w:keepNext/>
+      <w:keepLines/>
+      <w:numPr>
+        <w:ilvl w:val="2"/>
+        <w:numId w:val="26"/>
+      </w:numPr>
+      <w:spacing w:before="280" w:after="280"/>
+      <w:jc w:val="left"/>
+      <w:outlineLvl w:val="2"/>
+    </w:pPr>
+    <w:rPr>
+      <w:rFonts w:eastAsiaTheme="majorEastAsia" w:cstheme="majorBidi"/>
+      <w:b/>
+      <w:bCs/>
+      <w:sz w:val="28"/>
+      <w:szCs w:val="28"/>
+    </w:rPr>
+  </w:style>
+  <w:style w:type="paragraph" w:styleId="Titre4">
+    <w:name w:val="heading 4"/>
+    <w:basedOn w:val="Normal"/>
+    <w:next w:val="Normal"/>
+    <w:link w:val="Titre4Car"/>
+    <w:uiPriority w:val="1"/>
+    <w:qFormat/>
+    <w:rsid w:val="00C75A0A"/>
+    <w:pPr>
+      <w:keepNext/>
+      <w:keepLines/>
+      <w:numPr>
+        <w:ilvl w:val="3"/>
+        <w:numId w:val="26"/>
+      </w:numPr>
+      <w:spacing w:before="240" w:after="240"/>
+      <w:jc w:val="left"/>
+      <w:outlineLvl w:val="3"/>
+    </w:pPr>
+    <w:rPr>
+      <w:rFonts w:eastAsiaTheme="majorEastAsia" w:cstheme="majorBidi"/>
+      <w:b/>
+      <w:bCs/>
+      <w:iCs/>
+    </w:rPr>
+  </w:style>
+  <w:style w:type="paragraph" w:styleId="Titre5">
+    <w:name w:val="heading 5"/>
+    <w:basedOn w:val="Normal"/>
+    <w:next w:val="Normal"/>
+    <w:link w:val="Titre5Car"/>
+    <w:uiPriority w:val="3"/>
+    <w:rsid w:val="005F6357"/>
+    <w:pPr>
+      <w:keepNext/>
+      <w:keepLines/>
+      <w:spacing w:before="200"/>
+      <w:outlineLvl w:val="4"/>
+    </w:pPr>
+    <w:rPr>
+      <w:rFonts w:eastAsiaTheme="majorEastAsia" w:cstheme="majorBidi"/>
+      <w:color w:val="243F60" w:themeColor="accent1" w:themeShade="7F"/>
+    </w:rPr>
+  </w:style>
+  <w:style w:type="character" w:default="1" w:styleId="Policepardfaut">
+    <w:name w:val="Default Paragraph Font"/>
+    <w:uiPriority w:val="1"/>
+    <w:semiHidden/>
+    <w:unhideWhenUsed/>
+  </w:style>
+  <w:style w:type="table" w:default="1" w:styleId="TableauNormal">
+    <w:name w:val="Normal Table"/>
+    <w:uiPriority w:val="99"/>
+    <w:semiHidden/>
+    <w:unhideWhenUsed/>
+    <w:tblPr>
+      <w:tblInd w:w="0" w:type="dxa"/>
+      <w:tblCellMar>
+        <w:top w:w="0" w:type="dxa"/>
+        <w:left w:w="108" w:type="dxa"/>
+        <w:bottom w:w="0" w:type="dxa"/>
+        <w:right w:w="108" w:type="dxa"/>
+      </w:tblCellMar>
+    </w:tblPr>
+  </w:style>
+  <w:style w:type="numbering" w:default="1" w:styleId="Aucuneliste">
+    <w:name w:val="No List"/>
+    <w:uiPriority w:val="99"/>
+    <w:semiHidden/>
+    <w:unhideWhenUsed/>
+  </w:style>
+  <w:style w:type="character" w:customStyle="1" w:styleId="Titre1Car">
+    <w:name w:val="Titre 1 Car"/>
+    <w:basedOn w:val="Policepardfaut"/>
+    <w:link w:val="Titre1"/>
+    <w:uiPriority w:val="1"/>
+    <w:rsid w:val="00A80B11"/>
+    <w:rPr>
+      <w:rFonts w:eastAsiaTheme="majorEastAsia" w:cstheme="majorBidi"/>
+      <w:b/>
+      <w:bCs/>
+      <w:sz w:val="36"/>
+      <w:szCs w:val="36"/>
+      <w:lang w:eastAsia="fr-FR"/>
+    </w:rPr>
+  </w:style>
+  <w:style w:type="character" w:customStyle="1" w:styleId="Titre2Car">
+    <w:name w:val="Titre 2 Car"/>
+    <w:basedOn w:val="Policepardfaut"/>
+    <w:link w:val="Titre2"/>
+    <w:uiPriority w:val="1"/>
+    <w:rsid w:val="00A80B11"/>
     <w:rPr>
       <w:rFonts w:eastAsiaTheme="majorEastAsia" w:cstheme="majorBidi"/>
       <w:b/>
@@ -4827,7 +5435,7 @@
 </file>
 
 <file path=customXml/itemProps1.xml><?xml version="1.0" encoding="utf-8"?>
-<ds:datastoreItem xmlns:ds="http://schemas.openxmlformats.org/officeDocument/2006/customXml" ds:itemID="{B9D358DB-4DA2-4483-959F-FBE2EEFE9613}">
+<ds:datastoreItem xmlns:ds="http://schemas.openxmlformats.org/officeDocument/2006/customXml" ds:itemID="{E947367B-3129-4935-8F13-09706E875952}">
   <ds:schemaRefs>
     <ds:schemaRef ds:uri="http://schemas.openxmlformats.org/officeDocument/2006/bibliography"/>
   </ds:schemaRefs>

--- a/Rapport final.docx
+++ b/Rapport final.docx
@@ -121,8 +121,13 @@
             <w:pStyle w:val="Titre"/>
           </w:pPr>
           <w:r>
-            <w:t>Web Infrastructure Lab</w:t>
+            <w:t xml:space="preserve">Web Infrastructure </w:t>
           </w:r>
+          <w:proofErr w:type="spellStart"/>
+          <w:r>
+            <w:t>Lab</w:t>
+          </w:r>
+          <w:proofErr w:type="spellEnd"/>
         </w:p>
         <w:p>
           <w:pPr>
@@ -165,8 +170,13 @@
         </w:p>
         <w:p>
           <w:r>
-            <w:t>Simon Baehler</w:t>
+            <w:t xml:space="preserve">Simon </w:t>
           </w:r>
+          <w:proofErr w:type="spellStart"/>
+          <w:r>
+            <w:t>Baehler</w:t>
+          </w:r>
+          <w:proofErr w:type="spellEnd"/>
         </w:p>
         <w:p>
           <w:pPr>
@@ -189,8 +199,13 @@
             <w:jc w:val="left"/>
           </w:pPr>
           <w:r>
-            <w:t>Olivier Djeulezeck</w:t>
+            <w:t xml:space="preserve">Olivier </w:t>
           </w:r>
+          <w:proofErr w:type="spellStart"/>
+          <w:r>
+            <w:t>Djeulezeck</w:t>
+          </w:r>
+          <w:proofErr w:type="spellEnd"/>
         </w:p>
         <w:p>
           <w:pPr>
@@ -219,8 +234,13 @@
             <w:jc w:val="left"/>
           </w:pPr>
           <w:r>
-            <w:t>Simon Oulevay</w:t>
+            <w:t xml:space="preserve">Simon </w:t>
           </w:r>
+          <w:proofErr w:type="spellStart"/>
+          <w:r>
+            <w:t>Oulevay</w:t>
+          </w:r>
+          <w:proofErr w:type="spellEnd"/>
         </w:p>
         <w:p>
           <w:pPr>
@@ -1346,7 +1366,15 @@
         </w:r>
       </w:hyperlink>
       <w:r>
-        <w:t>) dans son navigateur web. Le navigateur web va alors envoyer une requête GET au reverse proxy qui va la faire suivre au front end et logger l’adresse IP du navigateur web pour les futures connexions de ce dernier.</w:t>
+        <w:t xml:space="preserve">) dans son navigateur web. Le navigateur web va alors envoyer une requête GET au reverse proxy qui va la faire suivre au front end et </w:t>
+      </w:r>
+      <w:proofErr w:type="spellStart"/>
+      <w:r>
+        <w:t>logger</w:t>
+      </w:r>
+      <w:proofErr w:type="spellEnd"/>
+      <w:r>
+        <w:t xml:space="preserve"> l’adresse IP du navigateur web pour les futures connexions de ce dernier.</w:t>
       </w:r>
       <w:r>
         <w:t xml:space="preserve"> Le front end retourne</w:t>
@@ -1402,6 +1430,46 @@
       </w:r>
     </w:p>
     <w:p>
+      <w:r>
+        <w:t xml:space="preserve">Cette section concerne ce que nous avons réalisé pour la partie </w:t>
+      </w:r>
+      <w:r>
+        <w:t>back-end</w:t>
+      </w:r>
+      <w:r>
+        <w:t>.</w:t>
+      </w:r>
+    </w:p>
+    <w:p>
+      <w:r>
+        <w:t xml:space="preserve">Nous avons décidé dans un premier temps d’écrire un script en </w:t>
+      </w:r>
+      <w:proofErr w:type="spellStart"/>
+      <w:r>
+        <w:t>Javascript</w:t>
+      </w:r>
+      <w:proofErr w:type="spellEnd"/>
+      <w:r>
+        <w:t xml:space="preserve"> qui lorsqu’il reçoit une requête http sur le port 80 avec comme URI un ‘/</w:t>
+      </w:r>
+      <w:proofErr w:type="gramStart"/>
+      <w:r>
+        <w:t>’  ,</w:t>
+      </w:r>
+      <w:proofErr w:type="gramEnd"/>
+      <w:r>
+        <w:t xml:space="preserve"> il répond avec un </w:t>
+      </w:r>
+      <w:proofErr w:type="spellStart"/>
+      <w:r>
+        <w:t>Json</w:t>
+      </w:r>
+      <w:proofErr w:type="spellEnd"/>
+      <w:r>
+        <w:t xml:space="preserve"> qui contient le nom d’un étudiant tiré au hasard parmi une liste d’étudiant.</w:t>
+      </w:r>
+    </w:p>
+    <w:p>
       <w:pPr>
         <w:pStyle w:val="Titre3"/>
       </w:pPr>
@@ -1410,98 +1478,2165 @@
       </w:r>
     </w:p>
     <w:p>
+      <w:r>
+        <w:t xml:space="preserve">Répertoire racine du </w:t>
+      </w:r>
+      <w:r>
+        <w:t>back-end</w:t>
+      </w:r>
+      <w:r>
+        <w:t>, nommé « </w:t>
+      </w:r>
+      <w:proofErr w:type="spellStart"/>
+      <w:r>
+        <w:t>back_end</w:t>
+      </w:r>
+      <w:proofErr w:type="spellEnd"/>
+      <w:r>
+        <w:t> »</w:t>
+      </w:r>
+    </w:p>
+    <w:p>
+      <w:r>
+        <w:rPr>
+          <w:noProof/>
+          <w:lang w:eastAsia="fr-CH"/>
+        </w:rPr>
+        <w:drawing>
+          <wp:inline distT="0" distB="0" distL="0" distR="0" wp14:anchorId="3701FDD2" wp14:editId="627320C1">
+            <wp:extent cx="914400" cy="438150"/>
+            <wp:effectExtent l="0" t="0" r="0" b="0"/>
+            <wp:docPr id="3" name="Image 3"/>
+            <wp:cNvGraphicFramePr>
+              <a:graphicFrameLocks xmlns:a="http://schemas.openxmlformats.org/drawingml/2006/main" noChangeAspect="1"/>
+            </wp:cNvGraphicFramePr>
+            <a:graphic xmlns:a="http://schemas.openxmlformats.org/drawingml/2006/main">
+              <a:graphicData uri="http://schemas.openxmlformats.org/drawingml/2006/picture">
+                <pic:pic xmlns:pic="http://schemas.openxmlformats.org/drawingml/2006/picture">
+                  <pic:nvPicPr>
+                    <pic:cNvPr id="0" name=""/>
+                    <pic:cNvPicPr/>
+                  </pic:nvPicPr>
+                  <pic:blipFill>
+                    <a:blip r:embed="rId13"/>
+                    <a:stretch>
+                      <a:fillRect/>
+                    </a:stretch>
+                  </pic:blipFill>
+                  <pic:spPr>
+                    <a:xfrm>
+                      <a:off x="0" y="0"/>
+                      <a:ext cx="914400" cy="438150"/>
+                    </a:xfrm>
+                    <a:prstGeom prst="rect">
+                      <a:avLst/>
+                    </a:prstGeom>
+                  </pic:spPr>
+                </pic:pic>
+              </a:graphicData>
+            </a:graphic>
+          </wp:inline>
+        </w:drawing>
+      </w:r>
+    </w:p>
+    <w:p>
+      <w:r>
+        <w:t xml:space="preserve">Contenu du répertoire </w:t>
+      </w:r>
+      <w:proofErr w:type="spellStart"/>
+      <w:r>
+        <w:t>file_system</w:t>
+      </w:r>
+      <w:proofErr w:type="spellEnd"/>
+    </w:p>
+    <w:p>
+      <w:r>
+        <w:rPr>
+          <w:noProof/>
+          <w:lang w:eastAsia="fr-CH"/>
+        </w:rPr>
+        <w:drawing>
+          <wp:inline distT="0" distB="0" distL="0" distR="0" wp14:anchorId="7889FBB3" wp14:editId="6089EE72">
+            <wp:extent cx="962025" cy="581025"/>
+            <wp:effectExtent l="0" t="0" r="9525" b="9525"/>
+            <wp:docPr id="4" name="Image 4"/>
+            <wp:cNvGraphicFramePr>
+              <a:graphicFrameLocks xmlns:a="http://schemas.openxmlformats.org/drawingml/2006/main" noChangeAspect="1"/>
+            </wp:cNvGraphicFramePr>
+            <a:graphic xmlns:a="http://schemas.openxmlformats.org/drawingml/2006/main">
+              <a:graphicData uri="http://schemas.openxmlformats.org/drawingml/2006/picture">
+                <pic:pic xmlns:pic="http://schemas.openxmlformats.org/drawingml/2006/picture">
+                  <pic:nvPicPr>
+                    <pic:cNvPr id="0" name=""/>
+                    <pic:cNvPicPr/>
+                  </pic:nvPicPr>
+                  <pic:blipFill>
+                    <a:blip r:embed="rId14"/>
+                    <a:stretch>
+                      <a:fillRect/>
+                    </a:stretch>
+                  </pic:blipFill>
+                  <pic:spPr>
+                    <a:xfrm>
+                      <a:off x="0" y="0"/>
+                      <a:ext cx="962025" cy="581025"/>
+                    </a:xfrm>
+                    <a:prstGeom prst="rect">
+                      <a:avLst/>
+                    </a:prstGeom>
+                  </pic:spPr>
+                </pic:pic>
+              </a:graphicData>
+            </a:graphic>
+          </wp:inline>
+        </w:drawing>
+      </w:r>
+    </w:p>
+    <w:p>
       <w:pPr>
         <w:pStyle w:val="Titre3"/>
       </w:pPr>
+      <w:proofErr w:type="spellStart"/>
+      <w:r>
+        <w:t>Dockerfile</w:t>
+      </w:r>
+      <w:proofErr w:type="spellEnd"/>
+    </w:p>
+    <w:p>
+      <w:pPr>
+        <w:spacing w:after="0"/>
+      </w:pPr>
+      <w:r>
+        <w:t xml:space="preserve">Voici le </w:t>
+      </w:r>
+      <w:proofErr w:type="spellStart"/>
+      <w:r>
+        <w:t>Dockerfi</w:t>
+      </w:r>
+      <w:r>
+        <w:t>le</w:t>
+      </w:r>
+      <w:proofErr w:type="spellEnd"/>
+      <w:r>
+        <w:t xml:space="preserve"> réalisé pour la partie </w:t>
+      </w:r>
+      <w:r>
+        <w:t>back</w:t>
+      </w:r>
+      <w:r>
+        <w:t>-</w:t>
+      </w:r>
+      <w:r>
+        <w:t>end :</w:t>
+      </w:r>
+    </w:p>
+    <w:p/>
+    <w:p>
+      <w:r>
+        <w:rPr>
+          <w:noProof/>
+          <w:lang w:eastAsia="fr-CH"/>
+        </w:rPr>
+        <w:drawing>
+          <wp:inline distT="0" distB="0" distL="0" distR="0" wp14:anchorId="7FF11E2D" wp14:editId="75283344">
+            <wp:extent cx="2828925" cy="1276350"/>
+            <wp:effectExtent l="0" t="0" r="9525" b="0"/>
+            <wp:docPr id="1" name="Image 1"/>
+            <wp:cNvGraphicFramePr>
+              <a:graphicFrameLocks xmlns:a="http://schemas.openxmlformats.org/drawingml/2006/main" noChangeAspect="1"/>
+            </wp:cNvGraphicFramePr>
+            <a:graphic xmlns:a="http://schemas.openxmlformats.org/drawingml/2006/main">
+              <a:graphicData uri="http://schemas.openxmlformats.org/drawingml/2006/picture">
+                <pic:pic xmlns:pic="http://schemas.openxmlformats.org/drawingml/2006/picture">
+                  <pic:nvPicPr>
+                    <pic:cNvPr id="0" name=""/>
+                    <pic:cNvPicPr/>
+                  </pic:nvPicPr>
+                  <pic:blipFill>
+                    <a:blip r:embed="rId15"/>
+                    <a:stretch>
+                      <a:fillRect/>
+                    </a:stretch>
+                  </pic:blipFill>
+                  <pic:spPr>
+                    <a:xfrm>
+                      <a:off x="0" y="0"/>
+                      <a:ext cx="2828925" cy="1276350"/>
+                    </a:xfrm>
+                    <a:prstGeom prst="rect">
+                      <a:avLst/>
+                    </a:prstGeom>
+                  </pic:spPr>
+                </pic:pic>
+              </a:graphicData>
+            </a:graphic>
+          </wp:inline>
+        </w:drawing>
+      </w:r>
+    </w:p>
+    <w:p>
+      <w:r>
+        <w:t xml:space="preserve">Premièrement, on fait un FROM </w:t>
+      </w:r>
+      <w:proofErr w:type="spellStart"/>
+      <w:r>
+        <w:t>node</w:t>
+      </w:r>
+      <w:proofErr w:type="spellEnd"/>
+      <w:r>
+        <w:t xml:space="preserve"> pour avoir l’out</w:t>
+      </w:r>
+      <w:r>
+        <w:t xml:space="preserve">il </w:t>
+      </w:r>
+      <w:proofErr w:type="spellStart"/>
+      <w:r>
+        <w:t>node</w:t>
+      </w:r>
+      <w:proofErr w:type="spellEnd"/>
+      <w:r>
+        <w:t xml:space="preserve"> qui permet de lancer le script d’un fichier </w:t>
+      </w:r>
+      <w:proofErr w:type="spellStart"/>
+      <w:r>
+        <w:t>Javascript</w:t>
+      </w:r>
+      <w:proofErr w:type="spellEnd"/>
+      <w:r>
+        <w:t>.</w:t>
+      </w:r>
+    </w:p>
+    <w:p>
+      <w:r>
+        <w:t>En</w:t>
+      </w:r>
+      <w:r>
+        <w:t xml:space="preserve">suite, on copie tout le contenu du dossier </w:t>
+      </w:r>
+      <w:proofErr w:type="spellStart"/>
+      <w:r>
+        <w:t>file_system</w:t>
+      </w:r>
+      <w:proofErr w:type="spellEnd"/>
+      <w:r>
+        <w:t xml:space="preserve"> dans un répertoire nommé </w:t>
+      </w:r>
+      <w:proofErr w:type="spellStart"/>
+      <w:r>
+        <w:t>backend</w:t>
+      </w:r>
+      <w:proofErr w:type="spellEnd"/>
+      <w:r>
+        <w:t>, qui se trouvera donc dans l’image à partir de laquelle sera lancé le container.</w:t>
+      </w:r>
+    </w:p>
+    <w:p>
+      <w:r>
+        <w:t xml:space="preserve">Ensuite, on fait une installation </w:t>
+      </w:r>
+      <w:proofErr w:type="gramStart"/>
+      <w:r>
+        <w:t>de express</w:t>
+      </w:r>
+      <w:proofErr w:type="gramEnd"/>
+      <w:r>
+        <w:t xml:space="preserve"> de qui nous permettra de lancer le fichier </w:t>
+      </w:r>
+      <w:proofErr w:type="spellStart"/>
+      <w:r>
+        <w:t>javascript</w:t>
+      </w:r>
+      <w:proofErr w:type="spellEnd"/>
+      <w:r>
+        <w:t>.</w:t>
+      </w:r>
+    </w:p>
+    <w:p>
+      <w:r>
+        <w:t>On fait un EXPOSE 80 pour dire que le container est exposé sur le port 80.</w:t>
+      </w:r>
+    </w:p>
+    <w:p>
+      <w:r>
+        <w:lastRenderedPageBreak/>
+        <w:t xml:space="preserve">Pour finir, on fait un CMD /backend/start.sh pour que le container exécute cette commande lorsqu’on le lance, donc il exécutera le start.sh qui contient les informations de lancement des deux scripts </w:t>
+      </w:r>
+      <w:proofErr w:type="spellStart"/>
+      <w:r>
+        <w:t>Javascript</w:t>
+      </w:r>
+      <w:proofErr w:type="spellEnd"/>
+      <w:r>
+        <w:t>.</w:t>
+      </w:r>
+    </w:p>
+    <w:p>
+      <w:pPr>
+        <w:pStyle w:val="Titre3"/>
+      </w:pPr>
+      <w:r>
+        <w:t>Start.sh</w:t>
+      </w:r>
+    </w:p>
+    <w:p>
+      <w:r>
+        <w:t xml:space="preserve">Les commandes qui se trouvent dans ce fichier </w:t>
+      </w:r>
+      <w:proofErr w:type="spellStart"/>
+      <w:r>
+        <w:t>shell</w:t>
+      </w:r>
+      <w:proofErr w:type="spellEnd"/>
+      <w:r>
+        <w:t xml:space="preserve"> sont lancées lorsque le container et démarré. Le contenu de ce fichier est :</w:t>
+      </w:r>
+    </w:p>
+    <w:p>
+      <w:r>
+        <w:rPr>
+          <w:noProof/>
+          <w:lang w:eastAsia="fr-CH"/>
+        </w:rPr>
+        <w:drawing>
+          <wp:inline distT="0" distB="0" distL="0" distR="0" wp14:anchorId="1C23488D" wp14:editId="10A311D5">
+            <wp:extent cx="2162175" cy="314325"/>
+            <wp:effectExtent l="0" t="0" r="9525" b="9525"/>
+            <wp:docPr id="6" name="Image 6"/>
+            <wp:cNvGraphicFramePr>
+              <a:graphicFrameLocks xmlns:a="http://schemas.openxmlformats.org/drawingml/2006/main" noChangeAspect="1"/>
+            </wp:cNvGraphicFramePr>
+            <a:graphic xmlns:a="http://schemas.openxmlformats.org/drawingml/2006/main">
+              <a:graphicData uri="http://schemas.openxmlformats.org/drawingml/2006/picture">
+                <pic:pic xmlns:pic="http://schemas.openxmlformats.org/drawingml/2006/picture">
+                  <pic:nvPicPr>
+                    <pic:cNvPr id="0" name=""/>
+                    <pic:cNvPicPr/>
+                  </pic:nvPicPr>
+                  <pic:blipFill>
+                    <a:blip r:embed="rId16"/>
+                    <a:stretch>
+                      <a:fillRect/>
+                    </a:stretch>
+                  </pic:blipFill>
+                  <pic:spPr>
+                    <a:xfrm>
+                      <a:off x="0" y="0"/>
+                      <a:ext cx="2162175" cy="314325"/>
+                    </a:xfrm>
+                    <a:prstGeom prst="rect">
+                      <a:avLst/>
+                    </a:prstGeom>
+                  </pic:spPr>
+                </pic:pic>
+              </a:graphicData>
+            </a:graphic>
+          </wp:inline>
+        </w:drawing>
+      </w:r>
+    </w:p>
+    <w:p>
+      <w:r>
+        <w:t xml:space="preserve">On démarre l’outil </w:t>
+      </w:r>
+      <w:proofErr w:type="spellStart"/>
+      <w:r>
+        <w:t>node</w:t>
+      </w:r>
+      <w:proofErr w:type="spellEnd"/>
+      <w:r>
+        <w:t xml:space="preserve"> en </w:t>
+      </w:r>
+      <w:proofErr w:type="spellStart"/>
+      <w:r>
+        <w:t>lancant</w:t>
+      </w:r>
+      <w:proofErr w:type="spellEnd"/>
+      <w:r>
+        <w:t xml:space="preserve"> d’abord le script back_end.js (qui se trouve dans le répertoire </w:t>
+      </w:r>
+      <w:proofErr w:type="spellStart"/>
+      <w:r>
+        <w:t>backend</w:t>
+      </w:r>
+      <w:proofErr w:type="spellEnd"/>
+      <w:r>
+        <w:t xml:space="preserve"> qui avait été copié dans l’image), et on fait la même chose pour le HB.js.</w:t>
+      </w:r>
+    </w:p>
+    <w:p>
+      <w:pPr>
+        <w:pStyle w:val="Titre3"/>
+      </w:pPr>
       <w:r>
         <w:t>Test</w:t>
       </w:r>
     </w:p>
     <w:p>
+      <w:r>
+        <w:t xml:space="preserve">Tout d’abord, on construit une image nommé </w:t>
+      </w:r>
+      <w:proofErr w:type="spellStart"/>
+      <w:r>
+        <w:t>backend</w:t>
+      </w:r>
+      <w:proofErr w:type="spellEnd"/>
+      <w:r>
+        <w:t> </w:t>
+      </w:r>
+      <w:r>
+        <w:t>en tapant en ligne de commande </w:t>
+      </w:r>
+      <w:r>
+        <w:rPr>
+          <w:rFonts w:ascii="Lucida Console" w:hAnsi="Lucida Console"/>
+          <w:color w:val="0070C0"/>
+        </w:rPr>
+        <w:t xml:space="preserve">docker </w:t>
+      </w:r>
+      <w:proofErr w:type="spellStart"/>
+      <w:r>
+        <w:rPr>
+          <w:rFonts w:ascii="Lucida Console" w:hAnsi="Lucida Console"/>
+          <w:color w:val="0070C0"/>
+        </w:rPr>
+        <w:t>build</w:t>
+      </w:r>
+      <w:proofErr w:type="spellEnd"/>
+      <w:r>
+        <w:rPr>
+          <w:rFonts w:ascii="Lucida Console" w:hAnsi="Lucida Console"/>
+          <w:color w:val="0070C0"/>
+        </w:rPr>
+        <w:t xml:space="preserve"> –t </w:t>
+      </w:r>
+      <w:proofErr w:type="spellStart"/>
+      <w:proofErr w:type="gramStart"/>
+      <w:r>
+        <w:rPr>
+          <w:rFonts w:ascii="Lucida Console" w:hAnsi="Lucida Console"/>
+          <w:color w:val="0070C0"/>
+        </w:rPr>
+        <w:t>backend</w:t>
+      </w:r>
+      <w:proofErr w:type="spellEnd"/>
+      <w:r>
+        <w:rPr>
+          <w:rFonts w:ascii="Lucida Console" w:hAnsi="Lucida Console"/>
+          <w:color w:val="0070C0"/>
+        </w:rPr>
+        <w:t xml:space="preserve"> </w:t>
+      </w:r>
+      <w:r>
+        <w:rPr>
+          <w:color w:val="0070C0"/>
+        </w:rPr>
+        <w:t>.</w:t>
+      </w:r>
+      <w:proofErr w:type="gramEnd"/>
+      <w:r>
+        <w:rPr>
+          <w:color w:val="0070C0"/>
+        </w:rPr>
+        <w:t xml:space="preserve">  </w:t>
+      </w:r>
+      <w:r>
+        <w:t>:</w:t>
+      </w:r>
+    </w:p>
+    <w:p>
+      <w:r>
+        <w:rPr>
+          <w:noProof/>
+          <w:lang w:eastAsia="fr-CH"/>
+        </w:rPr>
+        <w:drawing>
+          <wp:inline distT="0" distB="0" distL="0" distR="0" wp14:anchorId="4AF46940" wp14:editId="1D769079">
+            <wp:extent cx="3590925" cy="1428750"/>
+            <wp:effectExtent l="0" t="0" r="9525" b="0"/>
+            <wp:docPr id="7" name="Image 7"/>
+            <wp:cNvGraphicFramePr>
+              <a:graphicFrameLocks xmlns:a="http://schemas.openxmlformats.org/drawingml/2006/main" noChangeAspect="1"/>
+            </wp:cNvGraphicFramePr>
+            <a:graphic xmlns:a="http://schemas.openxmlformats.org/drawingml/2006/main">
+              <a:graphicData uri="http://schemas.openxmlformats.org/drawingml/2006/picture">
+                <pic:pic xmlns:pic="http://schemas.openxmlformats.org/drawingml/2006/picture">
+                  <pic:nvPicPr>
+                    <pic:cNvPr id="0" name=""/>
+                    <pic:cNvPicPr/>
+                  </pic:nvPicPr>
+                  <pic:blipFill>
+                    <a:blip r:embed="rId17"/>
+                    <a:stretch>
+                      <a:fillRect/>
+                    </a:stretch>
+                  </pic:blipFill>
+                  <pic:spPr>
+                    <a:xfrm>
+                      <a:off x="0" y="0"/>
+                      <a:ext cx="3590925" cy="1428750"/>
+                    </a:xfrm>
+                    <a:prstGeom prst="rect">
+                      <a:avLst/>
+                    </a:prstGeom>
+                  </pic:spPr>
+                </pic:pic>
+              </a:graphicData>
+            </a:graphic>
+          </wp:inline>
+        </w:drawing>
+      </w:r>
+    </w:p>
+    <w:p>
+      <w:r>
+        <w:t xml:space="preserve">L’image a bien été </w:t>
+      </w:r>
+      <w:proofErr w:type="gramStart"/>
+      <w:r>
+        <w:t>créé</w:t>
+      </w:r>
+      <w:proofErr w:type="gramEnd"/>
+      <w:r>
+        <w:t>.</w:t>
+      </w:r>
+    </w:p>
+    <w:p>
+      <w:pPr>
+        <w:rPr>
+          <w:rFonts w:ascii="Lucida Console" w:hAnsi="Lucida Console"/>
+          <w:color w:val="0070C0"/>
+        </w:rPr>
+      </w:pPr>
+      <w:r>
+        <w:t>Ensuite, on lance notre back-end</w:t>
+      </w:r>
+      <w:r>
+        <w:t xml:space="preserve"> grâce à la commande </w:t>
+      </w:r>
+      <w:r>
+        <w:br/>
+      </w:r>
+      <w:r>
+        <w:rPr>
+          <w:rFonts w:ascii="Lucida Console" w:hAnsi="Lucida Console"/>
+          <w:color w:val="0070C0"/>
+        </w:rPr>
+        <w:t xml:space="preserve">docker </w:t>
+      </w:r>
+      <w:proofErr w:type="spellStart"/>
+      <w:r>
+        <w:rPr>
+          <w:rFonts w:ascii="Lucida Console" w:hAnsi="Lucida Console"/>
+          <w:color w:val="0070C0"/>
+        </w:rPr>
+        <w:t>run</w:t>
+      </w:r>
+      <w:proofErr w:type="spellEnd"/>
+      <w:r>
+        <w:rPr>
+          <w:rFonts w:ascii="Lucida Console" w:hAnsi="Lucida Console"/>
+          <w:color w:val="0070C0"/>
+        </w:rPr>
+        <w:t xml:space="preserve"> –d –p 3000:80 </w:t>
+      </w:r>
+      <w:proofErr w:type="spellStart"/>
+      <w:r>
+        <w:rPr>
+          <w:rFonts w:ascii="Lucida Console" w:hAnsi="Lucida Console"/>
+          <w:color w:val="0070C0"/>
+        </w:rPr>
+        <w:t>backend</w:t>
+      </w:r>
+      <w:proofErr w:type="spellEnd"/>
+    </w:p>
+    <w:p>
+      <w:pPr>
+        <w:rPr>
+          <w:color w:val="0070C0"/>
+        </w:rPr>
+      </w:pPr>
+      <w:r>
+        <w:rPr>
+          <w:noProof/>
+          <w:lang w:eastAsia="fr-CH"/>
+        </w:rPr>
+        <w:drawing>
+          <wp:inline distT="0" distB="0" distL="0" distR="0" wp14:anchorId="0AF39413" wp14:editId="1CD6E074">
+            <wp:extent cx="5759450" cy="1148216"/>
+            <wp:effectExtent l="0" t="0" r="0" b="0"/>
+            <wp:docPr id="8" name="Image 8"/>
+            <wp:cNvGraphicFramePr>
+              <a:graphicFrameLocks xmlns:a="http://schemas.openxmlformats.org/drawingml/2006/main" noChangeAspect="1"/>
+            </wp:cNvGraphicFramePr>
+            <a:graphic xmlns:a="http://schemas.openxmlformats.org/drawingml/2006/main">
+              <a:graphicData uri="http://schemas.openxmlformats.org/drawingml/2006/picture">
+                <pic:pic xmlns:pic="http://schemas.openxmlformats.org/drawingml/2006/picture">
+                  <pic:nvPicPr>
+                    <pic:cNvPr id="0" name=""/>
+                    <pic:cNvPicPr/>
+                  </pic:nvPicPr>
+                  <pic:blipFill>
+                    <a:blip r:embed="rId18"/>
+                    <a:stretch>
+                      <a:fillRect/>
+                    </a:stretch>
+                  </pic:blipFill>
+                  <pic:spPr>
+                    <a:xfrm>
+                      <a:off x="0" y="0"/>
+                      <a:ext cx="5759450" cy="1148216"/>
+                    </a:xfrm>
+                    <a:prstGeom prst="rect">
+                      <a:avLst/>
+                    </a:prstGeom>
+                  </pic:spPr>
+                </pic:pic>
+              </a:graphicData>
+            </a:graphic>
+          </wp:inline>
+        </w:drawing>
+      </w:r>
+    </w:p>
+    <w:p>
+      <w:r>
+        <w:t xml:space="preserve">On voit que le container a bien été lancé et qu’il écoute sur le port 80. Il a été mappé avec le port 3000 sur la machine </w:t>
+      </w:r>
+      <w:proofErr w:type="spellStart"/>
+      <w:r>
+        <w:t>Vagrant</w:t>
+      </w:r>
+      <w:proofErr w:type="spellEnd"/>
+      <w:r>
+        <w:t xml:space="preserve">, on y a donc accès depuis la machine physique qui a lancé la machine </w:t>
+      </w:r>
+      <w:proofErr w:type="spellStart"/>
+      <w:r>
+        <w:t>vagrant</w:t>
+      </w:r>
+      <w:proofErr w:type="spellEnd"/>
+      <w:r>
+        <w:t xml:space="preserve"> en accèdent simplement à</w:t>
+      </w:r>
+      <w:r>
+        <w:t xml:space="preserve"> l’url</w:t>
+      </w:r>
+      <w:r>
+        <w:t xml:space="preserve"> l’</w:t>
+      </w:r>
+      <w:r>
+        <w:t>IP 192.168.42.42:3000</w:t>
+      </w:r>
+      <w:r>
+        <w:t>.</w:t>
+      </w:r>
+    </w:p>
+    <w:p>
+      <w:r>
+        <w:rPr>
+          <w:noProof/>
+          <w:lang w:eastAsia="fr-CH"/>
+        </w:rPr>
+        <w:drawing>
+          <wp:inline distT="0" distB="0" distL="0" distR="0" wp14:anchorId="6EE18E4D" wp14:editId="5E1D21E6">
+            <wp:extent cx="2505075" cy="685800"/>
+            <wp:effectExtent l="0" t="0" r="9525" b="0"/>
+            <wp:docPr id="9" name="Image 9"/>
+            <wp:cNvGraphicFramePr>
+              <a:graphicFrameLocks xmlns:a="http://schemas.openxmlformats.org/drawingml/2006/main" noChangeAspect="1"/>
+            </wp:cNvGraphicFramePr>
+            <a:graphic xmlns:a="http://schemas.openxmlformats.org/drawingml/2006/main">
+              <a:graphicData uri="http://schemas.openxmlformats.org/drawingml/2006/picture">
+                <pic:pic xmlns:pic="http://schemas.openxmlformats.org/drawingml/2006/picture">
+                  <pic:nvPicPr>
+                    <pic:cNvPr id="0" name=""/>
+                    <pic:cNvPicPr/>
+                  </pic:nvPicPr>
+                  <pic:blipFill>
+                    <a:blip r:embed="rId19"/>
+                    <a:stretch>
+                      <a:fillRect/>
+                    </a:stretch>
+                  </pic:blipFill>
+                  <pic:spPr>
+                    <a:xfrm>
+                      <a:off x="0" y="0"/>
+                      <a:ext cx="2505075" cy="685800"/>
+                    </a:xfrm>
+                    <a:prstGeom prst="rect">
+                      <a:avLst/>
+                    </a:prstGeom>
+                  </pic:spPr>
+                </pic:pic>
+              </a:graphicData>
+            </a:graphic>
+          </wp:inline>
+        </w:drawing>
+      </w:r>
+    </w:p>
+    <w:p>
+      <w:r>
+        <w:t xml:space="preserve">On voit que le </w:t>
+      </w:r>
+      <w:proofErr w:type="spellStart"/>
+      <w:r>
+        <w:t>backend</w:t>
+      </w:r>
+      <w:proofErr w:type="spellEnd"/>
+      <w:r>
+        <w:t xml:space="preserve"> a bien répondu en envoyant du contenu </w:t>
+      </w:r>
+      <w:proofErr w:type="spellStart"/>
+      <w:r>
+        <w:t>Json</w:t>
+      </w:r>
+      <w:proofErr w:type="spellEnd"/>
+      <w:r>
+        <w:t>.</w:t>
+      </w:r>
+    </w:p>
+    <w:p>
+      <w:r>
+        <w:rPr>
+          <w:noProof/>
+          <w:lang w:eastAsia="fr-CH"/>
+        </w:rPr>
+        <w:lastRenderedPageBreak/>
+        <w:drawing>
+          <wp:inline distT="0" distB="0" distL="0" distR="0" wp14:anchorId="3F56CC48" wp14:editId="7FE7C40A">
+            <wp:extent cx="2476500" cy="666750"/>
+            <wp:effectExtent l="0" t="0" r="0" b="0"/>
+            <wp:docPr id="10" name="Image 10"/>
+            <wp:cNvGraphicFramePr>
+              <a:graphicFrameLocks xmlns:a="http://schemas.openxmlformats.org/drawingml/2006/main" noChangeAspect="1"/>
+            </wp:cNvGraphicFramePr>
+            <a:graphic xmlns:a="http://schemas.openxmlformats.org/drawingml/2006/main">
+              <a:graphicData uri="http://schemas.openxmlformats.org/drawingml/2006/picture">
+                <pic:pic xmlns:pic="http://schemas.openxmlformats.org/drawingml/2006/picture">
+                  <pic:nvPicPr>
+                    <pic:cNvPr id="0" name=""/>
+                    <pic:cNvPicPr/>
+                  </pic:nvPicPr>
+                  <pic:blipFill>
+                    <a:blip r:embed="rId20"/>
+                    <a:stretch>
+                      <a:fillRect/>
+                    </a:stretch>
+                  </pic:blipFill>
+                  <pic:spPr>
+                    <a:xfrm>
+                      <a:off x="0" y="0"/>
+                      <a:ext cx="2476500" cy="666750"/>
+                    </a:xfrm>
+                    <a:prstGeom prst="rect">
+                      <a:avLst/>
+                    </a:prstGeom>
+                  </pic:spPr>
+                </pic:pic>
+              </a:graphicData>
+            </a:graphic>
+          </wp:inline>
+        </w:drawing>
+      </w:r>
+    </w:p>
+    <w:p>
+      <w:r>
+        <w:t>Après rafraîchissement de la page, on voit que le back-end a renvoyé un autre étudiant, tiré au hasard dans une liste.</w:t>
+      </w:r>
+      <w:r>
+        <w:t xml:space="preserve"> </w:t>
+      </w:r>
+    </w:p>
+    <w:p>
+      <w:r>
+        <w:t>Concernant la partie « </w:t>
+      </w:r>
+      <w:proofErr w:type="spellStart"/>
+      <w:r>
+        <w:t>heartbeat</w:t>
+      </w:r>
+      <w:proofErr w:type="spellEnd"/>
+      <w:r>
+        <w:t> », consulter la section correspondante.</w:t>
+      </w:r>
+    </w:p>
+    <w:p>
       <w:pPr>
         <w:pStyle w:val="Titre2"/>
+        <w:numPr>
+          <w:ilvl w:val="1"/>
+          <w:numId w:val="32"/>
+        </w:numPr>
       </w:pPr>
       <w:r>
         <w:t>Front-end</w:t>
       </w:r>
     </w:p>
     <w:p>
+      <w:r>
+        <w:t xml:space="preserve">Cette section concerne ce que nous avons réalisé pour la partie </w:t>
+      </w:r>
+      <w:r>
+        <w:t>front-end</w:t>
+      </w:r>
+      <w:r>
+        <w:t>.</w:t>
+      </w:r>
+    </w:p>
+    <w:p>
+      <w:r>
+        <w:t xml:space="preserve">Nous avons décidé d’écrire une page </w:t>
+      </w:r>
+      <w:proofErr w:type="spellStart"/>
+      <w:r>
+        <w:t>php</w:t>
+      </w:r>
+      <w:proofErr w:type="spellEnd"/>
+      <w:r>
+        <w:t xml:space="preserve"> (</w:t>
+      </w:r>
+      <w:proofErr w:type="spellStart"/>
+      <w:r>
+        <w:t>i</w:t>
+      </w:r>
+      <w:r>
+        <w:t>ndex.php</w:t>
+      </w:r>
+      <w:proofErr w:type="spellEnd"/>
+      <w:r>
+        <w:t xml:space="preserve">) qui possède un bouton sur lequel on cliquera dessus pour envoyer une requête AJAX à un </w:t>
+      </w:r>
+      <w:proofErr w:type="spellStart"/>
+      <w:r>
+        <w:t>backend</w:t>
+      </w:r>
+      <w:proofErr w:type="spellEnd"/>
+      <w:r>
+        <w:t xml:space="preserve"> (via le reverse proxy, voir plus loin) http avec l’URI ‘/api’ que le reverse proxy redirigera vers un des </w:t>
+      </w:r>
+      <w:proofErr w:type="spellStart"/>
+      <w:r>
+        <w:t>backend</w:t>
+      </w:r>
+      <w:proofErr w:type="spellEnd"/>
+      <w:r>
+        <w:t xml:space="preserve"> avec l’URI ‘/’, comme le </w:t>
+      </w:r>
+      <w:proofErr w:type="spellStart"/>
+      <w:r>
+        <w:t>backend</w:t>
+      </w:r>
+      <w:proofErr w:type="spellEnd"/>
+      <w:r>
+        <w:t xml:space="preserve"> traite les requêtes http qu’il reçoit sur l’URI ‘/’.</w:t>
+      </w:r>
+    </w:p>
+    <w:p>
       <w:pPr>
         <w:pStyle w:val="Titre3"/>
       </w:pPr>
       <w:r>
         <w:t>Structure des fichiers</w:t>
       </w:r>
-      <w:bookmarkStart w:id="3" w:name="_GoBack"/>
+    </w:p>
+    <w:p>
+      <w:r>
+        <w:t xml:space="preserve">Répertoire racine du </w:t>
+      </w:r>
+      <w:r>
+        <w:t>front-end</w:t>
+      </w:r>
+      <w:r>
+        <w:t>, nommé « </w:t>
+      </w:r>
+      <w:proofErr w:type="spellStart"/>
+      <w:r>
+        <w:t>front</w:t>
+      </w:r>
+      <w:r>
+        <w:t>_end</w:t>
+      </w:r>
+      <w:proofErr w:type="spellEnd"/>
+      <w:r>
+        <w:t> »</w:t>
+      </w:r>
+    </w:p>
+    <w:p>
+      <w:r>
+        <w:rPr>
+          <w:noProof/>
+          <w:lang w:eastAsia="fr-CH"/>
+        </w:rPr>
+        <w:drawing>
+          <wp:inline distT="0" distB="0" distL="0" distR="0" wp14:anchorId="4EEA21C3" wp14:editId="071E1813">
+            <wp:extent cx="904875" cy="828675"/>
+            <wp:effectExtent l="0" t="0" r="9525" b="9525"/>
+            <wp:docPr id="19" name="Image 19"/>
+            <wp:cNvGraphicFramePr>
+              <a:graphicFrameLocks xmlns:a="http://schemas.openxmlformats.org/drawingml/2006/main" noChangeAspect="1"/>
+            </wp:cNvGraphicFramePr>
+            <a:graphic xmlns:a="http://schemas.openxmlformats.org/drawingml/2006/main">
+              <a:graphicData uri="http://schemas.openxmlformats.org/drawingml/2006/picture">
+                <pic:pic xmlns:pic="http://schemas.openxmlformats.org/drawingml/2006/picture">
+                  <pic:nvPicPr>
+                    <pic:cNvPr id="0" name=""/>
+                    <pic:cNvPicPr/>
+                  </pic:nvPicPr>
+                  <pic:blipFill>
+                    <a:blip r:embed="rId21"/>
+                    <a:stretch>
+                      <a:fillRect/>
+                    </a:stretch>
+                  </pic:blipFill>
+                  <pic:spPr>
+                    <a:xfrm>
+                      <a:off x="0" y="0"/>
+                      <a:ext cx="904875" cy="828675"/>
+                    </a:xfrm>
+                    <a:prstGeom prst="rect">
+                      <a:avLst/>
+                    </a:prstGeom>
+                  </pic:spPr>
+                </pic:pic>
+              </a:graphicData>
+            </a:graphic>
+          </wp:inline>
+        </w:drawing>
+      </w:r>
+    </w:p>
+    <w:p>
+      <w:r>
+        <w:t>Contenu du répertoire www</w:t>
+      </w:r>
+    </w:p>
+    <w:p>
+      <w:r>
+        <w:rPr>
+          <w:noProof/>
+          <w:lang w:eastAsia="fr-CH"/>
+        </w:rPr>
+        <w:drawing>
+          <wp:inline distT="0" distB="0" distL="0" distR="0" wp14:anchorId="3581F664" wp14:editId="55D63777">
+            <wp:extent cx="1076325" cy="704850"/>
+            <wp:effectExtent l="0" t="0" r="9525" b="0"/>
+            <wp:docPr id="20" name="Image 20"/>
+            <wp:cNvGraphicFramePr>
+              <a:graphicFrameLocks xmlns:a="http://schemas.openxmlformats.org/drawingml/2006/main" noChangeAspect="1"/>
+            </wp:cNvGraphicFramePr>
+            <a:graphic xmlns:a="http://schemas.openxmlformats.org/drawingml/2006/main">
+              <a:graphicData uri="http://schemas.openxmlformats.org/drawingml/2006/picture">
+                <pic:pic xmlns:pic="http://schemas.openxmlformats.org/drawingml/2006/picture">
+                  <pic:nvPicPr>
+                    <pic:cNvPr id="0" name=""/>
+                    <pic:cNvPicPr/>
+                  </pic:nvPicPr>
+                  <pic:blipFill>
+                    <a:blip r:embed="rId22"/>
+                    <a:stretch>
+                      <a:fillRect/>
+                    </a:stretch>
+                  </pic:blipFill>
+                  <pic:spPr>
+                    <a:xfrm>
+                      <a:off x="0" y="0"/>
+                      <a:ext cx="1076325" cy="704850"/>
+                    </a:xfrm>
+                    <a:prstGeom prst="rect">
+                      <a:avLst/>
+                    </a:prstGeom>
+                  </pic:spPr>
+                </pic:pic>
+              </a:graphicData>
+            </a:graphic>
+          </wp:inline>
+        </w:drawing>
+      </w:r>
+    </w:p>
+    <w:p>
+      <w:pPr>
+        <w:pStyle w:val="Titre3"/>
+      </w:pPr>
+      <w:proofErr w:type="spellStart"/>
+      <w:r>
+        <w:t>Dockerfile</w:t>
+      </w:r>
+      <w:proofErr w:type="spellEnd"/>
+    </w:p>
+    <w:p>
+      <w:pPr>
+        <w:spacing w:after="0"/>
+      </w:pPr>
+      <w:r>
+        <w:t xml:space="preserve">Voici le </w:t>
+      </w:r>
+      <w:proofErr w:type="spellStart"/>
+      <w:r>
+        <w:t>Dockerfile</w:t>
+      </w:r>
+      <w:proofErr w:type="spellEnd"/>
+      <w:r>
+        <w:t xml:space="preserve"> réalisé pour la partie </w:t>
+      </w:r>
+      <w:r>
+        <w:t>front</w:t>
+      </w:r>
+      <w:r>
+        <w:t>-end :</w:t>
+      </w:r>
+    </w:p>
+    <w:p>
+      <w:r>
+        <w:rPr>
+          <w:noProof/>
+          <w:lang w:eastAsia="fr-CH"/>
+        </w:rPr>
+        <w:lastRenderedPageBreak/>
+        <w:drawing>
+          <wp:inline distT="0" distB="0" distL="0" distR="0" wp14:anchorId="3C16AFF5" wp14:editId="08B0768D">
+            <wp:extent cx="5759450" cy="4278256"/>
+            <wp:effectExtent l="0" t="0" r="0" b="8255"/>
+            <wp:docPr id="21" name="Image 21"/>
+            <wp:cNvGraphicFramePr>
+              <a:graphicFrameLocks xmlns:a="http://schemas.openxmlformats.org/drawingml/2006/main" noChangeAspect="1"/>
+            </wp:cNvGraphicFramePr>
+            <a:graphic xmlns:a="http://schemas.openxmlformats.org/drawingml/2006/main">
+              <a:graphicData uri="http://schemas.openxmlformats.org/drawingml/2006/picture">
+                <pic:pic xmlns:pic="http://schemas.openxmlformats.org/drawingml/2006/picture">
+                  <pic:nvPicPr>
+                    <pic:cNvPr id="0" name=""/>
+                    <pic:cNvPicPr/>
+                  </pic:nvPicPr>
+                  <pic:blipFill>
+                    <a:blip r:embed="rId23"/>
+                    <a:stretch>
+                      <a:fillRect/>
+                    </a:stretch>
+                  </pic:blipFill>
+                  <pic:spPr>
+                    <a:xfrm>
+                      <a:off x="0" y="0"/>
+                      <a:ext cx="5759450" cy="4278256"/>
+                    </a:xfrm>
+                    <a:prstGeom prst="rect">
+                      <a:avLst/>
+                    </a:prstGeom>
+                  </pic:spPr>
+                </pic:pic>
+              </a:graphicData>
+            </a:graphic>
+          </wp:inline>
+        </w:drawing>
+      </w:r>
+    </w:p>
+    <w:p>
+      <w:r>
+        <w:t xml:space="preserve">Premièrement, on fait un FROM </w:t>
+      </w:r>
+      <w:proofErr w:type="spellStart"/>
+      <w:r>
+        <w:t>tutum</w:t>
+      </w:r>
+      <w:proofErr w:type="spellEnd"/>
+      <w:r>
+        <w:t>/apache-</w:t>
+      </w:r>
+      <w:proofErr w:type="spellStart"/>
+      <w:r>
+        <w:t>php</w:t>
+      </w:r>
+      <w:proofErr w:type="spellEnd"/>
+      <w:r>
+        <w:t xml:space="preserve"> pour avoir </w:t>
+      </w:r>
+      <w:r>
+        <w:t xml:space="preserve">à disposition un serveur Apache pour afficher la page web avec le module </w:t>
+      </w:r>
+      <w:proofErr w:type="spellStart"/>
+      <w:r>
+        <w:t>php</w:t>
+      </w:r>
+      <w:proofErr w:type="spellEnd"/>
+      <w:r>
+        <w:t xml:space="preserve"> (ce module est nécessaire pour afficher l’adresse IP du </w:t>
+      </w:r>
+      <w:proofErr w:type="spellStart"/>
+      <w:r>
+        <w:t>frontend</w:t>
+      </w:r>
+      <w:proofErr w:type="spellEnd"/>
+      <w:r>
+        <w:t xml:space="preserve"> qui répond)</w:t>
+      </w:r>
+    </w:p>
+    <w:p>
+      <w:r>
+        <w:t>Ensuite, on dit qu’un container lancé à partir de cette image sera exposé sur le port 80.</w:t>
+      </w:r>
+    </w:p>
+    <w:p>
+      <w:r>
+        <w:t xml:space="preserve">Toutes </w:t>
+      </w:r>
+      <w:proofErr w:type="gramStart"/>
+      <w:r>
+        <w:t>les instruction</w:t>
+      </w:r>
+      <w:proofErr w:type="gramEnd"/>
+      <w:r>
+        <w:t xml:space="preserve"> d’après (jusqu’au COPY) permettent d’installer </w:t>
+      </w:r>
+      <w:proofErr w:type="spellStart"/>
+      <w:r>
+        <w:t>nodejs</w:t>
+      </w:r>
+      <w:proofErr w:type="spellEnd"/>
+      <w:r>
+        <w:t xml:space="preserve"> pour lancer le script HB.js.</w:t>
+      </w:r>
+    </w:p>
+    <w:p>
+      <w:r>
+        <w:t>Ensuite, on copie le répertoire www dans /</w:t>
+      </w:r>
+      <w:proofErr w:type="spellStart"/>
+      <w:r>
+        <w:t>app</w:t>
+      </w:r>
+      <w:proofErr w:type="spellEnd"/>
+      <w:r>
+        <w:t xml:space="preserve">/ du container, répertoire à partir duquel le serveur Apache </w:t>
+      </w:r>
+      <w:r>
+        <w:t>enverra</w:t>
+      </w:r>
+      <w:r>
+        <w:t xml:space="preserve"> la page Web.</w:t>
+      </w:r>
+    </w:p>
+    <w:p>
+      <w:pPr>
+        <w:rPr>
+          <w:b/>
+          <w:color w:val="FF0000"/>
+        </w:rPr>
+      </w:pPr>
+      <w:r>
+        <w:rPr>
+          <w:b/>
+          <w:color w:val="FF0000"/>
+        </w:rPr>
+        <w:t>SIMON </w:t>
+      </w:r>
+      <w:r>
+        <w:rPr>
+          <w:b/>
+          <w:color w:val="FF0000"/>
+        </w:rPr>
+        <w:sym w:font="Wingdings" w:char="F0E0"/>
+      </w:r>
+      <w:r>
+        <w:rPr>
+          <w:b/>
+          <w:color w:val="FF0000"/>
+        </w:rPr>
+        <w:t xml:space="preserve"> EXPLIQUER LA LIGNE OU CEST MARQUER RUN…</w:t>
+      </w:r>
+    </w:p>
+    <w:p>
+      <w:r>
+        <w:t xml:space="preserve">On copie ensuite les fichiers start.sh et HB.js dans un répertoire </w:t>
+      </w:r>
+      <w:proofErr w:type="spellStart"/>
+      <w:r>
+        <w:t>front_end</w:t>
+      </w:r>
+      <w:proofErr w:type="spellEnd"/>
+      <w:r>
+        <w:t xml:space="preserve"> dans le container.</w:t>
+      </w:r>
+    </w:p>
+    <w:p>
+      <w:r>
+        <w:t xml:space="preserve">Tout comme le back-end, on fait ensuite un CMD /front_end/start.sh pour lancer les instructions </w:t>
+      </w:r>
+      <w:proofErr w:type="spellStart"/>
+      <w:r>
+        <w:t>shell</w:t>
+      </w:r>
+      <w:proofErr w:type="spellEnd"/>
+      <w:r>
+        <w:t xml:space="preserve"> du fichier start.sh lors du démarrage du container.</w:t>
+      </w:r>
+    </w:p>
+    <w:p>
+      <w:pPr>
+        <w:pStyle w:val="Titre3"/>
+      </w:pPr>
+      <w:r>
+        <w:t>Start.sh</w:t>
+      </w:r>
+    </w:p>
+    <w:p>
+      <w:r>
+        <w:t xml:space="preserve">Les commandes qui se trouvent dans ce fichier </w:t>
+      </w:r>
+      <w:proofErr w:type="spellStart"/>
+      <w:r>
+        <w:t>shell</w:t>
+      </w:r>
+      <w:proofErr w:type="spellEnd"/>
+      <w:r>
+        <w:t xml:space="preserve"> sont lancées lorsque le container et démarré. Le contenu de ce fichier est :</w:t>
+      </w:r>
+    </w:p>
+    <w:p>
+      <w:r>
+        <w:rPr>
+          <w:noProof/>
+          <w:lang w:eastAsia="fr-CH"/>
+        </w:rPr>
+        <w:drawing>
+          <wp:inline distT="0" distB="0" distL="0" distR="0" wp14:anchorId="0C94F217" wp14:editId="4918209D">
+            <wp:extent cx="1628775" cy="314325"/>
+            <wp:effectExtent l="0" t="0" r="9525" b="9525"/>
+            <wp:docPr id="22" name="Image 22"/>
+            <wp:cNvGraphicFramePr>
+              <a:graphicFrameLocks xmlns:a="http://schemas.openxmlformats.org/drawingml/2006/main" noChangeAspect="1"/>
+            </wp:cNvGraphicFramePr>
+            <a:graphic xmlns:a="http://schemas.openxmlformats.org/drawingml/2006/main">
+              <a:graphicData uri="http://schemas.openxmlformats.org/drawingml/2006/picture">
+                <pic:pic xmlns:pic="http://schemas.openxmlformats.org/drawingml/2006/picture">
+                  <pic:nvPicPr>
+                    <pic:cNvPr id="0" name=""/>
+                    <pic:cNvPicPr/>
+                  </pic:nvPicPr>
+                  <pic:blipFill>
+                    <a:blip r:embed="rId24"/>
+                    <a:stretch>
+                      <a:fillRect/>
+                    </a:stretch>
+                  </pic:blipFill>
+                  <pic:spPr>
+                    <a:xfrm>
+                      <a:off x="0" y="0"/>
+                      <a:ext cx="1628775" cy="314325"/>
+                    </a:xfrm>
+                    <a:prstGeom prst="rect">
+                      <a:avLst/>
+                    </a:prstGeom>
+                  </pic:spPr>
+                </pic:pic>
+              </a:graphicData>
+            </a:graphic>
+          </wp:inline>
+        </w:drawing>
+      </w:r>
+    </w:p>
+    <w:p>
+      <w:r>
+        <w:lastRenderedPageBreak/>
+        <w:t xml:space="preserve">On démarre d’abord le serveur apache et ensuite le script HB.js avec l’utilitaire </w:t>
+      </w:r>
+      <w:proofErr w:type="spellStart"/>
+      <w:r>
+        <w:t>node</w:t>
+      </w:r>
+      <w:proofErr w:type="spellEnd"/>
+      <w:r>
+        <w:t>.</w:t>
+      </w:r>
+    </w:p>
+    <w:p>
+      <w:pPr>
+        <w:pStyle w:val="Titre3"/>
+      </w:pPr>
+      <w:r>
+        <w:t>Test</w:t>
+      </w:r>
+    </w:p>
+    <w:p>
+      <w:r>
+        <w:t xml:space="preserve">Tout d’abord, on construit une image nommé </w:t>
+      </w:r>
+      <w:proofErr w:type="spellStart"/>
+      <w:r>
+        <w:t>frontend</w:t>
+      </w:r>
+      <w:proofErr w:type="spellEnd"/>
+      <w:r>
+        <w:t> en tapant en ligne de commande </w:t>
+      </w:r>
+      <w:r>
+        <w:rPr>
+          <w:rFonts w:ascii="Lucida Console" w:hAnsi="Lucida Console"/>
+          <w:color w:val="0070C0"/>
+        </w:rPr>
+        <w:t xml:space="preserve">docker </w:t>
+      </w:r>
+      <w:proofErr w:type="spellStart"/>
+      <w:r>
+        <w:rPr>
+          <w:rFonts w:ascii="Lucida Console" w:hAnsi="Lucida Console"/>
+          <w:color w:val="0070C0"/>
+        </w:rPr>
+        <w:t>build</w:t>
+      </w:r>
+      <w:proofErr w:type="spellEnd"/>
+      <w:r>
+        <w:rPr>
+          <w:rFonts w:ascii="Lucida Console" w:hAnsi="Lucida Console"/>
+          <w:color w:val="0070C0"/>
+        </w:rPr>
+        <w:t xml:space="preserve"> –t </w:t>
+      </w:r>
+      <w:proofErr w:type="spellStart"/>
+      <w:proofErr w:type="gramStart"/>
+      <w:r>
+        <w:rPr>
+          <w:rFonts w:ascii="Lucida Console" w:hAnsi="Lucida Console"/>
+          <w:color w:val="0070C0"/>
+        </w:rPr>
+        <w:t>frontend</w:t>
+      </w:r>
+      <w:proofErr w:type="spellEnd"/>
+      <w:r>
+        <w:rPr>
+          <w:rFonts w:ascii="Lucida Console" w:hAnsi="Lucida Console"/>
+          <w:color w:val="0070C0"/>
+        </w:rPr>
+        <w:t xml:space="preserve"> </w:t>
+      </w:r>
+      <w:r>
+        <w:rPr>
+          <w:color w:val="0070C0"/>
+        </w:rPr>
+        <w:t>.</w:t>
+      </w:r>
+      <w:proofErr w:type="gramEnd"/>
+      <w:r>
+        <w:rPr>
+          <w:color w:val="0070C0"/>
+        </w:rPr>
+        <w:t xml:space="preserve">  </w:t>
+      </w:r>
+      <w:r>
+        <w:t>:</w:t>
+      </w:r>
+    </w:p>
+    <w:p>
+      <w:r>
+        <w:rPr>
+          <w:noProof/>
+          <w:lang w:eastAsia="fr-CH"/>
+        </w:rPr>
+        <w:drawing>
+          <wp:inline distT="0" distB="0" distL="0" distR="0" wp14:anchorId="44A8EA49" wp14:editId="1F30D2BB">
+            <wp:extent cx="3467100" cy="2181225"/>
+            <wp:effectExtent l="0" t="0" r="0" b="9525"/>
+            <wp:docPr id="23" name="Image 23"/>
+            <wp:cNvGraphicFramePr>
+              <a:graphicFrameLocks xmlns:a="http://schemas.openxmlformats.org/drawingml/2006/main" noChangeAspect="1"/>
+            </wp:cNvGraphicFramePr>
+            <a:graphic xmlns:a="http://schemas.openxmlformats.org/drawingml/2006/main">
+              <a:graphicData uri="http://schemas.openxmlformats.org/drawingml/2006/picture">
+                <pic:pic xmlns:pic="http://schemas.openxmlformats.org/drawingml/2006/picture">
+                  <pic:nvPicPr>
+                    <pic:cNvPr id="0" name=""/>
+                    <pic:cNvPicPr/>
+                  </pic:nvPicPr>
+                  <pic:blipFill>
+                    <a:blip r:embed="rId25"/>
+                    <a:stretch>
+                      <a:fillRect/>
+                    </a:stretch>
+                  </pic:blipFill>
+                  <pic:spPr>
+                    <a:xfrm>
+                      <a:off x="0" y="0"/>
+                      <a:ext cx="3467100" cy="2181225"/>
+                    </a:xfrm>
+                    <a:prstGeom prst="rect">
+                      <a:avLst/>
+                    </a:prstGeom>
+                  </pic:spPr>
+                </pic:pic>
+              </a:graphicData>
+            </a:graphic>
+          </wp:inline>
+        </w:drawing>
+      </w:r>
+    </w:p>
+    <w:p>
+      <w:r>
+        <w:t xml:space="preserve">L’image a bien été </w:t>
+      </w:r>
+      <w:proofErr w:type="gramStart"/>
+      <w:r>
+        <w:t>créé</w:t>
+      </w:r>
+      <w:proofErr w:type="gramEnd"/>
+      <w:r>
+        <w:t>.</w:t>
+      </w:r>
+    </w:p>
+    <w:p>
+      <w:pPr>
+        <w:rPr>
+          <w:rFonts w:ascii="Lucida Console" w:hAnsi="Lucida Console"/>
+          <w:color w:val="0070C0"/>
+        </w:rPr>
+      </w:pPr>
+      <w:r>
+        <w:t>Ensuite, on lance notre front-end</w:t>
+      </w:r>
+      <w:r>
+        <w:t xml:space="preserve"> grâce à la commande </w:t>
+      </w:r>
+      <w:r>
+        <w:br/>
+      </w:r>
+      <w:r>
+        <w:rPr>
+          <w:rFonts w:ascii="Lucida Console" w:hAnsi="Lucida Console"/>
+          <w:color w:val="0070C0"/>
+        </w:rPr>
+        <w:t xml:space="preserve">docker </w:t>
+      </w:r>
+      <w:proofErr w:type="spellStart"/>
+      <w:r>
+        <w:rPr>
+          <w:rFonts w:ascii="Lucida Console" w:hAnsi="Lucida Console"/>
+          <w:color w:val="0070C0"/>
+        </w:rPr>
+        <w:t>run</w:t>
+      </w:r>
+      <w:proofErr w:type="spellEnd"/>
+      <w:r>
+        <w:rPr>
+          <w:rFonts w:ascii="Lucida Console" w:hAnsi="Lucida Console"/>
+          <w:color w:val="0070C0"/>
+        </w:rPr>
+        <w:t xml:space="preserve"> –d –p 3000:80 </w:t>
+      </w:r>
+      <w:proofErr w:type="spellStart"/>
+      <w:r>
+        <w:rPr>
+          <w:rFonts w:ascii="Lucida Console" w:hAnsi="Lucida Console"/>
+          <w:color w:val="0070C0"/>
+        </w:rPr>
+        <w:t>frontend</w:t>
+      </w:r>
+      <w:proofErr w:type="spellEnd"/>
+    </w:p>
+    <w:p>
+      <w:pPr>
+        <w:rPr>
+          <w:color w:val="0070C0"/>
+        </w:rPr>
+      </w:pPr>
+      <w:r>
+        <w:rPr>
+          <w:noProof/>
+          <w:lang w:eastAsia="fr-CH"/>
+        </w:rPr>
+        <w:drawing>
+          <wp:inline distT="0" distB="0" distL="0" distR="0" wp14:anchorId="005F52EA" wp14:editId="6BA6244C">
+            <wp:extent cx="5759450" cy="904529"/>
+            <wp:effectExtent l="0" t="0" r="0" b="0"/>
+            <wp:docPr id="24" name="Image 24"/>
+            <wp:cNvGraphicFramePr>
+              <a:graphicFrameLocks xmlns:a="http://schemas.openxmlformats.org/drawingml/2006/main" noChangeAspect="1"/>
+            </wp:cNvGraphicFramePr>
+            <a:graphic xmlns:a="http://schemas.openxmlformats.org/drawingml/2006/main">
+              <a:graphicData uri="http://schemas.openxmlformats.org/drawingml/2006/picture">
+                <pic:pic xmlns:pic="http://schemas.openxmlformats.org/drawingml/2006/picture">
+                  <pic:nvPicPr>
+                    <pic:cNvPr id="0" name=""/>
+                    <pic:cNvPicPr/>
+                  </pic:nvPicPr>
+                  <pic:blipFill>
+                    <a:blip r:embed="rId26"/>
+                    <a:stretch>
+                      <a:fillRect/>
+                    </a:stretch>
+                  </pic:blipFill>
+                  <pic:spPr>
+                    <a:xfrm>
+                      <a:off x="0" y="0"/>
+                      <a:ext cx="5759450" cy="904529"/>
+                    </a:xfrm>
+                    <a:prstGeom prst="rect">
+                      <a:avLst/>
+                    </a:prstGeom>
+                  </pic:spPr>
+                </pic:pic>
+              </a:graphicData>
+            </a:graphic>
+          </wp:inline>
+        </w:drawing>
+      </w:r>
+    </w:p>
+    <w:p>
+      <w:r>
+        <w:t xml:space="preserve">On voit que le container a bien été lancé et qu’il écoute sur le port 80. Il a été mappé avec le port 3000 sur la machine </w:t>
+      </w:r>
+      <w:proofErr w:type="spellStart"/>
+      <w:r>
+        <w:t>Vagrant</w:t>
+      </w:r>
+      <w:proofErr w:type="spellEnd"/>
+      <w:r>
+        <w:t xml:space="preserve">, on y a donc accès depuis la machine physique qui a lancé la machine </w:t>
+      </w:r>
+      <w:proofErr w:type="spellStart"/>
+      <w:r>
+        <w:t>vagrant</w:t>
+      </w:r>
+      <w:proofErr w:type="spellEnd"/>
+      <w:r>
+        <w:t xml:space="preserve"> en accèdent simplement à</w:t>
+      </w:r>
+      <w:r>
+        <w:t xml:space="preserve"> l’url</w:t>
+      </w:r>
+      <w:r>
+        <w:t xml:space="preserve"> l’</w:t>
+      </w:r>
+      <w:r>
+        <w:t>IP 192.168.42.42:3000.</w:t>
+      </w:r>
+    </w:p>
+    <w:p>
+      <w:r>
+        <w:rPr>
+          <w:noProof/>
+          <w:lang w:eastAsia="fr-CH"/>
+        </w:rPr>
+        <w:drawing>
+          <wp:inline distT="0" distB="0" distL="0" distR="0" wp14:anchorId="05C6107E" wp14:editId="1A736F84">
+            <wp:extent cx="4114800" cy="1762125"/>
+            <wp:effectExtent l="0" t="0" r="0" b="9525"/>
+            <wp:docPr id="25" name="Image 25"/>
+            <wp:cNvGraphicFramePr>
+              <a:graphicFrameLocks xmlns:a="http://schemas.openxmlformats.org/drawingml/2006/main" noChangeAspect="1"/>
+            </wp:cNvGraphicFramePr>
+            <a:graphic xmlns:a="http://schemas.openxmlformats.org/drawingml/2006/main">
+              <a:graphicData uri="http://schemas.openxmlformats.org/drawingml/2006/picture">
+                <pic:pic xmlns:pic="http://schemas.openxmlformats.org/drawingml/2006/picture">
+                  <pic:nvPicPr>
+                    <pic:cNvPr id="0" name=""/>
+                    <pic:cNvPicPr/>
+                  </pic:nvPicPr>
+                  <pic:blipFill>
+                    <a:blip r:embed="rId27"/>
+                    <a:stretch>
+                      <a:fillRect/>
+                    </a:stretch>
+                  </pic:blipFill>
+                  <pic:spPr>
+                    <a:xfrm>
+                      <a:off x="0" y="0"/>
+                      <a:ext cx="4114800" cy="1762125"/>
+                    </a:xfrm>
+                    <a:prstGeom prst="rect">
+                      <a:avLst/>
+                    </a:prstGeom>
+                  </pic:spPr>
+                </pic:pic>
+              </a:graphicData>
+            </a:graphic>
+          </wp:inline>
+        </w:drawing>
+      </w:r>
+    </w:p>
+    <w:p>
+      <w:r>
+        <w:t xml:space="preserve">On voit que le </w:t>
+      </w:r>
+      <w:proofErr w:type="spellStart"/>
+      <w:r>
+        <w:t>frontend</w:t>
+      </w:r>
+      <w:proofErr w:type="spellEnd"/>
+      <w:r>
+        <w:t xml:space="preserve"> a bien répondu en envoyant du </w:t>
+      </w:r>
+      <w:r>
+        <w:t>contenu html.</w:t>
+      </w:r>
+    </w:p>
+    <w:p>
+      <w:pPr>
+        <w:pStyle w:val="Titre2"/>
+      </w:pPr>
+      <w:r>
+        <w:lastRenderedPageBreak/>
+        <w:t>Reverse proxy</w:t>
+      </w:r>
+    </w:p>
+    <w:p>
+      <w:r>
+        <w:t xml:space="preserve">Cette section concerne ce que nous avons réalisé pour la partie </w:t>
+      </w:r>
+      <w:r>
+        <w:t>reverse proxy.</w:t>
+      </w:r>
+    </w:p>
+    <w:p>
+      <w:r>
+        <w:t xml:space="preserve">Pour cette partie, nous avons décidé d’avoir un serveur Apache qui écoute sur le port 80 et dont le fichier de configuration </w:t>
+      </w:r>
+      <w:proofErr w:type="spellStart"/>
+      <w:r>
+        <w:rPr>
+          <w:b/>
+        </w:rPr>
+        <w:t>httpd.conf</w:t>
+      </w:r>
+      <w:proofErr w:type="spellEnd"/>
+      <w:r>
+        <w:t xml:space="preserve"> sera monté avec un volume </w:t>
+      </w:r>
+      <w:r>
+        <w:t xml:space="preserve">lors du lancement du container, ceci afin de pouvoir modifier ce fichier depuis le </w:t>
+      </w:r>
+      <w:proofErr w:type="spellStart"/>
+      <w:r>
+        <w:t>controlleur</w:t>
+      </w:r>
+      <w:proofErr w:type="spellEnd"/>
+      <w:r>
+        <w:t xml:space="preserve"> du </w:t>
+      </w:r>
+      <w:proofErr w:type="spellStart"/>
+      <w:r>
+        <w:t>heartbeat</w:t>
+      </w:r>
+      <w:proofErr w:type="spellEnd"/>
+      <w:r>
+        <w:t>, qui se trouverait dans un autre container.</w:t>
+      </w:r>
+    </w:p>
+    <w:p>
+      <w:r>
+        <w:t xml:space="preserve">En effet, si on </w:t>
+      </w:r>
+      <w:proofErr w:type="gramStart"/>
+      <w:r>
+        <w:t>aurait</w:t>
+      </w:r>
+      <w:proofErr w:type="gramEnd"/>
+      <w:r>
+        <w:t xml:space="preserve"> copié de fichier dans l’image, on aurait pas pu le modifier depuis un autre container.</w:t>
+      </w:r>
+    </w:p>
+    <w:p>
+      <w:pPr>
+        <w:pStyle w:val="Titre3"/>
+      </w:pPr>
+      <w:r>
+        <w:t>Structure des fichiers</w:t>
+      </w:r>
+    </w:p>
+    <w:p>
+      <w:r>
+        <w:t>Voici les fichiers se trouve à la racine du reverse proxy :</w:t>
+      </w:r>
+    </w:p>
+    <w:p>
+      <w:r>
+        <w:rPr>
+          <w:noProof/>
+          <w:lang w:eastAsia="fr-CH"/>
+        </w:rPr>
+        <w:drawing>
+          <wp:inline distT="0" distB="0" distL="0" distR="0" wp14:anchorId="0049823A" wp14:editId="1F159568">
+            <wp:extent cx="771525" cy="419100"/>
+            <wp:effectExtent l="0" t="0" r="9525" b="0"/>
+            <wp:docPr id="26" name="Image 26"/>
+            <wp:cNvGraphicFramePr>
+              <a:graphicFrameLocks xmlns:a="http://schemas.openxmlformats.org/drawingml/2006/main" noChangeAspect="1"/>
+            </wp:cNvGraphicFramePr>
+            <a:graphic xmlns:a="http://schemas.openxmlformats.org/drawingml/2006/main">
+              <a:graphicData uri="http://schemas.openxmlformats.org/drawingml/2006/picture">
+                <pic:pic xmlns:pic="http://schemas.openxmlformats.org/drawingml/2006/picture">
+                  <pic:nvPicPr>
+                    <pic:cNvPr id="0" name=""/>
+                    <pic:cNvPicPr/>
+                  </pic:nvPicPr>
+                  <pic:blipFill>
+                    <a:blip r:embed="rId28"/>
+                    <a:stretch>
+                      <a:fillRect/>
+                    </a:stretch>
+                  </pic:blipFill>
+                  <pic:spPr>
+                    <a:xfrm>
+                      <a:off x="0" y="0"/>
+                      <a:ext cx="771525" cy="419100"/>
+                    </a:xfrm>
+                    <a:prstGeom prst="rect">
+                      <a:avLst/>
+                    </a:prstGeom>
+                  </pic:spPr>
+                </pic:pic>
+              </a:graphicData>
+            </a:graphic>
+          </wp:inline>
+        </w:drawing>
+      </w:r>
+    </w:p>
+    <w:p>
+      <w:r>
+        <w:t>Et enfin le contenu du dossier config :</w:t>
+      </w:r>
+    </w:p>
+    <w:p>
+      <w:r>
+        <w:rPr>
+          <w:noProof/>
+          <w:lang w:eastAsia="fr-CH"/>
+        </w:rPr>
+        <w:drawing>
+          <wp:inline distT="0" distB="0" distL="0" distR="0" wp14:anchorId="3D848035" wp14:editId="1F373EF5">
+            <wp:extent cx="1028700" cy="400050"/>
+            <wp:effectExtent l="0" t="0" r="0" b="0"/>
+            <wp:docPr id="27" name="Image 27"/>
+            <wp:cNvGraphicFramePr>
+              <a:graphicFrameLocks xmlns:a="http://schemas.openxmlformats.org/drawingml/2006/main" noChangeAspect="1"/>
+            </wp:cNvGraphicFramePr>
+            <a:graphic xmlns:a="http://schemas.openxmlformats.org/drawingml/2006/main">
+              <a:graphicData uri="http://schemas.openxmlformats.org/drawingml/2006/picture">
+                <pic:pic xmlns:pic="http://schemas.openxmlformats.org/drawingml/2006/picture">
+                  <pic:nvPicPr>
+                    <pic:cNvPr id="0" name=""/>
+                    <pic:cNvPicPr/>
+                  </pic:nvPicPr>
+                  <pic:blipFill>
+                    <a:blip r:embed="rId29"/>
+                    <a:stretch>
+                      <a:fillRect/>
+                    </a:stretch>
+                  </pic:blipFill>
+                  <pic:spPr>
+                    <a:xfrm>
+                      <a:off x="0" y="0"/>
+                      <a:ext cx="1028700" cy="400050"/>
+                    </a:xfrm>
+                    <a:prstGeom prst="rect">
+                      <a:avLst/>
+                    </a:prstGeom>
+                  </pic:spPr>
+                </pic:pic>
+              </a:graphicData>
+            </a:graphic>
+          </wp:inline>
+        </w:drawing>
+      </w:r>
+    </w:p>
+    <w:p>
+      <w:pPr>
+        <w:pStyle w:val="Titre3"/>
+      </w:pPr>
+      <w:proofErr w:type="spellStart"/>
+      <w:r>
+        <w:t>Load</w:t>
+      </w:r>
+      <w:proofErr w:type="spellEnd"/>
+      <w:r>
+        <w:t xml:space="preserve"> Balancer</w:t>
+      </w:r>
+    </w:p>
+    <w:p>
+      <w:r>
+        <w:t>Voici un « </w:t>
+      </w:r>
+      <w:proofErr w:type="spellStart"/>
+      <w:r>
+        <w:t>template</w:t>
+      </w:r>
+      <w:proofErr w:type="spellEnd"/>
+      <w:r>
+        <w:t xml:space="preserve"> » du fichier </w:t>
+      </w:r>
+      <w:proofErr w:type="spellStart"/>
+      <w:r>
+        <w:t>httpd.conf</w:t>
+      </w:r>
+      <w:proofErr w:type="spellEnd"/>
+      <w:r>
+        <w:t xml:space="preserve"> de la manière dont il devrait être configuré via le </w:t>
+      </w:r>
+      <w:proofErr w:type="spellStart"/>
+      <w:r>
+        <w:t>heartbeat</w:t>
+      </w:r>
+      <w:proofErr w:type="spellEnd"/>
+      <w:r>
+        <w:t> </w:t>
+      </w:r>
+      <w:r>
+        <w:t xml:space="preserve"> (</w:t>
+      </w:r>
+      <w:proofErr w:type="gramStart"/>
+      <w:r>
+        <w:t>seul</w:t>
+      </w:r>
+      <w:proofErr w:type="gramEnd"/>
+      <w:r>
+        <w:t xml:space="preserve"> la partie concernant le reverse-proxy est montrée ici)</w:t>
+      </w:r>
+    </w:p>
+    <w:p>
+      <w:r>
+        <w:rPr>
+          <w:noProof/>
+          <w:lang w:eastAsia="fr-CH"/>
+        </w:rPr>
+        <w:drawing>
+          <wp:inline distT="0" distB="0" distL="0" distR="0" wp14:anchorId="40371377" wp14:editId="37E8C45F">
+            <wp:extent cx="5759450" cy="3437545"/>
+            <wp:effectExtent l="0" t="0" r="0" b="0"/>
+            <wp:docPr id="28" name="Image 28"/>
+            <wp:cNvGraphicFramePr>
+              <a:graphicFrameLocks xmlns:a="http://schemas.openxmlformats.org/drawingml/2006/main" noChangeAspect="1"/>
+            </wp:cNvGraphicFramePr>
+            <a:graphic xmlns:a="http://schemas.openxmlformats.org/drawingml/2006/main">
+              <a:graphicData uri="http://schemas.openxmlformats.org/drawingml/2006/picture">
+                <pic:pic xmlns:pic="http://schemas.openxmlformats.org/drawingml/2006/picture">
+                  <pic:nvPicPr>
+                    <pic:cNvPr id="0" name=""/>
+                    <pic:cNvPicPr/>
+                  </pic:nvPicPr>
+                  <pic:blipFill>
+                    <a:blip r:embed="rId30"/>
+                    <a:stretch>
+                      <a:fillRect/>
+                    </a:stretch>
+                  </pic:blipFill>
+                  <pic:spPr>
+                    <a:xfrm>
+                      <a:off x="0" y="0"/>
+                      <a:ext cx="5759450" cy="3437545"/>
+                    </a:xfrm>
+                    <a:prstGeom prst="rect">
+                      <a:avLst/>
+                    </a:prstGeom>
+                  </pic:spPr>
+                </pic:pic>
+              </a:graphicData>
+            </a:graphic>
+          </wp:inline>
+        </w:drawing>
+      </w:r>
+    </w:p>
+    <w:p>
+      <w:bookmarkStart w:id="3" w:name="_Toc420485604"/>
+      <w:r>
+        <w:lastRenderedPageBreak/>
+        <w:t>Voir les explications dans « Test ».</w:t>
+      </w:r>
+    </w:p>
+    <w:p>
+      <w:pPr>
+        <w:pStyle w:val="Titre3"/>
+      </w:pPr>
+      <w:proofErr w:type="spellStart"/>
+      <w:r>
+        <w:t>Dockerfile</w:t>
+      </w:r>
+      <w:proofErr w:type="spellEnd"/>
+    </w:p>
+    <w:p>
+      <w:r>
+        <w:t xml:space="preserve">Voici le contenu du </w:t>
+      </w:r>
+      <w:proofErr w:type="spellStart"/>
+      <w:r>
+        <w:t>Dockerfile</w:t>
+      </w:r>
+      <w:proofErr w:type="spellEnd"/>
+      <w:r>
+        <w:t xml:space="preserve"> concernant la partie reverse proxy :</w:t>
+      </w:r>
+    </w:p>
+    <w:p>
+      <w:r>
+        <w:rPr>
+          <w:noProof/>
+          <w:lang w:eastAsia="fr-CH"/>
+        </w:rPr>
+        <w:drawing>
+          <wp:inline distT="0" distB="0" distL="0" distR="0" wp14:anchorId="5562D4CC" wp14:editId="4B8A87B3">
+            <wp:extent cx="1247775" cy="228600"/>
+            <wp:effectExtent l="0" t="0" r="9525" b="0"/>
+            <wp:docPr id="29" name="Image 29"/>
+            <wp:cNvGraphicFramePr>
+              <a:graphicFrameLocks xmlns:a="http://schemas.openxmlformats.org/drawingml/2006/main" noChangeAspect="1"/>
+            </wp:cNvGraphicFramePr>
+            <a:graphic xmlns:a="http://schemas.openxmlformats.org/drawingml/2006/main">
+              <a:graphicData uri="http://schemas.openxmlformats.org/drawingml/2006/picture">
+                <pic:pic xmlns:pic="http://schemas.openxmlformats.org/drawingml/2006/picture">
+                  <pic:nvPicPr>
+                    <pic:cNvPr id="0" name=""/>
+                    <pic:cNvPicPr/>
+                  </pic:nvPicPr>
+                  <pic:blipFill>
+                    <a:blip r:embed="rId31"/>
+                    <a:stretch>
+                      <a:fillRect/>
+                    </a:stretch>
+                  </pic:blipFill>
+                  <pic:spPr>
+                    <a:xfrm>
+                      <a:off x="0" y="0"/>
+                      <a:ext cx="1247775" cy="228600"/>
+                    </a:xfrm>
+                    <a:prstGeom prst="rect">
+                      <a:avLst/>
+                    </a:prstGeom>
+                  </pic:spPr>
+                </pic:pic>
+              </a:graphicData>
+            </a:graphic>
+          </wp:inline>
+        </w:drawing>
+      </w:r>
+    </w:p>
+    <w:p>
+      <w:r>
+        <w:t xml:space="preserve">On se base simplement sur l’image Docker Hub nommé </w:t>
+      </w:r>
+      <w:proofErr w:type="spellStart"/>
+      <w:r>
+        <w:t>httpd</w:t>
+      </w:r>
+      <w:proofErr w:type="spellEnd"/>
+      <w:r>
+        <w:t> </w:t>
+      </w:r>
+      <w:proofErr w:type="gramStart"/>
+      <w:r>
+        <w:t>:2.4</w:t>
+      </w:r>
+      <w:proofErr w:type="gramEnd"/>
+      <w:r>
+        <w:t>, pour avoir un serveur Apache fonctionnel.</w:t>
+      </w:r>
+    </w:p>
+    <w:p>
+      <w:pPr>
+        <w:pStyle w:val="Titre3"/>
+      </w:pPr>
+      <w:r>
+        <w:t>Test</w:t>
+      </w:r>
+    </w:p>
+    <w:p>
+      <w:r>
+        <w:t xml:space="preserve">Tout d’abord, on construit une image nommé </w:t>
+      </w:r>
+      <w:proofErr w:type="spellStart"/>
+      <w:r>
+        <w:t>reverseproxy</w:t>
+      </w:r>
+      <w:proofErr w:type="spellEnd"/>
+      <w:r>
+        <w:t> en tapant en ligne de commande </w:t>
+      </w:r>
+      <w:r>
+        <w:rPr>
+          <w:rFonts w:ascii="Lucida Console" w:hAnsi="Lucida Console"/>
+          <w:color w:val="0070C0"/>
+        </w:rPr>
+        <w:t xml:space="preserve">docker </w:t>
+      </w:r>
+      <w:proofErr w:type="spellStart"/>
+      <w:r>
+        <w:rPr>
+          <w:rFonts w:ascii="Lucida Console" w:hAnsi="Lucida Console"/>
+          <w:color w:val="0070C0"/>
+        </w:rPr>
+        <w:t>build</w:t>
+      </w:r>
+      <w:proofErr w:type="spellEnd"/>
+      <w:r>
+        <w:rPr>
+          <w:rFonts w:ascii="Lucida Console" w:hAnsi="Lucida Console"/>
+          <w:color w:val="0070C0"/>
+        </w:rPr>
+        <w:t xml:space="preserve"> –t </w:t>
+      </w:r>
+      <w:proofErr w:type="spellStart"/>
+      <w:proofErr w:type="gramStart"/>
+      <w:r>
+        <w:rPr>
+          <w:rFonts w:ascii="Lucida Console" w:hAnsi="Lucida Console"/>
+          <w:color w:val="0070C0"/>
+        </w:rPr>
+        <w:t>reverseproxy</w:t>
+      </w:r>
+      <w:proofErr w:type="spellEnd"/>
+      <w:r>
+        <w:rPr>
+          <w:rFonts w:ascii="Lucida Console" w:hAnsi="Lucida Console"/>
+          <w:color w:val="0070C0"/>
+        </w:rPr>
+        <w:t xml:space="preserve"> </w:t>
+      </w:r>
+      <w:r>
+        <w:rPr>
+          <w:color w:val="0070C0"/>
+        </w:rPr>
+        <w:t>.</w:t>
+      </w:r>
+      <w:proofErr w:type="gramEnd"/>
+      <w:r>
+        <w:rPr>
+          <w:color w:val="0070C0"/>
+        </w:rPr>
+        <w:t xml:space="preserve">  </w:t>
+      </w:r>
+      <w:r>
+        <w:t>:</w:t>
+      </w:r>
+    </w:p>
+    <w:p>
+      <w:r>
+        <w:rPr>
+          <w:noProof/>
+          <w:lang w:eastAsia="fr-CH"/>
+        </w:rPr>
+        <w:drawing>
+          <wp:inline distT="0" distB="0" distL="0" distR="0" wp14:anchorId="3D47D24C" wp14:editId="075B935E">
+            <wp:extent cx="5619750" cy="1057275"/>
+            <wp:effectExtent l="0" t="0" r="0" b="9525"/>
+            <wp:docPr id="31" name="Image 31"/>
+            <wp:cNvGraphicFramePr>
+              <a:graphicFrameLocks xmlns:a="http://schemas.openxmlformats.org/drawingml/2006/main" noChangeAspect="1"/>
+            </wp:cNvGraphicFramePr>
+            <a:graphic xmlns:a="http://schemas.openxmlformats.org/drawingml/2006/main">
+              <a:graphicData uri="http://schemas.openxmlformats.org/drawingml/2006/picture">
+                <pic:pic xmlns:pic="http://schemas.openxmlformats.org/drawingml/2006/picture">
+                  <pic:nvPicPr>
+                    <pic:cNvPr id="0" name=""/>
+                    <pic:cNvPicPr/>
+                  </pic:nvPicPr>
+                  <pic:blipFill>
+                    <a:blip r:embed="rId32"/>
+                    <a:stretch>
+                      <a:fillRect/>
+                    </a:stretch>
+                  </pic:blipFill>
+                  <pic:spPr>
+                    <a:xfrm>
+                      <a:off x="0" y="0"/>
+                      <a:ext cx="5619750" cy="1057275"/>
+                    </a:xfrm>
+                    <a:prstGeom prst="rect">
+                      <a:avLst/>
+                    </a:prstGeom>
+                  </pic:spPr>
+                </pic:pic>
+              </a:graphicData>
+            </a:graphic>
+          </wp:inline>
+        </w:drawing>
+      </w:r>
+    </w:p>
+    <w:p>
+      <w:r>
+        <w:t xml:space="preserve">L’image a bien été </w:t>
+      </w:r>
+      <w:proofErr w:type="gramStart"/>
+      <w:r>
+        <w:t>créé</w:t>
+      </w:r>
+      <w:proofErr w:type="gramEnd"/>
+      <w:r>
+        <w:t>.</w:t>
+      </w:r>
+    </w:p>
+    <w:p>
+      <w:pPr>
+        <w:rPr>
+          <w:b/>
+          <w:color w:val="FF0000"/>
+        </w:rPr>
+      </w:pPr>
+      <w:bookmarkStart w:id="4" w:name="_GoBack"/>
+      <w:r>
+        <w:rPr>
+          <w:b/>
+          <w:color w:val="FF0000"/>
+        </w:rPr>
+        <w:t xml:space="preserve">Ensuite, nous allons lancer 3 </w:t>
+      </w:r>
+      <w:proofErr w:type="gramStart"/>
+      <w:r>
+        <w:rPr>
+          <w:b/>
+          <w:color w:val="FF0000"/>
+        </w:rPr>
+        <w:t>container</w:t>
+      </w:r>
+      <w:proofErr w:type="gramEnd"/>
+      <w:r>
+        <w:rPr>
+          <w:b/>
+          <w:color w:val="FF0000"/>
+        </w:rPr>
+        <w:t>…</w:t>
+      </w:r>
+    </w:p>
+    <w:bookmarkEnd w:id="4"/>
+    <w:p>
+      <w:pPr>
+        <w:pStyle w:val="Titre2"/>
+      </w:pPr>
+      <w:proofErr w:type="spellStart"/>
+      <w:r>
+        <w:t>Hearbeat</w:t>
+      </w:r>
+      <w:proofErr w:type="spellEnd"/>
+      <w:r>
+        <w:t xml:space="preserve"> front-</w:t>
+      </w:r>
+      <w:r>
+        <w:t xml:space="preserve">end </w:t>
+      </w:r>
       <w:bookmarkEnd w:id="3"/>
-    </w:p>
-    <w:p>
-      <w:pPr>
-        <w:pStyle w:val="Titre3"/>
-      </w:pPr>
-      <w:r>
-        <w:t>Test</w:t>
-      </w:r>
-    </w:p>
-    <w:p>
-      <w:pPr>
-        <w:pStyle w:val="Titre2"/>
-      </w:pPr>
-      <w:r>
-        <w:t>Reverse proxy</w:t>
-      </w:r>
-    </w:p>
-    <w:p>
-      <w:pPr>
-        <w:pStyle w:val="Titre3"/>
-      </w:pPr>
-      <w:r>
-        <w:t>Load Balancer</w:t>
-      </w:r>
-    </w:p>
-    <w:p>
-      <w:pPr>
-        <w:pStyle w:val="Titre3"/>
-      </w:pPr>
-      <w:r>
-        <w:t>Sticky Session</w:t>
-      </w:r>
-    </w:p>
-    <w:p>
-      <w:pPr>
-        <w:pStyle w:val="Titre2"/>
-      </w:pPr>
-      <w:bookmarkStart w:id="4" w:name="_Toc420485604"/>
-      <w:r>
-        <w:t>Hearbeat front-</w:t>
-      </w:r>
-      <w:r>
-        <w:t xml:space="preserve">end </w:t>
-      </w:r>
-      <w:bookmarkEnd w:id="4"/>
       <w:r>
         <w:t>et back-end</w:t>
       </w:r>
     </w:p>
     <w:p>
       <w:pPr>
+        <w:spacing w:before="0" w:after="200" w:line="276" w:lineRule="auto"/>
+        <w:jc w:val="left"/>
+        <w:rPr>
+          <w:rFonts w:eastAsiaTheme="majorEastAsia" w:cstheme="majorBidi"/>
+          <w:b/>
+          <w:bCs/>
+          <w:sz w:val="36"/>
+          <w:szCs w:val="36"/>
+        </w:rPr>
+      </w:pPr>
+      <w:r>
+        <w:br w:type="page"/>
+      </w:r>
+    </w:p>
+    <w:p>
+      <w:pPr>
         <w:pStyle w:val="Titre1"/>
       </w:pPr>
-      <w:bookmarkStart w:id="5" w:name="_Toc420485606"/>
-      <w:r>
-        <w:t>Procédure de validation</w:t>
-      </w:r>
-      <w:bookmarkEnd w:id="5"/>
-    </w:p>
-    <w:p>
-      <w:r>
-        <w:t>Procédure de validation de l’infrastructure. Montrer que ça marche.</w:t>
+      <w:r>
+        <w:lastRenderedPageBreak/>
+        <w:t>Conclusion</w:t>
       </w:r>
     </w:p>
     <w:p/>
     <w:sectPr>
-      <w:headerReference w:type="default" r:id="rId13"/>
-      <w:footerReference w:type="default" r:id="rId14"/>
+      <w:headerReference w:type="default" r:id="rId33"/>
+      <w:footerReference w:type="default" r:id="rId34"/>
       <w:pgSz w:w="11906" w:h="16838"/>
       <w:pgMar w:top="1418" w:right="1418" w:bottom="1418" w:left="1418" w:header="709" w:footer="709" w:gutter="0"/>
       <w:pgNumType w:start="0"/>
@@ -1571,7 +3706,7 @@
               <w:rPr>
                 <w:noProof/>
               </w:rPr>
-              <w:t>4</w:t>
+              <w:t>10</w:t>
             </w:r>
             <w:r>
               <w:fldChar w:fldCharType="end"/>
@@ -1592,7 +3727,7 @@
               <w:rPr>
                 <w:noProof/>
               </w:rPr>
-              <w:t>4</w:t>
+              <w:t>11</w:t>
             </w:r>
             <w:r>
               <w:fldChar w:fldCharType="end"/>
@@ -1664,8 +3799,21 @@
             <w:jc w:val="left"/>
           </w:pPr>
           <w:r>
-            <w:t>Simon Baehler, Armand Delessert, Raphaël Racine, Olivier Djeulezeck</w:t>
+            <w:t xml:space="preserve">Simon </w:t>
           </w:r>
+          <w:proofErr w:type="spellStart"/>
+          <w:r>
+            <w:t>Baehler</w:t>
+          </w:r>
+          <w:proofErr w:type="spellEnd"/>
+          <w:r>
+            <w:t xml:space="preserve">, Armand Delessert, Raphaël Racine, Olivier </w:t>
+          </w:r>
+          <w:proofErr w:type="spellStart"/>
+          <w:r>
+            <w:t>Djeulezeck</w:t>
+          </w:r>
+          <w:proofErr w:type="spellEnd"/>
         </w:p>
       </w:tc>
       <w:tc>
@@ -1753,8 +3901,16 @@
             <w:rPr>
               <w:b/>
             </w:rPr>
-            <w:t>Web Infrastructure Lab</w:t>
+            <w:t xml:space="preserve">Web Infrastructure </w:t>
           </w:r>
+          <w:proofErr w:type="spellStart"/>
+          <w:r>
+            <w:rPr>
+              <w:b/>
+            </w:rPr>
+            <w:t>Lab</w:t>
+          </w:r>
+          <w:proofErr w:type="spellEnd"/>
         </w:p>
       </w:tc>
       <w:tc>
@@ -3581,6 +5737,36 @@
   </w:num>
   <w:num w:numId="31">
     <w:abstractNumId w:val="17"/>
+  </w:num>
+  <w:num w:numId="32">
+    <w:abstractNumId w:val="10"/>
+    <w:lvlOverride w:ilvl="0">
+      <w:startOverride w:val="1"/>
+    </w:lvlOverride>
+    <w:lvlOverride w:ilvl="1">
+      <w:startOverride w:val="1"/>
+    </w:lvlOverride>
+    <w:lvlOverride w:ilvl="2">
+      <w:startOverride w:val="1"/>
+    </w:lvlOverride>
+    <w:lvlOverride w:ilvl="3">
+      <w:startOverride w:val="1"/>
+    </w:lvlOverride>
+    <w:lvlOverride w:ilvl="4">
+      <w:startOverride w:val="1"/>
+    </w:lvlOverride>
+    <w:lvlOverride w:ilvl="5">
+      <w:startOverride w:val="1"/>
+    </w:lvlOverride>
+    <w:lvlOverride w:ilvl="6">
+      <w:startOverride w:val="1"/>
+    </w:lvlOverride>
+    <w:lvlOverride w:ilvl="7">
+      <w:startOverride w:val="1"/>
+    </w:lvlOverride>
+    <w:lvlOverride w:ilvl="8">
+      <w:startOverride w:val="1"/>
+    </w:lvlOverride>
   </w:num>
 </w:numbering>
 </file>
@@ -5435,7 +7621,7 @@
 </file>
 
 <file path=customXml/itemProps1.xml><?xml version="1.0" encoding="utf-8"?>
-<ds:datastoreItem xmlns:ds="http://schemas.openxmlformats.org/officeDocument/2006/customXml" ds:itemID="{E947367B-3129-4935-8F13-09706E875952}">
+<ds:datastoreItem xmlns:ds="http://schemas.openxmlformats.org/officeDocument/2006/customXml" ds:itemID="{E64ECFE0-DFDC-4133-9602-45F9AE263272}">
   <ds:schemaRefs>
     <ds:schemaRef ds:uri="http://schemas.openxmlformats.org/officeDocument/2006/bibliography"/>
   </ds:schemaRefs>

--- a/Rapport final.docx
+++ b/Rapport final.docx
@@ -2612,32 +2612,40 @@
       </w:r>
     </w:p>
     <w:p>
-      <w:pPr>
-        <w:rPr>
-          <w:b/>
-          <w:color w:val="FF0000"/>
-        </w:rPr>
-      </w:pPr>
-      <w:r>
-        <w:rPr>
-          <w:b/>
-          <w:color w:val="FF0000"/>
-        </w:rPr>
-        <w:t>SIMON </w:t>
-      </w:r>
-      <w:r>
-        <w:rPr>
-          <w:b/>
-          <w:color w:val="FF0000"/>
-        </w:rPr>
-        <w:sym w:font="Wingdings" w:char="F0E0"/>
-      </w:r>
-      <w:r>
-        <w:rPr>
-          <w:b/>
-          <w:color w:val="FF0000"/>
-        </w:rPr>
-        <w:t xml:space="preserve"> EXPLIQUER LA LIGNE OU CEST MARQUER RUN…</w:t>
+      <w:r>
+        <w:t xml:space="preserve">La commande RUN Cd … permet  de nous placer à la racine, d’y créer un répertoire </w:t>
+      </w:r>
+      <w:proofErr w:type="spellStart"/>
+      <w:r>
+        <w:t>front_end</w:t>
+      </w:r>
+      <w:proofErr w:type="spellEnd"/>
+      <w:r>
+        <w:t xml:space="preserve">, de </w:t>
+      </w:r>
+      <w:proofErr w:type="spellStart"/>
+      <w:r>
+        <w:t>ce</w:t>
+      </w:r>
+      <w:proofErr w:type="spellEnd"/>
+      <w:r>
+        <w:t xml:space="preserve"> </w:t>
+      </w:r>
+      <w:proofErr w:type="gramStart"/>
+      <w:r>
+        <w:t>déplacer</w:t>
+      </w:r>
+      <w:proofErr w:type="gramEnd"/>
+      <w:r>
+        <w:t xml:space="preserve"> dans ce dernier puis d’y installer </w:t>
+      </w:r>
+      <w:proofErr w:type="spellStart"/>
+      <w:r>
+        <w:t>heartbeats</w:t>
+      </w:r>
+      <w:proofErr w:type="spellEnd"/>
+      <w:r>
+        <w:t xml:space="preserve">. </w:t>
       </w:r>
     </w:p>
     <w:p>
@@ -2693,6 +2701,7 @@
           <w:noProof/>
           <w:lang w:eastAsia="fr-CH"/>
         </w:rPr>
+        <w:lastRenderedPageBreak/>
         <w:drawing>
           <wp:inline distT="0" distB="0" distL="0" distR="0" wp14:anchorId="0C94F217" wp14:editId="4918209D">
             <wp:extent cx="1628775" cy="314325"/>
@@ -2732,7 +2741,6 @@
     </w:p>
     <w:p>
       <w:r>
-        <w:lastRenderedPageBreak/>
         <w:t xml:space="preserve">On démarre d’abord le serveur apache et ensuite le script HB.js avec l’utilitaire </w:t>
       </w:r>
       <w:proofErr w:type="spellStart"/>
@@ -3074,10 +3082,7 @@
     </w:p>
     <w:p>
       <w:r>
-        <w:t xml:space="preserve">Cette section concerne ce que nous avons réalisé pour la partie </w:t>
-      </w:r>
-      <w:r>
-        <w:t>reverse proxy.</w:t>
+        <w:t>Cette section concerne ce que nous avons réalisé pour la partie reverse proxy.</w:t>
       </w:r>
     </w:p>
     <w:p>
@@ -3562,7 +3567,6 @@
           <w:color w:val="FF0000"/>
         </w:rPr>
       </w:pPr>
-      <w:bookmarkStart w:id="4" w:name="_GoBack"/>
       <w:r>
         <w:rPr>
           <w:b/>
@@ -3587,13 +3591,31 @@
         <w:t>…</w:t>
       </w:r>
     </w:p>
-    <w:bookmarkEnd w:id="4"/>
+    <w:p>
+      <w:pPr>
+        <w:spacing w:before="0" w:after="200" w:line="276" w:lineRule="auto"/>
+        <w:jc w:val="left"/>
+        <w:rPr>
+          <w:rFonts w:eastAsiaTheme="majorEastAsia" w:cstheme="majorBidi"/>
+          <w:b/>
+          <w:bCs/>
+          <w:sz w:val="32"/>
+          <w:szCs w:val="32"/>
+        </w:rPr>
+      </w:pPr>
+      <w:r>
+        <w:br w:type="page"/>
+      </w:r>
+    </w:p>
     <w:p>
       <w:pPr>
         <w:pStyle w:val="Titre2"/>
       </w:pPr>
-      <w:proofErr w:type="spellStart"/>
-      <w:r>
+      <w:bookmarkStart w:id="4" w:name="_GoBack"/>
+      <w:bookmarkEnd w:id="4"/>
+      <w:proofErr w:type="spellStart"/>
+      <w:r>
+        <w:lastRenderedPageBreak/>
         <w:t>Hearbeat</w:t>
       </w:r>
       <w:proofErr w:type="spellEnd"/>
@@ -3608,6 +3630,1124 @@
         <w:t>et back-end</w:t>
       </w:r>
     </w:p>
+    <w:p>
+      <w:pPr>
+        <w:pStyle w:val="Titre3"/>
+      </w:pPr>
+      <w:proofErr w:type="spellStart"/>
+      <w:r>
+        <w:t>Heartbeats</w:t>
+      </w:r>
+      <w:proofErr w:type="spellEnd"/>
+      <w:r>
+        <w:t xml:space="preserve"> de </w:t>
+      </w:r>
+      <w:proofErr w:type="spellStart"/>
+      <w:r>
+        <w:t>NodeJS</w:t>
+      </w:r>
+      <w:proofErr w:type="spellEnd"/>
+    </w:p>
+    <w:p>
+      <w:r>
+        <w:t xml:space="preserve">Durant le cours nous avons beaucoup parlé de </w:t>
+      </w:r>
+      <w:proofErr w:type="spellStart"/>
+      <w:r>
+        <w:t>NodeJS</w:t>
+      </w:r>
+      <w:proofErr w:type="spellEnd"/>
+      <w:r>
+        <w:t xml:space="preserve"> </w:t>
+      </w:r>
+      <w:proofErr w:type="spellStart"/>
+      <w:r>
+        <w:t>ansi</w:t>
+      </w:r>
+      <w:proofErr w:type="spellEnd"/>
+      <w:r>
+        <w:t xml:space="preserve"> que du terme </w:t>
+      </w:r>
+      <w:proofErr w:type="spellStart"/>
+      <w:r>
+        <w:t>HearthBeat</w:t>
+      </w:r>
+      <w:proofErr w:type="spellEnd"/>
+      <w:r>
+        <w:t xml:space="preserve"> ce qui nous a tournés vers le module </w:t>
+      </w:r>
+      <w:proofErr w:type="spellStart"/>
+      <w:r>
+        <w:t>NodeJS</w:t>
+      </w:r>
+      <w:proofErr w:type="spellEnd"/>
+      <w:r>
+        <w:t xml:space="preserve"> nommée </w:t>
+      </w:r>
+      <w:proofErr w:type="spellStart"/>
+      <w:r>
+        <w:t>Heartbeat</w:t>
+      </w:r>
+      <w:proofErr w:type="spellEnd"/>
+      <w:r>
+        <w:t xml:space="preserve"> disponible ici : </w:t>
+      </w:r>
+    </w:p>
+    <w:p>
+      <w:r>
+        <w:tab/>
+      </w:r>
+      <w:r>
+        <w:t xml:space="preserve"> </w:t>
+      </w:r>
+      <w:hyperlink r:id="rId33" w:history="1">
+        <w:r>
+          <w:rPr>
+            <w:rStyle w:val="Lienhypertexte"/>
+          </w:rPr>
+          <w:t>https://www.npmjs.com/package/heartbeats</w:t>
+        </w:r>
+      </w:hyperlink>
+      <w:r>
+        <w:rPr>
+          <w:rStyle w:val="Lienhypertexte"/>
+        </w:rPr>
+        <w:t xml:space="preserve"> </w:t>
+      </w:r>
+      <w:r>
+        <w:t xml:space="preserve"> </w:t>
+      </w:r>
+      <w:r>
+        <w:t xml:space="preserve"> </w:t>
+      </w:r>
+    </w:p>
+    <w:p>
+      <w:r>
+        <w:t>Le module semblait faire ce que nous voulions, malheureusement il n’est pas bloquant est notre scripte JS s’arrêtait. Une solution plus standard a donc été envisagée.</w:t>
+      </w:r>
+    </w:p>
+    <w:p>
+      <w:pPr>
+        <w:pStyle w:val="Titre3"/>
+      </w:pPr>
+      <w:proofErr w:type="spellStart"/>
+      <w:r>
+        <w:t>Heartbeat</w:t>
+      </w:r>
+      <w:proofErr w:type="spellEnd"/>
+    </w:p>
+    <w:p>
+      <w:r>
+        <w:t>Petit définition pour commencer :</w:t>
+      </w:r>
+    </w:p>
+    <w:p>
+      <w:pPr>
+        <w:ind w:left="708"/>
+        <w:rPr>
+          <w:i/>
+          <w:sz w:val="18"/>
+          <w:szCs w:val="18"/>
+        </w:rPr>
+      </w:pPr>
+      <w:r>
+        <w:rPr>
+          <w:i/>
+          <w:sz w:val="18"/>
+          <w:szCs w:val="18"/>
+        </w:rPr>
+        <w:t xml:space="preserve">« In computer science, </w:t>
+      </w:r>
+      <w:proofErr w:type="gramStart"/>
+      <w:r>
+        <w:rPr>
+          <w:i/>
+          <w:sz w:val="18"/>
+          <w:szCs w:val="18"/>
+        </w:rPr>
+        <w:t>a</w:t>
+      </w:r>
+      <w:proofErr w:type="gramEnd"/>
+      <w:r>
+        <w:rPr>
+          <w:i/>
+          <w:sz w:val="18"/>
+          <w:szCs w:val="18"/>
+        </w:rPr>
+        <w:t xml:space="preserve"> </w:t>
+      </w:r>
+      <w:proofErr w:type="spellStart"/>
+      <w:r>
+        <w:rPr>
+          <w:i/>
+          <w:sz w:val="18"/>
+          <w:szCs w:val="18"/>
+        </w:rPr>
+        <w:t>heartbeat</w:t>
+      </w:r>
+      <w:proofErr w:type="spellEnd"/>
+      <w:r>
+        <w:rPr>
+          <w:i/>
+          <w:sz w:val="18"/>
+          <w:szCs w:val="18"/>
+        </w:rPr>
+        <w:t xml:space="preserve"> </w:t>
+      </w:r>
+      <w:proofErr w:type="spellStart"/>
+      <w:r>
+        <w:rPr>
+          <w:i/>
+          <w:sz w:val="18"/>
+          <w:szCs w:val="18"/>
+        </w:rPr>
+        <w:t>is</w:t>
+      </w:r>
+      <w:proofErr w:type="spellEnd"/>
+      <w:r>
+        <w:rPr>
+          <w:i/>
+          <w:sz w:val="18"/>
+          <w:szCs w:val="18"/>
+        </w:rPr>
+        <w:t xml:space="preserve"> a </w:t>
+      </w:r>
+      <w:proofErr w:type="spellStart"/>
+      <w:r>
+        <w:rPr>
+          <w:i/>
+          <w:sz w:val="18"/>
+          <w:szCs w:val="18"/>
+        </w:rPr>
+        <w:t>periodic</w:t>
+      </w:r>
+      <w:proofErr w:type="spellEnd"/>
+      <w:r>
+        <w:rPr>
+          <w:i/>
+          <w:sz w:val="18"/>
+          <w:szCs w:val="18"/>
+        </w:rPr>
+        <w:t xml:space="preserve"> signal </w:t>
+      </w:r>
+      <w:proofErr w:type="spellStart"/>
+      <w:r>
+        <w:rPr>
+          <w:i/>
+          <w:sz w:val="18"/>
+          <w:szCs w:val="18"/>
+        </w:rPr>
+        <w:t>generated</w:t>
+      </w:r>
+      <w:proofErr w:type="spellEnd"/>
+      <w:r>
+        <w:rPr>
+          <w:i/>
+          <w:sz w:val="18"/>
+          <w:szCs w:val="18"/>
+        </w:rPr>
+        <w:t xml:space="preserve"> by hardware or software to </w:t>
+      </w:r>
+      <w:proofErr w:type="spellStart"/>
+      <w:r>
+        <w:rPr>
+          <w:i/>
+          <w:sz w:val="18"/>
+          <w:szCs w:val="18"/>
+        </w:rPr>
+        <w:t>indicate</w:t>
+      </w:r>
+      <w:proofErr w:type="spellEnd"/>
+      <w:r>
+        <w:rPr>
+          <w:i/>
+          <w:sz w:val="18"/>
+          <w:szCs w:val="18"/>
+        </w:rPr>
+        <w:t xml:space="preserve"> normal </w:t>
+      </w:r>
+      <w:proofErr w:type="spellStart"/>
+      <w:r>
+        <w:rPr>
+          <w:i/>
+          <w:sz w:val="18"/>
+          <w:szCs w:val="18"/>
+        </w:rPr>
+        <w:t>operation</w:t>
+      </w:r>
+      <w:proofErr w:type="spellEnd"/>
+      <w:r>
+        <w:rPr>
+          <w:i/>
+          <w:sz w:val="18"/>
+          <w:szCs w:val="18"/>
+        </w:rPr>
+        <w:t xml:space="preserve"> or to </w:t>
+      </w:r>
+      <w:proofErr w:type="spellStart"/>
+      <w:r>
+        <w:rPr>
+          <w:i/>
+          <w:sz w:val="18"/>
+          <w:szCs w:val="18"/>
+        </w:rPr>
+        <w:t>synchro</w:t>
+      </w:r>
+      <w:r>
+        <w:rPr>
+          <w:i/>
+          <w:sz w:val="18"/>
+          <w:szCs w:val="18"/>
+        </w:rPr>
+        <w:t>nize</w:t>
+      </w:r>
+      <w:proofErr w:type="spellEnd"/>
+      <w:r>
+        <w:rPr>
+          <w:i/>
+          <w:sz w:val="18"/>
+          <w:szCs w:val="18"/>
+        </w:rPr>
+        <w:t xml:space="preserve"> </w:t>
+      </w:r>
+      <w:proofErr w:type="spellStart"/>
+      <w:r>
+        <w:rPr>
+          <w:i/>
+          <w:sz w:val="18"/>
+          <w:szCs w:val="18"/>
+        </w:rPr>
+        <w:t>other</w:t>
+      </w:r>
+      <w:proofErr w:type="spellEnd"/>
+      <w:r>
+        <w:rPr>
+          <w:i/>
+          <w:sz w:val="18"/>
+          <w:szCs w:val="18"/>
+        </w:rPr>
+        <w:t xml:space="preserve"> parts of a system.</w:t>
+      </w:r>
+      <w:r>
+        <w:rPr>
+          <w:i/>
+          <w:sz w:val="18"/>
+          <w:szCs w:val="18"/>
+        </w:rPr>
+        <w:t xml:space="preserve"> </w:t>
+      </w:r>
+      <w:proofErr w:type="spellStart"/>
+      <w:r>
+        <w:rPr>
+          <w:i/>
+          <w:sz w:val="18"/>
+          <w:szCs w:val="18"/>
+        </w:rPr>
+        <w:t>Usually</w:t>
+      </w:r>
+      <w:proofErr w:type="spellEnd"/>
+      <w:r>
+        <w:rPr>
+          <w:i/>
+          <w:sz w:val="18"/>
+          <w:szCs w:val="18"/>
+        </w:rPr>
+        <w:t xml:space="preserve"> a </w:t>
+      </w:r>
+      <w:proofErr w:type="spellStart"/>
+      <w:r>
+        <w:rPr>
+          <w:i/>
+          <w:sz w:val="18"/>
+          <w:szCs w:val="18"/>
+        </w:rPr>
+        <w:t>heartbeat</w:t>
+      </w:r>
+      <w:proofErr w:type="spellEnd"/>
+      <w:r>
+        <w:rPr>
+          <w:i/>
+          <w:sz w:val="18"/>
+          <w:szCs w:val="18"/>
+        </w:rPr>
+        <w:t xml:space="preserve"> </w:t>
+      </w:r>
+      <w:proofErr w:type="spellStart"/>
+      <w:r>
+        <w:rPr>
+          <w:i/>
+          <w:sz w:val="18"/>
+          <w:szCs w:val="18"/>
+        </w:rPr>
+        <w:t>is</w:t>
+      </w:r>
+      <w:proofErr w:type="spellEnd"/>
+      <w:r>
+        <w:rPr>
+          <w:i/>
+          <w:sz w:val="18"/>
+          <w:szCs w:val="18"/>
+        </w:rPr>
+        <w:t xml:space="preserve"> sent </w:t>
+      </w:r>
+      <w:proofErr w:type="spellStart"/>
+      <w:r>
+        <w:rPr>
+          <w:i/>
+          <w:sz w:val="18"/>
+          <w:szCs w:val="18"/>
+        </w:rPr>
+        <w:t>between</w:t>
+      </w:r>
+      <w:proofErr w:type="spellEnd"/>
+      <w:r>
+        <w:rPr>
+          <w:i/>
+          <w:sz w:val="18"/>
+          <w:szCs w:val="18"/>
+        </w:rPr>
+        <w:t xml:space="preserve"> machines at a </w:t>
+      </w:r>
+      <w:proofErr w:type="spellStart"/>
+      <w:r>
+        <w:rPr>
+          <w:i/>
+          <w:sz w:val="18"/>
+          <w:szCs w:val="18"/>
+        </w:rPr>
+        <w:t>regular</w:t>
+      </w:r>
+      <w:proofErr w:type="spellEnd"/>
+      <w:r>
+        <w:rPr>
+          <w:i/>
+          <w:sz w:val="18"/>
+          <w:szCs w:val="18"/>
+        </w:rPr>
+        <w:t xml:space="preserve"> </w:t>
+      </w:r>
+      <w:proofErr w:type="spellStart"/>
+      <w:r>
+        <w:rPr>
+          <w:i/>
+          <w:sz w:val="18"/>
+          <w:szCs w:val="18"/>
+        </w:rPr>
+        <w:t>interval</w:t>
+      </w:r>
+      <w:proofErr w:type="spellEnd"/>
+      <w:r>
+        <w:rPr>
+          <w:i/>
+          <w:sz w:val="18"/>
+          <w:szCs w:val="18"/>
+        </w:rPr>
+        <w:t xml:space="preserve"> on the </w:t>
+      </w:r>
+      <w:proofErr w:type="spellStart"/>
+      <w:r>
+        <w:rPr>
+          <w:i/>
+          <w:sz w:val="18"/>
+          <w:szCs w:val="18"/>
+        </w:rPr>
+        <w:t>order</w:t>
+      </w:r>
+      <w:proofErr w:type="spellEnd"/>
+      <w:r>
+        <w:rPr>
+          <w:i/>
+          <w:sz w:val="18"/>
+          <w:szCs w:val="18"/>
+        </w:rPr>
+        <w:t xml:space="preserve"> of seconds. If a </w:t>
+      </w:r>
+      <w:proofErr w:type="spellStart"/>
+      <w:r>
+        <w:rPr>
+          <w:i/>
+          <w:sz w:val="18"/>
+          <w:szCs w:val="18"/>
+        </w:rPr>
+        <w:t>heartbeat</w:t>
+      </w:r>
+      <w:proofErr w:type="spellEnd"/>
+      <w:r>
+        <w:rPr>
+          <w:i/>
+          <w:sz w:val="18"/>
+          <w:szCs w:val="18"/>
+        </w:rPr>
+        <w:t xml:space="preserve"> </w:t>
+      </w:r>
+      <w:proofErr w:type="spellStart"/>
+      <w:r>
+        <w:rPr>
+          <w:i/>
+          <w:sz w:val="18"/>
+          <w:szCs w:val="18"/>
+        </w:rPr>
+        <w:t>isn't</w:t>
+      </w:r>
+      <w:proofErr w:type="spellEnd"/>
+      <w:r>
+        <w:rPr>
+          <w:i/>
+          <w:sz w:val="18"/>
+          <w:szCs w:val="18"/>
+        </w:rPr>
+        <w:t xml:space="preserve"> </w:t>
+      </w:r>
+      <w:proofErr w:type="spellStart"/>
+      <w:r>
+        <w:rPr>
+          <w:i/>
+          <w:sz w:val="18"/>
+          <w:szCs w:val="18"/>
+        </w:rPr>
+        <w:t>received</w:t>
+      </w:r>
+      <w:proofErr w:type="spellEnd"/>
+      <w:r>
+        <w:rPr>
+          <w:i/>
+          <w:sz w:val="18"/>
+          <w:szCs w:val="18"/>
+        </w:rPr>
+        <w:t xml:space="preserve"> for a time—</w:t>
+      </w:r>
+      <w:proofErr w:type="spellStart"/>
+      <w:r>
+        <w:rPr>
+          <w:i/>
+          <w:sz w:val="18"/>
+          <w:szCs w:val="18"/>
+        </w:rPr>
+        <w:t>usually</w:t>
+      </w:r>
+      <w:proofErr w:type="spellEnd"/>
+      <w:r>
+        <w:rPr>
+          <w:i/>
+          <w:sz w:val="18"/>
+          <w:szCs w:val="18"/>
+        </w:rPr>
+        <w:t xml:space="preserve"> a few </w:t>
+      </w:r>
+      <w:proofErr w:type="spellStart"/>
+      <w:r>
+        <w:rPr>
+          <w:i/>
+          <w:sz w:val="18"/>
+          <w:szCs w:val="18"/>
+        </w:rPr>
+        <w:t>heartbeat</w:t>
+      </w:r>
+      <w:proofErr w:type="spellEnd"/>
+      <w:r>
+        <w:rPr>
+          <w:i/>
+          <w:sz w:val="18"/>
+          <w:szCs w:val="18"/>
+        </w:rPr>
+        <w:t xml:space="preserve"> </w:t>
+      </w:r>
+      <w:proofErr w:type="spellStart"/>
+      <w:r>
+        <w:rPr>
+          <w:i/>
+          <w:sz w:val="18"/>
+          <w:szCs w:val="18"/>
+        </w:rPr>
+        <w:t>intervals</w:t>
+      </w:r>
+      <w:proofErr w:type="spellEnd"/>
+      <w:r>
+        <w:rPr>
+          <w:i/>
+          <w:sz w:val="18"/>
+          <w:szCs w:val="18"/>
+        </w:rPr>
+        <w:t xml:space="preserve">—the machine </w:t>
+      </w:r>
+      <w:proofErr w:type="spellStart"/>
+      <w:r>
+        <w:rPr>
+          <w:i/>
+          <w:sz w:val="18"/>
+          <w:szCs w:val="18"/>
+        </w:rPr>
+        <w:t>that</w:t>
+      </w:r>
+      <w:proofErr w:type="spellEnd"/>
+      <w:r>
+        <w:rPr>
+          <w:i/>
+          <w:sz w:val="18"/>
+          <w:szCs w:val="18"/>
+        </w:rPr>
+        <w:t xml:space="preserve"> </w:t>
+      </w:r>
+      <w:proofErr w:type="spellStart"/>
+      <w:r>
+        <w:rPr>
+          <w:i/>
+          <w:sz w:val="18"/>
+          <w:szCs w:val="18"/>
+        </w:rPr>
+        <w:t>should</w:t>
+      </w:r>
+      <w:proofErr w:type="spellEnd"/>
+      <w:r>
+        <w:rPr>
+          <w:i/>
+          <w:sz w:val="18"/>
+          <w:szCs w:val="18"/>
+        </w:rPr>
+        <w:t xml:space="preserve"> have sent the </w:t>
+      </w:r>
+      <w:proofErr w:type="spellStart"/>
+      <w:r>
+        <w:rPr>
+          <w:i/>
+          <w:sz w:val="18"/>
+          <w:szCs w:val="18"/>
+        </w:rPr>
+        <w:t>heartbeat</w:t>
+      </w:r>
+      <w:proofErr w:type="spellEnd"/>
+      <w:r>
+        <w:rPr>
+          <w:i/>
+          <w:sz w:val="18"/>
+          <w:szCs w:val="18"/>
+        </w:rPr>
+        <w:t xml:space="preserve"> </w:t>
+      </w:r>
+      <w:proofErr w:type="spellStart"/>
+      <w:r>
+        <w:rPr>
+          <w:i/>
+          <w:sz w:val="18"/>
+          <w:szCs w:val="18"/>
+        </w:rPr>
+        <w:t>is</w:t>
+      </w:r>
+      <w:proofErr w:type="spellEnd"/>
+      <w:r>
+        <w:rPr>
+          <w:i/>
+          <w:sz w:val="18"/>
+          <w:szCs w:val="18"/>
+        </w:rPr>
+        <w:t xml:space="preserve"> </w:t>
+      </w:r>
+      <w:proofErr w:type="spellStart"/>
+      <w:r>
+        <w:rPr>
+          <w:i/>
+          <w:sz w:val="18"/>
+          <w:szCs w:val="18"/>
+        </w:rPr>
+        <w:t>assumed</w:t>
+      </w:r>
+      <w:proofErr w:type="spellEnd"/>
+      <w:r>
+        <w:rPr>
+          <w:i/>
+          <w:sz w:val="18"/>
+          <w:szCs w:val="18"/>
+        </w:rPr>
+        <w:t xml:space="preserve"> to have </w:t>
+      </w:r>
+      <w:proofErr w:type="spellStart"/>
+      <w:r>
+        <w:rPr>
+          <w:i/>
+          <w:sz w:val="18"/>
+          <w:szCs w:val="18"/>
+        </w:rPr>
+        <w:t>failed</w:t>
+      </w:r>
+      <w:proofErr w:type="spellEnd"/>
+      <w:r>
+        <w:rPr>
+          <w:i/>
+          <w:sz w:val="18"/>
+          <w:szCs w:val="18"/>
+        </w:rPr>
+        <w:t>. »</w:t>
+      </w:r>
+    </w:p>
+    <w:p>
+      <w:r>
+        <w:t xml:space="preserve">L’intérêt du </w:t>
+      </w:r>
+      <w:proofErr w:type="spellStart"/>
+      <w:r>
+        <w:t>heartbeat</w:t>
+      </w:r>
+      <w:proofErr w:type="spellEnd"/>
+      <w:r>
+        <w:t xml:space="preserve"> dans notre cas est d’informer le revers proxy de notre existence en lançant un </w:t>
+      </w:r>
+      <w:proofErr w:type="spellStart"/>
+      <w:r>
+        <w:t>broatcast</w:t>
+      </w:r>
+      <w:proofErr w:type="spellEnd"/>
+      <w:r>
+        <w:t xml:space="preserve"> toute les X seconde et en disant qui nous sommes et ce que nous savons faire. Dans notre cas le </w:t>
+      </w:r>
+      <w:proofErr w:type="spellStart"/>
+      <w:r>
+        <w:t>front_end</w:t>
+      </w:r>
+      <w:proofErr w:type="spellEnd"/>
+      <w:r>
+        <w:t xml:space="preserve"> enverra son adresse id ainsi que un </w:t>
+      </w:r>
+      <w:proofErr w:type="spellStart"/>
+      <w:r>
+        <w:t>boolean</w:t>
+      </w:r>
+      <w:proofErr w:type="spellEnd"/>
+      <w:r>
+        <w:t xml:space="preserve"> valant « </w:t>
+      </w:r>
+      <w:proofErr w:type="spellStart"/>
+      <w:r>
+        <w:t>true</w:t>
+      </w:r>
+      <w:proofErr w:type="spellEnd"/>
+      <w:r>
+        <w:t xml:space="preserve"> » indiquant qu’il s’agit d’un </w:t>
+      </w:r>
+      <w:proofErr w:type="spellStart"/>
+      <w:r>
+        <w:t>front_end</w:t>
+      </w:r>
+      <w:proofErr w:type="spellEnd"/>
+      <w:r>
+        <w:t xml:space="preserve">, il en va de même dans le cas du </w:t>
+      </w:r>
+      <w:proofErr w:type="spellStart"/>
+      <w:r>
+        <w:t>back_end</w:t>
+      </w:r>
+      <w:proofErr w:type="spellEnd"/>
+      <w:r>
+        <w:t xml:space="preserve"> mais celui-ci </w:t>
+      </w:r>
+      <w:proofErr w:type="spellStart"/>
+      <w:r>
+        <w:t>envera</w:t>
+      </w:r>
+      <w:proofErr w:type="spellEnd"/>
+      <w:r>
+        <w:t xml:space="preserve"> « false » indiquant qu’il ne s’agit pas du </w:t>
+      </w:r>
+      <w:proofErr w:type="spellStart"/>
+      <w:r>
+        <w:t>front_end</w:t>
+      </w:r>
+      <w:proofErr w:type="spellEnd"/>
+      <w:r>
+        <w:t xml:space="preserve">, par déduction nous avons qu’il s’agit du </w:t>
+      </w:r>
+      <w:proofErr w:type="spellStart"/>
+      <w:r>
+        <w:t>back_end</w:t>
+      </w:r>
+      <w:proofErr w:type="spellEnd"/>
+      <w:r>
+        <w:t>.</w:t>
+      </w:r>
+    </w:p>
+    <w:p>
+      <w:pPr>
+        <w:jc w:val="left"/>
+      </w:pPr>
+      <w:r>
+        <w:t xml:space="preserve">Dans notre cas nous envoyons un objet sérialisé en </w:t>
+      </w:r>
+      <w:proofErr w:type="spellStart"/>
+      <w:r>
+        <w:t>json</w:t>
+      </w:r>
+      <w:proofErr w:type="spellEnd"/>
+      <w:r>
+        <w:t xml:space="preserve"> dans un </w:t>
+      </w:r>
+      <w:proofErr w:type="spellStart"/>
+      <w:r>
+        <w:t>datagram</w:t>
+      </w:r>
+      <w:proofErr w:type="spellEnd"/>
+      <w:r>
+        <w:t xml:space="preserve"> </w:t>
+      </w:r>
+      <w:proofErr w:type="spellStart"/>
+      <w:r>
+        <w:t>udp</w:t>
+      </w:r>
+      <w:proofErr w:type="spellEnd"/>
+      <w:r>
+        <w:t xml:space="preserve">, cette objet </w:t>
+      </w:r>
+      <w:proofErr w:type="spellStart"/>
+      <w:r>
+        <w:t>serialisé</w:t>
+      </w:r>
+      <w:proofErr w:type="spellEnd"/>
+      <w:r>
+        <w:t xml:space="preserve"> contient </w:t>
+      </w:r>
+      <w:proofErr w:type="spellStart"/>
+      <w:r>
+        <w:t>l’ip</w:t>
+      </w:r>
+      <w:proofErr w:type="spellEnd"/>
+      <w:r>
+        <w:t xml:space="preserve"> de notre machine lançant le scripte JS ainsi que un « </w:t>
+      </w:r>
+      <w:proofErr w:type="spellStart"/>
+      <w:r>
+        <w:t>true</w:t>
+      </w:r>
+      <w:proofErr w:type="spellEnd"/>
+      <w:r>
+        <w:t xml:space="preserve"> » dans le cas du </w:t>
+      </w:r>
+      <w:proofErr w:type="spellStart"/>
+      <w:r>
+        <w:t>front_end</w:t>
+      </w:r>
+      <w:proofErr w:type="spellEnd"/>
+      <w:r>
+        <w:t xml:space="preserve"> et un « false » dans le cas du </w:t>
+      </w:r>
+      <w:proofErr w:type="spellStart"/>
+      <w:r>
+        <w:t>back_end</w:t>
+      </w:r>
+      <w:proofErr w:type="spellEnd"/>
+      <w:r>
+        <w:t xml:space="preserve">, et cela toutes les deux seconde en </w:t>
+      </w:r>
+      <w:proofErr w:type="spellStart"/>
+      <w:r>
+        <w:t>broatcast</w:t>
+      </w:r>
+      <w:proofErr w:type="spellEnd"/>
+      <w:r>
+        <w:t>.</w:t>
+      </w:r>
+    </w:p>
+    <w:p>
+      <w:r>
+        <w:rPr>
+          <w:noProof/>
+          <w:lang w:eastAsia="fr-CH"/>
+        </w:rPr>
+        <w:drawing>
+          <wp:inline distT="0" distB="0" distL="0" distR="0" wp14:anchorId="19B2AC2C" wp14:editId="7683E55A">
+            <wp:extent cx="5761355" cy="2209165"/>
+            <wp:effectExtent l="0" t="0" r="0" b="635"/>
+            <wp:docPr id="11" name="Image 11" descr="C:\Users\Simon\Desktop\sendInfo.png"/>
+            <wp:cNvGraphicFramePr>
+              <a:graphicFrameLocks xmlns:a="http://schemas.openxmlformats.org/drawingml/2006/main" noChangeAspect="1"/>
+            </wp:cNvGraphicFramePr>
+            <a:graphic xmlns:a="http://schemas.openxmlformats.org/drawingml/2006/main">
+              <a:graphicData uri="http://schemas.openxmlformats.org/drawingml/2006/picture">
+                <pic:pic xmlns:pic="http://schemas.openxmlformats.org/drawingml/2006/picture">
+                  <pic:nvPicPr>
+                    <pic:cNvPr id="0" name="Picture 2" descr="C:\Users\Simon\Desktop\sendInfo.png"/>
+                    <pic:cNvPicPr>
+                      <a:picLocks noChangeAspect="1" noChangeArrowheads="1"/>
+                    </pic:cNvPicPr>
+                  </pic:nvPicPr>
+                  <pic:blipFill>
+                    <a:blip r:embed="rId34">
+                      <a:extLst>
+                        <a:ext uri="{28A0092B-C50C-407E-A947-70E740481C1C}">
+                          <a14:useLocalDpi xmlns:a14="http://schemas.microsoft.com/office/drawing/2010/main" val="0"/>
+                        </a:ext>
+                      </a:extLst>
+                    </a:blip>
+                    <a:srcRect/>
+                    <a:stretch>
+                      <a:fillRect/>
+                    </a:stretch>
+                  </pic:blipFill>
+                  <pic:spPr bwMode="auto">
+                    <a:xfrm>
+                      <a:off x="0" y="0"/>
+                      <a:ext cx="5761355" cy="2209165"/>
+                    </a:xfrm>
+                    <a:prstGeom prst="rect">
+                      <a:avLst/>
+                    </a:prstGeom>
+                    <a:noFill/>
+                    <a:ln>
+                      <a:noFill/>
+                    </a:ln>
+                  </pic:spPr>
+                </pic:pic>
+              </a:graphicData>
+            </a:graphic>
+          </wp:inline>
+        </w:drawing>
+      </w:r>
+    </w:p>
+    <w:p>
+      <w:pPr>
+        <w:jc w:val="left"/>
+        <w:rPr>
+          <w:rFonts w:ascii="Axis" w:eastAsiaTheme="majorEastAsia" w:hAnsi="Axis" w:cstheme="majorBidi"/>
+          <w:b/>
+          <w:bCs/>
+          <w:sz w:val="28"/>
+          <w:szCs w:val="28"/>
+        </w:rPr>
+      </w:pPr>
+      <w:r>
+        <w:br w:type="page"/>
+      </w:r>
+    </w:p>
+    <w:p>
+      <w:pPr>
+        <w:pStyle w:val="Titre3"/>
+      </w:pPr>
+      <w:r>
+        <w:lastRenderedPageBreak/>
+        <w:t>Test</w:t>
+      </w:r>
+    </w:p>
+    <w:p>
+      <w:r>
+        <w:t xml:space="preserve">Afin de démonter et de tester le bon fonctionnement de notre </w:t>
+      </w:r>
+      <w:proofErr w:type="spellStart"/>
+      <w:r>
+        <w:t>heartbeat</w:t>
+      </w:r>
+      <w:proofErr w:type="spellEnd"/>
+      <w:r>
+        <w:t xml:space="preserve"> nous lançons notre front end en interactif suivit de « </w:t>
+      </w:r>
+      <w:proofErr w:type="spellStart"/>
+      <w:r>
+        <w:t>bash</w:t>
+      </w:r>
+      <w:proofErr w:type="spellEnd"/>
+      <w:r>
+        <w:t xml:space="preserve"> » pour ouvrir un </w:t>
+      </w:r>
+      <w:proofErr w:type="spellStart"/>
+      <w:r>
+        <w:t>bash</w:t>
+      </w:r>
+      <w:proofErr w:type="spellEnd"/>
+      <w:r>
+        <w:t xml:space="preserve">. Nous pouvons observer que un message avec </w:t>
+      </w:r>
+      <w:proofErr w:type="spellStart"/>
+      <w:r>
+        <w:t>l’ip</w:t>
+      </w:r>
+      <w:proofErr w:type="spellEnd"/>
+      <w:r>
+        <w:t xml:space="preserve"> de notre machin et un  « </w:t>
+      </w:r>
+      <w:proofErr w:type="spellStart"/>
+      <w:r>
+        <w:t>true</w:t>
+      </w:r>
+      <w:proofErr w:type="spellEnd"/>
+      <w:r>
+        <w:t xml:space="preserve"> » sont envoyé sous la forme d’un objet </w:t>
+      </w:r>
+      <w:proofErr w:type="spellStart"/>
+      <w:r>
+        <w:t>serialisable</w:t>
+      </w:r>
+      <w:proofErr w:type="spellEnd"/>
+      <w:r>
+        <w:t>.</w:t>
+      </w:r>
+    </w:p>
+    <w:p>
+      <w:r>
+        <w:rPr>
+          <w:noProof/>
+          <w:lang w:eastAsia="fr-CH"/>
+        </w:rPr>
+        <w:drawing>
+          <wp:inline distT="0" distB="0" distL="0" distR="0" wp14:anchorId="3D02B7F0" wp14:editId="2C5750F9">
+            <wp:extent cx="5194935" cy="2249805"/>
+            <wp:effectExtent l="0" t="0" r="5715" b="0"/>
+            <wp:docPr id="12" name="Image 12" descr="C:\Users\Simon\Desktop\test.png"/>
+            <wp:cNvGraphicFramePr>
+              <a:graphicFrameLocks xmlns:a="http://schemas.openxmlformats.org/drawingml/2006/main" noChangeAspect="1"/>
+            </wp:cNvGraphicFramePr>
+            <a:graphic xmlns:a="http://schemas.openxmlformats.org/drawingml/2006/main">
+              <a:graphicData uri="http://schemas.openxmlformats.org/drawingml/2006/picture">
+                <pic:pic xmlns:pic="http://schemas.openxmlformats.org/drawingml/2006/picture">
+                  <pic:nvPicPr>
+                    <pic:cNvPr id="0" name="Picture 3" descr="C:\Users\Simon\Desktop\test.png"/>
+                    <pic:cNvPicPr>
+                      <a:picLocks noChangeAspect="1" noChangeArrowheads="1"/>
+                    </pic:cNvPicPr>
+                  </pic:nvPicPr>
+                  <pic:blipFill>
+                    <a:blip r:embed="rId35">
+                      <a:extLst>
+                        <a:ext uri="{28A0092B-C50C-407E-A947-70E740481C1C}">
+                          <a14:useLocalDpi xmlns:a14="http://schemas.microsoft.com/office/drawing/2010/main" val="0"/>
+                        </a:ext>
+                      </a:extLst>
+                    </a:blip>
+                    <a:srcRect/>
+                    <a:stretch>
+                      <a:fillRect/>
+                    </a:stretch>
+                  </pic:blipFill>
+                  <pic:spPr bwMode="auto">
+                    <a:xfrm>
+                      <a:off x="0" y="0"/>
+                      <a:ext cx="5194935" cy="2249805"/>
+                    </a:xfrm>
+                    <a:prstGeom prst="rect">
+                      <a:avLst/>
+                    </a:prstGeom>
+                    <a:noFill/>
+                    <a:ln>
+                      <a:noFill/>
+                    </a:ln>
+                  </pic:spPr>
+                </pic:pic>
+              </a:graphicData>
+            </a:graphic>
+          </wp:inline>
+        </w:drawing>
+      </w:r>
+    </w:p>
+    <w:p>
+      <w:r>
+        <w:t xml:space="preserve">Ici nous observons qu’il y a bien une communication qui se crée entre le </w:t>
+      </w:r>
+      <w:proofErr w:type="spellStart"/>
+      <w:r>
+        <w:t>front_end</w:t>
+      </w:r>
+      <w:proofErr w:type="spellEnd"/>
+      <w:r>
+        <w:t xml:space="preserve"> et le </w:t>
+      </w:r>
+      <w:r>
+        <w:t>contrôleur</w:t>
+      </w:r>
+      <w:r>
+        <w:t xml:space="preserve"> du revers proxy. L’objet </w:t>
+      </w:r>
+      <w:proofErr w:type="spellStart"/>
+      <w:r>
+        <w:t>sériablisable</w:t>
+      </w:r>
+      <w:proofErr w:type="spellEnd"/>
+      <w:r>
+        <w:t xml:space="preserve"> est bien récupéré par le </w:t>
+      </w:r>
+      <w:r>
+        <w:t>contrôleur</w:t>
+      </w:r>
+      <w:r>
+        <w:t xml:space="preserve">. </w:t>
+      </w:r>
+      <w:r>
+        <w:t>Malheureusement</w:t>
+      </w:r>
+      <w:r>
+        <w:t xml:space="preserve"> cela ne fonctionne que si on lance nos conteneurs</w:t>
+      </w:r>
+      <w:r>
+        <w:t xml:space="preserve"> en interactif, pour des raisons inconnues </w:t>
+      </w:r>
+      <w:proofErr w:type="spellStart"/>
+      <w:r>
+        <w:t>l’ip</w:t>
+      </w:r>
+      <w:proofErr w:type="spellEnd"/>
+      <w:r>
+        <w:t xml:space="preserve"> n’est pas reçu par le contrôleur si nous lançons nos conteneur en daemon.</w:t>
+      </w:r>
+    </w:p>
+    <w:p>
+      <w:r>
+        <w:rPr>
+          <w:noProof/>
+          <w:lang w:eastAsia="fr-CH"/>
+        </w:rPr>
+        <w:drawing>
+          <wp:inline distT="0" distB="0" distL="0" distR="0" wp14:anchorId="2CCA31AE" wp14:editId="63E0B627">
+            <wp:extent cx="5753735" cy="1124585"/>
+            <wp:effectExtent l="0" t="0" r="0" b="0"/>
+            <wp:docPr id="13" name="Image 13" descr="C:\Users\Simon\Desktop\Sans titre.png"/>
+            <wp:cNvGraphicFramePr>
+              <a:graphicFrameLocks xmlns:a="http://schemas.openxmlformats.org/drawingml/2006/main" noChangeAspect="1"/>
+            </wp:cNvGraphicFramePr>
+            <a:graphic xmlns:a="http://schemas.openxmlformats.org/drawingml/2006/main">
+              <a:graphicData uri="http://schemas.openxmlformats.org/drawingml/2006/picture">
+                <pic:pic xmlns:pic="http://schemas.openxmlformats.org/drawingml/2006/picture">
+                  <pic:nvPicPr>
+                    <pic:cNvPr id="0" name="Picture 4" descr="C:\Users\Simon\Desktop\Sans titre.png"/>
+                    <pic:cNvPicPr>
+                      <a:picLocks noChangeAspect="1" noChangeArrowheads="1"/>
+                    </pic:cNvPicPr>
+                  </pic:nvPicPr>
+                  <pic:blipFill>
+                    <a:blip r:embed="rId36">
+                      <a:extLst>
+                        <a:ext uri="{28A0092B-C50C-407E-A947-70E740481C1C}">
+                          <a14:useLocalDpi xmlns:a14="http://schemas.microsoft.com/office/drawing/2010/main" val="0"/>
+                        </a:ext>
+                      </a:extLst>
+                    </a:blip>
+                    <a:srcRect/>
+                    <a:stretch>
+                      <a:fillRect/>
+                    </a:stretch>
+                  </pic:blipFill>
+                  <pic:spPr bwMode="auto">
+                    <a:xfrm>
+                      <a:off x="0" y="0"/>
+                      <a:ext cx="5753735" cy="1124585"/>
+                    </a:xfrm>
+                    <a:prstGeom prst="rect">
+                      <a:avLst/>
+                    </a:prstGeom>
+                    <a:noFill/>
+                    <a:ln>
+                      <a:noFill/>
+                    </a:ln>
+                  </pic:spPr>
+                </pic:pic>
+              </a:graphicData>
+            </a:graphic>
+          </wp:inline>
+        </w:drawing>
+      </w:r>
+    </w:p>
+    <w:p/>
+    <w:p/>
+    <w:p>
+      <w:r>
+        <w:t xml:space="preserve"> </w:t>
+      </w:r>
+    </w:p>
+    <w:p/>
+    <w:p/>
     <w:p>
       <w:pPr>
         <w:spacing w:before="0" w:after="200" w:line="276" w:lineRule="auto"/>
@@ -3633,10 +4773,37 @@
         <w:t>Conclusion</w:t>
       </w:r>
     </w:p>
+    <w:p>
+      <w:pPr>
+        <w:pStyle w:val="Titre2"/>
+      </w:pPr>
+      <w:r>
+        <w:t xml:space="preserve">Simon </w:t>
+      </w:r>
+      <w:proofErr w:type="spellStart"/>
+      <w:r>
+        <w:t>Baehler</w:t>
+      </w:r>
+      <w:proofErr w:type="spellEnd"/>
+    </w:p>
+    <w:p>
+      <w:r>
+        <w:t xml:space="preserve">Ce laboratoire fût un peu comme naviguer en plein brouillard, on ne sait pas où l’on va, alors on va à l’instinct. Ce laboratoire a été sans doute le plus intéressant </w:t>
+      </w:r>
+      <w:r>
+        <w:t>des laboratoires</w:t>
+      </w:r>
+      <w:r>
+        <w:t xml:space="preserve"> que nous avions à faire car il y avait vraiment quelque chose de concret</w:t>
+      </w:r>
+      <w:r>
+        <w:t>.</w:t>
+      </w:r>
+    </w:p>
     <w:p/>
     <w:sectPr>
-      <w:headerReference w:type="default" r:id="rId33"/>
-      <w:footerReference w:type="default" r:id="rId34"/>
+      <w:headerReference w:type="default" r:id="rId37"/>
+      <w:footerReference w:type="default" r:id="rId38"/>
       <w:pgSz w:w="11906" w:h="16838"/>
       <w:pgMar w:top="1418" w:right="1418" w:bottom="1418" w:left="1418" w:header="709" w:footer="709" w:gutter="0"/>
       <w:pgNumType w:start="0"/>
@@ -3706,7 +4873,7 @@
               <w:rPr>
                 <w:noProof/>
               </w:rPr>
-              <w:t>10</w:t>
+              <w:t>5</w:t>
             </w:r>
             <w:r>
               <w:fldChar w:fldCharType="end"/>
@@ -3727,7 +4894,7 @@
               <w:rPr>
                 <w:noProof/>
               </w:rPr>
-              <w:t>11</w:t>
+              <w:t>13</w:t>
             </w:r>
             <w:r>
               <w:fldChar w:fldCharType="end"/>
@@ -7621,7 +8788,7 @@
 </file>
 
 <file path=customXml/itemProps1.xml><?xml version="1.0" encoding="utf-8"?>
-<ds:datastoreItem xmlns:ds="http://schemas.openxmlformats.org/officeDocument/2006/customXml" ds:itemID="{E64ECFE0-DFDC-4133-9602-45F9AE263272}">
+<ds:datastoreItem xmlns:ds="http://schemas.openxmlformats.org/officeDocument/2006/customXml" ds:itemID="{D7AAACDB-6EC9-4322-A4B7-841C1A02E054}">
   <ds:schemaRefs>
     <ds:schemaRef ds:uri="http://schemas.openxmlformats.org/officeDocument/2006/bibliography"/>
   </ds:schemaRefs>

--- a/Rapport final.docx
+++ b/Rapport final.docx
@@ -356,10 +356,12 @@
           <w:numId w:val="0"/>
         </w:numPr>
       </w:pPr>
+      <w:bookmarkStart w:id="0" w:name="_Toc420889416"/>
       <w:r>
         <w:lastRenderedPageBreak/>
         <w:t>Table des matières</w:t>
       </w:r>
+      <w:bookmarkEnd w:id="0"/>
     </w:p>
     <w:p>
       <w:pPr>
@@ -384,21 +386,13 @@
       <w:r>
         <w:fldChar w:fldCharType="separate"/>
       </w:r>
-      <w:hyperlink w:anchor="_Toc420485598" w:history="1">
+      <w:hyperlink w:anchor="_Toc420889416" w:history="1">
         <w:r>
           <w:rPr>
             <w:rStyle w:val="Lienhypertexte"/>
-            <w:rFonts w:cstheme="minorHAnsi"/>
-            <w:noProof/>
-          </w:rPr>
-          <w:t>1.</w:t>
-        </w:r>
-        <w:r>
-          <w:rPr>
-            <w:rStyle w:val="Lienhypertexte"/>
-            <w:noProof/>
-          </w:rPr>
-          <w:t xml:space="preserve"> Objectifs</w:t>
+            <w:noProof/>
+          </w:rPr>
+          <w:t>Table des matières</w:t>
         </w:r>
         <w:r>
           <w:rPr>
@@ -419,7 +413,7 @@
             <w:noProof/>
             <w:webHidden/>
           </w:rPr>
-          <w:instrText xml:space="preserve"> PAGEREF _Toc420485598 \h </w:instrText>
+          <w:instrText xml:space="preserve"> PAGEREF _Toc420889416 \h </w:instrText>
         </w:r>
         <w:r>
           <w:rPr>
@@ -439,7 +433,7 @@
             <w:noProof/>
             <w:webHidden/>
           </w:rPr>
-          <w:t>2</w:t>
+          <w:t>1</w:t>
         </w:r>
         <w:r>
           <w:rPr>
@@ -464,23 +458,21 @@
           <w:lang w:eastAsia="fr-CH"/>
         </w:rPr>
       </w:pPr>
-      <w:hyperlink w:anchor="_Toc420485599" w:history="1">
+      <w:hyperlink w:anchor="_Toc420889417" w:history="1">
         <w:r>
           <w:rPr>
             <w:rStyle w:val="Lienhypertexte"/>
             <w:rFonts w:cstheme="minorHAnsi"/>
             <w:noProof/>
-            <w:lang w:eastAsia="fr-CH"/>
-          </w:rPr>
-          <w:t>2.</w:t>
+          </w:rPr>
+          <w:t>1.</w:t>
         </w:r>
         <w:r>
           <w:rPr>
             <w:rStyle w:val="Lienhypertexte"/>
             <w:noProof/>
-            <w:lang w:eastAsia="fr-CH"/>
-          </w:rPr>
-          <w:t xml:space="preserve"> Architecture</w:t>
+          </w:rPr>
+          <w:t xml:space="preserve"> Objectifs</w:t>
         </w:r>
         <w:r>
           <w:rPr>
@@ -501,7 +493,7 @@
             <w:noProof/>
             <w:webHidden/>
           </w:rPr>
-          <w:instrText xml:space="preserve"> PAGEREF _Toc420485599 \h </w:instrText>
+          <w:instrText xml:space="preserve"> PAGEREF _Toc420889417 \h </w:instrText>
         </w:r>
         <w:r>
           <w:rPr>
@@ -546,21 +538,23 @@
           <w:lang w:eastAsia="fr-CH"/>
         </w:rPr>
       </w:pPr>
-      <w:hyperlink w:anchor="_Toc420485600" w:history="1">
+      <w:hyperlink w:anchor="_Toc420889418" w:history="1">
         <w:r>
           <w:rPr>
             <w:rStyle w:val="Lienhypertexte"/>
             <w:rFonts w:cstheme="minorHAnsi"/>
             <w:noProof/>
-          </w:rPr>
-          <w:t>3.</w:t>
+            <w:lang w:eastAsia="fr-CH"/>
+          </w:rPr>
+          <w:t>2.</w:t>
         </w:r>
         <w:r>
           <w:rPr>
             <w:rStyle w:val="Lienhypertexte"/>
             <w:noProof/>
-          </w:rPr>
-          <w:t xml:space="preserve"> Développement</w:t>
+            <w:lang w:eastAsia="fr-CH"/>
+          </w:rPr>
+          <w:t xml:space="preserve"> Architecture</w:t>
         </w:r>
         <w:r>
           <w:rPr>
@@ -581,402 +575,7 @@
             <w:noProof/>
             <w:webHidden/>
           </w:rPr>
-          <w:instrText xml:space="preserve"> PAGEREF _Toc420485600 \h </w:instrText>
-        </w:r>
-        <w:r>
-          <w:rPr>
-            <w:noProof/>
-            <w:webHidden/>
-          </w:rPr>
-        </w:r>
-        <w:r>
-          <w:rPr>
-            <w:noProof/>
-            <w:webHidden/>
-          </w:rPr>
-          <w:fldChar w:fldCharType="separate"/>
-        </w:r>
-        <w:r>
-          <w:rPr>
-            <w:noProof/>
-            <w:webHidden/>
-          </w:rPr>
-          <w:t>4</w:t>
-        </w:r>
-        <w:r>
-          <w:rPr>
-            <w:noProof/>
-            <w:webHidden/>
-          </w:rPr>
-          <w:fldChar w:fldCharType="end"/>
-        </w:r>
-      </w:hyperlink>
-    </w:p>
-    <w:p>
-      <w:pPr>
-        <w:pStyle w:val="TM2"/>
-        <w:tabs>
-          <w:tab w:val="right" w:leader="underscore" w:pos="9060"/>
-        </w:tabs>
-        <w:rPr>
-          <w:rFonts w:eastAsiaTheme="minorEastAsia" w:cstheme="minorBidi"/>
-          <w:noProof/>
-          <w:sz w:val="22"/>
-          <w:lang w:eastAsia="fr-CH"/>
-        </w:rPr>
-      </w:pPr>
-      <w:hyperlink w:anchor="_Toc420485601" w:history="1">
-        <w:r>
-          <w:rPr>
-            <w:rStyle w:val="Lienhypertexte"/>
-            <w:rFonts w:cstheme="minorHAnsi"/>
-            <w:noProof/>
-          </w:rPr>
-          <w:t>3.1.</w:t>
-        </w:r>
-        <w:r>
-          <w:rPr>
-            <w:rStyle w:val="Lienhypertexte"/>
-            <w:noProof/>
-          </w:rPr>
-          <w:t xml:space="preserve"> Reverse proxy</w:t>
-        </w:r>
-        <w:r>
-          <w:rPr>
-            <w:noProof/>
-            <w:webHidden/>
-          </w:rPr>
-          <w:tab/>
-        </w:r>
-        <w:r>
-          <w:rPr>
-            <w:noProof/>
-            <w:webHidden/>
-          </w:rPr>
-          <w:fldChar w:fldCharType="begin"/>
-        </w:r>
-        <w:r>
-          <w:rPr>
-            <w:noProof/>
-            <w:webHidden/>
-          </w:rPr>
-          <w:instrText xml:space="preserve"> PAGEREF _Toc420485601 \h </w:instrText>
-        </w:r>
-        <w:r>
-          <w:rPr>
-            <w:noProof/>
-            <w:webHidden/>
-          </w:rPr>
-        </w:r>
-        <w:r>
-          <w:rPr>
-            <w:noProof/>
-            <w:webHidden/>
-          </w:rPr>
-          <w:fldChar w:fldCharType="separate"/>
-        </w:r>
-        <w:r>
-          <w:rPr>
-            <w:noProof/>
-            <w:webHidden/>
-          </w:rPr>
-          <w:t>4</w:t>
-        </w:r>
-        <w:r>
-          <w:rPr>
-            <w:noProof/>
-            <w:webHidden/>
-          </w:rPr>
-          <w:fldChar w:fldCharType="end"/>
-        </w:r>
-      </w:hyperlink>
-    </w:p>
-    <w:p>
-      <w:pPr>
-        <w:pStyle w:val="TM2"/>
-        <w:tabs>
-          <w:tab w:val="right" w:leader="underscore" w:pos="9060"/>
-        </w:tabs>
-        <w:rPr>
-          <w:rFonts w:eastAsiaTheme="minorEastAsia" w:cstheme="minorBidi"/>
-          <w:noProof/>
-          <w:sz w:val="22"/>
-          <w:lang w:eastAsia="fr-CH"/>
-        </w:rPr>
-      </w:pPr>
-      <w:hyperlink w:anchor="_Toc420485602" w:history="1">
-        <w:r>
-          <w:rPr>
-            <w:rStyle w:val="Lienhypertexte"/>
-            <w:rFonts w:cstheme="minorHAnsi"/>
-            <w:noProof/>
-          </w:rPr>
-          <w:t>3.2.</w:t>
-        </w:r>
-        <w:r>
-          <w:rPr>
-            <w:rStyle w:val="Lienhypertexte"/>
-            <w:noProof/>
-          </w:rPr>
-          <w:t xml:space="preserve"> Front end</w:t>
-        </w:r>
-        <w:r>
-          <w:rPr>
-            <w:noProof/>
-            <w:webHidden/>
-          </w:rPr>
-          <w:tab/>
-        </w:r>
-        <w:r>
-          <w:rPr>
-            <w:noProof/>
-            <w:webHidden/>
-          </w:rPr>
-          <w:fldChar w:fldCharType="begin"/>
-        </w:r>
-        <w:r>
-          <w:rPr>
-            <w:noProof/>
-            <w:webHidden/>
-          </w:rPr>
-          <w:instrText xml:space="preserve"> PAGEREF _Toc420485602 \h </w:instrText>
-        </w:r>
-        <w:r>
-          <w:rPr>
-            <w:noProof/>
-            <w:webHidden/>
-          </w:rPr>
-        </w:r>
-        <w:r>
-          <w:rPr>
-            <w:noProof/>
-            <w:webHidden/>
-          </w:rPr>
-          <w:fldChar w:fldCharType="separate"/>
-        </w:r>
-        <w:r>
-          <w:rPr>
-            <w:noProof/>
-            <w:webHidden/>
-          </w:rPr>
-          <w:t>4</w:t>
-        </w:r>
-        <w:r>
-          <w:rPr>
-            <w:noProof/>
-            <w:webHidden/>
-          </w:rPr>
-          <w:fldChar w:fldCharType="end"/>
-        </w:r>
-      </w:hyperlink>
-    </w:p>
-    <w:p>
-      <w:pPr>
-        <w:pStyle w:val="TM2"/>
-        <w:tabs>
-          <w:tab w:val="right" w:leader="underscore" w:pos="9060"/>
-        </w:tabs>
-        <w:rPr>
-          <w:rFonts w:eastAsiaTheme="minorEastAsia" w:cstheme="minorBidi"/>
-          <w:noProof/>
-          <w:sz w:val="22"/>
-          <w:lang w:eastAsia="fr-CH"/>
-        </w:rPr>
-      </w:pPr>
-      <w:hyperlink w:anchor="_Toc420485603" w:history="1">
-        <w:r>
-          <w:rPr>
-            <w:rStyle w:val="Lienhypertexte"/>
-            <w:rFonts w:cstheme="minorHAnsi"/>
-            <w:noProof/>
-          </w:rPr>
-          <w:t>3.3.</w:t>
-        </w:r>
-        <w:r>
-          <w:rPr>
-            <w:rStyle w:val="Lienhypertexte"/>
-            <w:noProof/>
-          </w:rPr>
-          <w:t xml:space="preserve"> Back end</w:t>
-        </w:r>
-        <w:r>
-          <w:rPr>
-            <w:noProof/>
-            <w:webHidden/>
-          </w:rPr>
-          <w:tab/>
-        </w:r>
-        <w:r>
-          <w:rPr>
-            <w:noProof/>
-            <w:webHidden/>
-          </w:rPr>
-          <w:fldChar w:fldCharType="begin"/>
-        </w:r>
-        <w:r>
-          <w:rPr>
-            <w:noProof/>
-            <w:webHidden/>
-          </w:rPr>
-          <w:instrText xml:space="preserve"> PAGEREF _Toc420485603 \h </w:instrText>
-        </w:r>
-        <w:r>
-          <w:rPr>
-            <w:noProof/>
-            <w:webHidden/>
-          </w:rPr>
-        </w:r>
-        <w:r>
-          <w:rPr>
-            <w:noProof/>
-            <w:webHidden/>
-          </w:rPr>
-          <w:fldChar w:fldCharType="separate"/>
-        </w:r>
-        <w:r>
-          <w:rPr>
-            <w:noProof/>
-            <w:webHidden/>
-          </w:rPr>
-          <w:t>4</w:t>
-        </w:r>
-        <w:r>
-          <w:rPr>
-            <w:noProof/>
-            <w:webHidden/>
-          </w:rPr>
-          <w:fldChar w:fldCharType="end"/>
-        </w:r>
-      </w:hyperlink>
-    </w:p>
-    <w:p>
-      <w:pPr>
-        <w:pStyle w:val="TM2"/>
-        <w:tabs>
-          <w:tab w:val="right" w:leader="underscore" w:pos="9060"/>
-        </w:tabs>
-        <w:rPr>
-          <w:rFonts w:eastAsiaTheme="minorEastAsia" w:cstheme="minorBidi"/>
-          <w:noProof/>
-          <w:sz w:val="22"/>
-          <w:lang w:eastAsia="fr-CH"/>
-        </w:rPr>
-      </w:pPr>
-      <w:hyperlink w:anchor="_Toc420485604" w:history="1">
-        <w:r>
-          <w:rPr>
-            <w:rStyle w:val="Lienhypertexte"/>
-            <w:rFonts w:cstheme="minorHAnsi"/>
-            <w:noProof/>
-          </w:rPr>
-          <w:t>3.4.</w:t>
-        </w:r>
-        <w:r>
-          <w:rPr>
-            <w:rStyle w:val="Lienhypertexte"/>
-            <w:noProof/>
-          </w:rPr>
-          <w:t xml:space="preserve"> Heartbeats du front end et du back end</w:t>
-        </w:r>
-        <w:r>
-          <w:rPr>
-            <w:noProof/>
-            <w:webHidden/>
-          </w:rPr>
-          <w:tab/>
-        </w:r>
-        <w:r>
-          <w:rPr>
-            <w:noProof/>
-            <w:webHidden/>
-          </w:rPr>
-          <w:fldChar w:fldCharType="begin"/>
-        </w:r>
-        <w:r>
-          <w:rPr>
-            <w:noProof/>
-            <w:webHidden/>
-          </w:rPr>
-          <w:instrText xml:space="preserve"> PAGEREF _Toc420485604 \h </w:instrText>
-        </w:r>
-        <w:r>
-          <w:rPr>
-            <w:noProof/>
-            <w:webHidden/>
-          </w:rPr>
-        </w:r>
-        <w:r>
-          <w:rPr>
-            <w:noProof/>
-            <w:webHidden/>
-          </w:rPr>
-          <w:fldChar w:fldCharType="separate"/>
-        </w:r>
-        <w:r>
-          <w:rPr>
-            <w:noProof/>
-            <w:webHidden/>
-          </w:rPr>
-          <w:t>4</w:t>
-        </w:r>
-        <w:r>
-          <w:rPr>
-            <w:noProof/>
-            <w:webHidden/>
-          </w:rPr>
-          <w:fldChar w:fldCharType="end"/>
-        </w:r>
-      </w:hyperlink>
-    </w:p>
-    <w:p>
-      <w:pPr>
-        <w:pStyle w:val="TM2"/>
-        <w:tabs>
-          <w:tab w:val="right" w:leader="underscore" w:pos="9060"/>
-        </w:tabs>
-        <w:rPr>
-          <w:rFonts w:eastAsiaTheme="minorEastAsia" w:cstheme="minorBidi"/>
-          <w:noProof/>
-          <w:sz w:val="22"/>
-          <w:lang w:eastAsia="fr-CH"/>
-        </w:rPr>
-      </w:pPr>
-      <w:hyperlink w:anchor="_Toc420485605" w:history="1">
-        <w:r>
-          <w:rPr>
-            <w:rStyle w:val="Lienhypertexte"/>
-            <w:rFonts w:cstheme="minorHAnsi"/>
-            <w:noProof/>
-          </w:rPr>
-          <w:t>3.5.</w:t>
-        </w:r>
-        <w:r>
-          <w:rPr>
-            <w:rStyle w:val="Lienhypertexte"/>
-            <w:noProof/>
-          </w:rPr>
-          <w:t xml:space="preserve"> Load balancer</w:t>
-        </w:r>
-        <w:r>
-          <w:rPr>
-            <w:noProof/>
-            <w:webHidden/>
-          </w:rPr>
-          <w:tab/>
-        </w:r>
-        <w:r>
-          <w:rPr>
-            <w:noProof/>
-            <w:webHidden/>
-          </w:rPr>
-          <w:fldChar w:fldCharType="begin"/>
-        </w:r>
-        <w:r>
-          <w:rPr>
-            <w:noProof/>
-            <w:webHidden/>
-          </w:rPr>
-          <w:instrText xml:space="preserve"> PAGEREF _Toc420485605 \h </w:instrText>
+          <w:instrText xml:space="preserve"> PAGEREF _Toc420889418 \h </w:instrText>
         </w:r>
         <w:r>
           <w:rPr>
@@ -1021,13 +620,1594 @@
           <w:lang w:eastAsia="fr-CH"/>
         </w:rPr>
       </w:pPr>
-      <w:hyperlink w:anchor="_Toc420485606" w:history="1">
+      <w:hyperlink w:anchor="_Toc420889419" w:history="1">
         <w:r>
           <w:rPr>
             <w:rStyle w:val="Lienhypertexte"/>
             <w:rFonts w:cstheme="minorHAnsi"/>
             <w:noProof/>
           </w:rPr>
+          <w:t>3.</w:t>
+        </w:r>
+        <w:r>
+          <w:rPr>
+            <w:rStyle w:val="Lienhypertexte"/>
+            <w:noProof/>
+          </w:rPr>
+          <w:t xml:space="preserve"> Développement</w:t>
+        </w:r>
+        <w:r>
+          <w:rPr>
+            <w:noProof/>
+            <w:webHidden/>
+          </w:rPr>
+          <w:tab/>
+        </w:r>
+        <w:r>
+          <w:rPr>
+            <w:noProof/>
+            <w:webHidden/>
+          </w:rPr>
+          <w:fldChar w:fldCharType="begin"/>
+        </w:r>
+        <w:r>
+          <w:rPr>
+            <w:noProof/>
+            <w:webHidden/>
+          </w:rPr>
+          <w:instrText xml:space="preserve"> PAGEREF _Toc420889419 \h </w:instrText>
+        </w:r>
+        <w:r>
+          <w:rPr>
+            <w:noProof/>
+            <w:webHidden/>
+          </w:rPr>
+        </w:r>
+        <w:r>
+          <w:rPr>
+            <w:noProof/>
+            <w:webHidden/>
+          </w:rPr>
+          <w:fldChar w:fldCharType="separate"/>
+        </w:r>
+        <w:r>
+          <w:rPr>
+            <w:noProof/>
+            <w:webHidden/>
+          </w:rPr>
+          <w:t>5</w:t>
+        </w:r>
+        <w:r>
+          <w:rPr>
+            <w:noProof/>
+            <w:webHidden/>
+          </w:rPr>
+          <w:fldChar w:fldCharType="end"/>
+        </w:r>
+      </w:hyperlink>
+    </w:p>
+    <w:p>
+      <w:pPr>
+        <w:pStyle w:val="TM2"/>
+        <w:tabs>
+          <w:tab w:val="right" w:leader="underscore" w:pos="9060"/>
+        </w:tabs>
+        <w:rPr>
+          <w:rFonts w:eastAsiaTheme="minorEastAsia" w:cstheme="minorBidi"/>
+          <w:noProof/>
+          <w:sz w:val="22"/>
+          <w:lang w:eastAsia="fr-CH"/>
+        </w:rPr>
+      </w:pPr>
+      <w:hyperlink w:anchor="_Toc420889420" w:history="1">
+        <w:r>
+          <w:rPr>
+            <w:rStyle w:val="Lienhypertexte"/>
+            <w:rFonts w:cstheme="minorHAnsi"/>
+            <w:noProof/>
+          </w:rPr>
+          <w:t>3.1.</w:t>
+        </w:r>
+        <w:r>
+          <w:rPr>
+            <w:rStyle w:val="Lienhypertexte"/>
+            <w:noProof/>
+          </w:rPr>
+          <w:t xml:space="preserve"> Back-end</w:t>
+        </w:r>
+        <w:r>
+          <w:rPr>
+            <w:noProof/>
+            <w:webHidden/>
+          </w:rPr>
+          <w:tab/>
+        </w:r>
+        <w:r>
+          <w:rPr>
+            <w:noProof/>
+            <w:webHidden/>
+          </w:rPr>
+          <w:fldChar w:fldCharType="begin"/>
+        </w:r>
+        <w:r>
+          <w:rPr>
+            <w:noProof/>
+            <w:webHidden/>
+          </w:rPr>
+          <w:instrText xml:space="preserve"> PAGEREF _Toc420889420 \h </w:instrText>
+        </w:r>
+        <w:r>
+          <w:rPr>
+            <w:noProof/>
+            <w:webHidden/>
+          </w:rPr>
+        </w:r>
+        <w:r>
+          <w:rPr>
+            <w:noProof/>
+            <w:webHidden/>
+          </w:rPr>
+          <w:fldChar w:fldCharType="separate"/>
+        </w:r>
+        <w:r>
+          <w:rPr>
+            <w:noProof/>
+            <w:webHidden/>
+          </w:rPr>
+          <w:t>5</w:t>
+        </w:r>
+        <w:r>
+          <w:rPr>
+            <w:noProof/>
+            <w:webHidden/>
+          </w:rPr>
+          <w:fldChar w:fldCharType="end"/>
+        </w:r>
+      </w:hyperlink>
+    </w:p>
+    <w:p>
+      <w:pPr>
+        <w:pStyle w:val="TM3"/>
+        <w:tabs>
+          <w:tab w:val="right" w:leader="underscore" w:pos="9060"/>
+        </w:tabs>
+        <w:rPr>
+          <w:rFonts w:eastAsiaTheme="minorEastAsia" w:cstheme="minorBidi"/>
+          <w:noProof/>
+          <w:sz w:val="22"/>
+          <w:lang w:eastAsia="fr-CH"/>
+        </w:rPr>
+      </w:pPr>
+      <w:hyperlink w:anchor="_Toc420889421" w:history="1">
+        <w:r>
+          <w:rPr>
+            <w:rStyle w:val="Lienhypertexte"/>
+            <w:rFonts w:cstheme="minorHAnsi"/>
+            <w:noProof/>
+          </w:rPr>
+          <w:t>3.1.1.</w:t>
+        </w:r>
+        <w:r>
+          <w:rPr>
+            <w:rStyle w:val="Lienhypertexte"/>
+            <w:noProof/>
+          </w:rPr>
+          <w:t xml:space="preserve"> Structure des fichiers</w:t>
+        </w:r>
+        <w:r>
+          <w:rPr>
+            <w:noProof/>
+            <w:webHidden/>
+          </w:rPr>
+          <w:tab/>
+        </w:r>
+        <w:r>
+          <w:rPr>
+            <w:noProof/>
+            <w:webHidden/>
+          </w:rPr>
+          <w:fldChar w:fldCharType="begin"/>
+        </w:r>
+        <w:r>
+          <w:rPr>
+            <w:noProof/>
+            <w:webHidden/>
+          </w:rPr>
+          <w:instrText xml:space="preserve"> PAGEREF _Toc420889421 \h </w:instrText>
+        </w:r>
+        <w:r>
+          <w:rPr>
+            <w:noProof/>
+            <w:webHidden/>
+          </w:rPr>
+        </w:r>
+        <w:r>
+          <w:rPr>
+            <w:noProof/>
+            <w:webHidden/>
+          </w:rPr>
+          <w:fldChar w:fldCharType="separate"/>
+        </w:r>
+        <w:r>
+          <w:rPr>
+            <w:noProof/>
+            <w:webHidden/>
+          </w:rPr>
+          <w:t>5</w:t>
+        </w:r>
+        <w:r>
+          <w:rPr>
+            <w:noProof/>
+            <w:webHidden/>
+          </w:rPr>
+          <w:fldChar w:fldCharType="end"/>
+        </w:r>
+      </w:hyperlink>
+    </w:p>
+    <w:p>
+      <w:pPr>
+        <w:pStyle w:val="TM3"/>
+        <w:tabs>
+          <w:tab w:val="right" w:leader="underscore" w:pos="9060"/>
+        </w:tabs>
+        <w:rPr>
+          <w:rFonts w:eastAsiaTheme="minorEastAsia" w:cstheme="minorBidi"/>
+          <w:noProof/>
+          <w:sz w:val="22"/>
+          <w:lang w:eastAsia="fr-CH"/>
+        </w:rPr>
+      </w:pPr>
+      <w:hyperlink w:anchor="_Toc420889422" w:history="1">
+        <w:r>
+          <w:rPr>
+            <w:rStyle w:val="Lienhypertexte"/>
+            <w:rFonts w:cstheme="minorHAnsi"/>
+            <w:noProof/>
+          </w:rPr>
+          <w:t>3.1.2.</w:t>
+        </w:r>
+        <w:r>
+          <w:rPr>
+            <w:rStyle w:val="Lienhypertexte"/>
+            <w:noProof/>
+          </w:rPr>
+          <w:t xml:space="preserve"> Dockerfile</w:t>
+        </w:r>
+        <w:r>
+          <w:rPr>
+            <w:noProof/>
+            <w:webHidden/>
+          </w:rPr>
+          <w:tab/>
+        </w:r>
+        <w:r>
+          <w:rPr>
+            <w:noProof/>
+            <w:webHidden/>
+          </w:rPr>
+          <w:fldChar w:fldCharType="begin"/>
+        </w:r>
+        <w:r>
+          <w:rPr>
+            <w:noProof/>
+            <w:webHidden/>
+          </w:rPr>
+          <w:instrText xml:space="preserve"> PAGEREF _Toc420889422 \h </w:instrText>
+        </w:r>
+        <w:r>
+          <w:rPr>
+            <w:noProof/>
+            <w:webHidden/>
+          </w:rPr>
+        </w:r>
+        <w:r>
+          <w:rPr>
+            <w:noProof/>
+            <w:webHidden/>
+          </w:rPr>
+          <w:fldChar w:fldCharType="separate"/>
+        </w:r>
+        <w:r>
+          <w:rPr>
+            <w:noProof/>
+            <w:webHidden/>
+          </w:rPr>
+          <w:t>5</w:t>
+        </w:r>
+        <w:r>
+          <w:rPr>
+            <w:noProof/>
+            <w:webHidden/>
+          </w:rPr>
+          <w:fldChar w:fldCharType="end"/>
+        </w:r>
+      </w:hyperlink>
+    </w:p>
+    <w:p>
+      <w:pPr>
+        <w:pStyle w:val="TM3"/>
+        <w:tabs>
+          <w:tab w:val="right" w:leader="underscore" w:pos="9060"/>
+        </w:tabs>
+        <w:rPr>
+          <w:rFonts w:eastAsiaTheme="minorEastAsia" w:cstheme="minorBidi"/>
+          <w:noProof/>
+          <w:sz w:val="22"/>
+          <w:lang w:eastAsia="fr-CH"/>
+        </w:rPr>
+      </w:pPr>
+      <w:hyperlink w:anchor="_Toc420889423" w:history="1">
+        <w:r>
+          <w:rPr>
+            <w:rStyle w:val="Lienhypertexte"/>
+            <w:rFonts w:cstheme="minorHAnsi"/>
+            <w:noProof/>
+          </w:rPr>
+          <w:t>3.1.3.</w:t>
+        </w:r>
+        <w:r>
+          <w:rPr>
+            <w:rStyle w:val="Lienhypertexte"/>
+            <w:noProof/>
+          </w:rPr>
+          <w:t xml:space="preserve"> Start.sh</w:t>
+        </w:r>
+        <w:r>
+          <w:rPr>
+            <w:noProof/>
+            <w:webHidden/>
+          </w:rPr>
+          <w:tab/>
+        </w:r>
+        <w:r>
+          <w:rPr>
+            <w:noProof/>
+            <w:webHidden/>
+          </w:rPr>
+          <w:fldChar w:fldCharType="begin"/>
+        </w:r>
+        <w:r>
+          <w:rPr>
+            <w:noProof/>
+            <w:webHidden/>
+          </w:rPr>
+          <w:instrText xml:space="preserve"> PAGEREF _Toc420889423 \h </w:instrText>
+        </w:r>
+        <w:r>
+          <w:rPr>
+            <w:noProof/>
+            <w:webHidden/>
+          </w:rPr>
+        </w:r>
+        <w:r>
+          <w:rPr>
+            <w:noProof/>
+            <w:webHidden/>
+          </w:rPr>
+          <w:fldChar w:fldCharType="separate"/>
+        </w:r>
+        <w:r>
+          <w:rPr>
+            <w:noProof/>
+            <w:webHidden/>
+          </w:rPr>
+          <w:t>6</w:t>
+        </w:r>
+        <w:r>
+          <w:rPr>
+            <w:noProof/>
+            <w:webHidden/>
+          </w:rPr>
+          <w:fldChar w:fldCharType="end"/>
+        </w:r>
+      </w:hyperlink>
+    </w:p>
+    <w:p>
+      <w:pPr>
+        <w:pStyle w:val="TM3"/>
+        <w:tabs>
+          <w:tab w:val="right" w:leader="underscore" w:pos="9060"/>
+        </w:tabs>
+        <w:rPr>
+          <w:rFonts w:eastAsiaTheme="minorEastAsia" w:cstheme="minorBidi"/>
+          <w:noProof/>
+          <w:sz w:val="22"/>
+          <w:lang w:eastAsia="fr-CH"/>
+        </w:rPr>
+      </w:pPr>
+      <w:hyperlink w:anchor="_Toc420889424" w:history="1">
+        <w:r>
+          <w:rPr>
+            <w:rStyle w:val="Lienhypertexte"/>
+            <w:rFonts w:cstheme="minorHAnsi"/>
+            <w:noProof/>
+          </w:rPr>
+          <w:t>3.1.4.</w:t>
+        </w:r>
+        <w:r>
+          <w:rPr>
+            <w:rStyle w:val="Lienhypertexte"/>
+            <w:noProof/>
+          </w:rPr>
+          <w:t xml:space="preserve"> Test</w:t>
+        </w:r>
+        <w:r>
+          <w:rPr>
+            <w:noProof/>
+            <w:webHidden/>
+          </w:rPr>
+          <w:tab/>
+        </w:r>
+        <w:r>
+          <w:rPr>
+            <w:noProof/>
+            <w:webHidden/>
+          </w:rPr>
+          <w:fldChar w:fldCharType="begin"/>
+        </w:r>
+        <w:r>
+          <w:rPr>
+            <w:noProof/>
+            <w:webHidden/>
+          </w:rPr>
+          <w:instrText xml:space="preserve"> PAGEREF _Toc420889424 \h </w:instrText>
+        </w:r>
+        <w:r>
+          <w:rPr>
+            <w:noProof/>
+            <w:webHidden/>
+          </w:rPr>
+        </w:r>
+        <w:r>
+          <w:rPr>
+            <w:noProof/>
+            <w:webHidden/>
+          </w:rPr>
+          <w:fldChar w:fldCharType="separate"/>
+        </w:r>
+        <w:r>
+          <w:rPr>
+            <w:noProof/>
+            <w:webHidden/>
+          </w:rPr>
+          <w:t>6</w:t>
+        </w:r>
+        <w:r>
+          <w:rPr>
+            <w:noProof/>
+            <w:webHidden/>
+          </w:rPr>
+          <w:fldChar w:fldCharType="end"/>
+        </w:r>
+      </w:hyperlink>
+    </w:p>
+    <w:p>
+      <w:pPr>
+        <w:pStyle w:val="TM2"/>
+        <w:tabs>
+          <w:tab w:val="right" w:leader="underscore" w:pos="9060"/>
+        </w:tabs>
+        <w:rPr>
+          <w:rFonts w:eastAsiaTheme="minorEastAsia" w:cstheme="minorBidi"/>
+          <w:noProof/>
+          <w:sz w:val="22"/>
+          <w:lang w:eastAsia="fr-CH"/>
+        </w:rPr>
+      </w:pPr>
+      <w:hyperlink w:anchor="_Toc420889425" w:history="1">
+        <w:r>
+          <w:rPr>
+            <w:rStyle w:val="Lienhypertexte"/>
+            <w:rFonts w:cstheme="minorHAnsi"/>
+            <w:noProof/>
+          </w:rPr>
+          <w:t>3.1.</w:t>
+        </w:r>
+        <w:r>
+          <w:rPr>
+            <w:rStyle w:val="Lienhypertexte"/>
+            <w:noProof/>
+          </w:rPr>
+          <w:t xml:space="preserve"> Front-end</w:t>
+        </w:r>
+        <w:r>
+          <w:rPr>
+            <w:noProof/>
+            <w:webHidden/>
+          </w:rPr>
+          <w:tab/>
+        </w:r>
+        <w:r>
+          <w:rPr>
+            <w:noProof/>
+            <w:webHidden/>
+          </w:rPr>
+          <w:fldChar w:fldCharType="begin"/>
+        </w:r>
+        <w:r>
+          <w:rPr>
+            <w:noProof/>
+            <w:webHidden/>
+          </w:rPr>
+          <w:instrText xml:space="preserve"> PAGEREF _Toc420889425 \h </w:instrText>
+        </w:r>
+        <w:r>
+          <w:rPr>
+            <w:noProof/>
+            <w:webHidden/>
+          </w:rPr>
+        </w:r>
+        <w:r>
+          <w:rPr>
+            <w:noProof/>
+            <w:webHidden/>
+          </w:rPr>
+          <w:fldChar w:fldCharType="separate"/>
+        </w:r>
+        <w:r>
+          <w:rPr>
+            <w:noProof/>
+            <w:webHidden/>
+          </w:rPr>
+          <w:t>7</w:t>
+        </w:r>
+        <w:r>
+          <w:rPr>
+            <w:noProof/>
+            <w:webHidden/>
+          </w:rPr>
+          <w:fldChar w:fldCharType="end"/>
+        </w:r>
+      </w:hyperlink>
+    </w:p>
+    <w:p>
+      <w:pPr>
+        <w:pStyle w:val="TM3"/>
+        <w:tabs>
+          <w:tab w:val="right" w:leader="underscore" w:pos="9060"/>
+        </w:tabs>
+        <w:rPr>
+          <w:rFonts w:eastAsiaTheme="minorEastAsia" w:cstheme="minorBidi"/>
+          <w:noProof/>
+          <w:sz w:val="22"/>
+          <w:lang w:eastAsia="fr-CH"/>
+        </w:rPr>
+      </w:pPr>
+      <w:hyperlink w:anchor="_Toc420889426" w:history="1">
+        <w:r>
+          <w:rPr>
+            <w:rStyle w:val="Lienhypertexte"/>
+            <w:rFonts w:cstheme="minorHAnsi"/>
+            <w:noProof/>
+          </w:rPr>
+          <w:t>3.1.1.</w:t>
+        </w:r>
+        <w:r>
+          <w:rPr>
+            <w:rStyle w:val="Lienhypertexte"/>
+            <w:noProof/>
+          </w:rPr>
+          <w:t xml:space="preserve"> Structure des fichiers</w:t>
+        </w:r>
+        <w:r>
+          <w:rPr>
+            <w:noProof/>
+            <w:webHidden/>
+          </w:rPr>
+          <w:tab/>
+        </w:r>
+        <w:r>
+          <w:rPr>
+            <w:noProof/>
+            <w:webHidden/>
+          </w:rPr>
+          <w:fldChar w:fldCharType="begin"/>
+        </w:r>
+        <w:r>
+          <w:rPr>
+            <w:noProof/>
+            <w:webHidden/>
+          </w:rPr>
+          <w:instrText xml:space="preserve"> PAGEREF _Toc420889426 \h </w:instrText>
+        </w:r>
+        <w:r>
+          <w:rPr>
+            <w:noProof/>
+            <w:webHidden/>
+          </w:rPr>
+        </w:r>
+        <w:r>
+          <w:rPr>
+            <w:noProof/>
+            <w:webHidden/>
+          </w:rPr>
+          <w:fldChar w:fldCharType="separate"/>
+        </w:r>
+        <w:r>
+          <w:rPr>
+            <w:noProof/>
+            <w:webHidden/>
+          </w:rPr>
+          <w:t>7</w:t>
+        </w:r>
+        <w:r>
+          <w:rPr>
+            <w:noProof/>
+            <w:webHidden/>
+          </w:rPr>
+          <w:fldChar w:fldCharType="end"/>
+        </w:r>
+      </w:hyperlink>
+    </w:p>
+    <w:p>
+      <w:pPr>
+        <w:pStyle w:val="TM3"/>
+        <w:tabs>
+          <w:tab w:val="right" w:leader="underscore" w:pos="9060"/>
+        </w:tabs>
+        <w:rPr>
+          <w:rFonts w:eastAsiaTheme="minorEastAsia" w:cstheme="minorBidi"/>
+          <w:noProof/>
+          <w:sz w:val="22"/>
+          <w:lang w:eastAsia="fr-CH"/>
+        </w:rPr>
+      </w:pPr>
+      <w:hyperlink w:anchor="_Toc420889427" w:history="1">
+        <w:r>
+          <w:rPr>
+            <w:rStyle w:val="Lienhypertexte"/>
+            <w:rFonts w:cstheme="minorHAnsi"/>
+            <w:noProof/>
+          </w:rPr>
+          <w:t>3.1.2.</w:t>
+        </w:r>
+        <w:r>
+          <w:rPr>
+            <w:rStyle w:val="Lienhypertexte"/>
+            <w:noProof/>
+          </w:rPr>
+          <w:t xml:space="preserve"> Dockerfile</w:t>
+        </w:r>
+        <w:r>
+          <w:rPr>
+            <w:noProof/>
+            <w:webHidden/>
+          </w:rPr>
+          <w:tab/>
+        </w:r>
+        <w:r>
+          <w:rPr>
+            <w:noProof/>
+            <w:webHidden/>
+          </w:rPr>
+          <w:fldChar w:fldCharType="begin"/>
+        </w:r>
+        <w:r>
+          <w:rPr>
+            <w:noProof/>
+            <w:webHidden/>
+          </w:rPr>
+          <w:instrText xml:space="preserve"> PAGEREF _Toc420889427 \h </w:instrText>
+        </w:r>
+        <w:r>
+          <w:rPr>
+            <w:noProof/>
+            <w:webHidden/>
+          </w:rPr>
+        </w:r>
+        <w:r>
+          <w:rPr>
+            <w:noProof/>
+            <w:webHidden/>
+          </w:rPr>
+          <w:fldChar w:fldCharType="separate"/>
+        </w:r>
+        <w:r>
+          <w:rPr>
+            <w:noProof/>
+            <w:webHidden/>
+          </w:rPr>
+          <w:t>7</w:t>
+        </w:r>
+        <w:r>
+          <w:rPr>
+            <w:noProof/>
+            <w:webHidden/>
+          </w:rPr>
+          <w:fldChar w:fldCharType="end"/>
+        </w:r>
+      </w:hyperlink>
+    </w:p>
+    <w:p>
+      <w:pPr>
+        <w:pStyle w:val="TM3"/>
+        <w:tabs>
+          <w:tab w:val="right" w:leader="underscore" w:pos="9060"/>
+        </w:tabs>
+        <w:rPr>
+          <w:rFonts w:eastAsiaTheme="minorEastAsia" w:cstheme="minorBidi"/>
+          <w:noProof/>
+          <w:sz w:val="22"/>
+          <w:lang w:eastAsia="fr-CH"/>
+        </w:rPr>
+      </w:pPr>
+      <w:hyperlink w:anchor="_Toc420889428" w:history="1">
+        <w:r>
+          <w:rPr>
+            <w:rStyle w:val="Lienhypertexte"/>
+            <w:rFonts w:cstheme="minorHAnsi"/>
+            <w:noProof/>
+          </w:rPr>
+          <w:t>3.1.3.</w:t>
+        </w:r>
+        <w:r>
+          <w:rPr>
+            <w:rStyle w:val="Lienhypertexte"/>
+            <w:noProof/>
+          </w:rPr>
+          <w:t xml:space="preserve"> Start.sh</w:t>
+        </w:r>
+        <w:r>
+          <w:rPr>
+            <w:noProof/>
+            <w:webHidden/>
+          </w:rPr>
+          <w:tab/>
+        </w:r>
+        <w:r>
+          <w:rPr>
+            <w:noProof/>
+            <w:webHidden/>
+          </w:rPr>
+          <w:fldChar w:fldCharType="begin"/>
+        </w:r>
+        <w:r>
+          <w:rPr>
+            <w:noProof/>
+            <w:webHidden/>
+          </w:rPr>
+          <w:instrText xml:space="preserve"> PAGEREF _Toc420889428 \h </w:instrText>
+        </w:r>
+        <w:r>
+          <w:rPr>
+            <w:noProof/>
+            <w:webHidden/>
+          </w:rPr>
+        </w:r>
+        <w:r>
+          <w:rPr>
+            <w:noProof/>
+            <w:webHidden/>
+          </w:rPr>
+          <w:fldChar w:fldCharType="separate"/>
+        </w:r>
+        <w:r>
+          <w:rPr>
+            <w:noProof/>
+            <w:webHidden/>
+          </w:rPr>
+          <w:t>8</w:t>
+        </w:r>
+        <w:r>
+          <w:rPr>
+            <w:noProof/>
+            <w:webHidden/>
+          </w:rPr>
+          <w:fldChar w:fldCharType="end"/>
+        </w:r>
+      </w:hyperlink>
+    </w:p>
+    <w:p>
+      <w:pPr>
+        <w:pStyle w:val="TM3"/>
+        <w:tabs>
+          <w:tab w:val="right" w:leader="underscore" w:pos="9060"/>
+        </w:tabs>
+        <w:rPr>
+          <w:rFonts w:eastAsiaTheme="minorEastAsia" w:cstheme="minorBidi"/>
+          <w:noProof/>
+          <w:sz w:val="22"/>
+          <w:lang w:eastAsia="fr-CH"/>
+        </w:rPr>
+      </w:pPr>
+      <w:hyperlink w:anchor="_Toc420889429" w:history="1">
+        <w:r>
+          <w:rPr>
+            <w:rStyle w:val="Lienhypertexte"/>
+            <w:rFonts w:cstheme="minorHAnsi"/>
+            <w:noProof/>
+          </w:rPr>
+          <w:t>3.1.4.</w:t>
+        </w:r>
+        <w:r>
+          <w:rPr>
+            <w:rStyle w:val="Lienhypertexte"/>
+            <w:noProof/>
+          </w:rPr>
+          <w:t xml:space="preserve"> Test</w:t>
+        </w:r>
+        <w:r>
+          <w:rPr>
+            <w:noProof/>
+            <w:webHidden/>
+          </w:rPr>
+          <w:tab/>
+        </w:r>
+        <w:r>
+          <w:rPr>
+            <w:noProof/>
+            <w:webHidden/>
+          </w:rPr>
+          <w:fldChar w:fldCharType="begin"/>
+        </w:r>
+        <w:r>
+          <w:rPr>
+            <w:noProof/>
+            <w:webHidden/>
+          </w:rPr>
+          <w:instrText xml:space="preserve"> PAGEREF _Toc420889429 \h </w:instrText>
+        </w:r>
+        <w:r>
+          <w:rPr>
+            <w:noProof/>
+            <w:webHidden/>
+          </w:rPr>
+        </w:r>
+        <w:r>
+          <w:rPr>
+            <w:noProof/>
+            <w:webHidden/>
+          </w:rPr>
+          <w:fldChar w:fldCharType="separate"/>
+        </w:r>
+        <w:r>
+          <w:rPr>
+            <w:noProof/>
+            <w:webHidden/>
+          </w:rPr>
+          <w:t>9</w:t>
+        </w:r>
+        <w:r>
+          <w:rPr>
+            <w:noProof/>
+            <w:webHidden/>
+          </w:rPr>
+          <w:fldChar w:fldCharType="end"/>
+        </w:r>
+      </w:hyperlink>
+    </w:p>
+    <w:p>
+      <w:pPr>
+        <w:pStyle w:val="TM2"/>
+        <w:tabs>
+          <w:tab w:val="right" w:leader="underscore" w:pos="9060"/>
+        </w:tabs>
+        <w:rPr>
+          <w:rFonts w:eastAsiaTheme="minorEastAsia" w:cstheme="minorBidi"/>
+          <w:noProof/>
+          <w:sz w:val="22"/>
+          <w:lang w:eastAsia="fr-CH"/>
+        </w:rPr>
+      </w:pPr>
+      <w:hyperlink w:anchor="_Toc420889430" w:history="1">
+        <w:r>
+          <w:rPr>
+            <w:rStyle w:val="Lienhypertexte"/>
+            <w:rFonts w:cstheme="minorHAnsi"/>
+            <w:noProof/>
+          </w:rPr>
+          <w:t>3.2.</w:t>
+        </w:r>
+        <w:r>
+          <w:rPr>
+            <w:rStyle w:val="Lienhypertexte"/>
+            <w:noProof/>
+          </w:rPr>
+          <w:t xml:space="preserve"> Reverse proxy</w:t>
+        </w:r>
+        <w:r>
+          <w:rPr>
+            <w:noProof/>
+            <w:webHidden/>
+          </w:rPr>
+          <w:tab/>
+        </w:r>
+        <w:r>
+          <w:rPr>
+            <w:noProof/>
+            <w:webHidden/>
+          </w:rPr>
+          <w:fldChar w:fldCharType="begin"/>
+        </w:r>
+        <w:r>
+          <w:rPr>
+            <w:noProof/>
+            <w:webHidden/>
+          </w:rPr>
+          <w:instrText xml:space="preserve"> PAGEREF _Toc420889430 \h </w:instrText>
+        </w:r>
+        <w:r>
+          <w:rPr>
+            <w:noProof/>
+            <w:webHidden/>
+          </w:rPr>
+        </w:r>
+        <w:r>
+          <w:rPr>
+            <w:noProof/>
+            <w:webHidden/>
+          </w:rPr>
+          <w:fldChar w:fldCharType="separate"/>
+        </w:r>
+        <w:r>
+          <w:rPr>
+            <w:noProof/>
+            <w:webHidden/>
+          </w:rPr>
+          <w:t>10</w:t>
+        </w:r>
+        <w:r>
+          <w:rPr>
+            <w:noProof/>
+            <w:webHidden/>
+          </w:rPr>
+          <w:fldChar w:fldCharType="end"/>
+        </w:r>
+      </w:hyperlink>
+    </w:p>
+    <w:p>
+      <w:pPr>
+        <w:pStyle w:val="TM3"/>
+        <w:tabs>
+          <w:tab w:val="right" w:leader="underscore" w:pos="9060"/>
+        </w:tabs>
+        <w:rPr>
+          <w:rFonts w:eastAsiaTheme="minorEastAsia" w:cstheme="minorBidi"/>
+          <w:noProof/>
+          <w:sz w:val="22"/>
+          <w:lang w:eastAsia="fr-CH"/>
+        </w:rPr>
+      </w:pPr>
+      <w:hyperlink w:anchor="_Toc420889431" w:history="1">
+        <w:r>
+          <w:rPr>
+            <w:rStyle w:val="Lienhypertexte"/>
+            <w:rFonts w:cstheme="minorHAnsi"/>
+            <w:noProof/>
+          </w:rPr>
+          <w:t>3.2.1.</w:t>
+        </w:r>
+        <w:r>
+          <w:rPr>
+            <w:rStyle w:val="Lienhypertexte"/>
+            <w:noProof/>
+          </w:rPr>
+          <w:t xml:space="preserve"> Structure des fichiers</w:t>
+        </w:r>
+        <w:r>
+          <w:rPr>
+            <w:noProof/>
+            <w:webHidden/>
+          </w:rPr>
+          <w:tab/>
+        </w:r>
+        <w:r>
+          <w:rPr>
+            <w:noProof/>
+            <w:webHidden/>
+          </w:rPr>
+          <w:fldChar w:fldCharType="begin"/>
+        </w:r>
+        <w:r>
+          <w:rPr>
+            <w:noProof/>
+            <w:webHidden/>
+          </w:rPr>
+          <w:instrText xml:space="preserve"> PAGEREF _Toc420889431 \h </w:instrText>
+        </w:r>
+        <w:r>
+          <w:rPr>
+            <w:noProof/>
+            <w:webHidden/>
+          </w:rPr>
+        </w:r>
+        <w:r>
+          <w:rPr>
+            <w:noProof/>
+            <w:webHidden/>
+          </w:rPr>
+          <w:fldChar w:fldCharType="separate"/>
+        </w:r>
+        <w:r>
+          <w:rPr>
+            <w:noProof/>
+            <w:webHidden/>
+          </w:rPr>
+          <w:t>10</w:t>
+        </w:r>
+        <w:r>
+          <w:rPr>
+            <w:noProof/>
+            <w:webHidden/>
+          </w:rPr>
+          <w:fldChar w:fldCharType="end"/>
+        </w:r>
+      </w:hyperlink>
+    </w:p>
+    <w:p>
+      <w:pPr>
+        <w:pStyle w:val="TM3"/>
+        <w:tabs>
+          <w:tab w:val="right" w:leader="underscore" w:pos="9060"/>
+        </w:tabs>
+        <w:rPr>
+          <w:rFonts w:eastAsiaTheme="minorEastAsia" w:cstheme="minorBidi"/>
+          <w:noProof/>
+          <w:sz w:val="22"/>
+          <w:lang w:eastAsia="fr-CH"/>
+        </w:rPr>
+      </w:pPr>
+      <w:hyperlink w:anchor="_Toc420889432" w:history="1">
+        <w:r>
+          <w:rPr>
+            <w:rStyle w:val="Lienhypertexte"/>
+            <w:rFonts w:cstheme="minorHAnsi"/>
+            <w:noProof/>
+          </w:rPr>
+          <w:t>3.2.2.</w:t>
+        </w:r>
+        <w:r>
+          <w:rPr>
+            <w:rStyle w:val="Lienhypertexte"/>
+            <w:noProof/>
+          </w:rPr>
+          <w:t xml:space="preserve"> Load Balancer</w:t>
+        </w:r>
+        <w:r>
+          <w:rPr>
+            <w:noProof/>
+            <w:webHidden/>
+          </w:rPr>
+          <w:tab/>
+        </w:r>
+        <w:r>
+          <w:rPr>
+            <w:noProof/>
+            <w:webHidden/>
+          </w:rPr>
+          <w:fldChar w:fldCharType="begin"/>
+        </w:r>
+        <w:r>
+          <w:rPr>
+            <w:noProof/>
+            <w:webHidden/>
+          </w:rPr>
+          <w:instrText xml:space="preserve"> PAGEREF _Toc420889432 \h </w:instrText>
+        </w:r>
+        <w:r>
+          <w:rPr>
+            <w:noProof/>
+            <w:webHidden/>
+          </w:rPr>
+        </w:r>
+        <w:r>
+          <w:rPr>
+            <w:noProof/>
+            <w:webHidden/>
+          </w:rPr>
+          <w:fldChar w:fldCharType="separate"/>
+        </w:r>
+        <w:r>
+          <w:rPr>
+            <w:noProof/>
+            <w:webHidden/>
+          </w:rPr>
+          <w:t>10</w:t>
+        </w:r>
+        <w:r>
+          <w:rPr>
+            <w:noProof/>
+            <w:webHidden/>
+          </w:rPr>
+          <w:fldChar w:fldCharType="end"/>
+        </w:r>
+      </w:hyperlink>
+    </w:p>
+    <w:p>
+      <w:pPr>
+        <w:pStyle w:val="TM3"/>
+        <w:tabs>
+          <w:tab w:val="right" w:leader="underscore" w:pos="9060"/>
+        </w:tabs>
+        <w:rPr>
+          <w:rFonts w:eastAsiaTheme="minorEastAsia" w:cstheme="minorBidi"/>
+          <w:noProof/>
+          <w:sz w:val="22"/>
+          <w:lang w:eastAsia="fr-CH"/>
+        </w:rPr>
+      </w:pPr>
+      <w:hyperlink w:anchor="_Toc420889433" w:history="1">
+        <w:r>
+          <w:rPr>
+            <w:rStyle w:val="Lienhypertexte"/>
+            <w:rFonts w:cstheme="minorHAnsi"/>
+            <w:noProof/>
+          </w:rPr>
+          <w:t>3.2.3.</w:t>
+        </w:r>
+        <w:r>
+          <w:rPr>
+            <w:rStyle w:val="Lienhypertexte"/>
+            <w:noProof/>
+          </w:rPr>
+          <w:t xml:space="preserve"> Dockerfile</w:t>
+        </w:r>
+        <w:r>
+          <w:rPr>
+            <w:noProof/>
+            <w:webHidden/>
+          </w:rPr>
+          <w:tab/>
+        </w:r>
+        <w:r>
+          <w:rPr>
+            <w:noProof/>
+            <w:webHidden/>
+          </w:rPr>
+          <w:fldChar w:fldCharType="begin"/>
+        </w:r>
+        <w:r>
+          <w:rPr>
+            <w:noProof/>
+            <w:webHidden/>
+          </w:rPr>
+          <w:instrText xml:space="preserve"> PAGEREF _Toc420889433 \h </w:instrText>
+        </w:r>
+        <w:r>
+          <w:rPr>
+            <w:noProof/>
+            <w:webHidden/>
+          </w:rPr>
+        </w:r>
+        <w:r>
+          <w:rPr>
+            <w:noProof/>
+            <w:webHidden/>
+          </w:rPr>
+          <w:fldChar w:fldCharType="separate"/>
+        </w:r>
+        <w:r>
+          <w:rPr>
+            <w:noProof/>
+            <w:webHidden/>
+          </w:rPr>
+          <w:t>11</w:t>
+        </w:r>
+        <w:r>
+          <w:rPr>
+            <w:noProof/>
+            <w:webHidden/>
+          </w:rPr>
+          <w:fldChar w:fldCharType="end"/>
+        </w:r>
+      </w:hyperlink>
+    </w:p>
+    <w:p>
+      <w:pPr>
+        <w:pStyle w:val="TM3"/>
+        <w:tabs>
+          <w:tab w:val="right" w:leader="underscore" w:pos="9060"/>
+        </w:tabs>
+        <w:rPr>
+          <w:rFonts w:eastAsiaTheme="minorEastAsia" w:cstheme="minorBidi"/>
+          <w:noProof/>
+          <w:sz w:val="22"/>
+          <w:lang w:eastAsia="fr-CH"/>
+        </w:rPr>
+      </w:pPr>
+      <w:hyperlink w:anchor="_Toc420889434" w:history="1">
+        <w:r>
+          <w:rPr>
+            <w:rStyle w:val="Lienhypertexte"/>
+            <w:rFonts w:cstheme="minorHAnsi"/>
+            <w:noProof/>
+          </w:rPr>
+          <w:t>3.2.4.</w:t>
+        </w:r>
+        <w:r>
+          <w:rPr>
+            <w:rStyle w:val="Lienhypertexte"/>
+            <w:noProof/>
+          </w:rPr>
+          <w:t xml:space="preserve"> Test</w:t>
+        </w:r>
+        <w:r>
+          <w:rPr>
+            <w:noProof/>
+            <w:webHidden/>
+          </w:rPr>
+          <w:tab/>
+        </w:r>
+        <w:r>
+          <w:rPr>
+            <w:noProof/>
+            <w:webHidden/>
+          </w:rPr>
+          <w:fldChar w:fldCharType="begin"/>
+        </w:r>
+        <w:r>
+          <w:rPr>
+            <w:noProof/>
+            <w:webHidden/>
+          </w:rPr>
+          <w:instrText xml:space="preserve"> PAGEREF _Toc420889434 \h </w:instrText>
+        </w:r>
+        <w:r>
+          <w:rPr>
+            <w:noProof/>
+            <w:webHidden/>
+          </w:rPr>
+        </w:r>
+        <w:r>
+          <w:rPr>
+            <w:noProof/>
+            <w:webHidden/>
+          </w:rPr>
+          <w:fldChar w:fldCharType="separate"/>
+        </w:r>
+        <w:r>
+          <w:rPr>
+            <w:noProof/>
+            <w:webHidden/>
+          </w:rPr>
+          <w:t>11</w:t>
+        </w:r>
+        <w:r>
+          <w:rPr>
+            <w:noProof/>
+            <w:webHidden/>
+          </w:rPr>
+          <w:fldChar w:fldCharType="end"/>
+        </w:r>
+      </w:hyperlink>
+    </w:p>
+    <w:p>
+      <w:pPr>
+        <w:pStyle w:val="TM2"/>
+        <w:tabs>
+          <w:tab w:val="right" w:leader="underscore" w:pos="9060"/>
+        </w:tabs>
+        <w:rPr>
+          <w:rFonts w:eastAsiaTheme="minorEastAsia" w:cstheme="minorBidi"/>
+          <w:noProof/>
+          <w:sz w:val="22"/>
+          <w:lang w:eastAsia="fr-CH"/>
+        </w:rPr>
+      </w:pPr>
+      <w:hyperlink w:anchor="_Toc420889435" w:history="1">
+        <w:r>
+          <w:rPr>
+            <w:rStyle w:val="Lienhypertexte"/>
+            <w:rFonts w:cstheme="minorHAnsi"/>
+            <w:noProof/>
+          </w:rPr>
+          <w:t>3.3.</w:t>
+        </w:r>
+        <w:r>
+          <w:rPr>
+            <w:rStyle w:val="Lienhypertexte"/>
+            <w:noProof/>
+          </w:rPr>
+          <w:t xml:space="preserve"> Hearbeat front-end et back-end</w:t>
+        </w:r>
+        <w:r>
+          <w:rPr>
+            <w:noProof/>
+            <w:webHidden/>
+          </w:rPr>
+          <w:tab/>
+        </w:r>
+        <w:r>
+          <w:rPr>
+            <w:noProof/>
+            <w:webHidden/>
+          </w:rPr>
+          <w:fldChar w:fldCharType="begin"/>
+        </w:r>
+        <w:r>
+          <w:rPr>
+            <w:noProof/>
+            <w:webHidden/>
+          </w:rPr>
+          <w:instrText xml:space="preserve"> PAGEREF _Toc420889435 \h </w:instrText>
+        </w:r>
+        <w:r>
+          <w:rPr>
+            <w:noProof/>
+            <w:webHidden/>
+          </w:rPr>
+        </w:r>
+        <w:r>
+          <w:rPr>
+            <w:noProof/>
+            <w:webHidden/>
+          </w:rPr>
+          <w:fldChar w:fldCharType="separate"/>
+        </w:r>
+        <w:r>
+          <w:rPr>
+            <w:noProof/>
+            <w:webHidden/>
+          </w:rPr>
+          <w:t>12</w:t>
+        </w:r>
+        <w:r>
+          <w:rPr>
+            <w:noProof/>
+            <w:webHidden/>
+          </w:rPr>
+          <w:fldChar w:fldCharType="end"/>
+        </w:r>
+      </w:hyperlink>
+    </w:p>
+    <w:p>
+      <w:pPr>
+        <w:pStyle w:val="TM3"/>
+        <w:tabs>
+          <w:tab w:val="right" w:leader="underscore" w:pos="9060"/>
+        </w:tabs>
+        <w:rPr>
+          <w:rFonts w:eastAsiaTheme="minorEastAsia" w:cstheme="minorBidi"/>
+          <w:noProof/>
+          <w:sz w:val="22"/>
+          <w:lang w:eastAsia="fr-CH"/>
+        </w:rPr>
+      </w:pPr>
+      <w:hyperlink w:anchor="_Toc420889436" w:history="1">
+        <w:r>
+          <w:rPr>
+            <w:rStyle w:val="Lienhypertexte"/>
+            <w:rFonts w:cstheme="minorHAnsi"/>
+            <w:noProof/>
+          </w:rPr>
+          <w:t>3.3.1.</w:t>
+        </w:r>
+        <w:r>
+          <w:rPr>
+            <w:rStyle w:val="Lienhypertexte"/>
+            <w:noProof/>
+          </w:rPr>
+          <w:t xml:space="preserve"> Heartbeats de NodeJS</w:t>
+        </w:r>
+        <w:r>
+          <w:rPr>
+            <w:noProof/>
+            <w:webHidden/>
+          </w:rPr>
+          <w:tab/>
+        </w:r>
+        <w:r>
+          <w:rPr>
+            <w:noProof/>
+            <w:webHidden/>
+          </w:rPr>
+          <w:fldChar w:fldCharType="begin"/>
+        </w:r>
+        <w:r>
+          <w:rPr>
+            <w:noProof/>
+            <w:webHidden/>
+          </w:rPr>
+          <w:instrText xml:space="preserve"> PAGEREF _Toc420889436 \h </w:instrText>
+        </w:r>
+        <w:r>
+          <w:rPr>
+            <w:noProof/>
+            <w:webHidden/>
+          </w:rPr>
+        </w:r>
+        <w:r>
+          <w:rPr>
+            <w:noProof/>
+            <w:webHidden/>
+          </w:rPr>
+          <w:fldChar w:fldCharType="separate"/>
+        </w:r>
+        <w:r>
+          <w:rPr>
+            <w:noProof/>
+            <w:webHidden/>
+          </w:rPr>
+          <w:t>12</w:t>
+        </w:r>
+        <w:r>
+          <w:rPr>
+            <w:noProof/>
+            <w:webHidden/>
+          </w:rPr>
+          <w:fldChar w:fldCharType="end"/>
+        </w:r>
+      </w:hyperlink>
+    </w:p>
+    <w:p>
+      <w:pPr>
+        <w:pStyle w:val="TM3"/>
+        <w:tabs>
+          <w:tab w:val="right" w:leader="underscore" w:pos="9060"/>
+        </w:tabs>
+        <w:rPr>
+          <w:rFonts w:eastAsiaTheme="minorEastAsia" w:cstheme="minorBidi"/>
+          <w:noProof/>
+          <w:sz w:val="22"/>
+          <w:lang w:eastAsia="fr-CH"/>
+        </w:rPr>
+      </w:pPr>
+      <w:hyperlink w:anchor="_Toc420889437" w:history="1">
+        <w:r>
+          <w:rPr>
+            <w:rStyle w:val="Lienhypertexte"/>
+            <w:rFonts w:cstheme="minorHAnsi"/>
+            <w:noProof/>
+          </w:rPr>
+          <w:t>3.3.2.</w:t>
+        </w:r>
+        <w:r>
+          <w:rPr>
+            <w:rStyle w:val="Lienhypertexte"/>
+            <w:noProof/>
+          </w:rPr>
+          <w:t xml:space="preserve"> Heartbeat</w:t>
+        </w:r>
+        <w:r>
+          <w:rPr>
+            <w:noProof/>
+            <w:webHidden/>
+          </w:rPr>
+          <w:tab/>
+        </w:r>
+        <w:r>
+          <w:rPr>
+            <w:noProof/>
+            <w:webHidden/>
+          </w:rPr>
+          <w:fldChar w:fldCharType="begin"/>
+        </w:r>
+        <w:r>
+          <w:rPr>
+            <w:noProof/>
+            <w:webHidden/>
+          </w:rPr>
+          <w:instrText xml:space="preserve"> PAGEREF _Toc420889437 \h </w:instrText>
+        </w:r>
+        <w:r>
+          <w:rPr>
+            <w:noProof/>
+            <w:webHidden/>
+          </w:rPr>
+        </w:r>
+        <w:r>
+          <w:rPr>
+            <w:noProof/>
+            <w:webHidden/>
+          </w:rPr>
+          <w:fldChar w:fldCharType="separate"/>
+        </w:r>
+        <w:r>
+          <w:rPr>
+            <w:noProof/>
+            <w:webHidden/>
+          </w:rPr>
+          <w:t>12</w:t>
+        </w:r>
+        <w:r>
+          <w:rPr>
+            <w:noProof/>
+            <w:webHidden/>
+          </w:rPr>
+          <w:fldChar w:fldCharType="end"/>
+        </w:r>
+      </w:hyperlink>
+    </w:p>
+    <w:p>
+      <w:pPr>
+        <w:pStyle w:val="TM3"/>
+        <w:tabs>
+          <w:tab w:val="right" w:leader="underscore" w:pos="9060"/>
+        </w:tabs>
+        <w:rPr>
+          <w:rFonts w:eastAsiaTheme="minorEastAsia" w:cstheme="minorBidi"/>
+          <w:noProof/>
+          <w:sz w:val="22"/>
+          <w:lang w:eastAsia="fr-CH"/>
+        </w:rPr>
+      </w:pPr>
+      <w:hyperlink w:anchor="_Toc420889438" w:history="1">
+        <w:r>
+          <w:rPr>
+            <w:rStyle w:val="Lienhypertexte"/>
+            <w:rFonts w:cstheme="minorHAnsi"/>
+            <w:noProof/>
+          </w:rPr>
+          <w:t>3.3.3.</w:t>
+        </w:r>
+        <w:r>
+          <w:rPr>
+            <w:rStyle w:val="Lienhypertexte"/>
+            <w:noProof/>
+          </w:rPr>
+          <w:t xml:space="preserve"> Test</w:t>
+        </w:r>
+        <w:r>
+          <w:rPr>
+            <w:noProof/>
+            <w:webHidden/>
+          </w:rPr>
+          <w:tab/>
+        </w:r>
+        <w:r>
+          <w:rPr>
+            <w:noProof/>
+            <w:webHidden/>
+          </w:rPr>
+          <w:fldChar w:fldCharType="begin"/>
+        </w:r>
+        <w:r>
+          <w:rPr>
+            <w:noProof/>
+            <w:webHidden/>
+          </w:rPr>
+          <w:instrText xml:space="preserve"> PAGEREF _Toc420889438 \h </w:instrText>
+        </w:r>
+        <w:r>
+          <w:rPr>
+            <w:noProof/>
+            <w:webHidden/>
+          </w:rPr>
+        </w:r>
+        <w:r>
+          <w:rPr>
+            <w:noProof/>
+            <w:webHidden/>
+          </w:rPr>
+          <w:fldChar w:fldCharType="separate"/>
+        </w:r>
+        <w:r>
+          <w:rPr>
+            <w:noProof/>
+            <w:webHidden/>
+          </w:rPr>
+          <w:t>13</w:t>
+        </w:r>
+        <w:r>
+          <w:rPr>
+            <w:noProof/>
+            <w:webHidden/>
+          </w:rPr>
+          <w:fldChar w:fldCharType="end"/>
+        </w:r>
+      </w:hyperlink>
+    </w:p>
+    <w:p>
+      <w:pPr>
+        <w:pStyle w:val="TM1"/>
+        <w:tabs>
+          <w:tab w:val="right" w:leader="underscore" w:pos="9060"/>
+        </w:tabs>
+        <w:rPr>
+          <w:rFonts w:eastAsiaTheme="minorEastAsia" w:cstheme="minorBidi"/>
+          <w:b w:val="0"/>
+          <w:noProof/>
+          <w:sz w:val="22"/>
+          <w:lang w:eastAsia="fr-CH"/>
+        </w:rPr>
+      </w:pPr>
+      <w:hyperlink w:anchor="_Toc420889439" w:history="1">
+        <w:r>
+          <w:rPr>
+            <w:rStyle w:val="Lienhypertexte"/>
+            <w:rFonts w:cstheme="minorHAnsi"/>
+            <w:noProof/>
+          </w:rPr>
           <w:t>4.</w:t>
         </w:r>
         <w:r>
@@ -1035,7 +2215,7 @@
             <w:rStyle w:val="Lienhypertexte"/>
             <w:noProof/>
           </w:rPr>
-          <w:t xml:space="preserve"> Procédure de validation</w:t>
+          <w:t xml:space="preserve"> Conclusion</w:t>
         </w:r>
         <w:r>
           <w:rPr>
@@ -1056,7 +2236,7 @@
             <w:noProof/>
             <w:webHidden/>
           </w:rPr>
-          <w:instrText xml:space="preserve"> PAGEREF _Toc420485606 \h </w:instrText>
+          <w:instrText xml:space="preserve"> PAGEREF _Toc420889439 \h </w:instrText>
         </w:r>
         <w:r>
           <w:rPr>
@@ -1076,7 +2256,7 @@
             <w:noProof/>
             <w:webHidden/>
           </w:rPr>
-          <w:t>4</w:t>
+          <w:t>14</w:t>
         </w:r>
         <w:r>
           <w:rPr>
@@ -1088,7 +2268,324 @@
       </w:hyperlink>
     </w:p>
     <w:p>
-      <w:r>
+      <w:pPr>
+        <w:pStyle w:val="TM2"/>
+        <w:tabs>
+          <w:tab w:val="right" w:leader="underscore" w:pos="9060"/>
+        </w:tabs>
+        <w:rPr>
+          <w:rFonts w:eastAsiaTheme="minorEastAsia" w:cstheme="minorBidi"/>
+          <w:noProof/>
+          <w:sz w:val="22"/>
+          <w:lang w:eastAsia="fr-CH"/>
+        </w:rPr>
+      </w:pPr>
+      <w:hyperlink w:anchor="_Toc420889440" w:history="1">
+        <w:r>
+          <w:rPr>
+            <w:rStyle w:val="Lienhypertexte"/>
+            <w:rFonts w:cstheme="minorHAnsi"/>
+            <w:noProof/>
+          </w:rPr>
+          <w:t>4.1.</w:t>
+        </w:r>
+        <w:r>
+          <w:rPr>
+            <w:rStyle w:val="Lienhypertexte"/>
+            <w:noProof/>
+          </w:rPr>
+          <w:t xml:space="preserve"> Simon Baehler</w:t>
+        </w:r>
+        <w:r>
+          <w:rPr>
+            <w:noProof/>
+            <w:webHidden/>
+          </w:rPr>
+          <w:tab/>
+        </w:r>
+        <w:r>
+          <w:rPr>
+            <w:noProof/>
+            <w:webHidden/>
+          </w:rPr>
+          <w:fldChar w:fldCharType="begin"/>
+        </w:r>
+        <w:r>
+          <w:rPr>
+            <w:noProof/>
+            <w:webHidden/>
+          </w:rPr>
+          <w:instrText xml:space="preserve"> PAGEREF _Toc420889440 \h </w:instrText>
+        </w:r>
+        <w:r>
+          <w:rPr>
+            <w:noProof/>
+            <w:webHidden/>
+          </w:rPr>
+        </w:r>
+        <w:r>
+          <w:rPr>
+            <w:noProof/>
+            <w:webHidden/>
+          </w:rPr>
+          <w:fldChar w:fldCharType="separate"/>
+        </w:r>
+        <w:r>
+          <w:rPr>
+            <w:noProof/>
+            <w:webHidden/>
+          </w:rPr>
+          <w:t>14</w:t>
+        </w:r>
+        <w:r>
+          <w:rPr>
+            <w:noProof/>
+            <w:webHidden/>
+          </w:rPr>
+          <w:fldChar w:fldCharType="end"/>
+        </w:r>
+      </w:hyperlink>
+    </w:p>
+    <w:p>
+      <w:pPr>
+        <w:pStyle w:val="TM2"/>
+        <w:tabs>
+          <w:tab w:val="right" w:leader="underscore" w:pos="9060"/>
+        </w:tabs>
+        <w:rPr>
+          <w:rFonts w:eastAsiaTheme="minorEastAsia" w:cstheme="minorBidi"/>
+          <w:noProof/>
+          <w:sz w:val="22"/>
+          <w:lang w:eastAsia="fr-CH"/>
+        </w:rPr>
+      </w:pPr>
+      <w:hyperlink w:anchor="_Toc420889441" w:history="1">
+        <w:r>
+          <w:rPr>
+            <w:rStyle w:val="Lienhypertexte"/>
+            <w:rFonts w:cstheme="minorHAnsi"/>
+            <w:noProof/>
+          </w:rPr>
+          <w:t>4.2.</w:t>
+        </w:r>
+        <w:r>
+          <w:rPr>
+            <w:rStyle w:val="Lienhypertexte"/>
+            <w:noProof/>
+          </w:rPr>
+          <w:t xml:space="preserve"> Raphaël Racine</w:t>
+        </w:r>
+        <w:r>
+          <w:rPr>
+            <w:noProof/>
+            <w:webHidden/>
+          </w:rPr>
+          <w:tab/>
+        </w:r>
+        <w:r>
+          <w:rPr>
+            <w:noProof/>
+            <w:webHidden/>
+          </w:rPr>
+          <w:fldChar w:fldCharType="begin"/>
+        </w:r>
+        <w:r>
+          <w:rPr>
+            <w:noProof/>
+            <w:webHidden/>
+          </w:rPr>
+          <w:instrText xml:space="preserve"> PAGEREF _Toc420889441 \h </w:instrText>
+        </w:r>
+        <w:r>
+          <w:rPr>
+            <w:noProof/>
+            <w:webHidden/>
+          </w:rPr>
+        </w:r>
+        <w:r>
+          <w:rPr>
+            <w:noProof/>
+            <w:webHidden/>
+          </w:rPr>
+          <w:fldChar w:fldCharType="separate"/>
+        </w:r>
+        <w:r>
+          <w:rPr>
+            <w:noProof/>
+            <w:webHidden/>
+          </w:rPr>
+          <w:t>14</w:t>
+        </w:r>
+        <w:r>
+          <w:rPr>
+            <w:noProof/>
+            <w:webHidden/>
+          </w:rPr>
+          <w:fldChar w:fldCharType="end"/>
+        </w:r>
+      </w:hyperlink>
+    </w:p>
+    <w:p>
+      <w:pPr>
+        <w:pStyle w:val="TM2"/>
+        <w:tabs>
+          <w:tab w:val="right" w:leader="underscore" w:pos="9060"/>
+        </w:tabs>
+        <w:rPr>
+          <w:rFonts w:eastAsiaTheme="minorEastAsia" w:cstheme="minorBidi"/>
+          <w:noProof/>
+          <w:sz w:val="22"/>
+          <w:lang w:eastAsia="fr-CH"/>
+        </w:rPr>
+      </w:pPr>
+      <w:hyperlink w:anchor="_Toc420889442" w:history="1">
+        <w:r>
+          <w:rPr>
+            <w:rStyle w:val="Lienhypertexte"/>
+            <w:rFonts w:cstheme="minorHAnsi"/>
+            <w:noProof/>
+          </w:rPr>
+          <w:t>4.3.</w:t>
+        </w:r>
+        <w:r>
+          <w:rPr>
+            <w:rStyle w:val="Lienhypertexte"/>
+            <w:noProof/>
+          </w:rPr>
+          <w:t xml:space="preserve"> Armand Delessert</w:t>
+        </w:r>
+        <w:r>
+          <w:rPr>
+            <w:noProof/>
+            <w:webHidden/>
+          </w:rPr>
+          <w:tab/>
+        </w:r>
+        <w:r>
+          <w:rPr>
+            <w:noProof/>
+            <w:webHidden/>
+          </w:rPr>
+          <w:fldChar w:fldCharType="begin"/>
+        </w:r>
+        <w:r>
+          <w:rPr>
+            <w:noProof/>
+            <w:webHidden/>
+          </w:rPr>
+          <w:instrText xml:space="preserve"> PAGEREF _Toc420889442 \h </w:instrText>
+        </w:r>
+        <w:r>
+          <w:rPr>
+            <w:noProof/>
+            <w:webHidden/>
+          </w:rPr>
+        </w:r>
+        <w:r>
+          <w:rPr>
+            <w:noProof/>
+            <w:webHidden/>
+          </w:rPr>
+          <w:fldChar w:fldCharType="separate"/>
+        </w:r>
+        <w:r>
+          <w:rPr>
+            <w:noProof/>
+            <w:webHidden/>
+          </w:rPr>
+          <w:t>14</w:t>
+        </w:r>
+        <w:r>
+          <w:rPr>
+            <w:noProof/>
+            <w:webHidden/>
+          </w:rPr>
+          <w:fldChar w:fldCharType="end"/>
+        </w:r>
+      </w:hyperlink>
+    </w:p>
+    <w:p>
+      <w:pPr>
+        <w:pStyle w:val="TM2"/>
+        <w:tabs>
+          <w:tab w:val="right" w:leader="underscore" w:pos="9060"/>
+        </w:tabs>
+        <w:rPr>
+          <w:rFonts w:eastAsiaTheme="minorEastAsia" w:cstheme="minorBidi"/>
+          <w:noProof/>
+          <w:sz w:val="22"/>
+          <w:lang w:eastAsia="fr-CH"/>
+        </w:rPr>
+      </w:pPr>
+      <w:hyperlink w:anchor="_Toc420889443" w:history="1">
+        <w:r>
+          <w:rPr>
+            <w:rStyle w:val="Lienhypertexte"/>
+            <w:rFonts w:cstheme="minorHAnsi"/>
+            <w:noProof/>
+          </w:rPr>
+          <w:t>4.4.</w:t>
+        </w:r>
+        <w:r>
+          <w:rPr>
+            <w:rStyle w:val="Lienhypertexte"/>
+            <w:noProof/>
+          </w:rPr>
+          <w:t xml:space="preserve"> Olivier Djeuzeck</w:t>
+        </w:r>
+        <w:r>
+          <w:rPr>
+            <w:noProof/>
+            <w:webHidden/>
+          </w:rPr>
+          <w:tab/>
+        </w:r>
+        <w:r>
+          <w:rPr>
+            <w:noProof/>
+            <w:webHidden/>
+          </w:rPr>
+          <w:fldChar w:fldCharType="begin"/>
+        </w:r>
+        <w:r>
+          <w:rPr>
+            <w:noProof/>
+            <w:webHidden/>
+          </w:rPr>
+          <w:instrText xml:space="preserve"> PAGEREF _Toc420889443 \h </w:instrText>
+        </w:r>
+        <w:r>
+          <w:rPr>
+            <w:noProof/>
+            <w:webHidden/>
+          </w:rPr>
+        </w:r>
+        <w:r>
+          <w:rPr>
+            <w:noProof/>
+            <w:webHidden/>
+          </w:rPr>
+          <w:fldChar w:fldCharType="separate"/>
+        </w:r>
+        <w:r>
+          <w:rPr>
+            <w:noProof/>
+            <w:webHidden/>
+          </w:rPr>
+          <w:t>14</w:t>
+        </w:r>
+        <w:r>
+          <w:rPr>
+            <w:noProof/>
+            <w:webHidden/>
+          </w:rPr>
+          <w:fldChar w:fldCharType="end"/>
+        </w:r>
+      </w:hyperlink>
+    </w:p>
+    <w:p>
+      <w:r>
+        <w:lastRenderedPageBreak/>
         <w:fldChar w:fldCharType="end"/>
       </w:r>
       <w:r>
@@ -1099,7 +2596,7 @@
       <w:pPr>
         <w:pStyle w:val="Titre1"/>
       </w:pPr>
-      <w:bookmarkStart w:id="0" w:name="_Toc420485598"/>
+      <w:bookmarkStart w:id="1" w:name="_Toc420889417"/>
       <w:r>
         <w:lastRenderedPageBreak/>
         <w:t>Objectif</w:t>
@@ -1107,7 +2604,7 @@
       <w:r>
         <w:t>s</w:t>
       </w:r>
-      <w:bookmarkEnd w:id="0"/>
+      <w:bookmarkEnd w:id="1"/>
     </w:p>
     <w:p>
       <w:pPr>
@@ -1263,7 +2760,7 @@
           <w:lang w:eastAsia="fr-CH"/>
         </w:rPr>
       </w:pPr>
-      <w:bookmarkStart w:id="1" w:name="_Toc420485599"/>
+      <w:bookmarkStart w:id="2" w:name="_Toc420889418"/>
       <w:r>
         <w:rPr>
           <w:noProof/>
@@ -1272,7 +2769,7 @@
         <w:lastRenderedPageBreak/>
         <w:t>Architecture</w:t>
       </w:r>
-      <w:bookmarkEnd w:id="1"/>
+      <w:bookmarkEnd w:id="2"/>
     </w:p>
     <w:p>
       <w:pPr>
@@ -1414,20 +2911,22 @@
       <w:pPr>
         <w:pStyle w:val="Titre1"/>
       </w:pPr>
-      <w:bookmarkStart w:id="2" w:name="_Toc420485600"/>
+      <w:bookmarkStart w:id="3" w:name="_Toc420889419"/>
       <w:r>
         <w:lastRenderedPageBreak/>
         <w:t>Développement</w:t>
       </w:r>
-      <w:bookmarkEnd w:id="2"/>
+      <w:bookmarkEnd w:id="3"/>
     </w:p>
     <w:p>
       <w:pPr>
         <w:pStyle w:val="Titre2"/>
       </w:pPr>
+      <w:bookmarkStart w:id="4" w:name="_Toc420889420"/>
       <w:r>
         <w:t>Back-end</w:t>
       </w:r>
+      <w:bookmarkEnd w:id="4"/>
     </w:p>
     <w:p>
       <w:r>
@@ -1473,9 +2972,11 @@
       <w:pPr>
         <w:pStyle w:val="Titre3"/>
       </w:pPr>
+      <w:bookmarkStart w:id="5" w:name="_Toc420889421"/>
       <w:r>
         <w:t>Structure des fichiers</w:t>
       </w:r>
+      <w:bookmarkEnd w:id="5"/>
     </w:p>
     <w:p>
       <w:r>
@@ -1596,10 +3097,12 @@
       <w:pPr>
         <w:pStyle w:val="Titre3"/>
       </w:pPr>
+      <w:bookmarkStart w:id="6" w:name="_Toc420889422"/>
       <w:proofErr w:type="spellStart"/>
       <w:r>
         <w:t>Dockerfile</w:t>
       </w:r>
+      <w:bookmarkEnd w:id="6"/>
       <w:proofErr w:type="spellEnd"/>
     </w:p>
     <w:p>
@@ -1774,9 +3277,11 @@
       <w:pPr>
         <w:pStyle w:val="Titre3"/>
       </w:pPr>
+      <w:bookmarkStart w:id="7" w:name="_Toc420889423"/>
       <w:r>
         <w:t>Start.sh</w:t>
       </w:r>
+      <w:bookmarkEnd w:id="7"/>
     </w:p>
     <w:p>
       <w:r>
@@ -1867,9 +3372,11 @@
       <w:pPr>
         <w:pStyle w:val="Titre3"/>
       </w:pPr>
+      <w:bookmarkStart w:id="8" w:name="_Toc420889424"/>
       <w:r>
         <w:t>Test</w:t>
       </w:r>
+      <w:bookmarkEnd w:id="8"/>
     </w:p>
     <w:p>
       <w:r>
@@ -2266,9 +3773,11 @@
           <w:numId w:val="32"/>
         </w:numPr>
       </w:pPr>
+      <w:bookmarkStart w:id="9" w:name="_Toc420889425"/>
       <w:r>
         <w:t>Front-end</w:t>
       </w:r>
+      <w:bookmarkEnd w:id="9"/>
     </w:p>
     <w:p>
       <w:r>
@@ -2333,9 +3842,11 @@
       <w:pPr>
         <w:pStyle w:val="Titre3"/>
       </w:pPr>
+      <w:bookmarkStart w:id="10" w:name="_Toc420889426"/>
       <w:r>
         <w:t>Structure des fichiers</w:t>
       </w:r>
+      <w:bookmarkEnd w:id="10"/>
     </w:p>
     <w:p>
       <w:r>
@@ -2454,10 +3965,12 @@
       <w:pPr>
         <w:pStyle w:val="Titre3"/>
       </w:pPr>
+      <w:bookmarkStart w:id="11" w:name="_Toc420889427"/>
       <w:proofErr w:type="spellStart"/>
       <w:r>
         <w:t>Dockerfile</w:t>
       </w:r>
+      <w:bookmarkEnd w:id="11"/>
       <w:proofErr w:type="spellEnd"/>
     </w:p>
     <w:p>
@@ -2623,21 +4136,11 @@
       <w:r>
         <w:t xml:space="preserve">, de </w:t>
       </w:r>
-      <w:proofErr w:type="spellStart"/>
-      <w:r>
-        <w:t>ce</w:t>
-      </w:r>
-      <w:proofErr w:type="spellEnd"/>
-      <w:r>
-        <w:t xml:space="preserve"> </w:t>
-      </w:r>
-      <w:proofErr w:type="gramStart"/>
-      <w:r>
-        <w:t>déplacer</w:t>
-      </w:r>
-      <w:proofErr w:type="gramEnd"/>
-      <w:r>
-        <w:t xml:space="preserve"> dans ce dernier puis d’y installer </w:t>
+      <w:r>
+        <w:t>se</w:t>
+      </w:r>
+      <w:r>
+        <w:t xml:space="preserve"> déplacer dans ce dernier puis d’y installer </w:t>
       </w:r>
       <w:proofErr w:type="spellStart"/>
       <w:r>
@@ -2678,9 +4181,11 @@
       <w:pPr>
         <w:pStyle w:val="Titre3"/>
       </w:pPr>
+      <w:bookmarkStart w:id="12" w:name="_Toc420889428"/>
       <w:r>
         <w:t>Start.sh</w:t>
       </w:r>
+      <w:bookmarkEnd w:id="12"/>
     </w:p>
     <w:p>
       <w:r>
@@ -2756,9 +4261,11 @@
       <w:pPr>
         <w:pStyle w:val="Titre3"/>
       </w:pPr>
+      <w:bookmarkStart w:id="13" w:name="_Toc420889429"/>
       <w:r>
         <w:t>Test</w:t>
       </w:r>
+      <w:bookmarkEnd w:id="13"/>
     </w:p>
     <w:p>
       <w:r>
@@ -2876,11 +4383,9 @@
       <w:r>
         <w:t xml:space="preserve">L’image a bien été </w:t>
       </w:r>
-      <w:proofErr w:type="gramStart"/>
-      <w:r>
-        <w:t>créé</w:t>
-      </w:r>
-      <w:proofErr w:type="gramEnd"/>
+      <w:r>
+        <w:t>créée</w:t>
+      </w:r>
       <w:r>
         <w:t>.</w:t>
       </w:r>
@@ -3075,10 +4580,12 @@
       <w:pPr>
         <w:pStyle w:val="Titre2"/>
       </w:pPr>
+      <w:bookmarkStart w:id="14" w:name="_Toc420889430"/>
       <w:r>
         <w:lastRenderedPageBreak/>
         <w:t>Reverse proxy</w:t>
       </w:r>
+      <w:bookmarkEnd w:id="14"/>
     </w:p>
     <w:p>
       <w:r>
@@ -3137,9 +4644,11 @@
       <w:pPr>
         <w:pStyle w:val="Titre3"/>
       </w:pPr>
+      <w:bookmarkStart w:id="15" w:name="_Toc420889431"/>
       <w:r>
         <w:t>Structure des fichiers</w:t>
       </w:r>
+      <w:bookmarkEnd w:id="15"/>
     </w:p>
     <w:p>
       <w:r>
@@ -3241,6 +4750,7 @@
       <w:pPr>
         <w:pStyle w:val="Titre3"/>
       </w:pPr>
+      <w:bookmarkStart w:id="16" w:name="_Toc420889432"/>
       <w:proofErr w:type="spellStart"/>
       <w:r>
         <w:t>Load</w:t>
@@ -3249,6 +4759,7 @@
       <w:r>
         <w:t xml:space="preserve"> Balancer</w:t>
       </w:r>
+      <w:bookmarkEnd w:id="16"/>
     </w:p>
     <w:p>
       <w:r>
@@ -3334,7 +4845,6 @@
       </w:r>
     </w:p>
     <w:p>
-      <w:bookmarkStart w:id="3" w:name="_Toc420485604"/>
       <w:r>
         <w:lastRenderedPageBreak/>
         <w:t>Voir les explications dans « Test ».</w:t>
@@ -3344,10 +4854,12 @@
       <w:pPr>
         <w:pStyle w:val="Titre3"/>
       </w:pPr>
+      <w:bookmarkStart w:id="17" w:name="_Toc420889433"/>
       <w:proofErr w:type="spellStart"/>
       <w:r>
         <w:t>Dockerfile</w:t>
       </w:r>
+      <w:bookmarkEnd w:id="17"/>
       <w:proofErr w:type="spellEnd"/>
     </w:p>
     <w:p>
@@ -3431,9 +4943,11 @@
       <w:pPr>
         <w:pStyle w:val="Titre3"/>
       </w:pPr>
+      <w:bookmarkStart w:id="18" w:name="_Toc420889434"/>
       <w:r>
         <w:t>Test</w:t>
       </w:r>
+      <w:bookmarkEnd w:id="18"/>
     </w:p>
     <w:p>
       <w:r>
@@ -3562,60 +5076,1529 @@
     </w:p>
     <w:p>
       <w:pPr>
-        <w:rPr>
-          <w:b/>
-          <w:color w:val="FF0000"/>
-        </w:rPr>
-      </w:pPr>
-      <w:r>
-        <w:rPr>
-          <w:b/>
-          <w:color w:val="FF0000"/>
-        </w:rPr>
-        <w:t xml:space="preserve">Ensuite, nous allons lancer 3 </w:t>
-      </w:r>
-      <w:proofErr w:type="gramStart"/>
-      <w:r>
-        <w:rPr>
-          <w:b/>
-          <w:color w:val="FF0000"/>
-        </w:rPr>
-        <w:t>container</w:t>
-      </w:r>
-      <w:proofErr w:type="gramEnd"/>
-      <w:r>
-        <w:rPr>
-          <w:b/>
-          <w:color w:val="FF0000"/>
-        </w:rPr>
-        <w:t>…</w:t>
-      </w:r>
-    </w:p>
-    <w:p>
-      <w:pPr>
         <w:spacing w:before="0" w:after="200" w:line="276" w:lineRule="auto"/>
         <w:jc w:val="left"/>
-        <w:rPr>
-          <w:rFonts w:eastAsiaTheme="majorEastAsia" w:cstheme="majorBidi"/>
+      </w:pPr>
+      <w:r>
+        <w:t xml:space="preserve">Ensuite, comme nous n’avons malheureusement pas eu le temps de faire la partie contrôleur pour changer le fichier </w:t>
+      </w:r>
+      <w:proofErr w:type="spellStart"/>
+      <w:r>
+        <w:t>httpd.conf</w:t>
+      </w:r>
+      <w:proofErr w:type="spellEnd"/>
+      <w:r>
+        <w:t xml:space="preserve"> du reverse proxy dynamiquement lorsque des containers arrivent ou repartent, nous devons lancer d’abord les back-end, suivi des front-end, et enfin le </w:t>
+      </w:r>
+      <w:proofErr w:type="spellStart"/>
+      <w:r>
+        <w:t>reverseproxy</w:t>
+      </w:r>
+      <w:proofErr w:type="spellEnd"/>
+      <w:r>
+        <w:t xml:space="preserve"> que nous devons lancer à la fin en montant un volume vers le fichier </w:t>
+      </w:r>
+      <w:proofErr w:type="spellStart"/>
+      <w:r>
+        <w:t>httpd.conf</w:t>
+      </w:r>
+      <w:proofErr w:type="spellEnd"/>
+      <w:r>
+        <w:t xml:space="preserve"> après avoir introduit les IP des containers front-end et back-end (car Docker attribut à chaque fois une adresse IP différente de manière aléatoire).</w:t>
+      </w:r>
+    </w:p>
+    <w:p>
+      <w:pPr>
+        <w:spacing w:before="0" w:after="200" w:line="276" w:lineRule="auto"/>
+        <w:jc w:val="left"/>
+      </w:pPr>
+      <w:r>
+        <w:t xml:space="preserve">En pratique, nous devons faire </w:t>
+      </w:r>
+      <w:r>
+        <w:t>ce qui suit</w:t>
+      </w:r>
+      <w:r>
+        <w:t xml:space="preserve"> pour que ça fonctionne</w:t>
+      </w:r>
+      <w:r>
+        <w:t>.</w:t>
+      </w:r>
+    </w:p>
+    <w:p>
+      <w:pPr>
+        <w:pStyle w:val="Titre4"/>
+      </w:pPr>
+      <w:r>
+        <w:t>D</w:t>
+      </w:r>
+      <w:r>
+        <w:t xml:space="preserve">émarrage des </w:t>
+      </w:r>
+      <w:proofErr w:type="spellStart"/>
+      <w:r>
+        <w:t>backend</w:t>
+      </w:r>
+      <w:proofErr w:type="spellEnd"/>
+    </w:p>
+    <w:p>
+      <w:pPr>
+        <w:rPr>
+          <w:rFonts w:ascii="Lucida Console" w:hAnsi="Lucida Console"/>
+          <w:color w:val="0070C0"/>
+        </w:rPr>
+      </w:pPr>
+      <w:r>
+        <w:t xml:space="preserve">On commence par créer par exemple 3 </w:t>
+      </w:r>
+      <w:proofErr w:type="spellStart"/>
+      <w:r>
+        <w:t>backend</w:t>
+      </w:r>
+      <w:proofErr w:type="spellEnd"/>
+      <w:r>
+        <w:t xml:space="preserve"> en lançant 3 fois la commande</w:t>
+      </w:r>
+      <w:r>
+        <w:br/>
+      </w:r>
+      <w:r>
+        <w:rPr>
+          <w:rFonts w:ascii="Lucida Console" w:hAnsi="Lucida Console"/>
+          <w:color w:val="0070C0"/>
+        </w:rPr>
+        <w:t xml:space="preserve">docker </w:t>
+      </w:r>
+      <w:proofErr w:type="spellStart"/>
+      <w:r>
+        <w:rPr>
+          <w:rFonts w:ascii="Lucida Console" w:hAnsi="Lucida Console"/>
+          <w:color w:val="0070C0"/>
+        </w:rPr>
+        <w:t>run</w:t>
+      </w:r>
+      <w:proofErr w:type="spellEnd"/>
+      <w:r>
+        <w:rPr>
+          <w:rFonts w:ascii="Lucida Console" w:hAnsi="Lucida Console"/>
+          <w:color w:val="0070C0"/>
+        </w:rPr>
+        <w:t xml:space="preserve"> –d </w:t>
+      </w:r>
+      <w:proofErr w:type="spellStart"/>
+      <w:r>
+        <w:rPr>
+          <w:rFonts w:ascii="Lucida Console" w:hAnsi="Lucida Console"/>
+          <w:color w:val="0070C0"/>
+        </w:rPr>
+        <w:t>backend</w:t>
+      </w:r>
+      <w:proofErr w:type="spellEnd"/>
+    </w:p>
+    <w:p>
+      <w:pPr>
+        <w:rPr>
+          <w:rFonts w:ascii="Lucida Console" w:hAnsi="Lucida Console"/>
+          <w:color w:val="0070C0"/>
+        </w:rPr>
+      </w:pPr>
+      <w:r>
+        <w:rPr>
+          <w:noProof/>
+          <w:lang w:eastAsia="fr-CH"/>
+        </w:rPr>
+        <w:lastRenderedPageBreak/>
+        <w:drawing>
+          <wp:inline distT="0" distB="0" distL="0" distR="0" wp14:anchorId="1668D023" wp14:editId="79060B4B">
+            <wp:extent cx="5759450" cy="2454165"/>
+            <wp:effectExtent l="0" t="0" r="0" b="3810"/>
+            <wp:docPr id="14" name="Image 14"/>
+            <wp:cNvGraphicFramePr>
+              <a:graphicFrameLocks xmlns:a="http://schemas.openxmlformats.org/drawingml/2006/main" noChangeAspect="1"/>
+            </wp:cNvGraphicFramePr>
+            <a:graphic xmlns:a="http://schemas.openxmlformats.org/drawingml/2006/main">
+              <a:graphicData uri="http://schemas.openxmlformats.org/drawingml/2006/picture">
+                <pic:pic xmlns:pic="http://schemas.openxmlformats.org/drawingml/2006/picture">
+                  <pic:nvPicPr>
+                    <pic:cNvPr id="0" name=""/>
+                    <pic:cNvPicPr/>
+                  </pic:nvPicPr>
+                  <pic:blipFill>
+                    <a:blip r:embed="rId33"/>
+                    <a:stretch>
+                      <a:fillRect/>
+                    </a:stretch>
+                  </pic:blipFill>
+                  <pic:spPr>
+                    <a:xfrm>
+                      <a:off x="0" y="0"/>
+                      <a:ext cx="5759450" cy="2454165"/>
+                    </a:xfrm>
+                    <a:prstGeom prst="rect">
+                      <a:avLst/>
+                    </a:prstGeom>
+                  </pic:spPr>
+                </pic:pic>
+              </a:graphicData>
+            </a:graphic>
+          </wp:inline>
+        </w:drawing>
+      </w:r>
+    </w:p>
+    <w:p>
+      <w:r>
+        <w:t xml:space="preserve">On a donc 3 </w:t>
+      </w:r>
+      <w:proofErr w:type="spellStart"/>
+      <w:r>
+        <w:t>backend</w:t>
+      </w:r>
+      <w:proofErr w:type="spellEnd"/>
+      <w:r>
+        <w:t xml:space="preserve"> qui écoutent sur le port 80.</w:t>
+      </w:r>
+    </w:p>
+    <w:p>
+      <w:pPr>
+        <w:pStyle w:val="Titre4"/>
+      </w:pPr>
+      <w:r>
+        <w:t xml:space="preserve">Démarrage des </w:t>
+      </w:r>
+      <w:proofErr w:type="spellStart"/>
+      <w:r>
+        <w:t>frontend</w:t>
+      </w:r>
+      <w:proofErr w:type="spellEnd"/>
+    </w:p>
+    <w:p>
+      <w:r>
+        <w:t xml:space="preserve">On </w:t>
+      </w:r>
+      <w:r>
+        <w:t xml:space="preserve">créer </w:t>
+      </w:r>
+      <w:r>
+        <w:t xml:space="preserve">également </w:t>
+      </w:r>
+      <w:r>
+        <w:t xml:space="preserve">par exemple 3 </w:t>
+      </w:r>
+      <w:proofErr w:type="spellStart"/>
+      <w:r>
+        <w:t>frontend</w:t>
+      </w:r>
+      <w:proofErr w:type="spellEnd"/>
+      <w:r>
+        <w:t xml:space="preserve"> en lançant 3 fois la commande</w:t>
+      </w:r>
+    </w:p>
+    <w:p>
+      <w:pPr>
+        <w:rPr>
+          <w:rFonts w:ascii="Lucida Console" w:hAnsi="Lucida Console"/>
+          <w:color w:val="0070C0"/>
+        </w:rPr>
+      </w:pPr>
+      <w:proofErr w:type="gramStart"/>
+      <w:r>
+        <w:rPr>
+          <w:rFonts w:ascii="Lucida Console" w:hAnsi="Lucida Console"/>
+          <w:color w:val="0070C0"/>
+        </w:rPr>
+        <w:t>docker</w:t>
+      </w:r>
+      <w:proofErr w:type="gramEnd"/>
+      <w:r>
+        <w:rPr>
+          <w:rFonts w:ascii="Lucida Console" w:hAnsi="Lucida Console"/>
+          <w:color w:val="0070C0"/>
+        </w:rPr>
+        <w:t xml:space="preserve"> </w:t>
+      </w:r>
+      <w:proofErr w:type="spellStart"/>
+      <w:r>
+        <w:rPr>
+          <w:rFonts w:ascii="Lucida Console" w:hAnsi="Lucida Console"/>
+          <w:color w:val="0070C0"/>
+        </w:rPr>
+        <w:t>run</w:t>
+      </w:r>
+      <w:proofErr w:type="spellEnd"/>
+      <w:r>
+        <w:rPr>
+          <w:rFonts w:ascii="Lucida Console" w:hAnsi="Lucida Console"/>
+          <w:color w:val="0070C0"/>
+        </w:rPr>
+        <w:t xml:space="preserve"> –d </w:t>
+      </w:r>
+      <w:proofErr w:type="spellStart"/>
+      <w:r>
+        <w:rPr>
+          <w:rFonts w:ascii="Lucida Console" w:hAnsi="Lucida Console"/>
+          <w:color w:val="0070C0"/>
+        </w:rPr>
+        <w:t>frontend</w:t>
+      </w:r>
+      <w:proofErr w:type="spellEnd"/>
+    </w:p>
+    <w:p>
+      <w:r>
+        <w:rPr>
+          <w:noProof/>
+          <w:lang w:eastAsia="fr-CH"/>
+        </w:rPr>
+        <w:drawing>
+          <wp:inline distT="0" distB="0" distL="0" distR="0" wp14:anchorId="4E62E2C1" wp14:editId="2DBF92B4">
+            <wp:extent cx="5759450" cy="2092898"/>
+            <wp:effectExtent l="0" t="0" r="0" b="3175"/>
+            <wp:docPr id="15" name="Image 15"/>
+            <wp:cNvGraphicFramePr>
+              <a:graphicFrameLocks xmlns:a="http://schemas.openxmlformats.org/drawingml/2006/main" noChangeAspect="1"/>
+            </wp:cNvGraphicFramePr>
+            <a:graphic xmlns:a="http://schemas.openxmlformats.org/drawingml/2006/main">
+              <a:graphicData uri="http://schemas.openxmlformats.org/drawingml/2006/picture">
+                <pic:pic xmlns:pic="http://schemas.openxmlformats.org/drawingml/2006/picture">
+                  <pic:nvPicPr>
+                    <pic:cNvPr id="0" name=""/>
+                    <pic:cNvPicPr/>
+                  </pic:nvPicPr>
+                  <pic:blipFill>
+                    <a:blip r:embed="rId34"/>
+                    <a:stretch>
+                      <a:fillRect/>
+                    </a:stretch>
+                  </pic:blipFill>
+                  <pic:spPr>
+                    <a:xfrm>
+                      <a:off x="0" y="0"/>
+                      <a:ext cx="5759450" cy="2092898"/>
+                    </a:xfrm>
+                    <a:prstGeom prst="rect">
+                      <a:avLst/>
+                    </a:prstGeom>
+                  </pic:spPr>
+                </pic:pic>
+              </a:graphicData>
+            </a:graphic>
+          </wp:inline>
+        </w:drawing>
+      </w:r>
+    </w:p>
+    <w:p>
+      <w:r>
+        <w:t xml:space="preserve">On a donc 3 </w:t>
+      </w:r>
+      <w:proofErr w:type="spellStart"/>
+      <w:r>
+        <w:t>frontend</w:t>
+      </w:r>
+      <w:proofErr w:type="spellEnd"/>
+      <w:r>
+        <w:t xml:space="preserve"> qui écoutent sur le port 80.</w:t>
+      </w:r>
+    </w:p>
+    <w:p>
+      <w:pPr>
+        <w:pStyle w:val="Titre4"/>
+        <w:rPr>
+          <w:rFonts w:eastAsiaTheme="minorHAnsi"/>
+        </w:rPr>
+      </w:pPr>
+      <w:r>
+        <w:t>Démarrage du reverse proxy</w:t>
+      </w:r>
+    </w:p>
+    <w:p>
+      <w:r>
+        <w:t xml:space="preserve">Comme nous devons modifier le fichier </w:t>
+      </w:r>
+      <w:proofErr w:type="spellStart"/>
+      <w:r>
+        <w:t>httpd.conf</w:t>
+      </w:r>
+      <w:proofErr w:type="spellEnd"/>
+      <w:r>
+        <w:t xml:space="preserve"> « à la main » du côté reverse proxy (car nous devons connaître les IP des containers lancés, nous lançons d’abord docker UI pour avoir connaissance de ces adresses.</w:t>
+      </w:r>
+    </w:p>
+    <w:p>
+      <w:r>
+        <w:t>Cela nécessite de lancer la commande suivante :</w:t>
+      </w:r>
+    </w:p>
+    <w:p>
+      <w:pPr>
+        <w:rPr>
+          <w:rFonts w:ascii="Lucida Console" w:hAnsi="Lucida Console"/>
+          <w:color w:val="0070C0"/>
+        </w:rPr>
+      </w:pPr>
+      <w:proofErr w:type="gramStart"/>
+      <w:r>
+        <w:rPr>
+          <w:rFonts w:ascii="Lucida Console" w:hAnsi="Lucida Console"/>
+          <w:color w:val="0070C0"/>
+        </w:rPr>
+        <w:t>docker</w:t>
+      </w:r>
+      <w:proofErr w:type="gramEnd"/>
+      <w:r>
+        <w:rPr>
+          <w:rFonts w:ascii="Lucida Console" w:hAnsi="Lucida Console"/>
+          <w:color w:val="0070C0"/>
+        </w:rPr>
+        <w:t xml:space="preserve"> </w:t>
+      </w:r>
+      <w:proofErr w:type="spellStart"/>
+      <w:r>
+        <w:rPr>
+          <w:rFonts w:ascii="Lucida Console" w:hAnsi="Lucida Console"/>
+          <w:color w:val="0070C0"/>
+        </w:rPr>
+        <w:t>run</w:t>
+      </w:r>
+      <w:proofErr w:type="spellEnd"/>
+      <w:r>
+        <w:rPr>
+          <w:rFonts w:ascii="Lucida Console" w:hAnsi="Lucida Console"/>
+          <w:color w:val="0070C0"/>
+        </w:rPr>
+        <w:t xml:space="preserve"> -d -p 9000:9000 --</w:t>
+      </w:r>
+      <w:proofErr w:type="spellStart"/>
+      <w:r>
+        <w:rPr>
+          <w:rFonts w:ascii="Lucida Console" w:hAnsi="Lucida Console"/>
+          <w:color w:val="0070C0"/>
+        </w:rPr>
+        <w:t>privileged</w:t>
+      </w:r>
+      <w:proofErr w:type="spellEnd"/>
+      <w:r>
+        <w:rPr>
+          <w:rFonts w:ascii="Lucida Console" w:hAnsi="Lucida Console"/>
+          <w:color w:val="0070C0"/>
+        </w:rPr>
+        <w:t xml:space="preserve"> -v /var/</w:t>
+      </w:r>
+      <w:proofErr w:type="spellStart"/>
+      <w:r>
+        <w:rPr>
+          <w:rFonts w:ascii="Lucida Console" w:hAnsi="Lucida Console"/>
+          <w:color w:val="0070C0"/>
+        </w:rPr>
+        <w:t>run</w:t>
+      </w:r>
+      <w:proofErr w:type="spellEnd"/>
+      <w:r>
+        <w:rPr>
+          <w:rFonts w:ascii="Lucida Console" w:hAnsi="Lucida Console"/>
+          <w:color w:val="0070C0"/>
+        </w:rPr>
+        <w:t>/</w:t>
+      </w:r>
+      <w:proofErr w:type="spellStart"/>
+      <w:r>
+        <w:rPr>
+          <w:rFonts w:ascii="Lucida Console" w:hAnsi="Lucida Console"/>
+          <w:color w:val="0070C0"/>
+        </w:rPr>
+        <w:t>docker.sock</w:t>
+      </w:r>
+      <w:proofErr w:type="spellEnd"/>
+      <w:r>
+        <w:rPr>
+          <w:rFonts w:ascii="Lucida Console" w:hAnsi="Lucida Console"/>
+          <w:color w:val="0070C0"/>
+        </w:rPr>
+        <w:t>:/var/</w:t>
+      </w:r>
+      <w:proofErr w:type="spellStart"/>
+      <w:r>
+        <w:rPr>
+          <w:rFonts w:ascii="Lucida Console" w:hAnsi="Lucida Console"/>
+          <w:color w:val="0070C0"/>
+        </w:rPr>
+        <w:t>run</w:t>
+      </w:r>
+      <w:proofErr w:type="spellEnd"/>
+      <w:r>
+        <w:rPr>
+          <w:rFonts w:ascii="Lucida Console" w:hAnsi="Lucida Console"/>
+          <w:color w:val="0070C0"/>
+        </w:rPr>
+        <w:t>/</w:t>
+      </w:r>
+      <w:proofErr w:type="spellStart"/>
+      <w:r>
+        <w:rPr>
+          <w:rFonts w:ascii="Lucida Console" w:hAnsi="Lucida Console"/>
+          <w:color w:val="0070C0"/>
+        </w:rPr>
+        <w:t>docker.sock</w:t>
+      </w:r>
+      <w:proofErr w:type="spellEnd"/>
+      <w:r>
+        <w:rPr>
+          <w:rFonts w:ascii="Lucida Console" w:hAnsi="Lucida Console"/>
+          <w:color w:val="0070C0"/>
+        </w:rPr>
+        <w:t xml:space="preserve"> </w:t>
+      </w:r>
+      <w:proofErr w:type="spellStart"/>
+      <w:r>
+        <w:rPr>
+          <w:rFonts w:ascii="Lucida Console" w:hAnsi="Lucida Console"/>
+          <w:color w:val="0070C0"/>
+        </w:rPr>
+        <w:t>dockerui</w:t>
+      </w:r>
+      <w:proofErr w:type="spellEnd"/>
+      <w:r>
+        <w:rPr>
+          <w:rFonts w:ascii="Lucida Console" w:hAnsi="Lucida Console"/>
+          <w:color w:val="0070C0"/>
+        </w:rPr>
+        <w:t>/</w:t>
+      </w:r>
+      <w:proofErr w:type="spellStart"/>
+      <w:r>
+        <w:rPr>
+          <w:rFonts w:ascii="Lucida Console" w:hAnsi="Lucida Console"/>
+          <w:color w:val="0070C0"/>
+        </w:rPr>
+        <w:t>dockerui</w:t>
+      </w:r>
+      <w:proofErr w:type="spellEnd"/>
+    </w:p>
+    <w:p>
+      <w:r>
+        <w:t>Cette commande créer un container qui lance un processus permettant d’aller sur Docker UI, qui est un outil pour visualiser les containers en cours d’exécution et bien d’autres choses.</w:t>
+      </w:r>
+    </w:p>
+    <w:p>
+      <w:r>
+        <w:lastRenderedPageBreak/>
+        <w:t>On se connecte sur Docker UI dans un navigateur à l’aide de l’url suivante :</w:t>
+      </w:r>
+    </w:p>
+    <w:p>
+      <w:r>
+        <w:t>192.168.42.42:9000</w:t>
+      </w:r>
+    </w:p>
+    <w:p>
+      <w:r>
+        <w:rPr>
+          <w:noProof/>
+          <w:lang w:eastAsia="fr-CH"/>
+        </w:rPr>
+        <w:drawing>
+          <wp:inline distT="0" distB="0" distL="0" distR="0" wp14:anchorId="2616BB5A" wp14:editId="207A8293">
+            <wp:extent cx="5759450" cy="1715099"/>
+            <wp:effectExtent l="0" t="0" r="0" b="0"/>
+            <wp:docPr id="16" name="Image 16"/>
+            <wp:cNvGraphicFramePr>
+              <a:graphicFrameLocks xmlns:a="http://schemas.openxmlformats.org/drawingml/2006/main" noChangeAspect="1"/>
+            </wp:cNvGraphicFramePr>
+            <a:graphic xmlns:a="http://schemas.openxmlformats.org/drawingml/2006/main">
+              <a:graphicData uri="http://schemas.openxmlformats.org/drawingml/2006/picture">
+                <pic:pic xmlns:pic="http://schemas.openxmlformats.org/drawingml/2006/picture">
+                  <pic:nvPicPr>
+                    <pic:cNvPr id="0" name=""/>
+                    <pic:cNvPicPr/>
+                  </pic:nvPicPr>
+                  <pic:blipFill>
+                    <a:blip r:embed="rId35"/>
+                    <a:stretch>
+                      <a:fillRect/>
+                    </a:stretch>
+                  </pic:blipFill>
+                  <pic:spPr>
+                    <a:xfrm>
+                      <a:off x="0" y="0"/>
+                      <a:ext cx="5759450" cy="1715099"/>
+                    </a:xfrm>
+                    <a:prstGeom prst="rect">
+                      <a:avLst/>
+                    </a:prstGeom>
+                  </pic:spPr>
+                </pic:pic>
+              </a:graphicData>
+            </a:graphic>
+          </wp:inline>
+        </w:drawing>
+      </w:r>
+    </w:p>
+    <w:p>
+      <w:r>
+        <w:t>On voit donc les containers en cours d’exécution, en cliquant sur un des front-end ou back-end (dans l’onglet containers), on peut voir leur adresse IP, un exemple pour front-end :</w:t>
+      </w:r>
+    </w:p>
+    <w:p>
+      <w:r>
+        <w:rPr>
+          <w:noProof/>
+          <w:lang w:eastAsia="fr-CH"/>
+        </w:rPr>
+        <w:drawing>
+          <wp:inline distT="0" distB="0" distL="0" distR="0" wp14:anchorId="2ACEC585" wp14:editId="3926AD7F">
+            <wp:extent cx="5759450" cy="4232962"/>
+            <wp:effectExtent l="0" t="0" r="0" b="0"/>
+            <wp:docPr id="17" name="Image 17"/>
+            <wp:cNvGraphicFramePr>
+              <a:graphicFrameLocks xmlns:a="http://schemas.openxmlformats.org/drawingml/2006/main" noChangeAspect="1"/>
+            </wp:cNvGraphicFramePr>
+            <a:graphic xmlns:a="http://schemas.openxmlformats.org/drawingml/2006/main">
+              <a:graphicData uri="http://schemas.openxmlformats.org/drawingml/2006/picture">
+                <pic:pic xmlns:pic="http://schemas.openxmlformats.org/drawingml/2006/picture">
+                  <pic:nvPicPr>
+                    <pic:cNvPr id="0" name=""/>
+                    <pic:cNvPicPr/>
+                  </pic:nvPicPr>
+                  <pic:blipFill>
+                    <a:blip r:embed="rId36"/>
+                    <a:stretch>
+                      <a:fillRect/>
+                    </a:stretch>
+                  </pic:blipFill>
+                  <pic:spPr>
+                    <a:xfrm>
+                      <a:off x="0" y="0"/>
+                      <a:ext cx="5759450" cy="4232962"/>
+                    </a:xfrm>
+                    <a:prstGeom prst="rect">
+                      <a:avLst/>
+                    </a:prstGeom>
+                  </pic:spPr>
+                </pic:pic>
+              </a:graphicData>
+            </a:graphic>
+          </wp:inline>
+        </w:drawing>
+      </w:r>
+    </w:p>
+    <w:p>
+      <w:r>
+        <w:t>On voit que le front-end en question à l’adresse IP 172.17.0.6</w:t>
+      </w:r>
+    </w:p>
+    <w:p>
+      <w:r>
+        <w:t xml:space="preserve">Donc, on modifie notre fichier </w:t>
+      </w:r>
+      <w:proofErr w:type="spellStart"/>
+      <w:r>
+        <w:t>httpd.conf</w:t>
+      </w:r>
+      <w:proofErr w:type="spellEnd"/>
+      <w:r>
+        <w:t xml:space="preserve"> qui se trouve dans le reverse proxy dans le dossier </w:t>
+      </w:r>
+      <w:proofErr w:type="spellStart"/>
+      <w:r>
+        <w:t>reverse_proxy</w:t>
+      </w:r>
+      <w:proofErr w:type="spellEnd"/>
+      <w:r>
+        <w:t xml:space="preserve">/config et on configure la partie </w:t>
+      </w:r>
+      <w:proofErr w:type="spellStart"/>
+      <w:r>
+        <w:t>Load</w:t>
+      </w:r>
+      <w:proofErr w:type="spellEnd"/>
+      <w:r>
+        <w:t xml:space="preserve"> Balancer de la manière suivante :</w:t>
+      </w:r>
+    </w:p>
+    <w:p/>
+    <w:p/>
+    <w:p>
+      <w:r>
+        <w:rPr>
+          <w:noProof/>
+          <w:color w:val="00B050"/>
+          <w:lang w:eastAsia="fr-CH"/>
+        </w:rPr>
+        <w:lastRenderedPageBreak/>
+        <mc:AlternateContent>
+          <mc:Choice Requires="wps">
+            <w:drawing>
+              <wp:anchor distT="0" distB="0" distL="114300" distR="114300" simplePos="0" relativeHeight="251663360" behindDoc="0" locked="0" layoutInCell="1" allowOverlap="1" wp14:anchorId="32D46E5C" wp14:editId="1C8BB5A5">
+                <wp:simplePos x="0" y="0"/>
+                <wp:positionH relativeFrom="column">
+                  <wp:posOffset>4445</wp:posOffset>
+                </wp:positionH>
+                <wp:positionV relativeFrom="paragraph">
+                  <wp:posOffset>2561591</wp:posOffset>
+                </wp:positionV>
+                <wp:extent cx="2143125" cy="266700"/>
+                <wp:effectExtent l="0" t="0" r="28575" b="19050"/>
+                <wp:wrapNone/>
+                <wp:docPr id="33" name="Rectangle 33"/>
+                <wp:cNvGraphicFramePr/>
+                <a:graphic xmlns:a="http://schemas.openxmlformats.org/drawingml/2006/main">
+                  <a:graphicData uri="http://schemas.microsoft.com/office/word/2010/wordprocessingShape">
+                    <wps:wsp>
+                      <wps:cNvSpPr/>
+                      <wps:spPr>
+                        <a:xfrm>
+                          <a:off x="0" y="0"/>
+                          <a:ext cx="2143125" cy="266700"/>
+                        </a:xfrm>
+                        <a:prstGeom prst="rect">
+                          <a:avLst/>
+                        </a:prstGeom>
+                        <a:noFill/>
+                        <a:ln>
+                          <a:solidFill>
+                            <a:srgbClr val="00B050"/>
+                          </a:solidFill>
+                        </a:ln>
+                      </wps:spPr>
+                      <wps:style>
+                        <a:lnRef idx="2">
+                          <a:schemeClr val="accent6"/>
+                        </a:lnRef>
+                        <a:fillRef idx="1">
+                          <a:schemeClr val="lt1"/>
+                        </a:fillRef>
+                        <a:effectRef idx="0">
+                          <a:schemeClr val="accent6"/>
+                        </a:effectRef>
+                        <a:fontRef idx="minor">
+                          <a:schemeClr val="dk1"/>
+                        </a:fontRef>
+                      </wps:style>
+                      <wps:bodyPr rot="0" spcFirstLastPara="0" vertOverflow="overflow" horzOverflow="overflow" vert="horz" wrap="square" lIns="91440" tIns="45720" rIns="91440" bIns="45720" numCol="1" spcCol="0" rtlCol="0" fromWordArt="0" anchor="ctr" anchorCtr="0" forceAA="0" compatLnSpc="1">
+                        <a:prstTxWarp prst="textNoShape">
+                          <a:avLst/>
+                        </a:prstTxWarp>
+                        <a:noAutofit/>
+                      </wps:bodyPr>
+                    </wps:wsp>
+                  </a:graphicData>
+                </a:graphic>
+                <wp14:sizeRelH relativeFrom="margin">
+                  <wp14:pctWidth>0</wp14:pctWidth>
+                </wp14:sizeRelH>
+                <wp14:sizeRelV relativeFrom="margin">
+                  <wp14:pctHeight>0</wp14:pctHeight>
+                </wp14:sizeRelV>
+              </wp:anchor>
+            </w:drawing>
+          </mc:Choice>
+          <mc:Fallback>
+            <w:pict>
+              <v:rect id="Rectangle 33" o:spid="_x0000_s1026" style="position:absolute;margin-left:.35pt;margin-top:201.7pt;width:168.75pt;height:21pt;z-index:251663360;visibility:visible;mso-wrap-style:square;mso-width-percent:0;mso-height-percent:0;mso-wrap-distance-left:9pt;mso-wrap-distance-top:0;mso-wrap-distance-right:9pt;mso-wrap-distance-bottom:0;mso-position-horizontal:absolute;mso-position-horizontal-relative:text;mso-position-vertical:absolute;mso-position-vertical-relative:text;mso-width-percent:0;mso-height-percent:0;mso-width-relative:margin;mso-height-relative:margin;v-text-anchor:middle" o:gfxdata="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" filled="f" strokecolor="#00b050" strokeweight="2pt"/>
+            </w:pict>
+          </mc:Fallback>
+        </mc:AlternateContent>
+      </w:r>
+      <w:r>
+        <w:rPr>
+          <w:noProof/>
+          <w:lang w:eastAsia="fr-CH"/>
+        </w:rPr>
+        <mc:AlternateContent>
+          <mc:Choice Requires="wps">
+            <w:drawing>
+              <wp:anchor distT="0" distB="0" distL="114300" distR="114300" simplePos="0" relativeHeight="251661312" behindDoc="0" locked="0" layoutInCell="1" allowOverlap="1" wp14:anchorId="0CE5F7C7" wp14:editId="4BE02149">
+                <wp:simplePos x="0" y="0"/>
+                <wp:positionH relativeFrom="column">
+                  <wp:posOffset>4445</wp:posOffset>
+                </wp:positionH>
+                <wp:positionV relativeFrom="paragraph">
+                  <wp:posOffset>1047115</wp:posOffset>
+                </wp:positionV>
+                <wp:extent cx="5762625" cy="1304925"/>
+                <wp:effectExtent l="0" t="0" r="28575" b="28575"/>
+                <wp:wrapNone/>
+                <wp:docPr id="32" name="Rectangle 32"/>
+                <wp:cNvGraphicFramePr/>
+                <a:graphic xmlns:a="http://schemas.openxmlformats.org/drawingml/2006/main">
+                  <a:graphicData uri="http://schemas.microsoft.com/office/word/2010/wordprocessingShape">
+                    <wps:wsp>
+                      <wps:cNvSpPr/>
+                      <wps:spPr>
+                        <a:xfrm>
+                          <a:off x="0" y="0"/>
+                          <a:ext cx="5762625" cy="1304925"/>
+                        </a:xfrm>
+                        <a:prstGeom prst="rect">
+                          <a:avLst/>
+                        </a:prstGeom>
+                        <a:noFill/>
+                        <a:ln>
+                          <a:solidFill>
+                            <a:srgbClr val="0070C0"/>
+                          </a:solidFill>
+                        </a:ln>
+                      </wps:spPr>
+                      <wps:style>
+                        <a:lnRef idx="2">
+                          <a:schemeClr val="accent6"/>
+                        </a:lnRef>
+                        <a:fillRef idx="1">
+                          <a:schemeClr val="lt1"/>
+                        </a:fillRef>
+                        <a:effectRef idx="0">
+                          <a:schemeClr val="accent6"/>
+                        </a:effectRef>
+                        <a:fontRef idx="minor">
+                          <a:schemeClr val="dk1"/>
+                        </a:fontRef>
+                      </wps:style>
+                      <wps:bodyPr rot="0" spcFirstLastPara="0" vertOverflow="overflow" horzOverflow="overflow" vert="horz" wrap="square" lIns="91440" tIns="45720" rIns="91440" bIns="45720" numCol="1" spcCol="0" rtlCol="0" fromWordArt="0" anchor="ctr" anchorCtr="0" forceAA="0" compatLnSpc="1">
+                        <a:prstTxWarp prst="textNoShape">
+                          <a:avLst/>
+                        </a:prstTxWarp>
+                        <a:noAutofit/>
+                      </wps:bodyPr>
+                    </wps:wsp>
+                  </a:graphicData>
+                </a:graphic>
+                <wp14:sizeRelH relativeFrom="margin">
+                  <wp14:pctWidth>0</wp14:pctWidth>
+                </wp14:sizeRelH>
+                <wp14:sizeRelV relativeFrom="margin">
+                  <wp14:pctHeight>0</wp14:pctHeight>
+                </wp14:sizeRelV>
+              </wp:anchor>
+            </w:drawing>
+          </mc:Choice>
+          <mc:Fallback>
+            <w:pict>
+              <v:rect id="Rectangle 32" o:spid="_x0000_s1026" style="position:absolute;margin-left:.35pt;margin-top:82.45pt;width:453.75pt;height:102.75pt;z-index:251661312;visibility:visible;mso-wrap-style:square;mso-width-percent:0;mso-height-percent:0;mso-wrap-distance-left:9pt;mso-wrap-distance-top:0;mso-wrap-distance-right:9pt;mso-wrap-distance-bottom:0;mso-position-horizontal:absolute;mso-position-horizontal-relative:text;mso-position-vertical:absolute;mso-position-vertical-relative:text;mso-width-percent:0;mso-height-percent:0;mso-width-relative:margin;mso-height-relative:margin;v-text-anchor:middle" o:gfxdata="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" filled="f" strokecolor="#0070c0" strokeweight="2pt"/>
+            </w:pict>
+          </mc:Fallback>
+        </mc:AlternateContent>
+      </w:r>
+      <w:r>
+        <w:rPr>
+          <w:noProof/>
+          <w:lang w:eastAsia="fr-CH"/>
+        </w:rPr>
+        <mc:AlternateContent>
+          <mc:Choice Requires="wps">
+            <w:drawing>
+              <wp:anchor distT="0" distB="0" distL="114300" distR="114300" simplePos="0" relativeHeight="251659264" behindDoc="0" locked="0" layoutInCell="1" allowOverlap="1" wp14:anchorId="37887D56" wp14:editId="436CD68B">
+                <wp:simplePos x="0" y="0"/>
+                <wp:positionH relativeFrom="column">
+                  <wp:posOffset>4445</wp:posOffset>
+                </wp:positionH>
+                <wp:positionV relativeFrom="paragraph">
+                  <wp:posOffset>-57785</wp:posOffset>
+                </wp:positionV>
+                <wp:extent cx="2524125" cy="1000125"/>
+                <wp:effectExtent l="0" t="0" r="28575" b="28575"/>
+                <wp:wrapNone/>
+                <wp:docPr id="30" name="Rectangle 30"/>
+                <wp:cNvGraphicFramePr/>
+                <a:graphic xmlns:a="http://schemas.openxmlformats.org/drawingml/2006/main">
+                  <a:graphicData uri="http://schemas.microsoft.com/office/word/2010/wordprocessingShape">
+                    <wps:wsp>
+                      <wps:cNvSpPr/>
+                      <wps:spPr>
+                        <a:xfrm>
+                          <a:off x="0" y="0"/>
+                          <a:ext cx="2524125" cy="1000125"/>
+                        </a:xfrm>
+                        <a:prstGeom prst="rect">
+                          <a:avLst/>
+                        </a:prstGeom>
+                        <a:noFill/>
+                      </wps:spPr>
+                      <wps:style>
+                        <a:lnRef idx="2">
+                          <a:schemeClr val="accent6"/>
+                        </a:lnRef>
+                        <a:fillRef idx="1">
+                          <a:schemeClr val="lt1"/>
+                        </a:fillRef>
+                        <a:effectRef idx="0">
+                          <a:schemeClr val="accent6"/>
+                        </a:effectRef>
+                        <a:fontRef idx="minor">
+                          <a:schemeClr val="dk1"/>
+                        </a:fontRef>
+                      </wps:style>
+                      <wps:bodyPr rot="0" spcFirstLastPara="0" vertOverflow="overflow" horzOverflow="overflow" vert="horz" wrap="square" lIns="91440" tIns="45720" rIns="91440" bIns="45720" numCol="1" spcCol="0" rtlCol="0" fromWordArt="0" anchor="ctr" anchorCtr="0" forceAA="0" compatLnSpc="1">
+                        <a:prstTxWarp prst="textNoShape">
+                          <a:avLst/>
+                        </a:prstTxWarp>
+                        <a:noAutofit/>
+                      </wps:bodyPr>
+                    </wps:wsp>
+                  </a:graphicData>
+                </a:graphic>
+              </wp:anchor>
+            </w:drawing>
+          </mc:Choice>
+          <mc:Fallback>
+            <w:pict>
+              <v:rect id="Rectangle 30" o:spid="_x0000_s1026" style="position:absolute;margin-left:.35pt;margin-top:-4.55pt;width:198.75pt;height:78.75pt;z-index:251659264;visibility:visible;mso-wrap-style:square;mso-wrap-distance-left:9pt;mso-wrap-distance-top:0;mso-wrap-distance-right:9pt;mso-wrap-distance-bottom:0;mso-position-horizontal:absolute;mso-position-horizontal-relative:text;mso-position-vertical:absolute;mso-position-vertical-relative:text;v-text-anchor:middle" o:gfxdata="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" filled="f" strokecolor="#f79646 [3209]" strokeweight="2pt"/>
+            </w:pict>
+          </mc:Fallback>
+        </mc:AlternateContent>
+      </w:r>
+      <w:r>
+        <w:rPr>
+          <w:noProof/>
+          <w:lang w:eastAsia="fr-CH"/>
+        </w:rPr>
+        <w:drawing>
+          <wp:inline distT="0" distB="0" distL="0" distR="0" wp14:anchorId="1D6EAB04" wp14:editId="40703AF5">
+            <wp:extent cx="5759450" cy="2879725"/>
+            <wp:effectExtent l="0" t="0" r="0" b="0"/>
+            <wp:docPr id="18" name="Image 18"/>
+            <wp:cNvGraphicFramePr>
+              <a:graphicFrameLocks xmlns:a="http://schemas.openxmlformats.org/drawingml/2006/main" noChangeAspect="1"/>
+            </wp:cNvGraphicFramePr>
+            <a:graphic xmlns:a="http://schemas.openxmlformats.org/drawingml/2006/main">
+              <a:graphicData uri="http://schemas.openxmlformats.org/drawingml/2006/picture">
+                <pic:pic xmlns:pic="http://schemas.openxmlformats.org/drawingml/2006/picture">
+                  <pic:nvPicPr>
+                    <pic:cNvPr id="0" name=""/>
+                    <pic:cNvPicPr/>
+                  </pic:nvPicPr>
+                  <pic:blipFill>
+                    <a:blip r:embed="rId37"/>
+                    <a:stretch>
+                      <a:fillRect/>
+                    </a:stretch>
+                  </pic:blipFill>
+                  <pic:spPr>
+                    <a:xfrm>
+                      <a:off x="0" y="0"/>
+                      <a:ext cx="5759450" cy="2879725"/>
+                    </a:xfrm>
+                    <a:prstGeom prst="rect">
+                      <a:avLst/>
+                    </a:prstGeom>
+                  </pic:spPr>
+                </pic:pic>
+              </a:graphicData>
+            </a:graphic>
+          </wp:inline>
+        </w:drawing>
+      </w:r>
+    </w:p>
+    <w:p/>
+    <w:p>
+      <w:r>
+        <w:t xml:space="preserve">Dans l’encadré </w:t>
+      </w:r>
+      <w:r>
+        <w:rPr>
           <w:b/>
-          <w:bCs/>
-          <w:sz w:val="32"/>
-          <w:szCs w:val="32"/>
-        </w:rPr>
-      </w:pPr>
+          <w:color w:val="E36C0A" w:themeColor="accent6" w:themeShade="BF"/>
+        </w:rPr>
+        <w:t>orange</w:t>
+      </w:r>
+      <w:r>
+        <w:t xml:space="preserve"> on a mis une règle concernant le </w:t>
+      </w:r>
+      <w:proofErr w:type="spellStart"/>
+      <w:r>
+        <w:t>backend</w:t>
+      </w:r>
+      <w:proofErr w:type="spellEnd"/>
+      <w:r>
+        <w:t>.</w:t>
+      </w:r>
+    </w:p>
+    <w:p>
+      <w:r>
+        <w:t xml:space="preserve">Cela signifie que chaque requête qui arrive sur ‘/api’ (selon le contenu de l’encadré </w:t>
+      </w:r>
+      <w:r>
+        <w:rPr>
+          <w:b/>
+          <w:color w:val="00B050"/>
+        </w:rPr>
+        <w:t>vert</w:t>
+      </w:r>
+      <w:r>
+        <w:t>)  sera redirigée vers un back-end, de manière round robin</w:t>
+      </w:r>
+      <w:r>
+        <w:t xml:space="preserve"> (voir tests plus loin), vers l’un des 3 </w:t>
+      </w:r>
+      <w:proofErr w:type="spellStart"/>
+      <w:r>
+        <w:t>backend</w:t>
+      </w:r>
+      <w:proofErr w:type="spellEnd"/>
+      <w:r>
+        <w:t xml:space="preserve"> ayant les adresse IP : 172.17.0.3 … jusqu’à 172.17.0.1, sur le port 80 en modifiant l’URI de la requête en mettant un / (c’est pour cette raison que c’est marqué </w:t>
+      </w:r>
+      <w:proofErr w:type="spellStart"/>
+      <w:r>
+        <w:t>ProxyPass</w:t>
+      </w:r>
+      <w:proofErr w:type="spellEnd"/>
+      <w:r>
+        <w:t xml:space="preserve"> /api balancer://backend </w:t>
+      </w:r>
+      <w:r>
+        <w:rPr>
+          <w:b/>
+        </w:rPr>
+        <w:t>/</w:t>
+      </w:r>
+    </w:p>
+    <w:p/>
+    <w:p>
+      <w:r>
+        <w:t>C’est pareil pour le front-end, sauf que la méthode d</w:t>
+      </w:r>
+      <w:r>
+        <w:t xml:space="preserve">e répartiteur de charge dépend du </w:t>
+      </w:r>
+      <w:proofErr w:type="spellStart"/>
+      <w:r>
+        <w:t>traffic</w:t>
+      </w:r>
+      <w:proofErr w:type="spellEnd"/>
+      <w:r>
+        <w:t xml:space="preserve">. Il y a </w:t>
+      </w:r>
+      <w:proofErr w:type="spellStart"/>
+      <w:r>
+        <w:t>en</w:t>
+      </w:r>
+      <w:proofErr w:type="spellEnd"/>
+      <w:r>
+        <w:t xml:space="preserve"> plus de ça une route associé à chaque container front-end.</w:t>
+      </w:r>
+      <w:r>
+        <w:t xml:space="preserve"> Par exemple le front end qui a l’adresse IP 172.17.0.5 est sur la route numéro 2. Ce numéro de route est envoyée au client dans un cookie grâce à une entête Set-Cookie « Route ID = 2 » par exemple. De cette manière, lorsque le client enverra une requête http avec une URI </w:t>
+      </w:r>
+      <w:r>
+        <w:rPr>
+          <w:b/>
+        </w:rPr>
+        <w:t>/</w:t>
+      </w:r>
+      <w:r>
+        <w:t>, il accèdera à un front-end aléatoire s’il n’a pas de cookie, et ensuite la prochaine fois qu’il se connecte il y aura le numéro 2 comme route dans son cookie, et donc c’est le même front-end qui répondra tout le temps (celui qui est sur la route 2 donc 172.17.0.5.</w:t>
+      </w:r>
+    </w:p>
+    <w:p>
+      <w:r>
+        <w:t>Voici une démonstration :</w:t>
+      </w:r>
+    </w:p>
+    <w:p>
+      <w:pPr>
+        <w:jc w:val="left"/>
+        <w:rPr>
+          <w:rFonts w:ascii="Lucida Console" w:hAnsi="Lucida Console"/>
+          <w:color w:val="0070C0"/>
+        </w:rPr>
+      </w:pPr>
+      <w:proofErr w:type="gramStart"/>
+      <w:r>
+        <w:rPr>
+          <w:rFonts w:ascii="Lucida Console" w:hAnsi="Lucida Console"/>
+          <w:color w:val="0070C0"/>
+        </w:rPr>
+        <w:t>docker</w:t>
+      </w:r>
+      <w:proofErr w:type="gramEnd"/>
+      <w:r>
+        <w:rPr>
+          <w:rFonts w:ascii="Lucida Console" w:hAnsi="Lucida Console"/>
+          <w:color w:val="0070C0"/>
+        </w:rPr>
+        <w:t xml:space="preserve"> </w:t>
+      </w:r>
+      <w:proofErr w:type="spellStart"/>
+      <w:r>
+        <w:rPr>
+          <w:rFonts w:ascii="Lucida Console" w:hAnsi="Lucida Console"/>
+          <w:color w:val="0070C0"/>
+        </w:rPr>
+        <w:t>run</w:t>
+      </w:r>
+      <w:proofErr w:type="spellEnd"/>
+      <w:r>
+        <w:rPr>
+          <w:rFonts w:ascii="Lucida Console" w:hAnsi="Lucida Console"/>
+          <w:color w:val="0070C0"/>
+        </w:rPr>
+        <w:t xml:space="preserve"> </w:t>
+      </w:r>
+      <w:r>
+        <w:rPr>
+          <w:rFonts w:ascii="Lucida Console" w:hAnsi="Lucida Console"/>
+          <w:b/>
+          <w:color w:val="0070C0"/>
+        </w:rPr>
+        <w:t xml:space="preserve">-v "/vagrant/reverse_proxy/config/httpd.conf:/usr/local/apache2/conf/httpd.conf" </w:t>
+      </w:r>
+      <w:r>
+        <w:rPr>
+          <w:rFonts w:ascii="Lucida Console" w:hAnsi="Lucida Console"/>
+          <w:color w:val="0070C0"/>
+        </w:rPr>
+        <w:t xml:space="preserve">-d -p 3000:80 </w:t>
+      </w:r>
+      <w:proofErr w:type="spellStart"/>
+      <w:r>
+        <w:rPr>
+          <w:rFonts w:ascii="Lucida Console" w:hAnsi="Lucida Console"/>
+          <w:color w:val="0070C0"/>
+        </w:rPr>
+        <w:t>reverseproxy</w:t>
+      </w:r>
+      <w:proofErr w:type="spellEnd"/>
+    </w:p>
+    <w:p>
+      <w:pPr>
+        <w:rPr>
+          <w:i/>
+        </w:rPr>
+      </w:pPr>
+      <w:r>
+        <w:rPr>
+          <w:i/>
+        </w:rPr>
+        <w:t xml:space="preserve">La partie en gras permet de monter un volume vers le fichier </w:t>
+      </w:r>
+      <w:proofErr w:type="spellStart"/>
+      <w:r>
+        <w:rPr>
+          <w:i/>
+        </w:rPr>
+        <w:t>httpd.conf</w:t>
+      </w:r>
+      <w:proofErr w:type="spellEnd"/>
+      <w:r>
+        <w:rPr>
+          <w:i/>
+        </w:rPr>
+        <w:t xml:space="preserve"> que l’on a modifié.</w:t>
+      </w:r>
+    </w:p>
+    <w:p>
       <w:r>
         <w:br w:type="page"/>
       </w:r>
+      <w:r>
+        <w:lastRenderedPageBreak/>
+        <w:t xml:space="preserve">On lance donc un container </w:t>
+      </w:r>
+      <w:proofErr w:type="spellStart"/>
+      <w:r>
+        <w:t>reverseproxy</w:t>
+      </w:r>
+      <w:proofErr w:type="spellEnd"/>
+      <w:r>
+        <w:t> :</w:t>
+      </w:r>
+    </w:p>
+    <w:p>
+      <w:r>
+        <w:rPr>
+          <w:noProof/>
+          <w:lang w:eastAsia="fr-CH"/>
+        </w:rPr>
+        <w:drawing>
+          <wp:inline distT="0" distB="0" distL="0" distR="0" wp14:anchorId="27A3AA8E" wp14:editId="5D3A22B6">
+            <wp:extent cx="5759450" cy="4439295"/>
+            <wp:effectExtent l="0" t="0" r="0" b="0"/>
+            <wp:docPr id="34" name="Image 34"/>
+            <wp:cNvGraphicFramePr>
+              <a:graphicFrameLocks xmlns:a="http://schemas.openxmlformats.org/drawingml/2006/main" noChangeAspect="1"/>
+            </wp:cNvGraphicFramePr>
+            <a:graphic xmlns:a="http://schemas.openxmlformats.org/drawingml/2006/main">
+              <a:graphicData uri="http://schemas.openxmlformats.org/drawingml/2006/picture">
+                <pic:pic xmlns:pic="http://schemas.openxmlformats.org/drawingml/2006/picture">
+                  <pic:nvPicPr>
+                    <pic:cNvPr id="0" name=""/>
+                    <pic:cNvPicPr/>
+                  </pic:nvPicPr>
+                  <pic:blipFill>
+                    <a:blip r:embed="rId38"/>
+                    <a:stretch>
+                      <a:fillRect/>
+                    </a:stretch>
+                  </pic:blipFill>
+                  <pic:spPr>
+                    <a:xfrm>
+                      <a:off x="0" y="0"/>
+                      <a:ext cx="5759450" cy="4439295"/>
+                    </a:xfrm>
+                    <a:prstGeom prst="rect">
+                      <a:avLst/>
+                    </a:prstGeom>
+                  </pic:spPr>
+                </pic:pic>
+              </a:graphicData>
+            </a:graphic>
+          </wp:inline>
+        </w:drawing>
+      </w:r>
+    </w:p>
+    <w:p>
+      <w:r>
+        <w:t>Ensuite on se connecte à l’URL 192.168.42.42:3000 et on doit voir apparaître une page html provenant du front end</w:t>
+      </w:r>
+      <w:r>
+        <w:t> :</w:t>
+      </w:r>
+    </w:p>
+    <w:p>
+      <w:r>
+        <w:rPr>
+          <w:noProof/>
+          <w:lang w:eastAsia="fr-CH"/>
+        </w:rPr>
+        <w:drawing>
+          <wp:inline distT="0" distB="0" distL="0" distR="0" wp14:anchorId="460B7158" wp14:editId="30DE4ADC">
+            <wp:extent cx="3619500" cy="1471206"/>
+            <wp:effectExtent l="0" t="0" r="0" b="0"/>
+            <wp:docPr id="35" name="Image 35"/>
+            <wp:cNvGraphicFramePr>
+              <a:graphicFrameLocks xmlns:a="http://schemas.openxmlformats.org/drawingml/2006/main" noChangeAspect="1"/>
+            </wp:cNvGraphicFramePr>
+            <a:graphic xmlns:a="http://schemas.openxmlformats.org/drawingml/2006/main">
+              <a:graphicData uri="http://schemas.openxmlformats.org/drawingml/2006/picture">
+                <pic:pic xmlns:pic="http://schemas.openxmlformats.org/drawingml/2006/picture">
+                  <pic:nvPicPr>
+                    <pic:cNvPr id="0" name=""/>
+                    <pic:cNvPicPr/>
+                  </pic:nvPicPr>
+                  <pic:blipFill>
+                    <a:blip r:embed="rId39"/>
+                    <a:stretch>
+                      <a:fillRect/>
+                    </a:stretch>
+                  </pic:blipFill>
+                  <pic:spPr>
+                    <a:xfrm>
+                      <a:off x="0" y="0"/>
+                      <a:ext cx="3619500" cy="1471206"/>
+                    </a:xfrm>
+                    <a:prstGeom prst="rect">
+                      <a:avLst/>
+                    </a:prstGeom>
+                  </pic:spPr>
+                </pic:pic>
+              </a:graphicData>
+            </a:graphic>
+          </wp:inline>
+        </w:drawing>
+      </w:r>
+    </w:p>
+    <w:p>
+      <w:r>
+        <w:t>On voit que le front-end qui a répondu est le 172.17.0.6 et on voit dans la réponse http le cookie avec le numéro de la route :</w:t>
+      </w:r>
+    </w:p>
+    <w:p>
+      <w:r>
+        <w:rPr>
+          <w:noProof/>
+          <w:lang w:eastAsia="fr-CH"/>
+        </w:rPr>
+        <w:lastRenderedPageBreak/>
+        <w:drawing>
+          <wp:inline distT="0" distB="0" distL="0" distR="0" wp14:anchorId="43D3C277" wp14:editId="2DD81733">
+            <wp:extent cx="4924425" cy="1790700"/>
+            <wp:effectExtent l="0" t="0" r="9525" b="0"/>
+            <wp:docPr id="36" name="Image 36"/>
+            <wp:cNvGraphicFramePr>
+              <a:graphicFrameLocks xmlns:a="http://schemas.openxmlformats.org/drawingml/2006/main" noChangeAspect="1"/>
+            </wp:cNvGraphicFramePr>
+            <a:graphic xmlns:a="http://schemas.openxmlformats.org/drawingml/2006/main">
+              <a:graphicData uri="http://schemas.openxmlformats.org/drawingml/2006/picture">
+                <pic:pic xmlns:pic="http://schemas.openxmlformats.org/drawingml/2006/picture">
+                  <pic:nvPicPr>
+                    <pic:cNvPr id="0" name=""/>
+                    <pic:cNvPicPr/>
+                  </pic:nvPicPr>
+                  <pic:blipFill>
+                    <a:blip r:embed="rId40"/>
+                    <a:stretch>
+                      <a:fillRect/>
+                    </a:stretch>
+                  </pic:blipFill>
+                  <pic:spPr>
+                    <a:xfrm>
+                      <a:off x="0" y="0"/>
+                      <a:ext cx="4924425" cy="1790700"/>
+                    </a:xfrm>
+                    <a:prstGeom prst="rect">
+                      <a:avLst/>
+                    </a:prstGeom>
+                  </pic:spPr>
+                </pic:pic>
+              </a:graphicData>
+            </a:graphic>
+          </wp:inline>
+        </w:drawing>
+      </w:r>
+    </w:p>
+    <w:p>
+      <w:r>
+        <w:t xml:space="preserve">On voit que le client a reçu un cookie avec le numéro de route 1, donc si on rafraichit la page c’est le même </w:t>
+      </w:r>
+      <w:proofErr w:type="spellStart"/>
+      <w:r>
+        <w:t>frontend</w:t>
+      </w:r>
+      <w:proofErr w:type="spellEnd"/>
+      <w:r>
+        <w:t xml:space="preserve"> qui doit répondre.</w:t>
+      </w:r>
+    </w:p>
+    <w:p>
+      <w:r>
+        <w:rPr>
+          <w:noProof/>
+          <w:lang w:eastAsia="fr-CH"/>
+        </w:rPr>
+        <w:drawing>
+          <wp:inline distT="0" distB="0" distL="0" distR="0" wp14:anchorId="7AA7A5E7" wp14:editId="0C9487A2">
+            <wp:extent cx="4162425" cy="1390650"/>
+            <wp:effectExtent l="0" t="0" r="9525" b="0"/>
+            <wp:docPr id="37" name="Image 37"/>
+            <wp:cNvGraphicFramePr>
+              <a:graphicFrameLocks xmlns:a="http://schemas.openxmlformats.org/drawingml/2006/main" noChangeAspect="1"/>
+            </wp:cNvGraphicFramePr>
+            <a:graphic xmlns:a="http://schemas.openxmlformats.org/drawingml/2006/main">
+              <a:graphicData uri="http://schemas.openxmlformats.org/drawingml/2006/picture">
+                <pic:pic xmlns:pic="http://schemas.openxmlformats.org/drawingml/2006/picture">
+                  <pic:nvPicPr>
+                    <pic:cNvPr id="0" name=""/>
+                    <pic:cNvPicPr/>
+                  </pic:nvPicPr>
+                  <pic:blipFill>
+                    <a:blip r:embed="rId41"/>
+                    <a:stretch>
+                      <a:fillRect/>
+                    </a:stretch>
+                  </pic:blipFill>
+                  <pic:spPr>
+                    <a:xfrm>
+                      <a:off x="0" y="0"/>
+                      <a:ext cx="4162425" cy="1390650"/>
+                    </a:xfrm>
+                    <a:prstGeom prst="rect">
+                      <a:avLst/>
+                    </a:prstGeom>
+                  </pic:spPr>
+                </pic:pic>
+              </a:graphicData>
+            </a:graphic>
+          </wp:inline>
+        </w:drawing>
+      </w:r>
+    </w:p>
+    <w:p>
+      <w:r>
+        <w:t>C’est le cas car on voit que c’est le même qui a répondu.</w:t>
+      </w:r>
+    </w:p>
+    <w:p>
+      <w:r>
+        <w:t xml:space="preserve">Si on efface les cookies, c’est normalement un autre </w:t>
+      </w:r>
+      <w:proofErr w:type="spellStart"/>
+      <w:r>
+        <w:t>frontend</w:t>
+      </w:r>
+      <w:proofErr w:type="spellEnd"/>
+      <w:r>
+        <w:t xml:space="preserve"> qui doit répondre :</w:t>
+      </w:r>
+    </w:p>
+    <w:p>
+      <w:r>
+        <w:rPr>
+          <w:noProof/>
+          <w:lang w:eastAsia="fr-CH"/>
+        </w:rPr>
+        <w:drawing>
+          <wp:inline distT="0" distB="0" distL="0" distR="0" wp14:anchorId="240E4A53" wp14:editId="3A1EF694">
+            <wp:extent cx="3240708" cy="3552825"/>
+            <wp:effectExtent l="0" t="0" r="0" b="0"/>
+            <wp:docPr id="38" name="Image 38"/>
+            <wp:cNvGraphicFramePr>
+              <a:graphicFrameLocks xmlns:a="http://schemas.openxmlformats.org/drawingml/2006/main" noChangeAspect="1"/>
+            </wp:cNvGraphicFramePr>
+            <a:graphic xmlns:a="http://schemas.openxmlformats.org/drawingml/2006/main">
+              <a:graphicData uri="http://schemas.openxmlformats.org/drawingml/2006/picture">
+                <pic:pic xmlns:pic="http://schemas.openxmlformats.org/drawingml/2006/picture">
+                  <pic:nvPicPr>
+                    <pic:cNvPr id="0" name=""/>
+                    <pic:cNvPicPr/>
+                  </pic:nvPicPr>
+                  <pic:blipFill>
+                    <a:blip r:embed="rId42"/>
+                    <a:stretch>
+                      <a:fillRect/>
+                    </a:stretch>
+                  </pic:blipFill>
+                  <pic:spPr>
+                    <a:xfrm>
+                      <a:off x="0" y="0"/>
+                      <a:ext cx="3240708" cy="3552825"/>
+                    </a:xfrm>
+                    <a:prstGeom prst="rect">
+                      <a:avLst/>
+                    </a:prstGeom>
+                  </pic:spPr>
+                </pic:pic>
+              </a:graphicData>
+            </a:graphic>
+          </wp:inline>
+        </w:drawing>
+      </w:r>
+    </w:p>
+    <w:p>
+      <w:r>
+        <w:t xml:space="preserve">C’est donc celui qui a la route 2 dans le </w:t>
+      </w:r>
+      <w:proofErr w:type="spellStart"/>
+      <w:r>
+        <w:t>httpd.conf</w:t>
+      </w:r>
+      <w:proofErr w:type="spellEnd"/>
+      <w:r>
+        <w:t xml:space="preserve"> qui a répondu soit 172.17.0.5</w:t>
+      </w:r>
+    </w:p>
+    <w:p/>
+    <w:p>
+      <w:r>
+        <w:lastRenderedPageBreak/>
+        <w:t>Si on clique sur le bouton, on doit recevoir un étudiant au hasard :</w:t>
+      </w:r>
+    </w:p>
+    <w:p>
+      <w:r>
+        <w:rPr>
+          <w:noProof/>
+          <w:lang w:eastAsia="fr-CH"/>
+        </w:rPr>
+        <w:drawing>
+          <wp:inline distT="0" distB="0" distL="0" distR="0" wp14:anchorId="4642029F" wp14:editId="6D6B65CD">
+            <wp:extent cx="4000500" cy="2771775"/>
+            <wp:effectExtent l="0" t="0" r="0" b="9525"/>
+            <wp:docPr id="39" name="Image 39"/>
+            <wp:cNvGraphicFramePr>
+              <a:graphicFrameLocks xmlns:a="http://schemas.openxmlformats.org/drawingml/2006/main" noChangeAspect="1"/>
+            </wp:cNvGraphicFramePr>
+            <a:graphic xmlns:a="http://schemas.openxmlformats.org/drawingml/2006/main">
+              <a:graphicData uri="http://schemas.openxmlformats.org/drawingml/2006/picture">
+                <pic:pic xmlns:pic="http://schemas.openxmlformats.org/drawingml/2006/picture">
+                  <pic:nvPicPr>
+                    <pic:cNvPr id="0" name=""/>
+                    <pic:cNvPicPr/>
+                  </pic:nvPicPr>
+                  <pic:blipFill>
+                    <a:blip r:embed="rId43"/>
+                    <a:stretch>
+                      <a:fillRect/>
+                    </a:stretch>
+                  </pic:blipFill>
+                  <pic:spPr>
+                    <a:xfrm>
+                      <a:off x="0" y="0"/>
+                      <a:ext cx="4000500" cy="2771775"/>
+                    </a:xfrm>
+                    <a:prstGeom prst="rect">
+                      <a:avLst/>
+                    </a:prstGeom>
+                  </pic:spPr>
+                </pic:pic>
+              </a:graphicData>
+            </a:graphic>
+          </wp:inline>
+        </w:drawing>
+      </w:r>
+    </w:p>
+    <w:p>
+      <w:r>
+        <w:t xml:space="preserve">On voit que les </w:t>
+      </w:r>
+      <w:proofErr w:type="spellStart"/>
+      <w:r>
+        <w:t>backend</w:t>
+      </w:r>
+      <w:proofErr w:type="spellEnd"/>
+      <w:r>
+        <w:t xml:space="preserve"> </w:t>
+      </w:r>
+      <w:proofErr w:type="spellStart"/>
+      <w:r>
+        <w:t>on</w:t>
+      </w:r>
+      <w:proofErr w:type="spellEnd"/>
+      <w:r>
+        <w:t xml:space="preserve"> fait leur travail car </w:t>
+      </w:r>
+      <w:proofErr w:type="gramStart"/>
+      <w:r>
+        <w:t>il ont</w:t>
+      </w:r>
+      <w:proofErr w:type="gramEnd"/>
+      <w:r>
+        <w:t xml:space="preserve"> envoyé des étudiants (à noter que nous avons cliqué plusieurs fois sur le bouton).</w:t>
+      </w:r>
+    </w:p>
+    <w:p>
+      <w:r>
+        <w:t xml:space="preserve">Après plusieurs tentatives </w:t>
+      </w:r>
+      <w:proofErr w:type="spellStart"/>
+      <w:r>
+        <w:t>Wireshark</w:t>
+      </w:r>
+      <w:proofErr w:type="spellEnd"/>
+      <w:r>
+        <w:t xml:space="preserve"> ou </w:t>
+      </w:r>
+      <w:proofErr w:type="spellStart"/>
+      <w:r>
+        <w:t>tcpdump</w:t>
+      </w:r>
+      <w:proofErr w:type="spellEnd"/>
+      <w:r>
+        <w:t xml:space="preserve">, nous ne sommes pas arrivés à montrer que c’est à chaque fois un </w:t>
+      </w:r>
+      <w:proofErr w:type="spellStart"/>
+      <w:r>
+        <w:t>backend</w:t>
+      </w:r>
+      <w:proofErr w:type="spellEnd"/>
+      <w:r>
+        <w:t xml:space="preserve"> différent qui répond, car les IP affichées sont seulement celle de </w:t>
+      </w:r>
+      <w:proofErr w:type="spellStart"/>
+      <w:r>
+        <w:t>vagrant</w:t>
+      </w:r>
+      <w:proofErr w:type="spellEnd"/>
+      <w:r>
+        <w:t xml:space="preserve"> ou de la machine physique.</w:t>
+      </w:r>
     </w:p>
     <w:p>
       <w:pPr>
         <w:pStyle w:val="Titre2"/>
       </w:pPr>
-      <w:bookmarkStart w:id="4" w:name="_GoBack"/>
-      <w:bookmarkEnd w:id="4"/>
-      <w:proofErr w:type="spellStart"/>
-      <w:r>
-        <w:lastRenderedPageBreak/>
+      <w:bookmarkStart w:id="19" w:name="_Toc420889435"/>
+      <w:bookmarkStart w:id="20" w:name="_GoBack"/>
+      <w:bookmarkEnd w:id="20"/>
+      <w:proofErr w:type="spellStart"/>
+      <w:r>
         <w:t>Hearbeat</w:t>
       </w:r>
       <w:proofErr w:type="spellEnd"/>
@@ -3625,15 +6608,16 @@
       <w:r>
         <w:t xml:space="preserve">end </w:t>
       </w:r>
-      <w:bookmarkEnd w:id="3"/>
       <w:r>
         <w:t>et back-end</w:t>
       </w:r>
+      <w:bookmarkEnd w:id="19"/>
     </w:p>
     <w:p>
       <w:pPr>
         <w:pStyle w:val="Titre3"/>
       </w:pPr>
+      <w:bookmarkStart w:id="21" w:name="_Toc420889436"/>
       <w:proofErr w:type="spellStart"/>
       <w:r>
         <w:t>Heartbeats</w:t>
@@ -3646,6 +6630,7 @@
       <w:r>
         <w:t>NodeJS</w:t>
       </w:r>
+      <w:bookmarkEnd w:id="21"/>
       <w:proofErr w:type="spellEnd"/>
     </w:p>
     <w:p>
@@ -3696,11 +6681,9 @@
     <w:p>
       <w:r>
         <w:tab/>
-      </w:r>
-      <w:r>
         <w:t xml:space="preserve"> </w:t>
       </w:r>
-      <w:hyperlink r:id="rId33" w:history="1">
+      <w:hyperlink r:id="rId44" w:history="1">
         <w:r>
           <w:rPr>
             <w:rStyle w:val="Lienhypertexte"/>
@@ -3715,10 +6698,7 @@
         <w:t xml:space="preserve"> </w:t>
       </w:r>
       <w:r>
-        <w:t xml:space="preserve"> </w:t>
-      </w:r>
-      <w:r>
-        <w:t xml:space="preserve"> </w:t>
+        <w:t xml:space="preserve">  </w:t>
       </w:r>
     </w:p>
     <w:p>
@@ -3730,10 +6710,12 @@
       <w:pPr>
         <w:pStyle w:val="Titre3"/>
       </w:pPr>
+      <w:bookmarkStart w:id="22" w:name="_Toc420889437"/>
       <w:proofErr w:type="spellStart"/>
       <w:r>
         <w:t>Heartbeat</w:t>
       </w:r>
+      <w:bookmarkEnd w:id="22"/>
       <w:proofErr w:type="spellEnd"/>
     </w:p>
     <w:p>
@@ -4313,7 +7295,11 @@
       </w:r>
       <w:proofErr w:type="spellEnd"/>
       <w:r>
-        <w:t xml:space="preserve"> valant « </w:t>
+        <w:t xml:space="preserve"> valant </w:t>
+      </w:r>
+      <w:r>
+        <w:lastRenderedPageBreak/>
+        <w:t>« </w:t>
       </w:r>
       <w:proofErr w:type="spellStart"/>
       <w:r>
@@ -4468,7 +7454,7 @@
                     </pic:cNvPicPr>
                   </pic:nvPicPr>
                   <pic:blipFill>
-                    <a:blip r:embed="rId34">
+                    <a:blip r:embed="rId45">
                       <a:extLst>
                         <a:ext uri="{28A0092B-C50C-407E-A947-70E740481C1C}">
                           <a14:useLocalDpi xmlns:a14="http://schemas.microsoft.com/office/drawing/2010/main" val="0"/>
@@ -4519,10 +7505,12 @@
       <w:pPr>
         <w:pStyle w:val="Titre3"/>
       </w:pPr>
+      <w:bookmarkStart w:id="23" w:name="_Toc420889438"/>
       <w:r>
         <w:lastRenderedPageBreak/>
         <w:t>Test</w:t>
       </w:r>
+      <w:bookmarkEnd w:id="23"/>
     </w:p>
     <w:p>
       <w:r>
@@ -4601,7 +7589,7 @@
                     </pic:cNvPicPr>
                   </pic:nvPicPr>
                   <pic:blipFill>
-                    <a:blip r:embed="rId35">
+                    <a:blip r:embed="rId46">
                       <a:extLst>
                         <a:ext uri="{28A0092B-C50C-407E-A947-70E740481C1C}">
                           <a14:useLocalDpi xmlns:a14="http://schemas.microsoft.com/office/drawing/2010/main" val="0"/>
@@ -4707,7 +7695,7 @@
                     </pic:cNvPicPr>
                   </pic:nvPicPr>
                   <pic:blipFill>
-                    <a:blip r:embed="rId36">
+                    <a:blip r:embed="rId47">
                       <a:extLst>
                         <a:ext uri="{28A0092B-C50C-407E-A947-70E740481C1C}">
                           <a14:useLocalDpi xmlns:a14="http://schemas.microsoft.com/office/drawing/2010/main" val="0"/>
@@ -4768,15 +7756,18 @@
       <w:pPr>
         <w:pStyle w:val="Titre1"/>
       </w:pPr>
+      <w:bookmarkStart w:id="24" w:name="_Toc420889439"/>
       <w:r>
         <w:lastRenderedPageBreak/>
         <w:t>Conclusion</w:t>
       </w:r>
+      <w:bookmarkEnd w:id="24"/>
     </w:p>
     <w:p>
       <w:pPr>
         <w:pStyle w:val="Titre2"/>
       </w:pPr>
+      <w:bookmarkStart w:id="25" w:name="_Toc420889440"/>
       <w:r>
         <w:t xml:space="preserve">Simon </w:t>
       </w:r>
@@ -4784,6 +7775,7 @@
       <w:r>
         <w:t>Baehler</w:t>
       </w:r>
+      <w:bookmarkEnd w:id="25"/>
       <w:proofErr w:type="spellEnd"/>
     </w:p>
     <w:p>
@@ -4799,11 +7791,97 @@
       <w:r>
         <w:t>.</w:t>
       </w:r>
+    </w:p>
+    <w:p>
+      <w:pPr>
+        <w:pStyle w:val="Titre2"/>
+      </w:pPr>
+      <w:bookmarkStart w:id="26" w:name="_Toc420889441"/>
+      <w:r>
+        <w:t>Raphaël Racine</w:t>
+      </w:r>
+      <w:bookmarkEnd w:id="26"/>
+    </w:p>
+    <w:p>
+      <w:r>
+        <w:t>Ce laboratoire a été pour moi très intéressant, notamment la partie reverse proxy, que je ne connaissais pas avant.</w:t>
+      </w:r>
+    </w:p>
+    <w:p>
+      <w:r>
+        <w:t xml:space="preserve">Je regrette </w:t>
+      </w:r>
+      <w:proofErr w:type="gramStart"/>
+      <w:r>
+        <w:t>qu’on ait</w:t>
+      </w:r>
+      <w:proofErr w:type="gramEnd"/>
+      <w:r>
+        <w:t xml:space="preserve"> pas eu le temps de nous occuper de la modification du fichier </w:t>
+      </w:r>
+      <w:proofErr w:type="spellStart"/>
+      <w:r>
+        <w:t>httpd.conf</w:t>
+      </w:r>
+      <w:proofErr w:type="spellEnd"/>
+      <w:r>
+        <w:t xml:space="preserve"> du reverse proxy, ceci étant dû à des problèmes de communication dans le groupe, mais au moins j’aurais à peu près su comment le faire, mais par manque de temps nous n’avons pas pu réaliser entièrement la partie UDP, mais nous avons au moins écrit un </w:t>
+      </w:r>
+      <w:proofErr w:type="spellStart"/>
+      <w:r>
+        <w:t>heartbeat</w:t>
+      </w:r>
+      <w:proofErr w:type="spellEnd"/>
+      <w:r>
+        <w:t xml:space="preserve"> du côté back-end aussi bien que dans le côté front-end.</w:t>
+      </w:r>
+    </w:p>
+    <w:p>
+      <w:r>
+        <w:t xml:space="preserve">Si on </w:t>
+      </w:r>
+      <w:r>
+        <w:t>avait</w:t>
+      </w:r>
+      <w:r>
+        <w:t xml:space="preserve"> eu un peu plus de communication dans le groupe, on aurait pu finir.</w:t>
+      </w:r>
+    </w:p>
+    <w:p>
+      <w:pPr>
+        <w:pStyle w:val="Titre2"/>
+      </w:pPr>
+      <w:bookmarkStart w:id="27" w:name="_Toc420889442"/>
+      <w:r>
+        <w:t>Armand Delessert</w:t>
+      </w:r>
+      <w:bookmarkEnd w:id="27"/>
+    </w:p>
+    <w:p>
+      <w:pPr>
+        <w:pStyle w:val="Titre2"/>
+      </w:pPr>
+      <w:bookmarkStart w:id="28" w:name="_Toc420889443"/>
+      <w:r>
+        <w:t xml:space="preserve">Olivier </w:t>
+      </w:r>
+      <w:proofErr w:type="spellStart"/>
+      <w:r>
+        <w:t>Djeu</w:t>
+      </w:r>
+      <w:r>
+        <w:t>le</w:t>
+      </w:r>
+      <w:r>
+        <w:t>zeck</w:t>
+      </w:r>
+      <w:bookmarkEnd w:id="28"/>
+      <w:proofErr w:type="spellEnd"/>
     </w:p>
     <w:p/>
     <w:sectPr>
-      <w:headerReference w:type="default" r:id="rId37"/>
-      <w:footerReference w:type="default" r:id="rId38"/>
+      <w:headerReference w:type="default" r:id="rId48"/>
+      <w:footerReference w:type="default" r:id="rId49"/>
       <w:pgSz w:w="11906" w:h="16838"/>
       <w:pgMar w:top="1418" w:right="1418" w:bottom="1418" w:left="1418" w:header="709" w:footer="709" w:gutter="0"/>
       <w:pgNumType w:start="0"/>
@@ -4873,7 +7951,7 @@
               <w:rPr>
                 <w:noProof/>
               </w:rPr>
-              <w:t>5</w:t>
+              <w:t>18</w:t>
             </w:r>
             <w:r>
               <w:fldChar w:fldCharType="end"/>
@@ -4894,7 +7972,7 @@
               <w:rPr>
                 <w:noProof/>
               </w:rPr>
-              <w:t>13</w:t>
+              <w:t>20</w:t>
             </w:r>
             <w:r>
               <w:fldChar w:fldCharType="end"/>
@@ -5027,7 +8105,7 @@
             <w:rPr>
               <w:noProof/>
             </w:rPr>
-            <w:t>31.05.2015</w:t>
+            <w:t>01.06.2015</w:t>
           </w:r>
           <w:r>
             <w:fldChar w:fldCharType="end"/>
@@ -5347,6 +8425,119 @@
     </w:lvl>
   </w:abstractNum>
   <w:abstractNum w:abstractNumId="10">
+    <w:nsid w:val="1D447BD0"/>
+    <w:multiLevelType w:val="hybridMultilevel"/>
+    <w:tmpl w:val="72ACCD48"/>
+    <w:lvl w:ilvl="0" w:tplc="100C0001">
+      <w:start w:val="1"/>
+      <w:numFmt w:val="bullet"/>
+      <w:lvlText w:val=""/>
+      <w:lvlJc w:val="left"/>
+      <w:pPr>
+        <w:ind w:left="3600" w:hanging="360"/>
+      </w:pPr>
+      <w:rPr>
+        <w:rFonts w:ascii="Symbol" w:hAnsi="Symbol" w:hint="default"/>
+      </w:rPr>
+    </w:lvl>
+    <w:lvl w:ilvl="1" w:tplc="100C0003" w:tentative="1">
+      <w:start w:val="1"/>
+      <w:numFmt w:val="bullet"/>
+      <w:lvlText w:val="o"/>
+      <w:lvlJc w:val="left"/>
+      <w:pPr>
+        <w:ind w:left="4320" w:hanging="360"/>
+      </w:pPr>
+      <w:rPr>
+        <w:rFonts w:ascii="Courier New" w:hAnsi="Courier New" w:cs="Courier New" w:hint="default"/>
+      </w:rPr>
+    </w:lvl>
+    <w:lvl w:ilvl="2" w:tplc="100C0005" w:tentative="1">
+      <w:start w:val="1"/>
+      <w:numFmt w:val="bullet"/>
+      <w:lvlText w:val=""/>
+      <w:lvlJc w:val="left"/>
+      <w:pPr>
+        <w:ind w:left="5040" w:hanging="360"/>
+      </w:pPr>
+      <w:rPr>
+        <w:rFonts w:ascii="Wingdings" w:hAnsi="Wingdings" w:hint="default"/>
+      </w:rPr>
+    </w:lvl>
+    <w:lvl w:ilvl="3" w:tplc="100C0001" w:tentative="1">
+      <w:start w:val="1"/>
+      <w:numFmt w:val="bullet"/>
+      <w:lvlText w:val=""/>
+      <w:lvlJc w:val="left"/>
+      <w:pPr>
+        <w:ind w:left="5760" w:hanging="360"/>
+      </w:pPr>
+      <w:rPr>
+        <w:rFonts w:ascii="Symbol" w:hAnsi="Symbol" w:hint="default"/>
+      </w:rPr>
+    </w:lvl>
+    <w:lvl w:ilvl="4" w:tplc="100C0003" w:tentative="1">
+      <w:start w:val="1"/>
+      <w:numFmt w:val="bullet"/>
+      <w:lvlText w:val="o"/>
+      <w:lvlJc w:val="left"/>
+      <w:pPr>
+        <w:ind w:left="6480" w:hanging="360"/>
+      </w:pPr>
+      <w:rPr>
+        <w:rFonts w:ascii="Courier New" w:hAnsi="Courier New" w:cs="Courier New" w:hint="default"/>
+      </w:rPr>
+    </w:lvl>
+    <w:lvl w:ilvl="5" w:tplc="100C0005" w:tentative="1">
+      <w:start w:val="1"/>
+      <w:numFmt w:val="bullet"/>
+      <w:lvlText w:val=""/>
+      <w:lvlJc w:val="left"/>
+      <w:pPr>
+        <w:ind w:left="7200" w:hanging="360"/>
+      </w:pPr>
+      <w:rPr>
+        <w:rFonts w:ascii="Wingdings" w:hAnsi="Wingdings" w:hint="default"/>
+      </w:rPr>
+    </w:lvl>
+    <w:lvl w:ilvl="6" w:tplc="100C0001" w:tentative="1">
+      <w:start w:val="1"/>
+      <w:numFmt w:val="bullet"/>
+      <w:lvlText w:val=""/>
+      <w:lvlJc w:val="left"/>
+      <w:pPr>
+        <w:ind w:left="7920" w:hanging="360"/>
+      </w:pPr>
+      <w:rPr>
+        <w:rFonts w:ascii="Symbol" w:hAnsi="Symbol" w:hint="default"/>
+      </w:rPr>
+    </w:lvl>
+    <w:lvl w:ilvl="7" w:tplc="100C0003" w:tentative="1">
+      <w:start w:val="1"/>
+      <w:numFmt w:val="bullet"/>
+      <w:lvlText w:val="o"/>
+      <w:lvlJc w:val="left"/>
+      <w:pPr>
+        <w:ind w:left="8640" w:hanging="360"/>
+      </w:pPr>
+      <w:rPr>
+        <w:rFonts w:ascii="Courier New" w:hAnsi="Courier New" w:cs="Courier New" w:hint="default"/>
+      </w:rPr>
+    </w:lvl>
+    <w:lvl w:ilvl="8" w:tplc="100C0005" w:tentative="1">
+      <w:start w:val="1"/>
+      <w:numFmt w:val="bullet"/>
+      <w:lvlText w:val=""/>
+      <w:lvlJc w:val="left"/>
+      <w:pPr>
+        <w:ind w:left="9360" w:hanging="360"/>
+      </w:pPr>
+      <w:rPr>
+        <w:rFonts w:ascii="Wingdings" w:hAnsi="Wingdings" w:hint="default"/>
+      </w:rPr>
+    </w:lvl>
+  </w:abstractNum>
+  <w:abstractNum w:abstractNumId="11">
     <w:nsid w:val="25D21DB7"/>
     <w:multiLevelType w:val="multilevel"/>
     <w:tmpl w:val="4656CF9C"/>
@@ -5561,7 +8752,7 @@
       </w:rPr>
     </w:lvl>
   </w:abstractNum>
-  <w:abstractNum w:abstractNumId="11">
+  <w:abstractNum w:abstractNumId="12">
     <w:nsid w:val="30FD138E"/>
     <w:multiLevelType w:val="hybridMultilevel"/>
     <w:tmpl w:val="B6346862"/>
@@ -5674,7 +8865,7 @@
       </w:rPr>
     </w:lvl>
   </w:abstractNum>
-  <w:abstractNum w:abstractNumId="12">
+  <w:abstractNum w:abstractNumId="13">
     <w:nsid w:val="497C595B"/>
     <w:multiLevelType w:val="hybridMultilevel"/>
     <w:tmpl w:val="8F1210A0"/>
@@ -5760,7 +8951,7 @@
       </w:pPr>
     </w:lvl>
   </w:abstractNum>
-  <w:abstractNum w:abstractNumId="13">
+  <w:abstractNum w:abstractNumId="14">
     <w:nsid w:val="4AD518B6"/>
     <w:multiLevelType w:val="hybridMultilevel"/>
     <w:tmpl w:val="6A1ABEA0"/>
@@ -5873,7 +9064,120 @@
       </w:rPr>
     </w:lvl>
   </w:abstractNum>
-  <w:abstractNum w:abstractNumId="14">
+  <w:abstractNum w:abstractNumId="15">
+    <w:nsid w:val="536171D4"/>
+    <w:multiLevelType w:val="hybridMultilevel"/>
+    <w:tmpl w:val="4BAA0CB6"/>
+    <w:lvl w:ilvl="0" w:tplc="100C0001">
+      <w:start w:val="1"/>
+      <w:numFmt w:val="bullet"/>
+      <w:lvlText w:val=""/>
+      <w:lvlJc w:val="left"/>
+      <w:pPr>
+        <w:ind w:left="6480" w:hanging="360"/>
+      </w:pPr>
+      <w:rPr>
+        <w:rFonts w:ascii="Symbol" w:hAnsi="Symbol" w:hint="default"/>
+      </w:rPr>
+    </w:lvl>
+    <w:lvl w:ilvl="1" w:tplc="100C0003" w:tentative="1">
+      <w:start w:val="1"/>
+      <w:numFmt w:val="bullet"/>
+      <w:lvlText w:val="o"/>
+      <w:lvlJc w:val="left"/>
+      <w:pPr>
+        <w:ind w:left="7200" w:hanging="360"/>
+      </w:pPr>
+      <w:rPr>
+        <w:rFonts w:ascii="Courier New" w:hAnsi="Courier New" w:cs="Courier New" w:hint="default"/>
+      </w:rPr>
+    </w:lvl>
+    <w:lvl w:ilvl="2" w:tplc="100C0005" w:tentative="1">
+      <w:start w:val="1"/>
+      <w:numFmt w:val="bullet"/>
+      <w:lvlText w:val=""/>
+      <w:lvlJc w:val="left"/>
+      <w:pPr>
+        <w:ind w:left="7920" w:hanging="360"/>
+      </w:pPr>
+      <w:rPr>
+        <w:rFonts w:ascii="Wingdings" w:hAnsi="Wingdings" w:hint="default"/>
+      </w:rPr>
+    </w:lvl>
+    <w:lvl w:ilvl="3" w:tplc="100C0001" w:tentative="1">
+      <w:start w:val="1"/>
+      <w:numFmt w:val="bullet"/>
+      <w:lvlText w:val=""/>
+      <w:lvlJc w:val="left"/>
+      <w:pPr>
+        <w:ind w:left="8640" w:hanging="360"/>
+      </w:pPr>
+      <w:rPr>
+        <w:rFonts w:ascii="Symbol" w:hAnsi="Symbol" w:hint="default"/>
+      </w:rPr>
+    </w:lvl>
+    <w:lvl w:ilvl="4" w:tplc="100C0003" w:tentative="1">
+      <w:start w:val="1"/>
+      <w:numFmt w:val="bullet"/>
+      <w:lvlText w:val="o"/>
+      <w:lvlJc w:val="left"/>
+      <w:pPr>
+        <w:ind w:left="9360" w:hanging="360"/>
+      </w:pPr>
+      <w:rPr>
+        <w:rFonts w:ascii="Courier New" w:hAnsi="Courier New" w:cs="Courier New" w:hint="default"/>
+      </w:rPr>
+    </w:lvl>
+    <w:lvl w:ilvl="5" w:tplc="100C0005" w:tentative="1">
+      <w:start w:val="1"/>
+      <w:numFmt w:val="bullet"/>
+      <w:lvlText w:val=""/>
+      <w:lvlJc w:val="left"/>
+      <w:pPr>
+        <w:ind w:left="10080" w:hanging="360"/>
+      </w:pPr>
+      <w:rPr>
+        <w:rFonts w:ascii="Wingdings" w:hAnsi="Wingdings" w:hint="default"/>
+      </w:rPr>
+    </w:lvl>
+    <w:lvl w:ilvl="6" w:tplc="100C0001" w:tentative="1">
+      <w:start w:val="1"/>
+      <w:numFmt w:val="bullet"/>
+      <w:lvlText w:val=""/>
+      <w:lvlJc w:val="left"/>
+      <w:pPr>
+        <w:ind w:left="10800" w:hanging="360"/>
+      </w:pPr>
+      <w:rPr>
+        <w:rFonts w:ascii="Symbol" w:hAnsi="Symbol" w:hint="default"/>
+      </w:rPr>
+    </w:lvl>
+    <w:lvl w:ilvl="7" w:tplc="100C0003" w:tentative="1">
+      <w:start w:val="1"/>
+      <w:numFmt w:val="bullet"/>
+      <w:lvlText w:val="o"/>
+      <w:lvlJc w:val="left"/>
+      <w:pPr>
+        <w:ind w:left="11520" w:hanging="360"/>
+      </w:pPr>
+      <w:rPr>
+        <w:rFonts w:ascii="Courier New" w:hAnsi="Courier New" w:cs="Courier New" w:hint="default"/>
+      </w:rPr>
+    </w:lvl>
+    <w:lvl w:ilvl="8" w:tplc="100C0005" w:tentative="1">
+      <w:start w:val="1"/>
+      <w:numFmt w:val="bullet"/>
+      <w:lvlText w:val=""/>
+      <w:lvlJc w:val="left"/>
+      <w:pPr>
+        <w:ind w:left="12240" w:hanging="360"/>
+      </w:pPr>
+      <w:rPr>
+        <w:rFonts w:ascii="Wingdings" w:hAnsi="Wingdings" w:hint="default"/>
+      </w:rPr>
+    </w:lvl>
+  </w:abstractNum>
+  <w:abstractNum w:abstractNumId="16">
     <w:nsid w:val="57424B6B"/>
     <w:multiLevelType w:val="hybridMultilevel"/>
     <w:tmpl w:val="37CE44D4"/>
@@ -5986,7 +9290,7 @@
       </w:rPr>
     </w:lvl>
   </w:abstractNum>
-  <w:abstractNum w:abstractNumId="15">
+  <w:abstractNum w:abstractNumId="17">
     <w:nsid w:val="5E911C5F"/>
     <w:multiLevelType w:val="multilevel"/>
     <w:tmpl w:val="34AADF1E"/>
@@ -6107,7 +9411,120 @@
       </w:rPr>
     </w:lvl>
   </w:abstractNum>
-  <w:abstractNum w:abstractNumId="16">
+  <w:abstractNum w:abstractNumId="18">
+    <w:nsid w:val="652F0047"/>
+    <w:multiLevelType w:val="hybridMultilevel"/>
+    <w:tmpl w:val="82768060"/>
+    <w:lvl w:ilvl="0" w:tplc="100C0001">
+      <w:start w:val="1"/>
+      <w:numFmt w:val="bullet"/>
+      <w:lvlText w:val=""/>
+      <w:lvlJc w:val="left"/>
+      <w:pPr>
+        <w:ind w:left="3600" w:hanging="360"/>
+      </w:pPr>
+      <w:rPr>
+        <w:rFonts w:ascii="Symbol" w:hAnsi="Symbol" w:hint="default"/>
+      </w:rPr>
+    </w:lvl>
+    <w:lvl w:ilvl="1" w:tplc="100C0003" w:tentative="1">
+      <w:start w:val="1"/>
+      <w:numFmt w:val="bullet"/>
+      <w:lvlText w:val="o"/>
+      <w:lvlJc w:val="left"/>
+      <w:pPr>
+        <w:ind w:left="4320" w:hanging="360"/>
+      </w:pPr>
+      <w:rPr>
+        <w:rFonts w:ascii="Courier New" w:hAnsi="Courier New" w:cs="Courier New" w:hint="default"/>
+      </w:rPr>
+    </w:lvl>
+    <w:lvl w:ilvl="2" w:tplc="100C0005" w:tentative="1">
+      <w:start w:val="1"/>
+      <w:numFmt w:val="bullet"/>
+      <w:lvlText w:val=""/>
+      <w:lvlJc w:val="left"/>
+      <w:pPr>
+        <w:ind w:left="5040" w:hanging="360"/>
+      </w:pPr>
+      <w:rPr>
+        <w:rFonts w:ascii="Wingdings" w:hAnsi="Wingdings" w:hint="default"/>
+      </w:rPr>
+    </w:lvl>
+    <w:lvl w:ilvl="3" w:tplc="100C0001" w:tentative="1">
+      <w:start w:val="1"/>
+      <w:numFmt w:val="bullet"/>
+      <w:lvlText w:val=""/>
+      <w:lvlJc w:val="left"/>
+      <w:pPr>
+        <w:ind w:left="5760" w:hanging="360"/>
+      </w:pPr>
+      <w:rPr>
+        <w:rFonts w:ascii="Symbol" w:hAnsi="Symbol" w:hint="default"/>
+      </w:rPr>
+    </w:lvl>
+    <w:lvl w:ilvl="4" w:tplc="100C0003" w:tentative="1">
+      <w:start w:val="1"/>
+      <w:numFmt w:val="bullet"/>
+      <w:lvlText w:val="o"/>
+      <w:lvlJc w:val="left"/>
+      <w:pPr>
+        <w:ind w:left="6480" w:hanging="360"/>
+      </w:pPr>
+      <w:rPr>
+        <w:rFonts w:ascii="Courier New" w:hAnsi="Courier New" w:cs="Courier New" w:hint="default"/>
+      </w:rPr>
+    </w:lvl>
+    <w:lvl w:ilvl="5" w:tplc="100C0005" w:tentative="1">
+      <w:start w:val="1"/>
+      <w:numFmt w:val="bullet"/>
+      <w:lvlText w:val=""/>
+      <w:lvlJc w:val="left"/>
+      <w:pPr>
+        <w:ind w:left="7200" w:hanging="360"/>
+      </w:pPr>
+      <w:rPr>
+        <w:rFonts w:ascii="Wingdings" w:hAnsi="Wingdings" w:hint="default"/>
+      </w:rPr>
+    </w:lvl>
+    <w:lvl w:ilvl="6" w:tplc="100C0001" w:tentative="1">
+      <w:start w:val="1"/>
+      <w:numFmt w:val="bullet"/>
+      <w:lvlText w:val=""/>
+      <w:lvlJc w:val="left"/>
+      <w:pPr>
+        <w:ind w:left="7920" w:hanging="360"/>
+      </w:pPr>
+      <w:rPr>
+        <w:rFonts w:ascii="Symbol" w:hAnsi="Symbol" w:hint="default"/>
+      </w:rPr>
+    </w:lvl>
+    <w:lvl w:ilvl="7" w:tplc="100C0003" w:tentative="1">
+      <w:start w:val="1"/>
+      <w:numFmt w:val="bullet"/>
+      <w:lvlText w:val="o"/>
+      <w:lvlJc w:val="left"/>
+      <w:pPr>
+        <w:ind w:left="8640" w:hanging="360"/>
+      </w:pPr>
+      <w:rPr>
+        <w:rFonts w:ascii="Courier New" w:hAnsi="Courier New" w:cs="Courier New" w:hint="default"/>
+      </w:rPr>
+    </w:lvl>
+    <w:lvl w:ilvl="8" w:tplc="100C0005" w:tentative="1">
+      <w:start w:val="1"/>
+      <w:numFmt w:val="bullet"/>
+      <w:lvlText w:val=""/>
+      <w:lvlJc w:val="left"/>
+      <w:pPr>
+        <w:ind w:left="9360" w:hanging="360"/>
+      </w:pPr>
+      <w:rPr>
+        <w:rFonts w:ascii="Wingdings" w:hAnsi="Wingdings" w:hint="default"/>
+      </w:rPr>
+    </w:lvl>
+  </w:abstractNum>
+  <w:abstractNum w:abstractNumId="19">
     <w:nsid w:val="6B6854E5"/>
     <w:multiLevelType w:val="multilevel"/>
     <w:tmpl w:val="0BF2C524"/>
@@ -6311,7 +9728,120 @@
       </w:rPr>
     </w:lvl>
   </w:abstractNum>
-  <w:abstractNum w:abstractNumId="17">
+  <w:abstractNum w:abstractNumId="20">
+    <w:nsid w:val="6F613E34"/>
+    <w:multiLevelType w:val="hybridMultilevel"/>
+    <w:tmpl w:val="2E96827A"/>
+    <w:lvl w:ilvl="0" w:tplc="100C0001">
+      <w:start w:val="1"/>
+      <w:numFmt w:val="bullet"/>
+      <w:lvlText w:val=""/>
+      <w:lvlJc w:val="left"/>
+      <w:pPr>
+        <w:ind w:left="9360" w:hanging="360"/>
+      </w:pPr>
+      <w:rPr>
+        <w:rFonts w:ascii="Symbol" w:hAnsi="Symbol" w:hint="default"/>
+      </w:rPr>
+    </w:lvl>
+    <w:lvl w:ilvl="1" w:tplc="100C0003" w:tentative="1">
+      <w:start w:val="1"/>
+      <w:numFmt w:val="bullet"/>
+      <w:lvlText w:val="o"/>
+      <w:lvlJc w:val="left"/>
+      <w:pPr>
+        <w:ind w:left="10080" w:hanging="360"/>
+      </w:pPr>
+      <w:rPr>
+        <w:rFonts w:ascii="Courier New" w:hAnsi="Courier New" w:cs="Courier New" w:hint="default"/>
+      </w:rPr>
+    </w:lvl>
+    <w:lvl w:ilvl="2" w:tplc="100C0005" w:tentative="1">
+      <w:start w:val="1"/>
+      <w:numFmt w:val="bullet"/>
+      <w:lvlText w:val=""/>
+      <w:lvlJc w:val="left"/>
+      <w:pPr>
+        <w:ind w:left="10800" w:hanging="360"/>
+      </w:pPr>
+      <w:rPr>
+        <w:rFonts w:ascii="Wingdings" w:hAnsi="Wingdings" w:hint="default"/>
+      </w:rPr>
+    </w:lvl>
+    <w:lvl w:ilvl="3" w:tplc="100C0001" w:tentative="1">
+      <w:start w:val="1"/>
+      <w:numFmt w:val="bullet"/>
+      <w:lvlText w:val=""/>
+      <w:lvlJc w:val="left"/>
+      <w:pPr>
+        <w:ind w:left="11520" w:hanging="360"/>
+      </w:pPr>
+      <w:rPr>
+        <w:rFonts w:ascii="Symbol" w:hAnsi="Symbol" w:hint="default"/>
+      </w:rPr>
+    </w:lvl>
+    <w:lvl w:ilvl="4" w:tplc="100C0003" w:tentative="1">
+      <w:start w:val="1"/>
+      <w:numFmt w:val="bullet"/>
+      <w:lvlText w:val="o"/>
+      <w:lvlJc w:val="left"/>
+      <w:pPr>
+        <w:ind w:left="12240" w:hanging="360"/>
+      </w:pPr>
+      <w:rPr>
+        <w:rFonts w:ascii="Courier New" w:hAnsi="Courier New" w:cs="Courier New" w:hint="default"/>
+      </w:rPr>
+    </w:lvl>
+    <w:lvl w:ilvl="5" w:tplc="100C0005" w:tentative="1">
+      <w:start w:val="1"/>
+      <w:numFmt w:val="bullet"/>
+      <w:lvlText w:val=""/>
+      <w:lvlJc w:val="left"/>
+      <w:pPr>
+        <w:ind w:left="12960" w:hanging="360"/>
+      </w:pPr>
+      <w:rPr>
+        <w:rFonts w:ascii="Wingdings" w:hAnsi="Wingdings" w:hint="default"/>
+      </w:rPr>
+    </w:lvl>
+    <w:lvl w:ilvl="6" w:tplc="100C0001" w:tentative="1">
+      <w:start w:val="1"/>
+      <w:numFmt w:val="bullet"/>
+      <w:lvlText w:val=""/>
+      <w:lvlJc w:val="left"/>
+      <w:pPr>
+        <w:ind w:left="13680" w:hanging="360"/>
+      </w:pPr>
+      <w:rPr>
+        <w:rFonts w:ascii="Symbol" w:hAnsi="Symbol" w:hint="default"/>
+      </w:rPr>
+    </w:lvl>
+    <w:lvl w:ilvl="7" w:tplc="100C0003" w:tentative="1">
+      <w:start w:val="1"/>
+      <w:numFmt w:val="bullet"/>
+      <w:lvlText w:val="o"/>
+      <w:lvlJc w:val="left"/>
+      <w:pPr>
+        <w:ind w:left="14400" w:hanging="360"/>
+      </w:pPr>
+      <w:rPr>
+        <w:rFonts w:ascii="Courier New" w:hAnsi="Courier New" w:cs="Courier New" w:hint="default"/>
+      </w:rPr>
+    </w:lvl>
+    <w:lvl w:ilvl="8" w:tplc="100C0005" w:tentative="1">
+      <w:start w:val="1"/>
+      <w:numFmt w:val="bullet"/>
+      <w:lvlText w:val=""/>
+      <w:lvlJc w:val="left"/>
+      <w:pPr>
+        <w:ind w:left="15120" w:hanging="360"/>
+      </w:pPr>
+      <w:rPr>
+        <w:rFonts w:ascii="Wingdings" w:hAnsi="Wingdings" w:hint="default"/>
+      </w:rPr>
+    </w:lvl>
+  </w:abstractNum>
+  <w:abstractNum w:abstractNumId="21">
     <w:nsid w:val="75372096"/>
     <w:multiLevelType w:val="hybridMultilevel"/>
     <w:tmpl w:val="6F4E87F8"/>
@@ -6424,7 +9954,7 @@
       </w:rPr>
     </w:lvl>
   </w:abstractNum>
-  <w:abstractNum w:abstractNumId="18">
+  <w:abstractNum w:abstractNumId="22">
     <w:nsid w:val="76E57302"/>
     <w:multiLevelType w:val="hybridMultilevel"/>
     <w:tmpl w:val="CA8AA052"/>
@@ -6510,7 +10040,7 @@
       </w:pPr>
     </w:lvl>
   </w:abstractNum>
-  <w:abstractNum w:abstractNumId="19">
+  <w:abstractNum w:abstractNumId="23">
     <w:nsid w:val="7A2A78A0"/>
     <w:multiLevelType w:val="hybridMultilevel"/>
     <w:tmpl w:val="D0B670E6"/>
@@ -6623,32 +10153,145 @@
       </w:rPr>
     </w:lvl>
   </w:abstractNum>
+  <w:abstractNum w:abstractNumId="24">
+    <w:nsid w:val="7B0B2377"/>
+    <w:multiLevelType w:val="hybridMultilevel"/>
+    <w:tmpl w:val="A3FC9D36"/>
+    <w:lvl w:ilvl="0" w:tplc="100C0001">
+      <w:start w:val="1"/>
+      <w:numFmt w:val="bullet"/>
+      <w:lvlText w:val=""/>
+      <w:lvlJc w:val="left"/>
+      <w:pPr>
+        <w:ind w:left="3600" w:hanging="360"/>
+      </w:pPr>
+      <w:rPr>
+        <w:rFonts w:ascii="Symbol" w:hAnsi="Symbol" w:hint="default"/>
+      </w:rPr>
+    </w:lvl>
+    <w:lvl w:ilvl="1" w:tplc="100C0003" w:tentative="1">
+      <w:start w:val="1"/>
+      <w:numFmt w:val="bullet"/>
+      <w:lvlText w:val="o"/>
+      <w:lvlJc w:val="left"/>
+      <w:pPr>
+        <w:ind w:left="4320" w:hanging="360"/>
+      </w:pPr>
+      <w:rPr>
+        <w:rFonts w:ascii="Courier New" w:hAnsi="Courier New" w:cs="Courier New" w:hint="default"/>
+      </w:rPr>
+    </w:lvl>
+    <w:lvl w:ilvl="2" w:tplc="100C0005" w:tentative="1">
+      <w:start w:val="1"/>
+      <w:numFmt w:val="bullet"/>
+      <w:lvlText w:val=""/>
+      <w:lvlJc w:val="left"/>
+      <w:pPr>
+        <w:ind w:left="5040" w:hanging="360"/>
+      </w:pPr>
+      <w:rPr>
+        <w:rFonts w:ascii="Wingdings" w:hAnsi="Wingdings" w:hint="default"/>
+      </w:rPr>
+    </w:lvl>
+    <w:lvl w:ilvl="3" w:tplc="100C0001" w:tentative="1">
+      <w:start w:val="1"/>
+      <w:numFmt w:val="bullet"/>
+      <w:lvlText w:val=""/>
+      <w:lvlJc w:val="left"/>
+      <w:pPr>
+        <w:ind w:left="5760" w:hanging="360"/>
+      </w:pPr>
+      <w:rPr>
+        <w:rFonts w:ascii="Symbol" w:hAnsi="Symbol" w:hint="default"/>
+      </w:rPr>
+    </w:lvl>
+    <w:lvl w:ilvl="4" w:tplc="100C0003" w:tentative="1">
+      <w:start w:val="1"/>
+      <w:numFmt w:val="bullet"/>
+      <w:lvlText w:val="o"/>
+      <w:lvlJc w:val="left"/>
+      <w:pPr>
+        <w:ind w:left="6480" w:hanging="360"/>
+      </w:pPr>
+      <w:rPr>
+        <w:rFonts w:ascii="Courier New" w:hAnsi="Courier New" w:cs="Courier New" w:hint="default"/>
+      </w:rPr>
+    </w:lvl>
+    <w:lvl w:ilvl="5" w:tplc="100C0005" w:tentative="1">
+      <w:start w:val="1"/>
+      <w:numFmt w:val="bullet"/>
+      <w:lvlText w:val=""/>
+      <w:lvlJc w:val="left"/>
+      <w:pPr>
+        <w:ind w:left="7200" w:hanging="360"/>
+      </w:pPr>
+      <w:rPr>
+        <w:rFonts w:ascii="Wingdings" w:hAnsi="Wingdings" w:hint="default"/>
+      </w:rPr>
+    </w:lvl>
+    <w:lvl w:ilvl="6" w:tplc="100C0001" w:tentative="1">
+      <w:start w:val="1"/>
+      <w:numFmt w:val="bullet"/>
+      <w:lvlText w:val=""/>
+      <w:lvlJc w:val="left"/>
+      <w:pPr>
+        <w:ind w:left="7920" w:hanging="360"/>
+      </w:pPr>
+      <w:rPr>
+        <w:rFonts w:ascii="Symbol" w:hAnsi="Symbol" w:hint="default"/>
+      </w:rPr>
+    </w:lvl>
+    <w:lvl w:ilvl="7" w:tplc="100C0003" w:tentative="1">
+      <w:start w:val="1"/>
+      <w:numFmt w:val="bullet"/>
+      <w:lvlText w:val="o"/>
+      <w:lvlJc w:val="left"/>
+      <w:pPr>
+        <w:ind w:left="8640" w:hanging="360"/>
+      </w:pPr>
+      <w:rPr>
+        <w:rFonts w:ascii="Courier New" w:hAnsi="Courier New" w:cs="Courier New" w:hint="default"/>
+      </w:rPr>
+    </w:lvl>
+    <w:lvl w:ilvl="8" w:tplc="100C0005" w:tentative="1">
+      <w:start w:val="1"/>
+      <w:numFmt w:val="bullet"/>
+      <w:lvlText w:val=""/>
+      <w:lvlJc w:val="left"/>
+      <w:pPr>
+        <w:ind w:left="9360" w:hanging="360"/>
+      </w:pPr>
+      <w:rPr>
+        <w:rFonts w:ascii="Wingdings" w:hAnsi="Wingdings" w:hint="default"/>
+      </w:rPr>
+    </w:lvl>
+  </w:abstractNum>
   <w:num w:numId="1">
+    <w:abstractNumId w:val="14"/>
+  </w:num>
+  <w:num w:numId="2">
+    <w:abstractNumId w:val="12"/>
+  </w:num>
+  <w:num w:numId="3">
+    <w:abstractNumId w:val="16"/>
+  </w:num>
+  <w:num w:numId="4">
+    <w:abstractNumId w:val="23"/>
+  </w:num>
+  <w:num w:numId="5">
+    <w:abstractNumId w:val="22"/>
+  </w:num>
+  <w:num w:numId="6">
     <w:abstractNumId w:val="13"/>
   </w:num>
-  <w:num w:numId="2">
-    <w:abstractNumId w:val="11"/>
+  <w:num w:numId="7">
+    <w:abstractNumId w:val="17"/>
   </w:num>
-  <w:num w:numId="3">
-    <w:abstractNumId w:val="14"/>
-  </w:num>
-  <w:num w:numId="4">
+  <w:num w:numId="8">
     <w:abstractNumId w:val="19"/>
   </w:num>
-  <w:num w:numId="5">
-    <w:abstractNumId w:val="18"/>
-  </w:num>
-  <w:num w:numId="6">
-    <w:abstractNumId w:val="12"/>
-  </w:num>
-  <w:num w:numId="7">
-    <w:abstractNumId w:val="15"/>
-  </w:num>
-  <w:num w:numId="8">
-    <w:abstractNumId w:val="16"/>
-  </w:num>
   <w:num w:numId="9">
-    <w:abstractNumId w:val="16"/>
+    <w:abstractNumId w:val="19"/>
     <w:lvlOverride w:ilvl="0">
       <w:startOverride w:val="1"/>
     </w:lvlOverride>
@@ -6678,7 +10321,7 @@
     </w:lvlOverride>
   </w:num>
   <w:num w:numId="10">
-    <w:abstractNumId w:val="16"/>
+    <w:abstractNumId w:val="19"/>
     <w:lvlOverride w:ilvl="0">
       <w:startOverride w:val="1"/>
     </w:lvlOverride>
@@ -6708,7 +10351,7 @@
     </w:lvlOverride>
   </w:num>
   <w:num w:numId="11">
-    <w:abstractNumId w:val="16"/>
+    <w:abstractNumId w:val="19"/>
     <w:lvlOverride w:ilvl="0">
       <w:startOverride w:val="1"/>
     </w:lvlOverride>
@@ -6768,22 +10411,22 @@
     <w:abstractNumId w:val="4"/>
   </w:num>
   <w:num w:numId="22">
-    <w:abstractNumId w:val="16"/>
+    <w:abstractNumId w:val="19"/>
   </w:num>
   <w:num w:numId="23">
-    <w:abstractNumId w:val="16"/>
+    <w:abstractNumId w:val="19"/>
   </w:num>
   <w:num w:numId="24">
-    <w:abstractNumId w:val="16"/>
+    <w:abstractNumId w:val="19"/>
   </w:num>
   <w:num w:numId="25">
-    <w:abstractNumId w:val="16"/>
+    <w:abstractNumId w:val="19"/>
   </w:num>
   <w:num w:numId="26">
-    <w:abstractNumId w:val="10"/>
+    <w:abstractNumId w:val="11"/>
   </w:num>
   <w:num w:numId="27">
-    <w:abstractNumId w:val="10"/>
+    <w:abstractNumId w:val="11"/>
     <w:lvlOverride w:ilvl="0">
       <w:startOverride w:val="1"/>
     </w:lvlOverride>
@@ -6813,7 +10456,7 @@
     </w:lvlOverride>
   </w:num>
   <w:num w:numId="28">
-    <w:abstractNumId w:val="10"/>
+    <w:abstractNumId w:val="11"/>
     <w:lvlOverride w:ilvl="0">
       <w:startOverride w:val="1"/>
     </w:lvlOverride>
@@ -6843,7 +10486,7 @@
     </w:lvlOverride>
   </w:num>
   <w:num w:numId="29">
-    <w:abstractNumId w:val="10"/>
+    <w:abstractNumId w:val="11"/>
     <w:lvlOverride w:ilvl="0">
       <w:startOverride w:val="1"/>
     </w:lvlOverride>
@@ -6873,7 +10516,7 @@
     </w:lvlOverride>
   </w:num>
   <w:num w:numId="30">
-    <w:abstractNumId w:val="10"/>
+    <w:abstractNumId w:val="11"/>
     <w:lvlOverride w:ilvl="0">
       <w:startOverride w:val="1"/>
     </w:lvlOverride>
@@ -6903,10 +10546,10 @@
     </w:lvlOverride>
   </w:num>
   <w:num w:numId="31">
-    <w:abstractNumId w:val="17"/>
+    <w:abstractNumId w:val="21"/>
   </w:num>
   <w:num w:numId="32">
-    <w:abstractNumId w:val="10"/>
+    <w:abstractNumId w:val="11"/>
     <w:lvlOverride w:ilvl="0">
       <w:startOverride w:val="1"/>
     </w:lvlOverride>
@@ -6934,6 +10577,21 @@
     <w:lvlOverride w:ilvl="8">
       <w:startOverride w:val="1"/>
     </w:lvlOverride>
+  </w:num>
+  <w:num w:numId="33">
+    <w:abstractNumId w:val="10"/>
+  </w:num>
+  <w:num w:numId="34">
+    <w:abstractNumId w:val="15"/>
+  </w:num>
+  <w:num w:numId="35">
+    <w:abstractNumId w:val="20"/>
+  </w:num>
+  <w:num w:numId="36">
+    <w:abstractNumId w:val="24"/>
+  </w:num>
+  <w:num w:numId="37">
+    <w:abstractNumId w:val="18"/>
   </w:num>
 </w:numbering>
 </file>
@@ -7716,6 +11374,16 @@
       <w:lang w:val="en-US"/>
     </w:rPr>
   </w:style>
+  <w:style w:type="paragraph" w:styleId="Paragraphedeliste">
+    <w:name w:val="List Paragraph"/>
+    <w:basedOn w:val="Normal"/>
+    <w:uiPriority w:val="99"/>
+    <w:rsid w:val="004F5E53"/>
+    <w:pPr>
+      <w:ind w:left="720"/>
+      <w:contextualSpacing/>
+    </w:pPr>
+  </w:style>
 </w:styles>
 </file>
 
@@ -8497,6 +12165,16 @@
       <w:lang w:val="en-US"/>
     </w:rPr>
   </w:style>
+  <w:style w:type="paragraph" w:styleId="Paragraphedeliste">
+    <w:name w:val="List Paragraph"/>
+    <w:basedOn w:val="Normal"/>
+    <w:uiPriority w:val="99"/>
+    <w:rsid w:val="004F5E53"/>
+    <w:pPr>
+      <w:ind w:left="720"/>
+      <w:contextualSpacing/>
+    </w:pPr>
+  </w:style>
 </w:styles>
 </file>
 
@@ -8788,7 +12466,7 @@
 </file>
 
 <file path=customXml/itemProps1.xml><?xml version="1.0" encoding="utf-8"?>
-<ds:datastoreItem xmlns:ds="http://schemas.openxmlformats.org/officeDocument/2006/customXml" ds:itemID="{D7AAACDB-6EC9-4322-A4B7-841C1A02E054}">
+<ds:datastoreItem xmlns:ds="http://schemas.openxmlformats.org/officeDocument/2006/customXml" ds:itemID="{CA97665A-9FC2-47A8-9703-207CEB3C117E}">
   <ds:schemaRefs>
     <ds:schemaRef ds:uri="http://schemas.openxmlformats.org/officeDocument/2006/bibliography"/>
   </ds:schemaRefs>

--- a/Rapport final.docx
+++ b/Rapport final.docx
@@ -1,6 +1,6 @@
 
 <file path=word/document.xml><?xml version="1.0" encoding="utf-8"?>
-<w:document xmlns:wpc="http://schemas.microsoft.com/office/word/2010/wordprocessingCanvas" xmlns:mc="http://schemas.openxmlformats.org/markup-compatibility/2006" xmlns:o="urn:schemas-microsoft-com:office:office" xmlns:r="http://schemas.openxmlformats.org/officeDocument/2006/relationships" xmlns:m="http://schemas.openxmlformats.org/officeDocument/2006/math" xmlns:v="urn:schemas-microsoft-com:vml" xmlns:wp14="http://schemas.microsoft.com/office/word/2010/wordprocessingDrawing" xmlns:wp="http://schemas.openxmlformats.org/drawingml/2006/wordprocessingDrawing" xmlns:w10="urn:schemas-microsoft-com:office:word" xmlns:w="http://schemas.openxmlformats.org/wordprocessingml/2006/main" xmlns:w14="http://schemas.microsoft.com/office/word/2010/wordml" xmlns:wpg="http://schemas.microsoft.com/office/word/2010/wordprocessingGroup" xmlns:wpi="http://schemas.microsoft.com/office/word/2010/wordprocessingInk" xmlns:wne="http://schemas.microsoft.com/office/word/2006/wordml" xmlns:wps="http://schemas.microsoft.com/office/word/2010/wordprocessingShape" mc:Ignorable="w14 wp14">
+<w:document xmlns:wpc="http://schemas.microsoft.com/office/word/2010/wordprocessingCanvas" xmlns:mc="http://schemas.openxmlformats.org/markup-compatibility/2006" xmlns:o="urn:schemas-microsoft-com:office:office" xmlns:r="http://schemas.openxmlformats.org/officeDocument/2006/relationships" xmlns:m="http://schemas.openxmlformats.org/officeDocument/2006/math" xmlns:v="urn:schemas-microsoft-com:vml" xmlns:wp14="http://schemas.microsoft.com/office/word/2010/wordprocessingDrawing" xmlns:wp="http://schemas.openxmlformats.org/drawingml/2006/wordprocessingDrawing" xmlns:w10="urn:schemas-microsoft-com:office:word" xmlns:w="http://schemas.openxmlformats.org/wordprocessingml/2006/main" xmlns:w14="http://schemas.microsoft.com/office/word/2010/wordml" xmlns:w15="http://schemas.microsoft.com/office/word/2012/wordml" xmlns:wpg="http://schemas.microsoft.com/office/word/2010/wordprocessingGroup" xmlns:wpi="http://schemas.microsoft.com/office/word/2010/wordprocessingInk" xmlns:wne="http://schemas.microsoft.com/office/word/2006/wordml" xmlns:wps="http://schemas.microsoft.com/office/word/2010/wordprocessingShape" mc:Ignorable="w14 w15 wp14">
   <w:body>
     <w:sdt>
       <w:sdtPr>
@@ -46,7 +46,7 @@
                         </pic:cNvPicPr>
                       </pic:nvPicPr>
                       <pic:blipFill>
-                        <a:blip r:embed="rId9" cstate="print">
+                        <a:blip r:embed="rId8" cstate="print">
                           <a:extLst>
                             <a:ext uri="{28A0092B-C50C-407E-A947-70E740481C1C}">
                               <a14:useLocalDpi xmlns:a14="http://schemas.microsoft.com/office/drawing/2010/main" val="0"/>
@@ -170,13 +170,8 @@
         </w:p>
         <w:p>
           <w:r>
-            <w:t xml:space="preserve">Simon </w:t>
+            <w:t>Simon Baehler</w:t>
           </w:r>
-          <w:proofErr w:type="spellStart"/>
-          <w:r>
-            <w:t>Baehler</w:t>
-          </w:r>
-          <w:proofErr w:type="spellEnd"/>
         </w:p>
         <w:p>
           <w:pPr>
@@ -234,13 +229,8 @@
             <w:jc w:val="left"/>
           </w:pPr>
           <w:r>
-            <w:t xml:space="preserve">Simon </w:t>
+            <w:t>Simon Oulevay</w:t>
           </w:r>
-          <w:proofErr w:type="spellStart"/>
-          <w:r>
-            <w:t>Oulevay</w:t>
-          </w:r>
-          <w:proofErr w:type="spellEnd"/>
         </w:p>
         <w:p>
           <w:pPr>
@@ -335,7 +325,19 @@
                   <w:jc w:val="left"/>
                 </w:pPr>
                 <w:r>
-                  <w:t>vendredi 27 mai 2015</w:t>
+                  <w:t>lundi 1</w:t>
+                </w:r>
+                <w:r>
+                  <w:rPr>
+                    <w:vertAlign w:val="superscript"/>
+                  </w:rPr>
+                  <w:t>er</w:t>
+                </w:r>
+                <w:r>
+                  <w:t xml:space="preserve"> juin</w:t>
+                </w:r>
+                <w:r>
+                  <w:t xml:space="preserve"> 2015</w:t>
                 </w:r>
               </w:p>
             </w:tc>
@@ -356,7 +358,7 @@
           <w:numId w:val="0"/>
         </w:numPr>
       </w:pPr>
-      <w:bookmarkStart w:id="0" w:name="_Toc420889416"/>
+      <w:bookmarkStart w:id="0" w:name="_Toc420924133"/>
       <w:r>
         <w:lastRenderedPageBreak/>
         <w:t>Table des matières</w:t>
@@ -386,7 +388,7 @@
       <w:r>
         <w:fldChar w:fldCharType="separate"/>
       </w:r>
-      <w:hyperlink w:anchor="_Toc420889416" w:history="1">
+      <w:hyperlink w:anchor="_Toc420924133" w:history="1">
         <w:r>
           <w:rPr>
             <w:rStyle w:val="Lienhypertexte"/>
@@ -413,7 +415,7 @@
             <w:noProof/>
             <w:webHidden/>
           </w:rPr>
-          <w:instrText xml:space="preserve"> PAGEREF _Toc420889416 \h </w:instrText>
+          <w:instrText xml:space="preserve"> PAGEREF _Toc420924133 \h </w:instrText>
         </w:r>
         <w:r>
           <w:rPr>
@@ -458,7 +460,7 @@
           <w:lang w:eastAsia="fr-CH"/>
         </w:rPr>
       </w:pPr>
-      <w:hyperlink w:anchor="_Toc420889417" w:history="1">
+      <w:hyperlink w:anchor="_Toc420924134" w:history="1">
         <w:r>
           <w:rPr>
             <w:rStyle w:val="Lienhypertexte"/>
@@ -493,7 +495,7 @@
             <w:noProof/>
             <w:webHidden/>
           </w:rPr>
-          <w:instrText xml:space="preserve"> PAGEREF _Toc420889417 \h </w:instrText>
+          <w:instrText xml:space="preserve"> PAGEREF _Toc420924134 \h </w:instrText>
         </w:r>
         <w:r>
           <w:rPr>
@@ -513,7 +515,7 @@
             <w:noProof/>
             <w:webHidden/>
           </w:rPr>
-          <w:t>3</w:t>
+          <w:t>2</w:t>
         </w:r>
         <w:r>
           <w:rPr>
@@ -538,7 +540,7 @@
           <w:lang w:eastAsia="fr-CH"/>
         </w:rPr>
       </w:pPr>
-      <w:hyperlink w:anchor="_Toc420889418" w:history="1">
+      <w:hyperlink w:anchor="_Toc420924135" w:history="1">
         <w:r>
           <w:rPr>
             <w:rStyle w:val="Lienhypertexte"/>
@@ -575,7 +577,7 @@
             <w:noProof/>
             <w:webHidden/>
           </w:rPr>
-          <w:instrText xml:space="preserve"> PAGEREF _Toc420889418 \h </w:instrText>
+          <w:instrText xml:space="preserve"> PAGEREF _Toc420924135 \h </w:instrText>
         </w:r>
         <w:r>
           <w:rPr>
@@ -595,7 +597,7 @@
             <w:noProof/>
             <w:webHidden/>
           </w:rPr>
-          <w:t>4</w:t>
+          <w:t>3</w:t>
         </w:r>
         <w:r>
           <w:rPr>
@@ -620,7 +622,7 @@
           <w:lang w:eastAsia="fr-CH"/>
         </w:rPr>
       </w:pPr>
-      <w:hyperlink w:anchor="_Toc420889419" w:history="1">
+      <w:hyperlink w:anchor="_Toc420924136" w:history="1">
         <w:r>
           <w:rPr>
             <w:rStyle w:val="Lienhypertexte"/>
@@ -655,7 +657,7 @@
             <w:noProof/>
             <w:webHidden/>
           </w:rPr>
-          <w:instrText xml:space="preserve"> PAGEREF _Toc420889419 \h </w:instrText>
+          <w:instrText xml:space="preserve"> PAGEREF _Toc420924136 \h </w:instrText>
         </w:r>
         <w:r>
           <w:rPr>
@@ -675,7 +677,7 @@
             <w:noProof/>
             <w:webHidden/>
           </w:rPr>
-          <w:t>5</w:t>
+          <w:t>4</w:t>
         </w:r>
         <w:r>
           <w:rPr>
@@ -699,7 +701,7 @@
           <w:lang w:eastAsia="fr-CH"/>
         </w:rPr>
       </w:pPr>
-      <w:hyperlink w:anchor="_Toc420889420" w:history="1">
+      <w:hyperlink w:anchor="_Toc420924137" w:history="1">
         <w:r>
           <w:rPr>
             <w:rStyle w:val="Lienhypertexte"/>
@@ -734,7 +736,7 @@
             <w:noProof/>
             <w:webHidden/>
           </w:rPr>
-          <w:instrText xml:space="preserve"> PAGEREF _Toc420889420 \h </w:instrText>
+          <w:instrText xml:space="preserve"> PAGEREF _Toc420924137 \h </w:instrText>
         </w:r>
         <w:r>
           <w:rPr>
@@ -754,7 +756,7 @@
             <w:noProof/>
             <w:webHidden/>
           </w:rPr>
-          <w:t>5</w:t>
+          <w:t>4</w:t>
         </w:r>
         <w:r>
           <w:rPr>
@@ -778,7 +780,7 @@
           <w:lang w:eastAsia="fr-CH"/>
         </w:rPr>
       </w:pPr>
-      <w:hyperlink w:anchor="_Toc420889421" w:history="1">
+      <w:hyperlink w:anchor="_Toc420924138" w:history="1">
         <w:r>
           <w:rPr>
             <w:rStyle w:val="Lienhypertexte"/>
@@ -813,7 +815,7 @@
             <w:noProof/>
             <w:webHidden/>
           </w:rPr>
-          <w:instrText xml:space="preserve"> PAGEREF _Toc420889421 \h </w:instrText>
+          <w:instrText xml:space="preserve"> PAGEREF _Toc420924138 \h </w:instrText>
         </w:r>
         <w:r>
           <w:rPr>
@@ -833,7 +835,7 @@
             <w:noProof/>
             <w:webHidden/>
           </w:rPr>
-          <w:t>5</w:t>
+          <w:t>4</w:t>
         </w:r>
         <w:r>
           <w:rPr>
@@ -857,7 +859,7 @@
           <w:lang w:eastAsia="fr-CH"/>
         </w:rPr>
       </w:pPr>
-      <w:hyperlink w:anchor="_Toc420889422" w:history="1">
+      <w:hyperlink w:anchor="_Toc420924139" w:history="1">
         <w:r>
           <w:rPr>
             <w:rStyle w:val="Lienhypertexte"/>
@@ -892,7 +894,7 @@
             <w:noProof/>
             <w:webHidden/>
           </w:rPr>
-          <w:instrText xml:space="preserve"> PAGEREF _Toc420889422 \h </w:instrText>
+          <w:instrText xml:space="preserve"> PAGEREF _Toc420924139 \h </w:instrText>
         </w:r>
         <w:r>
           <w:rPr>
@@ -936,7 +938,7 @@
           <w:lang w:eastAsia="fr-CH"/>
         </w:rPr>
       </w:pPr>
-      <w:hyperlink w:anchor="_Toc420889423" w:history="1">
+      <w:hyperlink w:anchor="_Toc420924140" w:history="1">
         <w:r>
           <w:rPr>
             <w:rStyle w:val="Lienhypertexte"/>
@@ -971,7 +973,7 @@
             <w:noProof/>
             <w:webHidden/>
           </w:rPr>
-          <w:instrText xml:space="preserve"> PAGEREF _Toc420889423 \h </w:instrText>
+          <w:instrText xml:space="preserve"> PAGEREF _Toc420924140 \h </w:instrText>
         </w:r>
         <w:r>
           <w:rPr>
@@ -991,7 +993,7 @@
             <w:noProof/>
             <w:webHidden/>
           </w:rPr>
-          <w:t>6</w:t>
+          <w:t>5</w:t>
         </w:r>
         <w:r>
           <w:rPr>
@@ -1015,7 +1017,7 @@
           <w:lang w:eastAsia="fr-CH"/>
         </w:rPr>
       </w:pPr>
-      <w:hyperlink w:anchor="_Toc420889424" w:history="1">
+      <w:hyperlink w:anchor="_Toc420924141" w:history="1">
         <w:r>
           <w:rPr>
             <w:rStyle w:val="Lienhypertexte"/>
@@ -1050,7 +1052,7 @@
             <w:noProof/>
             <w:webHidden/>
           </w:rPr>
-          <w:instrText xml:space="preserve"> PAGEREF _Toc420889424 \h </w:instrText>
+          <w:instrText xml:space="preserve"> PAGEREF _Toc420924141 \h </w:instrText>
         </w:r>
         <w:r>
           <w:rPr>
@@ -1094,7 +1096,7 @@
           <w:lang w:eastAsia="fr-CH"/>
         </w:rPr>
       </w:pPr>
-      <w:hyperlink w:anchor="_Toc420889425" w:history="1">
+      <w:hyperlink w:anchor="_Toc420924142" w:history="1">
         <w:r>
           <w:rPr>
             <w:rStyle w:val="Lienhypertexte"/>
@@ -1129,7 +1131,7 @@
             <w:noProof/>
             <w:webHidden/>
           </w:rPr>
-          <w:instrText xml:space="preserve"> PAGEREF _Toc420889425 \h </w:instrText>
+          <w:instrText xml:space="preserve"> PAGEREF _Toc420924142 \h </w:instrText>
         </w:r>
         <w:r>
           <w:rPr>
@@ -1173,7 +1175,7 @@
           <w:lang w:eastAsia="fr-CH"/>
         </w:rPr>
       </w:pPr>
-      <w:hyperlink w:anchor="_Toc420889426" w:history="1">
+      <w:hyperlink w:anchor="_Toc420924143" w:history="1">
         <w:r>
           <w:rPr>
             <w:rStyle w:val="Lienhypertexte"/>
@@ -1208,7 +1210,7 @@
             <w:noProof/>
             <w:webHidden/>
           </w:rPr>
-          <w:instrText xml:space="preserve"> PAGEREF _Toc420889426 \h </w:instrText>
+          <w:instrText xml:space="preserve"> PAGEREF _Toc420924143 \h </w:instrText>
         </w:r>
         <w:r>
           <w:rPr>
@@ -1252,7 +1254,7 @@
           <w:lang w:eastAsia="fr-CH"/>
         </w:rPr>
       </w:pPr>
-      <w:hyperlink w:anchor="_Toc420889427" w:history="1">
+      <w:hyperlink w:anchor="_Toc420924144" w:history="1">
         <w:r>
           <w:rPr>
             <w:rStyle w:val="Lienhypertexte"/>
@@ -1287,7 +1289,7 @@
             <w:noProof/>
             <w:webHidden/>
           </w:rPr>
-          <w:instrText xml:space="preserve"> PAGEREF _Toc420889427 \h </w:instrText>
+          <w:instrText xml:space="preserve"> PAGEREF _Toc420924144 \h </w:instrText>
         </w:r>
         <w:r>
           <w:rPr>
@@ -1307,7 +1309,7 @@
             <w:noProof/>
             <w:webHidden/>
           </w:rPr>
-          <w:t>7</w:t>
+          <w:t>8</w:t>
         </w:r>
         <w:r>
           <w:rPr>
@@ -1331,7 +1333,7 @@
           <w:lang w:eastAsia="fr-CH"/>
         </w:rPr>
       </w:pPr>
-      <w:hyperlink w:anchor="_Toc420889428" w:history="1">
+      <w:hyperlink w:anchor="_Toc420924145" w:history="1">
         <w:r>
           <w:rPr>
             <w:rStyle w:val="Lienhypertexte"/>
@@ -1366,7 +1368,7 @@
             <w:noProof/>
             <w:webHidden/>
           </w:rPr>
-          <w:instrText xml:space="preserve"> PAGEREF _Toc420889428 \h </w:instrText>
+          <w:instrText xml:space="preserve"> PAGEREF _Toc420924145 \h </w:instrText>
         </w:r>
         <w:r>
           <w:rPr>
@@ -1386,7 +1388,7 @@
             <w:noProof/>
             <w:webHidden/>
           </w:rPr>
-          <w:t>8</w:t>
+          <w:t>9</w:t>
         </w:r>
         <w:r>
           <w:rPr>
@@ -1410,7 +1412,7 @@
           <w:lang w:eastAsia="fr-CH"/>
         </w:rPr>
       </w:pPr>
-      <w:hyperlink w:anchor="_Toc420889429" w:history="1">
+      <w:hyperlink w:anchor="_Toc420924146" w:history="1">
         <w:r>
           <w:rPr>
             <w:rStyle w:val="Lienhypertexte"/>
@@ -1445,7 +1447,7 @@
             <w:noProof/>
             <w:webHidden/>
           </w:rPr>
-          <w:instrText xml:space="preserve"> PAGEREF _Toc420889429 \h </w:instrText>
+          <w:instrText xml:space="preserve"> PAGEREF _Toc420924146 \h </w:instrText>
         </w:r>
         <w:r>
           <w:rPr>
@@ -1489,7 +1491,7 @@
           <w:lang w:eastAsia="fr-CH"/>
         </w:rPr>
       </w:pPr>
-      <w:hyperlink w:anchor="_Toc420889430" w:history="1">
+      <w:hyperlink w:anchor="_Toc420924147" w:history="1">
         <w:r>
           <w:rPr>
             <w:rStyle w:val="Lienhypertexte"/>
@@ -1524,7 +1526,7 @@
             <w:noProof/>
             <w:webHidden/>
           </w:rPr>
-          <w:instrText xml:space="preserve"> PAGEREF _Toc420889430 \h </w:instrText>
+          <w:instrText xml:space="preserve"> PAGEREF _Toc420924147 \h </w:instrText>
         </w:r>
         <w:r>
           <w:rPr>
@@ -1544,7 +1546,7 @@
             <w:noProof/>
             <w:webHidden/>
           </w:rPr>
-          <w:t>10</w:t>
+          <w:t>11</w:t>
         </w:r>
         <w:r>
           <w:rPr>
@@ -1568,7 +1570,7 @@
           <w:lang w:eastAsia="fr-CH"/>
         </w:rPr>
       </w:pPr>
-      <w:hyperlink w:anchor="_Toc420889431" w:history="1">
+      <w:hyperlink w:anchor="_Toc420924148" w:history="1">
         <w:r>
           <w:rPr>
             <w:rStyle w:val="Lienhypertexte"/>
@@ -1603,7 +1605,7 @@
             <w:noProof/>
             <w:webHidden/>
           </w:rPr>
-          <w:instrText xml:space="preserve"> PAGEREF _Toc420889431 \h </w:instrText>
+          <w:instrText xml:space="preserve"> PAGEREF _Toc420924148 \h </w:instrText>
         </w:r>
         <w:r>
           <w:rPr>
@@ -1623,7 +1625,7 @@
             <w:noProof/>
             <w:webHidden/>
           </w:rPr>
-          <w:t>10</w:t>
+          <w:t>11</w:t>
         </w:r>
         <w:r>
           <w:rPr>
@@ -1647,7 +1649,7 @@
           <w:lang w:eastAsia="fr-CH"/>
         </w:rPr>
       </w:pPr>
-      <w:hyperlink w:anchor="_Toc420889432" w:history="1">
+      <w:hyperlink w:anchor="_Toc420924149" w:history="1">
         <w:r>
           <w:rPr>
             <w:rStyle w:val="Lienhypertexte"/>
@@ -1682,7 +1684,7 @@
             <w:noProof/>
             <w:webHidden/>
           </w:rPr>
-          <w:instrText xml:space="preserve"> PAGEREF _Toc420889432 \h </w:instrText>
+          <w:instrText xml:space="preserve"> PAGEREF _Toc420924149 \h </w:instrText>
         </w:r>
         <w:r>
           <w:rPr>
@@ -1702,7 +1704,7 @@
             <w:noProof/>
             <w:webHidden/>
           </w:rPr>
-          <w:t>10</w:t>
+          <w:t>11</w:t>
         </w:r>
         <w:r>
           <w:rPr>
@@ -1726,7 +1728,7 @@
           <w:lang w:eastAsia="fr-CH"/>
         </w:rPr>
       </w:pPr>
-      <w:hyperlink w:anchor="_Toc420889433" w:history="1">
+      <w:hyperlink w:anchor="_Toc420924150" w:history="1">
         <w:r>
           <w:rPr>
             <w:rStyle w:val="Lienhypertexte"/>
@@ -1761,7 +1763,7 @@
             <w:noProof/>
             <w:webHidden/>
           </w:rPr>
-          <w:instrText xml:space="preserve"> PAGEREF _Toc420889433 \h </w:instrText>
+          <w:instrText xml:space="preserve"> PAGEREF _Toc420924150 \h </w:instrText>
         </w:r>
         <w:r>
           <w:rPr>
@@ -1781,7 +1783,7 @@
             <w:noProof/>
             <w:webHidden/>
           </w:rPr>
-          <w:t>11</w:t>
+          <w:t>12</w:t>
         </w:r>
         <w:r>
           <w:rPr>
@@ -1805,7 +1807,7 @@
           <w:lang w:eastAsia="fr-CH"/>
         </w:rPr>
       </w:pPr>
-      <w:hyperlink w:anchor="_Toc420889434" w:history="1">
+      <w:hyperlink w:anchor="_Toc420924151" w:history="1">
         <w:r>
           <w:rPr>
             <w:rStyle w:val="Lienhypertexte"/>
@@ -1840,7 +1842,7 @@
             <w:noProof/>
             <w:webHidden/>
           </w:rPr>
-          <w:instrText xml:space="preserve"> PAGEREF _Toc420889434 \h </w:instrText>
+          <w:instrText xml:space="preserve"> PAGEREF _Toc420924151 \h </w:instrText>
         </w:r>
         <w:r>
           <w:rPr>
@@ -1860,7 +1862,7 @@
             <w:noProof/>
             <w:webHidden/>
           </w:rPr>
-          <w:t>11</w:t>
+          <w:t>12</w:t>
         </w:r>
         <w:r>
           <w:rPr>
@@ -1884,7 +1886,7 @@
           <w:lang w:eastAsia="fr-CH"/>
         </w:rPr>
       </w:pPr>
-      <w:hyperlink w:anchor="_Toc420889435" w:history="1">
+      <w:hyperlink w:anchor="_Toc420924152" w:history="1">
         <w:r>
           <w:rPr>
             <w:rStyle w:val="Lienhypertexte"/>
@@ -1898,7 +1900,7 @@
             <w:rStyle w:val="Lienhypertexte"/>
             <w:noProof/>
           </w:rPr>
-          <w:t xml:space="preserve"> Hearbeat front-end et back-end</w:t>
+          <w:t xml:space="preserve"> Hearbeat du front-end et du back-end</w:t>
         </w:r>
         <w:r>
           <w:rPr>
@@ -1919,7 +1921,7 @@
             <w:noProof/>
             <w:webHidden/>
           </w:rPr>
-          <w:instrText xml:space="preserve"> PAGEREF _Toc420889435 \h </w:instrText>
+          <w:instrText xml:space="preserve"> PAGEREF _Toc420924152 \h </w:instrText>
         </w:r>
         <w:r>
           <w:rPr>
@@ -1939,7 +1941,7 @@
             <w:noProof/>
             <w:webHidden/>
           </w:rPr>
-          <w:t>12</w:t>
+          <w:t>20</w:t>
         </w:r>
         <w:r>
           <w:rPr>
@@ -1963,7 +1965,7 @@
           <w:lang w:eastAsia="fr-CH"/>
         </w:rPr>
       </w:pPr>
-      <w:hyperlink w:anchor="_Toc420889436" w:history="1">
+      <w:hyperlink w:anchor="_Toc420924153" w:history="1">
         <w:r>
           <w:rPr>
             <w:rStyle w:val="Lienhypertexte"/>
@@ -1998,7 +2000,7 @@
             <w:noProof/>
             <w:webHidden/>
           </w:rPr>
-          <w:instrText xml:space="preserve"> PAGEREF _Toc420889436 \h </w:instrText>
+          <w:instrText xml:space="preserve"> PAGEREF _Toc420924153 \h </w:instrText>
         </w:r>
         <w:r>
           <w:rPr>
@@ -2018,7 +2020,7 @@
             <w:noProof/>
             <w:webHidden/>
           </w:rPr>
-          <w:t>12</w:t>
+          <w:t>20</w:t>
         </w:r>
         <w:r>
           <w:rPr>
@@ -2042,7 +2044,7 @@
           <w:lang w:eastAsia="fr-CH"/>
         </w:rPr>
       </w:pPr>
-      <w:hyperlink w:anchor="_Toc420889437" w:history="1">
+      <w:hyperlink w:anchor="_Toc420924154" w:history="1">
         <w:r>
           <w:rPr>
             <w:rStyle w:val="Lienhypertexte"/>
@@ -2077,7 +2079,7 @@
             <w:noProof/>
             <w:webHidden/>
           </w:rPr>
-          <w:instrText xml:space="preserve"> PAGEREF _Toc420889437 \h </w:instrText>
+          <w:instrText xml:space="preserve"> PAGEREF _Toc420924154 \h </w:instrText>
         </w:r>
         <w:r>
           <w:rPr>
@@ -2097,7 +2099,7 @@
             <w:noProof/>
             <w:webHidden/>
           </w:rPr>
-          <w:t>12</w:t>
+          <w:t>20</w:t>
         </w:r>
         <w:r>
           <w:rPr>
@@ -2121,7 +2123,7 @@
           <w:lang w:eastAsia="fr-CH"/>
         </w:rPr>
       </w:pPr>
-      <w:hyperlink w:anchor="_Toc420889438" w:history="1">
+      <w:hyperlink w:anchor="_Toc420924155" w:history="1">
         <w:r>
           <w:rPr>
             <w:rStyle w:val="Lienhypertexte"/>
@@ -2156,7 +2158,7 @@
             <w:noProof/>
             <w:webHidden/>
           </w:rPr>
-          <w:instrText xml:space="preserve"> PAGEREF _Toc420889438 \h </w:instrText>
+          <w:instrText xml:space="preserve"> PAGEREF _Toc420924155 \h </w:instrText>
         </w:r>
         <w:r>
           <w:rPr>
@@ -2176,7 +2178,7 @@
             <w:noProof/>
             <w:webHidden/>
           </w:rPr>
-          <w:t>13</w:t>
+          <w:t>21</w:t>
         </w:r>
         <w:r>
           <w:rPr>
@@ -2201,7 +2203,7 @@
           <w:lang w:eastAsia="fr-CH"/>
         </w:rPr>
       </w:pPr>
-      <w:hyperlink w:anchor="_Toc420889439" w:history="1">
+      <w:hyperlink w:anchor="_Toc420924156" w:history="1">
         <w:r>
           <w:rPr>
             <w:rStyle w:val="Lienhypertexte"/>
@@ -2236,7 +2238,7 @@
             <w:noProof/>
             <w:webHidden/>
           </w:rPr>
-          <w:instrText xml:space="preserve"> PAGEREF _Toc420889439 \h </w:instrText>
+          <w:instrText xml:space="preserve"> PAGEREF _Toc420924156 \h </w:instrText>
         </w:r>
         <w:r>
           <w:rPr>
@@ -2256,7 +2258,7 @@
             <w:noProof/>
             <w:webHidden/>
           </w:rPr>
-          <w:t>14</w:t>
+          <w:t>22</w:t>
         </w:r>
         <w:r>
           <w:rPr>
@@ -2280,7 +2282,7 @@
           <w:lang w:eastAsia="fr-CH"/>
         </w:rPr>
       </w:pPr>
-      <w:hyperlink w:anchor="_Toc420889440" w:history="1">
+      <w:hyperlink w:anchor="_Toc420924157" w:history="1">
         <w:r>
           <w:rPr>
             <w:rStyle w:val="Lienhypertexte"/>
@@ -2315,7 +2317,7 @@
             <w:noProof/>
             <w:webHidden/>
           </w:rPr>
-          <w:instrText xml:space="preserve"> PAGEREF _Toc420889440 \h </w:instrText>
+          <w:instrText xml:space="preserve"> PAGEREF _Toc420924157 \h </w:instrText>
         </w:r>
         <w:r>
           <w:rPr>
@@ -2335,7 +2337,7 @@
             <w:noProof/>
             <w:webHidden/>
           </w:rPr>
-          <w:t>14</w:t>
+          <w:t>22</w:t>
         </w:r>
         <w:r>
           <w:rPr>
@@ -2359,7 +2361,7 @@
           <w:lang w:eastAsia="fr-CH"/>
         </w:rPr>
       </w:pPr>
-      <w:hyperlink w:anchor="_Toc420889441" w:history="1">
+      <w:hyperlink w:anchor="_Toc420924158" w:history="1">
         <w:r>
           <w:rPr>
             <w:rStyle w:val="Lienhypertexte"/>
@@ -2394,7 +2396,7 @@
             <w:noProof/>
             <w:webHidden/>
           </w:rPr>
-          <w:instrText xml:space="preserve"> PAGEREF _Toc420889441 \h </w:instrText>
+          <w:instrText xml:space="preserve"> PAGEREF _Toc420924158 \h </w:instrText>
         </w:r>
         <w:r>
           <w:rPr>
@@ -2414,7 +2416,7 @@
             <w:noProof/>
             <w:webHidden/>
           </w:rPr>
-          <w:t>14</w:t>
+          <w:t>22</w:t>
         </w:r>
         <w:r>
           <w:rPr>
@@ -2438,7 +2440,7 @@
           <w:lang w:eastAsia="fr-CH"/>
         </w:rPr>
       </w:pPr>
-      <w:hyperlink w:anchor="_Toc420889442" w:history="1">
+      <w:hyperlink w:anchor="_Toc420924159" w:history="1">
         <w:r>
           <w:rPr>
             <w:rStyle w:val="Lienhypertexte"/>
@@ -2473,7 +2475,7 @@
             <w:noProof/>
             <w:webHidden/>
           </w:rPr>
-          <w:instrText xml:space="preserve"> PAGEREF _Toc420889442 \h </w:instrText>
+          <w:instrText xml:space="preserve"> PAGEREF _Toc420924159 \h </w:instrText>
         </w:r>
         <w:r>
           <w:rPr>
@@ -2493,7 +2495,7 @@
             <w:noProof/>
             <w:webHidden/>
           </w:rPr>
-          <w:t>14</w:t>
+          <w:t>22</w:t>
         </w:r>
         <w:r>
           <w:rPr>
@@ -2517,7 +2519,7 @@
           <w:lang w:eastAsia="fr-CH"/>
         </w:rPr>
       </w:pPr>
-      <w:hyperlink w:anchor="_Toc420889443" w:history="1">
+      <w:hyperlink w:anchor="_Toc420924160" w:history="1">
         <w:r>
           <w:rPr>
             <w:rStyle w:val="Lienhypertexte"/>
@@ -2531,7 +2533,7 @@
             <w:rStyle w:val="Lienhypertexte"/>
             <w:noProof/>
           </w:rPr>
-          <w:t xml:space="preserve"> Olivier Djeuzeck</w:t>
+          <w:t xml:space="preserve"> Olivier Djeulezeck</w:t>
         </w:r>
         <w:r>
           <w:rPr>
@@ -2552,7 +2554,7 @@
             <w:noProof/>
             <w:webHidden/>
           </w:rPr>
-          <w:instrText xml:space="preserve"> PAGEREF _Toc420889443 \h </w:instrText>
+          <w:instrText xml:space="preserve"> PAGEREF _Toc420924160 \h </w:instrText>
         </w:r>
         <w:r>
           <w:rPr>
@@ -2572,7 +2574,7 @@
             <w:noProof/>
             <w:webHidden/>
           </w:rPr>
-          <w:t>14</w:t>
+          <w:t>22</w:t>
         </w:r>
         <w:r>
           <w:rPr>
@@ -2584,11 +2586,20 @@
       </w:hyperlink>
     </w:p>
     <w:p>
-      <w:r>
-        <w:lastRenderedPageBreak/>
+      <w:pPr>
+        <w:rPr>
+          <w:sz w:val="4"/>
+          <w:szCs w:val="4"/>
+        </w:rPr>
+      </w:pPr>
+      <w:r>
         <w:fldChar w:fldCharType="end"/>
       </w:r>
       <w:r>
+        <w:rPr>
+          <w:sz w:val="4"/>
+          <w:szCs w:val="4"/>
+        </w:rPr>
         <w:br w:type="page"/>
       </w:r>
     </w:p>
@@ -2596,7 +2607,7 @@
       <w:pPr>
         <w:pStyle w:val="Titre1"/>
       </w:pPr>
-      <w:bookmarkStart w:id="1" w:name="_Toc420889417"/>
+      <w:bookmarkStart w:id="1" w:name="_Toc420924134"/>
       <w:r>
         <w:lastRenderedPageBreak/>
         <w:t>Objectif</w:t>
@@ -2725,13 +2736,34 @@
           <w:noProof/>
           <w:lang w:eastAsia="fr-CH"/>
         </w:rPr>
-        <w:t xml:space="preserve"> d’ajouter à la volée des serveurs front end ou back end</w:t>
+        <w:t xml:space="preserve"> d’ajouter à la volée des serveurs </w:t>
       </w:r>
       <w:r>
         <w:rPr>
           <w:noProof/>
           <w:lang w:eastAsia="fr-CH"/>
         </w:rPr>
+        <w:t>front-end</w:t>
+      </w:r>
+      <w:r>
+        <w:rPr>
+          <w:noProof/>
+          <w:lang w:eastAsia="fr-CH"/>
+        </w:rPr>
+        <w:t xml:space="preserve"> ou </w:t>
+      </w:r>
+      <w:r>
+        <w:rPr>
+          <w:noProof/>
+          <w:lang w:eastAsia="fr-CH"/>
+        </w:rPr>
+        <w:t>back-end</w:t>
+      </w:r>
+      <w:r>
+        <w:rPr>
+          <w:noProof/>
+          <w:lang w:eastAsia="fr-CH"/>
+        </w:rPr>
         <w:t xml:space="preserve"> encapsulé dans des containers Docker.</w:t>
       </w:r>
     </w:p>
@@ -2760,7 +2792,7 @@
           <w:lang w:eastAsia="fr-CH"/>
         </w:rPr>
       </w:pPr>
-      <w:bookmarkStart w:id="2" w:name="_Toc420889418"/>
+      <w:bookmarkStart w:id="2" w:name="_Toc420924135"/>
       <w:r>
         <w:rPr>
           <w:noProof/>
@@ -2811,7 +2843,7 @@
                     </pic:cNvPicPr>
                   </pic:nvPicPr>
                   <pic:blipFill rotWithShape="1">
-                    <a:blip r:embed="rId10" cstate="print">
+                    <a:blip r:embed="rId9" cstate="print">
                       <a:extLst>
                         <a:ext uri="{28A0092B-C50C-407E-A947-70E740481C1C}">
                           <a14:useLocalDpi xmlns:a14="http://schemas.microsoft.com/office/drawing/2010/main" val="0"/>
@@ -2853,17 +2885,23 @@
       <w:r>
         <w:t>ce web en entrant l’URL (</w:t>
       </w:r>
-      <w:hyperlink r:id="rId11" w:history="1">
+      <w:hyperlink r:id="rId10" w:history="1">
         <w:r>
           <w:rPr>
             <w:rStyle w:val="Lienhypertexte"/>
             <w:szCs w:val="22"/>
           </w:rPr>
-          <w:t>http://exemple.com/</w:t>
+          <w:t>http://192.168.42.42:3000/</w:t>
         </w:r>
       </w:hyperlink>
       <w:r>
-        <w:t xml:space="preserve">) dans son navigateur web. Le navigateur web va alors envoyer une requête GET au reverse proxy qui va la faire suivre au front end et </w:t>
+        <w:t xml:space="preserve">) dans son navigateur web. Le navigateur web va alors envoyer une requête GET au reverse proxy qui va la faire suivre au </w:t>
+      </w:r>
+      <w:r>
+        <w:t>front-end</w:t>
+      </w:r>
+      <w:r>
+        <w:t xml:space="preserve"> et </w:t>
       </w:r>
       <w:proofErr w:type="spellStart"/>
       <w:r>
@@ -2874,7 +2912,13 @@
         <w:t xml:space="preserve"> l’adresse IP du navigateur web pour les futures connexions de ce dernier.</w:t>
       </w:r>
       <w:r>
-        <w:t xml:space="preserve"> Le front end retourne</w:t>
+        <w:t xml:space="preserve"> Le </w:t>
+      </w:r>
+      <w:r>
+        <w:t>front-end</w:t>
+      </w:r>
+      <w:r>
+        <w:t xml:space="preserve"> retourne</w:t>
       </w:r>
       <w:r>
         <w:t xml:space="preserve"> au navigateur web</w:t>
@@ -2883,15 +2927,40 @@
         <w:t xml:space="preserve"> une page HTML contenant un script JavaScript</w:t>
       </w:r>
       <w:r>
-        <w:t xml:space="preserve"> qui va envoyer des requêtes au back end en s’adressant à l’URL </w:t>
-      </w:r>
-      <w:hyperlink r:id="rId12" w:history="1">
+        <w:t xml:space="preserve"> qui va envoyer des requêtes au </w:t>
+      </w:r>
+      <w:r>
+        <w:t>back-end</w:t>
+      </w:r>
+      <w:r>
+        <w:t xml:space="preserve"> en s’adressant à l’URL </w:t>
+      </w:r>
+      <w:hyperlink r:id="rId11" w:history="1">
+        <w:hyperlink r:id="rId12" w:history="1">
+          <w:r>
+            <w:rPr>
+              <w:rStyle w:val="Lienhypertexte"/>
+              <w:szCs w:val="22"/>
+            </w:rPr>
+            <w:t>http://</w:t>
+          </w:r>
+          <w:r>
+            <w:t>192.168.42.42:3000</w:t>
+          </w:r>
+          <w:r>
+            <w:rPr>
+              <w:rStyle w:val="Lienhypertexte"/>
+              <w:szCs w:val="22"/>
+            </w:rPr>
+            <w:t>/</w:t>
+          </w:r>
+        </w:hyperlink>
         <w:r>
           <w:rPr>
             <w:rStyle w:val="Lienhypertexte"/>
             <w:szCs w:val="22"/>
           </w:rPr>
-          <w:t>http://exemple.com/api</w:t>
+          <w:t>api</w:t>
         </w:r>
       </w:hyperlink>
       <w:r>
@@ -2911,7 +2980,7 @@
       <w:pPr>
         <w:pStyle w:val="Titre1"/>
       </w:pPr>
-      <w:bookmarkStart w:id="3" w:name="_Toc420889419"/>
+      <w:bookmarkStart w:id="3" w:name="_Toc420924136"/>
       <w:r>
         <w:lastRenderedPageBreak/>
         <w:t>Développement</w:t>
@@ -2922,7 +2991,7 @@
       <w:pPr>
         <w:pStyle w:val="Titre2"/>
       </w:pPr>
-      <w:bookmarkStart w:id="4" w:name="_Toc420889420"/>
+      <w:bookmarkStart w:id="4" w:name="_Toc420924137"/>
       <w:r>
         <w:t>Back-end</w:t>
       </w:r>
@@ -2930,71 +2999,69 @@
     </w:p>
     <w:p>
       <w:r>
-        <w:t xml:space="preserve">Cette section concerne ce que nous avons réalisé pour la partie </w:t>
+        <w:t>Nous avons décidé dans un premier temps d’écrire un script en Java</w:t>
+      </w:r>
+      <w:r>
+        <w:t>S</w:t>
+      </w:r>
+      <w:r>
+        <w:t>cript qui</w:t>
+      </w:r>
+      <w:r>
+        <w:t>,</w:t>
+      </w:r>
+      <w:r>
+        <w:t xml:space="preserve"> lorsqu’il reçoit une requête </w:t>
+      </w:r>
+      <w:r>
+        <w:t>HTTP</w:t>
+      </w:r>
+      <w:r>
+        <w:t xml:space="preserve"> sur le port 80 avec comme URI un </w:t>
+      </w:r>
+      <w:r>
+        <w:t>« / »</w:t>
+      </w:r>
+      <w:r>
+        <w:t xml:space="preserve">, répond avec un </w:t>
+      </w:r>
+      <w:r>
+        <w:t>JSON</w:t>
+      </w:r>
+      <w:r>
+        <w:t xml:space="preserve"> qui contient le nom d’un étudiant tiré au hasard parmi une liste d’étudiant.</w:t>
+      </w:r>
+    </w:p>
+    <w:p>
+      <w:pPr>
+        <w:pStyle w:val="Titre3"/>
+      </w:pPr>
+      <w:bookmarkStart w:id="5" w:name="_Toc420924138"/>
+      <w:r>
+        <w:t>Structure des fichiers</w:t>
+      </w:r>
+      <w:bookmarkEnd w:id="5"/>
+    </w:p>
+    <w:p>
+      <w:r>
+        <w:t xml:space="preserve">Répertoire racine du </w:t>
       </w:r>
       <w:r>
         <w:t>back-end</w:t>
       </w:r>
       <w:r>
-        <w:t>.</w:t>
-      </w:r>
-    </w:p>
-    <w:p>
-      <w:r>
-        <w:t xml:space="preserve">Nous avons décidé dans un premier temps d’écrire un script en </w:t>
+        <w:t>, nommé « </w:t>
       </w:r>
       <w:proofErr w:type="spellStart"/>
       <w:r>
-        <w:t>Javascript</w:t>
+        <w:t>back_end</w:t>
       </w:r>
       <w:proofErr w:type="spellEnd"/>
       <w:r>
-        <w:t xml:space="preserve"> qui lorsqu’il reçoit une requête http sur le port 80 avec comme URI un ‘/</w:t>
-      </w:r>
-      <w:proofErr w:type="gramStart"/>
-      <w:r>
-        <w:t>’  ,</w:t>
-      </w:r>
-      <w:proofErr w:type="gramEnd"/>
-      <w:r>
-        <w:t xml:space="preserve"> il répond avec un </w:t>
-      </w:r>
-      <w:proofErr w:type="spellStart"/>
-      <w:r>
-        <w:t>Json</w:t>
-      </w:r>
-      <w:proofErr w:type="spellEnd"/>
-      <w:r>
-        <w:t xml:space="preserve"> qui contient le nom d’un étudiant tiré au hasard parmi une liste d’étudiant.</w:t>
-      </w:r>
-    </w:p>
-    <w:p>
-      <w:pPr>
-        <w:pStyle w:val="Titre3"/>
-      </w:pPr>
-      <w:bookmarkStart w:id="5" w:name="_Toc420889421"/>
-      <w:r>
-        <w:t>Structure des fichiers</w:t>
-      </w:r>
-      <w:bookmarkEnd w:id="5"/>
-    </w:p>
-    <w:p>
-      <w:r>
-        <w:t xml:space="preserve">Répertoire racine du </w:t>
-      </w:r>
-      <w:r>
-        <w:t>back-end</w:t>
-      </w:r>
-      <w:r>
-        <w:t>, nommé « </w:t>
-      </w:r>
-      <w:proofErr w:type="spellStart"/>
-      <w:r>
-        <w:t>back_end</w:t>
-      </w:r>
-      <w:proofErr w:type="spellEnd"/>
-      <w:r>
         <w:t> »</w:t>
+      </w:r>
+      <w:r>
+        <w:t> :</w:t>
       </w:r>
     </w:p>
     <w:p>
@@ -3044,11 +3111,17 @@
       <w:r>
         <w:t xml:space="preserve">Contenu du répertoire </w:t>
       </w:r>
+      <w:r>
+        <w:t>« </w:t>
+      </w:r>
       <w:proofErr w:type="spellStart"/>
       <w:r>
         <w:t>file_system</w:t>
       </w:r>
       <w:proofErr w:type="spellEnd"/>
+      <w:r>
+        <w:t> » :</w:t>
+      </w:r>
     </w:p>
     <w:p>
       <w:r>
@@ -3095,11 +3168,21 @@
     </w:p>
     <w:p>
       <w:pPr>
+        <w:spacing w:before="0" w:after="200" w:line="276" w:lineRule="auto"/>
+        <w:jc w:val="left"/>
+      </w:pPr>
+      <w:r>
+        <w:br w:type="page"/>
+      </w:r>
+    </w:p>
+    <w:p>
+      <w:pPr>
         <w:pStyle w:val="Titre3"/>
       </w:pPr>
-      <w:bookmarkStart w:id="6" w:name="_Toc420889422"/>
+      <w:bookmarkStart w:id="6" w:name="_Toc420924139"/>
       <w:proofErr w:type="spellStart"/>
       <w:r>
+        <w:lastRenderedPageBreak/>
         <w:t>Dockerfile</w:t>
       </w:r>
       <w:bookmarkEnd w:id="6"/>
@@ -3133,7 +3216,6 @@
         <w:t>end :</w:t>
       </w:r>
     </w:p>
-    <w:p/>
     <w:p>
       <w:r>
         <w:rPr>
@@ -3179,7 +3261,22 @@
     </w:p>
     <w:p>
       <w:r>
-        <w:t xml:space="preserve">Premièrement, on fait un FROM </w:t>
+        <w:t xml:space="preserve">Premièrement, on fait un </w:t>
+      </w:r>
+      <w:r>
+        <w:rPr>
+          <w:rStyle w:val="CodeCar"/>
+        </w:rPr>
+        <w:t>FROM node</w:t>
+      </w:r>
+      <w:r>
+        <w:t xml:space="preserve"> pour avoir l’out</w:t>
+      </w:r>
+      <w:r>
+        <w:t xml:space="preserve">il </w:t>
+      </w:r>
+      <w:r>
+        <w:t>« </w:t>
       </w:r>
       <w:proofErr w:type="spellStart"/>
       <w:r>
@@ -3187,97 +3284,149 @@
       </w:r>
       <w:proofErr w:type="spellEnd"/>
       <w:r>
-        <w:t xml:space="preserve"> pour avoir l’out</w:t>
-      </w:r>
-      <w:r>
-        <w:t xml:space="preserve">il </w:t>
+        <w:t> »</w:t>
+      </w:r>
+      <w:r>
+        <w:t xml:space="preserve"> qui permet de lancer le script d’un fichier </w:t>
+      </w:r>
+      <w:r>
+        <w:t>Java</w:t>
+      </w:r>
+      <w:r>
+        <w:t>S</w:t>
+      </w:r>
+      <w:r>
+        <w:t>cript.</w:t>
+      </w:r>
+    </w:p>
+    <w:p>
+      <w:r>
+        <w:t>En</w:t>
+      </w:r>
+      <w:r>
+        <w:t xml:space="preserve">suite, on copie tout le contenu du dossier </w:t>
+      </w:r>
+      <w:r>
+        <w:t>« </w:t>
       </w:r>
       <w:proofErr w:type="spellStart"/>
       <w:r>
-        <w:t>node</w:t>
+        <w:t>file_system</w:t>
       </w:r>
       <w:proofErr w:type="spellEnd"/>
       <w:r>
-        <w:t xml:space="preserve"> qui permet de lancer le script d’un fichier </w:t>
+        <w:t> »</w:t>
+      </w:r>
+      <w:r>
+        <w:t xml:space="preserve"> dans un répertoire nommé </w:t>
+      </w:r>
+      <w:r>
+        <w:t>« </w:t>
       </w:r>
       <w:proofErr w:type="spellStart"/>
       <w:r>
-        <w:t>Javascript</w:t>
+        <w:t>backend</w:t>
       </w:r>
       <w:proofErr w:type="spellEnd"/>
       <w:r>
+        <w:t> »</w:t>
+      </w:r>
+      <w:r>
+        <w:t>, qui se trouvera donc dans l’image à partir de laquelle sera lancé le container</w:t>
+      </w:r>
+      <w:r>
+        <w:t xml:space="preserve"> Docker</w:t>
+      </w:r>
+      <w:r>
         <w:t>.</w:t>
       </w:r>
     </w:p>
     <w:p>
       <w:r>
-        <w:t>En</w:t>
-      </w:r>
-      <w:r>
-        <w:t xml:space="preserve">suite, on copie tout le contenu du dossier </w:t>
-      </w:r>
-      <w:proofErr w:type="spellStart"/>
-      <w:r>
-        <w:t>file_system</w:t>
-      </w:r>
-      <w:proofErr w:type="spellEnd"/>
-      <w:r>
-        <w:t xml:space="preserve"> dans un répertoire nommé </w:t>
-      </w:r>
-      <w:proofErr w:type="spellStart"/>
-      <w:r>
-        <w:t>backend</w:t>
-      </w:r>
-      <w:proofErr w:type="spellEnd"/>
-      <w:r>
-        <w:t>, qui se trouvera donc dans l’image à partir de laquelle sera lancé le container.</w:t>
-      </w:r>
-    </w:p>
-    <w:p>
-      <w:r>
-        <w:t xml:space="preserve">Ensuite, on fait une installation </w:t>
-      </w:r>
-      <w:proofErr w:type="gramStart"/>
-      <w:r>
-        <w:t>de express</w:t>
-      </w:r>
-      <w:proofErr w:type="gramEnd"/>
-      <w:r>
-        <w:t xml:space="preserve"> de qui nous permettra de lancer le fichier </w:t>
-      </w:r>
-      <w:proofErr w:type="spellStart"/>
-      <w:r>
-        <w:t>javascript</w:t>
-      </w:r>
-      <w:proofErr w:type="spellEnd"/>
+        <w:t xml:space="preserve">Ensuite, on fait une installation de </w:t>
+      </w:r>
+      <w:r>
+        <w:t>« </w:t>
+      </w:r>
+      <w:r>
+        <w:t>express</w:t>
+      </w:r>
+      <w:r>
+        <w:t> »</w:t>
+      </w:r>
+      <w:r>
+        <w:t xml:space="preserve"> qui nous permettra de lancer le fichier </w:t>
+      </w:r>
+      <w:r>
+        <w:t>JavaScript</w:t>
+      </w:r>
       <w:r>
         <w:t>.</w:t>
       </w:r>
     </w:p>
     <w:p>
       <w:r>
-        <w:t>On fait un EXPOSE 80 pour dire que le container est exposé sur le port 80.</w:t>
-      </w:r>
-    </w:p>
-    <w:p>
-      <w:r>
-        <w:lastRenderedPageBreak/>
-        <w:t xml:space="preserve">Pour finir, on fait un CMD /backend/start.sh pour que le container exécute cette commande lorsqu’on le lance, donc il exécutera le start.sh qui contient les informations de lancement des deux scripts </w:t>
-      </w:r>
-      <w:proofErr w:type="spellStart"/>
-      <w:r>
-        <w:t>Javascript</w:t>
-      </w:r>
-      <w:proofErr w:type="spellEnd"/>
-      <w:r>
-        <w:t>.</w:t>
+        <w:t xml:space="preserve">On fait un </w:t>
+      </w:r>
+      <w:r>
+        <w:rPr>
+          <w:rStyle w:val="CodeCar"/>
+        </w:rPr>
+        <w:t>EXPOSE 80</w:t>
+      </w:r>
+      <w:r>
+        <w:t xml:space="preserve"> pour dire que le container est exposé sur le port 80.</w:t>
+      </w:r>
+    </w:p>
+    <w:p>
+      <w:r>
+        <w:t xml:space="preserve">Pour finir, on fait un </w:t>
+      </w:r>
+      <w:r>
+        <w:rPr>
+          <w:rStyle w:val="CodeCar"/>
+        </w:rPr>
+        <w:t>CMD</w:t>
+      </w:r>
+      <w:r>
+        <w:rPr>
+          <w:rStyle w:val="CodeCar"/>
+        </w:rPr>
+        <w:t xml:space="preserve"> </w:t>
+      </w:r>
+      <w:r>
+        <w:rPr>
+          <w:rStyle w:val="CodeCar"/>
+        </w:rPr>
+        <w:t>/backend/start.sh</w:t>
+      </w:r>
+      <w:r>
+        <w:t xml:space="preserve"> pour que le container exécute cette commande lorsqu’on le lance</w:t>
+      </w:r>
+      <w:r>
+        <w:t>. « </w:t>
+      </w:r>
+      <w:r>
+        <w:t>start.sh</w:t>
+      </w:r>
+      <w:r>
+        <w:t> »</w:t>
+      </w:r>
+      <w:r>
+        <w:t xml:space="preserve"> contient les informations de lancement des deux scripts Java</w:t>
+      </w:r>
+      <w:r>
+        <w:t>S</w:t>
+      </w:r>
+      <w:r>
+        <w:t>cript.</w:t>
       </w:r>
     </w:p>
     <w:p>
       <w:pPr>
         <w:pStyle w:val="Titre3"/>
       </w:pPr>
-      <w:bookmarkStart w:id="7" w:name="_Toc420889423"/>
+      <w:bookmarkStart w:id="7" w:name="_Toc420924140"/>
       <w:r>
         <w:t>Start.sh</w:t>
       </w:r>
@@ -3287,13 +3436,23 @@
       <w:r>
         <w:t xml:space="preserve">Les commandes qui se trouvent dans ce fichier </w:t>
       </w:r>
-      <w:proofErr w:type="spellStart"/>
-      <w:r>
-        <w:t>shell</w:t>
-      </w:r>
-      <w:proofErr w:type="spellEnd"/>
-      <w:r>
-        <w:t xml:space="preserve"> sont lancées lorsque le container et démarré. Le contenu de ce fichier est :</w:t>
+      <w:r>
+        <w:t>Shell</w:t>
+      </w:r>
+      <w:r>
+        <w:t xml:space="preserve"> sont lancées lorsque le container e</w:t>
+      </w:r>
+      <w:r>
+        <w:t>s</w:t>
+      </w:r>
+      <w:r>
+        <w:t xml:space="preserve">t démarré. </w:t>
+      </w:r>
+      <w:r>
+        <w:t>Voici l</w:t>
+      </w:r>
+      <w:r>
+        <w:t>e contenu de ce fichier :</w:t>
       </w:r>
     </w:p>
     <w:p>
@@ -3343,21 +3502,97 @@
       <w:r>
         <w:t xml:space="preserve">On démarre l’outil </w:t>
       </w:r>
+      <w:r>
+        <w:t>« </w:t>
+      </w:r>
       <w:proofErr w:type="spellStart"/>
       <w:r>
         <w:t>node</w:t>
       </w:r>
       <w:proofErr w:type="spellEnd"/>
       <w:r>
+        <w:t> »</w:t>
+      </w:r>
+      <w:r>
         <w:t xml:space="preserve"> en </w:t>
       </w:r>
+      <w:r>
+        <w:t>lançant</w:t>
+      </w:r>
+      <w:r>
+        <w:t xml:space="preserve"> d’abord le script </w:t>
+      </w:r>
+      <w:r>
+        <w:t>« </w:t>
+      </w:r>
+      <w:r>
+        <w:t>back_end.js</w:t>
+      </w:r>
+      <w:r>
+        <w:t> »</w:t>
+      </w:r>
+      <w:r>
+        <w:t xml:space="preserve"> (qui se trouve dans le répertoire </w:t>
+      </w:r>
+      <w:r>
+        <w:t>« </w:t>
+      </w:r>
       <w:proofErr w:type="spellStart"/>
       <w:r>
-        <w:t>lancant</w:t>
+        <w:t>backend</w:t>
       </w:r>
       <w:proofErr w:type="spellEnd"/>
       <w:r>
-        <w:t xml:space="preserve"> d’abord le script back_end.js (qui se trouve dans le répertoire </w:t>
+        <w:t> »</w:t>
+      </w:r>
+      <w:r>
+        <w:t xml:space="preserve"> qui avait été copié dans l’image), et on fait la même chose pour le </w:t>
+      </w:r>
+      <w:r>
+        <w:t>« </w:t>
+      </w:r>
+      <w:r>
+        <w:t>HB.js</w:t>
+      </w:r>
+      <w:r>
+        <w:t> »</w:t>
+      </w:r>
+      <w:r>
+        <w:t>.</w:t>
+      </w:r>
+    </w:p>
+    <w:p>
+      <w:pPr>
+        <w:spacing w:before="0" w:after="200" w:line="276" w:lineRule="auto"/>
+        <w:jc w:val="left"/>
+      </w:pPr>
+      <w:r>
+        <w:br w:type="page"/>
+      </w:r>
+    </w:p>
+    <w:p>
+      <w:pPr>
+        <w:pStyle w:val="Titre3"/>
+      </w:pPr>
+      <w:bookmarkStart w:id="8" w:name="_Toc420924141"/>
+      <w:r>
+        <w:lastRenderedPageBreak/>
+        <w:t>Test</w:t>
+      </w:r>
+      <w:bookmarkEnd w:id="8"/>
+    </w:p>
+    <w:p>
+      <w:r>
+        <w:t>Tout d’abord, on construit une image nommé</w:t>
+      </w:r>
+      <w:r>
+        <w:t>e</w:t>
+      </w:r>
+      <w:r>
+        <w:t xml:space="preserve"> </w:t>
+      </w:r>
+      <w:r>
+        <w:t>« </w:t>
       </w:r>
       <w:proofErr w:type="spellStart"/>
       <w:r>
@@ -3365,89 +3600,30 @@
       </w:r>
       <w:proofErr w:type="spellEnd"/>
       <w:r>
-        <w:t xml:space="preserve"> qui avait été copié dans l’image), et on fait la même chose pour le HB.js.</w:t>
-      </w:r>
-    </w:p>
-    <w:p>
-      <w:pPr>
-        <w:pStyle w:val="Titre3"/>
-      </w:pPr>
-      <w:bookmarkStart w:id="8" w:name="_Toc420889424"/>
-      <w:r>
-        <w:t>Test</w:t>
-      </w:r>
-      <w:bookmarkEnd w:id="8"/>
-    </w:p>
-    <w:p>
-      <w:r>
-        <w:t xml:space="preserve">Tout d’abord, on construit une image nommé </w:t>
-      </w:r>
-      <w:proofErr w:type="spellStart"/>
-      <w:r>
-        <w:t>backend</w:t>
-      </w:r>
-      <w:proofErr w:type="spellEnd"/>
-      <w:r>
-        <w:t> </w:t>
-      </w:r>
-      <w:r>
-        <w:t>en tapant en ligne de commande </w:t>
-      </w:r>
-      <w:r>
-        <w:rPr>
-          <w:rFonts w:ascii="Lucida Console" w:hAnsi="Lucida Console"/>
-          <w:color w:val="0070C0"/>
-        </w:rPr>
-        <w:t xml:space="preserve">docker </w:t>
-      </w:r>
-      <w:proofErr w:type="spellStart"/>
-      <w:r>
-        <w:rPr>
-          <w:rFonts w:ascii="Lucida Console" w:hAnsi="Lucida Console"/>
-          <w:color w:val="0070C0"/>
-        </w:rPr>
-        <w:t>build</w:t>
-      </w:r>
-      <w:proofErr w:type="spellEnd"/>
-      <w:r>
-        <w:rPr>
-          <w:rFonts w:ascii="Lucida Console" w:hAnsi="Lucida Console"/>
-          <w:color w:val="0070C0"/>
-        </w:rPr>
-        <w:t xml:space="preserve"> –t </w:t>
-      </w:r>
-      <w:proofErr w:type="spellStart"/>
-      <w:proofErr w:type="gramStart"/>
-      <w:r>
-        <w:rPr>
-          <w:rFonts w:ascii="Lucida Console" w:hAnsi="Lucida Console"/>
-          <w:color w:val="0070C0"/>
-        </w:rPr>
-        <w:t>backend</w:t>
-      </w:r>
-      <w:proofErr w:type="spellEnd"/>
-      <w:r>
-        <w:rPr>
-          <w:rFonts w:ascii="Lucida Console" w:hAnsi="Lucida Console"/>
-          <w:color w:val="0070C0"/>
-        </w:rPr>
-        <w:t xml:space="preserve"> </w:t>
-      </w:r>
-      <w:r>
-        <w:rPr>
-          <w:color w:val="0070C0"/>
+        <w:t xml:space="preserve"> » </w:t>
+      </w:r>
+      <w:r>
+        <w:t>en tapant en ligne de commande</w:t>
+      </w:r>
+      <w:r>
+        <w:t> :</w:t>
+      </w:r>
+    </w:p>
+    <w:p>
+      <w:pPr>
+        <w:pStyle w:val="Code"/>
+      </w:pPr>
+      <w:r>
+        <w:rPr>
+          <w:rStyle w:val="CodeCar"/>
+        </w:rPr>
+        <w:t xml:space="preserve">docker build –t backend </w:t>
+      </w:r>
+      <w:r>
+        <w:rPr>
+          <w:rStyle w:val="CodeCar"/>
         </w:rPr>
         <w:t>.</w:t>
-      </w:r>
-      <w:proofErr w:type="gramEnd"/>
-      <w:r>
-        <w:rPr>
-          <w:color w:val="0070C0"/>
-        </w:rPr>
-        <w:t xml:space="preserve">  </w:t>
-      </w:r>
-      <w:r>
-        <w:t>:</w:t>
       </w:r>
     </w:p>
     <w:p>
@@ -3497,70 +3673,39 @@
       <w:r>
         <w:t xml:space="preserve">L’image a bien été </w:t>
       </w:r>
-      <w:proofErr w:type="gramStart"/>
-      <w:r>
-        <w:t>créé</w:t>
-      </w:r>
-      <w:proofErr w:type="gramEnd"/>
+      <w:r>
+        <w:t>créée</w:t>
+      </w:r>
       <w:r>
         <w:t>.</w:t>
       </w:r>
     </w:p>
     <w:p>
-      <w:pPr>
-        <w:rPr>
-          <w:rFonts w:ascii="Lucida Console" w:hAnsi="Lucida Console"/>
-          <w:color w:val="0070C0"/>
-        </w:rPr>
-      </w:pPr>
-      <w:r>
-        <w:t>Ensuite, on lance notre back-end</w:t>
-      </w:r>
-      <w:r>
-        <w:t xml:space="preserve"> grâce à la commande </w:t>
-      </w:r>
-      <w:r>
-        <w:br/>
-      </w:r>
-      <w:r>
-        <w:rPr>
-          <w:rFonts w:ascii="Lucida Console" w:hAnsi="Lucida Console"/>
-          <w:color w:val="0070C0"/>
-        </w:rPr>
-        <w:t xml:space="preserve">docker </w:t>
-      </w:r>
-      <w:proofErr w:type="spellStart"/>
-      <w:r>
-        <w:rPr>
-          <w:rFonts w:ascii="Lucida Console" w:hAnsi="Lucida Console"/>
-          <w:color w:val="0070C0"/>
-        </w:rPr>
-        <w:t>run</w:t>
-      </w:r>
-      <w:proofErr w:type="spellEnd"/>
-      <w:r>
-        <w:rPr>
-          <w:rFonts w:ascii="Lucida Console" w:hAnsi="Lucida Console"/>
-          <w:color w:val="0070C0"/>
-        </w:rPr>
-        <w:t xml:space="preserve"> –d –p 3000:80 </w:t>
-      </w:r>
-      <w:proofErr w:type="spellStart"/>
-      <w:r>
-        <w:rPr>
-          <w:rFonts w:ascii="Lucida Console" w:hAnsi="Lucida Console"/>
-          <w:color w:val="0070C0"/>
-        </w:rPr>
-        <w:t>backend</w:t>
-      </w:r>
-      <w:proofErr w:type="spellEnd"/>
-    </w:p>
-    <w:p>
-      <w:pPr>
-        <w:rPr>
-          <w:color w:val="0070C0"/>
-        </w:rPr>
-      </w:pPr>
+      <w:r>
+        <w:t xml:space="preserve">Ensuite, on lance notre </w:t>
+      </w:r>
+      <w:r>
+        <w:t>« </w:t>
+      </w:r>
+      <w:r>
+        <w:t>back-end</w:t>
+      </w:r>
+      <w:r>
+        <w:t> » grâce à la commande :</w:t>
+      </w:r>
+    </w:p>
+    <w:p>
+      <w:pPr>
+        <w:pStyle w:val="Code"/>
+      </w:pPr>
+      <w:r>
+        <w:rPr>
+          <w:rStyle w:val="CodeCar"/>
+        </w:rPr>
+        <w:t>docker run –d –p 3000:80 backend</w:t>
+      </w:r>
+    </w:p>
+    <w:p>
       <w:r>
         <w:rPr>
           <w:noProof/>
@@ -3613,24 +3758,59 @@
       </w:r>
       <w:proofErr w:type="spellEnd"/>
       <w:r>
-        <w:t xml:space="preserve">, on y a donc accès depuis la machine physique qui a lancé la machine </w:t>
+        <w:t>. O</w:t>
+      </w:r>
+      <w:r>
+        <w:t xml:space="preserve">n y a donc accès depuis la machine physique qui a lancé la machine </w:t>
       </w:r>
       <w:proofErr w:type="spellStart"/>
       <w:r>
-        <w:t>vagrant</w:t>
+        <w:t>V</w:t>
+      </w:r>
+      <w:r>
+        <w:t>agrant</w:t>
       </w:r>
       <w:proofErr w:type="spellEnd"/>
       <w:r>
-        <w:t xml:space="preserve"> en accèdent simplement à</w:t>
-      </w:r>
-      <w:r>
-        <w:t xml:space="preserve"> l’url</w:t>
-      </w:r>
-      <w:r>
-        <w:t xml:space="preserve"> l’</w:t>
-      </w:r>
-      <w:r>
-        <w:t>IP 192.168.42.42:3000</w:t>
+        <w:t xml:space="preserve"> en </w:t>
+      </w:r>
+      <w:r>
+        <w:t xml:space="preserve">entrant </w:t>
+      </w:r>
+      <w:r>
+        <w:t xml:space="preserve">simplement </w:t>
+      </w:r>
+      <w:r>
+        <w:t>l’IP</w:t>
+      </w:r>
+      <w:r>
+        <w:t xml:space="preserve"> de la machine </w:t>
+      </w:r>
+      <w:proofErr w:type="spellStart"/>
+      <w:r>
+        <w:t>Vagrant</w:t>
+      </w:r>
+      <w:proofErr w:type="spellEnd"/>
+      <w:r>
+        <w:t xml:space="preserve"> dans le navigateur web</w:t>
+      </w:r>
+      <w:r>
+        <w:t xml:space="preserve"> </w:t>
+      </w:r>
+      <w:r>
+        <w:t>(</w:t>
+      </w:r>
+      <w:hyperlink r:id="rId19" w:history="1">
+        <w:r>
+          <w:rPr>
+            <w:rStyle w:val="Lienhypertexte"/>
+            <w:szCs w:val="22"/>
+          </w:rPr>
+          <w:t>192.168.42.42:3000</w:t>
+        </w:r>
+      </w:hyperlink>
+      <w:r>
+        <w:t>)</w:t>
       </w:r>
       <w:r>
         <w:t>.</w:t>
@@ -3647,71 +3827,6 @@
             <wp:extent cx="2505075" cy="685800"/>
             <wp:effectExtent l="0" t="0" r="9525" b="0"/>
             <wp:docPr id="9" name="Image 9"/>
-            <wp:cNvGraphicFramePr>
-              <a:graphicFrameLocks xmlns:a="http://schemas.openxmlformats.org/drawingml/2006/main" noChangeAspect="1"/>
-            </wp:cNvGraphicFramePr>
-            <a:graphic xmlns:a="http://schemas.openxmlformats.org/drawingml/2006/main">
-              <a:graphicData uri="http://schemas.openxmlformats.org/drawingml/2006/picture">
-                <pic:pic xmlns:pic="http://schemas.openxmlformats.org/drawingml/2006/picture">
-                  <pic:nvPicPr>
-                    <pic:cNvPr id="0" name=""/>
-                    <pic:cNvPicPr/>
-                  </pic:nvPicPr>
-                  <pic:blipFill>
-                    <a:blip r:embed="rId19"/>
-                    <a:stretch>
-                      <a:fillRect/>
-                    </a:stretch>
-                  </pic:blipFill>
-                  <pic:spPr>
-                    <a:xfrm>
-                      <a:off x="0" y="0"/>
-                      <a:ext cx="2505075" cy="685800"/>
-                    </a:xfrm>
-                    <a:prstGeom prst="rect">
-                      <a:avLst/>
-                    </a:prstGeom>
-                  </pic:spPr>
-                </pic:pic>
-              </a:graphicData>
-            </a:graphic>
-          </wp:inline>
-        </w:drawing>
-      </w:r>
-    </w:p>
-    <w:p>
-      <w:r>
-        <w:t xml:space="preserve">On voit que le </w:t>
-      </w:r>
-      <w:proofErr w:type="spellStart"/>
-      <w:r>
-        <w:t>backend</w:t>
-      </w:r>
-      <w:proofErr w:type="spellEnd"/>
-      <w:r>
-        <w:t xml:space="preserve"> a bien répondu en envoyant du contenu </w:t>
-      </w:r>
-      <w:proofErr w:type="spellStart"/>
-      <w:r>
-        <w:t>Json</w:t>
-      </w:r>
-      <w:proofErr w:type="spellEnd"/>
-      <w:r>
-        <w:t>.</w:t>
-      </w:r>
-    </w:p>
-    <w:p>
-      <w:r>
-        <w:rPr>
-          <w:noProof/>
-          <w:lang w:eastAsia="fr-CH"/>
-        </w:rPr>
-        <w:lastRenderedPageBreak/>
-        <w:drawing>
-          <wp:inline distT="0" distB="0" distL="0" distR="0" wp14:anchorId="3F56CC48" wp14:editId="7FE7C40A">
-            <wp:extent cx="2476500" cy="666750"/>
-            <wp:effectExtent l="0" t="0" r="0" b="0"/>
-            <wp:docPr id="10" name="Image 10"/>
             <wp:cNvGraphicFramePr>
               <a:graphicFrameLocks xmlns:a="http://schemas.openxmlformats.org/drawingml/2006/main" noChangeAspect="1"/>
             </wp:cNvGraphicFramePr>
@@ -3731,7 +3846,7 @@
                   <pic:spPr>
                     <a:xfrm>
                       <a:off x="0" y="0"/>
-                      <a:ext cx="2476500" cy="666750"/>
+                      <a:ext cx="2505075" cy="685800"/>
                     </a:xfrm>
                     <a:prstGeom prst="rect">
                       <a:avLst/>
@@ -3746,128 +3861,25 @@
     </w:p>
     <w:p>
       <w:r>
-        <w:t>Après rafraîchissement de la page, on voit que le back-end a renvoyé un autre étudiant, tiré au hasard dans une liste.</w:t>
-      </w:r>
-      <w:r>
-        <w:t xml:space="preserve"> </w:t>
-      </w:r>
-    </w:p>
-    <w:p>
-      <w:r>
-        <w:t>Concernant la partie « </w:t>
-      </w:r>
-      <w:proofErr w:type="spellStart"/>
-      <w:r>
-        <w:t>heartbeat</w:t>
-      </w:r>
-      <w:proofErr w:type="spellEnd"/>
-      <w:r>
-        <w:t> », consulter la section correspondante.</w:t>
-      </w:r>
-    </w:p>
-    <w:p>
-      <w:pPr>
-        <w:pStyle w:val="Titre2"/>
-        <w:numPr>
-          <w:ilvl w:val="1"/>
-          <w:numId w:val="32"/>
-        </w:numPr>
-      </w:pPr>
-      <w:bookmarkStart w:id="9" w:name="_Toc420889425"/>
-      <w:r>
-        <w:t>Front-end</w:t>
-      </w:r>
-      <w:bookmarkEnd w:id="9"/>
-    </w:p>
-    <w:p>
-      <w:r>
-        <w:t xml:space="preserve">Cette section concerne ce que nous avons réalisé pour la partie </w:t>
-      </w:r>
-      <w:r>
-        <w:t>front-end</w:t>
+        <w:t xml:space="preserve">On voit que le </w:t>
+      </w:r>
+      <w:r>
+        <w:t>« </w:t>
+      </w:r>
+      <w:r>
+        <w:t>back-end</w:t>
+      </w:r>
+      <w:r>
+        <w:t> »</w:t>
+      </w:r>
+      <w:r>
+        <w:t xml:space="preserve"> a bien répondu en envoyant du contenu </w:t>
+      </w:r>
+      <w:r>
+        <w:t>JSON</w:t>
       </w:r>
       <w:r>
         <w:t>.</w:t>
-      </w:r>
-    </w:p>
-    <w:p>
-      <w:r>
-        <w:t xml:space="preserve">Nous avons décidé d’écrire une page </w:t>
-      </w:r>
-      <w:proofErr w:type="spellStart"/>
-      <w:r>
-        <w:t>php</w:t>
-      </w:r>
-      <w:proofErr w:type="spellEnd"/>
-      <w:r>
-        <w:t xml:space="preserve"> (</w:t>
-      </w:r>
-      <w:proofErr w:type="spellStart"/>
-      <w:r>
-        <w:t>i</w:t>
-      </w:r>
-      <w:r>
-        <w:t>ndex.php</w:t>
-      </w:r>
-      <w:proofErr w:type="spellEnd"/>
-      <w:r>
-        <w:t xml:space="preserve">) qui possède un bouton sur lequel on cliquera dessus pour envoyer une requête AJAX à un </w:t>
-      </w:r>
-      <w:proofErr w:type="spellStart"/>
-      <w:r>
-        <w:t>backend</w:t>
-      </w:r>
-      <w:proofErr w:type="spellEnd"/>
-      <w:r>
-        <w:t xml:space="preserve"> (via le reverse proxy, voir plus loin) http avec l’URI ‘/api’ que le reverse proxy redirigera vers un des </w:t>
-      </w:r>
-      <w:proofErr w:type="spellStart"/>
-      <w:r>
-        <w:t>backend</w:t>
-      </w:r>
-      <w:proofErr w:type="spellEnd"/>
-      <w:r>
-        <w:t xml:space="preserve"> avec l’URI ‘/’, comme le </w:t>
-      </w:r>
-      <w:proofErr w:type="spellStart"/>
-      <w:r>
-        <w:t>backend</w:t>
-      </w:r>
-      <w:proofErr w:type="spellEnd"/>
-      <w:r>
-        <w:t xml:space="preserve"> traite les requêtes http qu’il reçoit sur l’URI ‘/’.</w:t>
-      </w:r>
-    </w:p>
-    <w:p>
-      <w:pPr>
-        <w:pStyle w:val="Titre3"/>
-      </w:pPr>
-      <w:bookmarkStart w:id="10" w:name="_Toc420889426"/>
-      <w:r>
-        <w:t>Structure des fichiers</w:t>
-      </w:r>
-      <w:bookmarkEnd w:id="10"/>
-    </w:p>
-    <w:p>
-      <w:r>
-        <w:t xml:space="preserve">Répertoire racine du </w:t>
-      </w:r>
-      <w:r>
-        <w:t>front-end</w:t>
-      </w:r>
-      <w:r>
-        <w:t>, nommé « </w:t>
-      </w:r>
-      <w:proofErr w:type="spellStart"/>
-      <w:r>
-        <w:t>front</w:t>
-      </w:r>
-      <w:r>
-        <w:t>_end</w:t>
-      </w:r>
-      <w:proofErr w:type="spellEnd"/>
-      <w:r>
-        <w:t> »</w:t>
       </w:r>
     </w:p>
     <w:p>
@@ -3877,10 +3889,10 @@
           <w:lang w:eastAsia="fr-CH"/>
         </w:rPr>
         <w:drawing>
-          <wp:inline distT="0" distB="0" distL="0" distR="0" wp14:anchorId="4EEA21C3" wp14:editId="071E1813">
-            <wp:extent cx="904875" cy="828675"/>
-            <wp:effectExtent l="0" t="0" r="9525" b="9525"/>
-            <wp:docPr id="19" name="Image 19"/>
+          <wp:inline distT="0" distB="0" distL="0" distR="0" wp14:anchorId="3F56CC48" wp14:editId="7FE7C40A">
+            <wp:extent cx="2476500" cy="666750"/>
+            <wp:effectExtent l="0" t="0" r="0" b="0"/>
+            <wp:docPr id="10" name="Image 10"/>
             <wp:cNvGraphicFramePr>
               <a:graphicFrameLocks xmlns:a="http://schemas.openxmlformats.org/drawingml/2006/main" noChangeAspect="1"/>
             </wp:cNvGraphicFramePr>
@@ -3900,7 +3912,7 @@
                   <pic:spPr>
                     <a:xfrm>
                       <a:off x="0" y="0"/>
-                      <a:ext cx="904875" cy="828675"/>
+                      <a:ext cx="2476500" cy="666750"/>
                     </a:xfrm>
                     <a:prstGeom prst="rect">
                       <a:avLst/>
@@ -3915,7 +3927,272 @@
     </w:p>
     <w:p>
       <w:r>
-        <w:t>Contenu du répertoire www</w:t>
+        <w:t xml:space="preserve">Après rafraîchissement de la page, on voit que le </w:t>
+      </w:r>
+      <w:r>
+        <w:t>« </w:t>
+      </w:r>
+      <w:r>
+        <w:t>back-end</w:t>
+      </w:r>
+      <w:r>
+        <w:t> »</w:t>
+      </w:r>
+      <w:r>
+        <w:t xml:space="preserve"> a renvoyé un autre étudiant, tiré au hasard dans une liste.</w:t>
+      </w:r>
+    </w:p>
+    <w:p>
+      <w:r>
+        <w:t>L</w:t>
+      </w:r>
+      <w:r>
+        <w:t>a partie « </w:t>
+      </w:r>
+      <w:proofErr w:type="spellStart"/>
+      <w:r>
+        <w:t>heartbeat</w:t>
+      </w:r>
+      <w:proofErr w:type="spellEnd"/>
+      <w:r>
+        <w:t> »</w:t>
+      </w:r>
+      <w:r>
+        <w:t xml:space="preserve"> sera détaillée dans une section </w:t>
+      </w:r>
+      <w:r>
+        <w:t xml:space="preserve">dédiée </w:t>
+      </w:r>
+      <w:r>
+        <w:t>plus loin</w:t>
+      </w:r>
+      <w:r>
+        <w:t>.</w:t>
+      </w:r>
+    </w:p>
+    <w:p>
+      <w:pPr>
+        <w:spacing w:before="0" w:after="200" w:line="276" w:lineRule="auto"/>
+        <w:jc w:val="left"/>
+      </w:pPr>
+      <w:r>
+        <w:br w:type="page"/>
+      </w:r>
+    </w:p>
+    <w:p>
+      <w:pPr>
+        <w:pStyle w:val="Titre2"/>
+        <w:numPr>
+          <w:ilvl w:val="1"/>
+          <w:numId w:val="32"/>
+        </w:numPr>
+      </w:pPr>
+      <w:bookmarkStart w:id="9" w:name="_Toc420924142"/>
+      <w:r>
+        <w:lastRenderedPageBreak/>
+        <w:t>Front-end</w:t>
+      </w:r>
+      <w:bookmarkEnd w:id="9"/>
+    </w:p>
+    <w:p>
+      <w:r>
+        <w:t xml:space="preserve">Nous avons décidé d’écrire une page </w:t>
+      </w:r>
+      <w:r>
+        <w:t>PHP</w:t>
+      </w:r>
+      <w:r>
+        <w:t xml:space="preserve"> (</w:t>
+      </w:r>
+      <w:r>
+        <w:t>« </w:t>
+      </w:r>
+      <w:proofErr w:type="spellStart"/>
+      <w:r>
+        <w:t>i</w:t>
+      </w:r>
+      <w:r>
+        <w:t>ndex.php</w:t>
+      </w:r>
+      <w:proofErr w:type="spellEnd"/>
+      <w:r>
+        <w:t> »</w:t>
+      </w:r>
+      <w:r>
+        <w:t>) qui possède un bouton sur lequel on cliquera dessus pour envoyer une requête AJAX à un</w:t>
+      </w:r>
+      <w:r>
+        <w:t xml:space="preserve"> serveur</w:t>
+      </w:r>
+      <w:r>
+        <w:t xml:space="preserve"> </w:t>
+      </w:r>
+      <w:r>
+        <w:t>« </w:t>
+      </w:r>
+      <w:r>
+        <w:t>back-end</w:t>
+      </w:r>
+      <w:r>
+        <w:t> »</w:t>
+      </w:r>
+      <w:r>
+        <w:t xml:space="preserve"> </w:t>
+      </w:r>
+      <w:r>
+        <w:t xml:space="preserve">via le </w:t>
+      </w:r>
+      <w:r>
+        <w:t>« </w:t>
+      </w:r>
+      <w:r>
+        <w:t>reverse proxy</w:t>
+      </w:r>
+      <w:r>
+        <w:t> »</w:t>
+      </w:r>
+      <w:r>
+        <w:t xml:space="preserve"> </w:t>
+      </w:r>
+      <w:r>
+        <w:t>(</w:t>
+      </w:r>
+      <w:r>
+        <w:t>détaillé plus loin)</w:t>
+      </w:r>
+      <w:r>
+        <w:t xml:space="preserve">. Le « reverse proxy » </w:t>
+      </w:r>
+      <w:r>
+        <w:t xml:space="preserve">s’occupera de </w:t>
+      </w:r>
+      <w:r>
+        <w:t>rediriger la requête</w:t>
+      </w:r>
+      <w:r>
+        <w:t xml:space="preserve"> </w:t>
+      </w:r>
+      <w:r>
+        <w:t>HTTP</w:t>
+      </w:r>
+      <w:r>
+        <w:t xml:space="preserve"> </w:t>
+      </w:r>
+      <w:r>
+        <w:t xml:space="preserve">qui contient </w:t>
+      </w:r>
+      <w:r>
+        <w:t>l’URI « </w:t>
+      </w:r>
+      <w:r>
+        <w:t>/api</w:t>
+      </w:r>
+      <w:r>
+        <w:t> »</w:t>
+      </w:r>
+      <w:r>
+        <w:t xml:space="preserve"> vers un des </w:t>
+      </w:r>
+      <w:r>
+        <w:t>« </w:t>
+      </w:r>
+      <w:r>
+        <w:t>back-end</w:t>
+      </w:r>
+      <w:r>
+        <w:t> »</w:t>
+      </w:r>
+      <w:r>
+        <w:t xml:space="preserve"> </w:t>
+      </w:r>
+      <w:r>
+        <w:t>en modifiant</w:t>
+      </w:r>
+      <w:r>
+        <w:t xml:space="preserve"> l’URI </w:t>
+      </w:r>
+      <w:r>
+        <w:t xml:space="preserve">en </w:t>
+      </w:r>
+      <w:r>
+        <w:t>« </w:t>
+      </w:r>
+      <w:r>
+        <w:t>/</w:t>
+      </w:r>
+      <w:r>
+        <w:t xml:space="preserve"> ». </w:t>
+      </w:r>
+      <w:r>
+        <w:t>La modification de l’URI est nécessaire car</w:t>
+      </w:r>
+      <w:r>
+        <w:t xml:space="preserve"> le </w:t>
+      </w:r>
+      <w:r>
+        <w:t>« </w:t>
+      </w:r>
+      <w:r>
+        <w:t>back-end</w:t>
+      </w:r>
+      <w:r>
+        <w:t> »</w:t>
+      </w:r>
+      <w:r>
+        <w:t xml:space="preserve"> traite les requêtes </w:t>
+      </w:r>
+      <w:r>
+        <w:t>HTTP</w:t>
+      </w:r>
+      <w:r>
+        <w:t xml:space="preserve"> qu’il reçoit sur l’URI </w:t>
+      </w:r>
+      <w:r>
+        <w:t>« </w:t>
+      </w:r>
+      <w:r>
+        <w:t>/</w:t>
+      </w:r>
+      <w:r>
+        <w:t> »</w:t>
+      </w:r>
+      <w:r>
+        <w:t>.</w:t>
+      </w:r>
+    </w:p>
+    <w:p>
+      <w:pPr>
+        <w:pStyle w:val="Titre3"/>
+      </w:pPr>
+      <w:bookmarkStart w:id="10" w:name="_Toc420924143"/>
+      <w:r>
+        <w:t>Structure des fichiers</w:t>
+      </w:r>
+      <w:bookmarkEnd w:id="10"/>
+    </w:p>
+    <w:p>
+      <w:r>
+        <w:t xml:space="preserve">Répertoire racine du </w:t>
+      </w:r>
+      <w:r>
+        <w:t>front-end</w:t>
+      </w:r>
+      <w:r>
+        <w:t>, nommé « </w:t>
+      </w:r>
+      <w:proofErr w:type="spellStart"/>
+      <w:r>
+        <w:t>front</w:t>
+      </w:r>
+      <w:r>
+        <w:t>_end</w:t>
+      </w:r>
+      <w:proofErr w:type="spellEnd"/>
+      <w:r>
+        <w:t> »</w:t>
+      </w:r>
+      <w:r>
+        <w:t> :</w:t>
       </w:r>
     </w:p>
     <w:p>
@@ -3925,10 +4202,10 @@
           <w:lang w:eastAsia="fr-CH"/>
         </w:rPr>
         <w:drawing>
-          <wp:inline distT="0" distB="0" distL="0" distR="0" wp14:anchorId="3581F664" wp14:editId="55D63777">
-            <wp:extent cx="1076325" cy="704850"/>
-            <wp:effectExtent l="0" t="0" r="9525" b="0"/>
-            <wp:docPr id="20" name="Image 20"/>
+          <wp:inline distT="0" distB="0" distL="0" distR="0" wp14:anchorId="4EEA21C3" wp14:editId="071E1813">
+            <wp:extent cx="904875" cy="828675"/>
+            <wp:effectExtent l="0" t="0" r="9525" b="9525"/>
+            <wp:docPr id="19" name="Image 19"/>
             <wp:cNvGraphicFramePr>
               <a:graphicFrameLocks xmlns:a="http://schemas.openxmlformats.org/drawingml/2006/main" noChangeAspect="1"/>
             </wp:cNvGraphicFramePr>
@@ -3948,7 +4225,7 @@
                   <pic:spPr>
                     <a:xfrm>
                       <a:off x="0" y="0"/>
-                      <a:ext cx="1076325" cy="704850"/>
+                      <a:ext cx="904875" cy="828675"/>
                     </a:xfrm>
                     <a:prstGeom prst="rect">
                       <a:avLst/>
@@ -3962,37 +4239,17 @@
       </w:r>
     </w:p>
     <w:p>
-      <w:pPr>
-        <w:pStyle w:val="Titre3"/>
-      </w:pPr>
-      <w:bookmarkStart w:id="11" w:name="_Toc420889427"/>
-      <w:proofErr w:type="spellStart"/>
-      <w:r>
-        <w:t>Dockerfile</w:t>
-      </w:r>
-      <w:bookmarkEnd w:id="11"/>
-      <w:proofErr w:type="spellEnd"/>
-    </w:p>
-    <w:p>
-      <w:pPr>
-        <w:spacing w:after="0"/>
-      </w:pPr>
-      <w:r>
-        <w:t xml:space="preserve">Voici le </w:t>
-      </w:r>
-      <w:proofErr w:type="spellStart"/>
-      <w:r>
-        <w:t>Dockerfile</w:t>
-      </w:r>
-      <w:proofErr w:type="spellEnd"/>
-      <w:r>
-        <w:t xml:space="preserve"> réalisé pour la partie </w:t>
-      </w:r>
-      <w:r>
-        <w:t>front</w:t>
-      </w:r>
-      <w:r>
-        <w:t>-end :</w:t>
+      <w:r>
+        <w:t xml:space="preserve">Contenu du répertoire </w:t>
+      </w:r>
+      <w:r>
+        <w:t>« </w:t>
+      </w:r>
+      <w:r>
+        <w:t>www</w:t>
+      </w:r>
+      <w:r>
+        <w:t> » :</w:t>
       </w:r>
     </w:p>
     <w:p>
@@ -4001,12 +4258,11 @@
           <w:noProof/>
           <w:lang w:eastAsia="fr-CH"/>
         </w:rPr>
-        <w:lastRenderedPageBreak/>
         <w:drawing>
-          <wp:inline distT="0" distB="0" distL="0" distR="0" wp14:anchorId="3C16AFF5" wp14:editId="08B0768D">
-            <wp:extent cx="5759450" cy="4278256"/>
-            <wp:effectExtent l="0" t="0" r="0" b="8255"/>
-            <wp:docPr id="21" name="Image 21"/>
+          <wp:inline distT="0" distB="0" distL="0" distR="0" wp14:anchorId="3581F664" wp14:editId="55D63777">
+            <wp:extent cx="1076325" cy="704850"/>
+            <wp:effectExtent l="0" t="0" r="9525" b="0"/>
+            <wp:docPr id="20" name="Image 20"/>
             <wp:cNvGraphicFramePr>
               <a:graphicFrameLocks xmlns:a="http://schemas.openxmlformats.org/drawingml/2006/main" noChangeAspect="1"/>
             </wp:cNvGraphicFramePr>
@@ -4026,7 +4282,7 @@
                   <pic:spPr>
                     <a:xfrm>
                       <a:off x="0" y="0"/>
-                      <a:ext cx="5759450" cy="4278256"/>
+                      <a:ext cx="1076325" cy="704850"/>
                     </a:xfrm>
                     <a:prstGeom prst="rect">
                       <a:avLst/>
@@ -4040,164 +4296,47 @@
       </w:r>
     </w:p>
     <w:p>
-      <w:r>
-        <w:t xml:space="preserve">Premièrement, on fait un FROM </w:t>
-      </w:r>
+      <w:pPr>
+        <w:spacing w:before="0" w:after="200" w:line="276" w:lineRule="auto"/>
+        <w:jc w:val="left"/>
+      </w:pPr>
+      <w:r>
+        <w:br w:type="page"/>
+      </w:r>
+    </w:p>
+    <w:p>
+      <w:pPr>
+        <w:pStyle w:val="Titre3"/>
+      </w:pPr>
+      <w:bookmarkStart w:id="11" w:name="_Toc420924144"/>
       <w:proofErr w:type="spellStart"/>
       <w:r>
-        <w:t>tutum</w:t>
-      </w:r>
+        <w:lastRenderedPageBreak/>
+        <w:t>Dockerfile</w:t>
+      </w:r>
+      <w:bookmarkEnd w:id="11"/>
       <w:proofErr w:type="spellEnd"/>
-      <w:r>
-        <w:t>/apache-</w:t>
+    </w:p>
+    <w:p>
+      <w:pPr>
+        <w:spacing w:after="0"/>
+      </w:pPr>
+      <w:r>
+        <w:t xml:space="preserve">Voici le </w:t>
       </w:r>
       <w:proofErr w:type="spellStart"/>
       <w:r>
-        <w:t>php</w:t>
+        <w:t>Dockerfile</w:t>
       </w:r>
       <w:proofErr w:type="spellEnd"/>
       <w:r>
-        <w:t xml:space="preserve"> pour avoir </w:t>
-      </w:r>
-      <w:r>
-        <w:t xml:space="preserve">à disposition un serveur Apache pour afficher la page web avec le module </w:t>
-      </w:r>
-      <w:proofErr w:type="spellStart"/>
-      <w:r>
-        <w:t>php</w:t>
-      </w:r>
-      <w:proofErr w:type="spellEnd"/>
-      <w:r>
-        <w:t xml:space="preserve"> (ce module est nécessaire pour afficher l’adresse IP du </w:t>
-      </w:r>
-      <w:proofErr w:type="spellStart"/>
-      <w:r>
-        <w:t>frontend</w:t>
-      </w:r>
-      <w:proofErr w:type="spellEnd"/>
-      <w:r>
-        <w:t xml:space="preserve"> qui répond)</w:t>
-      </w:r>
-    </w:p>
-    <w:p>
-      <w:r>
-        <w:t>Ensuite, on dit qu’un container lancé à partir de cette image sera exposé sur le port 80.</w:t>
-      </w:r>
-    </w:p>
-    <w:p>
-      <w:r>
-        <w:t xml:space="preserve">Toutes </w:t>
-      </w:r>
-      <w:proofErr w:type="gramStart"/>
-      <w:r>
-        <w:t>les instruction</w:t>
-      </w:r>
-      <w:proofErr w:type="gramEnd"/>
-      <w:r>
-        <w:t xml:space="preserve"> d’après (jusqu’au COPY) permettent d’installer </w:t>
-      </w:r>
-      <w:proofErr w:type="spellStart"/>
-      <w:r>
-        <w:t>nodejs</w:t>
-      </w:r>
-      <w:proofErr w:type="spellEnd"/>
-      <w:r>
-        <w:t xml:space="preserve"> pour lancer le script HB.js.</w:t>
-      </w:r>
-    </w:p>
-    <w:p>
-      <w:r>
-        <w:t>Ensuite, on copie le répertoire www dans /</w:t>
-      </w:r>
-      <w:proofErr w:type="spellStart"/>
-      <w:r>
-        <w:t>app</w:t>
-      </w:r>
-      <w:proofErr w:type="spellEnd"/>
-      <w:r>
-        <w:t xml:space="preserve">/ du container, répertoire à partir duquel le serveur Apache </w:t>
-      </w:r>
-      <w:r>
-        <w:t>enverra</w:t>
-      </w:r>
-      <w:r>
-        <w:t xml:space="preserve"> la page Web.</w:t>
-      </w:r>
-    </w:p>
-    <w:p>
-      <w:r>
-        <w:t xml:space="preserve">La commande RUN Cd … permet  de nous placer à la racine, d’y créer un répertoire </w:t>
-      </w:r>
-      <w:proofErr w:type="spellStart"/>
-      <w:r>
-        <w:t>front_end</w:t>
-      </w:r>
-      <w:proofErr w:type="spellEnd"/>
-      <w:r>
-        <w:t xml:space="preserve">, de </w:t>
-      </w:r>
-      <w:r>
-        <w:t>se</w:t>
-      </w:r>
-      <w:r>
-        <w:t xml:space="preserve"> déplacer dans ce dernier puis d’y installer </w:t>
-      </w:r>
-      <w:proofErr w:type="spellStart"/>
-      <w:r>
-        <w:t>heartbeats</w:t>
-      </w:r>
-      <w:proofErr w:type="spellEnd"/>
-      <w:r>
-        <w:t xml:space="preserve">. </w:t>
-      </w:r>
-    </w:p>
-    <w:p>
-      <w:r>
-        <w:t xml:space="preserve">On copie ensuite les fichiers start.sh et HB.js dans un répertoire </w:t>
-      </w:r>
-      <w:proofErr w:type="spellStart"/>
-      <w:r>
-        <w:t>front_end</w:t>
-      </w:r>
-      <w:proofErr w:type="spellEnd"/>
-      <w:r>
-        <w:t xml:space="preserve"> dans le container.</w:t>
-      </w:r>
-    </w:p>
-    <w:p>
-      <w:r>
-        <w:t xml:space="preserve">Tout comme le back-end, on fait ensuite un CMD /front_end/start.sh pour lancer les instructions </w:t>
-      </w:r>
-      <w:proofErr w:type="spellStart"/>
-      <w:r>
-        <w:t>shell</w:t>
-      </w:r>
-      <w:proofErr w:type="spellEnd"/>
-      <w:r>
-        <w:t xml:space="preserve"> du fichier start.sh lors du démarrage du container.</w:t>
-      </w:r>
-    </w:p>
-    <w:p>
-      <w:pPr>
-        <w:pStyle w:val="Titre3"/>
-      </w:pPr>
-      <w:bookmarkStart w:id="12" w:name="_Toc420889428"/>
-      <w:r>
-        <w:t>Start.sh</w:t>
-      </w:r>
-      <w:bookmarkEnd w:id="12"/>
-    </w:p>
-    <w:p>
-      <w:r>
-        <w:t xml:space="preserve">Les commandes qui se trouvent dans ce fichier </w:t>
-      </w:r>
-      <w:proofErr w:type="spellStart"/>
-      <w:r>
-        <w:t>shell</w:t>
-      </w:r>
-      <w:proofErr w:type="spellEnd"/>
-      <w:r>
-        <w:t xml:space="preserve"> sont lancées lorsque le container et démarré. Le contenu de ce fichier est :</w:t>
+        <w:t xml:space="preserve"> réalisé pour la partie </w:t>
+      </w:r>
+      <w:r>
+        <w:t>front</w:t>
+      </w:r>
+      <w:r>
+        <w:t>-end :</w:t>
       </w:r>
     </w:p>
     <w:p>
@@ -4206,12 +4345,11 @@
           <w:noProof/>
           <w:lang w:eastAsia="fr-CH"/>
         </w:rPr>
-        <w:lastRenderedPageBreak/>
         <w:drawing>
-          <wp:inline distT="0" distB="0" distL="0" distR="0" wp14:anchorId="0C94F217" wp14:editId="4918209D">
-            <wp:extent cx="1628775" cy="314325"/>
-            <wp:effectExtent l="0" t="0" r="9525" b="9525"/>
-            <wp:docPr id="22" name="Image 22"/>
+          <wp:inline distT="0" distB="0" distL="0" distR="0" wp14:anchorId="3C16AFF5" wp14:editId="08B0768D">
+            <wp:extent cx="5759450" cy="4278256"/>
+            <wp:effectExtent l="0" t="0" r="0" b="8255"/>
+            <wp:docPr id="21" name="Image 21"/>
             <wp:cNvGraphicFramePr>
               <a:graphicFrameLocks xmlns:a="http://schemas.openxmlformats.org/drawingml/2006/main" noChangeAspect="1"/>
             </wp:cNvGraphicFramePr>
@@ -4231,7 +4369,7 @@
                   <pic:spPr>
                     <a:xfrm>
                       <a:off x="0" y="0"/>
-                      <a:ext cx="1628775" cy="314325"/>
+                      <a:ext cx="5759450" cy="4278256"/>
                     </a:xfrm>
                     <a:prstGeom prst="rect">
                       <a:avLst/>
@@ -4246,94 +4384,334 @@
     </w:p>
     <w:p>
       <w:r>
-        <w:t xml:space="preserve">On démarre d’abord le serveur apache et ensuite le script HB.js avec l’utilitaire </w:t>
+        <w:t xml:space="preserve">Premièrement, on fait un </w:t>
+      </w:r>
+      <w:r>
+        <w:rPr>
+          <w:rStyle w:val="CodeCar"/>
+        </w:rPr>
+        <w:t xml:space="preserve">FROM </w:t>
+      </w:r>
+      <w:r>
+        <w:rPr>
+          <w:rStyle w:val="CodeCar"/>
+        </w:rPr>
+        <w:t>tutum/apache-php</w:t>
+      </w:r>
+      <w:r>
+        <w:t xml:space="preserve"> pour avoir </w:t>
+      </w:r>
+      <w:r>
+        <w:t xml:space="preserve">à disposition un serveur Apache pour afficher la page web avec le module </w:t>
+      </w:r>
+      <w:r>
+        <w:t>PHP.</w:t>
+      </w:r>
+      <w:r>
+        <w:t xml:space="preserve"> </w:t>
+      </w:r>
+      <w:r>
+        <w:t>C</w:t>
+      </w:r>
+      <w:r>
+        <w:t>e module est nécessaire pour afficher l’ad</w:t>
+      </w:r>
+      <w:r>
+        <w:t>resse IP du front-end qui répond.</w:t>
+      </w:r>
+    </w:p>
+    <w:p>
+      <w:r>
+        <w:t>Ensuite, on dit qu’un container lancé à partir de cette image sera exposé sur le port 80.</w:t>
+      </w:r>
+    </w:p>
+    <w:p>
+      <w:r>
+        <w:t>Toutes les instruction</w:t>
+      </w:r>
+      <w:r>
+        <w:t>s</w:t>
+      </w:r>
+      <w:r>
+        <w:t xml:space="preserve"> d’après (jusqu’au </w:t>
+      </w:r>
+      <w:r>
+        <w:rPr>
+          <w:rStyle w:val="CodeCar"/>
+        </w:rPr>
+        <w:t>COPY</w:t>
+      </w:r>
+      <w:r>
+        <w:t xml:space="preserve">) permettent d’installer </w:t>
+      </w:r>
+      <w:r>
+        <w:t>N</w:t>
+      </w:r>
+      <w:r>
+        <w:t>ode</w:t>
+      </w:r>
+      <w:r>
+        <w:t>.</w:t>
+      </w:r>
+      <w:r>
+        <w:t xml:space="preserve">js pour lancer le script </w:t>
+      </w:r>
+      <w:r>
+        <w:t>« </w:t>
+      </w:r>
+      <w:r>
+        <w:t>HB.js</w:t>
+      </w:r>
+      <w:r>
+        <w:t> »</w:t>
+      </w:r>
+      <w:r>
+        <w:t>.</w:t>
+      </w:r>
+    </w:p>
+    <w:p>
+      <w:r>
+        <w:t xml:space="preserve">Ensuite, on copie le répertoire </w:t>
+      </w:r>
+      <w:r>
+        <w:t>« </w:t>
+      </w:r>
+      <w:r>
+        <w:t>www</w:t>
+      </w:r>
+      <w:r>
+        <w:t> »</w:t>
+      </w:r>
+      <w:r>
+        <w:t xml:space="preserve"> dans </w:t>
+      </w:r>
+      <w:r>
+        <w:t>« </w:t>
+      </w:r>
+      <w:r>
+        <w:t>/</w:t>
       </w:r>
       <w:proofErr w:type="spellStart"/>
       <w:r>
-        <w:t>node</w:t>
+        <w:t>app</w:t>
       </w:r>
       <w:proofErr w:type="spellEnd"/>
       <w:r>
+        <w:t>/</w:t>
+      </w:r>
+      <w:r>
+        <w:t> »</w:t>
+      </w:r>
+      <w:r>
+        <w:t xml:space="preserve"> </w:t>
+      </w:r>
+      <w:r>
+        <w:t xml:space="preserve">dans le </w:t>
+      </w:r>
+      <w:r>
+        <w:t>container</w:t>
+      </w:r>
+      <w:r>
         <w:t>.</w:t>
       </w:r>
+      <w:r>
+        <w:t xml:space="preserve"> </w:t>
+      </w:r>
+      <w:r>
+        <w:t xml:space="preserve">C’est </w:t>
+      </w:r>
+      <w:r>
+        <w:t xml:space="preserve">à partir </w:t>
+      </w:r>
+      <w:r>
+        <w:t xml:space="preserve">de ce répertoire que </w:t>
+      </w:r>
+      <w:r>
+        <w:t xml:space="preserve">le serveur Apache </w:t>
+      </w:r>
+      <w:r>
+        <w:t>enverra</w:t>
+      </w:r>
+      <w:r>
+        <w:t xml:space="preserve"> la page </w:t>
+      </w:r>
+      <w:r>
+        <w:t>w</w:t>
+      </w:r>
+      <w:r>
+        <w:t>eb.</w:t>
+      </w:r>
+    </w:p>
+    <w:p>
+      <w:r>
+        <w:t xml:space="preserve">La commande </w:t>
+      </w:r>
+      <w:r>
+        <w:rPr>
+          <w:rStyle w:val="CodeCar"/>
+        </w:rPr>
+        <w:t xml:space="preserve">RUN </w:t>
+      </w:r>
+      <w:r>
+        <w:rPr>
+          <w:rStyle w:val="CodeCar"/>
+        </w:rPr>
+        <w:t>c</w:t>
+      </w:r>
+      <w:r>
+        <w:rPr>
+          <w:rStyle w:val="CodeCar"/>
+        </w:rPr>
+        <w:t>d …</w:t>
+      </w:r>
+      <w:r>
+        <w:t xml:space="preserve"> permet  de nous placer à la racine, d’y créer un répertoire </w:t>
+      </w:r>
+      <w:r>
+        <w:t>« </w:t>
+      </w:r>
+      <w:proofErr w:type="spellStart"/>
+      <w:r>
+        <w:t>front_end</w:t>
+      </w:r>
+      <w:proofErr w:type="spellEnd"/>
+      <w:r>
+        <w:t> »</w:t>
+      </w:r>
+      <w:r>
+        <w:t xml:space="preserve">, de </w:t>
+      </w:r>
+      <w:r>
+        <w:t>se</w:t>
+      </w:r>
+      <w:r>
+        <w:t xml:space="preserve"> déplacer dans ce dernier</w:t>
+      </w:r>
+      <w:r>
+        <w:t xml:space="preserve"> puis d’y installer « </w:t>
+      </w:r>
+      <w:proofErr w:type="spellStart"/>
+      <w:r>
+        <w:t>heartbeats</w:t>
+      </w:r>
+      <w:proofErr w:type="spellEnd"/>
+      <w:r>
+        <w:t> ».</w:t>
+      </w:r>
+    </w:p>
+    <w:p>
+      <w:r>
+        <w:t xml:space="preserve">On copie ensuite les fichiers </w:t>
+      </w:r>
+      <w:r>
+        <w:t>« </w:t>
+      </w:r>
+      <w:r>
+        <w:t>start.sh</w:t>
+      </w:r>
+      <w:r>
+        <w:t> »</w:t>
+      </w:r>
+      <w:r>
+        <w:t xml:space="preserve"> et </w:t>
+      </w:r>
+      <w:r>
+        <w:t>« </w:t>
+      </w:r>
+      <w:r>
+        <w:t>HB.js</w:t>
+      </w:r>
+      <w:r>
+        <w:t> »</w:t>
+      </w:r>
+      <w:r>
+        <w:t xml:space="preserve"> dans un répertoire </w:t>
+      </w:r>
+      <w:r>
+        <w:t>« </w:t>
+      </w:r>
+      <w:proofErr w:type="spellStart"/>
+      <w:r>
+        <w:t>front_end</w:t>
+      </w:r>
+      <w:proofErr w:type="spellEnd"/>
+      <w:r>
+        <w:t> »</w:t>
+      </w:r>
+      <w:r>
+        <w:t xml:space="preserve"> dans le container.</w:t>
+      </w:r>
+    </w:p>
+    <w:p>
+      <w:r>
+        <w:t xml:space="preserve">Tout comme le back-end, on fait ensuite un </w:t>
+      </w:r>
+      <w:r>
+        <w:rPr>
+          <w:rStyle w:val="CodeCar"/>
+        </w:rPr>
+        <w:t>CMD /front_end/start.sh</w:t>
+      </w:r>
+      <w:r>
+        <w:t xml:space="preserve"> pour lancer les instructions </w:t>
+      </w:r>
+      <w:r>
+        <w:t>S</w:t>
+      </w:r>
+      <w:r>
+        <w:t xml:space="preserve">hell du fichier </w:t>
+      </w:r>
+      <w:r>
+        <w:t>« </w:t>
+      </w:r>
+      <w:r>
+        <w:t>start.sh</w:t>
+      </w:r>
+      <w:r>
+        <w:t> »</w:t>
+      </w:r>
+      <w:r>
+        <w:t xml:space="preserve"> lors du démarrage du container.</w:t>
+      </w:r>
+    </w:p>
+    <w:p>
+      <w:pPr>
+        <w:spacing w:before="0" w:after="200" w:line="276" w:lineRule="auto"/>
+        <w:jc w:val="left"/>
+      </w:pPr>
+      <w:r>
+        <w:br w:type="page"/>
+      </w:r>
     </w:p>
     <w:p>
       <w:pPr>
         <w:pStyle w:val="Titre3"/>
       </w:pPr>
-      <w:bookmarkStart w:id="13" w:name="_Toc420889429"/>
-      <w:r>
-        <w:t>Test</w:t>
-      </w:r>
-      <w:bookmarkEnd w:id="13"/>
-    </w:p>
-    <w:p>
-      <w:r>
-        <w:t xml:space="preserve">Tout d’abord, on construit une image nommé </w:t>
-      </w:r>
-      <w:proofErr w:type="spellStart"/>
-      <w:r>
-        <w:t>frontend</w:t>
-      </w:r>
-      <w:proofErr w:type="spellEnd"/>
-      <w:r>
-        <w:t> en tapant en ligne de commande </w:t>
-      </w:r>
-      <w:r>
-        <w:rPr>
-          <w:rFonts w:ascii="Lucida Console" w:hAnsi="Lucida Console"/>
-          <w:color w:val="0070C0"/>
-        </w:rPr>
-        <w:t xml:space="preserve">docker </w:t>
-      </w:r>
-      <w:proofErr w:type="spellStart"/>
-      <w:r>
-        <w:rPr>
-          <w:rFonts w:ascii="Lucida Console" w:hAnsi="Lucida Console"/>
-          <w:color w:val="0070C0"/>
-        </w:rPr>
-        <w:t>build</w:t>
-      </w:r>
-      <w:proofErr w:type="spellEnd"/>
-      <w:r>
-        <w:rPr>
-          <w:rFonts w:ascii="Lucida Console" w:hAnsi="Lucida Console"/>
-          <w:color w:val="0070C0"/>
-        </w:rPr>
-        <w:t xml:space="preserve"> –t </w:t>
-      </w:r>
-      <w:proofErr w:type="spellStart"/>
-      <w:proofErr w:type="gramStart"/>
-      <w:r>
-        <w:rPr>
-          <w:rFonts w:ascii="Lucida Console" w:hAnsi="Lucida Console"/>
-          <w:color w:val="0070C0"/>
-        </w:rPr>
-        <w:t>frontend</w:t>
-      </w:r>
-      <w:proofErr w:type="spellEnd"/>
-      <w:r>
-        <w:rPr>
-          <w:rFonts w:ascii="Lucida Console" w:hAnsi="Lucida Console"/>
-          <w:color w:val="0070C0"/>
-        </w:rPr>
-        <w:t xml:space="preserve"> </w:t>
-      </w:r>
-      <w:r>
-        <w:rPr>
-          <w:color w:val="0070C0"/>
-        </w:rPr>
-        <w:t>.</w:t>
-      </w:r>
-      <w:proofErr w:type="gramEnd"/>
-      <w:r>
-        <w:rPr>
-          <w:color w:val="0070C0"/>
-        </w:rPr>
-        <w:t xml:space="preserve">  </w:t>
-      </w:r>
-      <w:r>
-        <w:t>:</w:t>
+      <w:bookmarkStart w:id="12" w:name="_Toc420924145"/>
+      <w:r>
+        <w:lastRenderedPageBreak/>
+        <w:t>Start.sh</w:t>
+      </w:r>
+      <w:bookmarkEnd w:id="12"/>
+    </w:p>
+    <w:p>
+      <w:r>
+        <w:t xml:space="preserve">Les commandes qui se trouvent dans ce fichier </w:t>
+      </w:r>
+      <w:r>
+        <w:t>S</w:t>
+      </w:r>
+      <w:r>
+        <w:t xml:space="preserve">hell sont lancées lorsque le container et démarré. </w:t>
+      </w:r>
+      <w:r>
+        <w:t>Voici l</w:t>
+      </w:r>
+      <w:r>
+        <w:t>e contenu de ce fichier</w:t>
+      </w:r>
+      <w:r>
+        <w:t> :</w:t>
       </w:r>
     </w:p>
     <w:p>
@@ -4343,10 +4721,10 @@
           <w:lang w:eastAsia="fr-CH"/>
         </w:rPr>
         <w:drawing>
-          <wp:inline distT="0" distB="0" distL="0" distR="0" wp14:anchorId="44A8EA49" wp14:editId="1F30D2BB">
-            <wp:extent cx="3467100" cy="2181225"/>
-            <wp:effectExtent l="0" t="0" r="0" b="9525"/>
-            <wp:docPr id="23" name="Image 23"/>
+          <wp:inline distT="0" distB="0" distL="0" distR="0" wp14:anchorId="0C94F217" wp14:editId="4918209D">
+            <wp:extent cx="1628775" cy="314325"/>
+            <wp:effectExtent l="0" t="0" r="9525" b="9525"/>
+            <wp:docPr id="22" name="Image 22"/>
             <wp:cNvGraphicFramePr>
               <a:graphicFrameLocks xmlns:a="http://schemas.openxmlformats.org/drawingml/2006/main" noChangeAspect="1"/>
             </wp:cNvGraphicFramePr>
@@ -4366,7 +4744,7 @@
                   <pic:spPr>
                     <a:xfrm>
                       <a:off x="0" y="0"/>
-                      <a:ext cx="3467100" cy="2181225"/>
+                      <a:ext cx="1628775" cy="314325"/>
                     </a:xfrm>
                     <a:prstGeom prst="rect">
                       <a:avLst/>
@@ -4381,10 +4759,30 @@
     </w:p>
     <w:p>
       <w:r>
-        <w:t xml:space="preserve">L’image a bien été </w:t>
-      </w:r>
-      <w:r>
-        <w:t>créée</w:t>
+        <w:t xml:space="preserve">On démarre d’abord le serveur apache et ensuite le script </w:t>
+      </w:r>
+      <w:r>
+        <w:t>« </w:t>
+      </w:r>
+      <w:r>
+        <w:t>HB.js</w:t>
+      </w:r>
+      <w:r>
+        <w:t> »</w:t>
+      </w:r>
+      <w:r>
+        <w:t xml:space="preserve"> avec l’utilitaire </w:t>
+      </w:r>
+      <w:r>
+        <w:t>« </w:t>
+      </w:r>
+      <w:proofErr w:type="spellStart"/>
+      <w:r>
+        <w:t>node</w:t>
+      </w:r>
+      <w:proofErr w:type="spellEnd"/>
+      <w:r>
+        <w:t> »</w:t>
       </w:r>
       <w:r>
         <w:t>.</w:t>
@@ -4392,69 +4790,56 @@
     </w:p>
     <w:p>
       <w:pPr>
-        <w:rPr>
-          <w:rFonts w:ascii="Lucida Console" w:hAnsi="Lucida Console"/>
-          <w:color w:val="0070C0"/>
-        </w:rPr>
-      </w:pPr>
-      <w:r>
-        <w:t>Ensuite, on lance notre front-end</w:t>
-      </w:r>
-      <w:r>
-        <w:t xml:space="preserve"> grâce à la commande </w:t>
-      </w:r>
-      <w:r>
-        <w:br/>
-      </w:r>
-      <w:r>
-        <w:rPr>
-          <w:rFonts w:ascii="Lucida Console" w:hAnsi="Lucida Console"/>
-          <w:color w:val="0070C0"/>
-        </w:rPr>
-        <w:t xml:space="preserve">docker </w:t>
-      </w:r>
-      <w:proofErr w:type="spellStart"/>
-      <w:r>
-        <w:rPr>
-          <w:rFonts w:ascii="Lucida Console" w:hAnsi="Lucida Console"/>
-          <w:color w:val="0070C0"/>
-        </w:rPr>
-        <w:t>run</w:t>
-      </w:r>
-      <w:proofErr w:type="spellEnd"/>
-      <w:r>
-        <w:rPr>
-          <w:rFonts w:ascii="Lucida Console" w:hAnsi="Lucida Console"/>
-          <w:color w:val="0070C0"/>
-        </w:rPr>
-        <w:t xml:space="preserve"> –d –p 3000:80 </w:t>
-      </w:r>
-      <w:proofErr w:type="spellStart"/>
-      <w:r>
-        <w:rPr>
-          <w:rFonts w:ascii="Lucida Console" w:hAnsi="Lucida Console"/>
-          <w:color w:val="0070C0"/>
-        </w:rPr>
+        <w:pStyle w:val="Titre3"/>
+      </w:pPr>
+      <w:bookmarkStart w:id="13" w:name="_Toc420924146"/>
+      <w:r>
+        <w:t>Test</w:t>
+      </w:r>
+      <w:bookmarkEnd w:id="13"/>
+    </w:p>
+    <w:p>
+      <w:r>
+        <w:t xml:space="preserve">Tout d’abord, on construit une image nommé </w:t>
+      </w:r>
+      <w:r>
+        <w:t>front-end</w:t>
+      </w:r>
+      <w:r>
+        <w:t> en tapant en ligne de commande</w:t>
+      </w:r>
+      <w:r>
+        <w:t> :</w:t>
+      </w:r>
+    </w:p>
+    <w:p>
+      <w:pPr>
+        <w:pStyle w:val="Code"/>
+      </w:pPr>
+      <w:r>
+        <w:t xml:space="preserve">docker build –t </w:t>
+      </w:r>
+      <w:r>
         <w:t>frontend</w:t>
       </w:r>
-      <w:proofErr w:type="spellEnd"/>
-    </w:p>
-    <w:p>
-      <w:pPr>
-        <w:rPr>
-          <w:color w:val="0070C0"/>
-        </w:rPr>
-      </w:pPr>
+      <w:r>
+        <w:t xml:space="preserve"> </w:t>
+      </w:r>
+      <w:r>
+        <w:t>.</w:t>
+      </w:r>
+    </w:p>
+    <w:p>
       <w:r>
         <w:rPr>
           <w:noProof/>
           <w:lang w:eastAsia="fr-CH"/>
         </w:rPr>
         <w:drawing>
-          <wp:inline distT="0" distB="0" distL="0" distR="0" wp14:anchorId="005F52EA" wp14:editId="6BA6244C">
-            <wp:extent cx="5759450" cy="904529"/>
-            <wp:effectExtent l="0" t="0" r="0" b="0"/>
-            <wp:docPr id="24" name="Image 24"/>
+          <wp:inline distT="0" distB="0" distL="0" distR="0" wp14:anchorId="44A8EA49" wp14:editId="1F30D2BB">
+            <wp:extent cx="3467100" cy="2181225"/>
+            <wp:effectExtent l="0" t="0" r="0" b="9525"/>
+            <wp:docPr id="23" name="Image 23"/>
             <wp:cNvGraphicFramePr>
               <a:graphicFrameLocks xmlns:a="http://schemas.openxmlformats.org/drawingml/2006/main" noChangeAspect="1"/>
             </wp:cNvGraphicFramePr>
@@ -4474,7 +4859,7 @@
                   <pic:spPr>
                     <a:xfrm>
                       <a:off x="0" y="0"/>
-                      <a:ext cx="5759450" cy="904529"/>
+                      <a:ext cx="3467100" cy="2181225"/>
                     </a:xfrm>
                     <a:prstGeom prst="rect">
                       <a:avLst/>
@@ -4489,45 +4874,53 @@
     </w:p>
     <w:p>
       <w:r>
-        <w:t xml:space="preserve">On voit que le container a bien été lancé et qu’il écoute sur le port 80. Il a été mappé avec le port 3000 sur la machine </w:t>
-      </w:r>
-      <w:proofErr w:type="spellStart"/>
-      <w:r>
-        <w:t>Vagrant</w:t>
-      </w:r>
-      <w:proofErr w:type="spellEnd"/>
-      <w:r>
-        <w:t xml:space="preserve">, on y a donc accès depuis la machine physique qui a lancé la machine </w:t>
-      </w:r>
-      <w:proofErr w:type="spellStart"/>
-      <w:r>
-        <w:t>vagrant</w:t>
-      </w:r>
-      <w:proofErr w:type="spellEnd"/>
-      <w:r>
-        <w:t xml:space="preserve"> en accèdent simplement à</w:t>
-      </w:r>
-      <w:r>
-        <w:t xml:space="preserve"> l’url</w:t>
-      </w:r>
-      <w:r>
-        <w:t xml:space="preserve"> l’</w:t>
-      </w:r>
-      <w:r>
-        <w:t>IP 192.168.42.42:3000.</w:t>
-      </w:r>
-    </w:p>
-    <w:p>
+        <w:t xml:space="preserve">L’image a bien été </w:t>
+      </w:r>
+      <w:r>
+        <w:t>créée</w:t>
+      </w:r>
+      <w:r>
+        <w:t>.</w:t>
+      </w:r>
+    </w:p>
+    <w:p>
+      <w:r>
+        <w:t>Ensuite, on lance notre front-end</w:t>
+      </w:r>
+      <w:r>
+        <w:t xml:space="preserve"> grâce à la commande</w:t>
+      </w:r>
+      <w:r>
+        <w:t> :</w:t>
+      </w:r>
+    </w:p>
+    <w:p>
+      <w:pPr>
+        <w:pStyle w:val="Code"/>
+      </w:pPr>
+      <w:r>
+        <w:t xml:space="preserve">docker run –d –p 3000:80 </w:t>
+      </w:r>
+      <w:r>
+        <w:t>frontend</w:t>
+      </w:r>
+    </w:p>
+    <w:p>
+      <w:pPr>
+        <w:rPr>
+          <w:color w:val="0070C0"/>
+        </w:rPr>
+      </w:pPr>
       <w:r>
         <w:rPr>
           <w:noProof/>
           <w:lang w:eastAsia="fr-CH"/>
         </w:rPr>
         <w:drawing>
-          <wp:inline distT="0" distB="0" distL="0" distR="0" wp14:anchorId="05C6107E" wp14:editId="1A736F84">
-            <wp:extent cx="4114800" cy="1762125"/>
-            <wp:effectExtent l="0" t="0" r="0" b="9525"/>
-            <wp:docPr id="25" name="Image 25"/>
+          <wp:inline distT="0" distB="0" distL="0" distR="0" wp14:anchorId="005F52EA" wp14:editId="6BA6244C">
+            <wp:extent cx="5759450" cy="904529"/>
+            <wp:effectExtent l="0" t="0" r="0" b="0"/>
+            <wp:docPr id="24" name="Image 24"/>
             <wp:cNvGraphicFramePr>
               <a:graphicFrameLocks xmlns:a="http://schemas.openxmlformats.org/drawingml/2006/main" noChangeAspect="1"/>
             </wp:cNvGraphicFramePr>
@@ -4547,7 +4940,7 @@
                   <pic:spPr>
                     <a:xfrm>
                       <a:off x="0" y="0"/>
-                      <a:ext cx="4114800" cy="1762125"/>
+                      <a:ext cx="5759450" cy="904529"/>
                     </a:xfrm>
                     <a:prstGeom prst="rect">
                       <a:avLst/>
@@ -4562,97 +4955,64 @@
     </w:p>
     <w:p>
       <w:r>
-        <w:t xml:space="preserve">On voit que le </w:t>
+        <w:t xml:space="preserve">On voit que le container a bien été lancé et qu’il écoute sur le port 80. Il a été mappé avec le port 3000 sur la machine </w:t>
       </w:r>
       <w:proofErr w:type="spellStart"/>
       <w:r>
-        <w:t>frontend</w:t>
+        <w:t>Vagrant</w:t>
       </w:r>
       <w:proofErr w:type="spellEnd"/>
       <w:r>
-        <w:t xml:space="preserve"> a bien répondu en envoyant du </w:t>
-      </w:r>
-      <w:r>
-        <w:t>contenu html.</w:t>
-      </w:r>
-    </w:p>
-    <w:p>
-      <w:pPr>
-        <w:pStyle w:val="Titre2"/>
-      </w:pPr>
-      <w:bookmarkStart w:id="14" w:name="_Toc420889430"/>
-      <w:r>
-        <w:lastRenderedPageBreak/>
-        <w:t>Reverse proxy</w:t>
-      </w:r>
-      <w:bookmarkEnd w:id="14"/>
-    </w:p>
-    <w:p>
-      <w:r>
-        <w:t>Cette section concerne ce que nous avons réalisé pour la partie reverse proxy.</w:t>
-      </w:r>
-    </w:p>
-    <w:p>
-      <w:r>
-        <w:t xml:space="preserve">Pour cette partie, nous avons décidé d’avoir un serveur Apache qui écoute sur le port 80 et dont le fichier de configuration </w:t>
+        <w:t xml:space="preserve">. </w:t>
+      </w:r>
+      <w:r>
+        <w:t>O</w:t>
+      </w:r>
+      <w:r>
+        <w:t xml:space="preserve">n y a donc accès depuis la machine physique qui a lancé la machine </w:t>
       </w:r>
       <w:proofErr w:type="spellStart"/>
       <w:r>
-        <w:rPr>
-          <w:b/>
-        </w:rPr>
-        <w:t>httpd.conf</w:t>
+        <w:t>V</w:t>
+      </w:r>
+      <w:r>
+        <w:t>agrant</w:t>
       </w:r>
       <w:proofErr w:type="spellEnd"/>
       <w:r>
-        <w:t xml:space="preserve"> sera monté avec un volume </w:t>
-      </w:r>
-      <w:r>
-        <w:t xml:space="preserve">lors du lancement du container, ceci afin de pouvoir modifier ce fichier depuis le </w:t>
+        <w:t xml:space="preserve"> en </w:t>
+      </w:r>
+      <w:r>
+        <w:t xml:space="preserve">entrant </w:t>
+      </w:r>
+      <w:r>
+        <w:t xml:space="preserve">simplement </w:t>
+      </w:r>
+      <w:r>
+        <w:t xml:space="preserve">l’IP de la machine </w:t>
       </w:r>
       <w:proofErr w:type="spellStart"/>
       <w:r>
-        <w:t>controlleur</w:t>
+        <w:t>Vagrant</w:t>
       </w:r>
       <w:proofErr w:type="spellEnd"/>
       <w:r>
-        <w:t xml:space="preserve"> du </w:t>
-      </w:r>
-      <w:proofErr w:type="spellStart"/>
-      <w:r>
-        <w:t>heartbeat</w:t>
-      </w:r>
-      <w:proofErr w:type="spellEnd"/>
-      <w:r>
-        <w:t>, qui se trouverait dans un autre container.</w:t>
-      </w:r>
-    </w:p>
-    <w:p>
-      <w:r>
-        <w:t xml:space="preserve">En effet, si on </w:t>
-      </w:r>
-      <w:proofErr w:type="gramStart"/>
-      <w:r>
-        <w:t>aurait</w:t>
-      </w:r>
-      <w:proofErr w:type="gramEnd"/>
-      <w:r>
-        <w:t xml:space="preserve"> copié de fichier dans l’image, on aurait pas pu le modifier depuis un autre container.</w:t>
-      </w:r>
-    </w:p>
-    <w:p>
-      <w:pPr>
-        <w:pStyle w:val="Titre3"/>
-      </w:pPr>
-      <w:bookmarkStart w:id="15" w:name="_Toc420889431"/>
-      <w:r>
-        <w:t>Structure des fichiers</w:t>
-      </w:r>
-      <w:bookmarkEnd w:id="15"/>
-    </w:p>
-    <w:p>
-      <w:r>
-        <w:t>Voici les fichiers se trouve à la racine du reverse proxy :</w:t>
+        <w:t xml:space="preserve"> dans le navigateur web (</w:t>
+      </w:r>
+      <w:hyperlink r:id="rId28" w:history="1">
+        <w:r>
+          <w:rPr>
+            <w:rStyle w:val="Lienhypertexte"/>
+            <w:szCs w:val="22"/>
+          </w:rPr>
+          <w:t>192.168.42.42:3000</w:t>
+        </w:r>
+      </w:hyperlink>
+      <w:r>
+        <w:t>)</w:t>
+      </w:r>
+      <w:r>
+        <w:t>.</w:t>
       </w:r>
     </w:p>
     <w:p>
@@ -4661,59 +5021,12 @@
           <w:noProof/>
           <w:lang w:eastAsia="fr-CH"/>
         </w:rPr>
+        <w:lastRenderedPageBreak/>
         <w:drawing>
-          <wp:inline distT="0" distB="0" distL="0" distR="0" wp14:anchorId="0049823A" wp14:editId="1F159568">
-            <wp:extent cx="771525" cy="419100"/>
-            <wp:effectExtent l="0" t="0" r="9525" b="0"/>
-            <wp:docPr id="26" name="Image 26"/>
-            <wp:cNvGraphicFramePr>
-              <a:graphicFrameLocks xmlns:a="http://schemas.openxmlformats.org/drawingml/2006/main" noChangeAspect="1"/>
-            </wp:cNvGraphicFramePr>
-            <a:graphic xmlns:a="http://schemas.openxmlformats.org/drawingml/2006/main">
-              <a:graphicData uri="http://schemas.openxmlformats.org/drawingml/2006/picture">
-                <pic:pic xmlns:pic="http://schemas.openxmlformats.org/drawingml/2006/picture">
-                  <pic:nvPicPr>
-                    <pic:cNvPr id="0" name=""/>
-                    <pic:cNvPicPr/>
-                  </pic:nvPicPr>
-                  <pic:blipFill>
-                    <a:blip r:embed="rId28"/>
-                    <a:stretch>
-                      <a:fillRect/>
-                    </a:stretch>
-                  </pic:blipFill>
-                  <pic:spPr>
-                    <a:xfrm>
-                      <a:off x="0" y="0"/>
-                      <a:ext cx="771525" cy="419100"/>
-                    </a:xfrm>
-                    <a:prstGeom prst="rect">
-                      <a:avLst/>
-                    </a:prstGeom>
-                  </pic:spPr>
-                </pic:pic>
-              </a:graphicData>
-            </a:graphic>
-          </wp:inline>
-        </w:drawing>
-      </w:r>
-    </w:p>
-    <w:p>
-      <w:r>
-        <w:t>Et enfin le contenu du dossier config :</w:t>
-      </w:r>
-    </w:p>
-    <w:p>
-      <w:r>
-        <w:rPr>
-          <w:noProof/>
-          <w:lang w:eastAsia="fr-CH"/>
-        </w:rPr>
-        <w:drawing>
-          <wp:inline distT="0" distB="0" distL="0" distR="0" wp14:anchorId="3D848035" wp14:editId="1F373EF5">
-            <wp:extent cx="1028700" cy="400050"/>
-            <wp:effectExtent l="0" t="0" r="0" b="0"/>
-            <wp:docPr id="27" name="Image 27"/>
+          <wp:inline distT="0" distB="0" distL="0" distR="0" wp14:anchorId="05C6107E" wp14:editId="1A736F84">
+            <wp:extent cx="4114800" cy="1762125"/>
+            <wp:effectExtent l="0" t="0" r="0" b="9525"/>
+            <wp:docPr id="25" name="Image 25"/>
             <wp:cNvGraphicFramePr>
               <a:graphicFrameLocks xmlns:a="http://schemas.openxmlformats.org/drawingml/2006/main" noChangeAspect="1"/>
             </wp:cNvGraphicFramePr>
@@ -4733,7 +5046,7 @@
                   <pic:spPr>
                     <a:xfrm>
                       <a:off x="0" y="0"/>
-                      <a:ext cx="1028700" cy="400050"/>
+                      <a:ext cx="4114800" cy="1762125"/>
                     </a:xfrm>
                     <a:prstGeom prst="rect">
                       <a:avLst/>
@@ -4747,58 +5060,155 @@
       </w:r>
     </w:p>
     <w:p>
+      <w:r>
+        <w:t xml:space="preserve">On voit que le </w:t>
+      </w:r>
+      <w:r>
+        <w:t>front-end</w:t>
+      </w:r>
+      <w:r>
+        <w:t xml:space="preserve"> a bien répondu en envoyant du </w:t>
+      </w:r>
+      <w:r>
+        <w:t xml:space="preserve">contenu </w:t>
+      </w:r>
+      <w:r>
+        <w:t>HTML</w:t>
+      </w:r>
+      <w:r>
+        <w:t>.</w:t>
+      </w:r>
+    </w:p>
+    <w:p>
+      <w:pPr>
+        <w:spacing w:before="0" w:after="200" w:line="276" w:lineRule="auto"/>
+        <w:jc w:val="left"/>
+      </w:pPr>
+      <w:r>
+        <w:br w:type="page"/>
+      </w:r>
+    </w:p>
+    <w:p>
+      <w:pPr>
+        <w:pStyle w:val="Titre2"/>
+      </w:pPr>
+      <w:bookmarkStart w:id="14" w:name="_Toc420924147"/>
+      <w:r>
+        <w:lastRenderedPageBreak/>
+        <w:t>Reverse proxy</w:t>
+      </w:r>
+      <w:bookmarkEnd w:id="14"/>
+    </w:p>
+    <w:p>
+      <w:r>
+        <w:t xml:space="preserve">Pour cette partie, nous avons décidé </w:t>
+      </w:r>
+      <w:r>
+        <w:t>d’installer</w:t>
+      </w:r>
+      <w:r>
+        <w:t xml:space="preserve"> un serveur Apache qui écoute sur le port 80 et dont le fichier de configuration </w:t>
+      </w:r>
+      <w:r>
+        <w:t>« </w:t>
+      </w:r>
+      <w:proofErr w:type="spellStart"/>
+      <w:r>
+        <w:rPr>
+          <w:b/>
+        </w:rPr>
+        <w:t>httpd.conf</w:t>
+      </w:r>
+      <w:proofErr w:type="spellEnd"/>
+      <w:r>
+        <w:t> »</w:t>
+      </w:r>
+      <w:r>
+        <w:t xml:space="preserve"> sera monté avec un volume </w:t>
+      </w:r>
+      <w:r>
+        <w:t>lors du lancement du container</w:t>
+      </w:r>
+      <w:r>
+        <w:t xml:space="preserve"> Docker</w:t>
+      </w:r>
+      <w:r>
+        <w:t>, ceci afin de pouvoir modifier ce fichier dep</w:t>
+      </w:r>
+      <w:r>
+        <w:t xml:space="preserve">uis le </w:t>
+      </w:r>
+      <w:proofErr w:type="spellStart"/>
+      <w:r>
+        <w:t>controlleur</w:t>
+      </w:r>
+      <w:proofErr w:type="spellEnd"/>
+      <w:r>
+        <w:t xml:space="preserve"> du </w:t>
+      </w:r>
+      <w:proofErr w:type="spellStart"/>
+      <w:r>
+        <w:t>heartbeat</w:t>
+      </w:r>
+      <w:proofErr w:type="spellEnd"/>
+      <w:r>
+        <w:t xml:space="preserve"> qui se trouverait dans un autre container</w:t>
+      </w:r>
+      <w:r>
+        <w:t xml:space="preserve"> Docker</w:t>
+      </w:r>
+      <w:r>
+        <w:t>.</w:t>
+      </w:r>
+    </w:p>
+    <w:p>
+      <w:r>
+        <w:t xml:space="preserve">En effet, si on </w:t>
+      </w:r>
+      <w:r>
+        <w:t>avait</w:t>
+      </w:r>
+      <w:r>
+        <w:t xml:space="preserve"> </w:t>
+      </w:r>
+      <w:r>
+        <w:t xml:space="preserve">simplement </w:t>
+      </w:r>
+      <w:r>
+        <w:t>copié de fichier dans l’image</w:t>
+      </w:r>
+      <w:r>
+        <w:t xml:space="preserve"> Docker</w:t>
+      </w:r>
+      <w:r>
+        <w:t xml:space="preserve">, </w:t>
+      </w:r>
+      <w:r>
+        <w:t>on n’aurait</w:t>
+      </w:r>
+      <w:r>
+        <w:t xml:space="preserve"> pas pu le modifier depuis un autre container</w:t>
+      </w:r>
+      <w:r>
+        <w:t xml:space="preserve"> Docker</w:t>
+      </w:r>
+      <w:r>
+        <w:t>.</w:t>
+      </w:r>
+    </w:p>
+    <w:p>
       <w:pPr>
         <w:pStyle w:val="Titre3"/>
       </w:pPr>
-      <w:bookmarkStart w:id="16" w:name="_Toc420889432"/>
-      <w:proofErr w:type="spellStart"/>
-      <w:r>
-        <w:t>Load</w:t>
-      </w:r>
-      <w:proofErr w:type="spellEnd"/>
-      <w:r>
-        <w:t xml:space="preserve"> Balancer</w:t>
-      </w:r>
-      <w:bookmarkEnd w:id="16"/>
-    </w:p>
-    <w:p>
-      <w:r>
-        <w:t>Voici un « </w:t>
-      </w:r>
-      <w:proofErr w:type="spellStart"/>
-      <w:r>
-        <w:t>template</w:t>
-      </w:r>
-      <w:proofErr w:type="spellEnd"/>
-      <w:r>
-        <w:t xml:space="preserve"> » du fichier </w:t>
-      </w:r>
-      <w:proofErr w:type="spellStart"/>
-      <w:r>
-        <w:t>httpd.conf</w:t>
-      </w:r>
-      <w:proofErr w:type="spellEnd"/>
-      <w:r>
-        <w:t xml:space="preserve"> de la manière dont il devrait être configuré via le </w:t>
-      </w:r>
-      <w:proofErr w:type="spellStart"/>
-      <w:r>
-        <w:t>heartbeat</w:t>
-      </w:r>
-      <w:proofErr w:type="spellEnd"/>
-      <w:r>
-        <w:t> </w:t>
-      </w:r>
-      <w:r>
-        <w:t xml:space="preserve"> (</w:t>
-      </w:r>
-      <w:proofErr w:type="gramStart"/>
-      <w:r>
-        <w:t>seul</w:t>
-      </w:r>
-      <w:proofErr w:type="gramEnd"/>
-      <w:r>
-        <w:t xml:space="preserve"> la partie concernant le reverse-proxy est montrée ici)</w:t>
+      <w:bookmarkStart w:id="15" w:name="_Toc420924148"/>
+      <w:r>
+        <w:t>Structure des fichiers</w:t>
+      </w:r>
+      <w:bookmarkEnd w:id="15"/>
+    </w:p>
+    <w:p>
+      <w:r>
+        <w:t>Voici les fichiers se trouve à la racine du reverse proxy :</w:t>
       </w:r>
     </w:p>
     <w:p>
@@ -4808,10 +5218,10 @@
           <w:lang w:eastAsia="fr-CH"/>
         </w:rPr>
         <w:drawing>
-          <wp:inline distT="0" distB="0" distL="0" distR="0" wp14:anchorId="40371377" wp14:editId="37E8C45F">
-            <wp:extent cx="5759450" cy="3437545"/>
-            <wp:effectExtent l="0" t="0" r="0" b="0"/>
-            <wp:docPr id="28" name="Image 28"/>
+          <wp:inline distT="0" distB="0" distL="0" distR="0" wp14:anchorId="0049823A" wp14:editId="1F159568">
+            <wp:extent cx="771525" cy="419100"/>
+            <wp:effectExtent l="0" t="0" r="9525" b="0"/>
+            <wp:docPr id="26" name="Image 26"/>
             <wp:cNvGraphicFramePr>
               <a:graphicFrameLocks xmlns:a="http://schemas.openxmlformats.org/drawingml/2006/main" noChangeAspect="1"/>
             </wp:cNvGraphicFramePr>
@@ -4831,7 +5241,7 @@
                   <pic:spPr>
                     <a:xfrm>
                       <a:off x="0" y="0"/>
-                      <a:ext cx="5759450" cy="3437545"/>
+                      <a:ext cx="771525" cy="419100"/>
                     </a:xfrm>
                     <a:prstGeom prst="rect">
                       <a:avLst/>
@@ -4846,33 +5256,19 @@
     </w:p>
     <w:p>
       <w:r>
-        <w:lastRenderedPageBreak/>
-        <w:t>Voir les explications dans « Test ».</w:t>
-      </w:r>
-    </w:p>
-    <w:p>
-      <w:pPr>
-        <w:pStyle w:val="Titre3"/>
-      </w:pPr>
-      <w:bookmarkStart w:id="17" w:name="_Toc420889433"/>
-      <w:proofErr w:type="spellStart"/>
-      <w:r>
-        <w:t>Dockerfile</w:t>
-      </w:r>
-      <w:bookmarkEnd w:id="17"/>
-      <w:proofErr w:type="spellEnd"/>
-    </w:p>
-    <w:p>
-      <w:r>
-        <w:t xml:space="preserve">Voici le contenu du </w:t>
-      </w:r>
-      <w:proofErr w:type="spellStart"/>
-      <w:r>
-        <w:t>Dockerfile</w:t>
-      </w:r>
-      <w:proofErr w:type="spellEnd"/>
-      <w:r>
-        <w:t xml:space="preserve"> concernant la partie reverse proxy :</w:t>
+        <w:t xml:space="preserve">Et enfin le contenu du dossier </w:t>
+      </w:r>
+      <w:r>
+        <w:t>« </w:t>
+      </w:r>
+      <w:r>
+        <w:t>config</w:t>
+      </w:r>
+      <w:r>
+        <w:t> »</w:t>
+      </w:r>
+      <w:r>
+        <w:t> :</w:t>
       </w:r>
     </w:p>
     <w:p>
@@ -4882,10 +5278,10 @@
           <w:lang w:eastAsia="fr-CH"/>
         </w:rPr>
         <w:drawing>
-          <wp:inline distT="0" distB="0" distL="0" distR="0" wp14:anchorId="5562D4CC" wp14:editId="4B8A87B3">
-            <wp:extent cx="1247775" cy="228600"/>
-            <wp:effectExtent l="0" t="0" r="9525" b="0"/>
-            <wp:docPr id="29" name="Image 29"/>
+          <wp:inline distT="0" distB="0" distL="0" distR="0" wp14:anchorId="3D848035" wp14:editId="1F373EF5">
+            <wp:extent cx="1028700" cy="400050"/>
+            <wp:effectExtent l="0" t="0" r="0" b="0"/>
+            <wp:docPr id="27" name="Image 27"/>
             <wp:cNvGraphicFramePr>
               <a:graphicFrameLocks xmlns:a="http://schemas.openxmlformats.org/drawingml/2006/main" noChangeAspect="1"/>
             </wp:cNvGraphicFramePr>
@@ -4905,7 +5301,7 @@
                   <pic:spPr>
                     <a:xfrm>
                       <a:off x="0" y="0"/>
-                      <a:ext cx="1247775" cy="228600"/>
+                      <a:ext cx="1028700" cy="400050"/>
                     </a:xfrm>
                     <a:prstGeom prst="rect">
                       <a:avLst/>
@@ -4919,103 +5315,65 @@
       </w:r>
     </w:p>
     <w:p>
-      <w:r>
-        <w:t xml:space="preserve">On se base simplement sur l’image Docker Hub nommé </w:t>
-      </w:r>
+      <w:pPr>
+        <w:pStyle w:val="Titre3"/>
+      </w:pPr>
+      <w:bookmarkStart w:id="16" w:name="_Toc420924149"/>
       <w:proofErr w:type="spellStart"/>
       <w:r>
-        <w:t>httpd</w:t>
+        <w:t>Load</w:t>
       </w:r>
       <w:proofErr w:type="spellEnd"/>
       <w:r>
+        <w:t xml:space="preserve"> Balancer</w:t>
+      </w:r>
+      <w:bookmarkEnd w:id="16"/>
+    </w:p>
+    <w:p>
+      <w:r>
+        <w:t>Voici un « </w:t>
+      </w:r>
+      <w:proofErr w:type="spellStart"/>
+      <w:r>
+        <w:t>template</w:t>
+      </w:r>
+      <w:proofErr w:type="spellEnd"/>
+      <w:r>
+        <w:t xml:space="preserve"> » du fichier </w:t>
+      </w:r>
+      <w:r>
+        <w:t>« </w:t>
+      </w:r>
+      <w:proofErr w:type="spellStart"/>
+      <w:r>
+        <w:t>httpd.conf</w:t>
+      </w:r>
+      <w:proofErr w:type="spellEnd"/>
+      <w:r>
+        <w:t> »</w:t>
+      </w:r>
+      <w:r>
+        <w:t xml:space="preserve"> de la manière dont il devrait être configuré via le </w:t>
+      </w:r>
+      <w:proofErr w:type="spellStart"/>
+      <w:r>
+        <w:t>heartbeat</w:t>
+      </w:r>
+      <w:proofErr w:type="spellEnd"/>
+      <w:r>
         <w:t> </w:t>
       </w:r>
-      <w:proofErr w:type="gramStart"/>
-      <w:r>
-        <w:t>:2.4</w:t>
-      </w:r>
-      <w:proofErr w:type="gramEnd"/>
-      <w:r>
-        <w:t>, pour avoir un serveur Apache fonctionnel.</w:t>
-      </w:r>
-    </w:p>
-    <w:p>
-      <w:pPr>
-        <w:pStyle w:val="Titre3"/>
-      </w:pPr>
-      <w:bookmarkStart w:id="18" w:name="_Toc420889434"/>
-      <w:r>
-        <w:t>Test</w:t>
-      </w:r>
-      <w:bookmarkEnd w:id="18"/>
-    </w:p>
-    <w:p>
-      <w:r>
-        <w:t xml:space="preserve">Tout d’abord, on construit une image nommé </w:t>
-      </w:r>
-      <w:proofErr w:type="spellStart"/>
-      <w:r>
-        <w:t>reverseproxy</w:t>
-      </w:r>
-      <w:proofErr w:type="spellEnd"/>
-      <w:r>
-        <w:t> en tapant en ligne de commande </w:t>
-      </w:r>
-      <w:r>
-        <w:rPr>
-          <w:rFonts w:ascii="Lucida Console" w:hAnsi="Lucida Console"/>
-          <w:color w:val="0070C0"/>
-        </w:rPr>
-        <w:t xml:space="preserve">docker </w:t>
-      </w:r>
-      <w:proofErr w:type="spellStart"/>
-      <w:r>
-        <w:rPr>
-          <w:rFonts w:ascii="Lucida Console" w:hAnsi="Lucida Console"/>
-          <w:color w:val="0070C0"/>
-        </w:rPr>
-        <w:t>build</w:t>
-      </w:r>
-      <w:proofErr w:type="spellEnd"/>
-      <w:r>
-        <w:rPr>
-          <w:rFonts w:ascii="Lucida Console" w:hAnsi="Lucida Console"/>
-          <w:color w:val="0070C0"/>
-        </w:rPr>
-        <w:t xml:space="preserve"> –t </w:t>
-      </w:r>
-      <w:proofErr w:type="spellStart"/>
-      <w:proofErr w:type="gramStart"/>
-      <w:r>
-        <w:rPr>
-          <w:rFonts w:ascii="Lucida Console" w:hAnsi="Lucida Console"/>
-          <w:color w:val="0070C0"/>
-        </w:rPr>
-        <w:t>reverseproxy</w:t>
-      </w:r>
-      <w:proofErr w:type="spellEnd"/>
-      <w:r>
-        <w:rPr>
-          <w:rFonts w:ascii="Lucida Console" w:hAnsi="Lucida Console"/>
-          <w:color w:val="0070C0"/>
-        </w:rPr>
-        <w:t xml:space="preserve"> </w:t>
-      </w:r>
-      <w:r>
-        <w:rPr>
-          <w:color w:val="0070C0"/>
-        </w:rPr>
-        <w:t>.</w:t>
-      </w:r>
-      <w:proofErr w:type="gramEnd"/>
-      <w:r>
-        <w:rPr>
-          <w:color w:val="0070C0"/>
-        </w:rPr>
-        <w:t xml:space="preserve">  </w:t>
-      </w:r>
-      <w:r>
-        <w:t>:</w:t>
+      <w:r>
+        <w:t xml:space="preserve"> (seul</w:t>
+      </w:r>
+      <w:r>
+        <w:t>e</w:t>
+      </w:r>
+      <w:r>
+        <w:t xml:space="preserve"> la partie concernant le reverse-proxy est montrée ici)</w:t>
+      </w:r>
+      <w:r>
+        <w:t> :</w:t>
       </w:r>
     </w:p>
     <w:p>
@@ -5025,10 +5383,10 @@
           <w:lang w:eastAsia="fr-CH"/>
         </w:rPr>
         <w:drawing>
-          <wp:inline distT="0" distB="0" distL="0" distR="0" wp14:anchorId="3D47D24C" wp14:editId="075B935E">
-            <wp:extent cx="5619750" cy="1057275"/>
-            <wp:effectExtent l="0" t="0" r="0" b="9525"/>
-            <wp:docPr id="31" name="Image 31"/>
+          <wp:inline distT="0" distB="0" distL="0" distR="0" wp14:anchorId="40371377" wp14:editId="37E8C45F">
+            <wp:extent cx="5759450" cy="3437545"/>
+            <wp:effectExtent l="0" t="0" r="0" b="0"/>
+            <wp:docPr id="28" name="Image 28"/>
             <wp:cNvGraphicFramePr>
               <a:graphicFrameLocks xmlns:a="http://schemas.openxmlformats.org/drawingml/2006/main" noChangeAspect="1"/>
             </wp:cNvGraphicFramePr>
@@ -5048,7 +5406,7 @@
                   <pic:spPr>
                     <a:xfrm>
                       <a:off x="0" y="0"/>
-                      <a:ext cx="5619750" cy="1057275"/>
+                      <a:ext cx="5759450" cy="3437545"/>
                     </a:xfrm>
                     <a:prstGeom prst="rect">
                       <a:avLst/>
@@ -5063,156 +5421,55 @@
     </w:p>
     <w:p>
       <w:r>
-        <w:t xml:space="preserve">L’image a bien été </w:t>
-      </w:r>
-      <w:proofErr w:type="gramStart"/>
-      <w:r>
-        <w:t>créé</w:t>
-      </w:r>
-      <w:proofErr w:type="gramEnd"/>
+        <w:t xml:space="preserve">Voir les explications dans </w:t>
+      </w:r>
+      <w:r>
+        <w:t>la section Test</w:t>
+      </w:r>
       <w:r>
         <w:t>.</w:t>
       </w:r>
-    </w:p>
-    <w:p>
-      <w:pPr>
-        <w:spacing w:before="0" w:after="200" w:line="276" w:lineRule="auto"/>
-        <w:jc w:val="left"/>
-      </w:pPr>
-      <w:r>
-        <w:t xml:space="preserve">Ensuite, comme nous n’avons malheureusement pas eu le temps de faire la partie contrôleur pour changer le fichier </w:t>
-      </w:r>
+      <w:r>
+        <w:br w:type="page"/>
+      </w:r>
+    </w:p>
+    <w:p>
+      <w:pPr>
+        <w:pStyle w:val="Titre3"/>
+      </w:pPr>
+      <w:bookmarkStart w:id="17" w:name="_Toc420924150"/>
       <w:proofErr w:type="spellStart"/>
       <w:r>
-        <w:t>httpd.conf</w:t>
-      </w:r>
+        <w:lastRenderedPageBreak/>
+        <w:t>Dockerfile</w:t>
+      </w:r>
+      <w:bookmarkEnd w:id="17"/>
       <w:proofErr w:type="spellEnd"/>
-      <w:r>
-        <w:t xml:space="preserve"> du reverse proxy dynamiquement lorsque des containers arrivent ou repartent, nous devons lancer d’abord les back-end, suivi des front-end, et enfin le </w:t>
+    </w:p>
+    <w:p>
+      <w:r>
+        <w:t xml:space="preserve">Voici le contenu du </w:t>
       </w:r>
       <w:proofErr w:type="spellStart"/>
       <w:r>
-        <w:t>reverseproxy</w:t>
+        <w:t>Dockerfile</w:t>
       </w:r>
       <w:proofErr w:type="spellEnd"/>
       <w:r>
-        <w:t xml:space="preserve"> que nous devons lancer à la fin en montant un volume vers le fichier </w:t>
-      </w:r>
-      <w:proofErr w:type="spellStart"/>
-      <w:r>
-        <w:t>httpd.conf</w:t>
-      </w:r>
-      <w:proofErr w:type="spellEnd"/>
-      <w:r>
-        <w:t xml:space="preserve"> après avoir introduit les IP des containers front-end et back-end (car Docker attribut à chaque fois une adresse IP différente de manière aléatoire).</w:t>
-      </w:r>
-    </w:p>
-    <w:p>
-      <w:pPr>
-        <w:spacing w:before="0" w:after="200" w:line="276" w:lineRule="auto"/>
-        <w:jc w:val="left"/>
-      </w:pPr>
-      <w:r>
-        <w:t xml:space="preserve">En pratique, nous devons faire </w:t>
-      </w:r>
-      <w:r>
-        <w:t>ce qui suit</w:t>
-      </w:r>
-      <w:r>
-        <w:t xml:space="preserve"> pour que ça fonctionne</w:t>
-      </w:r>
-      <w:r>
-        <w:t>.</w:t>
-      </w:r>
-    </w:p>
-    <w:p>
-      <w:pPr>
-        <w:pStyle w:val="Titre4"/>
-      </w:pPr>
-      <w:r>
-        <w:t>D</w:t>
-      </w:r>
-      <w:r>
-        <w:t xml:space="preserve">émarrage des </w:t>
-      </w:r>
-      <w:proofErr w:type="spellStart"/>
-      <w:r>
-        <w:t>backend</w:t>
-      </w:r>
-      <w:proofErr w:type="spellEnd"/>
-    </w:p>
-    <w:p>
-      <w:pPr>
-        <w:rPr>
-          <w:rFonts w:ascii="Lucida Console" w:hAnsi="Lucida Console"/>
-          <w:color w:val="0070C0"/>
-        </w:rPr>
-      </w:pPr>
-      <w:r>
-        <w:t xml:space="preserve">On commence par créer par exemple 3 </w:t>
-      </w:r>
-      <w:proofErr w:type="spellStart"/>
-      <w:r>
-        <w:t>backend</w:t>
-      </w:r>
-      <w:proofErr w:type="spellEnd"/>
-      <w:r>
-        <w:t xml:space="preserve"> en lançant 3 fois la commande</w:t>
-      </w:r>
-      <w:r>
-        <w:br/>
-      </w:r>
-      <w:r>
-        <w:rPr>
-          <w:rFonts w:ascii="Lucida Console" w:hAnsi="Lucida Console"/>
-          <w:color w:val="0070C0"/>
-        </w:rPr>
-        <w:t xml:space="preserve">docker </w:t>
-      </w:r>
-      <w:proofErr w:type="spellStart"/>
-      <w:r>
-        <w:rPr>
-          <w:rFonts w:ascii="Lucida Console" w:hAnsi="Lucida Console"/>
-          <w:color w:val="0070C0"/>
-        </w:rPr>
-        <w:t>run</w:t>
-      </w:r>
-      <w:proofErr w:type="spellEnd"/>
-      <w:r>
-        <w:rPr>
-          <w:rFonts w:ascii="Lucida Console" w:hAnsi="Lucida Console"/>
-          <w:color w:val="0070C0"/>
-        </w:rPr>
-        <w:t xml:space="preserve"> –d </w:t>
-      </w:r>
-      <w:proofErr w:type="spellStart"/>
-      <w:r>
-        <w:rPr>
-          <w:rFonts w:ascii="Lucida Console" w:hAnsi="Lucida Console"/>
-          <w:color w:val="0070C0"/>
-        </w:rPr>
-        <w:t>backend</w:t>
-      </w:r>
-      <w:proofErr w:type="spellEnd"/>
-    </w:p>
-    <w:p>
-      <w:pPr>
-        <w:rPr>
-          <w:rFonts w:ascii="Lucida Console" w:hAnsi="Lucida Console"/>
-          <w:color w:val="0070C0"/>
-        </w:rPr>
-      </w:pPr>
+        <w:t xml:space="preserve"> concernant la partie reverse proxy :</w:t>
+      </w:r>
+    </w:p>
+    <w:p>
       <w:r>
         <w:rPr>
           <w:noProof/>
           <w:lang w:eastAsia="fr-CH"/>
         </w:rPr>
-        <w:lastRenderedPageBreak/>
         <w:drawing>
-          <wp:inline distT="0" distB="0" distL="0" distR="0" wp14:anchorId="1668D023" wp14:editId="79060B4B">
-            <wp:extent cx="5759450" cy="2454165"/>
-            <wp:effectExtent l="0" t="0" r="0" b="3810"/>
-            <wp:docPr id="14" name="Image 14"/>
+          <wp:inline distT="0" distB="0" distL="0" distR="0" wp14:anchorId="5562D4CC" wp14:editId="4B8A87B3">
+            <wp:extent cx="1247775" cy="228600"/>
+            <wp:effectExtent l="0" t="0" r="9525" b="0"/>
+            <wp:docPr id="29" name="Image 29"/>
             <wp:cNvGraphicFramePr>
               <a:graphicFrameLocks xmlns:a="http://schemas.openxmlformats.org/drawingml/2006/main" noChangeAspect="1"/>
             </wp:cNvGraphicFramePr>
@@ -5232,7 +5489,7 @@
                   <pic:spPr>
                     <a:xfrm>
                       <a:off x="0" y="0"/>
-                      <a:ext cx="5759450" cy="2454165"/>
+                      <a:ext cx="1247775" cy="228600"/>
                     </a:xfrm>
                     <a:prstGeom prst="rect">
                       <a:avLst/>
@@ -5247,100 +5504,75 @@
     </w:p>
     <w:p>
       <w:r>
-        <w:t xml:space="preserve">On a donc 3 </w:t>
+        <w:t>On se base simplement sur l’image Docker nommé</w:t>
+      </w:r>
+      <w:r>
+        <w:t>e</w:t>
+      </w:r>
+      <w:r>
+        <w:t xml:space="preserve"> </w:t>
+      </w:r>
+      <w:r>
+        <w:t>« </w:t>
+      </w:r>
+      <w:r>
+        <w:t>httpd:2.4</w:t>
+      </w:r>
+      <w:r>
+        <w:t> »</w:t>
+      </w:r>
+      <w:r>
+        <w:t>, pour avoir un serveur Apache fonctionnel.</w:t>
+      </w:r>
+    </w:p>
+    <w:p>
+      <w:pPr>
+        <w:pStyle w:val="Titre3"/>
+      </w:pPr>
+      <w:bookmarkStart w:id="18" w:name="_Toc420924151"/>
+      <w:r>
+        <w:t>Test</w:t>
+      </w:r>
+      <w:bookmarkEnd w:id="18"/>
+    </w:p>
+    <w:p>
+      <w:r>
+        <w:t xml:space="preserve">Tout d’abord, on construit une image nommé </w:t>
+      </w:r>
+      <w:r>
+        <w:t>« </w:t>
       </w:r>
       <w:proofErr w:type="spellStart"/>
       <w:r>
-        <w:t>backend</w:t>
+        <w:t>reverseproxy</w:t>
       </w:r>
       <w:proofErr w:type="spellEnd"/>
       <w:r>
-        <w:t xml:space="preserve"> qui écoutent sur le port 80.</w:t>
-      </w:r>
-    </w:p>
-    <w:p>
-      <w:pPr>
-        <w:pStyle w:val="Titre4"/>
-      </w:pPr>
-      <w:r>
-        <w:t xml:space="preserve">Démarrage des </w:t>
-      </w:r>
-      <w:proofErr w:type="spellStart"/>
-      <w:r>
-        <w:t>frontend</w:t>
-      </w:r>
-      <w:proofErr w:type="spellEnd"/>
-    </w:p>
-    <w:p>
-      <w:r>
-        <w:t xml:space="preserve">On </w:t>
-      </w:r>
-      <w:r>
-        <w:t xml:space="preserve">créer </w:t>
-      </w:r>
-      <w:r>
-        <w:t xml:space="preserve">également </w:t>
-      </w:r>
-      <w:r>
-        <w:t xml:space="preserve">par exemple 3 </w:t>
-      </w:r>
-      <w:proofErr w:type="spellStart"/>
-      <w:r>
-        <w:t>frontend</w:t>
-      </w:r>
-      <w:proofErr w:type="spellEnd"/>
-      <w:r>
-        <w:t xml:space="preserve"> en lançant 3 fois la commande</w:t>
-      </w:r>
-    </w:p>
-    <w:p>
-      <w:pPr>
-        <w:rPr>
-          <w:rFonts w:ascii="Lucida Console" w:hAnsi="Lucida Console"/>
-          <w:color w:val="0070C0"/>
-        </w:rPr>
-      </w:pPr>
-      <w:proofErr w:type="gramStart"/>
-      <w:r>
-        <w:rPr>
-          <w:rFonts w:ascii="Lucida Console" w:hAnsi="Lucida Console"/>
-          <w:color w:val="0070C0"/>
-        </w:rPr>
-        <w:t>docker</w:t>
-      </w:r>
-      <w:proofErr w:type="gramEnd"/>
-      <w:r>
-        <w:rPr>
-          <w:rFonts w:ascii="Lucida Console" w:hAnsi="Lucida Console"/>
-          <w:color w:val="0070C0"/>
-        </w:rPr>
+        <w:t> »</w:t>
+      </w:r>
+      <w:r>
+        <w:t> en tapant en ligne de commande</w:t>
+      </w:r>
+      <w:r>
+        <w:t> :</w:t>
+      </w:r>
+    </w:p>
+    <w:p>
+      <w:pPr>
+        <w:pStyle w:val="Code"/>
+      </w:pPr>
+      <w:r>
+        <w:t xml:space="preserve">docker build –t </w:t>
+      </w:r>
+      <w:r>
+        <w:t>reverseproxy</w:t>
+      </w:r>
+      <w:r>
         <w:t xml:space="preserve"> </w:t>
       </w:r>
-      <w:proofErr w:type="spellStart"/>
-      <w:r>
-        <w:rPr>
-          <w:rFonts w:ascii="Lucida Console" w:hAnsi="Lucida Console"/>
-          <w:color w:val="0070C0"/>
-        </w:rPr>
-        <w:t>run</w:t>
-      </w:r>
-      <w:proofErr w:type="spellEnd"/>
-      <w:r>
-        <w:rPr>
-          <w:rFonts w:ascii="Lucida Console" w:hAnsi="Lucida Console"/>
-          <w:color w:val="0070C0"/>
-        </w:rPr>
-        <w:t xml:space="preserve"> –d </w:t>
-      </w:r>
-      <w:proofErr w:type="spellStart"/>
-      <w:r>
-        <w:rPr>
-          <w:rFonts w:ascii="Lucida Console" w:hAnsi="Lucida Console"/>
-          <w:color w:val="0070C0"/>
-        </w:rPr>
-        <w:t>frontend</w:t>
-      </w:r>
-      <w:proofErr w:type="spellEnd"/>
+      <w:r>
+        <w:t>.</w:t>
+      </w:r>
     </w:p>
     <w:p>
       <w:r>
@@ -5349,10 +5581,10 @@
           <w:lang w:eastAsia="fr-CH"/>
         </w:rPr>
         <w:drawing>
-          <wp:inline distT="0" distB="0" distL="0" distR="0" wp14:anchorId="4E62E2C1" wp14:editId="2DBF92B4">
-            <wp:extent cx="5759450" cy="2092898"/>
-            <wp:effectExtent l="0" t="0" r="0" b="3175"/>
-            <wp:docPr id="15" name="Image 15"/>
+          <wp:inline distT="0" distB="0" distL="0" distR="0" wp14:anchorId="3D47D24C" wp14:editId="075B935E">
+            <wp:extent cx="5619750" cy="1057275"/>
+            <wp:effectExtent l="0" t="0" r="0" b="9525"/>
+            <wp:docPr id="31" name="Image 31"/>
             <wp:cNvGraphicFramePr>
               <a:graphicFrameLocks xmlns:a="http://schemas.openxmlformats.org/drawingml/2006/main" noChangeAspect="1"/>
             </wp:cNvGraphicFramePr>
@@ -5372,7 +5604,7 @@
                   <pic:spPr>
                     <a:xfrm>
                       <a:off x="0" y="0"/>
-                      <a:ext cx="5759450" cy="2092898"/>
+                      <a:ext cx="5619750" cy="1057275"/>
                     </a:xfrm>
                     <a:prstGeom prst="rect">
                       <a:avLst/>
@@ -5387,31 +5619,96 @@
     </w:p>
     <w:p>
       <w:r>
-        <w:t xml:space="preserve">On a donc 3 </w:t>
+        <w:t>L’image a bien été créé</w:t>
+      </w:r>
+      <w:r>
+        <w:t>e</w:t>
+      </w:r>
+      <w:r>
+        <w:t>.</w:t>
+      </w:r>
+    </w:p>
+    <w:p>
+      <w:pPr>
+        <w:spacing w:before="0" w:after="200" w:line="276" w:lineRule="auto"/>
+        <w:jc w:val="left"/>
+      </w:pPr>
+      <w:r>
+        <w:t>N</w:t>
+      </w:r>
+      <w:r>
+        <w:t xml:space="preserve">ous n’avons malheureusement pas eu le temps de faire la partie contrôleur pour </w:t>
+      </w:r>
+      <w:r>
+        <w:t xml:space="preserve">éditer </w:t>
+      </w:r>
+      <w:r>
+        <w:t xml:space="preserve">dynamiquement </w:t>
+      </w:r>
+      <w:r>
+        <w:t xml:space="preserve">le fichier </w:t>
+      </w:r>
+      <w:r>
+        <w:t>« </w:t>
       </w:r>
       <w:proofErr w:type="spellStart"/>
       <w:r>
-        <w:t>frontend</w:t>
+        <w:t>httpd.conf</w:t>
       </w:r>
       <w:proofErr w:type="spellEnd"/>
       <w:r>
-        <w:t xml:space="preserve"> qui écoutent sur le port 80.</w:t>
-      </w:r>
-    </w:p>
-    <w:p>
-      <w:pPr>
-        <w:pStyle w:val="Titre4"/>
-        <w:rPr>
-          <w:rFonts w:eastAsiaTheme="minorHAnsi"/>
-        </w:rPr>
-      </w:pPr>
-      <w:r>
-        <w:t>Démarrage du reverse proxy</w:t>
-      </w:r>
-    </w:p>
-    <w:p>
-      <w:r>
-        <w:t xml:space="preserve">Comme nous devons modifier le fichier </w:t>
+        <w:t> »</w:t>
+      </w:r>
+      <w:r>
+        <w:t xml:space="preserve"> du reverse proxy lorsque des containers</w:t>
+      </w:r>
+      <w:r>
+        <w:t xml:space="preserve"> démarrent ou s’arrêtent</w:t>
+      </w:r>
+      <w:r>
+        <w:t>.</w:t>
+      </w:r>
+      <w:r>
+        <w:t xml:space="preserve"> </w:t>
+      </w:r>
+      <w:r>
+        <w:t>N</w:t>
+      </w:r>
+      <w:r>
+        <w:t xml:space="preserve">ous devons </w:t>
+      </w:r>
+      <w:r>
+        <w:t xml:space="preserve">donc </w:t>
+      </w:r>
+      <w:r>
+        <w:t>lancer d’abord les back-end, suivi des front-end, et enfin le reverse</w:t>
+      </w:r>
+      <w:r>
+        <w:t xml:space="preserve"> </w:t>
+      </w:r>
+      <w:r>
+        <w:t>proxy</w:t>
+      </w:r>
+      <w:r>
+        <w:t>.</w:t>
+      </w:r>
+      <w:r>
+        <w:t xml:space="preserve"> </w:t>
+      </w:r>
+      <w:r>
+        <w:t>N</w:t>
+      </w:r>
+      <w:r>
+        <w:t xml:space="preserve">ous devons lancer </w:t>
+      </w:r>
+      <w:r>
+        <w:t xml:space="preserve">le reverse proxy </w:t>
+      </w:r>
+      <w:r>
+        <w:t xml:space="preserve">à la fin en montant un volume vers le fichier </w:t>
+      </w:r>
+      <w:r>
+        <w:t>« </w:t>
       </w:r>
       <w:proofErr w:type="spellStart"/>
       <w:r>
@@ -5419,12 +5716,127 @@
       </w:r>
       <w:proofErr w:type="spellEnd"/>
       <w:r>
-        <w:t xml:space="preserve"> « à la main » du côté reverse proxy (car nous devons connaître les IP des containers lancés, nous lançons d’abord docker UI pour avoir connaissance de ces adresses.</w:t>
-      </w:r>
-    </w:p>
-    <w:p>
-      <w:r>
-        <w:t>Cela nécessite de lancer la commande suivante :</w:t>
+        <w:t> »</w:t>
+      </w:r>
+      <w:r>
+        <w:t xml:space="preserve"> après avoir introduit les </w:t>
+      </w:r>
+      <w:r>
+        <w:t xml:space="preserve">adresses </w:t>
+      </w:r>
+      <w:r>
+        <w:t>IP des containers front-end et back-end</w:t>
+      </w:r>
+      <w:r>
+        <w:t>.</w:t>
+      </w:r>
+      <w:r>
+        <w:t xml:space="preserve"> </w:t>
+      </w:r>
+      <w:r>
+        <w:t xml:space="preserve">En effet, </w:t>
+      </w:r>
+      <w:r>
+        <w:t>Docker attribu</w:t>
+      </w:r>
+      <w:r>
+        <w:t>an</w:t>
+      </w:r>
+      <w:r>
+        <w:t xml:space="preserve">t à chaque fois une adresse IP différente </w:t>
+      </w:r>
+      <w:r>
+        <w:t>aux nouveaux containers Docker, nous sommes obligés de commencer par démarrer les containers front-end et back-end pour connaître leur adresses IP et les entrer dans le fichier de config du reverse proxy</w:t>
+      </w:r>
+      <w:r>
+        <w:t>.</w:t>
+      </w:r>
+    </w:p>
+    <w:p>
+      <w:pPr>
+        <w:spacing w:before="0" w:after="200" w:line="276" w:lineRule="auto"/>
+        <w:jc w:val="left"/>
+      </w:pPr>
+      <w:r>
+        <w:br w:type="page"/>
+      </w:r>
+    </w:p>
+    <w:p>
+      <w:pPr>
+        <w:spacing w:before="0" w:after="200" w:line="276" w:lineRule="auto"/>
+        <w:jc w:val="left"/>
+        <w:rPr>
+          <w:b/>
+        </w:rPr>
+      </w:pPr>
+      <w:r>
+        <w:rPr>
+          <w:b/>
+        </w:rPr>
+        <w:lastRenderedPageBreak/>
+        <w:t xml:space="preserve">En pratique, nous devons </w:t>
+      </w:r>
+      <w:r>
+        <w:rPr>
+          <w:b/>
+        </w:rPr>
+        <w:t>suivre les points suivants</w:t>
+      </w:r>
+      <w:r>
+        <w:rPr>
+          <w:b/>
+        </w:rPr>
+        <w:t xml:space="preserve"> pour </w:t>
+      </w:r>
+      <w:r>
+        <w:rPr>
+          <w:b/>
+        </w:rPr>
+        <w:t>pouvoir démarrer le système :</w:t>
+      </w:r>
+    </w:p>
+    <w:p>
+      <w:pPr>
+        <w:pStyle w:val="Titre4nonrpertori"/>
+      </w:pPr>
+      <w:r>
+        <w:t>D</w:t>
+      </w:r>
+      <w:r>
+        <w:t xml:space="preserve">émarrage des </w:t>
+      </w:r>
+      <w:r>
+        <w:t>back-end</w:t>
+      </w:r>
+    </w:p>
+    <w:p>
+      <w:r>
+        <w:t xml:space="preserve">On commence par créer par exemple 3 </w:t>
+      </w:r>
+      <w:r>
+        <w:t xml:space="preserve">serveurs </w:t>
+      </w:r>
+      <w:r>
+        <w:t>back-end</w:t>
+      </w:r>
+      <w:r>
+        <w:t xml:space="preserve"> en lançant 3 fois la commande</w:t>
+      </w:r>
+      <w:r>
+        <w:t> :</w:t>
+      </w:r>
+    </w:p>
+    <w:p>
+      <w:pPr>
+        <w:rPr>
+          <w:rStyle w:val="CodeCar"/>
+        </w:rPr>
+      </w:pPr>
+      <w:r>
+        <w:rPr>
+          <w:rStyle w:val="CodeCar"/>
+        </w:rPr>
+        <w:t>docker run –d backend</w:t>
       </w:r>
     </w:p>
     <w:p>
@@ -5434,171 +5846,16 @@
           <w:color w:val="0070C0"/>
         </w:rPr>
       </w:pPr>
-      <w:proofErr w:type="gramStart"/>
-      <w:r>
-        <w:rPr>
-          <w:rFonts w:ascii="Lucida Console" w:hAnsi="Lucida Console"/>
-          <w:color w:val="0070C0"/>
-        </w:rPr>
-        <w:t>docker</w:t>
-      </w:r>
-      <w:proofErr w:type="gramEnd"/>
-      <w:r>
-        <w:rPr>
-          <w:rFonts w:ascii="Lucida Console" w:hAnsi="Lucida Console"/>
-          <w:color w:val="0070C0"/>
-        </w:rPr>
-        <w:t xml:space="preserve"> </w:t>
-      </w:r>
-      <w:proofErr w:type="spellStart"/>
-      <w:r>
-        <w:rPr>
-          <w:rFonts w:ascii="Lucida Console" w:hAnsi="Lucida Console"/>
-          <w:color w:val="0070C0"/>
-        </w:rPr>
-        <w:t>run</w:t>
-      </w:r>
-      <w:proofErr w:type="spellEnd"/>
-      <w:r>
-        <w:rPr>
-          <w:rFonts w:ascii="Lucida Console" w:hAnsi="Lucida Console"/>
-          <w:color w:val="0070C0"/>
-        </w:rPr>
-        <w:t xml:space="preserve"> -d -p 9000:9000 --</w:t>
-      </w:r>
-      <w:proofErr w:type="spellStart"/>
-      <w:r>
-        <w:rPr>
-          <w:rFonts w:ascii="Lucida Console" w:hAnsi="Lucida Console"/>
-          <w:color w:val="0070C0"/>
-        </w:rPr>
-        <w:t>privileged</w:t>
-      </w:r>
-      <w:proofErr w:type="spellEnd"/>
-      <w:r>
-        <w:rPr>
-          <w:rFonts w:ascii="Lucida Console" w:hAnsi="Lucida Console"/>
-          <w:color w:val="0070C0"/>
-        </w:rPr>
-        <w:t xml:space="preserve"> -v /var/</w:t>
-      </w:r>
-      <w:proofErr w:type="spellStart"/>
-      <w:r>
-        <w:rPr>
-          <w:rFonts w:ascii="Lucida Console" w:hAnsi="Lucida Console"/>
-          <w:color w:val="0070C0"/>
-        </w:rPr>
-        <w:t>run</w:t>
-      </w:r>
-      <w:proofErr w:type="spellEnd"/>
-      <w:r>
-        <w:rPr>
-          <w:rFonts w:ascii="Lucida Console" w:hAnsi="Lucida Console"/>
-          <w:color w:val="0070C0"/>
-        </w:rPr>
-        <w:t>/</w:t>
-      </w:r>
-      <w:proofErr w:type="spellStart"/>
-      <w:r>
-        <w:rPr>
-          <w:rFonts w:ascii="Lucida Console" w:hAnsi="Lucida Console"/>
-          <w:color w:val="0070C0"/>
-        </w:rPr>
-        <w:t>docker.sock</w:t>
-      </w:r>
-      <w:proofErr w:type="spellEnd"/>
-      <w:r>
-        <w:rPr>
-          <w:rFonts w:ascii="Lucida Console" w:hAnsi="Lucida Console"/>
-          <w:color w:val="0070C0"/>
-        </w:rPr>
-        <w:t>:/var/</w:t>
-      </w:r>
-      <w:proofErr w:type="spellStart"/>
-      <w:r>
-        <w:rPr>
-          <w:rFonts w:ascii="Lucida Console" w:hAnsi="Lucida Console"/>
-          <w:color w:val="0070C0"/>
-        </w:rPr>
-        <w:t>run</w:t>
-      </w:r>
-      <w:proofErr w:type="spellEnd"/>
-      <w:r>
-        <w:rPr>
-          <w:rFonts w:ascii="Lucida Console" w:hAnsi="Lucida Console"/>
-          <w:color w:val="0070C0"/>
-        </w:rPr>
-        <w:t>/</w:t>
-      </w:r>
-      <w:proofErr w:type="spellStart"/>
-      <w:r>
-        <w:rPr>
-          <w:rFonts w:ascii="Lucida Console" w:hAnsi="Lucida Console"/>
-          <w:color w:val="0070C0"/>
-        </w:rPr>
-        <w:t>docker.sock</w:t>
-      </w:r>
-      <w:proofErr w:type="spellEnd"/>
-      <w:r>
-        <w:rPr>
-          <w:rFonts w:ascii="Lucida Console" w:hAnsi="Lucida Console"/>
-          <w:color w:val="0070C0"/>
-        </w:rPr>
-        <w:t xml:space="preserve"> </w:t>
-      </w:r>
-      <w:proofErr w:type="spellStart"/>
-      <w:r>
-        <w:rPr>
-          <w:rFonts w:ascii="Lucida Console" w:hAnsi="Lucida Console"/>
-          <w:color w:val="0070C0"/>
-        </w:rPr>
-        <w:t>dockerui</w:t>
-      </w:r>
-      <w:proofErr w:type="spellEnd"/>
-      <w:r>
-        <w:rPr>
-          <w:rFonts w:ascii="Lucida Console" w:hAnsi="Lucida Console"/>
-          <w:color w:val="0070C0"/>
-        </w:rPr>
-        <w:t>/</w:t>
-      </w:r>
-      <w:proofErr w:type="spellStart"/>
-      <w:r>
-        <w:rPr>
-          <w:rFonts w:ascii="Lucida Console" w:hAnsi="Lucida Console"/>
-          <w:color w:val="0070C0"/>
-        </w:rPr>
-        <w:t>dockerui</w:t>
-      </w:r>
-      <w:proofErr w:type="spellEnd"/>
-    </w:p>
-    <w:p>
-      <w:r>
-        <w:t>Cette commande créer un container qui lance un processus permettant d’aller sur Docker UI, qui est un outil pour visualiser les containers en cours d’exécution et bien d’autres choses.</w:t>
-      </w:r>
-    </w:p>
-    <w:p>
-      <w:r>
-        <w:lastRenderedPageBreak/>
-        <w:t>On se connecte sur Docker UI dans un navigateur à l’aide de l’url suivante :</w:t>
-      </w:r>
-    </w:p>
-    <w:p>
-      <w:r>
-        <w:t>192.168.42.42:9000</w:t>
-      </w:r>
-    </w:p>
-    <w:p>
       <w:r>
         <w:rPr>
           <w:noProof/>
           <w:lang w:eastAsia="fr-CH"/>
         </w:rPr>
         <w:drawing>
-          <wp:inline distT="0" distB="0" distL="0" distR="0" wp14:anchorId="2616BB5A" wp14:editId="207A8293">
-            <wp:extent cx="5759450" cy="1715099"/>
-            <wp:effectExtent l="0" t="0" r="0" b="0"/>
-            <wp:docPr id="16" name="Image 16"/>
+          <wp:inline distT="0" distB="0" distL="0" distR="0" wp14:anchorId="1668D023" wp14:editId="79060B4B">
+            <wp:extent cx="5759450" cy="2454165"/>
+            <wp:effectExtent l="0" t="0" r="0" b="3810"/>
+            <wp:docPr id="14" name="Image 14"/>
             <wp:cNvGraphicFramePr>
               <a:graphicFrameLocks xmlns:a="http://schemas.openxmlformats.org/drawingml/2006/main" noChangeAspect="1"/>
             </wp:cNvGraphicFramePr>
@@ -5618,7 +5875,7 @@
                   <pic:spPr>
                     <a:xfrm>
                       <a:off x="0" y="0"/>
-                      <a:ext cx="5759450" cy="1715099"/>
+                      <a:ext cx="5759450" cy="2454165"/>
                     </a:xfrm>
                     <a:prstGeom prst="rect">
                       <a:avLst/>
@@ -5633,7 +5890,55 @@
     </w:p>
     <w:p>
       <w:r>
-        <w:t>On voit donc les containers en cours d’exécution, en cliquant sur un des front-end ou back-end (dans l’onglet containers), on peut voir leur adresse IP, un exemple pour front-end :</w:t>
+        <w:t xml:space="preserve">On a donc 3 </w:t>
+      </w:r>
+      <w:r>
+        <w:t xml:space="preserve">serveurs </w:t>
+      </w:r>
+      <w:r>
+        <w:t>back-end</w:t>
+      </w:r>
+      <w:r>
+        <w:t xml:space="preserve"> qui écoutent sur le port 80.</w:t>
+      </w:r>
+    </w:p>
+    <w:p>
+      <w:pPr>
+        <w:pStyle w:val="Titre4nonrpertori"/>
+      </w:pPr>
+      <w:r>
+        <w:t xml:space="preserve">Démarrage des </w:t>
+      </w:r>
+      <w:r>
+        <w:t>front-end</w:t>
+      </w:r>
+    </w:p>
+    <w:p>
+      <w:r>
+        <w:t xml:space="preserve">On créer également par exemple 3 </w:t>
+      </w:r>
+      <w:r>
+        <w:t xml:space="preserve">serveurs </w:t>
+      </w:r>
+      <w:r>
+        <w:t>front-end</w:t>
+      </w:r>
+      <w:r>
+        <w:t xml:space="preserve"> en lançant 3 fois la commande</w:t>
+      </w:r>
+      <w:r>
+        <w:t> :</w:t>
+      </w:r>
+    </w:p>
+    <w:p>
+      <w:pPr>
+        <w:pStyle w:val="Code"/>
+      </w:pPr>
+      <w:r>
+        <w:t xml:space="preserve">docker </w:t>
+      </w:r>
+      <w:r>
+        <w:t>run –d frontend</w:t>
       </w:r>
     </w:p>
     <w:p>
@@ -5643,10 +5948,10 @@
           <w:lang w:eastAsia="fr-CH"/>
         </w:rPr>
         <w:drawing>
-          <wp:inline distT="0" distB="0" distL="0" distR="0" wp14:anchorId="2ACEC585" wp14:editId="3926AD7F">
-            <wp:extent cx="5759450" cy="4232962"/>
-            <wp:effectExtent l="0" t="0" r="0" b="0"/>
-            <wp:docPr id="17" name="Image 17"/>
+          <wp:inline distT="0" distB="0" distL="0" distR="0" wp14:anchorId="4E62E2C1" wp14:editId="2DBF92B4">
+            <wp:extent cx="5759450" cy="2092898"/>
+            <wp:effectExtent l="0" t="0" r="0" b="3175"/>
+            <wp:docPr id="15" name="Image 15"/>
             <wp:cNvGraphicFramePr>
               <a:graphicFrameLocks xmlns:a="http://schemas.openxmlformats.org/drawingml/2006/main" noChangeAspect="1"/>
             </wp:cNvGraphicFramePr>
@@ -5666,6 +5971,276 @@
                   <pic:spPr>
                     <a:xfrm>
                       <a:off x="0" y="0"/>
+                      <a:ext cx="5759450" cy="2092898"/>
+                    </a:xfrm>
+                    <a:prstGeom prst="rect">
+                      <a:avLst/>
+                    </a:prstGeom>
+                  </pic:spPr>
+                </pic:pic>
+              </a:graphicData>
+            </a:graphic>
+          </wp:inline>
+        </w:drawing>
+      </w:r>
+    </w:p>
+    <w:p>
+      <w:r>
+        <w:t xml:space="preserve">On a donc 3 </w:t>
+      </w:r>
+      <w:r>
+        <w:t xml:space="preserve">serveurs </w:t>
+      </w:r>
+      <w:r>
+        <w:t>front-end</w:t>
+      </w:r>
+      <w:r>
+        <w:t xml:space="preserve"> qui écoutent sur le port 80.</w:t>
+      </w:r>
+    </w:p>
+    <w:p>
+      <w:pPr>
+        <w:spacing w:before="0" w:after="200" w:line="276" w:lineRule="auto"/>
+        <w:jc w:val="left"/>
+      </w:pPr>
+      <w:r>
+        <w:br w:type="page"/>
+      </w:r>
+    </w:p>
+    <w:p>
+      <w:pPr>
+        <w:pStyle w:val="Titre4nonrpertori"/>
+      </w:pPr>
+      <w:r>
+        <w:lastRenderedPageBreak/>
+        <w:t>Démarrage du reverse proxy</w:t>
+      </w:r>
+    </w:p>
+    <w:p>
+      <w:r>
+        <w:t>Avant de démarrer le reverse proxy, nous devons compléter le fichier « </w:t>
+      </w:r>
+      <w:proofErr w:type="spellStart"/>
+      <w:r>
+        <w:t>httpd.conf</w:t>
+      </w:r>
+      <w:proofErr w:type="spellEnd"/>
+      <w:r>
+        <w:t xml:space="preserve"> » avec les adresses IP des containers front-end et back-end lancés plus tôt. Pour cela, nous </w:t>
+      </w:r>
+      <w:r>
+        <w:t>allons nous</w:t>
+      </w:r>
+      <w:r>
+        <w:t xml:space="preserve"> </w:t>
+      </w:r>
+      <w:r>
+        <w:t xml:space="preserve">rendre </w:t>
+      </w:r>
+      <w:r>
+        <w:t>sur l’interface Docker UI pour récupérer les adresses IP des containers Docker en cours d’exécution.</w:t>
+      </w:r>
+    </w:p>
+    <w:p>
+      <w:r>
+        <w:t>Entrer la commande suivante pour lancer Docker UI si celui-ci ne s’exécute pas déjà :</w:t>
+      </w:r>
+    </w:p>
+    <w:p>
+      <w:pPr>
+        <w:pStyle w:val="Code"/>
+        <w:rPr>
+          <w:lang w:val="en-US"/>
+        </w:rPr>
+      </w:pPr>
+      <w:r>
+        <w:rPr>
+          <w:lang w:val="en-US"/>
+        </w:rPr>
+        <w:t>docker run -d -p 9000:9000 --privileged -v /var/run/docker.sock:/var/run/docker.sock dockerui/dockerui</w:t>
+      </w:r>
+    </w:p>
+    <w:p>
+      <w:r>
+        <w:t xml:space="preserve">Docker UI </w:t>
+      </w:r>
+      <w:r>
+        <w:t xml:space="preserve">est </w:t>
+      </w:r>
+      <w:r>
+        <w:t xml:space="preserve">une interface web </w:t>
+      </w:r>
+      <w:r>
+        <w:t xml:space="preserve">pour Docker. Elle va nous permettre </w:t>
+      </w:r>
+      <w:r>
+        <w:t xml:space="preserve">de </w:t>
+      </w:r>
+      <w:r>
+        <w:t xml:space="preserve">visualiser </w:t>
+      </w:r>
+      <w:r>
+        <w:t xml:space="preserve">facilement </w:t>
+      </w:r>
+      <w:r>
+        <w:t xml:space="preserve">les containers </w:t>
+      </w:r>
+      <w:r>
+        <w:t xml:space="preserve">Docker </w:t>
+      </w:r>
+      <w:r>
+        <w:t xml:space="preserve">en cours d’exécution </w:t>
+      </w:r>
+      <w:r>
+        <w:t>et ainsi récupérer leurs adresses IP</w:t>
+      </w:r>
+      <w:r>
+        <w:t>.</w:t>
+      </w:r>
+    </w:p>
+    <w:p>
+      <w:r>
+        <w:t>On se connecte sur Docker UI dans un navigat</w:t>
+      </w:r>
+      <w:r>
+        <w:t xml:space="preserve">eur à l’aide de l’URL </w:t>
+      </w:r>
+      <w:hyperlink r:id="rId37" w:history="1">
+        <w:r>
+          <w:rPr>
+            <w:rStyle w:val="Lienhypertexte"/>
+            <w:szCs w:val="22"/>
+          </w:rPr>
+          <w:t>192.168.42.42:9000</w:t>
+        </w:r>
+      </w:hyperlink>
+      <w:r>
+        <w:t>.</w:t>
+      </w:r>
+    </w:p>
+    <w:p>
+      <w:r>
+        <w:rPr>
+          <w:noProof/>
+          <w:lang w:eastAsia="fr-CH"/>
+        </w:rPr>
+        <w:drawing>
+          <wp:inline distT="0" distB="0" distL="0" distR="0" wp14:anchorId="2616BB5A" wp14:editId="207A8293">
+            <wp:extent cx="5759450" cy="1715099"/>
+            <wp:effectExtent l="0" t="0" r="0" b="0"/>
+            <wp:docPr id="16" name="Image 16"/>
+            <wp:cNvGraphicFramePr>
+              <a:graphicFrameLocks xmlns:a="http://schemas.openxmlformats.org/drawingml/2006/main" noChangeAspect="1"/>
+            </wp:cNvGraphicFramePr>
+            <a:graphic xmlns:a="http://schemas.openxmlformats.org/drawingml/2006/main">
+              <a:graphicData uri="http://schemas.openxmlformats.org/drawingml/2006/picture">
+                <pic:pic xmlns:pic="http://schemas.openxmlformats.org/drawingml/2006/picture">
+                  <pic:nvPicPr>
+                    <pic:cNvPr id="0" name=""/>
+                    <pic:cNvPicPr/>
+                  </pic:nvPicPr>
+                  <pic:blipFill>
+                    <a:blip r:embed="rId38"/>
+                    <a:stretch>
+                      <a:fillRect/>
+                    </a:stretch>
+                  </pic:blipFill>
+                  <pic:spPr>
+                    <a:xfrm>
+                      <a:off x="0" y="0"/>
+                      <a:ext cx="5759450" cy="1715099"/>
+                    </a:xfrm>
+                    <a:prstGeom prst="rect">
+                      <a:avLst/>
+                    </a:prstGeom>
+                  </pic:spPr>
+                </pic:pic>
+              </a:graphicData>
+            </a:graphic>
+          </wp:inline>
+        </w:drawing>
+      </w:r>
+    </w:p>
+    <w:p>
+      <w:r>
+        <w:t>On voit donc les containers en cours d’exécution</w:t>
+      </w:r>
+      <w:r>
+        <w:t>. E</w:t>
+      </w:r>
+      <w:r>
+        <w:t xml:space="preserve">n cliquant sur un des front-end ou </w:t>
+      </w:r>
+      <w:r>
+        <w:t xml:space="preserve">un des </w:t>
+      </w:r>
+      <w:r>
+        <w:t>back-end (dans l’onglet containers), on peut voir leur adresse IP</w:t>
+      </w:r>
+      <w:r>
+        <w:t>.</w:t>
+      </w:r>
+    </w:p>
+    <w:p>
+      <w:pPr>
+        <w:spacing w:before="0" w:after="200" w:line="276" w:lineRule="auto"/>
+        <w:jc w:val="left"/>
+      </w:pPr>
+      <w:r>
+        <w:br w:type="page"/>
+      </w:r>
+    </w:p>
+    <w:p>
+      <w:r>
+        <w:lastRenderedPageBreak/>
+        <w:t xml:space="preserve">Par </w:t>
+      </w:r>
+      <w:r>
+        <w:t>exemple</w:t>
+      </w:r>
+      <w:r>
+        <w:t>,</w:t>
+      </w:r>
+      <w:r>
+        <w:t xml:space="preserve"> pour front-end</w:t>
+      </w:r>
+      <w:r>
+        <w:t xml:space="preserve"> nous voyons la page suivante</w:t>
+      </w:r>
+      <w:r>
+        <w:t> :</w:t>
+      </w:r>
+    </w:p>
+    <w:p>
+      <w:r>
+        <w:rPr>
+          <w:noProof/>
+          <w:lang w:eastAsia="fr-CH"/>
+        </w:rPr>
+        <w:drawing>
+          <wp:inline distT="0" distB="0" distL="0" distR="0" wp14:anchorId="2ACEC585" wp14:editId="3926AD7F">
+            <wp:extent cx="5759450" cy="4232962"/>
+            <wp:effectExtent l="0" t="0" r="0" b="0"/>
+            <wp:docPr id="17" name="Image 17"/>
+            <wp:cNvGraphicFramePr>
+              <a:graphicFrameLocks xmlns:a="http://schemas.openxmlformats.org/drawingml/2006/main" noChangeAspect="1"/>
+            </wp:cNvGraphicFramePr>
+            <a:graphic xmlns:a="http://schemas.openxmlformats.org/drawingml/2006/main">
+              <a:graphicData uri="http://schemas.openxmlformats.org/drawingml/2006/picture">
+                <pic:pic xmlns:pic="http://schemas.openxmlformats.org/drawingml/2006/picture">
+                  <pic:nvPicPr>
+                    <pic:cNvPr id="0" name=""/>
+                    <pic:cNvPicPr/>
+                  </pic:nvPicPr>
+                  <pic:blipFill>
+                    <a:blip r:embed="rId39"/>
+                    <a:stretch>
+                      <a:fillRect/>
+                    </a:stretch>
+                  </pic:blipFill>
+                  <pic:spPr>
+                    <a:xfrm>
+                      <a:off x="0" y="0"/>
                       <a:ext cx="5759450" cy="4232962"/>
                     </a:xfrm>
                     <a:prstGeom prst="rect">
@@ -5681,12 +6256,43 @@
     </w:p>
     <w:p>
       <w:r>
-        <w:t>On voit que le front-end en question à l’adresse IP 172.17.0.6</w:t>
-      </w:r>
-    </w:p>
-    <w:p>
-      <w:r>
-        <w:t xml:space="preserve">Donc, on modifie notre fichier </w:t>
+        <w:t>On voit que le front-end en question</w:t>
+      </w:r>
+      <w:r>
+        <w:t xml:space="preserve"> est à</w:t>
+      </w:r>
+      <w:r>
+        <w:t xml:space="preserve"> l’adresse IP 172.17.0.6</w:t>
+      </w:r>
+      <w:r>
+        <w:t>.</w:t>
+      </w:r>
+    </w:p>
+    <w:p>
+      <w:pPr>
+        <w:spacing w:before="0" w:after="200" w:line="276" w:lineRule="auto"/>
+        <w:jc w:val="left"/>
+      </w:pPr>
+      <w:r>
+        <w:br w:type="page"/>
+      </w:r>
+    </w:p>
+    <w:p>
+      <w:r>
+        <w:lastRenderedPageBreak/>
+        <w:t>Il nous faut donc</w:t>
+      </w:r>
+      <w:r>
+        <w:t xml:space="preserve"> modifie</w:t>
+      </w:r>
+      <w:r>
+        <w:t>r</w:t>
+      </w:r>
+      <w:r>
+        <w:t xml:space="preserve"> notre fichier </w:t>
+      </w:r>
+      <w:r>
+        <w:t>« </w:t>
       </w:r>
       <w:proofErr w:type="spellStart"/>
       <w:r>
@@ -5694,15 +6300,39 @@
       </w:r>
       <w:proofErr w:type="spellEnd"/>
       <w:r>
+        <w:t> »</w:t>
+      </w:r>
+      <w:r>
         <w:t xml:space="preserve"> qui se trouve dans le reverse proxy dans le dossier </w:t>
       </w:r>
+      <w:r>
+        <w:t>« </w:t>
+      </w:r>
       <w:proofErr w:type="spellStart"/>
       <w:r>
         <w:t>reverse_proxy</w:t>
       </w:r>
       <w:proofErr w:type="spellEnd"/>
       <w:r>
-        <w:t xml:space="preserve">/config et on configure la partie </w:t>
+        <w:t>/config</w:t>
+      </w:r>
+      <w:r>
+        <w:t> »</w:t>
+      </w:r>
+      <w:r>
+        <w:t xml:space="preserve"> </w:t>
+      </w:r>
+      <w:r>
+        <w:t xml:space="preserve">en </w:t>
+      </w:r>
+      <w:r>
+        <w:t>configur</w:t>
+      </w:r>
+      <w:r>
+        <w:t>ant</w:t>
+      </w:r>
+      <w:r>
+        <w:t xml:space="preserve"> la partie </w:t>
       </w:r>
       <w:proofErr w:type="spellStart"/>
       <w:r>
@@ -5713,8 +6343,6 @@
         <w:t xml:space="preserve"> Balancer de la manière suivante :</w:t>
       </w:r>
     </w:p>
-    <w:p/>
-    <w:p/>
     <w:p>
       <w:r>
         <w:rPr>
@@ -5722,7 +6350,6 @@
           <w:color w:val="00B050"/>
           <w:lang w:eastAsia="fr-CH"/>
         </w:rPr>
-        <w:lastRenderedPageBreak/>
         <mc:AlternateContent>
           <mc:Choice Requires="wps">
             <w:drawing>
@@ -5792,7 +6419,7 @@
           </mc:Choice>
           <mc:Fallback>
             <w:pict>
-              <v:rect id="Rectangle 33" o:spid="_x0000_s1026" style="position:absolute;margin-left:.35pt;margin-top:201.7pt;width:168.75pt;height:21pt;z-index:251663360;visibility:visible;mso-wrap-style:square;mso-width-percent:0;mso-height-percent:0;mso-wrap-distance-left:9pt;mso-wrap-distance-top:0;mso-wrap-distance-right:9pt;mso-wrap-distance-bottom:0;mso-position-horizontal:absolute;mso-position-horizontal-relative:text;mso-position-vertical:absolute;mso-position-vertical-relative:text;mso-width-percent:0;mso-height-percent:0;mso-width-relative:margin;mso-height-relative:margin;v-text-anchor:middle" o:gfxdata="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" filled="f" strokecolor="#00b050" strokeweight="2pt"/>
+              <v:rect w14:anchorId="3650B9C4" id="Rectangle 33" o:spid="_x0000_s1026" style="position:absolute;margin-left:.35pt;margin-top:201.7pt;width:168.75pt;height:21pt;z-index:251663360;visibility:visible;mso-wrap-style:square;mso-width-percent:0;mso-height-percent:0;mso-wrap-distance-left:9pt;mso-wrap-distance-top:0;mso-wrap-distance-right:9pt;mso-wrap-distance-bottom:0;mso-position-horizontal:absolute;mso-position-horizontal-relative:text;mso-position-vertical:absolute;mso-position-vertical-relative:text;mso-width-percent:0;mso-height-percent:0;mso-width-relative:margin;mso-height-relative:margin;v-text-anchor:middle" o:gfxdata="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" filled="f" strokecolor="#00b050" strokeweight="2pt"/>
             </w:pict>
           </mc:Fallback>
         </mc:AlternateContent>
@@ -5871,7 +6498,7 @@
           </mc:Choice>
           <mc:Fallback>
             <w:pict>
-              <v:rect id="Rectangle 32" o:spid="_x0000_s1026" style="position:absolute;margin-left:.35pt;margin-top:82.45pt;width:453.75pt;height:102.75pt;z-index:251661312;visibility:visible;mso-wrap-style:square;mso-width-percent:0;mso-height-percent:0;mso-wrap-distance-left:9pt;mso-wrap-distance-top:0;mso-wrap-distance-right:9pt;mso-wrap-distance-bottom:0;mso-position-horizontal:absolute;mso-position-horizontal-relative:text;mso-position-vertical:absolute;mso-position-vertical-relative:text;mso-width-percent:0;mso-height-percent:0;mso-width-relative:margin;mso-height-relative:margin;v-text-anchor:middle" o:gfxdata="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" filled="f" strokecolor="#0070c0" strokeweight="2pt"/>
+              <v:rect w14:anchorId="305ECDD5" id="Rectangle 32" o:spid="_x0000_s1026" style="position:absolute;margin-left:.35pt;margin-top:82.45pt;width:453.75pt;height:102.75pt;z-index:251661312;visibility:visible;mso-wrap-style:square;mso-width-percent:0;mso-height-percent:0;mso-wrap-distance-left:9pt;mso-wrap-distance-top:0;mso-wrap-distance-right:9pt;mso-wrap-distance-bottom:0;mso-position-horizontal:absolute;mso-position-horizontal-relative:text;mso-position-vertical:absolute;mso-position-vertical-relative:text;mso-width-percent:0;mso-height-percent:0;mso-width-relative:margin;mso-height-relative:margin;v-text-anchor:middle" o:gfxdata="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" filled="f" strokecolor="#0070c0" strokeweight="2pt"/>
             </w:pict>
           </mc:Fallback>
         </mc:AlternateContent>
@@ -5939,7 +6566,7 @@
           </mc:Choice>
           <mc:Fallback>
             <w:pict>
-              <v:rect id="Rectangle 30" o:spid="_x0000_s1026" style="position:absolute;margin-left:.35pt;margin-top:-4.55pt;width:198.75pt;height:78.75pt;z-index:251659264;visibility:visible;mso-wrap-style:square;mso-wrap-distance-left:9pt;mso-wrap-distance-top:0;mso-wrap-distance-right:9pt;mso-wrap-distance-bottom:0;mso-position-horizontal:absolute;mso-position-horizontal-relative:text;mso-position-vertical:absolute;mso-position-vertical-relative:text;v-text-anchor:middle" o:gfxdata="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" filled="f" strokecolor="#f79646 [3209]" strokeweight="2pt"/>
+              <v:rect w14:anchorId="4DF8BB25" id="Rectangle 30" o:spid="_x0000_s1026" style="position:absolute;margin-left:.35pt;margin-top:-4.55pt;width:198.75pt;height:78.75pt;z-index:251659264;visibility:visible;mso-wrap-style:square;mso-wrap-distance-left:9pt;mso-wrap-distance-top:0;mso-wrap-distance-right:9pt;mso-wrap-distance-bottom:0;mso-position-horizontal:absolute;mso-position-horizontal-relative:text;mso-position-vertical:absolute;mso-position-vertical-relative:text;v-text-anchor:middle" o:gfxdata="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" filled="f" strokecolor="#f79646 [3209]" strokeweight="2pt"/>
             </w:pict>
           </mc:Fallback>
         </mc:AlternateContent>
@@ -5954,364 +6581,6 @@
             <wp:extent cx="5759450" cy="2879725"/>
             <wp:effectExtent l="0" t="0" r="0" b="0"/>
             <wp:docPr id="18" name="Image 18"/>
-            <wp:cNvGraphicFramePr>
-              <a:graphicFrameLocks xmlns:a="http://schemas.openxmlformats.org/drawingml/2006/main" noChangeAspect="1"/>
-            </wp:cNvGraphicFramePr>
-            <a:graphic xmlns:a="http://schemas.openxmlformats.org/drawingml/2006/main">
-              <a:graphicData uri="http://schemas.openxmlformats.org/drawingml/2006/picture">
-                <pic:pic xmlns:pic="http://schemas.openxmlformats.org/drawingml/2006/picture">
-                  <pic:nvPicPr>
-                    <pic:cNvPr id="0" name=""/>
-                    <pic:cNvPicPr/>
-                  </pic:nvPicPr>
-                  <pic:blipFill>
-                    <a:blip r:embed="rId37"/>
-                    <a:stretch>
-                      <a:fillRect/>
-                    </a:stretch>
-                  </pic:blipFill>
-                  <pic:spPr>
-                    <a:xfrm>
-                      <a:off x="0" y="0"/>
-                      <a:ext cx="5759450" cy="2879725"/>
-                    </a:xfrm>
-                    <a:prstGeom prst="rect">
-                      <a:avLst/>
-                    </a:prstGeom>
-                  </pic:spPr>
-                </pic:pic>
-              </a:graphicData>
-            </a:graphic>
-          </wp:inline>
-        </w:drawing>
-      </w:r>
-    </w:p>
-    <w:p/>
-    <w:p>
-      <w:r>
-        <w:t xml:space="preserve">Dans l’encadré </w:t>
-      </w:r>
-      <w:r>
-        <w:rPr>
-          <w:b/>
-          <w:color w:val="E36C0A" w:themeColor="accent6" w:themeShade="BF"/>
-        </w:rPr>
-        <w:t>orange</w:t>
-      </w:r>
-      <w:r>
-        <w:t xml:space="preserve"> on a mis une règle concernant le </w:t>
-      </w:r>
-      <w:proofErr w:type="spellStart"/>
-      <w:r>
-        <w:t>backend</w:t>
-      </w:r>
-      <w:proofErr w:type="spellEnd"/>
-      <w:r>
-        <w:t>.</w:t>
-      </w:r>
-    </w:p>
-    <w:p>
-      <w:r>
-        <w:t xml:space="preserve">Cela signifie que chaque requête qui arrive sur ‘/api’ (selon le contenu de l’encadré </w:t>
-      </w:r>
-      <w:r>
-        <w:rPr>
-          <w:b/>
-          <w:color w:val="00B050"/>
-        </w:rPr>
-        <w:t>vert</w:t>
-      </w:r>
-      <w:r>
-        <w:t>)  sera redirigée vers un back-end, de manière round robin</w:t>
-      </w:r>
-      <w:r>
-        <w:t xml:space="preserve"> (voir tests plus loin), vers l’un des 3 </w:t>
-      </w:r>
-      <w:proofErr w:type="spellStart"/>
-      <w:r>
-        <w:t>backend</w:t>
-      </w:r>
-      <w:proofErr w:type="spellEnd"/>
-      <w:r>
-        <w:t xml:space="preserve"> ayant les adresse IP : 172.17.0.3 … jusqu’à 172.17.0.1, sur le port 80 en modifiant l’URI de la requête en mettant un / (c’est pour cette raison que c’est marqué </w:t>
-      </w:r>
-      <w:proofErr w:type="spellStart"/>
-      <w:r>
-        <w:t>ProxyPass</w:t>
-      </w:r>
-      <w:proofErr w:type="spellEnd"/>
-      <w:r>
-        <w:t xml:space="preserve"> /api balancer://backend </w:t>
-      </w:r>
-      <w:r>
-        <w:rPr>
-          <w:b/>
-        </w:rPr>
-        <w:t>/</w:t>
-      </w:r>
-    </w:p>
-    <w:p/>
-    <w:p>
-      <w:r>
-        <w:t>C’est pareil pour le front-end, sauf que la méthode d</w:t>
-      </w:r>
-      <w:r>
-        <w:t xml:space="preserve">e répartiteur de charge dépend du </w:t>
-      </w:r>
-      <w:proofErr w:type="spellStart"/>
-      <w:r>
-        <w:t>traffic</w:t>
-      </w:r>
-      <w:proofErr w:type="spellEnd"/>
-      <w:r>
-        <w:t xml:space="preserve">. Il y a </w:t>
-      </w:r>
-      <w:proofErr w:type="spellStart"/>
-      <w:r>
-        <w:t>en</w:t>
-      </w:r>
-      <w:proofErr w:type="spellEnd"/>
-      <w:r>
-        <w:t xml:space="preserve"> plus de ça une route associé à chaque container front-end.</w:t>
-      </w:r>
-      <w:r>
-        <w:t xml:space="preserve"> Par exemple le front end qui a l’adresse IP 172.17.0.5 est sur la route numéro 2. Ce numéro de route est envoyée au client dans un cookie grâce à une entête Set-Cookie « Route ID = 2 » par exemple. De cette manière, lorsque le client enverra une requête http avec une URI </w:t>
-      </w:r>
-      <w:r>
-        <w:rPr>
-          <w:b/>
-        </w:rPr>
-        <w:t>/</w:t>
-      </w:r>
-      <w:r>
-        <w:t>, il accèdera à un front-end aléatoire s’il n’a pas de cookie, et ensuite la prochaine fois qu’il se connecte il y aura le numéro 2 comme route dans son cookie, et donc c’est le même front-end qui répondra tout le temps (celui qui est sur la route 2 donc 172.17.0.5.</w:t>
-      </w:r>
-    </w:p>
-    <w:p>
-      <w:r>
-        <w:t>Voici une démonstration :</w:t>
-      </w:r>
-    </w:p>
-    <w:p>
-      <w:pPr>
-        <w:jc w:val="left"/>
-        <w:rPr>
-          <w:rFonts w:ascii="Lucida Console" w:hAnsi="Lucida Console"/>
-          <w:color w:val="0070C0"/>
-        </w:rPr>
-      </w:pPr>
-      <w:proofErr w:type="gramStart"/>
-      <w:r>
-        <w:rPr>
-          <w:rFonts w:ascii="Lucida Console" w:hAnsi="Lucida Console"/>
-          <w:color w:val="0070C0"/>
-        </w:rPr>
-        <w:t>docker</w:t>
-      </w:r>
-      <w:proofErr w:type="gramEnd"/>
-      <w:r>
-        <w:rPr>
-          <w:rFonts w:ascii="Lucida Console" w:hAnsi="Lucida Console"/>
-          <w:color w:val="0070C0"/>
-        </w:rPr>
-        <w:t xml:space="preserve"> </w:t>
-      </w:r>
-      <w:proofErr w:type="spellStart"/>
-      <w:r>
-        <w:rPr>
-          <w:rFonts w:ascii="Lucida Console" w:hAnsi="Lucida Console"/>
-          <w:color w:val="0070C0"/>
-        </w:rPr>
-        <w:t>run</w:t>
-      </w:r>
-      <w:proofErr w:type="spellEnd"/>
-      <w:r>
-        <w:rPr>
-          <w:rFonts w:ascii="Lucida Console" w:hAnsi="Lucida Console"/>
-          <w:color w:val="0070C0"/>
-        </w:rPr>
-        <w:t xml:space="preserve"> </w:t>
-      </w:r>
-      <w:r>
-        <w:rPr>
-          <w:rFonts w:ascii="Lucida Console" w:hAnsi="Lucida Console"/>
-          <w:b/>
-          <w:color w:val="0070C0"/>
-        </w:rPr>
-        <w:t xml:space="preserve">-v "/vagrant/reverse_proxy/config/httpd.conf:/usr/local/apache2/conf/httpd.conf" </w:t>
-      </w:r>
-      <w:r>
-        <w:rPr>
-          <w:rFonts w:ascii="Lucida Console" w:hAnsi="Lucida Console"/>
-          <w:color w:val="0070C0"/>
-        </w:rPr>
-        <w:t xml:space="preserve">-d -p 3000:80 </w:t>
-      </w:r>
-      <w:proofErr w:type="spellStart"/>
-      <w:r>
-        <w:rPr>
-          <w:rFonts w:ascii="Lucida Console" w:hAnsi="Lucida Console"/>
-          <w:color w:val="0070C0"/>
-        </w:rPr>
-        <w:t>reverseproxy</w:t>
-      </w:r>
-      <w:proofErr w:type="spellEnd"/>
-    </w:p>
-    <w:p>
-      <w:pPr>
-        <w:rPr>
-          <w:i/>
-        </w:rPr>
-      </w:pPr>
-      <w:r>
-        <w:rPr>
-          <w:i/>
-        </w:rPr>
-        <w:t xml:space="preserve">La partie en gras permet de monter un volume vers le fichier </w:t>
-      </w:r>
-      <w:proofErr w:type="spellStart"/>
-      <w:r>
-        <w:rPr>
-          <w:i/>
-        </w:rPr>
-        <w:t>httpd.conf</w:t>
-      </w:r>
-      <w:proofErr w:type="spellEnd"/>
-      <w:r>
-        <w:rPr>
-          <w:i/>
-        </w:rPr>
-        <w:t xml:space="preserve"> que l’on a modifié.</w:t>
-      </w:r>
-    </w:p>
-    <w:p>
-      <w:r>
-        <w:br w:type="page"/>
-      </w:r>
-      <w:r>
-        <w:lastRenderedPageBreak/>
-        <w:t xml:space="preserve">On lance donc un container </w:t>
-      </w:r>
-      <w:proofErr w:type="spellStart"/>
-      <w:r>
-        <w:t>reverseproxy</w:t>
-      </w:r>
-      <w:proofErr w:type="spellEnd"/>
-      <w:r>
-        <w:t> :</w:t>
-      </w:r>
-    </w:p>
-    <w:p>
-      <w:r>
-        <w:rPr>
-          <w:noProof/>
-          <w:lang w:eastAsia="fr-CH"/>
-        </w:rPr>
-        <w:drawing>
-          <wp:inline distT="0" distB="0" distL="0" distR="0" wp14:anchorId="27A3AA8E" wp14:editId="5D3A22B6">
-            <wp:extent cx="5759450" cy="4439295"/>
-            <wp:effectExtent l="0" t="0" r="0" b="0"/>
-            <wp:docPr id="34" name="Image 34"/>
-            <wp:cNvGraphicFramePr>
-              <a:graphicFrameLocks xmlns:a="http://schemas.openxmlformats.org/drawingml/2006/main" noChangeAspect="1"/>
-            </wp:cNvGraphicFramePr>
-            <a:graphic xmlns:a="http://schemas.openxmlformats.org/drawingml/2006/main">
-              <a:graphicData uri="http://schemas.openxmlformats.org/drawingml/2006/picture">
-                <pic:pic xmlns:pic="http://schemas.openxmlformats.org/drawingml/2006/picture">
-                  <pic:nvPicPr>
-                    <pic:cNvPr id="0" name=""/>
-                    <pic:cNvPicPr/>
-                  </pic:nvPicPr>
-                  <pic:blipFill>
-                    <a:blip r:embed="rId38"/>
-                    <a:stretch>
-                      <a:fillRect/>
-                    </a:stretch>
-                  </pic:blipFill>
-                  <pic:spPr>
-                    <a:xfrm>
-                      <a:off x="0" y="0"/>
-                      <a:ext cx="5759450" cy="4439295"/>
-                    </a:xfrm>
-                    <a:prstGeom prst="rect">
-                      <a:avLst/>
-                    </a:prstGeom>
-                  </pic:spPr>
-                </pic:pic>
-              </a:graphicData>
-            </a:graphic>
-          </wp:inline>
-        </w:drawing>
-      </w:r>
-    </w:p>
-    <w:p>
-      <w:r>
-        <w:t>Ensuite on se connecte à l’URL 192.168.42.42:3000 et on doit voir apparaître une page html provenant du front end</w:t>
-      </w:r>
-      <w:r>
-        <w:t> :</w:t>
-      </w:r>
-    </w:p>
-    <w:p>
-      <w:r>
-        <w:rPr>
-          <w:noProof/>
-          <w:lang w:eastAsia="fr-CH"/>
-        </w:rPr>
-        <w:drawing>
-          <wp:inline distT="0" distB="0" distL="0" distR="0" wp14:anchorId="460B7158" wp14:editId="30DE4ADC">
-            <wp:extent cx="3619500" cy="1471206"/>
-            <wp:effectExtent l="0" t="0" r="0" b="0"/>
-            <wp:docPr id="35" name="Image 35"/>
-            <wp:cNvGraphicFramePr>
-              <a:graphicFrameLocks xmlns:a="http://schemas.openxmlformats.org/drawingml/2006/main" noChangeAspect="1"/>
-            </wp:cNvGraphicFramePr>
-            <a:graphic xmlns:a="http://schemas.openxmlformats.org/drawingml/2006/main">
-              <a:graphicData uri="http://schemas.openxmlformats.org/drawingml/2006/picture">
-                <pic:pic xmlns:pic="http://schemas.openxmlformats.org/drawingml/2006/picture">
-                  <pic:nvPicPr>
-                    <pic:cNvPr id="0" name=""/>
-                    <pic:cNvPicPr/>
-                  </pic:nvPicPr>
-                  <pic:blipFill>
-                    <a:blip r:embed="rId39"/>
-                    <a:stretch>
-                      <a:fillRect/>
-                    </a:stretch>
-                  </pic:blipFill>
-                  <pic:spPr>
-                    <a:xfrm>
-                      <a:off x="0" y="0"/>
-                      <a:ext cx="3619500" cy="1471206"/>
-                    </a:xfrm>
-                    <a:prstGeom prst="rect">
-                      <a:avLst/>
-                    </a:prstGeom>
-                  </pic:spPr>
-                </pic:pic>
-              </a:graphicData>
-            </a:graphic>
-          </wp:inline>
-        </w:drawing>
-      </w:r>
-    </w:p>
-    <w:p>
-      <w:r>
-        <w:t>On voit que le front-end qui a répondu est le 172.17.0.6 et on voit dans la réponse http le cookie avec le numéro de la route :</w:t>
-      </w:r>
-    </w:p>
-    <w:p>
-      <w:r>
-        <w:rPr>
-          <w:noProof/>
-          <w:lang w:eastAsia="fr-CH"/>
-        </w:rPr>
-        <w:lastRenderedPageBreak/>
-        <w:drawing>
-          <wp:inline distT="0" distB="0" distL="0" distR="0" wp14:anchorId="43D3C277" wp14:editId="2DD81733">
-            <wp:extent cx="4924425" cy="1790700"/>
-            <wp:effectExtent l="0" t="0" r="9525" b="0"/>
-            <wp:docPr id="36" name="Image 36"/>
             <wp:cNvGraphicFramePr>
               <a:graphicFrameLocks xmlns:a="http://schemas.openxmlformats.org/drawingml/2006/main" noChangeAspect="1"/>
             </wp:cNvGraphicFramePr>
@@ -6331,7 +6600,7 @@
                   <pic:spPr>
                     <a:xfrm>
                       <a:off x="0" y="0"/>
-                      <a:ext cx="4924425" cy="1790700"/>
+                      <a:ext cx="5759450" cy="2879725"/>
                     </a:xfrm>
                     <a:prstGeom prst="rect">
                       <a:avLst/>
@@ -6346,15 +6615,330 @@
     </w:p>
     <w:p>
       <w:r>
-        <w:t xml:space="preserve">On voit que le client a reçu un cookie avec le numéro de route 1, donc si on rafraichit la page c’est le même </w:t>
+        <w:t xml:space="preserve">Dans l’encadré </w:t>
+      </w:r>
+      <w:r>
+        <w:rPr>
+          <w:b/>
+          <w:color w:val="E36C0A" w:themeColor="accent6" w:themeShade="BF"/>
+        </w:rPr>
+        <w:t>orange</w:t>
+      </w:r>
+      <w:r>
+        <w:t xml:space="preserve"> on a mis une règle concernant le </w:t>
+      </w:r>
+      <w:r>
+        <w:t>back-end</w:t>
+      </w:r>
+      <w:r>
+        <w:t>.</w:t>
+      </w:r>
+    </w:p>
+    <w:p>
+      <w:r>
+        <w:t xml:space="preserve">Cela signifie que chaque requête qui arrive sur </w:t>
+      </w:r>
+      <w:r>
+        <w:t xml:space="preserve">l’URI </w:t>
+      </w:r>
+      <w:r>
+        <w:t>« </w:t>
+      </w:r>
+      <w:r>
+        <w:t>/api</w:t>
+      </w:r>
+      <w:r>
+        <w:t> »</w:t>
+      </w:r>
+      <w:r>
+        <w:t xml:space="preserve"> (selon le contenu de l’encadré </w:t>
+      </w:r>
+      <w:r>
+        <w:rPr>
+          <w:b/>
+          <w:color w:val="00B050"/>
+        </w:rPr>
+        <w:t>vert</w:t>
+      </w:r>
+      <w:r>
+        <w:t xml:space="preserve">)  </w:t>
+      </w:r>
+      <w:r>
+        <w:t>sera redirigée vers un des serveurs back-end</w:t>
+      </w:r>
+      <w:r>
+        <w:t xml:space="preserve"> avec comme URI : « / »</w:t>
+      </w:r>
+      <w:r>
+        <w:t xml:space="preserve"> </w:t>
+      </w:r>
+      <w:r>
+        <w:t>(voir tests plus loin)</w:t>
+      </w:r>
+      <w:r>
+        <w:t>.</w:t>
+      </w:r>
+      <w:r>
+        <w:t xml:space="preserve"> </w:t>
+      </w:r>
+      <w:r>
+        <w:t>C</w:t>
+      </w:r>
+      <w:r>
+        <w:t xml:space="preserve">’est pour cette raison que c’est marqué </w:t>
+      </w:r>
+      <w:r>
+        <w:rPr>
+          <w:rStyle w:val="CodeCar"/>
+        </w:rPr>
+        <w:t>ProxyPass /api balancer://backend/</w:t>
+      </w:r>
+      <w:r>
+        <w:t>.</w:t>
+      </w:r>
+    </w:p>
+    <w:p/>
+    <w:p>
+      <w:r>
+        <w:t>P</w:t>
+      </w:r>
+      <w:r>
+        <w:t>our l</w:t>
+      </w:r>
+      <w:r>
+        <w:t>a partie</w:t>
+      </w:r>
+      <w:r>
+        <w:t xml:space="preserve"> front-end</w:t>
+      </w:r>
+      <w:r>
+        <w:t>, nous procédons de manière identique</w:t>
+      </w:r>
+      <w:r>
+        <w:t xml:space="preserve">, sauf que la </w:t>
+      </w:r>
+      <w:r>
+        <w:t>répartition de la</w:t>
+      </w:r>
+      <w:r>
+        <w:t xml:space="preserve"> charge dépend du </w:t>
+      </w:r>
+      <w:r>
+        <w:t>trafic</w:t>
+      </w:r>
+      <w:r>
+        <w:t xml:space="preserve">. Il y a </w:t>
       </w:r>
       <w:proofErr w:type="spellStart"/>
       <w:r>
-        <w:t>frontend</w:t>
+        <w:t>en</w:t>
       </w:r>
       <w:proofErr w:type="spellEnd"/>
       <w:r>
-        <w:t xml:space="preserve"> qui doit répondre.</w:t>
+        <w:t xml:space="preserve"> plus de ça une route associé à chaque container front-end.</w:t>
+      </w:r>
+      <w:r>
+        <w:t xml:space="preserve"> Par exemple le </w:t>
+      </w:r>
+      <w:r>
+        <w:t>front-end</w:t>
+      </w:r>
+      <w:r>
+        <w:t xml:space="preserve"> qui a l’adresse IP 172.17.0.5 est sur la route numéro 2. Ce numéro de route est envoyée au client dans un cookie grâce à une entête </w:t>
+      </w:r>
+      <w:r>
+        <w:t>« </w:t>
+      </w:r>
+      <w:r>
+        <w:t>Set-Cookie</w:t>
+      </w:r>
+      <w:r>
+        <w:t> »</w:t>
+      </w:r>
+      <w:r>
+        <w:t xml:space="preserve"> « Route ID = 2 » par exemple. De cette manière, lorsque le client enverra une requête </w:t>
+      </w:r>
+      <w:r>
+        <w:t>HTTP</w:t>
+      </w:r>
+      <w:r>
+        <w:t xml:space="preserve"> avec </w:t>
+      </w:r>
+      <w:r>
+        <w:t>l’U</w:t>
+      </w:r>
+      <w:r>
+        <w:t>R</w:t>
+      </w:r>
+      <w:r>
+        <w:t>I</w:t>
+      </w:r>
+      <w:r>
+        <w:t xml:space="preserve"> « / »</w:t>
+      </w:r>
+      <w:r>
+        <w:t xml:space="preserve">, </w:t>
+      </w:r>
+      <w:r>
+        <w:t>il accèdera à un front-end aléatoire s’il n’a pas de cookie et la prochaine fois qu’il se connecte</w:t>
+      </w:r>
+      <w:r>
+        <w:t>ra,</w:t>
+      </w:r>
+      <w:r>
+        <w:t xml:space="preserve"> il </w:t>
+      </w:r>
+      <w:r>
+        <w:t xml:space="preserve">y </w:t>
+      </w:r>
+      <w:r>
+        <w:t>aura le numéro 2 comme route dans son cookie</w:t>
+      </w:r>
+      <w:r>
+        <w:t>. C</w:t>
+      </w:r>
+      <w:r>
+        <w:t xml:space="preserve">’est </w:t>
+      </w:r>
+      <w:r>
+        <w:t xml:space="preserve">donc </w:t>
+      </w:r>
+      <w:r>
+        <w:t xml:space="preserve">le même front-end qui répondra </w:t>
+      </w:r>
+      <w:r>
+        <w:t xml:space="preserve">à chacune de ses requêtes </w:t>
+      </w:r>
+      <w:r>
+        <w:t xml:space="preserve">(celui qui est sur la route 2 donc </w:t>
+      </w:r>
+      <w:r>
+        <w:t xml:space="preserve">à l’adresse IP </w:t>
+      </w:r>
+      <w:r>
+        <w:t>172.17.0.5</w:t>
+      </w:r>
+      <w:r>
+        <w:t>)</w:t>
+      </w:r>
+      <w:r>
+        <w:t>.</w:t>
+      </w:r>
+    </w:p>
+    <w:p>
+      <w:r>
+        <w:t>Voici une démonstration :</w:t>
+      </w:r>
+    </w:p>
+    <w:p>
+      <w:pPr>
+        <w:pStyle w:val="Code"/>
+      </w:pPr>
+      <w:r>
+        <w:t xml:space="preserve">docker run </w:t>
+      </w:r>
+      <w:r>
+        <w:rPr>
+          <w:b/>
+        </w:rPr>
+        <w:t>-v "/vagrant/reverse_proxy/config/httpd.conf:/usr/local/apache2/conf/httpd.conf"</w:t>
+      </w:r>
+      <w:r>
+        <w:t xml:space="preserve"> -d -p 3000:80 reverseproxy</w:t>
+      </w:r>
+    </w:p>
+    <w:p>
+      <w:pPr>
+        <w:rPr>
+          <w:i/>
+        </w:rPr>
+      </w:pPr>
+      <w:r>
+        <w:rPr>
+          <w:i/>
+        </w:rPr>
+        <w:t>La partie en gras</w:t>
+      </w:r>
+      <w:r>
+        <w:rPr>
+          <w:i/>
+        </w:rPr>
+        <w:t xml:space="preserve"> (-v </w:t>
+      </w:r>
+      <w:r>
+        <w:rPr>
+          <w:i/>
+        </w:rPr>
+        <w:t>"</w:t>
+      </w:r>
+      <w:r>
+        <w:rPr>
+          <w:i/>
+        </w:rPr>
+        <w:t>…</w:t>
+      </w:r>
+      <w:r>
+        <w:rPr>
+          <w:i/>
+        </w:rPr>
+        <w:t>"</w:t>
+      </w:r>
+      <w:r>
+        <w:rPr>
+          <w:i/>
+        </w:rPr>
+        <w:t>)</w:t>
+      </w:r>
+      <w:r>
+        <w:rPr>
+          <w:i/>
+        </w:rPr>
+        <w:t xml:space="preserve"> permet de monter un volume vers le fichier </w:t>
+      </w:r>
+      <w:r>
+        <w:rPr>
+          <w:i/>
+        </w:rPr>
+        <w:t>« </w:t>
+      </w:r>
+      <w:proofErr w:type="spellStart"/>
+      <w:r>
+        <w:rPr>
+          <w:i/>
+        </w:rPr>
+        <w:t>httpd.conf</w:t>
+      </w:r>
+      <w:proofErr w:type="spellEnd"/>
+      <w:r>
+        <w:rPr>
+          <w:i/>
+        </w:rPr>
+        <w:t> » que l’on a modifié avant le lancement du reverse proxy.</w:t>
+      </w:r>
+    </w:p>
+    <w:p>
+      <w:r>
+        <w:br w:type="page"/>
+      </w:r>
+    </w:p>
+    <w:p>
+      <w:r>
+        <w:lastRenderedPageBreak/>
+        <w:t xml:space="preserve">On lance donc un container </w:t>
+      </w:r>
+      <w:r>
+        <w:t>« </w:t>
+      </w:r>
+      <w:proofErr w:type="spellStart"/>
+      <w:r>
+        <w:t>reverseproxy</w:t>
+      </w:r>
+      <w:proofErr w:type="spellEnd"/>
+      <w:r>
+        <w:t> »</w:t>
+      </w:r>
+      <w:r>
+        <w:t> :</w:t>
       </w:r>
     </w:p>
     <w:p>
@@ -6364,10 +6948,10 @@
           <w:lang w:eastAsia="fr-CH"/>
         </w:rPr>
         <w:drawing>
-          <wp:inline distT="0" distB="0" distL="0" distR="0" wp14:anchorId="7AA7A5E7" wp14:editId="0C9487A2">
-            <wp:extent cx="4162425" cy="1390650"/>
-            <wp:effectExtent l="0" t="0" r="9525" b="0"/>
-            <wp:docPr id="37" name="Image 37"/>
+          <wp:inline distT="0" distB="0" distL="0" distR="0" wp14:anchorId="27A3AA8E" wp14:editId="5D3A22B6">
+            <wp:extent cx="5759450" cy="4439295"/>
+            <wp:effectExtent l="0" t="0" r="0" b="0"/>
+            <wp:docPr id="34" name="Image 34"/>
             <wp:cNvGraphicFramePr>
               <a:graphicFrameLocks xmlns:a="http://schemas.openxmlformats.org/drawingml/2006/main" noChangeAspect="1"/>
             </wp:cNvGraphicFramePr>
@@ -6387,7 +6971,7 @@
                   <pic:spPr>
                     <a:xfrm>
                       <a:off x="0" y="0"/>
-                      <a:ext cx="4162425" cy="1390650"/>
+                      <a:ext cx="5759450" cy="4439295"/>
                     </a:xfrm>
                     <a:prstGeom prst="rect">
                       <a:avLst/>
@@ -6401,21 +6985,57 @@
       </w:r>
     </w:p>
     <w:p>
-      <w:r>
-        <w:t>C’est le cas car on voit que c’est le même qui a répondu.</w:t>
-      </w:r>
-    </w:p>
-    <w:p>
-      <w:r>
-        <w:t xml:space="preserve">Si on efface les cookies, c’est normalement un autre </w:t>
-      </w:r>
-      <w:proofErr w:type="spellStart"/>
-      <w:r>
-        <w:t>frontend</w:t>
-      </w:r>
-      <w:proofErr w:type="spellEnd"/>
-      <w:r>
-        <w:t xml:space="preserve"> qui doit répondre :</w:t>
+      <w:pPr>
+        <w:spacing w:before="0" w:after="200" w:line="276" w:lineRule="auto"/>
+        <w:jc w:val="left"/>
+      </w:pPr>
+      <w:r>
+        <w:br w:type="page"/>
+      </w:r>
+    </w:p>
+    <w:p>
+      <w:r>
+        <w:lastRenderedPageBreak/>
+        <w:t>Ensuite</w:t>
+      </w:r>
+      <w:r>
+        <w:t>,</w:t>
+      </w:r>
+      <w:r>
+        <w:t xml:space="preserve"> </w:t>
+      </w:r>
+      <w:r>
+        <w:t>en se connectant</w:t>
+      </w:r>
+      <w:r>
+        <w:t xml:space="preserve"> </w:t>
+      </w:r>
+      <w:r>
+        <w:t xml:space="preserve">avec un navigateur web </w:t>
+      </w:r>
+      <w:r>
+        <w:t>à l’URL 192.168.42.42:3000</w:t>
+      </w:r>
+      <w:r>
+        <w:t>,</w:t>
+      </w:r>
+      <w:r>
+        <w:t xml:space="preserve"> une page </w:t>
+      </w:r>
+      <w:r>
+        <w:t>HTML</w:t>
+      </w:r>
+      <w:r>
+        <w:t xml:space="preserve"> provenant du </w:t>
+      </w:r>
+      <w:r>
+        <w:t>front-end</w:t>
+      </w:r>
+      <w:r>
+        <w:t xml:space="preserve"> doit apparaître</w:t>
+      </w:r>
+      <w:r>
+        <w:t> :</w:t>
       </w:r>
     </w:p>
     <w:p>
@@ -6425,10 +7045,10 @@
           <w:lang w:eastAsia="fr-CH"/>
         </w:rPr>
         <w:drawing>
-          <wp:inline distT="0" distB="0" distL="0" distR="0" wp14:anchorId="240E4A53" wp14:editId="3A1EF694">
-            <wp:extent cx="3240708" cy="3552825"/>
+          <wp:inline distT="0" distB="0" distL="0" distR="0" wp14:anchorId="460B7158" wp14:editId="30DE4ADC">
+            <wp:extent cx="3619500" cy="1471206"/>
             <wp:effectExtent l="0" t="0" r="0" b="0"/>
-            <wp:docPr id="38" name="Image 38"/>
+            <wp:docPr id="35" name="Image 35"/>
             <wp:cNvGraphicFramePr>
               <a:graphicFrameLocks xmlns:a="http://schemas.openxmlformats.org/drawingml/2006/main" noChangeAspect="1"/>
             </wp:cNvGraphicFramePr>
@@ -6448,7 +7068,7 @@
                   <pic:spPr>
                     <a:xfrm>
                       <a:off x="0" y="0"/>
-                      <a:ext cx="3240708" cy="3552825"/>
+                      <a:ext cx="3619500" cy="1471206"/>
                     </a:xfrm>
                     <a:prstGeom prst="rect">
                       <a:avLst/>
@@ -6463,22 +7083,13 @@
     </w:p>
     <w:p>
       <w:r>
-        <w:t xml:space="preserve">C’est donc celui qui a la route 2 dans le </w:t>
-      </w:r>
-      <w:proofErr w:type="spellStart"/>
-      <w:r>
-        <w:t>httpd.conf</w:t>
-      </w:r>
-      <w:proofErr w:type="spellEnd"/>
-      <w:r>
-        <w:t xml:space="preserve"> qui a répondu soit 172.17.0.5</w:t>
-      </w:r>
-    </w:p>
-    <w:p/>
-    <w:p>
-      <w:r>
-        <w:lastRenderedPageBreak/>
-        <w:t>Si on clique sur le bouton, on doit recevoir un étudiant au hasard :</w:t>
+        <w:t xml:space="preserve">On voit que le front-end qui a répondu est le 172.17.0.6 et on voit dans la réponse </w:t>
+      </w:r>
+      <w:r>
+        <w:t>HTTP</w:t>
+      </w:r>
+      <w:r>
+        <w:t xml:space="preserve"> le cookie avec le numéro de la route :</w:t>
       </w:r>
     </w:p>
     <w:p>
@@ -6488,10 +7099,10 @@
           <w:lang w:eastAsia="fr-CH"/>
         </w:rPr>
         <w:drawing>
-          <wp:inline distT="0" distB="0" distL="0" distR="0" wp14:anchorId="4642029F" wp14:editId="6D6B65CD">
-            <wp:extent cx="4000500" cy="2771775"/>
-            <wp:effectExtent l="0" t="0" r="0" b="9525"/>
-            <wp:docPr id="39" name="Image 39"/>
+          <wp:inline distT="0" distB="0" distL="0" distR="0" wp14:anchorId="43D3C277" wp14:editId="2DD81733">
+            <wp:extent cx="4924425" cy="1790700"/>
+            <wp:effectExtent l="0" t="0" r="9525" b="0"/>
+            <wp:docPr id="36" name="Image 36"/>
             <wp:cNvGraphicFramePr>
               <a:graphicFrameLocks xmlns:a="http://schemas.openxmlformats.org/drawingml/2006/main" noChangeAspect="1"/>
             </wp:cNvGraphicFramePr>
@@ -6511,6 +7122,208 @@
                   <pic:spPr>
                     <a:xfrm>
                       <a:off x="0" y="0"/>
+                      <a:ext cx="4924425" cy="1790700"/>
+                    </a:xfrm>
+                    <a:prstGeom prst="rect">
+                      <a:avLst/>
+                    </a:prstGeom>
+                  </pic:spPr>
+                </pic:pic>
+              </a:graphicData>
+            </a:graphic>
+          </wp:inline>
+        </w:drawing>
+      </w:r>
+    </w:p>
+    <w:p>
+      <w:r>
+        <w:t>On voit que le client a reçu un cookie avec le numéro</w:t>
+      </w:r>
+      <w:r>
+        <w:t xml:space="preserve"> de route 1, donc si on rafraî</w:t>
+      </w:r>
+      <w:r>
+        <w:t xml:space="preserve">chit la page c’est le même </w:t>
+      </w:r>
+      <w:r>
+        <w:t>front-end</w:t>
+      </w:r>
+      <w:r>
+        <w:t xml:space="preserve"> qui doit répondre.</w:t>
+      </w:r>
+    </w:p>
+    <w:p>
+      <w:r>
+        <w:rPr>
+          <w:noProof/>
+          <w:lang w:eastAsia="fr-CH"/>
+        </w:rPr>
+        <w:drawing>
+          <wp:inline distT="0" distB="0" distL="0" distR="0" wp14:anchorId="7AA7A5E7" wp14:editId="0C9487A2">
+            <wp:extent cx="4162425" cy="1390650"/>
+            <wp:effectExtent l="0" t="0" r="9525" b="0"/>
+            <wp:docPr id="37" name="Image 37"/>
+            <wp:cNvGraphicFramePr>
+              <a:graphicFrameLocks xmlns:a="http://schemas.openxmlformats.org/drawingml/2006/main" noChangeAspect="1"/>
+            </wp:cNvGraphicFramePr>
+            <a:graphic xmlns:a="http://schemas.openxmlformats.org/drawingml/2006/main">
+              <a:graphicData uri="http://schemas.openxmlformats.org/drawingml/2006/picture">
+                <pic:pic xmlns:pic="http://schemas.openxmlformats.org/drawingml/2006/picture">
+                  <pic:nvPicPr>
+                    <pic:cNvPr id="0" name=""/>
+                    <pic:cNvPicPr/>
+                  </pic:nvPicPr>
+                  <pic:blipFill>
+                    <a:blip r:embed="rId44"/>
+                    <a:stretch>
+                      <a:fillRect/>
+                    </a:stretch>
+                  </pic:blipFill>
+                  <pic:spPr>
+                    <a:xfrm>
+                      <a:off x="0" y="0"/>
+                      <a:ext cx="4162425" cy="1390650"/>
+                    </a:xfrm>
+                    <a:prstGeom prst="rect">
+                      <a:avLst/>
+                    </a:prstGeom>
+                  </pic:spPr>
+                </pic:pic>
+              </a:graphicData>
+            </a:graphic>
+          </wp:inline>
+        </w:drawing>
+      </w:r>
+    </w:p>
+    <w:p>
+      <w:r>
+        <w:t>Et</w:t>
+      </w:r>
+      <w:r>
+        <w:t xml:space="preserve"> c’est </w:t>
+      </w:r>
+      <w:r>
+        <w:t xml:space="preserve">bien </w:t>
+      </w:r>
+      <w:r>
+        <w:t>le même qui a répondu.</w:t>
+      </w:r>
+    </w:p>
+    <w:p>
+      <w:pPr>
+        <w:spacing w:before="0" w:after="200" w:line="276" w:lineRule="auto"/>
+        <w:jc w:val="left"/>
+      </w:pPr>
+      <w:r>
+        <w:br w:type="page"/>
+      </w:r>
+    </w:p>
+    <w:p>
+      <w:r>
+        <w:lastRenderedPageBreak/>
+        <w:t xml:space="preserve">Si on efface les cookies, c’est normalement un autre </w:t>
+      </w:r>
+      <w:r>
+        <w:t>front-end</w:t>
+      </w:r>
+      <w:r>
+        <w:t xml:space="preserve"> qui doit répondre :</w:t>
+      </w:r>
+    </w:p>
+    <w:p>
+      <w:r>
+        <w:rPr>
+          <w:noProof/>
+          <w:lang w:eastAsia="fr-CH"/>
+        </w:rPr>
+        <w:drawing>
+          <wp:inline distT="0" distB="0" distL="0" distR="0" wp14:anchorId="39BBD184" wp14:editId="404898C1">
+            <wp:extent cx="4626000" cy="2901600"/>
+            <wp:effectExtent l="0" t="0" r="3175" b="0"/>
+            <wp:docPr id="43" name="Image 43"/>
+            <wp:cNvGraphicFramePr>
+              <a:graphicFrameLocks xmlns:a="http://schemas.openxmlformats.org/drawingml/2006/main" noChangeAspect="1"/>
+            </wp:cNvGraphicFramePr>
+            <a:graphic xmlns:a="http://schemas.openxmlformats.org/drawingml/2006/main">
+              <a:graphicData uri="http://schemas.openxmlformats.org/drawingml/2006/picture">
+                <pic:pic xmlns:pic="http://schemas.openxmlformats.org/drawingml/2006/picture">
+                  <pic:nvPicPr>
+                    <pic:cNvPr id="1" name=""/>
+                    <pic:cNvPicPr/>
+                  </pic:nvPicPr>
+                  <pic:blipFill>
+                    <a:blip r:embed="rId45"/>
+                    <a:stretch>
+                      <a:fillRect/>
+                    </a:stretch>
+                  </pic:blipFill>
+                  <pic:spPr>
+                    <a:xfrm>
+                      <a:off x="0" y="0"/>
+                      <a:ext cx="4626000" cy="2901600"/>
+                    </a:xfrm>
+                    <a:prstGeom prst="rect">
+                      <a:avLst/>
+                    </a:prstGeom>
+                  </pic:spPr>
+                </pic:pic>
+              </a:graphicData>
+            </a:graphic>
+          </wp:inline>
+        </w:drawing>
+      </w:r>
+    </w:p>
+    <w:p>
+      <w:r>
+        <w:t xml:space="preserve">C’est donc celui qui a la route 2 dans le </w:t>
+      </w:r>
+      <w:r>
+        <w:t>« </w:t>
+      </w:r>
+      <w:proofErr w:type="spellStart"/>
+      <w:r>
+        <w:t>httpd.conf</w:t>
+      </w:r>
+      <w:proofErr w:type="spellEnd"/>
+      <w:r>
+        <w:t> » et qui possède l’adresse IP 172.17.0.5 qui a répondu.</w:t>
+      </w:r>
+    </w:p>
+    <w:p>
+      <w:r>
+        <w:t>Si on clique sur le bouton, on doit recevoir un étudiant au hasard :</w:t>
+      </w:r>
+    </w:p>
+    <w:p>
+      <w:r>
+        <w:rPr>
+          <w:noProof/>
+          <w:lang w:eastAsia="fr-CH"/>
+        </w:rPr>
+        <w:drawing>
+          <wp:inline distT="0" distB="0" distL="0" distR="0" wp14:anchorId="4642029F" wp14:editId="6D6B65CD">
+            <wp:extent cx="4000500" cy="2771775"/>
+            <wp:effectExtent l="0" t="0" r="0" b="9525"/>
+            <wp:docPr id="39" name="Image 39"/>
+            <wp:cNvGraphicFramePr>
+              <a:graphicFrameLocks xmlns:a="http://schemas.openxmlformats.org/drawingml/2006/main" noChangeAspect="1"/>
+            </wp:cNvGraphicFramePr>
+            <a:graphic xmlns:a="http://schemas.openxmlformats.org/drawingml/2006/main">
+              <a:graphicData uri="http://schemas.openxmlformats.org/drawingml/2006/picture">
+                <pic:pic xmlns:pic="http://schemas.openxmlformats.org/drawingml/2006/picture">
+                  <pic:nvPicPr>
+                    <pic:cNvPr id="0" name=""/>
+                    <pic:cNvPicPr/>
+                  </pic:nvPicPr>
+                  <pic:blipFill>
+                    <a:blip r:embed="rId46"/>
+                    <a:stretch>
+                      <a:fillRect/>
+                    </a:stretch>
+                  </pic:blipFill>
+                  <pic:spPr>
+                    <a:xfrm>
+                      <a:off x="0" y="0"/>
                       <a:ext cx="4000500" cy="2771775"/>
                     </a:xfrm>
                     <a:prstGeom prst="rect">
@@ -6528,199 +7341,271 @@
       <w:r>
         <w:t xml:space="preserve">On voit que les </w:t>
       </w:r>
+      <w:r>
+        <w:t>back-end</w:t>
+      </w:r>
+      <w:r>
+        <w:t xml:space="preserve"> on fait leur travail car il</w:t>
+      </w:r>
+      <w:r>
+        <w:t>s</w:t>
+      </w:r>
+      <w:r>
+        <w:t xml:space="preserve"> ont envoyé des </w:t>
+      </w:r>
+      <w:r>
+        <w:t>noms d’</w:t>
+      </w:r>
+      <w:r>
+        <w:t>étudiants</w:t>
+      </w:r>
+      <w:r>
+        <w:t>.</w:t>
+      </w:r>
+      <w:r>
+        <w:t xml:space="preserve"> </w:t>
+      </w:r>
+      <w:r>
+        <w:t>À</w:t>
+      </w:r>
+      <w:r>
+        <w:t xml:space="preserve"> noter que nous avons cliq</w:t>
+      </w:r>
+      <w:r>
+        <w:t>ué plusieurs fois sur le bouton pour obtenir une liste de noms</w:t>
+      </w:r>
+      <w:r>
+        <w:t>.</w:t>
+      </w:r>
+    </w:p>
+    <w:p>
+      <w:r>
+        <w:t xml:space="preserve">Après plusieurs tentatives </w:t>
+      </w:r>
       <w:proofErr w:type="spellStart"/>
       <w:r>
-        <w:t>backend</w:t>
+        <w:t>Wireshark</w:t>
       </w:r>
       <w:proofErr w:type="spellEnd"/>
       <w:r>
+        <w:t xml:space="preserve"> ou </w:t>
+      </w:r>
+      <w:proofErr w:type="spellStart"/>
+      <w:r>
+        <w:t>tcpdump</w:t>
+      </w:r>
+      <w:proofErr w:type="spellEnd"/>
+      <w:r>
+        <w:t xml:space="preserve">, nous ne sommes pas arrivés à montrer que c’est à chaque fois un </w:t>
+      </w:r>
+      <w:r>
+        <w:t>back-end</w:t>
+      </w:r>
+      <w:r>
+        <w:t xml:space="preserve"> différent qui répond, car les IP affichées sont seulement celle de </w:t>
+      </w:r>
+      <w:proofErr w:type="spellStart"/>
+      <w:r>
+        <w:t>V</w:t>
+      </w:r>
+      <w:r>
+        <w:t>agrant</w:t>
+      </w:r>
+      <w:proofErr w:type="spellEnd"/>
+      <w:r>
+        <w:t xml:space="preserve"> ou de la machine physique</w:t>
+      </w:r>
+      <w:r>
+        <w:t xml:space="preserve"> et non celles des containers Docker</w:t>
+      </w:r>
+      <w:r>
+        <w:t>.</w:t>
+      </w:r>
+    </w:p>
+    <w:p>
+      <w:pPr>
+        <w:spacing w:before="0" w:after="200" w:line="276" w:lineRule="auto"/>
+        <w:jc w:val="left"/>
+      </w:pPr>
+      <w:r>
+        <w:br w:type="page"/>
+      </w:r>
+    </w:p>
+    <w:p>
+      <w:pPr>
+        <w:pStyle w:val="Titre2"/>
+      </w:pPr>
+      <w:bookmarkStart w:id="19" w:name="_Toc420924152"/>
+      <w:proofErr w:type="spellStart"/>
+      <w:r>
+        <w:lastRenderedPageBreak/>
+        <w:t>Hearbeat</w:t>
+      </w:r>
+      <w:proofErr w:type="spellEnd"/>
+      <w:r>
         <w:t xml:space="preserve"> </w:t>
       </w:r>
+      <w:r>
+        <w:t xml:space="preserve">du </w:t>
+      </w:r>
+      <w:r>
+        <w:t>front-</w:t>
+      </w:r>
+      <w:r>
+        <w:t xml:space="preserve">end </w:t>
+      </w:r>
+      <w:r>
+        <w:t xml:space="preserve">et </w:t>
+      </w:r>
+      <w:r>
+        <w:t xml:space="preserve">du </w:t>
+      </w:r>
+      <w:r>
+        <w:t>back-end</w:t>
+      </w:r>
+      <w:bookmarkEnd w:id="19"/>
+    </w:p>
+    <w:p>
+      <w:pPr>
+        <w:pStyle w:val="Titre3"/>
+      </w:pPr>
+      <w:bookmarkStart w:id="20" w:name="_Toc420924153"/>
       <w:proofErr w:type="spellStart"/>
       <w:r>
-        <w:t>on</w:t>
+        <w:t>Heartbeats</w:t>
       </w:r>
       <w:proofErr w:type="spellEnd"/>
       <w:r>
-        <w:t xml:space="preserve"> fait leur travail car </w:t>
-      </w:r>
-      <w:proofErr w:type="gramStart"/>
-      <w:r>
-        <w:t>il ont</w:t>
-      </w:r>
-      <w:proofErr w:type="gramEnd"/>
-      <w:r>
-        <w:t xml:space="preserve"> envoyé des étudiants (à noter que nous avons cliqué plusieurs fois sur le bouton).</w:t>
-      </w:r>
-    </w:p>
-    <w:p>
-      <w:r>
-        <w:t xml:space="preserve">Après plusieurs tentatives </w:t>
+        <w:t xml:space="preserve"> de </w:t>
       </w:r>
       <w:proofErr w:type="spellStart"/>
       <w:r>
-        <w:t>Wireshark</w:t>
-      </w:r>
+        <w:t>NodeJS</w:t>
+      </w:r>
+      <w:bookmarkEnd w:id="20"/>
       <w:proofErr w:type="spellEnd"/>
-      <w:r>
-        <w:t xml:space="preserve"> ou </w:t>
+    </w:p>
+    <w:p>
+      <w:r>
+        <w:t xml:space="preserve">Durant le cours nous avons beaucoup parlé de </w:t>
       </w:r>
       <w:proofErr w:type="spellStart"/>
       <w:r>
-        <w:t>tcpdump</w:t>
+        <w:t>NodeJS</w:t>
       </w:r>
       <w:proofErr w:type="spellEnd"/>
       <w:r>
-        <w:t xml:space="preserve">, nous ne sommes pas arrivés à montrer que c’est à chaque fois un </w:t>
+        <w:t xml:space="preserve"> a</w:t>
+      </w:r>
+      <w:r>
+        <w:t>i</w:t>
+      </w:r>
+      <w:r>
+        <w:t xml:space="preserve">nsi que du terme </w:t>
       </w:r>
       <w:proofErr w:type="spellStart"/>
       <w:r>
-        <w:t>backend</w:t>
+        <w:t>h</w:t>
+      </w:r>
+      <w:r>
+        <w:t>earth</w:t>
+      </w:r>
+      <w:r>
+        <w:t>b</w:t>
+      </w:r>
+      <w:r>
+        <w:t>eat</w:t>
       </w:r>
       <w:proofErr w:type="spellEnd"/>
       <w:r>
-        <w:t xml:space="preserve"> différent qui répond, car les IP affichées sont seulement celle de </w:t>
+        <w:t xml:space="preserve"> ce qui nous a tourn</w:t>
+      </w:r>
+      <w:r>
+        <w:t xml:space="preserve">és vers le module </w:t>
       </w:r>
       <w:proofErr w:type="spellStart"/>
       <w:r>
-        <w:t>vagrant</w:t>
+        <w:t>NodeJS</w:t>
       </w:r>
       <w:proofErr w:type="spellEnd"/>
       <w:r>
-        <w:t xml:space="preserve"> ou de la machine physique.</w:t>
-      </w:r>
-    </w:p>
-    <w:p>
-      <w:pPr>
-        <w:pStyle w:val="Titre2"/>
-      </w:pPr>
-      <w:bookmarkStart w:id="19" w:name="_Toc420889435"/>
-      <w:bookmarkStart w:id="20" w:name="_GoBack"/>
-      <w:bookmarkEnd w:id="20"/>
+        <w:t xml:space="preserve"> nommé « </w:t>
+      </w:r>
       <w:proofErr w:type="spellStart"/>
       <w:r>
-        <w:t>Hearbeat</w:t>
+        <w:t>Heartbeat</w:t>
       </w:r>
       <w:proofErr w:type="spellEnd"/>
       <w:r>
-        <w:t xml:space="preserve"> front-</w:t>
-      </w:r>
-      <w:r>
-        <w:t xml:space="preserve">end </w:t>
-      </w:r>
-      <w:r>
-        <w:t>et back-end</w:t>
-      </w:r>
-      <w:bookmarkEnd w:id="19"/>
+        <w:t> »</w:t>
+      </w:r>
+      <w:r>
+        <w:t xml:space="preserve"> disponible </w:t>
+      </w:r>
+      <w:r>
+        <w:t>à l’adresse suivante</w:t>
+      </w:r>
+      <w:r>
+        <w:t> :</w:t>
+      </w:r>
+    </w:p>
+    <w:p>
+      <w:hyperlink r:id="rId47" w:history="1">
+        <w:r>
+          <w:rPr>
+            <w:rStyle w:val="Lienhypertexte"/>
+          </w:rPr>
+          <w:t>https://www.npmjs.com/package/heartbeats</w:t>
+        </w:r>
+      </w:hyperlink>
+    </w:p>
+    <w:p>
+      <w:r>
+        <w:t>Le module semblait faire ce que nous voulions, malheureusement il n’est pas bloquant et notre scripte J</w:t>
+      </w:r>
+      <w:r>
+        <w:t>ava</w:t>
+      </w:r>
+      <w:r>
+        <w:t>S</w:t>
+      </w:r>
+      <w:r>
+        <w:t>cript</w:t>
+      </w:r>
+      <w:r>
+        <w:t xml:space="preserve"> s’arrêtait</w:t>
+      </w:r>
+      <w:r>
+        <w:t xml:space="preserve"> tout seul</w:t>
+      </w:r>
+      <w:r>
+        <w:t>. Une solution plus standard a donc été envisagée.</w:t>
+      </w:r>
     </w:p>
     <w:p>
       <w:pPr>
         <w:pStyle w:val="Titre3"/>
       </w:pPr>
-      <w:bookmarkStart w:id="21" w:name="_Toc420889436"/>
+      <w:bookmarkStart w:id="21" w:name="_Toc420924154"/>
       <w:proofErr w:type="spellStart"/>
       <w:r>
-        <w:t>Heartbeats</w:t>
-      </w:r>
-      <w:proofErr w:type="spellEnd"/>
-      <w:r>
-        <w:t xml:space="preserve"> de </w:t>
-      </w:r>
-      <w:proofErr w:type="spellStart"/>
-      <w:r>
-        <w:t>NodeJS</w:t>
+        <w:t>Heartbeat</w:t>
       </w:r>
       <w:bookmarkEnd w:id="21"/>
       <w:proofErr w:type="spellEnd"/>
     </w:p>
     <w:p>
       <w:r>
-        <w:t xml:space="preserve">Durant le cours nous avons beaucoup parlé de </w:t>
-      </w:r>
-      <w:proofErr w:type="spellStart"/>
-      <w:r>
-        <w:t>NodeJS</w:t>
-      </w:r>
-      <w:proofErr w:type="spellEnd"/>
-      <w:r>
-        <w:t xml:space="preserve"> </w:t>
-      </w:r>
-      <w:proofErr w:type="spellStart"/>
-      <w:r>
-        <w:t>ansi</w:t>
-      </w:r>
-      <w:proofErr w:type="spellEnd"/>
-      <w:r>
-        <w:t xml:space="preserve"> que du terme </w:t>
-      </w:r>
-      <w:proofErr w:type="spellStart"/>
-      <w:r>
-        <w:t>HearthBeat</w:t>
-      </w:r>
-      <w:proofErr w:type="spellEnd"/>
-      <w:r>
-        <w:t xml:space="preserve"> ce qui nous a tournés vers le module </w:t>
-      </w:r>
-      <w:proofErr w:type="spellStart"/>
-      <w:r>
-        <w:t>NodeJS</w:t>
-      </w:r>
-      <w:proofErr w:type="spellEnd"/>
-      <w:r>
-        <w:t xml:space="preserve"> nommée </w:t>
-      </w:r>
-      <w:proofErr w:type="spellStart"/>
-      <w:r>
-        <w:t>Heartbeat</w:t>
-      </w:r>
-      <w:proofErr w:type="spellEnd"/>
-      <w:r>
-        <w:t xml:space="preserve"> disponible ici : </w:t>
-      </w:r>
-    </w:p>
-    <w:p>
-      <w:r>
-        <w:tab/>
-        <w:t xml:space="preserve"> </w:t>
-      </w:r>
-      <w:hyperlink r:id="rId44" w:history="1">
-        <w:r>
-          <w:rPr>
-            <w:rStyle w:val="Lienhypertexte"/>
-          </w:rPr>
-          <w:t>https://www.npmjs.com/package/heartbeats</w:t>
-        </w:r>
-      </w:hyperlink>
-      <w:r>
-        <w:rPr>
-          <w:rStyle w:val="Lienhypertexte"/>
-        </w:rPr>
-        <w:t xml:space="preserve"> </w:t>
-      </w:r>
-      <w:r>
-        <w:t xml:space="preserve">  </w:t>
-      </w:r>
-    </w:p>
-    <w:p>
-      <w:r>
-        <w:t>Le module semblait faire ce que nous voulions, malheureusement il n’est pas bloquant est notre scripte JS s’arrêtait. Une solution plus standard a donc été envisagée.</w:t>
-      </w:r>
-    </w:p>
-    <w:p>
-      <w:pPr>
-        <w:pStyle w:val="Titre3"/>
-      </w:pPr>
-      <w:bookmarkStart w:id="22" w:name="_Toc420889437"/>
-      <w:proofErr w:type="spellStart"/>
-      <w:r>
-        <w:t>Heartbeat</w:t>
-      </w:r>
-      <w:bookmarkEnd w:id="22"/>
-      <w:proofErr w:type="spellEnd"/>
-    </w:p>
-    <w:p>
-      <w:r>
-        <w:t>Petit définition pour commencer :</w:t>
+        <w:t>Voici une p</w:t>
+      </w:r>
+      <w:r>
+        <w:t>etit</w:t>
+      </w:r>
+      <w:r>
+        <w:t>e</w:t>
+      </w:r>
+      <w:r>
+        <w:t xml:space="preserve"> définition pour commencer :</w:t>
       </w:r>
     </w:p>
     <w:p>
@@ -6730,6 +7615,7 @@
           <w:i/>
           <w:sz w:val="18"/>
           <w:szCs w:val="18"/>
+          <w:lang w:val="en-US"/>
         </w:rPr>
       </w:pPr>
       <w:r>
@@ -6737,700 +7623,238 @@
           <w:i/>
           <w:sz w:val="18"/>
           <w:szCs w:val="18"/>
-        </w:rPr>
-        <w:t xml:space="preserve">« In computer science, </w:t>
-      </w:r>
-      <w:proofErr w:type="gramStart"/>
-      <w:r>
-        <w:rPr>
-          <w:i/>
-          <w:sz w:val="18"/>
-          <w:szCs w:val="18"/>
-        </w:rPr>
-        <w:t>a</w:t>
-      </w:r>
-      <w:proofErr w:type="gramEnd"/>
-      <w:r>
-        <w:rPr>
-          <w:i/>
-          <w:sz w:val="18"/>
-          <w:szCs w:val="18"/>
-        </w:rPr>
+          <w:lang w:val="en-US"/>
+        </w:rPr>
+        <w:t>« In computer science, a heartbeat is a periodic signal generated by hardware or software to indicate normal operation or to synchronize other parts of a system. Usually a heartbeat is sent between machines at a regular interval on the order of seconds. If a heartbeat isn't received for a time—usually a few heartbeat intervals—the machine that should have sent the heartbeat is assumed to have failed. »</w:t>
+      </w:r>
+    </w:p>
+    <w:p>
+      <w:r>
+        <w:t xml:space="preserve">L’intérêt du </w:t>
+      </w:r>
+      <w:proofErr w:type="spellStart"/>
+      <w:r>
+        <w:t>heartbeat</w:t>
+      </w:r>
+      <w:proofErr w:type="spellEnd"/>
+      <w:r>
+        <w:t xml:space="preserve"> dans notre cas est d’informer le revers proxy de notre existence en lançant un </w:t>
+      </w:r>
+      <w:proofErr w:type="spellStart"/>
+      <w:r>
+        <w:t>broatcast</w:t>
+      </w:r>
+      <w:proofErr w:type="spellEnd"/>
+      <w:r>
+        <w:t xml:space="preserve"> toute les X seconde</w:t>
+      </w:r>
+      <w:r>
+        <w:t>s</w:t>
+      </w:r>
+      <w:r>
+        <w:t xml:space="preserve"> et en disant qui nous sommes et ce que nous savons faire. Dans notre cas le front</w:t>
+      </w:r>
+      <w:r>
+        <w:t>-</w:t>
+      </w:r>
+      <w:r>
+        <w:t xml:space="preserve">end enverra son adresse </w:t>
+      </w:r>
+      <w:r>
+        <w:t>IP</w:t>
+      </w:r>
+      <w:r>
+        <w:t xml:space="preserve"> ainsi qu’un boolée</w:t>
+      </w:r>
+      <w:r>
+        <w:t>n valant « </w:t>
+      </w:r>
+      <w:r>
+        <w:t>vrai</w:t>
+      </w:r>
+      <w:r>
+        <w:t xml:space="preserve"> » </w:t>
+      </w:r>
+      <w:r>
+        <w:t>pour indiquer</w:t>
+      </w:r>
+      <w:r>
+        <w:t xml:space="preserve"> qu’il s’agit d’un front</w:t>
+      </w:r>
+      <w:r>
+        <w:t>-</w:t>
+      </w:r>
+      <w:r>
+        <w:t>end</w:t>
+      </w:r>
+      <w:r>
+        <w:t>. I</w:t>
+      </w:r>
+      <w:r>
+        <w:t>l en va de même dans le cas du back</w:t>
+      </w:r>
+      <w:r>
+        <w:t>-</w:t>
+      </w:r>
+      <w:r>
+        <w:t>end mais celui-ci enver</w:t>
+      </w:r>
+      <w:r>
+        <w:t>r</w:t>
+      </w:r>
+      <w:r>
+        <w:t xml:space="preserve">a </w:t>
+      </w:r>
+      <w:r>
+        <w:t xml:space="preserve">un booléen </w:t>
+      </w:r>
+      <w:r>
+        <w:t>« </w:t>
+      </w:r>
+      <w:r>
+        <w:t>faux</w:t>
+      </w:r>
+      <w:r>
+        <w:t xml:space="preserve"> » </w:t>
+      </w:r>
+      <w:r>
+        <w:t>indiquant qu’il ne s’agit pas d’un</w:t>
+      </w:r>
+      <w:r>
+        <w:t xml:space="preserve"> front</w:t>
+      </w:r>
+      <w:r>
+        <w:t>-</w:t>
+      </w:r>
+      <w:r>
+        <w:t>end</w:t>
+      </w:r>
+      <w:r>
+        <w:t xml:space="preserve"> mais d’un</w:t>
+      </w:r>
+      <w:r>
+        <w:t xml:space="preserve"> back</w:t>
+      </w:r>
+      <w:r>
+        <w:t>-</w:t>
+      </w:r>
+      <w:r>
+        <w:t>end.</w:t>
+      </w:r>
+    </w:p>
+    <w:p>
+      <w:pPr>
+        <w:jc w:val="left"/>
+      </w:pPr>
+      <w:r>
+        <w:t xml:space="preserve">Dans notre cas nous envoyons un objet sérialisé en </w:t>
+      </w:r>
+      <w:r>
+        <w:t>JSON</w:t>
+      </w:r>
+      <w:r>
+        <w:t xml:space="preserve"> dans un </w:t>
+      </w:r>
+      <w:r>
+        <w:t>datagramme</w:t>
+      </w:r>
+      <w:r>
         <w:t xml:space="preserve"> </w:t>
       </w:r>
+      <w:r>
+        <w:t>UDP</w:t>
+      </w:r>
+      <w:r>
+        <w:t>. Cet</w:t>
+      </w:r>
+      <w:r>
+        <w:t xml:space="preserve"> objet </w:t>
+      </w:r>
+      <w:r>
+        <w:t>sérialisé</w:t>
+      </w:r>
+      <w:r>
+        <w:t xml:space="preserve"> contient </w:t>
+      </w:r>
+      <w:r>
+        <w:t>l’IP</w:t>
+      </w:r>
+      <w:r>
+        <w:t xml:space="preserve"> de notre machine </w:t>
+      </w:r>
+      <w:r>
+        <w:t>exécutant</w:t>
+      </w:r>
+      <w:r>
+        <w:t xml:space="preserve"> le scripte </w:t>
+      </w:r>
+      <w:r>
+        <w:t>JavaScript</w:t>
+      </w:r>
+      <w:r>
+        <w:t xml:space="preserve"> ainsi qu</w:t>
+      </w:r>
+      <w:r>
+        <w:t>’</w:t>
+      </w:r>
+      <w:r>
+        <w:t xml:space="preserve">un </w:t>
+      </w:r>
+      <w:r>
+        <w:t xml:space="preserve">booléen </w:t>
+      </w:r>
+      <w:r>
+        <w:t>« </w:t>
+      </w:r>
+      <w:r>
+        <w:t>vrai »</w:t>
+      </w:r>
+      <w:r>
+        <w:t xml:space="preserve"> dans le cas du front</w:t>
+      </w:r>
+      <w:r>
+        <w:t>-</w:t>
+      </w:r>
+      <w:r>
+        <w:t xml:space="preserve">end et un </w:t>
+      </w:r>
+      <w:r>
+        <w:t xml:space="preserve">booléen </w:t>
+      </w:r>
+      <w:r>
+        <w:t>« </w:t>
+      </w:r>
+      <w:r>
+        <w:t>faux</w:t>
+      </w:r>
+      <w:r>
+        <w:t> » dans le cas du back</w:t>
+      </w:r>
+      <w:r>
+        <w:t>-</w:t>
+      </w:r>
+      <w:r>
+        <w:t>end</w:t>
+      </w:r>
+      <w:r>
+        <w:t>. Cet objet est envoyé</w:t>
+      </w:r>
+      <w:r>
+        <w:t xml:space="preserve"> toutes les deux seconde en </w:t>
+      </w:r>
       <w:proofErr w:type="spellStart"/>
       <w:r>
-        <w:rPr>
-          <w:i/>
-          <w:sz w:val="18"/>
-          <w:szCs w:val="18"/>
-        </w:rPr>
-        <w:t>heartbeat</w:t>
+        <w:t>broatcast</w:t>
       </w:r>
       <w:proofErr w:type="spellEnd"/>
       <w:r>
-        <w:rPr>
-          <w:i/>
-          <w:sz w:val="18"/>
-          <w:szCs w:val="18"/>
-        </w:rPr>
-        <w:t xml:space="preserve"> </w:t>
-      </w:r>
-      <w:proofErr w:type="spellStart"/>
-      <w:r>
-        <w:rPr>
-          <w:i/>
-          <w:sz w:val="18"/>
-          <w:szCs w:val="18"/>
-        </w:rPr>
-        <w:t>is</w:t>
-      </w:r>
-      <w:proofErr w:type="spellEnd"/>
-      <w:r>
-        <w:rPr>
-          <w:i/>
-          <w:sz w:val="18"/>
-          <w:szCs w:val="18"/>
-        </w:rPr>
-        <w:t xml:space="preserve"> a </w:t>
-      </w:r>
-      <w:proofErr w:type="spellStart"/>
-      <w:r>
-        <w:rPr>
-          <w:i/>
-          <w:sz w:val="18"/>
-          <w:szCs w:val="18"/>
-        </w:rPr>
-        <w:t>periodic</w:t>
-      </w:r>
-      <w:proofErr w:type="spellEnd"/>
-      <w:r>
-        <w:rPr>
-          <w:i/>
-          <w:sz w:val="18"/>
-          <w:szCs w:val="18"/>
-        </w:rPr>
-        <w:t xml:space="preserve"> signal </w:t>
-      </w:r>
-      <w:proofErr w:type="spellStart"/>
-      <w:r>
-        <w:rPr>
-          <w:i/>
-          <w:sz w:val="18"/>
-          <w:szCs w:val="18"/>
-        </w:rPr>
-        <w:t>generated</w:t>
-      </w:r>
-      <w:proofErr w:type="spellEnd"/>
-      <w:r>
-        <w:rPr>
-          <w:i/>
-          <w:sz w:val="18"/>
-          <w:szCs w:val="18"/>
-        </w:rPr>
-        <w:t xml:space="preserve"> by hardware or software to </w:t>
-      </w:r>
-      <w:proofErr w:type="spellStart"/>
-      <w:r>
-        <w:rPr>
-          <w:i/>
-          <w:sz w:val="18"/>
-          <w:szCs w:val="18"/>
-        </w:rPr>
-        <w:t>indicate</w:t>
-      </w:r>
-      <w:proofErr w:type="spellEnd"/>
-      <w:r>
-        <w:rPr>
-          <w:i/>
-          <w:sz w:val="18"/>
-          <w:szCs w:val="18"/>
-        </w:rPr>
-        <w:t xml:space="preserve"> normal </w:t>
-      </w:r>
-      <w:proofErr w:type="spellStart"/>
-      <w:r>
-        <w:rPr>
-          <w:i/>
-          <w:sz w:val="18"/>
-          <w:szCs w:val="18"/>
-        </w:rPr>
-        <w:t>operation</w:t>
-      </w:r>
-      <w:proofErr w:type="spellEnd"/>
-      <w:r>
-        <w:rPr>
-          <w:i/>
-          <w:sz w:val="18"/>
-          <w:szCs w:val="18"/>
-        </w:rPr>
-        <w:t xml:space="preserve"> or to </w:t>
-      </w:r>
-      <w:proofErr w:type="spellStart"/>
-      <w:r>
-        <w:rPr>
-          <w:i/>
-          <w:sz w:val="18"/>
-          <w:szCs w:val="18"/>
-        </w:rPr>
-        <w:t>synchro</w:t>
-      </w:r>
-      <w:r>
-        <w:rPr>
-          <w:i/>
-          <w:sz w:val="18"/>
-          <w:szCs w:val="18"/>
-        </w:rPr>
-        <w:t>nize</w:t>
-      </w:r>
-      <w:proofErr w:type="spellEnd"/>
-      <w:r>
-        <w:rPr>
-          <w:i/>
-          <w:sz w:val="18"/>
-          <w:szCs w:val="18"/>
-        </w:rPr>
-        <w:t xml:space="preserve"> </w:t>
-      </w:r>
-      <w:proofErr w:type="spellStart"/>
-      <w:r>
-        <w:rPr>
-          <w:i/>
-          <w:sz w:val="18"/>
-          <w:szCs w:val="18"/>
-        </w:rPr>
-        <w:t>other</w:t>
-      </w:r>
-      <w:proofErr w:type="spellEnd"/>
-      <w:r>
-        <w:rPr>
-          <w:i/>
-          <w:sz w:val="18"/>
-          <w:szCs w:val="18"/>
-        </w:rPr>
-        <w:t xml:space="preserve"> parts of a system.</w:t>
-      </w:r>
-      <w:r>
-        <w:rPr>
-          <w:i/>
-          <w:sz w:val="18"/>
-          <w:szCs w:val="18"/>
-        </w:rPr>
-        <w:t xml:space="preserve"> </w:t>
-      </w:r>
-      <w:proofErr w:type="spellStart"/>
-      <w:r>
-        <w:rPr>
-          <w:i/>
-          <w:sz w:val="18"/>
-          <w:szCs w:val="18"/>
-        </w:rPr>
-        <w:t>Usually</w:t>
-      </w:r>
-      <w:proofErr w:type="spellEnd"/>
-      <w:r>
-        <w:rPr>
-          <w:i/>
-          <w:sz w:val="18"/>
-          <w:szCs w:val="18"/>
-        </w:rPr>
-        <w:t xml:space="preserve"> a </w:t>
-      </w:r>
-      <w:proofErr w:type="spellStart"/>
-      <w:r>
-        <w:rPr>
-          <w:i/>
-          <w:sz w:val="18"/>
-          <w:szCs w:val="18"/>
-        </w:rPr>
-        <w:t>heartbeat</w:t>
-      </w:r>
-      <w:proofErr w:type="spellEnd"/>
-      <w:r>
-        <w:rPr>
-          <w:i/>
-          <w:sz w:val="18"/>
-          <w:szCs w:val="18"/>
-        </w:rPr>
-        <w:t xml:space="preserve"> </w:t>
-      </w:r>
-      <w:proofErr w:type="spellStart"/>
-      <w:r>
-        <w:rPr>
-          <w:i/>
-          <w:sz w:val="18"/>
-          <w:szCs w:val="18"/>
-        </w:rPr>
-        <w:t>is</w:t>
-      </w:r>
-      <w:proofErr w:type="spellEnd"/>
-      <w:r>
-        <w:rPr>
-          <w:i/>
-          <w:sz w:val="18"/>
-          <w:szCs w:val="18"/>
-        </w:rPr>
-        <w:t xml:space="preserve"> sent </w:t>
-      </w:r>
-      <w:proofErr w:type="spellStart"/>
-      <w:r>
-        <w:rPr>
-          <w:i/>
-          <w:sz w:val="18"/>
-          <w:szCs w:val="18"/>
-        </w:rPr>
-        <w:t>between</w:t>
-      </w:r>
-      <w:proofErr w:type="spellEnd"/>
-      <w:r>
-        <w:rPr>
-          <w:i/>
-          <w:sz w:val="18"/>
-          <w:szCs w:val="18"/>
-        </w:rPr>
-        <w:t xml:space="preserve"> machines at a </w:t>
-      </w:r>
-      <w:proofErr w:type="spellStart"/>
-      <w:r>
-        <w:rPr>
-          <w:i/>
-          <w:sz w:val="18"/>
-          <w:szCs w:val="18"/>
-        </w:rPr>
-        <w:t>regular</w:t>
-      </w:r>
-      <w:proofErr w:type="spellEnd"/>
-      <w:r>
-        <w:rPr>
-          <w:i/>
-          <w:sz w:val="18"/>
-          <w:szCs w:val="18"/>
-        </w:rPr>
-        <w:t xml:space="preserve"> </w:t>
-      </w:r>
-      <w:proofErr w:type="spellStart"/>
-      <w:r>
-        <w:rPr>
-          <w:i/>
-          <w:sz w:val="18"/>
-          <w:szCs w:val="18"/>
-        </w:rPr>
-        <w:t>interval</w:t>
-      </w:r>
-      <w:proofErr w:type="spellEnd"/>
-      <w:r>
-        <w:rPr>
-          <w:i/>
-          <w:sz w:val="18"/>
-          <w:szCs w:val="18"/>
-        </w:rPr>
-        <w:t xml:space="preserve"> on the </w:t>
-      </w:r>
-      <w:proofErr w:type="spellStart"/>
-      <w:r>
-        <w:rPr>
-          <w:i/>
-          <w:sz w:val="18"/>
-          <w:szCs w:val="18"/>
-        </w:rPr>
-        <w:t>order</w:t>
-      </w:r>
-      <w:proofErr w:type="spellEnd"/>
-      <w:r>
-        <w:rPr>
-          <w:i/>
-          <w:sz w:val="18"/>
-          <w:szCs w:val="18"/>
-        </w:rPr>
-        <w:t xml:space="preserve"> of seconds. If a </w:t>
-      </w:r>
-      <w:proofErr w:type="spellStart"/>
-      <w:r>
-        <w:rPr>
-          <w:i/>
-          <w:sz w:val="18"/>
-          <w:szCs w:val="18"/>
-        </w:rPr>
-        <w:t>heartbeat</w:t>
-      </w:r>
-      <w:proofErr w:type="spellEnd"/>
-      <w:r>
-        <w:rPr>
-          <w:i/>
-          <w:sz w:val="18"/>
-          <w:szCs w:val="18"/>
-        </w:rPr>
-        <w:t xml:space="preserve"> </w:t>
-      </w:r>
-      <w:proofErr w:type="spellStart"/>
-      <w:r>
-        <w:rPr>
-          <w:i/>
-          <w:sz w:val="18"/>
-          <w:szCs w:val="18"/>
-        </w:rPr>
-        <w:t>isn't</w:t>
-      </w:r>
-      <w:proofErr w:type="spellEnd"/>
-      <w:r>
-        <w:rPr>
-          <w:i/>
-          <w:sz w:val="18"/>
-          <w:szCs w:val="18"/>
-        </w:rPr>
-        <w:t xml:space="preserve"> </w:t>
-      </w:r>
-      <w:proofErr w:type="spellStart"/>
-      <w:r>
-        <w:rPr>
-          <w:i/>
-          <w:sz w:val="18"/>
-          <w:szCs w:val="18"/>
-        </w:rPr>
-        <w:t>received</w:t>
-      </w:r>
-      <w:proofErr w:type="spellEnd"/>
-      <w:r>
-        <w:rPr>
-          <w:i/>
-          <w:sz w:val="18"/>
-          <w:szCs w:val="18"/>
-        </w:rPr>
-        <w:t xml:space="preserve"> for a time—</w:t>
-      </w:r>
-      <w:proofErr w:type="spellStart"/>
-      <w:r>
-        <w:rPr>
-          <w:i/>
-          <w:sz w:val="18"/>
-          <w:szCs w:val="18"/>
-        </w:rPr>
-        <w:t>usually</w:t>
-      </w:r>
-      <w:proofErr w:type="spellEnd"/>
-      <w:r>
-        <w:rPr>
-          <w:i/>
-          <w:sz w:val="18"/>
-          <w:szCs w:val="18"/>
-        </w:rPr>
-        <w:t xml:space="preserve"> a few </w:t>
-      </w:r>
-      <w:proofErr w:type="spellStart"/>
-      <w:r>
-        <w:rPr>
-          <w:i/>
-          <w:sz w:val="18"/>
-          <w:szCs w:val="18"/>
-        </w:rPr>
-        <w:t>heartbeat</w:t>
-      </w:r>
-      <w:proofErr w:type="spellEnd"/>
-      <w:r>
-        <w:rPr>
-          <w:i/>
-          <w:sz w:val="18"/>
-          <w:szCs w:val="18"/>
-        </w:rPr>
-        <w:t xml:space="preserve"> </w:t>
-      </w:r>
-      <w:proofErr w:type="spellStart"/>
-      <w:r>
-        <w:rPr>
-          <w:i/>
-          <w:sz w:val="18"/>
-          <w:szCs w:val="18"/>
-        </w:rPr>
-        <w:t>intervals</w:t>
-      </w:r>
-      <w:proofErr w:type="spellEnd"/>
-      <w:r>
-        <w:rPr>
-          <w:i/>
-          <w:sz w:val="18"/>
-          <w:szCs w:val="18"/>
-        </w:rPr>
-        <w:t xml:space="preserve">—the machine </w:t>
-      </w:r>
-      <w:proofErr w:type="spellStart"/>
-      <w:r>
-        <w:rPr>
-          <w:i/>
-          <w:sz w:val="18"/>
-          <w:szCs w:val="18"/>
-        </w:rPr>
-        <w:t>that</w:t>
-      </w:r>
-      <w:proofErr w:type="spellEnd"/>
-      <w:r>
-        <w:rPr>
-          <w:i/>
-          <w:sz w:val="18"/>
-          <w:szCs w:val="18"/>
-        </w:rPr>
-        <w:t xml:space="preserve"> </w:t>
-      </w:r>
-      <w:proofErr w:type="spellStart"/>
-      <w:r>
-        <w:rPr>
-          <w:i/>
-          <w:sz w:val="18"/>
-          <w:szCs w:val="18"/>
-        </w:rPr>
-        <w:t>should</w:t>
-      </w:r>
-      <w:proofErr w:type="spellEnd"/>
-      <w:r>
-        <w:rPr>
-          <w:i/>
-          <w:sz w:val="18"/>
-          <w:szCs w:val="18"/>
-        </w:rPr>
-        <w:t xml:space="preserve"> have sent the </w:t>
-      </w:r>
-      <w:proofErr w:type="spellStart"/>
-      <w:r>
-        <w:rPr>
-          <w:i/>
-          <w:sz w:val="18"/>
-          <w:szCs w:val="18"/>
-        </w:rPr>
-        <w:t>heartbeat</w:t>
-      </w:r>
-      <w:proofErr w:type="spellEnd"/>
-      <w:r>
-        <w:rPr>
-          <w:i/>
-          <w:sz w:val="18"/>
-          <w:szCs w:val="18"/>
-        </w:rPr>
-        <w:t xml:space="preserve"> </w:t>
-      </w:r>
-      <w:proofErr w:type="spellStart"/>
-      <w:r>
-        <w:rPr>
-          <w:i/>
-          <w:sz w:val="18"/>
-          <w:szCs w:val="18"/>
-        </w:rPr>
-        <w:t>is</w:t>
-      </w:r>
-      <w:proofErr w:type="spellEnd"/>
-      <w:r>
-        <w:rPr>
-          <w:i/>
-          <w:sz w:val="18"/>
-          <w:szCs w:val="18"/>
-        </w:rPr>
-        <w:t xml:space="preserve"> </w:t>
-      </w:r>
-      <w:proofErr w:type="spellStart"/>
-      <w:r>
-        <w:rPr>
-          <w:i/>
-          <w:sz w:val="18"/>
-          <w:szCs w:val="18"/>
-        </w:rPr>
-        <w:t>assumed</w:t>
-      </w:r>
-      <w:proofErr w:type="spellEnd"/>
-      <w:r>
-        <w:rPr>
-          <w:i/>
-          <w:sz w:val="18"/>
-          <w:szCs w:val="18"/>
-        </w:rPr>
-        <w:t xml:space="preserve"> to have </w:t>
-      </w:r>
-      <w:proofErr w:type="spellStart"/>
-      <w:r>
-        <w:rPr>
-          <w:i/>
-          <w:sz w:val="18"/>
-          <w:szCs w:val="18"/>
-        </w:rPr>
-        <w:t>failed</w:t>
-      </w:r>
-      <w:proofErr w:type="spellEnd"/>
-      <w:r>
-        <w:rPr>
-          <w:i/>
-          <w:sz w:val="18"/>
-          <w:szCs w:val="18"/>
-        </w:rPr>
-        <w:t>. »</w:t>
-      </w:r>
-    </w:p>
-    <w:p>
-      <w:r>
-        <w:t xml:space="preserve">L’intérêt du </w:t>
-      </w:r>
-      <w:proofErr w:type="spellStart"/>
-      <w:r>
-        <w:t>heartbeat</w:t>
-      </w:r>
-      <w:proofErr w:type="spellEnd"/>
-      <w:r>
-        <w:t xml:space="preserve"> dans notre cas est d’informer le revers proxy de notre existence en lançant un </w:t>
-      </w:r>
-      <w:proofErr w:type="spellStart"/>
-      <w:r>
-        <w:t>broatcast</w:t>
-      </w:r>
-      <w:proofErr w:type="spellEnd"/>
-      <w:r>
-        <w:t xml:space="preserve"> toute les X seconde et en disant qui nous sommes et ce que nous savons faire. Dans notre cas le </w:t>
-      </w:r>
-      <w:proofErr w:type="spellStart"/>
-      <w:r>
-        <w:t>front_end</w:t>
-      </w:r>
-      <w:proofErr w:type="spellEnd"/>
-      <w:r>
-        <w:t xml:space="preserve"> enverra son adresse id ainsi que un </w:t>
-      </w:r>
-      <w:proofErr w:type="spellStart"/>
-      <w:r>
-        <w:t>boolean</w:t>
-      </w:r>
-      <w:proofErr w:type="spellEnd"/>
-      <w:r>
-        <w:t xml:space="preserve"> valant </w:t>
-      </w:r>
-      <w:r>
-        <w:lastRenderedPageBreak/>
-        <w:t>« </w:t>
-      </w:r>
-      <w:proofErr w:type="spellStart"/>
-      <w:r>
-        <w:t>true</w:t>
-      </w:r>
-      <w:proofErr w:type="spellEnd"/>
-      <w:r>
-        <w:t xml:space="preserve"> » indiquant qu’il s’agit d’un </w:t>
-      </w:r>
-      <w:proofErr w:type="spellStart"/>
-      <w:r>
-        <w:t>front_end</w:t>
-      </w:r>
-      <w:proofErr w:type="spellEnd"/>
-      <w:r>
-        <w:t xml:space="preserve">, il en va de même dans le cas du </w:t>
-      </w:r>
-      <w:proofErr w:type="spellStart"/>
-      <w:r>
-        <w:t>back_end</w:t>
-      </w:r>
-      <w:proofErr w:type="spellEnd"/>
-      <w:r>
-        <w:t xml:space="preserve"> mais celui-ci </w:t>
-      </w:r>
-      <w:proofErr w:type="spellStart"/>
-      <w:r>
-        <w:t>envera</w:t>
-      </w:r>
-      <w:proofErr w:type="spellEnd"/>
-      <w:r>
-        <w:t xml:space="preserve"> « false » indiquant qu’il ne s’agit pas du </w:t>
-      </w:r>
-      <w:proofErr w:type="spellStart"/>
-      <w:r>
-        <w:t>front_end</w:t>
-      </w:r>
-      <w:proofErr w:type="spellEnd"/>
-      <w:r>
-        <w:t xml:space="preserve">, par déduction nous avons qu’il s’agit du </w:t>
-      </w:r>
-      <w:proofErr w:type="spellStart"/>
-      <w:r>
-        <w:t>back_end</w:t>
-      </w:r>
-      <w:proofErr w:type="spellEnd"/>
-      <w:r>
         <w:t>.</w:t>
       </w:r>
     </w:p>
     <w:p>
       <w:pPr>
-        <w:jc w:val="left"/>
-      </w:pPr>
-      <w:r>
-        <w:t xml:space="preserve">Dans notre cas nous envoyons un objet sérialisé en </w:t>
-      </w:r>
-      <w:proofErr w:type="spellStart"/>
-      <w:r>
-        <w:t>json</w:t>
-      </w:r>
-      <w:proofErr w:type="spellEnd"/>
-      <w:r>
-        <w:t xml:space="preserve"> dans un </w:t>
-      </w:r>
-      <w:proofErr w:type="spellStart"/>
-      <w:r>
-        <w:t>datagram</w:t>
-      </w:r>
-      <w:proofErr w:type="spellEnd"/>
-      <w:r>
-        <w:t xml:space="preserve"> </w:t>
-      </w:r>
-      <w:proofErr w:type="spellStart"/>
-      <w:r>
-        <w:t>udp</w:t>
-      </w:r>
-      <w:proofErr w:type="spellEnd"/>
-      <w:r>
-        <w:t xml:space="preserve">, cette objet </w:t>
-      </w:r>
-      <w:proofErr w:type="spellStart"/>
-      <w:r>
-        <w:t>serialisé</w:t>
-      </w:r>
-      <w:proofErr w:type="spellEnd"/>
-      <w:r>
-        <w:t xml:space="preserve"> contient </w:t>
-      </w:r>
-      <w:proofErr w:type="spellStart"/>
-      <w:r>
-        <w:t>l’ip</w:t>
-      </w:r>
-      <w:proofErr w:type="spellEnd"/>
-      <w:r>
-        <w:t xml:space="preserve"> de notre machine lançant le scripte JS ainsi que un « </w:t>
-      </w:r>
-      <w:proofErr w:type="spellStart"/>
-      <w:r>
-        <w:t>true</w:t>
-      </w:r>
-      <w:proofErr w:type="spellEnd"/>
-      <w:r>
-        <w:t xml:space="preserve"> » dans le cas du </w:t>
-      </w:r>
-      <w:proofErr w:type="spellStart"/>
-      <w:r>
-        <w:t>front_end</w:t>
-      </w:r>
-      <w:proofErr w:type="spellEnd"/>
-      <w:r>
-        <w:t xml:space="preserve"> et un « false » dans le cas du </w:t>
-      </w:r>
-      <w:proofErr w:type="spellStart"/>
-      <w:r>
-        <w:t>back_end</w:t>
-      </w:r>
-      <w:proofErr w:type="spellEnd"/>
-      <w:r>
-        <w:t xml:space="preserve">, et cela toutes les deux seconde en </w:t>
-      </w:r>
-      <w:proofErr w:type="spellStart"/>
-      <w:r>
-        <w:t>broatcast</w:t>
-      </w:r>
-      <w:proofErr w:type="spellEnd"/>
-      <w:r>
-        <w:t>.</w:t>
-      </w:r>
-    </w:p>
-    <w:p>
+        <w:jc w:val="center"/>
+      </w:pPr>
       <w:r>
         <w:rPr>
           <w:noProof/>
@@ -7454,7 +7878,7 @@
                     </pic:cNvPicPr>
                   </pic:nvPicPr>
                   <pic:blipFill>
-                    <a:blip r:embed="rId45">
+                    <a:blip r:embed="rId48">
                       <a:extLst>
                         <a:ext uri="{28A0092B-C50C-407E-A947-70E740481C1C}">
                           <a14:useLocalDpi xmlns:a14="http://schemas.microsoft.com/office/drawing/2010/main" val="0"/>
@@ -7505,16 +7929,28 @@
       <w:pPr>
         <w:pStyle w:val="Titre3"/>
       </w:pPr>
-      <w:bookmarkStart w:id="23" w:name="_Toc420889438"/>
+      <w:bookmarkStart w:id="22" w:name="_Toc420924155"/>
       <w:r>
         <w:lastRenderedPageBreak/>
         <w:t>Test</w:t>
       </w:r>
-      <w:bookmarkEnd w:id="23"/>
-    </w:p>
-    <w:p>
-      <w:r>
-        <w:t xml:space="preserve">Afin de démonter et de tester le bon fonctionnement de notre </w:t>
+      <w:bookmarkEnd w:id="22"/>
+    </w:p>
+    <w:p>
+      <w:r>
+        <w:t>Af</w:t>
+      </w:r>
+      <w:r>
+        <w:t>i</w:t>
+      </w:r>
+      <w:r>
+        <w:t xml:space="preserve">n de tester </w:t>
+      </w:r>
+      <w:r>
+        <w:t xml:space="preserve">et de démontrer </w:t>
+      </w:r>
+      <w:r>
+        <w:t xml:space="preserve">le bon fonctionnement de notre </w:t>
       </w:r>
       <w:proofErr w:type="spellStart"/>
       <w:r>
@@ -7522,7 +7958,13 @@
       </w:r>
       <w:proofErr w:type="spellEnd"/>
       <w:r>
-        <w:t xml:space="preserve"> nous lançons notre front end en interactif suivit de « </w:t>
+        <w:t xml:space="preserve"> nous lançons notre </w:t>
+      </w:r>
+      <w:r>
+        <w:t>front-end</w:t>
+      </w:r>
+      <w:r>
+        <w:t xml:space="preserve"> en interactif suivit de « </w:t>
       </w:r>
       <w:proofErr w:type="spellStart"/>
       <w:r>
@@ -7534,38 +7976,53 @@
       </w:r>
       <w:proofErr w:type="spellStart"/>
       <w:r>
-        <w:t>bash</w:t>
+        <w:t>B</w:t>
+      </w:r>
+      <w:r>
+        <w:t>ash</w:t>
       </w:r>
       <w:proofErr w:type="spellEnd"/>
       <w:r>
-        <w:t xml:space="preserve">. Nous pouvons observer que un message avec </w:t>
-      </w:r>
-      <w:proofErr w:type="spellStart"/>
-      <w:r>
-        <w:t>l’ip</w:t>
-      </w:r>
-      <w:proofErr w:type="spellEnd"/>
-      <w:r>
-        <w:t xml:space="preserve"> de notre machin et un  « </w:t>
-      </w:r>
-      <w:proofErr w:type="spellStart"/>
-      <w:r>
-        <w:t>true</w:t>
-      </w:r>
-      <w:proofErr w:type="spellEnd"/>
-      <w:r>
-        <w:t xml:space="preserve"> » sont envoyé sous la forme d’un objet </w:t>
-      </w:r>
-      <w:proofErr w:type="spellStart"/>
-      <w:r>
-        <w:t>serialisable</w:t>
-      </w:r>
-      <w:proofErr w:type="spellEnd"/>
+        <w:t>. Nous pouvons observer qu</w:t>
+      </w:r>
+      <w:r>
+        <w:t>’</w:t>
+      </w:r>
+      <w:r>
+        <w:t>un message avec l’</w:t>
+      </w:r>
+      <w:r>
+        <w:t>IP</w:t>
+      </w:r>
+      <w:r>
+        <w:t xml:space="preserve"> de notre machin et un </w:t>
+      </w:r>
+      <w:r>
+        <w:t>booléen</w:t>
+      </w:r>
+      <w:r>
+        <w:t xml:space="preserve"> « </w:t>
+      </w:r>
+      <w:r>
+        <w:t>vrai »</w:t>
+      </w:r>
+      <w:r>
+        <w:t xml:space="preserve"> sont en</w:t>
+      </w:r>
+      <w:r>
+        <w:t xml:space="preserve">voyé sous la forme d’un objet </w:t>
+      </w:r>
+      <w:r>
+        <w:t>sérialisable</w:t>
+      </w:r>
       <w:r>
         <w:t>.</w:t>
       </w:r>
     </w:p>
     <w:p>
+      <w:pPr>
+        <w:jc w:val="center"/>
+      </w:pPr>
       <w:r>
         <w:rPr>
           <w:noProof/>
@@ -7589,7 +8046,7 @@
                     </pic:cNvPicPr>
                   </pic:nvPicPr>
                   <pic:blipFill>
-                    <a:blip r:embed="rId46">
+                    <a:blip r:embed="rId49">
                       <a:extLst>
                         <a:ext uri="{28A0092B-C50C-407E-A947-70E740481C1C}">
                           <a14:useLocalDpi xmlns:a14="http://schemas.microsoft.com/office/drawing/2010/main" val="0"/>
@@ -7623,15 +8080,19 @@
     </w:p>
     <w:p>
       <w:r>
-        <w:t xml:space="preserve">Ici nous observons qu’il y a bien une communication qui se crée entre le </w:t>
-      </w:r>
-      <w:proofErr w:type="spellStart"/>
-      <w:r>
-        <w:t>front_end</w:t>
-      </w:r>
-      <w:proofErr w:type="spellEnd"/>
-      <w:r>
-        <w:t xml:space="preserve"> et le </w:t>
+        <w:t xml:space="preserve">Ici nous observons qu’il y a bien une communication qui se </w:t>
+      </w:r>
+      <w:r>
+        <w:t>passe</w:t>
+      </w:r>
+      <w:r>
+        <w:t xml:space="preserve"> entre le front</w:t>
+      </w:r>
+      <w:r>
+        <w:t>-</w:t>
+      </w:r>
+      <w:r>
+        <w:t xml:space="preserve">end et le </w:t>
       </w:r>
       <w:r>
         <w:t>contrôleur</w:t>
@@ -7639,13 +8100,11 @@
       <w:r>
         <w:t xml:space="preserve"> du revers proxy. L’objet </w:t>
       </w:r>
-      <w:proofErr w:type="spellStart"/>
-      <w:r>
-        <w:t>sériablisable</w:t>
-      </w:r>
-      <w:proofErr w:type="spellEnd"/>
-      <w:r>
-        <w:t xml:space="preserve"> est bien récupéré par le </w:t>
+      <w:r>
+        <w:t xml:space="preserve">sérialisable </w:t>
+      </w:r>
+      <w:r>
+        <w:t xml:space="preserve">est bien récupéré par le </w:t>
       </w:r>
       <w:r>
         <w:t>contrôleur</w:t>
@@ -7657,21 +8116,58 @@
         <w:t>Malheureusement</w:t>
       </w:r>
       <w:r>
-        <w:t xml:space="preserve"> cela ne fonctionne que si on lance nos conteneurs</w:t>
-      </w:r>
-      <w:r>
-        <w:t xml:space="preserve"> en interactif, pour des raisons inconnues </w:t>
-      </w:r>
-      <w:proofErr w:type="spellStart"/>
-      <w:r>
-        <w:t>l’ip</w:t>
-      </w:r>
-      <w:proofErr w:type="spellEnd"/>
-      <w:r>
-        <w:t xml:space="preserve"> n’est pas reçu par le contrôleur si nous lançons nos conteneur en daemon.</w:t>
-      </w:r>
-    </w:p>
-    <w:p>
+        <w:t xml:space="preserve"> cela ne fonctionne que si on lance nos </w:t>
+      </w:r>
+      <w:r>
+        <w:t>containers</w:t>
+      </w:r>
+      <w:r>
+        <w:t xml:space="preserve"> en interactif</w:t>
+      </w:r>
+      <w:r>
+        <w:t>.</w:t>
+      </w:r>
+      <w:r>
+        <w:t xml:space="preserve"> </w:t>
+      </w:r>
+      <w:r>
+        <w:t>P</w:t>
+      </w:r>
+      <w:r>
+        <w:t>our des raisons inconnues l’</w:t>
+      </w:r>
+      <w:r>
+        <w:t>IP</w:t>
+      </w:r>
+      <w:r>
+        <w:t xml:space="preserve"> n’est pas reçu</w:t>
+      </w:r>
+      <w:r>
+        <w:t>e</w:t>
+      </w:r>
+      <w:r>
+        <w:t xml:space="preserve"> par le contrôleur si nous lançons nos </w:t>
+      </w:r>
+      <w:r>
+        <w:t>container</w:t>
+      </w:r>
+      <w:r>
+        <w:t>s</w:t>
+      </w:r>
+      <w:r>
+        <w:t xml:space="preserve"> en </w:t>
+      </w:r>
+      <w:r>
+        <w:t xml:space="preserve">tant que </w:t>
+      </w:r>
+      <w:r>
+        <w:t>daemon.</w:t>
+      </w:r>
+    </w:p>
+    <w:p>
+      <w:pPr>
+        <w:jc w:val="center"/>
+      </w:pPr>
       <w:r>
         <w:rPr>
           <w:noProof/>
@@ -7695,7 +8191,7 @@
                     </pic:cNvPicPr>
                   </pic:nvPicPr>
                   <pic:blipFill>
-                    <a:blip r:embed="rId47">
+                    <a:blip r:embed="rId50">
                       <a:extLst>
                         <a:ext uri="{28A0092B-C50C-407E-A947-70E740481C1C}">
                           <a14:useLocalDpi xmlns:a14="http://schemas.microsoft.com/office/drawing/2010/main" val="0"/>
@@ -7727,26 +8223,10 @@
         </w:drawing>
       </w:r>
     </w:p>
-    <w:p/>
-    <w:p/>
-    <w:p>
-      <w:r>
-        <w:t xml:space="preserve"> </w:t>
-      </w:r>
-    </w:p>
-    <w:p/>
-    <w:p/>
     <w:p>
       <w:pPr>
         <w:spacing w:before="0" w:after="200" w:line="276" w:lineRule="auto"/>
         <w:jc w:val="left"/>
-        <w:rPr>
-          <w:rFonts w:eastAsiaTheme="majorEastAsia" w:cstheme="majorBidi"/>
-          <w:b/>
-          <w:bCs/>
-          <w:sz w:val="36"/>
-          <w:szCs w:val="36"/>
-        </w:rPr>
       </w:pPr>
       <w:r>
         <w:br w:type="page"/>
@@ -7756,132 +8236,163 @@
       <w:pPr>
         <w:pStyle w:val="Titre1"/>
       </w:pPr>
-      <w:bookmarkStart w:id="24" w:name="_Toc420889439"/>
+      <w:bookmarkStart w:id="23" w:name="_Toc420924156"/>
       <w:r>
         <w:lastRenderedPageBreak/>
         <w:t>Conclusion</w:t>
       </w:r>
+      <w:bookmarkEnd w:id="23"/>
+    </w:p>
+    <w:p>
+      <w:pPr>
+        <w:pStyle w:val="Titre2"/>
+      </w:pPr>
+      <w:bookmarkStart w:id="24" w:name="_Toc420924157"/>
+      <w:r>
+        <w:t>Simon Baehler</w:t>
+      </w:r>
       <w:bookmarkEnd w:id="24"/>
     </w:p>
     <w:p>
+      <w:r>
+        <w:t xml:space="preserve">Ce laboratoire fût un peu comme naviguer en plein brouillard, on ne sait pas où l’on va, alors on va à l’instinct. Ce laboratoire a été sans doute le plus intéressant </w:t>
+      </w:r>
+      <w:r>
+        <w:t>des laboratoires</w:t>
+      </w:r>
+      <w:r>
+        <w:t xml:space="preserve"> que nous avions à faire car il y avait vraiment quelque chose de concret</w:t>
+      </w:r>
+      <w:r>
+        <w:t>.</w:t>
+      </w:r>
+    </w:p>
+    <w:p>
       <w:pPr>
         <w:pStyle w:val="Titre2"/>
       </w:pPr>
-      <w:bookmarkStart w:id="25" w:name="_Toc420889440"/>
-      <w:r>
-        <w:t xml:space="preserve">Simon </w:t>
+      <w:bookmarkStart w:id="25" w:name="_Toc420924158"/>
+      <w:r>
+        <w:t>Raphaël Racine</w:t>
+      </w:r>
+      <w:bookmarkEnd w:id="25"/>
+    </w:p>
+    <w:p>
+      <w:r>
+        <w:t>Ce laboratoire a été pour moi très intéressant, notamment la partie reverse proxy, que je ne connaissais pas avant.</w:t>
+      </w:r>
+    </w:p>
+    <w:p>
+      <w:r>
+        <w:t xml:space="preserve">Je regrette </w:t>
+      </w:r>
+      <w:r>
+        <w:t>qu’on n’ait</w:t>
+      </w:r>
+      <w:r>
+        <w:t xml:space="preserve"> pas eu le temps de nous occuper de la modification du fichier </w:t>
       </w:r>
       <w:proofErr w:type="spellStart"/>
       <w:r>
-        <w:t>Baehler</w:t>
-      </w:r>
-      <w:bookmarkEnd w:id="25"/>
+        <w:t>httpd.conf</w:t>
+      </w:r>
       <w:proofErr w:type="spellEnd"/>
-    </w:p>
-    <w:p>
-      <w:r>
-        <w:t xml:space="preserve">Ce laboratoire fût un peu comme naviguer en plein brouillard, on ne sait pas où l’on va, alors on va à l’instinct. Ce laboratoire a été sans doute le plus intéressant </w:t>
-      </w:r>
-      <w:r>
-        <w:t>des laboratoires</w:t>
-      </w:r>
-      <w:r>
-        <w:t xml:space="preserve"> que nous avions à faire car il y avait vraiment quelque chose de concret</w:t>
+      <w:r>
+        <w:t xml:space="preserve"> du reverse proxy, ceci étant dû à des problèmes de communication dans le groupe, mais au moins j’aurais à peu près su comment le faire, mais par manque de temps nous n’avons pas pu réaliser entièrement la partie UDP, mais nous avons au moins écrit un </w:t>
+      </w:r>
+      <w:proofErr w:type="spellStart"/>
+      <w:r>
+        <w:t>heartbeat</w:t>
+      </w:r>
+      <w:proofErr w:type="spellEnd"/>
+      <w:r>
+        <w:t xml:space="preserve"> du côté back-end aussi bien que dans le côté front-end.</w:t>
+      </w:r>
+    </w:p>
+    <w:p>
+      <w:r>
+        <w:t xml:space="preserve">Si on </w:t>
+      </w:r>
+      <w:r>
+        <w:t>avait</w:t>
+      </w:r>
+      <w:r>
+        <w:t xml:space="preserve"> eu un peu plus de communication dans le groupe, on aurait pu finir.</w:t>
+      </w:r>
+    </w:p>
+    <w:p>
+      <w:pPr>
+        <w:pStyle w:val="Titre2"/>
+      </w:pPr>
+      <w:bookmarkStart w:id="26" w:name="_Toc420924159"/>
+      <w:r>
+        <w:t>Armand Delessert</w:t>
+      </w:r>
+      <w:bookmarkEnd w:id="26"/>
+    </w:p>
+    <w:p>
+      <w:r>
+        <w:t>Sincèrement, j</w:t>
+      </w:r>
+      <w:r>
+        <w:t>e suis étonné du résultat obtenu</w:t>
       </w:r>
       <w:r>
         <w:t>.</w:t>
       </w:r>
+      <w:r>
+        <w:t xml:space="preserve"> Au début, je ne pensais pas qu’on </w:t>
+      </w:r>
+      <w:r>
+        <w:t>arriverait</w:t>
+      </w:r>
+      <w:r>
+        <w:t xml:space="preserve"> à finir ce laboratoire.</w:t>
+      </w:r>
+      <w:r>
+        <w:t xml:space="preserve"> La donnée ne fournissait aucune indication de la méthode à suivre et aucun code de base n’était fourni. Nous avions juste un script JavaScript d’exemple vu brièvement quelques leçons plus tôt.</w:t>
+      </w:r>
+      <w:r>
+        <w:t xml:space="preserve"> Heureusement que beaucoup de périodes de laboratoire et de cours étaient réservées pour ce labo sans lesquelles nous n’y serions jamais </w:t>
+      </w:r>
+      <w:r>
+        <w:t>arrivés</w:t>
+      </w:r>
+      <w:r>
+        <w:t>.</w:t>
+      </w:r>
+      <w:r>
+        <w:t xml:space="preserve"> Finalement le résultat obtenu fait plaisir à voir et ce laboratoire permet de bien comprendre les contraintes de charge des architectures des services web.</w:t>
+      </w:r>
     </w:p>
     <w:p>
       <w:pPr>
         <w:pStyle w:val="Titre2"/>
       </w:pPr>
-      <w:bookmarkStart w:id="26" w:name="_Toc420889441"/>
-      <w:r>
-        <w:t>Raphaël Racine</w:t>
-      </w:r>
-      <w:bookmarkEnd w:id="26"/>
-    </w:p>
-    <w:p>
-      <w:r>
-        <w:t>Ce laboratoire a été pour moi très intéressant, notamment la partie reverse proxy, que je ne connaissais pas avant.</w:t>
-      </w:r>
-    </w:p>
-    <w:p>
-      <w:r>
-        <w:t xml:space="preserve">Je regrette </w:t>
-      </w:r>
-      <w:proofErr w:type="gramStart"/>
-      <w:r>
-        <w:t>qu’on ait</w:t>
-      </w:r>
-      <w:proofErr w:type="gramEnd"/>
-      <w:r>
-        <w:t xml:space="preserve"> pas eu le temps de nous occuper de la modification du fichier </w:t>
+      <w:bookmarkStart w:id="27" w:name="_Toc420924160"/>
+      <w:r>
+        <w:t xml:space="preserve">Olivier </w:t>
       </w:r>
       <w:proofErr w:type="spellStart"/>
       <w:r>
-        <w:t>httpd.conf</w:t>
-      </w:r>
+        <w:t>Djeu</w:t>
+      </w:r>
+      <w:r>
+        <w:t>le</w:t>
+      </w:r>
+      <w:r>
+        <w:t>zeck</w:t>
+      </w:r>
+      <w:bookmarkEnd w:id="27"/>
       <w:proofErr w:type="spellEnd"/>
-      <w:r>
-        <w:t xml:space="preserve"> du reverse proxy, ceci étant dû à des problèmes de communication dans le groupe, mais au moins j’aurais à peu près su comment le faire, mais par manque de temps nous n’avons pas pu réaliser entièrement la partie UDP, mais nous avons au moins écrit un </w:t>
-      </w:r>
-      <w:proofErr w:type="spellStart"/>
-      <w:r>
-        <w:t>heartbeat</w:t>
-      </w:r>
-      <w:proofErr w:type="spellEnd"/>
-      <w:r>
-        <w:t xml:space="preserve"> du côté back-end aussi bien que dans le côté front-end.</w:t>
-      </w:r>
-    </w:p>
-    <w:p>
-      <w:r>
-        <w:t xml:space="preserve">Si on </w:t>
-      </w:r>
-      <w:r>
-        <w:t>avait</w:t>
-      </w:r>
-      <w:r>
-        <w:t xml:space="preserve"> eu un peu plus de communication dans le groupe, on aurait pu finir.</w:t>
-      </w:r>
-    </w:p>
-    <w:p>
-      <w:pPr>
-        <w:pStyle w:val="Titre2"/>
-      </w:pPr>
-      <w:bookmarkStart w:id="27" w:name="_Toc420889442"/>
-      <w:r>
-        <w:t>Armand Delessert</w:t>
-      </w:r>
-      <w:bookmarkEnd w:id="27"/>
-    </w:p>
-    <w:p>
-      <w:pPr>
-        <w:pStyle w:val="Titre2"/>
-      </w:pPr>
-      <w:bookmarkStart w:id="28" w:name="_Toc420889443"/>
-      <w:r>
-        <w:t xml:space="preserve">Olivier </w:t>
-      </w:r>
-      <w:proofErr w:type="spellStart"/>
-      <w:r>
-        <w:t>Djeu</w:t>
-      </w:r>
-      <w:r>
-        <w:t>le</w:t>
-      </w:r>
-      <w:r>
-        <w:t>zeck</w:t>
-      </w:r>
+    </w:p>
+    <w:p>
+      <w:bookmarkStart w:id="28" w:name="_GoBack"/>
       <w:bookmarkEnd w:id="28"/>
-      <w:proofErr w:type="spellEnd"/>
-    </w:p>
-    <w:p/>
+    </w:p>
     <w:sectPr>
-      <w:headerReference w:type="default" r:id="rId48"/>
-      <w:footerReference w:type="default" r:id="rId49"/>
+      <w:headerReference w:type="default" r:id="rId51"/>
+      <w:footerReference w:type="default" r:id="rId52"/>
       <w:pgSz w:w="11906" w:h="16838"/>
       <w:pgMar w:top="1418" w:right="1418" w:bottom="1418" w:left="1418" w:header="709" w:footer="709" w:gutter="0"/>
       <w:pgNumType w:start="0"/>
@@ -7894,7 +8405,7 @@
 </file>
 
 <file path=word/endnotes.xml><?xml version="1.0" encoding="utf-8"?>
-<w:endnotes xmlns:wpc="http://schemas.microsoft.com/office/word/2010/wordprocessingCanvas" xmlns:mc="http://schemas.openxmlformats.org/markup-compatibility/2006" xmlns:o="urn:schemas-microsoft-com:office:office" xmlns:r="http://schemas.openxmlformats.org/officeDocument/2006/relationships" xmlns:m="http://schemas.openxmlformats.org/officeDocument/2006/math" xmlns:v="urn:schemas-microsoft-com:vml" xmlns:wp14="http://schemas.microsoft.com/office/word/2010/wordprocessingDrawing" xmlns:wp="http://schemas.openxmlformats.org/drawingml/2006/wordprocessingDrawing" xmlns:w10="urn:schemas-microsoft-com:office:word" xmlns:w="http://schemas.openxmlformats.org/wordprocessingml/2006/main" xmlns:w14="http://schemas.microsoft.com/office/word/2010/wordml" xmlns:wpg="http://schemas.microsoft.com/office/word/2010/wordprocessingGroup" xmlns:wpi="http://schemas.microsoft.com/office/word/2010/wordprocessingInk" xmlns:wne="http://schemas.microsoft.com/office/word/2006/wordml" xmlns:wps="http://schemas.microsoft.com/office/word/2010/wordprocessingShape" mc:Ignorable="w14 wp14">
+<w:endnotes xmlns:wpc="http://schemas.microsoft.com/office/word/2010/wordprocessingCanvas" xmlns:mc="http://schemas.openxmlformats.org/markup-compatibility/2006" xmlns:o="urn:schemas-microsoft-com:office:office" xmlns:r="http://schemas.openxmlformats.org/officeDocument/2006/relationships" xmlns:m="http://schemas.openxmlformats.org/officeDocument/2006/math" xmlns:v="urn:schemas-microsoft-com:vml" xmlns:wp14="http://schemas.microsoft.com/office/word/2010/wordprocessingDrawing" xmlns:wp="http://schemas.openxmlformats.org/drawingml/2006/wordprocessingDrawing" xmlns:w10="urn:schemas-microsoft-com:office:word" xmlns:w="http://schemas.openxmlformats.org/wordprocessingml/2006/main" xmlns:w14="http://schemas.microsoft.com/office/word/2010/wordml" xmlns:w15="http://schemas.microsoft.com/office/word/2012/wordml" xmlns:wpg="http://schemas.microsoft.com/office/word/2010/wordprocessingGroup" xmlns:wpi="http://schemas.microsoft.com/office/word/2010/wordprocessingInk" xmlns:wne="http://schemas.microsoft.com/office/word/2006/wordml" xmlns:wps="http://schemas.microsoft.com/office/word/2010/wordprocessingShape" mc:Ignorable="w14 w15 wp14">
   <w:endnote w:type="separator" w:id="-1">
     <w:p>
       <w:r>
@@ -7913,7 +8424,7 @@
 </file>
 
 <file path=word/footer1.xml><?xml version="1.0" encoding="utf-8"?>
-<w:ftr xmlns:wpc="http://schemas.microsoft.com/office/word/2010/wordprocessingCanvas" xmlns:mc="http://schemas.openxmlformats.org/markup-compatibility/2006" xmlns:o="urn:schemas-microsoft-com:office:office" xmlns:r="http://schemas.openxmlformats.org/officeDocument/2006/relationships" xmlns:m="http://schemas.openxmlformats.org/officeDocument/2006/math" xmlns:v="urn:schemas-microsoft-com:vml" xmlns:wp14="http://schemas.microsoft.com/office/word/2010/wordprocessingDrawing" xmlns:wp="http://schemas.openxmlformats.org/drawingml/2006/wordprocessingDrawing" xmlns:w10="urn:schemas-microsoft-com:office:word" xmlns:w="http://schemas.openxmlformats.org/wordprocessingml/2006/main" xmlns:w14="http://schemas.microsoft.com/office/word/2010/wordml" xmlns:wpg="http://schemas.microsoft.com/office/word/2010/wordprocessingGroup" xmlns:wpi="http://schemas.microsoft.com/office/word/2010/wordprocessingInk" xmlns:wne="http://schemas.microsoft.com/office/word/2006/wordml" xmlns:wps="http://schemas.microsoft.com/office/word/2010/wordprocessingShape" mc:Ignorable="w14 wp14">
+<w:ftr xmlns:wpc="http://schemas.microsoft.com/office/word/2010/wordprocessingCanvas" xmlns:mc="http://schemas.openxmlformats.org/markup-compatibility/2006" xmlns:o="urn:schemas-microsoft-com:office:office" xmlns:r="http://schemas.openxmlformats.org/officeDocument/2006/relationships" xmlns:m="http://schemas.openxmlformats.org/officeDocument/2006/math" xmlns:v="urn:schemas-microsoft-com:vml" xmlns:wp14="http://schemas.microsoft.com/office/word/2010/wordprocessingDrawing" xmlns:wp="http://schemas.openxmlformats.org/drawingml/2006/wordprocessingDrawing" xmlns:w10="urn:schemas-microsoft-com:office:word" xmlns:w="http://schemas.openxmlformats.org/wordprocessingml/2006/main" xmlns:w14="http://schemas.microsoft.com/office/word/2010/wordml" xmlns:w15="http://schemas.microsoft.com/office/word/2012/wordml" xmlns:wpg="http://schemas.microsoft.com/office/word/2010/wordprocessingGroup" xmlns:wpi="http://schemas.microsoft.com/office/word/2010/wordprocessingInk" xmlns:wne="http://schemas.microsoft.com/office/word/2006/wordml" xmlns:wps="http://schemas.microsoft.com/office/word/2010/wordprocessingShape" mc:Ignorable="w14 w15 wp14">
   <w:sdt>
     <w:sdtPr>
       <w:id w:val="2828426"/>
@@ -7951,7 +8462,7 @@
               <w:rPr>
                 <w:noProof/>
               </w:rPr>
-              <w:t>18</w:t>
+              <w:t>22</w:t>
             </w:r>
             <w:r>
               <w:fldChar w:fldCharType="end"/>
@@ -7972,7 +8483,7 @@
               <w:rPr>
                 <w:noProof/>
               </w:rPr>
-              <w:t>20</w:t>
+              <w:t>22</w:t>
             </w:r>
             <w:r>
               <w:fldChar w:fldCharType="end"/>
@@ -7986,7 +8497,7 @@
 </file>
 
 <file path=word/footnotes.xml><?xml version="1.0" encoding="utf-8"?>
-<w:footnotes xmlns:wpc="http://schemas.microsoft.com/office/word/2010/wordprocessingCanvas" xmlns:mc="http://schemas.openxmlformats.org/markup-compatibility/2006" xmlns:o="urn:schemas-microsoft-com:office:office" xmlns:r="http://schemas.openxmlformats.org/officeDocument/2006/relationships" xmlns:m="http://schemas.openxmlformats.org/officeDocument/2006/math" xmlns:v="urn:schemas-microsoft-com:vml" xmlns:wp14="http://schemas.microsoft.com/office/word/2010/wordprocessingDrawing" xmlns:wp="http://schemas.openxmlformats.org/drawingml/2006/wordprocessingDrawing" xmlns:w10="urn:schemas-microsoft-com:office:word" xmlns:w="http://schemas.openxmlformats.org/wordprocessingml/2006/main" xmlns:w14="http://schemas.microsoft.com/office/word/2010/wordml" xmlns:wpg="http://schemas.microsoft.com/office/word/2010/wordprocessingGroup" xmlns:wpi="http://schemas.microsoft.com/office/word/2010/wordprocessingInk" xmlns:wne="http://schemas.microsoft.com/office/word/2006/wordml" xmlns:wps="http://schemas.microsoft.com/office/word/2010/wordprocessingShape" mc:Ignorable="w14 wp14">
+<w:footnotes xmlns:wpc="http://schemas.microsoft.com/office/word/2010/wordprocessingCanvas" xmlns:mc="http://schemas.openxmlformats.org/markup-compatibility/2006" xmlns:o="urn:schemas-microsoft-com:office:office" xmlns:r="http://schemas.openxmlformats.org/officeDocument/2006/relationships" xmlns:m="http://schemas.openxmlformats.org/officeDocument/2006/math" xmlns:v="urn:schemas-microsoft-com:vml" xmlns:wp14="http://schemas.microsoft.com/office/word/2010/wordprocessingDrawing" xmlns:wp="http://schemas.openxmlformats.org/drawingml/2006/wordprocessingDrawing" xmlns:w10="urn:schemas-microsoft-com:office:word" xmlns:w="http://schemas.openxmlformats.org/wordprocessingml/2006/main" xmlns:w14="http://schemas.microsoft.com/office/word/2010/wordml" xmlns:w15="http://schemas.microsoft.com/office/word/2012/wordml" xmlns:wpg="http://schemas.microsoft.com/office/word/2010/wordprocessingGroup" xmlns:wpi="http://schemas.microsoft.com/office/word/2010/wordprocessingInk" xmlns:wne="http://schemas.microsoft.com/office/word/2006/wordml" xmlns:wps="http://schemas.microsoft.com/office/word/2010/wordprocessingShape" mc:Ignorable="w14 w15 wp14">
   <w:footnote w:type="separator" w:id="-1">
     <w:p>
       <w:r>
@@ -8005,7 +8516,7 @@
 </file>
 
 <file path=word/header1.xml><?xml version="1.0" encoding="utf-8"?>
-<w:hdr xmlns:wpc="http://schemas.microsoft.com/office/word/2010/wordprocessingCanvas" xmlns:mc="http://schemas.openxmlformats.org/markup-compatibility/2006" xmlns:o="urn:schemas-microsoft-com:office:office" xmlns:r="http://schemas.openxmlformats.org/officeDocument/2006/relationships" xmlns:m="http://schemas.openxmlformats.org/officeDocument/2006/math" xmlns:v="urn:schemas-microsoft-com:vml" xmlns:wp14="http://schemas.microsoft.com/office/word/2010/wordprocessingDrawing" xmlns:wp="http://schemas.openxmlformats.org/drawingml/2006/wordprocessingDrawing" xmlns:w10="urn:schemas-microsoft-com:office:word" xmlns:w="http://schemas.openxmlformats.org/wordprocessingml/2006/main" xmlns:w14="http://schemas.microsoft.com/office/word/2010/wordml" xmlns:wpg="http://schemas.microsoft.com/office/word/2010/wordprocessingGroup" xmlns:wpi="http://schemas.microsoft.com/office/word/2010/wordprocessingInk" xmlns:wne="http://schemas.microsoft.com/office/word/2006/wordml" xmlns:wps="http://schemas.microsoft.com/office/word/2010/wordprocessingShape" mc:Ignorable="w14 wp14">
+<w:hdr xmlns:wpc="http://schemas.microsoft.com/office/word/2010/wordprocessingCanvas" xmlns:mc="http://schemas.openxmlformats.org/markup-compatibility/2006" xmlns:o="urn:schemas-microsoft-com:office:office" xmlns:r="http://schemas.openxmlformats.org/officeDocument/2006/relationships" xmlns:m="http://schemas.openxmlformats.org/officeDocument/2006/math" xmlns:v="urn:schemas-microsoft-com:vml" xmlns:wp14="http://schemas.microsoft.com/office/word/2010/wordprocessingDrawing" xmlns:wp="http://schemas.openxmlformats.org/drawingml/2006/wordprocessingDrawing" xmlns:w10="urn:schemas-microsoft-com:office:word" xmlns:w="http://schemas.openxmlformats.org/wordprocessingml/2006/main" xmlns:w14="http://schemas.microsoft.com/office/word/2010/wordml" xmlns:w15="http://schemas.microsoft.com/office/word/2012/wordml" xmlns:wpg="http://schemas.microsoft.com/office/word/2010/wordprocessingGroup" xmlns:wpi="http://schemas.microsoft.com/office/word/2010/wordprocessingInk" xmlns:wne="http://schemas.microsoft.com/office/word/2006/wordml" xmlns:wps="http://schemas.microsoft.com/office/word/2010/wordprocessingShape" mc:Ignorable="w14 w15 wp14">
   <w:tbl>
     <w:tblPr>
       <w:tblStyle w:val="Grilledutableau"/>
@@ -8044,15 +8555,7 @@
             <w:jc w:val="left"/>
           </w:pPr>
           <w:r>
-            <w:t xml:space="preserve">Simon </w:t>
-          </w:r>
-          <w:proofErr w:type="spellStart"/>
-          <w:r>
-            <w:t>Baehler</w:t>
-          </w:r>
-          <w:proofErr w:type="spellEnd"/>
-          <w:r>
-            <w:t xml:space="preserve">, Armand Delessert, Raphaël Racine, Olivier </w:t>
+            <w:t xml:space="preserve">Simon Baehler, Armand Delessert, Raphaël Racine, Olivier </w:t>
           </w:r>
           <w:proofErr w:type="spellStart"/>
           <w:r>
@@ -8237,8 +8740,8 @@
 </file>
 
 <file path=word/numbering.xml><?xml version="1.0" encoding="utf-8"?>
-<w:numbering xmlns:wpc="http://schemas.microsoft.com/office/word/2010/wordprocessingCanvas" xmlns:mc="http://schemas.openxmlformats.org/markup-compatibility/2006" xmlns:o="urn:schemas-microsoft-com:office:office" xmlns:r="http://schemas.openxmlformats.org/officeDocument/2006/relationships" xmlns:m="http://schemas.openxmlformats.org/officeDocument/2006/math" xmlns:v="urn:schemas-microsoft-com:vml" xmlns:wp14="http://schemas.microsoft.com/office/word/2010/wordprocessingDrawing" xmlns:wp="http://schemas.openxmlformats.org/drawingml/2006/wordprocessingDrawing" xmlns:w10="urn:schemas-microsoft-com:office:word" xmlns:w="http://schemas.openxmlformats.org/wordprocessingml/2006/main" xmlns:w14="http://schemas.microsoft.com/office/word/2010/wordml" xmlns:wpg="http://schemas.microsoft.com/office/word/2010/wordprocessingGroup" xmlns:wpi="http://schemas.microsoft.com/office/word/2010/wordprocessingInk" xmlns:wne="http://schemas.microsoft.com/office/word/2006/wordml" xmlns:wps="http://schemas.microsoft.com/office/word/2010/wordprocessingShape" mc:Ignorable="w14 wp14">
-  <w:abstractNum w:abstractNumId="0">
+<w:numbering xmlns:wpc="http://schemas.microsoft.com/office/word/2010/wordprocessingCanvas" xmlns:mc="http://schemas.openxmlformats.org/markup-compatibility/2006" xmlns:o="urn:schemas-microsoft-com:office:office" xmlns:r="http://schemas.openxmlformats.org/officeDocument/2006/relationships" xmlns:m="http://schemas.openxmlformats.org/officeDocument/2006/math" xmlns:v="urn:schemas-microsoft-com:vml" xmlns:wp14="http://schemas.microsoft.com/office/word/2010/wordprocessingDrawing" xmlns:wp="http://schemas.openxmlformats.org/drawingml/2006/wordprocessingDrawing" xmlns:w10="urn:schemas-microsoft-com:office:word" xmlns:w="http://schemas.openxmlformats.org/wordprocessingml/2006/main" xmlns:w14="http://schemas.microsoft.com/office/word/2010/wordml" xmlns:w15="http://schemas.microsoft.com/office/word/2012/wordml" xmlns:wpg="http://schemas.microsoft.com/office/word/2010/wordprocessingGroup" xmlns:wpi="http://schemas.microsoft.com/office/word/2010/wordprocessingInk" xmlns:wne="http://schemas.microsoft.com/office/word/2006/wordml" xmlns:wps="http://schemas.microsoft.com/office/word/2010/wordprocessingShape" mc:Ignorable="w14 w15 wp14">
+  <w:abstractNum w:abstractNumId="0" w15:restartNumberingAfterBreak="0">
     <w:nsid w:val="FFFFFF7C"/>
     <w:multiLevelType w:val="singleLevel"/>
     <w:tmpl w:val="B02E50BE"/>
@@ -8255,7 +8758,7 @@
       </w:pPr>
     </w:lvl>
   </w:abstractNum>
-  <w:abstractNum w:abstractNumId="1">
+  <w:abstractNum w:abstractNumId="1" w15:restartNumberingAfterBreak="0">
     <w:nsid w:val="FFFFFF7D"/>
     <w:multiLevelType w:val="singleLevel"/>
     <w:tmpl w:val="F60232EA"/>
@@ -8272,7 +8775,7 @@
       </w:pPr>
     </w:lvl>
   </w:abstractNum>
-  <w:abstractNum w:abstractNumId="2">
+  <w:abstractNum w:abstractNumId="2" w15:restartNumberingAfterBreak="0">
     <w:nsid w:val="FFFFFF7E"/>
     <w:multiLevelType w:val="singleLevel"/>
     <w:tmpl w:val="B4907FDE"/>
@@ -8289,7 +8792,7 @@
       </w:pPr>
     </w:lvl>
   </w:abstractNum>
-  <w:abstractNum w:abstractNumId="3">
+  <w:abstractNum w:abstractNumId="3" w15:restartNumberingAfterBreak="0">
     <w:nsid w:val="FFFFFF7F"/>
     <w:multiLevelType w:val="singleLevel"/>
     <w:tmpl w:val="06C401B4"/>
@@ -8306,7 +8809,7 @@
       </w:pPr>
     </w:lvl>
   </w:abstractNum>
-  <w:abstractNum w:abstractNumId="4">
+  <w:abstractNum w:abstractNumId="4" w15:restartNumberingAfterBreak="0">
     <w:nsid w:val="FFFFFF80"/>
     <w:multiLevelType w:val="singleLevel"/>
     <w:tmpl w:val="345E7FFE"/>
@@ -8326,7 +8829,7 @@
       </w:rPr>
     </w:lvl>
   </w:abstractNum>
-  <w:abstractNum w:abstractNumId="5">
+  <w:abstractNum w:abstractNumId="5" w15:restartNumberingAfterBreak="0">
     <w:nsid w:val="FFFFFF81"/>
     <w:multiLevelType w:val="singleLevel"/>
     <w:tmpl w:val="B3068152"/>
@@ -8346,7 +8849,7 @@
       </w:rPr>
     </w:lvl>
   </w:abstractNum>
-  <w:abstractNum w:abstractNumId="6">
+  <w:abstractNum w:abstractNumId="6" w15:restartNumberingAfterBreak="0">
     <w:nsid w:val="FFFFFF82"/>
     <w:multiLevelType w:val="singleLevel"/>
     <w:tmpl w:val="1B3E8EAA"/>
@@ -8366,7 +8869,7 @@
       </w:rPr>
     </w:lvl>
   </w:abstractNum>
-  <w:abstractNum w:abstractNumId="7">
+  <w:abstractNum w:abstractNumId="7" w15:restartNumberingAfterBreak="0">
     <w:nsid w:val="FFFFFF83"/>
     <w:multiLevelType w:val="singleLevel"/>
     <w:tmpl w:val="EA4ABD48"/>
@@ -8386,7 +8889,7 @@
       </w:rPr>
     </w:lvl>
   </w:abstractNum>
-  <w:abstractNum w:abstractNumId="8">
+  <w:abstractNum w:abstractNumId="8" w15:restartNumberingAfterBreak="0">
     <w:nsid w:val="FFFFFF88"/>
     <w:multiLevelType w:val="singleLevel"/>
     <w:tmpl w:val="D8666CEC"/>
@@ -8403,7 +8906,7 @@
       </w:pPr>
     </w:lvl>
   </w:abstractNum>
-  <w:abstractNum w:abstractNumId="9">
+  <w:abstractNum w:abstractNumId="9" w15:restartNumberingAfterBreak="0">
     <w:nsid w:val="FFFFFF89"/>
     <w:multiLevelType w:val="singleLevel"/>
     <w:tmpl w:val="65FCED1C"/>
@@ -8424,7 +8927,7 @@
       </w:rPr>
     </w:lvl>
   </w:abstractNum>
-  <w:abstractNum w:abstractNumId="10">
+  <w:abstractNum w:abstractNumId="10" w15:restartNumberingAfterBreak="0">
     <w:nsid w:val="1D447BD0"/>
     <w:multiLevelType w:val="hybridMultilevel"/>
     <w:tmpl w:val="72ACCD48"/>
@@ -8537,7 +9040,7 @@
       </w:rPr>
     </w:lvl>
   </w:abstractNum>
-  <w:abstractNum w:abstractNumId="11">
+  <w:abstractNum w:abstractNumId="11" w15:restartNumberingAfterBreak="0">
     <w:nsid w:val="25D21DB7"/>
     <w:multiLevelType w:val="multilevel"/>
     <w:tmpl w:val="4656CF9C"/>
@@ -8752,7 +9255,7 @@
       </w:rPr>
     </w:lvl>
   </w:abstractNum>
-  <w:abstractNum w:abstractNumId="12">
+  <w:abstractNum w:abstractNumId="12" w15:restartNumberingAfterBreak="0">
     <w:nsid w:val="30FD138E"/>
     <w:multiLevelType w:val="hybridMultilevel"/>
     <w:tmpl w:val="B6346862"/>
@@ -8865,7 +9368,7 @@
       </w:rPr>
     </w:lvl>
   </w:abstractNum>
-  <w:abstractNum w:abstractNumId="13">
+  <w:abstractNum w:abstractNumId="13" w15:restartNumberingAfterBreak="0">
     <w:nsid w:val="497C595B"/>
     <w:multiLevelType w:val="hybridMultilevel"/>
     <w:tmpl w:val="8F1210A0"/>
@@ -8951,7 +9454,7 @@
       </w:pPr>
     </w:lvl>
   </w:abstractNum>
-  <w:abstractNum w:abstractNumId="14">
+  <w:abstractNum w:abstractNumId="14" w15:restartNumberingAfterBreak="0">
     <w:nsid w:val="4AD518B6"/>
     <w:multiLevelType w:val="hybridMultilevel"/>
     <w:tmpl w:val="6A1ABEA0"/>
@@ -9064,7 +9567,7 @@
       </w:rPr>
     </w:lvl>
   </w:abstractNum>
-  <w:abstractNum w:abstractNumId="15">
+  <w:abstractNum w:abstractNumId="15" w15:restartNumberingAfterBreak="0">
     <w:nsid w:val="536171D4"/>
     <w:multiLevelType w:val="hybridMultilevel"/>
     <w:tmpl w:val="4BAA0CB6"/>
@@ -9177,7 +9680,7 @@
       </w:rPr>
     </w:lvl>
   </w:abstractNum>
-  <w:abstractNum w:abstractNumId="16">
+  <w:abstractNum w:abstractNumId="16" w15:restartNumberingAfterBreak="0">
     <w:nsid w:val="57424B6B"/>
     <w:multiLevelType w:val="hybridMultilevel"/>
     <w:tmpl w:val="37CE44D4"/>
@@ -9290,7 +9793,7 @@
       </w:rPr>
     </w:lvl>
   </w:abstractNum>
-  <w:abstractNum w:abstractNumId="17">
+  <w:abstractNum w:abstractNumId="17" w15:restartNumberingAfterBreak="0">
     <w:nsid w:val="5E911C5F"/>
     <w:multiLevelType w:val="multilevel"/>
     <w:tmpl w:val="34AADF1E"/>
@@ -9411,7 +9914,7 @@
       </w:rPr>
     </w:lvl>
   </w:abstractNum>
-  <w:abstractNum w:abstractNumId="18">
+  <w:abstractNum w:abstractNumId="18" w15:restartNumberingAfterBreak="0">
     <w:nsid w:val="652F0047"/>
     <w:multiLevelType w:val="hybridMultilevel"/>
     <w:tmpl w:val="82768060"/>
@@ -9524,7 +10027,7 @@
       </w:rPr>
     </w:lvl>
   </w:abstractNum>
-  <w:abstractNum w:abstractNumId="19">
+  <w:abstractNum w:abstractNumId="19" w15:restartNumberingAfterBreak="0">
     <w:nsid w:val="6B6854E5"/>
     <w:multiLevelType w:val="multilevel"/>
     <w:tmpl w:val="0BF2C524"/>
@@ -9728,7 +10231,7 @@
       </w:rPr>
     </w:lvl>
   </w:abstractNum>
-  <w:abstractNum w:abstractNumId="20">
+  <w:abstractNum w:abstractNumId="20" w15:restartNumberingAfterBreak="0">
     <w:nsid w:val="6F613E34"/>
     <w:multiLevelType w:val="hybridMultilevel"/>
     <w:tmpl w:val="2E96827A"/>
@@ -9841,7 +10344,7 @@
       </w:rPr>
     </w:lvl>
   </w:abstractNum>
-  <w:abstractNum w:abstractNumId="21">
+  <w:abstractNum w:abstractNumId="21" w15:restartNumberingAfterBreak="0">
     <w:nsid w:val="75372096"/>
     <w:multiLevelType w:val="hybridMultilevel"/>
     <w:tmpl w:val="6F4E87F8"/>
@@ -9954,7 +10457,7 @@
       </w:rPr>
     </w:lvl>
   </w:abstractNum>
-  <w:abstractNum w:abstractNumId="22">
+  <w:abstractNum w:abstractNumId="22" w15:restartNumberingAfterBreak="0">
     <w:nsid w:val="76E57302"/>
     <w:multiLevelType w:val="hybridMultilevel"/>
     <w:tmpl w:val="CA8AA052"/>
@@ -10040,7 +10543,7 @@
       </w:pPr>
     </w:lvl>
   </w:abstractNum>
-  <w:abstractNum w:abstractNumId="23">
+  <w:abstractNum w:abstractNumId="23" w15:restartNumberingAfterBreak="0">
     <w:nsid w:val="7A2A78A0"/>
     <w:multiLevelType w:val="hybridMultilevel"/>
     <w:tmpl w:val="D0B670E6"/>
@@ -10153,7 +10656,7 @@
       </w:rPr>
     </w:lvl>
   </w:abstractNum>
-  <w:abstractNum w:abstractNumId="24">
+  <w:abstractNum w:abstractNumId="24" w15:restartNumberingAfterBreak="0">
     <w:nsid w:val="7B0B2377"/>
     <w:multiLevelType w:val="hybridMultilevel"/>
     <w:tmpl w:val="A3FC9D36"/>
@@ -10597,7 +11100,7 @@
 </file>
 
 <file path=word/styles.xml><?xml version="1.0" encoding="utf-8"?>
-<w:styles xmlns:mc="http://schemas.openxmlformats.org/markup-compatibility/2006" xmlns:r="http://schemas.openxmlformats.org/officeDocument/2006/relationships" xmlns:w="http://schemas.openxmlformats.org/wordprocessingml/2006/main" xmlns:w14="http://schemas.microsoft.com/office/word/2010/wordml" mc:Ignorable="w14">
+<w:styles xmlns:mc="http://schemas.openxmlformats.org/markup-compatibility/2006" xmlns:r="http://schemas.openxmlformats.org/officeDocument/2006/relationships" xmlns:w="http://schemas.openxmlformats.org/wordprocessingml/2006/main" xmlns:w14="http://schemas.microsoft.com/office/word/2010/wordml" xmlns:w15="http://schemas.microsoft.com/office/word/2012/wordml" mc:Ignorable="w14 w15">
   <w:docDefaults>
     <w:rPrDefault>
       <w:rPr>
@@ -10613,939 +11116,360 @@
       </w:pPr>
     </w:pPrDefault>
   </w:docDefaults>
-  <w:latentStyles w:defLockedState="0" w:defUIPriority="99" w:defSemiHidden="1" w:defUnhideWhenUsed="1" w:defQFormat="0" w:count="267">
-    <w:lsdException w:name="Normal" w:semiHidden="0" w:uiPriority="0" w:unhideWhenUsed="0" w:qFormat="1"/>
-    <w:lsdException w:name="heading 1" w:semiHidden="0" w:uiPriority="1" w:unhideWhenUsed="0" w:qFormat="1"/>
-    <w:lsdException w:name="heading 2" w:uiPriority="1" w:qFormat="1"/>
-    <w:lsdException w:name="heading 3" w:uiPriority="1" w:qFormat="1"/>
-    <w:lsdException w:name="heading 4" w:uiPriority="1" w:qFormat="1"/>
-    <w:lsdException w:name="heading 5" w:uiPriority="4"/>
-    <w:lsdException w:name="heading 6" w:semiHidden="0" w:uiPriority="3" w:unhideWhenUsed="0"/>
-    <w:lsdException w:name="heading 7" w:uiPriority="3"/>
-    <w:lsdException w:name="heading 8" w:uiPriority="3"/>
-    <w:lsdException w:name="heading 9" w:uiPriority="3"/>
-    <w:lsdException w:name="toc 1" w:uiPriority="39"/>
-    <w:lsdException w:name="toc 2" w:uiPriority="39"/>
-    <w:lsdException w:name="toc 3" w:uiPriority="39"/>
-    <w:lsdException w:name="toc 4" w:uiPriority="39"/>
-    <w:lsdException w:name="header" w:uiPriority="5" w:qFormat="1"/>
-    <w:lsdException w:name="footer" w:uiPriority="5" w:qFormat="1"/>
-    <w:lsdException w:name="caption" w:uiPriority="5" w:qFormat="1"/>
-    <w:lsdException w:name="List Bullet" w:qFormat="1"/>
-    <w:lsdException w:name="List Number" w:semiHidden="0" w:unhideWhenUsed="0"/>
-    <w:lsdException w:name="List 4" w:semiHidden="0" w:unhideWhenUsed="0"/>
-    <w:lsdException w:name="List 5" w:semiHidden="0" w:unhideWhenUsed="0"/>
-    <w:lsdException w:name="Title" w:semiHidden="0" w:uiPriority="1" w:unhideWhenUsed="0" w:qFormat="1"/>
-    <w:lsdException w:name="Default Paragraph Font" w:uiPriority="9"/>
-    <w:lsdException w:name="Subtitle" w:semiHidden="0" w:unhideWhenUsed="0"/>
-    <w:lsdException w:name="Salutation" w:semiHidden="0" w:unhideWhenUsed="0"/>
-    <w:lsdException w:name="Date" w:semiHidden="0" w:unhideWhenUsed="0"/>
-    <w:lsdException w:name="Body Text First Indent" w:semiHidden="0" w:unhideWhenUsed="0"/>
-    <w:lsdException w:name="Hyperlink" w:qFormat="1"/>
-    <w:lsdException w:name="FollowedHyperlink" w:uiPriority="6" w:qFormat="1"/>
-    <w:lsdException w:name="Strong" w:semiHidden="0" w:unhideWhenUsed="0"/>
-    <w:lsdException w:name="Emphasis" w:semiHidden="0" w:unhideWhenUsed="0"/>
-    <w:lsdException w:name="Table Grid" w:semiHidden="0" w:uiPriority="59" w:unhideWhenUsed="0"/>
-    <w:lsdException w:name="Placeholder Text" w:semiHidden="0" w:unhideWhenUsed="0"/>
-    <w:lsdException w:name="No Spacing" w:semiHidden="0" w:uiPriority="1" w:unhideWhenUsed="0" w:qFormat="1"/>
-    <w:lsdException w:name="Light Shading" w:semiHidden="0" w:uiPriority="60" w:unhideWhenUsed="0"/>
-    <w:lsdException w:name="Light List" w:semiHidden="0" w:uiPriority="61" w:unhideWhenUsed="0"/>
-    <w:lsdException w:name="Light Grid" w:semiHidden="0" w:uiPriority="62" w:unhideWhenUsed="0"/>
-    <w:lsdException w:name="Medium Shading 1" w:semiHidden="0" w:uiPriority="63" w:unhideWhenUsed="0"/>
-    <w:lsdException w:name="Medium Shading 2" w:semiHidden="0" w:uiPriority="64" w:unhideWhenUsed="0"/>
-    <w:lsdException w:name="Medium List 1" w:semiHidden="0" w:uiPriority="65" w:unhideWhenUsed="0"/>
-    <w:lsdException w:name="Medium List 2" w:semiHidden="0" w:uiPriority="66" w:unhideWhenUsed="0"/>
-    <w:lsdException w:name="Medium Grid 1" w:semiHidden="0" w:uiPriority="67" w:unhideWhenUsed="0"/>
-    <w:lsdException w:name="Medium Grid 2" w:semiHidden="0" w:uiPriority="68" w:unhideWhenUsed="0"/>
-    <w:lsdException w:name="Medium Grid 3" w:semiHidden="0" w:uiPriority="69" w:unhideWhenUsed="0"/>
-    <w:lsdException w:name="Dark List" w:semiHidden="0" w:uiPriority="70" w:unhideWhenUsed="0"/>
-    <w:lsdException w:name="Colorful Shading" w:semiHidden="0" w:uiPriority="71" w:unhideWhenUsed="0"/>
-    <w:lsdException w:name="Colorful List" w:semiHidden="0" w:uiPriority="72" w:unhideWhenUsed="0"/>
-    <w:lsdException w:name="Colorful Grid" w:semiHidden="0" w:uiPriority="73" w:unhideWhenUsed="0"/>
-    <w:lsdException w:name="Light Shading Accent 1" w:semiHidden="0" w:uiPriority="60" w:unhideWhenUsed="0"/>
-    <w:lsdException w:name="Light List Accent 1" w:semiHidden="0" w:uiPriority="61" w:unhideWhenUsed="0"/>
-    <w:lsdException w:name="Light Grid Accent 1" w:semiHidden="0" w:uiPriority="62" w:unhideWhenUsed="0"/>
-    <w:lsdException w:name="Medium Shading 1 Accent 1" w:semiHidden="0" w:uiPriority="63" w:unhideWhenUsed="0"/>
-    <w:lsdException w:name="Medium Shading 2 Accent 1" w:semiHidden="0" w:uiPriority="64" w:unhideWhenUsed="0"/>
-    <w:lsdException w:name="Medium List 1 Accent 1" w:semiHidden="0" w:uiPriority="65" w:unhideWhenUsed="0"/>
-    <w:lsdException w:name="Revision" w:unhideWhenUsed="0"/>
-    <w:lsdException w:name="List Paragraph" w:semiHidden="0" w:unhideWhenUsed="0"/>
-    <w:lsdException w:name="Quote" w:semiHidden="0" w:unhideWhenUsed="0"/>
-    <w:lsdException w:name="Intense Quote" w:semiHidden="0" w:unhideWhenUsed="0"/>
-    <w:lsdException w:name="Medium List 2 Accent 1" w:semiHidden="0" w:uiPriority="66" w:unhideWhenUsed="0"/>
-    <w:lsdException w:name="Medium Grid 1 Accent 1" w:semiHidden="0" w:uiPriority="67" w:unhideWhenUsed="0"/>
-    <w:lsdException w:name="Medium Grid 2 Accent 1" w:semiHidden="0" w:uiPriority="68" w:unhideWhenUsed="0"/>
-    <w:lsdException w:name="Medium Grid 3 Accent 1" w:semiHidden="0" w:uiPriority="69" w:unhideWhenUsed="0"/>
-    <w:lsdException w:name="Dark List Accent 1" w:semiHidden="0" w:uiPriority="70" w:unhideWhenUsed="0"/>
-    <w:lsdException w:name="Colorful Shading Accent 1" w:semiHidden="0" w:uiPriority="71" w:unhideWhenUsed="0"/>
-    <w:lsdException w:name="Colorful List Accent 1" w:semiHidden="0" w:uiPriority="72" w:unhideWhenUsed="0"/>
-    <w:lsdException w:name="Colorful Grid Accent 1" w:semiHidden="0" w:uiPriority="73" w:unhideWhenUsed="0"/>
-    <w:lsdException w:name="Light Shading Accent 2" w:semiHidden="0" w:uiPriority="60" w:unhideWhenUsed="0"/>
-    <w:lsdException w:name="Light List Accent 2" w:semiHidden="0" w:uiPriority="61" w:unhideWhenUsed="0"/>
-    <w:lsdException w:name="Light Grid Accent 2" w:semiHidden="0" w:uiPriority="62" w:unhideWhenUsed="0"/>
-    <w:lsdException w:name="Medium Shading 1 Accent 2" w:semiHidden="0" w:uiPriority="63" w:unhideWhenUsed="0"/>
-    <w:lsdException w:name="Medium Shading 2 Accent 2" w:semiHidden="0" w:uiPriority="64" w:unhideWhenUsed="0"/>
-    <w:lsdException w:name="Medium List 1 Accent 2" w:semiHidden="0" w:uiPriority="65" w:unhideWhenUsed="0"/>
-    <w:lsdException w:name="Medium List 2 Accent 2" w:semiHidden="0" w:uiPriority="66" w:unhideWhenUsed="0"/>
-    <w:lsdException w:name="Medium Grid 1 Accent 2" w:semiHidden="0" w:uiPriority="67" w:unhideWhenUsed="0"/>
-    <w:lsdException w:name="Medium Grid 2 Accent 2" w:semiHidden="0" w:uiPriority="68" w:unhideWhenUsed="0"/>
-    <w:lsdException w:name="Medium Grid 3 Accent 2" w:semiHidden="0" w:uiPriority="69" w:unhideWhenUsed="0"/>
-    <w:lsdException w:name="Dark List Accent 2" w:semiHidden="0" w:uiPriority="70" w:unhideWhenUsed="0"/>
-    <w:lsdException w:name="Colorful Shading Accent 2" w:semiHidden="0" w:uiPriority="71" w:unhideWhenUsed="0"/>
-    <w:lsdException w:name="Colorful List Accent 2" w:semiHidden="0" w:uiPriority="72" w:unhideWhenUsed="0"/>
-    <w:lsdException w:name="Colorful Grid Accent 2" w:semiHidden="0" w:uiPriority="73" w:unhideWhenUsed="0"/>
-    <w:lsdException w:name="Light Shading Accent 3" w:semiHidden="0" w:uiPriority="60" w:unhideWhenUsed="0"/>
-    <w:lsdException w:name="Light List Accent 3" w:semiHidden="0" w:uiPriority="61" w:unhideWhenUsed="0"/>
-    <w:lsdException w:name="Light Grid Accent 3" w:semiHidden="0" w:uiPriority="62" w:unhideWhenUsed="0"/>
-    <w:lsdException w:name="Medium Shading 1 Accent 3" w:semiHidden="0" w:uiPriority="63" w:unhideWhenUsed="0"/>
-    <w:lsdException w:name="Medium Shading 2 Accent 3" w:semiHidden="0" w:uiPriority="64" w:unhideWhenUsed="0"/>
-    <w:lsdException w:name="Medium List 1 Accent 3" w:semiHidden="0" w:uiPriority="65" w:unhideWhenUsed="0"/>
-    <w:lsdException w:name="Medium List 2 Accent 3" w:semiHidden="0" w:uiPriority="66" w:unhideWhenUsed="0"/>
-    <w:lsdException w:name="Medium Grid 1 Accent 3" w:semiHidden="0" w:uiPriority="67" w:unhideWhenUsed="0"/>
-    <w:lsdException w:name="Medium Grid 2 Accent 3" w:semiHidden="0" w:uiPriority="68" w:unhideWhenUsed="0"/>
-    <w:lsdException w:name="Medium Grid 3 Accent 3" w:semiHidden="0" w:uiPriority="69" w:unhideWhenUsed="0"/>
-    <w:lsdException w:name="Dark List Accent 3" w:semiHidden="0" w:uiPriority="70" w:unhideWhenUsed="0"/>
-    <w:lsdException w:name="Colorful Shading Accent 3" w:semiHidden="0" w:uiPriority="71" w:unhideWhenUsed="0"/>
-    <w:lsdException w:name="Colorful List Accent 3" w:semiHidden="0" w:uiPriority="72" w:unhideWhenUsed="0"/>
-    <w:lsdException w:name="Colorful Grid Accent 3" w:semiHidden="0" w:uiPriority="73" w:unhideWhenUsed="0"/>
-    <w:lsdException w:name="Light Shading Accent 4" w:semiHidden="0" w:uiPriority="60" w:unhideWhenUsed="0"/>
-    <w:lsdException w:name="Light List Accent 4" w:semiHidden="0" w:uiPriority="61" w:unhideWhenUsed="0"/>
-    <w:lsdException w:name="Light Grid Accent 4" w:semiHidden="0" w:uiPriority="62" w:unhideWhenUsed="0"/>
-    <w:lsdException w:name="Medium Shading 1 Accent 4" w:semiHidden="0" w:uiPriority="63" w:unhideWhenUsed="0"/>
-    <w:lsdException w:name="Medium Shading 2 Accent 4" w:semiHidden="0" w:uiPriority="64" w:unhideWhenUsed="0"/>
-    <w:lsdException w:name="Medium List 1 Accent 4" w:semiHidden="0" w:uiPriority="65" w:unhideWhenUsed="0"/>
-    <w:lsdException w:name="Medium List 2 Accent 4" w:semiHidden="0" w:uiPriority="66" w:unhideWhenUsed="0"/>
-    <w:lsdException w:name="Medium Grid 1 Accent 4" w:semiHidden="0" w:uiPriority="67" w:unhideWhenUsed="0"/>
-    <w:lsdException w:name="Medium Grid 2 Accent 4" w:semiHidden="0" w:uiPriority="68" w:unhideWhenUsed="0"/>
-    <w:lsdException w:name="Medium Grid 3 Accent 4" w:semiHidden="0" w:uiPriority="69" w:unhideWhenUsed="0"/>
-    <w:lsdException w:name="Dark List Accent 4" w:semiHidden="0" w:uiPriority="70" w:unhideWhenUsed="0"/>
-    <w:lsdException w:name="Colorful Shading Accent 4" w:semiHidden="0" w:uiPriority="71" w:unhideWhenUsed="0"/>
-    <w:lsdException w:name="Colorful List Accent 4" w:semiHidden="0" w:uiPriority="72" w:unhideWhenUsed="0"/>
-    <w:lsdException w:name="Colorful Grid Accent 4" w:semiHidden="0" w:uiPriority="73" w:unhideWhenUsed="0"/>
-    <w:lsdException w:name="Light Shading Accent 5" w:semiHidden="0" w:uiPriority="60" w:unhideWhenUsed="0"/>
-    <w:lsdException w:name="Light List Accent 5" w:semiHidden="0" w:uiPriority="61" w:unhideWhenUsed="0"/>
-    <w:lsdException w:name="Light Grid Accent 5" w:semiHidden="0" w:uiPriority="62" w:unhideWhenUsed="0"/>
-    <w:lsdException w:name="Medium Shading 1 Accent 5" w:semiHidden="0" w:uiPriority="63" w:unhideWhenUsed="0"/>
-    <w:lsdException w:name="Medium Shading 2 Accent 5" w:semiHidden="0" w:uiPriority="64" w:unhideWhenUsed="0"/>
-    <w:lsdException w:name="Medium List 1 Accent 5" w:semiHidden="0" w:uiPriority="65" w:unhideWhenUsed="0"/>
-    <w:lsdException w:name="Medium List 2 Accent 5" w:semiHidden="0" w:uiPriority="66" w:unhideWhenUsed="0"/>
-    <w:lsdException w:name="Medium Grid 1 Accent 5" w:semiHidden="0" w:uiPriority="67" w:unhideWhenUsed="0"/>
-    <w:lsdException w:name="Medium Grid 2 Accent 5" w:semiHidden="0" w:uiPriority="68" w:unhideWhenUsed="0"/>
-    <w:lsdException w:name="Medium Grid 3 Accent 5" w:semiHidden="0" w:uiPriority="69" w:unhideWhenUsed="0"/>
-    <w:lsdException w:name="Dark List Accent 5" w:semiHidden="0" w:uiPriority="70" w:unhideWhenUsed="0"/>
-    <w:lsdException w:name="Colorful Shading Accent 5" w:semiHidden="0" w:uiPriority="71" w:unhideWhenUsed="0"/>
-    <w:lsdException w:name="Colorful List Accent 5" w:semiHidden="0" w:uiPriority="72" w:unhideWhenUsed="0"/>
-    <w:lsdException w:name="Colorful Grid Accent 5" w:semiHidden="0" w:uiPriority="73" w:unhideWhenUsed="0"/>
-    <w:lsdException w:name="Light Shading Accent 6" w:semiHidden="0" w:uiPriority="60" w:unhideWhenUsed="0"/>
-    <w:lsdException w:name="Light List Accent 6" w:semiHidden="0" w:uiPriority="61" w:unhideWhenUsed="0"/>
-    <w:lsdException w:name="Light Grid Accent 6" w:semiHidden="0" w:uiPriority="62" w:unhideWhenUsed="0"/>
-    <w:lsdException w:name="Medium Shading 1 Accent 6" w:semiHidden="0" w:uiPriority="63" w:unhideWhenUsed="0"/>
-    <w:lsdException w:name="Medium Shading 2 Accent 6" w:semiHidden="0" w:uiPriority="64" w:unhideWhenUsed="0"/>
-    <w:lsdException w:name="Medium List 1 Accent 6" w:semiHidden="0" w:uiPriority="65" w:unhideWhenUsed="0"/>
-    <w:lsdException w:name="Medium List 2 Accent 6" w:semiHidden="0" w:uiPriority="66" w:unhideWhenUsed="0"/>
-    <w:lsdException w:name="Medium Grid 1 Accent 6" w:semiHidden="0" w:uiPriority="67" w:unhideWhenUsed="0"/>
-    <w:lsdException w:name="Medium Grid 2 Accent 6" w:semiHidden="0" w:uiPriority="68" w:unhideWhenUsed="0"/>
-    <w:lsdException w:name="Medium Grid 3 Accent 6" w:semiHidden="0" w:uiPriority="69" w:unhideWhenUsed="0"/>
-    <w:lsdException w:name="Dark List Accent 6" w:semiHidden="0" w:uiPriority="70" w:unhideWhenUsed="0"/>
-    <w:lsdException w:name="Colorful Shading Accent 6" w:semiHidden="0" w:uiPriority="71" w:unhideWhenUsed="0"/>
-    <w:lsdException w:name="Colorful List Accent 6" w:semiHidden="0" w:uiPriority="72" w:unhideWhenUsed="0"/>
-    <w:lsdException w:name="Colorful Grid Accent 6" w:semiHidden="0" w:uiPriority="73" w:unhideWhenUsed="0"/>
-    <w:lsdException w:name="Subtle Emphasis" w:semiHidden="0" w:unhideWhenUsed="0"/>
-    <w:lsdException w:name="Intense Emphasis" w:semiHidden="0" w:unhideWhenUsed="0"/>
-    <w:lsdException w:name="Subtle Reference" w:semiHidden="0" w:unhideWhenUsed="0"/>
-    <w:lsdException w:name="Intense Reference" w:semiHidden="0" w:unhideWhenUsed="0"/>
-    <w:lsdException w:name="Book Title" w:semiHidden="0" w:unhideWhenUsed="0"/>
-  </w:latentStyles>
-  <w:style w:type="paragraph" w:default="1" w:styleId="Normal">
-    <w:name w:val="Normal"/>
-    <w:qFormat/>
-    <w:rsid w:val="000A2C7E"/>
-    <w:pPr>
-      <w:spacing w:before="120" w:after="120" w:line="240" w:lineRule="auto"/>
-      <w:jc w:val="both"/>
-    </w:pPr>
-    <w:rPr>
-      <w:sz w:val="24"/>
-      <w:lang w:eastAsia="fr-FR"/>
-    </w:rPr>
-  </w:style>
-  <w:style w:type="paragraph" w:styleId="Titre1">
-    <w:name w:val="heading 1"/>
-    <w:basedOn w:val="Normal"/>
-    <w:next w:val="Normal"/>
-    <w:link w:val="Titre1Car"/>
-    <w:uiPriority w:val="1"/>
-    <w:qFormat/>
-    <w:rsid w:val="00A80B11"/>
-    <w:pPr>
-      <w:keepNext/>
-      <w:keepLines/>
-      <w:numPr>
-        <w:numId w:val="26"/>
-      </w:numPr>
-      <w:spacing w:before="360" w:after="360"/>
-      <w:ind w:left="0"/>
-      <w:jc w:val="left"/>
-      <w:outlineLvl w:val="0"/>
-    </w:pPr>
-    <w:rPr>
-      <w:rFonts w:eastAsiaTheme="majorEastAsia" w:cstheme="majorBidi"/>
-      <w:b/>
-      <w:bCs/>
-      <w:sz w:val="36"/>
-      <w:szCs w:val="36"/>
-    </w:rPr>
-  </w:style>
-  <w:style w:type="paragraph" w:styleId="Titre2">
-    <w:name w:val="heading 2"/>
-    <w:basedOn w:val="Normal"/>
-    <w:next w:val="Normal"/>
-    <w:link w:val="Titre2Car"/>
-    <w:uiPriority w:val="1"/>
-    <w:qFormat/>
-    <w:rsid w:val="00A80B11"/>
-    <w:pPr>
-      <w:keepNext/>
-      <w:keepLines/>
-      <w:numPr>
-        <w:ilvl w:val="1"/>
-        <w:numId w:val="26"/>
-      </w:numPr>
-      <w:spacing w:before="320" w:after="320"/>
-      <w:ind w:left="567"/>
-      <w:jc w:val="left"/>
-      <w:outlineLvl w:val="1"/>
-    </w:pPr>
-    <w:rPr>
-      <w:rFonts w:eastAsiaTheme="majorEastAsia" w:cstheme="majorBidi"/>
-      <w:b/>
-      <w:bCs/>
-      <w:sz w:val="32"/>
-      <w:szCs w:val="32"/>
-    </w:rPr>
-  </w:style>
-  <w:style w:type="paragraph" w:styleId="Titre3">
-    <w:name w:val="heading 3"/>
-    <w:basedOn w:val="Normal"/>
-    <w:next w:val="Normal"/>
-    <w:link w:val="Titre3Car"/>
-    <w:uiPriority w:val="1"/>
-    <w:qFormat/>
-    <w:rsid w:val="00C75A0A"/>
-    <w:pPr>
-      <w:keepNext/>
-      <w:keepLines/>
-      <w:numPr>
-        <w:ilvl w:val="2"/>
-        <w:numId w:val="26"/>
-      </w:numPr>
-      <w:spacing w:before="280" w:after="280"/>
-      <w:jc w:val="left"/>
-      <w:outlineLvl w:val="2"/>
-    </w:pPr>
-    <w:rPr>
-      <w:rFonts w:eastAsiaTheme="majorEastAsia" w:cstheme="majorBidi"/>
-      <w:b/>
-      <w:bCs/>
-      <w:sz w:val="28"/>
-      <w:szCs w:val="28"/>
-    </w:rPr>
-  </w:style>
-  <w:style w:type="paragraph" w:styleId="Titre4">
-    <w:name w:val="heading 4"/>
-    <w:basedOn w:val="Normal"/>
-    <w:next w:val="Normal"/>
-    <w:link w:val="Titre4Car"/>
-    <w:uiPriority w:val="1"/>
-    <w:qFormat/>
-    <w:rsid w:val="00C75A0A"/>
-    <w:pPr>
-      <w:keepNext/>
-      <w:keepLines/>
-      <w:numPr>
-        <w:ilvl w:val="3"/>
-        <w:numId w:val="26"/>
-      </w:numPr>
-      <w:spacing w:before="240" w:after="240"/>
-      <w:jc w:val="left"/>
-      <w:outlineLvl w:val="3"/>
-    </w:pPr>
-    <w:rPr>
-      <w:rFonts w:eastAsiaTheme="majorEastAsia" w:cstheme="majorBidi"/>
-      <w:b/>
-      <w:bCs/>
-      <w:iCs/>
-    </w:rPr>
-  </w:style>
-  <w:style w:type="paragraph" w:styleId="Titre5">
-    <w:name w:val="heading 5"/>
-    <w:basedOn w:val="Normal"/>
-    <w:next w:val="Normal"/>
-    <w:link w:val="Titre5Car"/>
-    <w:uiPriority w:val="3"/>
-    <w:rsid w:val="005F6357"/>
-    <w:pPr>
-      <w:keepNext/>
-      <w:keepLines/>
-      <w:spacing w:before="200"/>
-      <w:outlineLvl w:val="4"/>
-    </w:pPr>
-    <w:rPr>
-      <w:rFonts w:eastAsiaTheme="majorEastAsia" w:cstheme="majorBidi"/>
-      <w:color w:val="243F60" w:themeColor="accent1" w:themeShade="7F"/>
-    </w:rPr>
-  </w:style>
-  <w:style w:type="character" w:default="1" w:styleId="Policepardfaut">
-    <w:name w:val="Default Paragraph Font"/>
-    <w:uiPriority w:val="1"/>
-    <w:semiHidden/>
-    <w:unhideWhenUsed/>
-  </w:style>
-  <w:style w:type="table" w:default="1" w:styleId="TableauNormal">
-    <w:name w:val="Normal Table"/>
-    <w:uiPriority w:val="99"/>
-    <w:semiHidden/>
-    <w:unhideWhenUsed/>
-    <w:tblPr>
-      <w:tblInd w:w="0" w:type="dxa"/>
-      <w:tblCellMar>
-        <w:top w:w="0" w:type="dxa"/>
-        <w:left w:w="108" w:type="dxa"/>
-        <w:bottom w:w="0" w:type="dxa"/>
-        <w:right w:w="108" w:type="dxa"/>
-      </w:tblCellMar>
-    </w:tblPr>
-  </w:style>
-  <w:style w:type="numbering" w:default="1" w:styleId="Aucuneliste">
-    <w:name w:val="No List"/>
-    <w:uiPriority w:val="99"/>
-    <w:semiHidden/>
-    <w:unhideWhenUsed/>
-  </w:style>
-  <w:style w:type="character" w:customStyle="1" w:styleId="Titre1Car">
-    <w:name w:val="Titre 1 Car"/>
-    <w:basedOn w:val="Policepardfaut"/>
-    <w:link w:val="Titre1"/>
-    <w:uiPriority w:val="1"/>
-    <w:rsid w:val="00A80B11"/>
-    <w:rPr>
-      <w:rFonts w:eastAsiaTheme="majorEastAsia" w:cstheme="majorBidi"/>
-      <w:b/>
-      <w:bCs/>
-      <w:sz w:val="36"/>
-      <w:szCs w:val="36"/>
-      <w:lang w:eastAsia="fr-FR"/>
-    </w:rPr>
-  </w:style>
-  <w:style w:type="character" w:customStyle="1" w:styleId="Titre2Car">
-    <w:name w:val="Titre 2 Car"/>
-    <w:basedOn w:val="Policepardfaut"/>
-    <w:link w:val="Titre2"/>
-    <w:uiPriority w:val="1"/>
-    <w:rsid w:val="00A80B11"/>
-    <w:rPr>
-      <w:rFonts w:eastAsiaTheme="majorEastAsia" w:cstheme="majorBidi"/>
-      <w:b/>
-      <w:bCs/>
-      <w:sz w:val="32"/>
-      <w:szCs w:val="32"/>
-      <w:lang w:eastAsia="fr-FR"/>
-    </w:rPr>
-  </w:style>
-  <w:style w:type="paragraph" w:styleId="Titre">
-    <w:name w:val="Title"/>
-    <w:basedOn w:val="Normal"/>
-    <w:next w:val="Normal"/>
-    <w:link w:val="TitreCar"/>
-    <w:uiPriority w:val="1"/>
-    <w:qFormat/>
-    <w:rsid w:val="00DF19D3"/>
-    <w:pPr>
-      <w:spacing w:before="400" w:after="400"/>
-      <w:jc w:val="center"/>
-    </w:pPr>
-    <w:rPr>
-      <w:b/>
-      <w:sz w:val="48"/>
-      <w:szCs w:val="36"/>
-    </w:rPr>
-  </w:style>
-  <w:style w:type="character" w:customStyle="1" w:styleId="TitreCar">
-    <w:name w:val="Titre Car"/>
-    <w:basedOn w:val="Policepardfaut"/>
-    <w:link w:val="Titre"/>
-    <w:uiPriority w:val="1"/>
-    <w:rsid w:val="00DF19D3"/>
-    <w:rPr>
-      <w:b/>
-      <w:sz w:val="48"/>
-      <w:szCs w:val="36"/>
-      <w:lang w:eastAsia="fr-FR"/>
-    </w:rPr>
-  </w:style>
-  <w:style w:type="character" w:styleId="Lienhypertexte">
-    <w:name w:val="Hyperlink"/>
-    <w:basedOn w:val="Policepardfaut"/>
-    <w:uiPriority w:val="99"/>
-    <w:qFormat/>
-    <w:rsid w:val="00DF19D3"/>
-    <w:rPr>
-      <w:rFonts w:asciiTheme="minorHAnsi" w:hAnsiTheme="minorHAnsi"/>
-      <w:color w:val="auto"/>
-      <w:sz w:val="24"/>
-      <w:szCs w:val="24"/>
-    </w:rPr>
-  </w:style>
-  <w:style w:type="character" w:customStyle="1" w:styleId="Titre3Car">
-    <w:name w:val="Titre 3 Car"/>
-    <w:basedOn w:val="Policepardfaut"/>
-    <w:link w:val="Titre3"/>
-    <w:uiPriority w:val="1"/>
-    <w:rsid w:val="00C75A0A"/>
-    <w:rPr>
-      <w:rFonts w:eastAsiaTheme="majorEastAsia" w:cstheme="majorBidi"/>
-      <w:b/>
-      <w:bCs/>
-      <w:sz w:val="28"/>
-      <w:szCs w:val="28"/>
-      <w:lang w:eastAsia="fr-FR"/>
-    </w:rPr>
-  </w:style>
-  <w:style w:type="character" w:customStyle="1" w:styleId="Titre4Car">
-    <w:name w:val="Titre 4 Car"/>
-    <w:basedOn w:val="Policepardfaut"/>
-    <w:link w:val="Titre4"/>
-    <w:uiPriority w:val="1"/>
-    <w:rsid w:val="00C75A0A"/>
-    <w:rPr>
-      <w:rFonts w:eastAsiaTheme="majorEastAsia" w:cstheme="majorBidi"/>
-      <w:b/>
-      <w:bCs/>
-      <w:iCs/>
-      <w:sz w:val="24"/>
-      <w:lang w:eastAsia="fr-FR"/>
-    </w:rPr>
-  </w:style>
-  <w:style w:type="paragraph" w:styleId="Lgende">
-    <w:name w:val="caption"/>
-    <w:basedOn w:val="Normal"/>
-    <w:next w:val="Normal"/>
-    <w:uiPriority w:val="5"/>
-    <w:qFormat/>
-    <w:rsid w:val="005F6357"/>
-    <w:pPr>
-      <w:jc w:val="center"/>
-    </w:pPr>
-    <w:rPr>
-      <w:bCs/>
-      <w:sz w:val="20"/>
-      <w:szCs w:val="18"/>
-    </w:rPr>
-  </w:style>
-  <w:style w:type="character" w:styleId="Lienhypertextesuivivisit">
-    <w:name w:val="FollowedHyperlink"/>
-    <w:basedOn w:val="Policepardfaut"/>
-    <w:uiPriority w:val="5"/>
-    <w:qFormat/>
-    <w:rsid w:val="005F6357"/>
-    <w:rPr>
-      <w:color w:val="595959" w:themeColor="text1" w:themeTint="A6"/>
-      <w:u w:val="none"/>
-    </w:rPr>
-  </w:style>
-  <w:style w:type="paragraph" w:styleId="En-tte">
-    <w:name w:val="header"/>
-    <w:basedOn w:val="Normal"/>
-    <w:link w:val="En-tteCar"/>
-    <w:uiPriority w:val="4"/>
-    <w:qFormat/>
-    <w:rsid w:val="00786021"/>
-    <w:pPr>
-      <w:spacing w:before="0" w:after="0"/>
-      <w:jc w:val="left"/>
-    </w:pPr>
-  </w:style>
-  <w:style w:type="character" w:customStyle="1" w:styleId="En-tteCar">
-    <w:name w:val="En-tête Car"/>
-    <w:basedOn w:val="Policepardfaut"/>
-    <w:link w:val="En-tte"/>
-    <w:uiPriority w:val="4"/>
-    <w:rsid w:val="00786021"/>
-    <w:rPr>
-      <w:sz w:val="24"/>
-      <w:lang w:eastAsia="fr-FR"/>
-    </w:rPr>
-  </w:style>
-  <w:style w:type="paragraph" w:styleId="Pieddepage">
-    <w:name w:val="footer"/>
-    <w:basedOn w:val="Normal"/>
-    <w:link w:val="PieddepageCar"/>
-    <w:uiPriority w:val="4"/>
-    <w:qFormat/>
-    <w:rsid w:val="00FB3A6D"/>
-    <w:pPr>
-      <w:tabs>
-        <w:tab w:val="center" w:pos="4536"/>
-        <w:tab w:val="right" w:pos="9072"/>
-      </w:tabs>
-      <w:spacing w:before="0" w:after="0"/>
-      <w:jc w:val="center"/>
-    </w:pPr>
-  </w:style>
-  <w:style w:type="character" w:customStyle="1" w:styleId="PieddepageCar">
-    <w:name w:val="Pied de page Car"/>
-    <w:basedOn w:val="Policepardfaut"/>
-    <w:link w:val="Pieddepage"/>
-    <w:uiPriority w:val="4"/>
-    <w:rsid w:val="00FB3A6D"/>
-    <w:rPr>
-      <w:sz w:val="24"/>
-      <w:lang w:eastAsia="fr-FR"/>
-    </w:rPr>
-  </w:style>
-  <w:style w:type="table" w:styleId="Grilledutableau">
-    <w:name w:val="Table Grid"/>
-    <w:basedOn w:val="TableauNormal"/>
-    <w:uiPriority w:val="59"/>
-    <w:rsid w:val="005F6357"/>
-    <w:pPr>
-      <w:spacing w:after="0" w:line="240" w:lineRule="auto"/>
-    </w:pPr>
-    <w:tblPr>
-      <w:tblBorders>
-        <w:top w:val="single" w:sz="4" w:space="0" w:color="auto"/>
-        <w:left w:val="single" w:sz="4" w:space="0" w:color="auto"/>
-        <w:bottom w:val="single" w:sz="4" w:space="0" w:color="auto"/>
-        <w:right w:val="single" w:sz="4" w:space="0" w:color="auto"/>
-        <w:insideH w:val="single" w:sz="4" w:space="0" w:color="auto"/>
-        <w:insideV w:val="single" w:sz="4" w:space="0" w:color="auto"/>
-      </w:tblBorders>
-    </w:tblPr>
-  </w:style>
-  <w:style w:type="character" w:customStyle="1" w:styleId="Titre5Car">
-    <w:name w:val="Titre 5 Car"/>
-    <w:basedOn w:val="Policepardfaut"/>
-    <w:link w:val="Titre5"/>
-    <w:uiPriority w:val="3"/>
-    <w:rsid w:val="00437A8B"/>
-    <w:rPr>
-      <w:rFonts w:ascii="Times New Roman" w:eastAsiaTheme="majorEastAsia" w:hAnsi="Times New Roman" w:cstheme="majorBidi"/>
-      <w:color w:val="243F60" w:themeColor="accent1" w:themeShade="7F"/>
-      <w:sz w:val="24"/>
-      <w:lang w:eastAsia="fr-FR"/>
-    </w:rPr>
-  </w:style>
-  <w:style w:type="paragraph" w:customStyle="1" w:styleId="Titre1nonrpertori">
-    <w:name w:val="Titre 1 (non répertorié)"/>
-    <w:basedOn w:val="Normal"/>
-    <w:next w:val="Normal"/>
-    <w:uiPriority w:val="2"/>
-    <w:qFormat/>
-    <w:rsid w:val="0042511C"/>
-    <w:pPr>
-      <w:spacing w:before="360" w:after="360"/>
-      <w:ind w:left="1474"/>
-      <w:jc w:val="left"/>
-    </w:pPr>
-    <w:rPr>
-      <w:b/>
-      <w:sz w:val="36"/>
-    </w:rPr>
-  </w:style>
-  <w:style w:type="paragraph" w:customStyle="1" w:styleId="Titre2nonrpertori">
-    <w:name w:val="Titre 2 (non répertorié)"/>
-    <w:basedOn w:val="Normal"/>
-    <w:next w:val="Normal"/>
-    <w:uiPriority w:val="2"/>
-    <w:qFormat/>
-    <w:rsid w:val="0042511C"/>
-    <w:pPr>
-      <w:spacing w:before="320" w:after="320"/>
-      <w:ind w:left="1134"/>
-      <w:jc w:val="left"/>
-    </w:pPr>
-    <w:rPr>
-      <w:b/>
-      <w:sz w:val="32"/>
-    </w:rPr>
-  </w:style>
-  <w:style w:type="paragraph" w:customStyle="1" w:styleId="Titre3nonrpertori">
-    <w:name w:val="Titre 3 (non répertorié)"/>
-    <w:basedOn w:val="Normal"/>
-    <w:next w:val="Normal"/>
-    <w:uiPriority w:val="2"/>
-    <w:qFormat/>
-    <w:rsid w:val="0042511C"/>
-    <w:pPr>
-      <w:spacing w:before="280" w:after="280"/>
-      <w:ind w:left="680"/>
-      <w:jc w:val="left"/>
-    </w:pPr>
-    <w:rPr>
-      <w:b/>
-      <w:sz w:val="28"/>
-    </w:rPr>
-  </w:style>
-  <w:style w:type="paragraph" w:customStyle="1" w:styleId="Titre4nonrpertori">
-    <w:name w:val="Titre 4 (non répertorié)"/>
-    <w:basedOn w:val="Normal"/>
-    <w:next w:val="Normal"/>
-    <w:uiPriority w:val="2"/>
-    <w:qFormat/>
-    <w:rsid w:val="0042511C"/>
-    <w:pPr>
-      <w:spacing w:before="240" w:after="240"/>
-      <w:ind w:left="227"/>
-      <w:jc w:val="left"/>
-    </w:pPr>
-    <w:rPr>
-      <w:b/>
-    </w:rPr>
-  </w:style>
-  <w:style w:type="paragraph" w:styleId="TM1">
-    <w:name w:val="toc 1"/>
-    <w:basedOn w:val="Normal"/>
-    <w:next w:val="Normal"/>
-    <w:autoRedefine/>
-    <w:uiPriority w:val="39"/>
-    <w:rsid w:val="002C6EBF"/>
-    <w:pPr>
-      <w:spacing w:before="240" w:after="240"/>
-    </w:pPr>
-    <w:rPr>
-      <w:rFonts w:eastAsia="Times New Roman" w:cs="Times New Roman"/>
-      <w:b/>
-    </w:rPr>
-  </w:style>
-  <w:style w:type="paragraph" w:styleId="TM2">
-    <w:name w:val="toc 2"/>
-    <w:basedOn w:val="Normal"/>
-    <w:next w:val="Normal"/>
-    <w:autoRedefine/>
-    <w:uiPriority w:val="39"/>
-    <w:rsid w:val="002C6EBF"/>
-    <w:pPr>
-      <w:ind w:left="240"/>
-    </w:pPr>
-    <w:rPr>
-      <w:rFonts w:eastAsia="Times New Roman" w:cs="Times New Roman"/>
-    </w:rPr>
-  </w:style>
-  <w:style w:type="paragraph" w:styleId="TM3">
-    <w:name w:val="toc 3"/>
-    <w:basedOn w:val="Normal"/>
-    <w:next w:val="Normal"/>
-    <w:autoRedefine/>
-    <w:uiPriority w:val="39"/>
-    <w:rsid w:val="005F6357"/>
-    <w:pPr>
-      <w:ind w:left="480"/>
-    </w:pPr>
-    <w:rPr>
-      <w:rFonts w:eastAsia="Times New Roman" w:cs="Times New Roman"/>
-    </w:rPr>
-  </w:style>
-  <w:style w:type="paragraph" w:styleId="TM4">
-    <w:name w:val="toc 4"/>
-    <w:basedOn w:val="Normal"/>
-    <w:next w:val="Normal"/>
-    <w:autoRedefine/>
-    <w:uiPriority w:val="39"/>
-    <w:rsid w:val="002C6EBF"/>
-    <w:pPr>
-      <w:spacing w:after="100"/>
-      <w:ind w:left="720"/>
-    </w:pPr>
-  </w:style>
-  <w:style w:type="paragraph" w:styleId="Textedebulles">
-    <w:name w:val="Balloon Text"/>
-    <w:basedOn w:val="Normal"/>
-    <w:link w:val="TextedebullesCar"/>
-    <w:uiPriority w:val="99"/>
-    <w:rsid w:val="007C31AE"/>
-    <w:pPr>
-      <w:spacing w:before="0" w:after="0"/>
-    </w:pPr>
-    <w:rPr>
-      <w:rFonts w:ascii="Tahoma" w:hAnsi="Tahoma" w:cs="Tahoma"/>
-      <w:sz w:val="16"/>
-      <w:szCs w:val="16"/>
-    </w:rPr>
-  </w:style>
-  <w:style w:type="character" w:customStyle="1" w:styleId="TextedebullesCar">
-    <w:name w:val="Texte de bulles Car"/>
-    <w:basedOn w:val="Policepardfaut"/>
-    <w:link w:val="Textedebulles"/>
-    <w:uiPriority w:val="99"/>
-    <w:rsid w:val="007C31AE"/>
-    <w:rPr>
-      <w:rFonts w:ascii="Tahoma" w:hAnsi="Tahoma" w:cs="Tahoma"/>
-      <w:sz w:val="16"/>
-      <w:szCs w:val="16"/>
-      <w:lang w:eastAsia="fr-FR"/>
-    </w:rPr>
-  </w:style>
-  <w:style w:type="paragraph" w:styleId="Listepuces">
-    <w:name w:val="List Bullet"/>
-    <w:basedOn w:val="Normal"/>
-    <w:uiPriority w:val="99"/>
-    <w:qFormat/>
-    <w:rsid w:val="000A2C7E"/>
-    <w:pPr>
-      <w:numPr>
-        <w:numId w:val="17"/>
-      </w:numPr>
-      <w:tabs>
-        <w:tab w:val="clear" w:pos="360"/>
-      </w:tabs>
-      <w:ind w:left="568" w:hanging="284"/>
-      <w:contextualSpacing/>
-    </w:pPr>
-  </w:style>
-  <w:style w:type="paragraph" w:styleId="Sansinterligne">
-    <w:name w:val="No Spacing"/>
-    <w:link w:val="SansinterligneCar"/>
-    <w:uiPriority w:val="1"/>
-    <w:qFormat/>
-    <w:rsid w:val="00BC1476"/>
-    <w:pPr>
-      <w:spacing w:after="0" w:line="240" w:lineRule="auto"/>
-    </w:pPr>
-    <w:rPr>
-      <w:rFonts w:eastAsiaTheme="minorEastAsia"/>
-      <w:lang w:eastAsia="fr-CH"/>
-    </w:rPr>
-  </w:style>
-  <w:style w:type="character" w:customStyle="1" w:styleId="SansinterligneCar">
-    <w:name w:val="Sans interligne Car"/>
-    <w:basedOn w:val="Policepardfaut"/>
-    <w:link w:val="Sansinterligne"/>
-    <w:uiPriority w:val="1"/>
-    <w:rsid w:val="00BC1476"/>
-    <w:rPr>
-      <w:rFonts w:eastAsiaTheme="minorEastAsia"/>
-      <w:lang w:eastAsia="fr-CH"/>
-    </w:rPr>
-  </w:style>
-  <w:style w:type="paragraph" w:customStyle="1" w:styleId="Code">
-    <w:name w:val="Code"/>
-    <w:basedOn w:val="Normal"/>
-    <w:link w:val="CodeCar"/>
-    <w:qFormat/>
-    <w:rsid w:val="00B26161"/>
-    <w:pPr>
-      <w:pBdr>
-        <w:top w:val="dashed" w:sz="4" w:space="1" w:color="auto"/>
-        <w:left w:val="dashed" w:sz="4" w:space="4" w:color="auto"/>
-        <w:bottom w:val="dashed" w:sz="4" w:space="1" w:color="auto"/>
-        <w:right w:val="dashed" w:sz="4" w:space="4" w:color="auto"/>
-      </w:pBdr>
-      <w:spacing w:before="0" w:after="0"/>
-      <w:jc w:val="left"/>
-    </w:pPr>
-    <w:rPr>
-      <w:rFonts w:ascii="Consolas" w:hAnsi="Consolas"/>
-      <w:noProof/>
-      <w:sz w:val="22"/>
-      <w:lang w:eastAsia="en-US"/>
-    </w:rPr>
-  </w:style>
-  <w:style w:type="character" w:customStyle="1" w:styleId="CodeCar">
-    <w:name w:val="Code Car"/>
-    <w:basedOn w:val="Policepardfaut"/>
-    <w:link w:val="Code"/>
-    <w:rsid w:val="00B26161"/>
-    <w:rPr>
-      <w:rFonts w:ascii="Consolas" w:hAnsi="Consolas"/>
-      <w:noProof/>
-    </w:rPr>
-  </w:style>
-  <w:style w:type="paragraph" w:customStyle="1" w:styleId="Shell">
-    <w:name w:val="Shell"/>
-    <w:basedOn w:val="Code"/>
-    <w:qFormat/>
-    <w:rsid w:val="006830A3"/>
-    <w:pPr>
-      <w:shd w:val="solid" w:color="auto" w:fill="auto"/>
-    </w:pPr>
-    <w:rPr>
-      <w:color w:val="B3B3B3"/>
-      <w:sz w:val="20"/>
-      <w:lang w:val="en-US"/>
-    </w:rPr>
-  </w:style>
-  <w:style w:type="paragraph" w:styleId="Paragraphedeliste">
-    <w:name w:val="List Paragraph"/>
-    <w:basedOn w:val="Normal"/>
-    <w:uiPriority w:val="99"/>
-    <w:rsid w:val="004F5E53"/>
-    <w:pPr>
-      <w:ind w:left="720"/>
-      <w:contextualSpacing/>
-    </w:pPr>
-  </w:style>
-</w:styles>
-</file>
-
-<file path=word/stylesWithEffects.xml><?xml version="1.0" encoding="utf-8"?>
-<w:styles xmlns:wpc="http://schemas.microsoft.com/office/word/2010/wordprocessingCanvas" xmlns:mc="http://schemas.openxmlformats.org/markup-compatibility/2006" xmlns:o="urn:schemas-microsoft-com:office:office" xmlns:r="http://schemas.openxmlformats.org/officeDocument/2006/relationships" xmlns:m="http://schemas.openxmlformats.org/officeDocument/2006/math" xmlns:v="urn:schemas-microsoft-com:vml" xmlns:wp14="http://schemas.microsoft.com/office/word/2010/wordprocessingDrawing" xmlns:wp="http://schemas.openxmlformats.org/drawingml/2006/wordprocessingDrawing" xmlns:w10="urn:schemas-microsoft-com:office:word" xmlns:w="http://schemas.openxmlformats.org/wordprocessingml/2006/main" xmlns:w14="http://schemas.microsoft.com/office/word/2010/wordml" xmlns:wpg="http://schemas.microsoft.com/office/word/2010/wordprocessingGroup" xmlns:wpi="http://schemas.microsoft.com/office/word/2010/wordprocessingInk" xmlns:wne="http://schemas.microsoft.com/office/word/2006/wordml" xmlns:wps="http://schemas.microsoft.com/office/word/2010/wordprocessingShape" mc:Ignorable="w14 wp14">
-  <w:docDefaults>
-    <w:rPrDefault>
-      <w:rPr>
-        <w:rFonts w:asciiTheme="minorHAnsi" w:eastAsiaTheme="minorHAnsi" w:hAnsiTheme="minorHAnsi" w:cstheme="minorBidi"/>
-        <w:sz w:val="22"/>
-        <w:szCs w:val="22"/>
-        <w:lang w:val="fr-CH" w:eastAsia="en-US" w:bidi="ar-SA"/>
-      </w:rPr>
-    </w:rPrDefault>
-    <w:pPrDefault>
-      <w:pPr>
-        <w:spacing w:after="200" w:line="276" w:lineRule="auto"/>
-      </w:pPr>
-    </w:pPrDefault>
-  </w:docDefaults>
-  <w:latentStyles w:defLockedState="0" w:defUIPriority="99" w:defSemiHidden="1" w:defUnhideWhenUsed="1" w:defQFormat="0" w:count="267">
-    <w:lsdException w:name="Normal" w:semiHidden="0" w:uiPriority="0" w:unhideWhenUsed="0" w:qFormat="1"/>
-    <w:lsdException w:name="heading 1" w:semiHidden="0" w:uiPriority="1" w:unhideWhenUsed="0" w:qFormat="1"/>
-    <w:lsdException w:name="heading 2" w:uiPriority="1" w:qFormat="1"/>
-    <w:lsdException w:name="heading 3" w:uiPriority="1" w:qFormat="1"/>
-    <w:lsdException w:name="heading 4" w:uiPriority="1" w:qFormat="1"/>
-    <w:lsdException w:name="heading 5" w:uiPriority="4"/>
-    <w:lsdException w:name="heading 6" w:semiHidden="0" w:uiPriority="3" w:unhideWhenUsed="0"/>
-    <w:lsdException w:name="heading 7" w:uiPriority="3"/>
-    <w:lsdException w:name="heading 8" w:uiPriority="3"/>
-    <w:lsdException w:name="heading 9" w:uiPriority="3"/>
-    <w:lsdException w:name="toc 1" w:uiPriority="39"/>
-    <w:lsdException w:name="toc 2" w:uiPriority="39"/>
-    <w:lsdException w:name="toc 3" w:uiPriority="39"/>
-    <w:lsdException w:name="toc 4" w:uiPriority="39"/>
-    <w:lsdException w:name="header" w:uiPriority="5" w:qFormat="1"/>
-    <w:lsdException w:name="footer" w:uiPriority="5" w:qFormat="1"/>
-    <w:lsdException w:name="caption" w:uiPriority="5" w:qFormat="1"/>
-    <w:lsdException w:name="List Bullet" w:qFormat="1"/>
-    <w:lsdException w:name="List Number" w:semiHidden="0" w:unhideWhenUsed="0"/>
-    <w:lsdException w:name="List 4" w:semiHidden="0" w:unhideWhenUsed="0"/>
-    <w:lsdException w:name="List 5" w:semiHidden="0" w:unhideWhenUsed="0"/>
-    <w:lsdException w:name="Title" w:semiHidden="0" w:uiPriority="1" w:unhideWhenUsed="0" w:qFormat="1"/>
-    <w:lsdException w:name="Default Paragraph Font" w:uiPriority="9"/>
-    <w:lsdException w:name="Subtitle" w:semiHidden="0" w:unhideWhenUsed="0"/>
-    <w:lsdException w:name="Salutation" w:semiHidden="0" w:unhideWhenUsed="0"/>
-    <w:lsdException w:name="Date" w:semiHidden="0" w:unhideWhenUsed="0"/>
-    <w:lsdException w:name="Body Text First Indent" w:semiHidden="0" w:unhideWhenUsed="0"/>
-    <w:lsdException w:name="Hyperlink" w:qFormat="1"/>
-    <w:lsdException w:name="FollowedHyperlink" w:uiPriority="6" w:qFormat="1"/>
-    <w:lsdException w:name="Strong" w:semiHidden="0" w:unhideWhenUsed="0"/>
-    <w:lsdException w:name="Emphasis" w:semiHidden="0" w:unhideWhenUsed="0"/>
-    <w:lsdException w:name="Table Grid" w:semiHidden="0" w:uiPriority="59" w:unhideWhenUsed="0"/>
-    <w:lsdException w:name="Placeholder Text" w:semiHidden="0" w:unhideWhenUsed="0"/>
-    <w:lsdException w:name="No Spacing" w:semiHidden="0" w:uiPriority="1" w:unhideWhenUsed="0" w:qFormat="1"/>
-    <w:lsdException w:name="Light Shading" w:semiHidden="0" w:uiPriority="60" w:unhideWhenUsed="0"/>
-    <w:lsdException w:name="Light List" w:semiHidden="0" w:uiPriority="61" w:unhideWhenUsed="0"/>
-    <w:lsdException w:name="Light Grid" w:semiHidden="0" w:uiPriority="62" w:unhideWhenUsed="0"/>
-    <w:lsdException w:name="Medium Shading 1" w:semiHidden="0" w:uiPriority="63" w:unhideWhenUsed="0"/>
-    <w:lsdException w:name="Medium Shading 2" w:semiHidden="0" w:uiPriority="64" w:unhideWhenUsed="0"/>
-    <w:lsdException w:name="Medium List 1" w:semiHidden="0" w:uiPriority="65" w:unhideWhenUsed="0"/>
-    <w:lsdException w:name="Medium List 2" w:semiHidden="0" w:uiPriority="66" w:unhideWhenUsed="0"/>
-    <w:lsdException w:name="Medium Grid 1" w:semiHidden="0" w:uiPriority="67" w:unhideWhenUsed="0"/>
-    <w:lsdException w:name="Medium Grid 2" w:semiHidden="0" w:uiPriority="68" w:unhideWhenUsed="0"/>
-    <w:lsdException w:name="Medium Grid 3" w:semiHidden="0" w:uiPriority="69" w:unhideWhenUsed="0"/>
-    <w:lsdException w:name="Dark List" w:semiHidden="0" w:uiPriority="70" w:unhideWhenUsed="0"/>
-    <w:lsdException w:name="Colorful Shading" w:semiHidden="0" w:uiPriority="71" w:unhideWhenUsed="0"/>
-    <w:lsdException w:name="Colorful List" w:semiHidden="0" w:uiPriority="72" w:unhideWhenUsed="0"/>
-    <w:lsdException w:name="Colorful Grid" w:semiHidden="0" w:uiPriority="73" w:unhideWhenUsed="0"/>
-    <w:lsdException w:name="Light Shading Accent 1" w:semiHidden="0" w:uiPriority="60" w:unhideWhenUsed="0"/>
-    <w:lsdException w:name="Light List Accent 1" w:semiHidden="0" w:uiPriority="61" w:unhideWhenUsed="0"/>
-    <w:lsdException w:name="Light Grid Accent 1" w:semiHidden="0" w:uiPriority="62" w:unhideWhenUsed="0"/>
-    <w:lsdException w:name="Medium Shading 1 Accent 1" w:semiHidden="0" w:uiPriority="63" w:unhideWhenUsed="0"/>
-    <w:lsdException w:name="Medium Shading 2 Accent 1" w:semiHidden="0" w:uiPriority="64" w:unhideWhenUsed="0"/>
-    <w:lsdException w:name="Medium List 1 Accent 1" w:semiHidden="0" w:uiPriority="65" w:unhideWhenUsed="0"/>
-    <w:lsdException w:name="Revision" w:unhideWhenUsed="0"/>
-    <w:lsdException w:name="List Paragraph" w:semiHidden="0" w:unhideWhenUsed="0"/>
-    <w:lsdException w:name="Quote" w:semiHidden="0" w:unhideWhenUsed="0"/>
-    <w:lsdException w:name="Intense Quote" w:semiHidden="0" w:unhideWhenUsed="0"/>
-    <w:lsdException w:name="Medium List 2 Accent 1" w:semiHidden="0" w:uiPriority="66" w:unhideWhenUsed="0"/>
-    <w:lsdException w:name="Medium Grid 1 Accent 1" w:semiHidden="0" w:uiPriority="67" w:unhideWhenUsed="0"/>
-    <w:lsdException w:name="Medium Grid 2 Accent 1" w:semiHidden="0" w:uiPriority="68" w:unhideWhenUsed="0"/>
-    <w:lsdException w:name="Medium Grid 3 Accent 1" w:semiHidden="0" w:uiPriority="69" w:unhideWhenUsed="0"/>
-    <w:lsdException w:name="Dark List Accent 1" w:semiHidden="0" w:uiPriority="70" w:unhideWhenUsed="0"/>
-    <w:lsdException w:name="Colorful Shading Accent 1" w:semiHidden="0" w:uiPriority="71" w:unhideWhenUsed="0"/>
-    <w:lsdException w:name="Colorful List Accent 1" w:semiHidden="0" w:uiPriority="72" w:unhideWhenUsed="0"/>
-    <w:lsdException w:name="Colorful Grid Accent 1" w:semiHidden="0" w:uiPriority="73" w:unhideWhenUsed="0"/>
-    <w:lsdException w:name="Light Shading Accent 2" w:semiHidden="0" w:uiPriority="60" w:unhideWhenUsed="0"/>
-    <w:lsdException w:name="Light List Accent 2" w:semiHidden="0" w:uiPriority="61" w:unhideWhenUsed="0"/>
-    <w:lsdException w:name="Light Grid Accent 2" w:semiHidden="0" w:uiPriority="62" w:unhideWhenUsed="0"/>
-    <w:lsdException w:name="Medium Shading 1 Accent 2" w:semiHidden="0" w:uiPriority="63" w:unhideWhenUsed="0"/>
-    <w:lsdException w:name="Medium Shading 2 Accent 2" w:semiHidden="0" w:uiPriority="64" w:unhideWhenUsed="0"/>
-    <w:lsdException w:name="Medium List 1 Accent 2" w:semiHidden="0" w:uiPriority="65" w:unhideWhenUsed="0"/>
-    <w:lsdException w:name="Medium List 2 Accent 2" w:semiHidden="0" w:uiPriority="66" w:unhideWhenUsed="0"/>
-    <w:lsdException w:name="Medium Grid 1 Accent 2" w:semiHidden="0" w:uiPriority="67" w:unhideWhenUsed="0"/>
-    <w:lsdException w:name="Medium Grid 2 Accent 2" w:semiHidden="0" w:uiPriority="68" w:unhideWhenUsed="0"/>
-    <w:lsdException w:name="Medium Grid 3 Accent 2" w:semiHidden="0" w:uiPriority="69" w:unhideWhenUsed="0"/>
-    <w:lsdException w:name="Dark List Accent 2" w:semiHidden="0" w:uiPriority="70" w:unhideWhenUsed="0"/>
-    <w:lsdException w:name="Colorful Shading Accent 2" w:semiHidden="0" w:uiPriority="71" w:unhideWhenUsed="0"/>
-    <w:lsdException w:name="Colorful List Accent 2" w:semiHidden="0" w:uiPriority="72" w:unhideWhenUsed="0"/>
-    <w:lsdException w:name="Colorful Grid Accent 2" w:semiHidden="0" w:uiPriority="73" w:unhideWhenUsed="0"/>
-    <w:lsdException w:name="Light Shading Accent 3" w:semiHidden="0" w:uiPriority="60" w:unhideWhenUsed="0"/>
-    <w:lsdException w:name="Light List Accent 3" w:semiHidden="0" w:uiPriority="61" w:unhideWhenUsed="0"/>
-    <w:lsdException w:name="Light Grid Accent 3" w:semiHidden="0" w:uiPriority="62" w:unhideWhenUsed="0"/>
-    <w:lsdException w:name="Medium Shading 1 Accent 3" w:semiHidden="0" w:uiPriority="63" w:unhideWhenUsed="0"/>
-    <w:lsdException w:name="Medium Shading 2 Accent 3" w:semiHidden="0" w:uiPriority="64" w:unhideWhenUsed="0"/>
-    <w:lsdException w:name="Medium List 1 Accent 3" w:semiHidden="0" w:uiPriority="65" w:unhideWhenUsed="0"/>
-    <w:lsdException w:name="Medium List 2 Accent 3" w:semiHidden="0" w:uiPriority="66" w:unhideWhenUsed="0"/>
-    <w:lsdException w:name="Medium Grid 1 Accent 3" w:semiHidden="0" w:uiPriority="67" w:unhideWhenUsed="0"/>
-    <w:lsdException w:name="Medium Grid 2 Accent 3" w:semiHidden="0" w:uiPriority="68" w:unhideWhenUsed="0"/>
-    <w:lsdException w:name="Medium Grid 3 Accent 3" w:semiHidden="0" w:uiPriority="69" w:unhideWhenUsed="0"/>
-    <w:lsdException w:name="Dark List Accent 3" w:semiHidden="0" w:uiPriority="70" w:unhideWhenUsed="0"/>
-    <w:lsdException w:name="Colorful Shading Accent 3" w:semiHidden="0" w:uiPriority="71" w:unhideWhenUsed="0"/>
-    <w:lsdException w:name="Colorful List Accent 3" w:semiHidden="0" w:uiPriority="72" w:unhideWhenUsed="0"/>
-    <w:lsdException w:name="Colorful Grid Accent 3" w:semiHidden="0" w:uiPriority="73" w:unhideWhenUsed="0"/>
-    <w:lsdException w:name="Light Shading Accent 4" w:semiHidden="0" w:uiPriority="60" w:unhideWhenUsed="0"/>
-    <w:lsdException w:name="Light List Accent 4" w:semiHidden="0" w:uiPriority="61" w:unhideWhenUsed="0"/>
-    <w:lsdException w:name="Light Grid Accent 4" w:semiHidden="0" w:uiPriority="62" w:unhideWhenUsed="0"/>
-    <w:lsdException w:name="Medium Shading 1 Accent 4" w:semiHidden="0" w:uiPriority="63" w:unhideWhenUsed="0"/>
-    <w:lsdException w:name="Medium Shading 2 Accent 4" w:semiHidden="0" w:uiPriority="64" w:unhideWhenUsed="0"/>
-    <w:lsdException w:name="Medium List 1 Accent 4" w:semiHidden="0" w:uiPriority="65" w:unhideWhenUsed="0"/>
-    <w:lsdException w:name="Medium List 2 Accent 4" w:semiHidden="0" w:uiPriority="66" w:unhideWhenUsed="0"/>
-    <w:lsdException w:name="Medium Grid 1 Accent 4" w:semiHidden="0" w:uiPriority="67" w:unhideWhenUsed="0"/>
-    <w:lsdException w:name="Medium Grid 2 Accent 4" w:semiHidden="0" w:uiPriority="68" w:unhideWhenUsed="0"/>
-    <w:lsdException w:name="Medium Grid 3 Accent 4" w:semiHidden="0" w:uiPriority="69" w:unhideWhenUsed="0"/>
-    <w:lsdException w:name="Dark List Accent 4" w:semiHidden="0" w:uiPriority="70" w:unhideWhenUsed="0"/>
-    <w:lsdException w:name="Colorful Shading Accent 4" w:semiHidden="0" w:uiPriority="71" w:unhideWhenUsed="0"/>
-    <w:lsdException w:name="Colorful List Accent 4" w:semiHidden="0" w:uiPriority="72" w:unhideWhenUsed="0"/>
-    <w:lsdException w:name="Colorful Grid Accent 4" w:semiHidden="0" w:uiPriority="73" w:unhideWhenUsed="0"/>
-    <w:lsdException w:name="Light Shading Accent 5" w:semiHidden="0" w:uiPriority="60" w:unhideWhenUsed="0"/>
-    <w:lsdException w:name="Light List Accent 5" w:semiHidden="0" w:uiPriority="61" w:unhideWhenUsed="0"/>
-    <w:lsdException w:name="Light Grid Accent 5" w:semiHidden="0" w:uiPriority="62" w:unhideWhenUsed="0"/>
-    <w:lsdException w:name="Medium Shading 1 Accent 5" w:semiHidden="0" w:uiPriority="63" w:unhideWhenUsed="0"/>
-    <w:lsdException w:name="Medium Shading 2 Accent 5" w:semiHidden="0" w:uiPriority="64" w:unhideWhenUsed="0"/>
-    <w:lsdException w:name="Medium List 1 Accent 5" w:semiHidden="0" w:uiPriority="65" w:unhideWhenUsed="0"/>
-    <w:lsdException w:name="Medium List 2 Accent 5" w:semiHidden="0" w:uiPriority="66" w:unhideWhenUsed="0"/>
-    <w:lsdException w:name="Medium Grid 1 Accent 5" w:semiHidden="0" w:uiPriority="67" w:unhideWhenUsed="0"/>
-    <w:lsdException w:name="Medium Grid 2 Accent 5" w:semiHidden="0" w:uiPriority="68" w:unhideWhenUsed="0"/>
-    <w:lsdException w:name="Medium Grid 3 Accent 5" w:semiHidden="0" w:uiPriority="69" w:unhideWhenUsed="0"/>
-    <w:lsdException w:name="Dark List Accent 5" w:semiHidden="0" w:uiPriority="70" w:unhideWhenUsed="0"/>
-    <w:lsdException w:name="Colorful Shading Accent 5" w:semiHidden="0" w:uiPriority="71" w:unhideWhenUsed="0"/>
-    <w:lsdException w:name="Colorful List Accent 5" w:semiHidden="0" w:uiPriority="72" w:unhideWhenUsed="0"/>
-    <w:lsdException w:name="Colorful Grid Accent 5" w:semiHidden="0" w:uiPriority="73" w:unhideWhenUsed="0"/>
-    <w:lsdException w:name="Light Shading Accent 6" w:semiHidden="0" w:uiPriority="60" w:unhideWhenUsed="0"/>
-    <w:lsdException w:name="Light List Accent 6" w:semiHidden="0" w:uiPriority="61" w:unhideWhenUsed="0"/>
-    <w:lsdException w:name="Light Grid Accent 6" w:semiHidden="0" w:uiPriority="62" w:unhideWhenUsed="0"/>
-    <w:lsdException w:name="Medium Shading 1 Accent 6" w:semiHidden="0" w:uiPriority="63" w:unhideWhenUsed="0"/>
-    <w:lsdException w:name="Medium Shading 2 Accent 6" w:semiHidden="0" w:uiPriority="64" w:unhideWhenUsed="0"/>
-    <w:lsdException w:name="Medium List 1 Accent 6" w:semiHidden="0" w:uiPriority="65" w:unhideWhenUsed="0"/>
-    <w:lsdException w:name="Medium List 2 Accent 6" w:semiHidden="0" w:uiPriority="66" w:unhideWhenUsed="0"/>
-    <w:lsdException w:name="Medium Grid 1 Accent 6" w:semiHidden="0" w:uiPriority="67" w:unhideWhenUsed="0"/>
-    <w:lsdException w:name="Medium Grid 2 Accent 6" w:semiHidden="0" w:uiPriority="68" w:unhideWhenUsed="0"/>
-    <w:lsdException w:name="Medium Grid 3 Accent 6" w:semiHidden="0" w:uiPriority="69" w:unhideWhenUsed="0"/>
-    <w:lsdException w:name="Dark List Accent 6" w:semiHidden="0" w:uiPriority="70" w:unhideWhenUsed="0"/>
-    <w:lsdException w:name="Colorful Shading Accent 6" w:semiHidden="0" w:uiPriority="71" w:unhideWhenUsed="0"/>
-    <w:lsdException w:name="Colorful List Accent 6" w:semiHidden="0" w:uiPriority="72" w:unhideWhenUsed="0"/>
-    <w:lsdException w:name="Colorful Grid Accent 6" w:semiHidden="0" w:uiPriority="73" w:unhideWhenUsed="0"/>
-    <w:lsdException w:name="Subtle Emphasis" w:semiHidden="0" w:unhideWhenUsed="0"/>
-    <w:lsdException w:name="Intense Emphasis" w:semiHidden="0" w:unhideWhenUsed="0"/>
-    <w:lsdException w:name="Subtle Reference" w:semiHidden="0" w:unhideWhenUsed="0"/>
-    <w:lsdException w:name="Intense Reference" w:semiHidden="0" w:unhideWhenUsed="0"/>
-    <w:lsdException w:name="Book Title" w:semiHidden="0" w:unhideWhenUsed="0"/>
+  <w:latentStyles w:defLockedState="0" w:defUIPriority="99" w:defSemiHidden="0" w:defUnhideWhenUsed="0" w:defQFormat="0" w:count="371">
+    <w:lsdException w:name="Normal" w:uiPriority="0" w:qFormat="1"/>
+    <w:lsdException w:name="heading 1" w:uiPriority="1" w:qFormat="1"/>
+    <w:lsdException w:name="heading 2" w:semiHidden="1" w:uiPriority="1" w:unhideWhenUsed="1" w:qFormat="1"/>
+    <w:lsdException w:name="heading 3" w:semiHidden="1" w:uiPriority="1" w:unhideWhenUsed="1" w:qFormat="1"/>
+    <w:lsdException w:name="heading 4" w:semiHidden="1" w:uiPriority="1" w:unhideWhenUsed="1" w:qFormat="1"/>
+    <w:lsdException w:name="heading 5" w:semiHidden="1" w:uiPriority="4" w:unhideWhenUsed="1"/>
+    <w:lsdException w:name="heading 6" w:uiPriority="3"/>
+    <w:lsdException w:name="heading 7" w:semiHidden="1" w:uiPriority="3" w:unhideWhenUsed="1"/>
+    <w:lsdException w:name="heading 8" w:semiHidden="1" w:uiPriority="3" w:unhideWhenUsed="1"/>
+    <w:lsdException w:name="heading 9" w:semiHidden="1" w:uiPriority="3" w:unhideWhenUsed="1"/>
+    <w:lsdException w:name="index 1" w:semiHidden="1" w:unhideWhenUsed="1"/>
+    <w:lsdException w:name="index 2" w:semiHidden="1" w:unhideWhenUsed="1"/>
+    <w:lsdException w:name="index 3" w:semiHidden="1" w:unhideWhenUsed="1"/>
+    <w:lsdException w:name="index 4" w:semiHidden="1" w:unhideWhenUsed="1"/>
+    <w:lsdException w:name="index 5" w:semiHidden="1" w:unhideWhenUsed="1"/>
+    <w:lsdException w:name="index 6" w:semiHidden="1" w:unhideWhenUsed="1"/>
+    <w:lsdException w:name="index 7" w:semiHidden="1" w:unhideWhenUsed="1"/>
+    <w:lsdException w:name="index 8" w:semiHidden="1" w:unhideWhenUsed="1"/>
+    <w:lsdException w:name="index 9" w:semiHidden="1" w:unhideWhenUsed="1"/>
+    <w:lsdException w:name="toc 1" w:semiHidden="1" w:uiPriority="39" w:unhideWhenUsed="1"/>
+    <w:lsdException w:name="toc 2" w:semiHidden="1" w:uiPriority="39" w:unhideWhenUsed="1"/>
+    <w:lsdException w:name="toc 3" w:semiHidden="1" w:uiPriority="39" w:unhideWhenUsed="1"/>
+    <w:lsdException w:name="toc 4" w:semiHidden="1" w:uiPriority="39" w:unhideWhenUsed="1"/>
+    <w:lsdException w:name="toc 5" w:semiHidden="1" w:unhideWhenUsed="1"/>
+    <w:lsdException w:name="toc 6" w:semiHidden="1" w:unhideWhenUsed="1"/>
+    <w:lsdException w:name="toc 7" w:semiHidden="1" w:unhideWhenUsed="1"/>
+    <w:lsdException w:name="toc 8" w:semiHidden="1" w:unhideWhenUsed="1"/>
+    <w:lsdException w:name="toc 9" w:semiHidden="1" w:unhideWhenUsed="1"/>
+    <w:lsdException w:name="Normal Indent" w:semiHidden="1" w:unhideWhenUsed="1"/>
+    <w:lsdException w:name="footnote text" w:semiHidden="1" w:unhideWhenUsed="1"/>
+    <w:lsdException w:name="annotation text" w:semiHidden="1" w:unhideWhenUsed="1"/>
+    <w:lsdException w:name="header" w:semiHidden="1" w:uiPriority="5" w:unhideWhenUsed="1" w:qFormat="1"/>
+    <w:lsdException w:name="footer" w:semiHidden="1" w:uiPriority="5" w:unhideWhenUsed="1" w:qFormat="1"/>
+    <w:lsdException w:name="index heading" w:semiHidden="1" w:unhideWhenUsed="1"/>
+    <w:lsdException w:name="caption" w:semiHidden="1" w:uiPriority="5" w:unhideWhenUsed="1" w:qFormat="1"/>
+    <w:lsdException w:name="table of figures" w:semiHidden="1" w:unhideWhenUsed="1"/>
+    <w:lsdException w:name="envelope address" w:semiHidden="1" w:unhideWhenUsed="1"/>
+    <w:lsdException w:name="envelope return" w:semiHidden="1" w:unhideWhenUsed="1"/>
+    <w:lsdException w:name="footnote reference" w:semiHidden="1" w:unhideWhenUsed="1"/>
+    <w:lsdException w:name="annotation reference" w:semiHidden="1" w:unhideWhenUsed="1"/>
+    <w:lsdException w:name="line number" w:semiHidden="1" w:unhideWhenUsed="1"/>
+    <w:lsdException w:name="page number" w:semiHidden="1" w:unhideWhenUsed="1"/>
+    <w:lsdException w:name="endnote reference" w:semiHidden="1" w:unhideWhenUsed="1"/>
+    <w:lsdException w:name="endnote text" w:semiHidden="1" w:unhideWhenUsed="1"/>
+    <w:lsdException w:name="table of authorities" w:semiHidden="1" w:unhideWhenUsed="1"/>
+    <w:lsdException w:name="macro" w:semiHidden="1" w:unhideWhenUsed="1"/>
+    <w:lsdException w:name="toa heading" w:semiHidden="1" w:unhideWhenUsed="1"/>
+    <w:lsdException w:name="List" w:semiHidden="1" w:unhideWhenUsed="1"/>
+    <w:lsdException w:name="List Bullet" w:semiHidden="1" w:unhideWhenUsed="1" w:qFormat="1"/>
+    <w:lsdException w:name="List 2" w:semiHidden="1" w:unhideWhenUsed="1"/>
+    <w:lsdException w:name="List 3" w:semiHidden="1" w:unhideWhenUsed="1"/>
+    <w:lsdException w:name="List Bullet 2" w:semiHidden="1" w:unhideWhenUsed="1"/>
+    <w:lsdException w:name="List Bullet 3" w:semiHidden="1" w:unhideWhenUsed="1"/>
+    <w:lsdException w:name="List Bullet 4" w:semiHidden="1" w:unhideWhenUsed="1"/>
+    <w:lsdException w:name="List Bullet 5" w:semiHidden="1" w:unhideWhenUsed="1"/>
+    <w:lsdException w:name="List Number 2" w:semiHidden="1" w:unhideWhenUsed="1"/>
+    <w:lsdException w:name="List Number 3" w:semiHidden="1" w:unhideWhenUsed="1"/>
+    <w:lsdException w:name="List Number 4" w:semiHidden="1" w:unhideWhenUsed="1"/>
+    <w:lsdException w:name="List Number 5" w:semiHidden="1" w:unhideWhenUsed="1"/>
+    <w:lsdException w:name="Title" w:uiPriority="1" w:qFormat="1"/>
+    <w:lsdException w:name="Closing" w:semiHidden="1" w:unhideWhenUsed="1"/>
+    <w:lsdException w:name="Signature" w:semiHidden="1" w:unhideWhenUsed="1"/>
+    <w:lsdException w:name="Default Paragraph Font" w:semiHidden="1" w:uiPriority="9" w:unhideWhenUsed="1"/>
+    <w:lsdException w:name="Body Text" w:semiHidden="1" w:unhideWhenUsed="1"/>
+    <w:lsdException w:name="Body Text Indent" w:semiHidden="1" w:unhideWhenUsed="1"/>
+    <w:lsdException w:name="List Continue" w:semiHidden="1" w:unhideWhenUsed="1"/>
+    <w:lsdException w:name="List Continue 2" w:semiHidden="1" w:unhideWhenUsed="1"/>
+    <w:lsdException w:name="List Continue 3" w:semiHidden="1" w:unhideWhenUsed="1"/>
+    <w:lsdException w:name="List Continue 4" w:semiHidden="1" w:unhideWhenUsed="1"/>
+    <w:lsdException w:name="List Continue 5" w:semiHidden="1" w:unhideWhenUsed="1"/>
+    <w:lsdException w:name="Message Header" w:semiHidden="1" w:unhideWhenUsed="1"/>
+    <w:lsdException w:name="Body Text First Indent 2" w:semiHidden="1" w:unhideWhenUsed="1"/>
+    <w:lsdException w:name="Note Heading" w:semiHidden="1" w:unhideWhenUsed="1"/>
+    <w:lsdException w:name="Body Text 2" w:semiHidden="1" w:unhideWhenUsed="1"/>
+    <w:lsdException w:name="Body Text 3" w:semiHidden="1" w:unhideWhenUsed="1"/>
+    <w:lsdException w:name="Body Text Indent 2" w:semiHidden="1" w:unhideWhenUsed="1"/>
+    <w:lsdException w:name="Body Text Indent 3" w:semiHidden="1" w:unhideWhenUsed="1"/>
+    <w:lsdException w:name="Block Text" w:semiHidden="1" w:unhideWhenUsed="1"/>
+    <w:lsdException w:name="Hyperlink" w:semiHidden="1" w:unhideWhenUsed="1" w:qFormat="1"/>
+    <w:lsdException w:name="FollowedHyperlink" w:semiHidden="1" w:uiPriority="6" w:unhideWhenUsed="1" w:qFormat="1"/>
+    <w:lsdException w:name="Document Map" w:semiHidden="1" w:unhideWhenUsed="1"/>
+    <w:lsdException w:name="Plain Text" w:semiHidden="1" w:unhideWhenUsed="1"/>
+    <w:lsdException w:name="E-mail Signature" w:semiHidden="1" w:unhideWhenUsed="1"/>
+    <w:lsdException w:name="HTML Top of Form" w:semiHidden="1" w:unhideWhenUsed="1"/>
+    <w:lsdException w:name="HTML Bottom of Form" w:semiHidden="1" w:unhideWhenUsed="1"/>
+    <w:lsdException w:name="Normal (Web)" w:semiHidden="1" w:unhideWhenUsed="1"/>
+    <w:lsdException w:name="HTML Acronym" w:semiHidden="1" w:unhideWhenUsed="1"/>
+    <w:lsdException w:name="HTML Address" w:semiHidden="1" w:unhideWhenUsed="1"/>
+    <w:lsdException w:name="HTML Cite" w:semiHidden="1" w:unhideWhenUsed="1"/>
+    <w:lsdException w:name="HTML Code" w:semiHidden="1" w:unhideWhenUsed="1"/>
+    <w:lsdException w:name="HTML Definition" w:semiHidden="1" w:unhideWhenUsed="1"/>
+    <w:lsdException w:name="HTML Keyboard" w:semiHidden="1" w:unhideWhenUsed="1"/>
+    <w:lsdException w:name="HTML Preformatted" w:semiHidden="1" w:unhideWhenUsed="1"/>
+    <w:lsdException w:name="HTML Sample" w:semiHidden="1" w:unhideWhenUsed="1"/>
+    <w:lsdException w:name="HTML Typewriter" w:semiHidden="1" w:unhideWhenUsed="1"/>
+    <w:lsdException w:name="HTML Variable" w:semiHidden="1" w:unhideWhenUsed="1"/>
+    <w:lsdException w:name="Normal Table" w:semiHidden="1" w:unhideWhenUsed="1"/>
+    <w:lsdException w:name="annotation subject" w:semiHidden="1" w:unhideWhenUsed="1"/>
+    <w:lsdException w:name="No List" w:semiHidden="1" w:unhideWhenUsed="1"/>
+    <w:lsdException w:name="Outline List 1" w:semiHidden="1" w:unhideWhenUsed="1"/>
+    <w:lsdException w:name="Outline List 2" w:semiHidden="1" w:unhideWhenUsed="1"/>
+    <w:lsdException w:name="Outline List 3" w:semiHidden="1" w:unhideWhenUsed="1"/>
+    <w:lsdException w:name="Table Simple 1" w:semiHidden="1" w:unhideWhenUsed="1"/>
+    <w:lsdException w:name="Table Simple 2" w:semiHidden="1" w:unhideWhenUsed="1"/>
+    <w:lsdException w:name="Table Simple 3" w:semiHidden="1" w:unhideWhenUsed="1"/>
+    <w:lsdException w:name="Table Classic 1" w:semiHidden="1" w:unhideWhenUsed="1"/>
+    <w:lsdException w:name="Table Classic 2" w:semiHidden="1" w:unhideWhenUsed="1"/>
+    <w:lsdException w:name="Table Classic 3" w:semiHidden="1" w:unhideWhenUsed="1"/>
+    <w:lsdException w:name="Table Classic 4" w:semiHidden="1" w:unhideWhenUsed="1"/>
+    <w:lsdException w:name="Table Colorful 1" w:semiHidden="1" w:unhideWhenUsed="1"/>
+    <w:lsdException w:name="Table Colorful 2" w:semiHidden="1" w:unhideWhenUsed="1"/>
+    <w:lsdException w:name="Table Colorful 3" w:semiHidden="1" w:unhideWhenUsed="1"/>
+    <w:lsdException w:name="Table Columns 1" w:semiHidden="1" w:unhideWhenUsed="1"/>
+    <w:lsdException w:name="Table Columns 2" w:semiHidden="1" w:unhideWhenUsed="1"/>
+    <w:lsdException w:name="Table Columns 3" w:semiHidden="1" w:unhideWhenUsed="1"/>
+    <w:lsdException w:name="Table Columns 4" w:semiHidden="1" w:unhideWhenUsed="1"/>
+    <w:lsdException w:name="Table Columns 5" w:semiHidden="1" w:unhideWhenUsed="1"/>
+    <w:lsdException w:name="Table Grid 1" w:semiHidden="1" w:unhideWhenUsed="1"/>
+    <w:lsdException w:name="Table Grid 2" w:semiHidden="1" w:unhideWhenUsed="1"/>
+    <w:lsdException w:name="Table Grid 3" w:semiHidden="1" w:unhideWhenUsed="1"/>
+    <w:lsdException w:name="Table Grid 4" w:semiHidden="1" w:unhideWhenUsed="1"/>
+    <w:lsdException w:name="Table Grid 5" w:semiHidden="1" w:unhideWhenUsed="1"/>
+    <w:lsdException w:name="Table Grid 6" w:semiHidden="1" w:unhideWhenUsed="1"/>
+    <w:lsdException w:name="Table Grid 7" w:semiHidden="1" w:unhideWhenUsed="1"/>
+    <w:lsdException w:name="Table Grid 8" w:semiHidden="1" w:unhideWhenUsed="1"/>
+    <w:lsdException w:name="Table List 1" w:semiHidden="1" w:unhideWhenUsed="1"/>
+    <w:lsdException w:name="Table List 2" w:semiHidden="1" w:unhideWhenUsed="1"/>
+    <w:lsdException w:name="Table List 3" w:semiHidden="1" w:unhideWhenUsed="1"/>
+    <w:lsdException w:name="Table List 4" w:semiHidden="1" w:unhideWhenUsed="1"/>
+    <w:lsdException w:name="Table List 5" w:semiHidden="1" w:unhideWhenUsed="1"/>
+    <w:lsdException w:name="Table List 6" w:semiHidden="1" w:unhideWhenUsed="1"/>
+    <w:lsdException w:name="Table List 7" w:semiHidden="1" w:unhideWhenUsed="1"/>
+    <w:lsdException w:name="Table List 8" w:semiHidden="1" w:unhideWhenUsed="1"/>
+    <w:lsdException w:name="Table 3D effects 1" w:semiHidden="1" w:unhideWhenUsed="1"/>
+    <w:lsdException w:name="Table 3D effects 2" w:semiHidden="1" w:unhideWhenUsed="1"/>
+    <w:lsdException w:name="Table 3D effects 3" w:semiHidden="1" w:unhideWhenUsed="1"/>
+    <w:lsdException w:name="Table Contemporary" w:semiHidden="1" w:unhideWhenUsed="1"/>
+    <w:lsdException w:name="Table Elegant" w:semiHidden="1" w:unhideWhenUsed="1"/>
+    <w:lsdException w:name="Table Professional" w:semiHidden="1" w:unhideWhenUsed="1"/>
+    <w:lsdException w:name="Table Subtle 1" w:semiHidden="1" w:unhideWhenUsed="1"/>
+    <w:lsdException w:name="Table Subtle 2" w:semiHidden="1" w:unhideWhenUsed="1"/>
+    <w:lsdException w:name="Table Web 1" w:semiHidden="1" w:unhideWhenUsed="1"/>
+    <w:lsdException w:name="Table Web 2" w:semiHidden="1" w:unhideWhenUsed="1"/>
+    <w:lsdException w:name="Table Web 3" w:semiHidden="1" w:unhideWhenUsed="1"/>
+    <w:lsdException w:name="Balloon Text" w:semiHidden="1" w:unhideWhenUsed="1"/>
+    <w:lsdException w:name="Table Grid" w:uiPriority="59"/>
+    <w:lsdException w:name="Table Theme" w:semiHidden="1" w:unhideWhenUsed="1"/>
+    <w:lsdException w:name="No Spacing" w:uiPriority="1" w:qFormat="1"/>
+    <w:lsdException w:name="Light Shading" w:uiPriority="60"/>
+    <w:lsdException w:name="Light List" w:uiPriority="61"/>
+    <w:lsdException w:name="Light Grid" w:uiPriority="62"/>
+    <w:lsdException w:name="Medium Shading 1" w:uiPriority="63"/>
+    <w:lsdException w:name="Medium Shading 2" w:uiPriority="64"/>
+    <w:lsdException w:name="Medium List 1" w:uiPriority="65"/>
+    <w:lsdException w:name="Medium List 2" w:uiPriority="66"/>
+    <w:lsdException w:name="Medium Grid 1" w:uiPriority="67"/>
+    <w:lsdException w:name="Medium Grid 2" w:uiPriority="68"/>
+    <w:lsdException w:name="Medium Grid 3" w:uiPriority="69"/>
+    <w:lsdException w:name="Dark List" w:uiPriority="70"/>
+    <w:lsdException w:name="Colorful Shading" w:uiPriority="71"/>
+    <w:lsdException w:name="Colorful List" w:uiPriority="72"/>
+    <w:lsdException w:name="Colorful Grid" w:uiPriority="73"/>
+    <w:lsdException w:name="Light Shading Accent 1" w:uiPriority="60"/>
+    <w:lsdException w:name="Light List Accent 1" w:uiPriority="61"/>
+    <w:lsdException w:name="Light Grid Accent 1" w:uiPriority="62"/>
+    <w:lsdException w:name="Medium Shading 1 Accent 1" w:uiPriority="63"/>
+    <w:lsdException w:name="Medium Shading 2 Accent 1" w:uiPriority="64"/>
+    <w:lsdException w:name="Medium List 1 Accent 1" w:uiPriority="65"/>
+    <w:lsdException w:name="Revision" w:semiHidden="1"/>
+    <w:lsdException w:name="Medium List 2 Accent 1" w:uiPriority="66"/>
+    <w:lsdException w:name="Medium Grid 1 Accent 1" w:uiPriority="67"/>
+    <w:lsdException w:name="Medium Grid 2 Accent 1" w:uiPriority="68"/>
+    <w:lsdException w:name="Medium Grid 3 Accent 1" w:uiPriority="69"/>
+    <w:lsdException w:name="Dark List Accent 1" w:uiPriority="70"/>
+    <w:lsdException w:name="Colorful Shading Accent 1" w:uiPriority="71"/>
+    <w:lsdException w:name="Colorful List Accent 1" w:uiPriority="72"/>
+    <w:lsdException w:name="Colorful Grid Accent 1" w:uiPriority="73"/>
+    <w:lsdException w:name="Light Shading Accent 2" w:uiPriority="60"/>
+    <w:lsdException w:name="Light List Accent 2" w:uiPriority="61"/>
+    <w:lsdException w:name="Light Grid Accent 2" w:uiPriority="62"/>
+    <w:lsdException w:name="Medium Shading 1 Accent 2" w:uiPriority="63"/>
+    <w:lsdException w:name="Medium Shading 2 Accent 2" w:uiPriority="64"/>
+    <w:lsdException w:name="Medium List 1 Accent 2" w:uiPriority="65"/>
+    <w:lsdException w:name="Medium List 2 Accent 2" w:uiPriority="66"/>
+    <w:lsdException w:name="Medium Grid 1 Accent 2" w:uiPriority="67"/>
+    <w:lsdException w:name="Medium Grid 2 Accent 2" w:uiPriority="68"/>
+    <w:lsdException w:name="Medium Grid 3 Accent 2" w:uiPriority="69"/>
+    <w:lsdException w:name="Dark List Accent 2" w:uiPriority="70"/>
+    <w:lsdException w:name="Colorful Shading Accent 2" w:uiPriority="71"/>
+    <w:lsdException w:name="Colorful List Accent 2" w:uiPriority="72"/>
+    <w:lsdException w:name="Colorful Grid Accent 2" w:uiPriority="73"/>
+    <w:lsdException w:name="Light Shading Accent 3" w:uiPriority="60"/>
+    <w:lsdException w:name="Light List Accent 3" w:uiPriority="61"/>
+    <w:lsdException w:name="Light Grid Accent 3" w:uiPriority="62"/>
+    <w:lsdException w:name="Medium Shading 1 Accent 3" w:uiPriority="63"/>
+    <w:lsdException w:name="Medium Shading 2 Accent 3" w:uiPriority="64"/>
+    <w:lsdException w:name="Medium List 1 Accent 3" w:uiPriority="65"/>
+    <w:lsdException w:name="Medium List 2 Accent 3" w:uiPriority="66"/>
+    <w:lsdException w:name="Medium Grid 1 Accent 3" w:uiPriority="67"/>
+    <w:lsdException w:name="Medium Grid 2 Accent 3" w:uiPriority="68"/>
+    <w:lsdException w:name="Medium Grid 3 Accent 3" w:uiPriority="69"/>
+    <w:lsdException w:name="Dark List Accent 3" w:uiPriority="70"/>
+    <w:lsdException w:name="Colorful Shading Accent 3" w:uiPriority="71"/>
+    <w:lsdException w:name="Colorful List Accent 3" w:uiPriority="72"/>
+    <w:lsdException w:name="Colorful Grid Accent 3" w:uiPriority="73"/>
+    <w:lsdException w:name="Light Shading Accent 4" w:uiPriority="60"/>
+    <w:lsdException w:name="Light List Accent 4" w:uiPriority="61"/>
+    <w:lsdException w:name="Light Grid Accent 4" w:uiPriority="62"/>
+    <w:lsdException w:name="Medium Shading 1 Accent 4" w:uiPriority="63"/>
+    <w:lsdException w:name="Medium Shading 2 Accent 4" w:uiPriority="64"/>
+    <w:lsdException w:name="Medium List 1 Accent 4" w:uiPriority="65"/>
+    <w:lsdException w:name="Medium List 2 Accent 4" w:uiPriority="66"/>
+    <w:lsdException w:name="Medium Grid 1 Accent 4" w:uiPriority="67"/>
+    <w:lsdException w:name="Medium Grid 2 Accent 4" w:uiPriority="68"/>
+    <w:lsdException w:name="Medium Grid 3 Accent 4" w:uiPriority="69"/>
+    <w:lsdException w:name="Dark List Accent 4" w:uiPriority="70"/>
+    <w:lsdException w:name="Colorful Shading Accent 4" w:uiPriority="71"/>
+    <w:lsdException w:name="Colorful List Accent 4" w:uiPriority="72"/>
+    <w:lsdException w:name="Colorful Grid Accent 4" w:uiPriority="73"/>
+    <w:lsdException w:name="Light Shading Accent 5" w:uiPriority="60"/>
+    <w:lsdException w:name="Light List Accent 5" w:uiPriority="61"/>
+    <w:lsdException w:name="Light Grid Accent 5" w:uiPriority="62"/>
+    <w:lsdException w:name="Medium Shading 1 Accent 5" w:uiPriority="63"/>
+    <w:lsdException w:name="Medium Shading 2 Accent 5" w:uiPriority="64"/>
+    <w:lsdException w:name="Medium List 1 Accent 5" w:uiPriority="65"/>
+    <w:lsdException w:name="Medium List 2 Accent 5" w:uiPriority="66"/>
+    <w:lsdException w:name="Medium Grid 1 Accent 5" w:uiPriority="67"/>
+    <w:lsdException w:name="Medium Grid 2 Accent 5" w:uiPriority="68"/>
+    <w:lsdException w:name="Medium Grid 3 Accent 5" w:uiPriority="69"/>
+    <w:lsdException w:name="Dark List Accent 5" w:uiPriority="70"/>
+    <w:lsdException w:name="Colorful Shading Accent 5" w:uiPriority="71"/>
+    <w:lsdException w:name="Colorful List Accent 5" w:uiPriority="72"/>
+    <w:lsdException w:name="Colorful Grid Accent 5" w:uiPriority="73"/>
+    <w:lsdException w:name="Light Shading Accent 6" w:uiPriority="60"/>
+    <w:lsdException w:name="Light List Accent 6" w:uiPriority="61"/>
+    <w:lsdException w:name="Light Grid Accent 6" w:uiPriority="62"/>
+    <w:lsdException w:name="Medium Shading 1 Accent 6" w:uiPriority="63"/>
+    <w:lsdException w:name="Medium Shading 2 Accent 6" w:uiPriority="64"/>
+    <w:lsdException w:name="Medium List 1 Accent 6" w:uiPriority="65"/>
+    <w:lsdException w:name="Medium List 2 Accent 6" w:uiPriority="66"/>
+    <w:lsdException w:name="Medium Grid 1 Accent 6" w:uiPriority="67"/>
+    <w:lsdException w:name="Medium Grid 2 Accent 6" w:uiPriority="68"/>
+    <w:lsdException w:name="Medium Grid 3 Accent 6" w:uiPriority="69"/>
+    <w:lsdException w:name="Dark List Accent 6" w:uiPriority="70"/>
+    <w:lsdException w:name="Colorful Shading Accent 6" w:uiPriority="71"/>
+    <w:lsdException w:name="Colorful List Accent 6" w:uiPriority="72"/>
+    <w:lsdException w:name="Colorful Grid Accent 6" w:uiPriority="73"/>
+    <w:lsdException w:name="Bibliography" w:semiHidden="1" w:unhideWhenUsed="1"/>
+    <w:lsdException w:name="TOC Heading" w:semiHidden="1" w:unhideWhenUsed="1"/>
+    <w:lsdException w:name="Plain Table 1" w:uiPriority="41"/>
+    <w:lsdException w:name="Plain Table 2" w:uiPriority="42"/>
+    <w:lsdException w:name="Plain Table 3" w:uiPriority="43"/>
+    <w:lsdException w:name="Plain Table 4" w:uiPriority="44"/>
+    <w:lsdException w:name="Plain Table 5" w:uiPriority="45"/>
+    <w:lsdException w:name="Grid Table Light" w:uiPriority="40"/>
+    <w:lsdException w:name="Grid Table 1 Light" w:uiPriority="46"/>
+    <w:lsdException w:name="Grid Table 2" w:uiPriority="47"/>
+    <w:lsdException w:name="Grid Table 3" w:uiPriority="48"/>
+    <w:lsdException w:name="Grid Table 4" w:uiPriority="49"/>
+    <w:lsdException w:name="Grid Table 5 Dark" w:uiPriority="50"/>
+    <w:lsdException w:name="Grid Table 6 Colorful" w:uiPriority="51"/>
+    <w:lsdException w:name="Grid Table 7 Colorful" w:uiPriority="52"/>
+    <w:lsdException w:name="Grid Table 1 Light Accent 1" w:uiPriority="46"/>
+    <w:lsdException w:name="Grid Table 2 Accent 1" w:uiPriority="47"/>
+    <w:lsdException w:name="Grid Table 3 Accent 1" w:uiPriority="48"/>
+    <w:lsdException w:name="Grid Table 4 Accent 1" w:uiPriority="49"/>
+    <w:lsdException w:name="Grid Table 5 Dark Accent 1" w:uiPriority="50"/>
+    <w:lsdException w:name="Grid Table 6 Colorful Accent 1" w:uiPriority="51"/>
+    <w:lsdException w:name="Grid Table 7 Colorful Accent 1" w:uiPriority="52"/>
+    <w:lsdException w:name="Grid Table 1 Light Accent 2" w:uiPriority="46"/>
+    <w:lsdException w:name="Grid Table 2 Accent 2" w:uiPriority="47"/>
+    <w:lsdException w:name="Grid Table 3 Accent 2" w:uiPriority="48"/>
+    <w:lsdException w:name="Grid Table 4 Accent 2" w:uiPriority="49"/>
+    <w:lsdException w:name="Grid Table 5 Dark Accent 2" w:uiPriority="50"/>
+    <w:lsdException w:name="Grid Table 6 Colorful Accent 2" w:uiPriority="51"/>
+    <w:lsdException w:name="Grid Table 7 Colorful Accent 2" w:uiPriority="52"/>
+    <w:lsdException w:name="Grid Table 1 Light Accent 3" w:uiPriority="46"/>
+    <w:lsdException w:name="Grid Table 2 Accent 3" w:uiPriority="47"/>
+    <w:lsdException w:name="Grid Table 3 Accent 3" w:uiPriority="48"/>
+    <w:lsdException w:name="Grid Table 4 Accent 3" w:uiPriority="49"/>
+    <w:lsdException w:name="Grid Table 5 Dark Accent 3" w:uiPriority="50"/>
+    <w:lsdException w:name="Grid Table 6 Colorful Accent 3" w:uiPriority="51"/>
+    <w:lsdException w:name="Grid Table 7 Colorful Accent 3" w:uiPriority="52"/>
+    <w:lsdException w:name="Grid Table 1 Light Accent 4" w:uiPriority="46"/>
+    <w:lsdException w:name="Grid Table 2 Accent 4" w:uiPriority="47"/>
+    <w:lsdException w:name="Grid Table 3 Accent 4" w:uiPriority="48"/>
+    <w:lsdException w:name="Grid Table 4 Accent 4" w:uiPriority="49"/>
+    <w:lsdException w:name="Grid Table 5 Dark Accent 4" w:uiPriority="50"/>
+    <w:lsdException w:name="Grid Table 6 Colorful Accent 4" w:uiPriority="51"/>
+    <w:lsdException w:name="Grid Table 7 Colorful Accent 4" w:uiPriority="52"/>
+    <w:lsdException w:name="Grid Table 1 Light Accent 5" w:uiPriority="46"/>
+    <w:lsdException w:name="Grid Table 2 Accent 5" w:uiPriority="47"/>
+    <w:lsdException w:name="Grid Table 3 Accent 5" w:uiPriority="48"/>
+    <w:lsdException w:name="Grid Table 4 Accent 5" w:uiPriority="49"/>
+    <w:lsdException w:name="Grid Table 5 Dark Accent 5" w:uiPriority="50"/>
+    <w:lsdException w:name="Grid Table 6 Colorful Accent 5" w:uiPriority="51"/>
+    <w:lsdException w:name="Grid Table 7 Colorful Accent 5" w:uiPriority="52"/>
+    <w:lsdException w:name="Grid Table 1 Light Accent 6" w:uiPriority="46"/>
+    <w:lsdException w:name="Grid Table 2 Accent 6" w:uiPriority="47"/>
+    <w:lsdException w:name="Grid Table 3 Accent 6" w:uiPriority="48"/>
+    <w:lsdException w:name="Grid Table 4 Accent 6" w:uiPriority="49"/>
+    <w:lsdException w:name="Grid Table 5 Dark Accent 6" w:uiPriority="50"/>
+    <w:lsdException w:name="Grid Table 6 Colorful Accent 6" w:uiPriority="51"/>
+    <w:lsdException w:name="Grid Table 7 Colorful Accent 6" w:uiPriority="52"/>
+    <w:lsdException w:name="List Table 1 Light" w:uiPriority="46"/>
+    <w:lsdException w:name="List Table 2" w:uiPriority="47"/>
+    <w:lsdException w:name="List Table 3" w:uiPriority="48"/>
+    <w:lsdException w:name="List Table 4" w:uiPriority="49"/>
+    <w:lsdException w:name="List Table 5 Dark" w:uiPriority="50"/>
+    <w:lsdException w:name="List Table 6 Colorful" w:uiPriority="51"/>
+    <w:lsdException w:name="List Table 7 Colorful" w:uiPriority="52"/>
+    <w:lsdException w:name="List Table 1 Light Accent 1" w:uiPriority="46"/>
+    <w:lsdException w:name="List Table 2 Accent 1" w:uiPriority="47"/>
+    <w:lsdException w:name="List Table 3 Accent 1" w:uiPriority="48"/>
+    <w:lsdException w:name="List Table 4 Accent 1" w:uiPriority="49"/>
+    <w:lsdException w:name="List Table 5 Dark Accent 1" w:uiPriority="50"/>
+    <w:lsdException w:name="List Table 6 Colorful Accent 1" w:uiPriority="51"/>
+    <w:lsdException w:name="List Table 7 Colorful Accent 1" w:uiPriority="52"/>
+    <w:lsdException w:name="List Table 1 Light Accent 2" w:uiPriority="46"/>
+    <w:lsdException w:name="List Table 2 Accent 2" w:uiPriority="47"/>
+    <w:lsdException w:name="List Table 3 Accent 2" w:uiPriority="48"/>
+    <w:lsdException w:name="List Table 4 Accent 2" w:uiPriority="49"/>
+    <w:lsdException w:name="List Table 5 Dark Accent 2" w:uiPriority="50"/>
+    <w:lsdException w:name="List Table 6 Colorful Accent 2" w:uiPriority="51"/>
+    <w:lsdException w:name="List Table 7 Colorful Accent 2" w:uiPriority="52"/>
+    <w:lsdException w:name="List Table 1 Light Accent 3" w:uiPriority="46"/>
+    <w:lsdException w:name="List Table 2 Accent 3" w:uiPriority="47"/>
+    <w:lsdException w:name="List Table 3 Accent 3" w:uiPriority="48"/>
+    <w:lsdException w:name="List Table 4 Accent 3" w:uiPriority="49"/>
+    <w:lsdException w:name="List Table 5 Dark Accent 3" w:uiPriority="50"/>
+    <w:lsdException w:name="List Table 6 Colorful Accent 3" w:uiPriority="51"/>
+    <w:lsdException w:name="List Table 7 Colorful Accent 3" w:uiPriority="52"/>
+    <w:lsdException w:name="List Table 1 Light Accent 4" w:uiPriority="46"/>
+    <w:lsdException w:name="List Table 2 Accent 4" w:uiPriority="47"/>
+    <w:lsdException w:name="List Table 3 Accent 4" w:uiPriority="48"/>
+    <w:lsdException w:name="List Table 4 Accent 4" w:uiPriority="49"/>
+    <w:lsdException w:name="List Table 5 Dark Accent 4" w:uiPriority="50"/>
+    <w:lsdException w:name="List Table 6 Colorful Accent 4" w:uiPriority="51"/>
+    <w:lsdException w:name="List Table 7 Colorful Accent 4" w:uiPriority="52"/>
+    <w:lsdException w:name="List Table 1 Light Accent 5" w:uiPriority="46"/>
+    <w:lsdException w:name="List Table 2 Accent 5" w:uiPriority="47"/>
+    <w:lsdException w:name="List Table 3 Accent 5" w:uiPriority="48"/>
+    <w:lsdException w:name="List Table 4 Accent 5" w:uiPriority="49"/>
+    <w:lsdException w:name="List Table 5 Dark Accent 5" w:uiPriority="50"/>
+    <w:lsdException w:name="List Table 6 Colorful Accent 5" w:uiPriority="51"/>
+    <w:lsdException w:name="List Table 7 Colorful Accent 5" w:uiPriority="52"/>
+    <w:lsdException w:name="List Table 1 Light Accent 6" w:uiPriority="46"/>
+    <w:lsdException w:name="List Table 2 Accent 6" w:uiPriority="47"/>
+    <w:lsdException w:name="List Table 3 Accent 6" w:uiPriority="48"/>
+    <w:lsdException w:name="List Table 4 Accent 6" w:uiPriority="49"/>
+    <w:lsdException w:name="List Table 5 Dark Accent 6" w:uiPriority="50"/>
+    <w:lsdException w:name="List Table 6 Colorful Accent 6" w:uiPriority="51"/>
+    <w:lsdException w:name="List Table 7 Colorful Accent 6" w:uiPriority="52"/>
   </w:latentStyles>
   <w:style w:type="paragraph" w:default="1" w:styleId="Normal">
     <w:name w:val="Normal"/>
@@ -12466,7 +12390,7 @@
 </file>
 
 <file path=customXml/itemProps1.xml><?xml version="1.0" encoding="utf-8"?>
-<ds:datastoreItem xmlns:ds="http://schemas.openxmlformats.org/officeDocument/2006/customXml" ds:itemID="{CA97665A-9FC2-47A8-9703-207CEB3C117E}">
+<ds:datastoreItem xmlns:ds="http://schemas.openxmlformats.org/officeDocument/2006/customXml" ds:itemID="{F6979342-A077-4CC7-9523-EAB674DCD6C7}">
   <ds:schemaRefs>
     <ds:schemaRef ds:uri="http://schemas.openxmlformats.org/officeDocument/2006/bibliography"/>
   </ds:schemaRefs>
